--- a/individual-project-1/report.docx
+++ b/individual-project-1/report.docx
@@ -6,15 +6,15 @@
       <w:pPr>
         <w:rPr>
           <w:rFonts w:ascii="Times New Roman" w:hAnsi="Times New Roman" w:cs="Times New Roman"/>
-          <w:sz w:val="20"/>
-          <w:szCs w:val="20"/>
+          <w:b/>
+          <w:bCs/>
         </w:rPr>
       </w:pPr>
       <w:r>
         <w:rPr>
           <w:rFonts w:ascii="Times New Roman" w:hAnsi="Times New Roman" w:cs="Times New Roman"/>
-          <w:sz w:val="20"/>
-          <w:szCs w:val="20"/>
+          <w:b/>
+          <w:bCs/>
         </w:rPr>
         <w:t>TASK 1</w:t>
       </w:r>
@@ -33,31 +33,7 @@
           <w:sz w:val="20"/>
           <w:szCs w:val="20"/>
         </w:rPr>
-        <w:t xml:space="preserve">In this </w:t>
-      </w:r>
-      <w:r>
-        <w:rPr>
-          <w:rFonts w:ascii="Times New Roman" w:hAnsi="Times New Roman" w:cs="Times New Roman"/>
-          <w:sz w:val="20"/>
-          <w:szCs w:val="20"/>
-        </w:rPr>
-        <w:t xml:space="preserve">individual </w:t>
-      </w:r>
-      <w:r>
-        <w:rPr>
-          <w:rFonts w:ascii="Times New Roman" w:hAnsi="Times New Roman" w:cs="Times New Roman"/>
-          <w:sz w:val="20"/>
-          <w:szCs w:val="20"/>
-        </w:rPr>
-        <w:t>project, I adopted a multi-dimensional experimental strategy to optimize the test accuracy of the model.</w:t>
-      </w:r>
-      <w:r>
-        <w:rPr>
-          <w:rFonts w:ascii="Times New Roman" w:hAnsi="Times New Roman" w:cs="Times New Roman"/>
-          <w:sz w:val="20"/>
-          <w:szCs w:val="20"/>
-        </w:rPr>
-        <w:t xml:space="preserve"> Before starting, I</w:t>
+        <w:t>In this individual project, I adopted a multi-dimensional experimental strategy to optimize the test accuracy of the model. Before starting, I</w:t>
       </w:r>
       <w:r>
         <w:rPr>
@@ -110,7 +86,7 @@
     </w:p>
     <w:p>
       <w:pPr>
-        <w:pStyle w:val="ListParagraph"/>
+        <w:pStyle w:val="a9"/>
         <w:numPr>
           <w:ilvl w:val="0"/>
           <w:numId w:val="2"/>
@@ -158,7 +134,7 @@
     </w:p>
     <w:p>
       <w:pPr>
-        <w:pStyle w:val="ListParagraph"/>
+        <w:pStyle w:val="a9"/>
         <w:numPr>
           <w:ilvl w:val="0"/>
           <w:numId w:val="2"/>
@@ -203,12 +179,28 @@
           <w:sz w:val="20"/>
           <w:szCs w:val="20"/>
         </w:rPr>
-        <w:t xml:space="preserve"> epochs and added a condition to halt training if training accuracy reached 99.9% to prevent overfitting.</w:t>
+        <w:t xml:space="preserve"> epochs and added a condition to halt training if training accuracy reached 99.9% to prevent</w:t>
+      </w:r>
+      <w:r>
+        <w:rPr>
+          <w:rFonts w:ascii="Times New Roman" w:hAnsi="Times New Roman" w:cs="Times New Roman" w:hint="eastAsia"/>
+          <w:sz w:val="20"/>
+          <w:szCs w:val="20"/>
+        </w:rPr>
+        <w:t xml:space="preserve"> memorize</w:t>
+      </w:r>
+      <w:r>
+        <w:rPr>
+          <w:rFonts w:ascii="Times New Roman" w:hAnsi="Times New Roman" w:cs="Times New Roman"/>
+          <w:sz w:val="20"/>
+          <w:szCs w:val="20"/>
+        </w:rPr>
+        <w:t>.</w:t>
       </w:r>
     </w:p>
     <w:p>
       <w:pPr>
-        <w:pStyle w:val="ListParagraph"/>
+        <w:pStyle w:val="a9"/>
         <w:numPr>
           <w:ilvl w:val="0"/>
           <w:numId w:val="2"/>
@@ -251,18 +243,34 @@
           <w:sz w:val="20"/>
           <w:szCs w:val="20"/>
         </w:rPr>
-        <w:t xml:space="preserve"> 300</w:t>
+        <w:t xml:space="preserve">-wiki-gigaword-300 as it captures rich semantic </w:t>
+      </w:r>
+      <w:r>
+        <w:rPr>
+          <w:rFonts w:ascii="Times New Roman" w:hAnsi="Times New Roman" w:cs="Times New Roman"/>
+          <w:sz w:val="20"/>
+          <w:szCs w:val="20"/>
+        </w:rPr>
+        <w:t>relationship</w:t>
+      </w:r>
+      <w:r>
+        <w:rPr>
+          <w:rFonts w:ascii="Times New Roman" w:hAnsi="Times New Roman" w:cs="Times New Roman" w:hint="eastAsia"/>
+          <w:sz w:val="20"/>
+          <w:szCs w:val="20"/>
+        </w:rPr>
+        <w:t>s, making it more effective for sentiment classification.</w:t>
       </w:r>
     </w:p>
     <w:p>
       <w:pPr>
-        <w:pStyle w:val="ListParagraph"/>
+        <w:pStyle w:val="a9"/>
         <w:numPr>
           <w:ilvl w:val="0"/>
           <w:numId w:val="2"/>
         </w:numPr>
         <w:rPr>
-          <w:rFonts w:ascii="Times New Roman" w:hAnsi="Times New Roman" w:cs="Times New Roman" w:hint="eastAsia"/>
+          <w:rFonts w:ascii="Times New Roman" w:hAnsi="Times New Roman" w:cs="Times New Roman"/>
           <w:sz w:val="20"/>
           <w:szCs w:val="20"/>
         </w:rPr>
@@ -411,25 +419,7 @@
           <w:sz w:val="20"/>
           <w:szCs w:val="20"/>
         </w:rPr>
-        <w:t xml:space="preserve">requency cutoff = 25, 2) Hidden dim = 20, </w:t>
-      </w:r>
-      <w:proofErr w:type="gramStart"/>
-      <w:r>
-        <w:rPr>
-          <w:rFonts w:ascii="Times New Roman" w:hAnsi="Times New Roman" w:cs="Times New Roman" w:hint="eastAsia"/>
-          <w:sz w:val="20"/>
-          <w:szCs w:val="20"/>
-        </w:rPr>
-        <w:t>3)Batch</w:t>
-      </w:r>
-      <w:proofErr w:type="gramEnd"/>
-      <w:r>
-        <w:rPr>
-          <w:rFonts w:ascii="Times New Roman" w:hAnsi="Times New Roman" w:cs="Times New Roman" w:hint="eastAsia"/>
-          <w:sz w:val="20"/>
-          <w:szCs w:val="20"/>
-        </w:rPr>
-        <w:t xml:space="preserve"> size=64, 4)Learning rate = 0.001, 5)One-hot vectorize.</w:t>
+        <w:t>requency cutoff = 25, 2) Hidden dim = 20, 3)Batch size=64, 4)Learning rate = 0.001, 5)One-hot vectorize.</w:t>
       </w:r>
     </w:p>
     <w:p>
@@ -442,11 +432,27 @@
       </w:pPr>
       <w:r>
         <w:rPr>
+          <w:rFonts w:ascii="Times New Roman" w:hAnsi="Times New Roman" w:cs="Times New Roman" w:hint="eastAsia"/>
+          <w:sz w:val="20"/>
+          <w:szCs w:val="20"/>
+        </w:rPr>
+        <w:t xml:space="preserve">STEP 1: </w:t>
+      </w:r>
+      <w:r>
+        <w:rPr>
           <w:rFonts w:ascii="Times New Roman" w:hAnsi="Times New Roman" w:cs="Times New Roman"/>
           <w:sz w:val="20"/>
           <w:szCs w:val="20"/>
         </w:rPr>
-        <w:t>Given the numerous adjustable parameters, I conducted single-parameter variations to identify optimal settings before deeper comparative analysis.</w:t>
+        <w:t xml:space="preserve">Given the numerous adjustable parameters, </w:t>
+      </w:r>
+      <w:r>
+        <w:rPr>
+          <w:rFonts w:ascii="Times New Roman" w:hAnsi="Times New Roman" w:cs="Times New Roman" w:hint="eastAsia"/>
+          <w:sz w:val="20"/>
+          <w:szCs w:val="20"/>
+        </w:rPr>
+        <w:t xml:space="preserve">testing all possible combinations is impractical. Therefore, I adopted a greedy algorithm approach, first </w:t>
       </w:r>
       <w:r>
         <w:rPr>
@@ -454,7 +460,15 @@
           <w:sz w:val="20"/>
           <w:szCs w:val="20"/>
         </w:rPr>
-        <w:t xml:space="preserve"> </w:t>
+        <w:t>analysing</w:t>
+      </w:r>
+      <w:r>
+        <w:rPr>
+          <w:rFonts w:ascii="Times New Roman" w:hAnsi="Times New Roman" w:cs="Times New Roman" w:hint="eastAsia"/>
+          <w:sz w:val="20"/>
+          <w:szCs w:val="20"/>
+        </w:rPr>
+        <w:t xml:space="preserve"> the impact of individual parameter changes to identify potential </w:t>
       </w:r>
       <w:r>
         <w:rPr>
@@ -462,7 +476,7 @@
           <w:sz w:val="20"/>
           <w:szCs w:val="20"/>
         </w:rPr>
-        <w:t>The table below presents the test accuracy and loss for each parameter modification.</w:t>
+        <w:t>trends and</w:t>
       </w:r>
       <w:r>
         <w:rPr>
@@ -470,12 +484,28 @@
           <w:sz w:val="20"/>
           <w:szCs w:val="20"/>
         </w:rPr>
-        <w:t xml:space="preserve"> </w:t>
+        <w:t xml:space="preserve"> then conducting deeper tests on selected parameters to achieve a local optimal solution.</w:t>
+      </w:r>
+      <w:r>
+        <w:rPr>
+          <w:rFonts w:ascii="Times New Roman" w:hAnsi="Times New Roman" w:cs="Times New Roman"/>
+          <w:sz w:val="20"/>
+          <w:szCs w:val="20"/>
+        </w:rPr>
+        <w:t xml:space="preserve"> The table below presents the test accuracy and loss for each parameter modification</w:t>
+      </w:r>
+      <w:r>
+        <w:rPr>
+          <w:rFonts w:ascii="Times New Roman" w:hAnsi="Times New Roman" w:cs="Times New Roman" w:hint="eastAsia"/>
+          <w:sz w:val="20"/>
+          <w:szCs w:val="20"/>
+        </w:rPr>
+        <w:t>:</w:t>
       </w:r>
     </w:p>
     <w:tbl>
       <w:tblPr>
-        <w:tblStyle w:val="TableGrid"/>
+        <w:tblStyle w:val="ae"/>
         <w:tblW w:w="0" w:type="auto"/>
         <w:tblLook w:val="04A0" w:firstRow="1" w:lastRow="0" w:firstColumn="1" w:lastColumn="0" w:noHBand="0" w:noVBand="1"/>
       </w:tblPr>
@@ -494,11 +524,12 @@
         <w:tc>
           <w:tcPr>
             <w:tcW w:w="511" w:type="dxa"/>
-          </w:tcPr>
-          <w:p>
-            <w:pPr>
-              <w:rPr>
-                <w:rFonts w:ascii="Times New Roman" w:hAnsi="Times New Roman" w:cs="Times New Roman" w:hint="eastAsia"/>
+            <w:shd w:val="clear" w:color="auto" w:fill="auto"/>
+          </w:tcPr>
+          <w:p>
+            <w:pPr>
+              <w:rPr>
+                <w:rFonts w:ascii="Times New Roman" w:hAnsi="Times New Roman" w:cs="Times New Roman"/>
                 <w:sz w:val="20"/>
                 <w:szCs w:val="20"/>
               </w:rPr>
@@ -516,6 +547,7 @@
         <w:tc>
           <w:tcPr>
             <w:tcW w:w="2454" w:type="dxa"/>
+            <w:shd w:val="clear" w:color="auto" w:fill="auto"/>
           </w:tcPr>
           <w:p>
             <w:pPr>
@@ -552,11 +584,12 @@
         <w:tc>
           <w:tcPr>
             <w:tcW w:w="720" w:type="dxa"/>
-          </w:tcPr>
-          <w:p>
-            <w:pPr>
-              <w:rPr>
-                <w:rFonts w:ascii="Times New Roman" w:hAnsi="Times New Roman" w:cs="Times New Roman" w:hint="eastAsia"/>
+            <w:shd w:val="clear" w:color="auto" w:fill="auto"/>
+          </w:tcPr>
+          <w:p>
+            <w:pPr>
+              <w:rPr>
+                <w:rFonts w:ascii="Times New Roman" w:hAnsi="Times New Roman" w:cs="Times New Roman"/>
                 <w:sz w:val="20"/>
                 <w:szCs w:val="20"/>
               </w:rPr>
@@ -590,6 +623,7 @@
         <w:tc>
           <w:tcPr>
             <w:tcW w:w="638" w:type="dxa"/>
+            <w:shd w:val="clear" w:color="auto" w:fill="auto"/>
           </w:tcPr>
           <w:p>
             <w:pPr>
@@ -626,6 +660,7 @@
         <w:tc>
           <w:tcPr>
             <w:tcW w:w="268" w:type="dxa"/>
+            <w:shd w:val="clear" w:color="auto" w:fill="auto"/>
           </w:tcPr>
           <w:p>
             <w:pPr>
@@ -640,6 +675,7 @@
         <w:tc>
           <w:tcPr>
             <w:tcW w:w="511" w:type="dxa"/>
+            <w:shd w:val="clear" w:color="auto" w:fill="auto"/>
             <w:vAlign w:val="bottom"/>
           </w:tcPr>
           <w:p>
@@ -666,6 +702,7 @@
         <w:tc>
           <w:tcPr>
             <w:tcW w:w="2636" w:type="dxa"/>
+            <w:shd w:val="clear" w:color="auto" w:fill="auto"/>
             <w:vAlign w:val="bottom"/>
           </w:tcPr>
           <w:p>
@@ -703,12 +740,13 @@
         <w:tc>
           <w:tcPr>
             <w:tcW w:w="628" w:type="dxa"/>
+            <w:shd w:val="clear" w:color="auto" w:fill="auto"/>
             <w:vAlign w:val="bottom"/>
           </w:tcPr>
           <w:p>
             <w:pPr>
               <w:rPr>
-                <w:rFonts w:ascii="Times New Roman" w:hAnsi="Times New Roman" w:cs="Times New Roman" w:hint="eastAsia"/>
+                <w:rFonts w:ascii="Times New Roman" w:hAnsi="Times New Roman" w:cs="Times New Roman"/>
                 <w:sz w:val="20"/>
                 <w:szCs w:val="20"/>
               </w:rPr>
@@ -728,12 +766,13 @@
         <w:tc>
           <w:tcPr>
             <w:tcW w:w="650" w:type="dxa"/>
+            <w:shd w:val="clear" w:color="auto" w:fill="auto"/>
             <w:vAlign w:val="bottom"/>
           </w:tcPr>
           <w:p>
             <w:pPr>
               <w:rPr>
-                <w:rFonts w:ascii="Times New Roman" w:hAnsi="Times New Roman" w:cs="Times New Roman" w:hint="eastAsia"/>
+                <w:rFonts w:ascii="Times New Roman" w:hAnsi="Times New Roman" w:cs="Times New Roman"/>
                 <w:sz w:val="20"/>
                 <w:szCs w:val="20"/>
               </w:rPr>
@@ -756,11 +795,12 @@
         <w:tc>
           <w:tcPr>
             <w:tcW w:w="511" w:type="dxa"/>
-          </w:tcPr>
-          <w:p>
-            <w:pPr>
-              <w:rPr>
-                <w:rFonts w:ascii="Times New Roman" w:hAnsi="Times New Roman" w:cs="Times New Roman" w:hint="eastAsia"/>
+            <w:shd w:val="clear" w:color="auto" w:fill="auto"/>
+          </w:tcPr>
+          <w:p>
+            <w:pPr>
+              <w:rPr>
+                <w:rFonts w:ascii="Times New Roman" w:hAnsi="Times New Roman" w:cs="Times New Roman"/>
                 <w:sz w:val="20"/>
                 <w:szCs w:val="20"/>
               </w:rPr>
@@ -778,11 +818,12 @@
         <w:tc>
           <w:tcPr>
             <w:tcW w:w="2454" w:type="dxa"/>
-          </w:tcPr>
-          <w:p>
-            <w:pPr>
-              <w:rPr>
-                <w:rFonts w:ascii="Times New Roman" w:hAnsi="Times New Roman" w:cs="Times New Roman" w:hint="eastAsia"/>
+            <w:shd w:val="clear" w:color="auto" w:fill="auto"/>
+          </w:tcPr>
+          <w:p>
+            <w:pPr>
+              <w:rPr>
+                <w:rFonts w:ascii="Times New Roman" w:hAnsi="Times New Roman" w:cs="Times New Roman"/>
                 <w:sz w:val="20"/>
                 <w:szCs w:val="20"/>
               </w:rPr>
@@ -800,11 +841,12 @@
         <w:tc>
           <w:tcPr>
             <w:tcW w:w="720" w:type="dxa"/>
-          </w:tcPr>
-          <w:p>
-            <w:pPr>
-              <w:rPr>
-                <w:rFonts w:ascii="Times New Roman" w:hAnsi="Times New Roman" w:cs="Times New Roman" w:hint="eastAsia"/>
+            <w:shd w:val="clear" w:color="auto" w:fill="auto"/>
+          </w:tcPr>
+          <w:p>
+            <w:pPr>
+              <w:rPr>
+                <w:rFonts w:ascii="Times New Roman" w:hAnsi="Times New Roman" w:cs="Times New Roman"/>
                 <w:sz w:val="20"/>
                 <w:szCs w:val="20"/>
               </w:rPr>
@@ -822,11 +864,12 @@
         <w:tc>
           <w:tcPr>
             <w:tcW w:w="638" w:type="dxa"/>
-          </w:tcPr>
-          <w:p>
-            <w:pPr>
-              <w:rPr>
-                <w:rFonts w:ascii="Times New Roman" w:hAnsi="Times New Roman" w:cs="Times New Roman" w:hint="eastAsia"/>
+            <w:shd w:val="clear" w:color="auto" w:fill="auto"/>
+          </w:tcPr>
+          <w:p>
+            <w:pPr>
+              <w:rPr>
+                <w:rFonts w:ascii="Times New Roman" w:hAnsi="Times New Roman" w:cs="Times New Roman"/>
                 <w:sz w:val="20"/>
                 <w:szCs w:val="20"/>
               </w:rPr>
@@ -844,6 +887,7 @@
         <w:tc>
           <w:tcPr>
             <w:tcW w:w="268" w:type="dxa"/>
+            <w:shd w:val="clear" w:color="auto" w:fill="auto"/>
           </w:tcPr>
           <w:p>
             <w:pPr>
@@ -858,11 +902,12 @@
         <w:tc>
           <w:tcPr>
             <w:tcW w:w="511" w:type="dxa"/>
-          </w:tcPr>
-          <w:p>
-            <w:pPr>
-              <w:rPr>
-                <w:rFonts w:ascii="Times New Roman" w:hAnsi="Times New Roman" w:cs="Times New Roman" w:hint="eastAsia"/>
+            <w:shd w:val="clear" w:color="auto" w:fill="auto"/>
+          </w:tcPr>
+          <w:p>
+            <w:pPr>
+              <w:rPr>
+                <w:rFonts w:ascii="Times New Roman" w:hAnsi="Times New Roman" w:cs="Times New Roman"/>
                 <w:sz w:val="20"/>
                 <w:szCs w:val="20"/>
               </w:rPr>
@@ -880,11 +925,12 @@
         <w:tc>
           <w:tcPr>
             <w:tcW w:w="2636" w:type="dxa"/>
-          </w:tcPr>
-          <w:p>
-            <w:pPr>
-              <w:rPr>
-                <w:rFonts w:ascii="Times New Roman" w:hAnsi="Times New Roman" w:cs="Times New Roman" w:hint="eastAsia"/>
+            <w:shd w:val="clear" w:color="auto" w:fill="auto"/>
+          </w:tcPr>
+          <w:p>
+            <w:pPr>
+              <w:rPr>
+                <w:rFonts w:ascii="Times New Roman" w:hAnsi="Times New Roman" w:cs="Times New Roman"/>
                 <w:sz w:val="20"/>
                 <w:szCs w:val="20"/>
               </w:rPr>
@@ -910,11 +956,12 @@
         <w:tc>
           <w:tcPr>
             <w:tcW w:w="628" w:type="dxa"/>
-          </w:tcPr>
-          <w:p>
-            <w:pPr>
-              <w:rPr>
-                <w:rFonts w:ascii="Times New Roman" w:hAnsi="Times New Roman" w:cs="Times New Roman" w:hint="eastAsia"/>
+            <w:shd w:val="clear" w:color="auto" w:fill="auto"/>
+          </w:tcPr>
+          <w:p>
+            <w:pPr>
+              <w:rPr>
+                <w:rFonts w:ascii="Times New Roman" w:hAnsi="Times New Roman" w:cs="Times New Roman"/>
                 <w:sz w:val="20"/>
                 <w:szCs w:val="20"/>
               </w:rPr>
@@ -932,11 +979,12 @@
         <w:tc>
           <w:tcPr>
             <w:tcW w:w="650" w:type="dxa"/>
-          </w:tcPr>
-          <w:p>
-            <w:pPr>
-              <w:rPr>
-                <w:rFonts w:ascii="Times New Roman" w:hAnsi="Times New Roman" w:cs="Times New Roman" w:hint="eastAsia"/>
+            <w:shd w:val="clear" w:color="auto" w:fill="auto"/>
+          </w:tcPr>
+          <w:p>
+            <w:pPr>
+              <w:rPr>
+                <w:rFonts w:ascii="Times New Roman" w:hAnsi="Times New Roman" w:cs="Times New Roman"/>
                 <w:sz w:val="20"/>
                 <w:szCs w:val="20"/>
               </w:rPr>
@@ -956,11 +1004,12 @@
         <w:tc>
           <w:tcPr>
             <w:tcW w:w="511" w:type="dxa"/>
-          </w:tcPr>
-          <w:p>
-            <w:pPr>
-              <w:rPr>
-                <w:rFonts w:ascii="Times New Roman" w:hAnsi="Times New Roman" w:cs="Times New Roman" w:hint="eastAsia"/>
+            <w:shd w:val="clear" w:color="auto" w:fill="auto"/>
+          </w:tcPr>
+          <w:p>
+            <w:pPr>
+              <w:rPr>
+                <w:rFonts w:ascii="Times New Roman" w:hAnsi="Times New Roman" w:cs="Times New Roman"/>
                 <w:sz w:val="20"/>
                 <w:szCs w:val="20"/>
               </w:rPr>
@@ -978,11 +1027,12 @@
         <w:tc>
           <w:tcPr>
             <w:tcW w:w="2454" w:type="dxa"/>
-          </w:tcPr>
-          <w:p>
-            <w:pPr>
-              <w:rPr>
-                <w:rFonts w:ascii="Times New Roman" w:hAnsi="Times New Roman" w:cs="Times New Roman" w:hint="eastAsia"/>
+            <w:shd w:val="clear" w:color="auto" w:fill="auto"/>
+          </w:tcPr>
+          <w:p>
+            <w:pPr>
+              <w:rPr>
+                <w:rFonts w:ascii="Times New Roman" w:hAnsi="Times New Roman" w:cs="Times New Roman"/>
                 <w:sz w:val="20"/>
                 <w:szCs w:val="20"/>
               </w:rPr>
@@ -1008,11 +1058,12 @@
         <w:tc>
           <w:tcPr>
             <w:tcW w:w="720" w:type="dxa"/>
-          </w:tcPr>
-          <w:p>
-            <w:pPr>
-              <w:rPr>
-                <w:rFonts w:ascii="Times New Roman" w:hAnsi="Times New Roman" w:cs="Times New Roman" w:hint="eastAsia"/>
+            <w:shd w:val="clear" w:color="auto" w:fill="FFFF00"/>
+          </w:tcPr>
+          <w:p>
+            <w:pPr>
+              <w:rPr>
+                <w:rFonts w:ascii="Times New Roman" w:hAnsi="Times New Roman" w:cs="Times New Roman"/>
                 <w:sz w:val="20"/>
                 <w:szCs w:val="20"/>
               </w:rPr>
@@ -1031,11 +1082,12 @@
         <w:tc>
           <w:tcPr>
             <w:tcW w:w="638" w:type="dxa"/>
-          </w:tcPr>
-          <w:p>
-            <w:pPr>
-              <w:rPr>
-                <w:rFonts w:ascii="Times New Roman" w:hAnsi="Times New Roman" w:cs="Times New Roman" w:hint="eastAsia"/>
+            <w:shd w:val="clear" w:color="auto" w:fill="auto"/>
+          </w:tcPr>
+          <w:p>
+            <w:pPr>
+              <w:rPr>
+                <w:rFonts w:ascii="Times New Roman" w:hAnsi="Times New Roman" w:cs="Times New Roman"/>
                 <w:sz w:val="20"/>
                 <w:szCs w:val="20"/>
               </w:rPr>
@@ -1053,6 +1105,7 @@
         <w:tc>
           <w:tcPr>
             <w:tcW w:w="268" w:type="dxa"/>
+            <w:shd w:val="clear" w:color="auto" w:fill="auto"/>
           </w:tcPr>
           <w:p>
             <w:pPr>
@@ -1067,11 +1120,12 @@
         <w:tc>
           <w:tcPr>
             <w:tcW w:w="511" w:type="dxa"/>
-          </w:tcPr>
-          <w:p>
-            <w:pPr>
-              <w:rPr>
-                <w:rFonts w:ascii="Times New Roman" w:hAnsi="Times New Roman" w:cs="Times New Roman" w:hint="eastAsia"/>
+            <w:shd w:val="clear" w:color="auto" w:fill="auto"/>
+          </w:tcPr>
+          <w:p>
+            <w:pPr>
+              <w:rPr>
+                <w:rFonts w:ascii="Times New Roman" w:hAnsi="Times New Roman" w:cs="Times New Roman"/>
                 <w:sz w:val="20"/>
                 <w:szCs w:val="20"/>
               </w:rPr>
@@ -1089,11 +1143,12 @@
         <w:tc>
           <w:tcPr>
             <w:tcW w:w="2636" w:type="dxa"/>
-          </w:tcPr>
-          <w:p>
-            <w:pPr>
-              <w:rPr>
-                <w:rFonts w:ascii="Times New Roman" w:hAnsi="Times New Roman" w:cs="Times New Roman" w:hint="eastAsia"/>
+            <w:shd w:val="clear" w:color="auto" w:fill="auto"/>
+          </w:tcPr>
+          <w:p>
+            <w:pPr>
+              <w:rPr>
+                <w:rFonts w:ascii="Times New Roman" w:hAnsi="Times New Roman" w:cs="Times New Roman"/>
                 <w:sz w:val="20"/>
                 <w:szCs w:val="20"/>
               </w:rPr>
@@ -1111,11 +1166,12 @@
         <w:tc>
           <w:tcPr>
             <w:tcW w:w="628" w:type="dxa"/>
-          </w:tcPr>
-          <w:p>
-            <w:pPr>
-              <w:rPr>
-                <w:rFonts w:ascii="Times New Roman" w:hAnsi="Times New Roman" w:cs="Times New Roman" w:hint="eastAsia"/>
+            <w:shd w:val="clear" w:color="auto" w:fill="auto"/>
+          </w:tcPr>
+          <w:p>
+            <w:pPr>
+              <w:rPr>
+                <w:rFonts w:ascii="Times New Roman" w:hAnsi="Times New Roman" w:cs="Times New Roman"/>
                 <w:sz w:val="20"/>
                 <w:szCs w:val="20"/>
               </w:rPr>
@@ -1133,11 +1189,12 @@
         <w:tc>
           <w:tcPr>
             <w:tcW w:w="650" w:type="dxa"/>
-          </w:tcPr>
-          <w:p>
-            <w:pPr>
-              <w:rPr>
-                <w:rFonts w:ascii="Times New Roman" w:hAnsi="Times New Roman" w:cs="Times New Roman" w:hint="eastAsia"/>
+            <w:shd w:val="clear" w:color="auto" w:fill="auto"/>
+          </w:tcPr>
+          <w:p>
+            <w:pPr>
+              <w:rPr>
+                <w:rFonts w:ascii="Times New Roman" w:hAnsi="Times New Roman" w:cs="Times New Roman"/>
                 <w:sz w:val="20"/>
                 <w:szCs w:val="20"/>
               </w:rPr>
@@ -1157,11 +1214,12 @@
         <w:tc>
           <w:tcPr>
             <w:tcW w:w="511" w:type="dxa"/>
-          </w:tcPr>
-          <w:p>
-            <w:pPr>
-              <w:rPr>
-                <w:rFonts w:ascii="Times New Roman" w:hAnsi="Times New Roman" w:cs="Times New Roman" w:hint="eastAsia"/>
+            <w:shd w:val="clear" w:color="auto" w:fill="auto"/>
+          </w:tcPr>
+          <w:p>
+            <w:pPr>
+              <w:rPr>
+                <w:rFonts w:ascii="Times New Roman" w:hAnsi="Times New Roman" w:cs="Times New Roman"/>
                 <w:sz w:val="20"/>
                 <w:szCs w:val="20"/>
               </w:rPr>
@@ -1179,11 +1237,12 @@
         <w:tc>
           <w:tcPr>
             <w:tcW w:w="2454" w:type="dxa"/>
-          </w:tcPr>
-          <w:p>
-            <w:pPr>
-              <w:rPr>
-                <w:rFonts w:ascii="Times New Roman" w:hAnsi="Times New Roman" w:cs="Times New Roman" w:hint="eastAsia"/>
+            <w:shd w:val="clear" w:color="auto" w:fill="auto"/>
+          </w:tcPr>
+          <w:p>
+            <w:pPr>
+              <w:rPr>
+                <w:rFonts w:ascii="Times New Roman" w:hAnsi="Times New Roman" w:cs="Times New Roman"/>
                 <w:sz w:val="20"/>
                 <w:szCs w:val="20"/>
               </w:rPr>
@@ -1201,11 +1260,12 @@
         <w:tc>
           <w:tcPr>
             <w:tcW w:w="720" w:type="dxa"/>
-          </w:tcPr>
-          <w:p>
-            <w:pPr>
-              <w:rPr>
-                <w:rFonts w:ascii="Times New Roman" w:hAnsi="Times New Roman" w:cs="Times New Roman" w:hint="eastAsia"/>
+            <w:shd w:val="clear" w:color="auto" w:fill="auto"/>
+          </w:tcPr>
+          <w:p>
+            <w:pPr>
+              <w:rPr>
+                <w:rFonts w:ascii="Times New Roman" w:hAnsi="Times New Roman" w:cs="Times New Roman"/>
                 <w:sz w:val="20"/>
                 <w:szCs w:val="20"/>
               </w:rPr>
@@ -1223,11 +1283,12 @@
         <w:tc>
           <w:tcPr>
             <w:tcW w:w="638" w:type="dxa"/>
-          </w:tcPr>
-          <w:p>
-            <w:pPr>
-              <w:rPr>
-                <w:rFonts w:ascii="Times New Roman" w:hAnsi="Times New Roman" w:cs="Times New Roman" w:hint="eastAsia"/>
+            <w:shd w:val="clear" w:color="auto" w:fill="auto"/>
+          </w:tcPr>
+          <w:p>
+            <w:pPr>
+              <w:rPr>
+                <w:rFonts w:ascii="Times New Roman" w:hAnsi="Times New Roman" w:cs="Times New Roman"/>
                 <w:sz w:val="20"/>
                 <w:szCs w:val="20"/>
               </w:rPr>
@@ -1245,6 +1306,7 @@
         <w:tc>
           <w:tcPr>
             <w:tcW w:w="268" w:type="dxa"/>
+            <w:shd w:val="clear" w:color="auto" w:fill="auto"/>
           </w:tcPr>
           <w:p>
             <w:pPr>
@@ -1259,11 +1321,12 @@
         <w:tc>
           <w:tcPr>
             <w:tcW w:w="511" w:type="dxa"/>
-          </w:tcPr>
-          <w:p>
-            <w:pPr>
-              <w:rPr>
-                <w:rFonts w:ascii="Times New Roman" w:hAnsi="Times New Roman" w:cs="Times New Roman" w:hint="eastAsia"/>
+            <w:shd w:val="clear" w:color="auto" w:fill="auto"/>
+          </w:tcPr>
+          <w:p>
+            <w:pPr>
+              <w:rPr>
+                <w:rFonts w:ascii="Times New Roman" w:hAnsi="Times New Roman" w:cs="Times New Roman"/>
                 <w:sz w:val="20"/>
                 <w:szCs w:val="20"/>
               </w:rPr>
@@ -1281,11 +1344,12 @@
         <w:tc>
           <w:tcPr>
             <w:tcW w:w="2636" w:type="dxa"/>
-          </w:tcPr>
-          <w:p>
-            <w:pPr>
-              <w:rPr>
-                <w:rFonts w:ascii="Times New Roman" w:hAnsi="Times New Roman" w:cs="Times New Roman" w:hint="eastAsia"/>
+            <w:shd w:val="clear" w:color="auto" w:fill="auto"/>
+          </w:tcPr>
+          <w:p>
+            <w:pPr>
+              <w:rPr>
+                <w:rFonts w:ascii="Times New Roman" w:hAnsi="Times New Roman" w:cs="Times New Roman"/>
                 <w:sz w:val="20"/>
                 <w:szCs w:val="20"/>
               </w:rPr>
@@ -1311,11 +1375,12 @@
         <w:tc>
           <w:tcPr>
             <w:tcW w:w="628" w:type="dxa"/>
-          </w:tcPr>
-          <w:p>
-            <w:pPr>
-              <w:rPr>
-                <w:rFonts w:ascii="Times New Roman" w:hAnsi="Times New Roman" w:cs="Times New Roman" w:hint="eastAsia"/>
+            <w:shd w:val="clear" w:color="auto" w:fill="auto"/>
+          </w:tcPr>
+          <w:p>
+            <w:pPr>
+              <w:rPr>
+                <w:rFonts w:ascii="Times New Roman" w:hAnsi="Times New Roman" w:cs="Times New Roman"/>
                 <w:sz w:val="20"/>
                 <w:szCs w:val="20"/>
               </w:rPr>
@@ -1333,11 +1398,12 @@
         <w:tc>
           <w:tcPr>
             <w:tcW w:w="650" w:type="dxa"/>
-          </w:tcPr>
-          <w:p>
-            <w:pPr>
-              <w:rPr>
-                <w:rFonts w:ascii="Times New Roman" w:hAnsi="Times New Roman" w:cs="Times New Roman" w:hint="eastAsia"/>
+            <w:shd w:val="clear" w:color="auto" w:fill="auto"/>
+          </w:tcPr>
+          <w:p>
+            <w:pPr>
+              <w:rPr>
+                <w:rFonts w:ascii="Times New Roman" w:hAnsi="Times New Roman" w:cs="Times New Roman"/>
                 <w:sz w:val="20"/>
                 <w:szCs w:val="20"/>
               </w:rPr>
@@ -1357,11 +1423,12 @@
         <w:tc>
           <w:tcPr>
             <w:tcW w:w="511" w:type="dxa"/>
-          </w:tcPr>
-          <w:p>
-            <w:pPr>
-              <w:rPr>
-                <w:rFonts w:ascii="Times New Roman" w:hAnsi="Times New Roman" w:cs="Times New Roman" w:hint="eastAsia"/>
+            <w:shd w:val="clear" w:color="auto" w:fill="auto"/>
+          </w:tcPr>
+          <w:p>
+            <w:pPr>
+              <w:rPr>
+                <w:rFonts w:ascii="Times New Roman" w:hAnsi="Times New Roman" w:cs="Times New Roman"/>
                 <w:sz w:val="20"/>
                 <w:szCs w:val="20"/>
               </w:rPr>
@@ -1379,11 +1446,12 @@
         <w:tc>
           <w:tcPr>
             <w:tcW w:w="2454" w:type="dxa"/>
-          </w:tcPr>
-          <w:p>
-            <w:pPr>
-              <w:rPr>
-                <w:rFonts w:ascii="Times New Roman" w:hAnsi="Times New Roman" w:cs="Times New Roman" w:hint="eastAsia"/>
+            <w:shd w:val="clear" w:color="auto" w:fill="auto"/>
+          </w:tcPr>
+          <w:p>
+            <w:pPr>
+              <w:rPr>
+                <w:rFonts w:ascii="Times New Roman" w:hAnsi="Times New Roman" w:cs="Times New Roman"/>
                 <w:sz w:val="20"/>
                 <w:szCs w:val="20"/>
               </w:rPr>
@@ -1409,22 +1477,21 @@
         <w:tc>
           <w:tcPr>
             <w:tcW w:w="720" w:type="dxa"/>
-          </w:tcPr>
-          <w:p>
-            <w:pPr>
-              <w:rPr>
-                <w:rFonts w:ascii="Times New Roman" w:hAnsi="Times New Roman" w:cs="Times New Roman" w:hint="eastAsia"/>
-                <w:sz w:val="20"/>
-                <w:szCs w:val="20"/>
-                <w:highlight w:val="yellow"/>
-              </w:rPr>
-            </w:pPr>
-            <w:r>
-              <w:rPr>
-                <w:rFonts w:ascii="Times New Roman" w:hAnsi="Times New Roman" w:cs="Times New Roman" w:hint="eastAsia"/>
-                <w:sz w:val="20"/>
-                <w:szCs w:val="20"/>
-                <w:highlight w:val="green"/>
+            <w:shd w:val="clear" w:color="auto" w:fill="00FF00"/>
+          </w:tcPr>
+          <w:p>
+            <w:pPr>
+              <w:rPr>
+                <w:rFonts w:ascii="Times New Roman" w:hAnsi="Times New Roman" w:cs="Times New Roman"/>
+                <w:sz w:val="20"/>
+                <w:szCs w:val="20"/>
+              </w:rPr>
+            </w:pPr>
+            <w:r>
+              <w:rPr>
+                <w:rFonts w:ascii="Times New Roman" w:hAnsi="Times New Roman" w:cs="Times New Roman" w:hint="eastAsia"/>
+                <w:sz w:val="20"/>
+                <w:szCs w:val="20"/>
               </w:rPr>
               <w:t>87.04</w:t>
             </w:r>
@@ -1433,11 +1500,12 @@
         <w:tc>
           <w:tcPr>
             <w:tcW w:w="638" w:type="dxa"/>
-          </w:tcPr>
-          <w:p>
-            <w:pPr>
-              <w:rPr>
-                <w:rFonts w:ascii="Times New Roman" w:hAnsi="Times New Roman" w:cs="Times New Roman" w:hint="eastAsia"/>
+            <w:shd w:val="clear" w:color="auto" w:fill="auto"/>
+          </w:tcPr>
+          <w:p>
+            <w:pPr>
+              <w:rPr>
+                <w:rFonts w:ascii="Times New Roman" w:hAnsi="Times New Roman" w:cs="Times New Roman"/>
                 <w:sz w:val="20"/>
                 <w:szCs w:val="20"/>
               </w:rPr>
@@ -1455,6 +1523,7 @@
         <w:tc>
           <w:tcPr>
             <w:tcW w:w="268" w:type="dxa"/>
+            <w:shd w:val="clear" w:color="auto" w:fill="auto"/>
           </w:tcPr>
           <w:p>
             <w:pPr>
@@ -1469,11 +1538,12 @@
         <w:tc>
           <w:tcPr>
             <w:tcW w:w="511" w:type="dxa"/>
-          </w:tcPr>
-          <w:p>
-            <w:pPr>
-              <w:rPr>
-                <w:rFonts w:ascii="Times New Roman" w:hAnsi="Times New Roman" w:cs="Times New Roman" w:hint="eastAsia"/>
+            <w:shd w:val="clear" w:color="auto" w:fill="auto"/>
+          </w:tcPr>
+          <w:p>
+            <w:pPr>
+              <w:rPr>
+                <w:rFonts w:ascii="Times New Roman" w:hAnsi="Times New Roman" w:cs="Times New Roman"/>
                 <w:sz w:val="20"/>
                 <w:szCs w:val="20"/>
               </w:rPr>
@@ -1491,6 +1561,7 @@
         <w:tc>
           <w:tcPr>
             <w:tcW w:w="2636" w:type="dxa"/>
+            <w:shd w:val="clear" w:color="auto" w:fill="auto"/>
           </w:tcPr>
           <w:p>
             <w:pPr>
@@ -1521,11 +1592,12 @@
         <w:tc>
           <w:tcPr>
             <w:tcW w:w="628" w:type="dxa"/>
-          </w:tcPr>
-          <w:p>
-            <w:pPr>
-              <w:rPr>
-                <w:rFonts w:ascii="Times New Roman" w:hAnsi="Times New Roman" w:cs="Times New Roman" w:hint="eastAsia"/>
+            <w:shd w:val="clear" w:color="auto" w:fill="auto"/>
+          </w:tcPr>
+          <w:p>
+            <w:pPr>
+              <w:rPr>
+                <w:rFonts w:ascii="Times New Roman" w:hAnsi="Times New Roman" w:cs="Times New Roman"/>
                 <w:sz w:val="20"/>
                 <w:szCs w:val="20"/>
               </w:rPr>
@@ -1543,11 +1615,12 @@
         <w:tc>
           <w:tcPr>
             <w:tcW w:w="650" w:type="dxa"/>
-          </w:tcPr>
-          <w:p>
-            <w:pPr>
-              <w:rPr>
-                <w:rFonts w:ascii="Times New Roman" w:hAnsi="Times New Roman" w:cs="Times New Roman" w:hint="eastAsia"/>
+            <w:shd w:val="clear" w:color="auto" w:fill="auto"/>
+          </w:tcPr>
+          <w:p>
+            <w:pPr>
+              <w:rPr>
+                <w:rFonts w:ascii="Times New Roman" w:hAnsi="Times New Roman" w:cs="Times New Roman"/>
                 <w:sz w:val="20"/>
                 <w:szCs w:val="20"/>
               </w:rPr>
@@ -1567,11 +1640,12 @@
         <w:tc>
           <w:tcPr>
             <w:tcW w:w="511" w:type="dxa"/>
-          </w:tcPr>
-          <w:p>
-            <w:pPr>
-              <w:rPr>
-                <w:rFonts w:ascii="Times New Roman" w:hAnsi="Times New Roman" w:cs="Times New Roman" w:hint="eastAsia"/>
+            <w:shd w:val="clear" w:color="auto" w:fill="auto"/>
+          </w:tcPr>
+          <w:p>
+            <w:pPr>
+              <w:rPr>
+                <w:rFonts w:ascii="Times New Roman" w:hAnsi="Times New Roman" w:cs="Times New Roman"/>
                 <w:sz w:val="20"/>
                 <w:szCs w:val="20"/>
               </w:rPr>
@@ -1589,11 +1663,12 @@
         <w:tc>
           <w:tcPr>
             <w:tcW w:w="2454" w:type="dxa"/>
-          </w:tcPr>
-          <w:p>
-            <w:pPr>
-              <w:rPr>
-                <w:rFonts w:ascii="Aptos Narrow" w:hAnsi="Aptos Narrow" w:hint="eastAsia"/>
+            <w:shd w:val="clear" w:color="auto" w:fill="auto"/>
+          </w:tcPr>
+          <w:p>
+            <w:pPr>
+              <w:rPr>
+                <w:rFonts w:ascii="Aptos Narrow" w:hAnsi="Aptos Narrow"/>
                 <w:color w:val="000000"/>
                 <w:sz w:val="22"/>
                 <w:szCs w:val="22"/>
@@ -1628,21 +1703,21 @@
         <w:tc>
           <w:tcPr>
             <w:tcW w:w="720" w:type="dxa"/>
-          </w:tcPr>
-          <w:p>
-            <w:pPr>
-              <w:rPr>
-                <w:rFonts w:ascii="Times New Roman" w:hAnsi="Times New Roman" w:cs="Times New Roman" w:hint="eastAsia"/>
-                <w:sz w:val="20"/>
-                <w:szCs w:val="20"/>
-              </w:rPr>
-            </w:pPr>
-            <w:r>
-              <w:rPr>
-                <w:rFonts w:ascii="Times New Roman" w:hAnsi="Times New Roman" w:cs="Times New Roman" w:hint="eastAsia"/>
-                <w:sz w:val="20"/>
-                <w:szCs w:val="20"/>
-                <w:highlight w:val="yellow"/>
+            <w:shd w:val="clear" w:color="auto" w:fill="auto"/>
+          </w:tcPr>
+          <w:p>
+            <w:pPr>
+              <w:rPr>
+                <w:rFonts w:ascii="Times New Roman" w:hAnsi="Times New Roman" w:cs="Times New Roman"/>
+                <w:sz w:val="20"/>
+                <w:szCs w:val="20"/>
+              </w:rPr>
+            </w:pPr>
+            <w:r>
+              <w:rPr>
+                <w:rFonts w:ascii="Times New Roman" w:hAnsi="Times New Roman" w:cs="Times New Roman" w:hint="eastAsia"/>
+                <w:sz w:val="20"/>
+                <w:szCs w:val="20"/>
               </w:rPr>
               <w:t>86.33</w:t>
             </w:r>
@@ -1651,11 +1726,12 @@
         <w:tc>
           <w:tcPr>
             <w:tcW w:w="638" w:type="dxa"/>
-          </w:tcPr>
-          <w:p>
-            <w:pPr>
-              <w:rPr>
-                <w:rFonts w:ascii="Times New Roman" w:hAnsi="Times New Roman" w:cs="Times New Roman" w:hint="eastAsia"/>
+            <w:shd w:val="clear" w:color="auto" w:fill="auto"/>
+          </w:tcPr>
+          <w:p>
+            <w:pPr>
+              <w:rPr>
+                <w:rFonts w:ascii="Times New Roman" w:hAnsi="Times New Roman" w:cs="Times New Roman"/>
                 <w:sz w:val="20"/>
                 <w:szCs w:val="20"/>
               </w:rPr>
@@ -1673,6 +1749,7 @@
         <w:tc>
           <w:tcPr>
             <w:tcW w:w="268" w:type="dxa"/>
+            <w:shd w:val="clear" w:color="auto" w:fill="auto"/>
           </w:tcPr>
           <w:p>
             <w:pPr>
@@ -1687,11 +1764,12 @@
         <w:tc>
           <w:tcPr>
             <w:tcW w:w="511" w:type="dxa"/>
-          </w:tcPr>
-          <w:p>
-            <w:pPr>
-              <w:rPr>
-                <w:rFonts w:ascii="Times New Roman" w:hAnsi="Times New Roman" w:cs="Times New Roman" w:hint="eastAsia"/>
+            <w:shd w:val="clear" w:color="auto" w:fill="auto"/>
+          </w:tcPr>
+          <w:p>
+            <w:pPr>
+              <w:rPr>
+                <w:rFonts w:ascii="Times New Roman" w:hAnsi="Times New Roman" w:cs="Times New Roman"/>
                 <w:sz w:val="20"/>
                 <w:szCs w:val="20"/>
               </w:rPr>
@@ -1709,6 +1787,7 @@
         <w:tc>
           <w:tcPr>
             <w:tcW w:w="2636" w:type="dxa"/>
+            <w:shd w:val="clear" w:color="auto" w:fill="auto"/>
           </w:tcPr>
           <w:p>
             <w:pPr>
@@ -1747,11 +1826,12 @@
         <w:tc>
           <w:tcPr>
             <w:tcW w:w="628" w:type="dxa"/>
-          </w:tcPr>
-          <w:p>
-            <w:pPr>
-              <w:rPr>
-                <w:rFonts w:ascii="Times New Roman" w:hAnsi="Times New Roman" w:cs="Times New Roman" w:hint="eastAsia"/>
+            <w:shd w:val="clear" w:color="auto" w:fill="auto"/>
+          </w:tcPr>
+          <w:p>
+            <w:pPr>
+              <w:rPr>
+                <w:rFonts w:ascii="Times New Roman" w:hAnsi="Times New Roman" w:cs="Times New Roman"/>
                 <w:sz w:val="20"/>
                 <w:szCs w:val="20"/>
               </w:rPr>
@@ -1769,11 +1849,12 @@
         <w:tc>
           <w:tcPr>
             <w:tcW w:w="650" w:type="dxa"/>
-          </w:tcPr>
-          <w:p>
-            <w:pPr>
-              <w:rPr>
-                <w:rFonts w:ascii="Times New Roman" w:hAnsi="Times New Roman" w:cs="Times New Roman" w:hint="eastAsia"/>
+            <w:shd w:val="clear" w:color="auto" w:fill="auto"/>
+          </w:tcPr>
+          <w:p>
+            <w:pPr>
+              <w:rPr>
+                <w:rFonts w:ascii="Times New Roman" w:hAnsi="Times New Roman" w:cs="Times New Roman"/>
                 <w:sz w:val="20"/>
                 <w:szCs w:val="20"/>
               </w:rPr>
@@ -1793,11 +1874,12 @@
         <w:tc>
           <w:tcPr>
             <w:tcW w:w="511" w:type="dxa"/>
-          </w:tcPr>
-          <w:p>
-            <w:pPr>
-              <w:rPr>
-                <w:rFonts w:ascii="Times New Roman" w:hAnsi="Times New Roman" w:cs="Times New Roman" w:hint="eastAsia"/>
+            <w:shd w:val="clear" w:color="auto" w:fill="auto"/>
+          </w:tcPr>
+          <w:p>
+            <w:pPr>
+              <w:rPr>
+                <w:rFonts w:ascii="Times New Roman" w:hAnsi="Times New Roman" w:cs="Times New Roman"/>
                 <w:sz w:val="20"/>
                 <w:szCs w:val="20"/>
               </w:rPr>
@@ -1815,6 +1897,7 @@
         <w:tc>
           <w:tcPr>
             <w:tcW w:w="2454" w:type="dxa"/>
+            <w:shd w:val="clear" w:color="auto" w:fill="auto"/>
           </w:tcPr>
           <w:p>
             <w:pPr>
@@ -1837,21 +1920,21 @@
         <w:tc>
           <w:tcPr>
             <w:tcW w:w="720" w:type="dxa"/>
-          </w:tcPr>
-          <w:p>
-            <w:pPr>
-              <w:rPr>
-                <w:rFonts w:ascii="Times New Roman" w:hAnsi="Times New Roman" w:cs="Times New Roman" w:hint="eastAsia"/>
-                <w:sz w:val="20"/>
-                <w:szCs w:val="20"/>
-              </w:rPr>
-            </w:pPr>
-            <w:r>
-              <w:rPr>
-                <w:rFonts w:ascii="Times New Roman" w:hAnsi="Times New Roman" w:cs="Times New Roman" w:hint="eastAsia"/>
-                <w:sz w:val="20"/>
-                <w:szCs w:val="20"/>
-                <w:highlight w:val="yellow"/>
+            <w:shd w:val="clear" w:color="auto" w:fill="auto"/>
+          </w:tcPr>
+          <w:p>
+            <w:pPr>
+              <w:rPr>
+                <w:rFonts w:ascii="Times New Roman" w:hAnsi="Times New Roman" w:cs="Times New Roman"/>
+                <w:sz w:val="20"/>
+                <w:szCs w:val="20"/>
+              </w:rPr>
+            </w:pPr>
+            <w:r>
+              <w:rPr>
+                <w:rFonts w:ascii="Times New Roman" w:hAnsi="Times New Roman" w:cs="Times New Roman" w:hint="eastAsia"/>
+                <w:sz w:val="20"/>
+                <w:szCs w:val="20"/>
               </w:rPr>
               <w:t>86.31</w:t>
             </w:r>
@@ -1860,11 +1943,12 @@
         <w:tc>
           <w:tcPr>
             <w:tcW w:w="638" w:type="dxa"/>
-          </w:tcPr>
-          <w:p>
-            <w:pPr>
-              <w:rPr>
-                <w:rFonts w:ascii="Times New Roman" w:hAnsi="Times New Roman" w:cs="Times New Roman" w:hint="eastAsia"/>
+            <w:shd w:val="clear" w:color="auto" w:fill="auto"/>
+          </w:tcPr>
+          <w:p>
+            <w:pPr>
+              <w:rPr>
+                <w:rFonts w:ascii="Times New Roman" w:hAnsi="Times New Roman" w:cs="Times New Roman"/>
                 <w:sz w:val="20"/>
                 <w:szCs w:val="20"/>
               </w:rPr>
@@ -1882,6 +1966,7 @@
         <w:tc>
           <w:tcPr>
             <w:tcW w:w="268" w:type="dxa"/>
+            <w:shd w:val="clear" w:color="auto" w:fill="auto"/>
           </w:tcPr>
           <w:p>
             <w:pPr>
@@ -1896,11 +1981,12 @@
         <w:tc>
           <w:tcPr>
             <w:tcW w:w="511" w:type="dxa"/>
-          </w:tcPr>
-          <w:p>
-            <w:pPr>
-              <w:rPr>
-                <w:rFonts w:ascii="Times New Roman" w:hAnsi="Times New Roman" w:cs="Times New Roman" w:hint="eastAsia"/>
+            <w:shd w:val="clear" w:color="auto" w:fill="auto"/>
+          </w:tcPr>
+          <w:p>
+            <w:pPr>
+              <w:rPr>
+                <w:rFonts w:ascii="Times New Roman" w:hAnsi="Times New Roman" w:cs="Times New Roman"/>
                 <w:sz w:val="20"/>
                 <w:szCs w:val="20"/>
               </w:rPr>
@@ -1918,11 +2004,12 @@
         <w:tc>
           <w:tcPr>
             <w:tcW w:w="2636" w:type="dxa"/>
-          </w:tcPr>
-          <w:p>
-            <w:pPr>
-              <w:rPr>
-                <w:rFonts w:ascii="Times New Roman" w:hAnsi="Times New Roman" w:cs="Times New Roman" w:hint="eastAsia"/>
+            <w:shd w:val="clear" w:color="auto" w:fill="auto"/>
+          </w:tcPr>
+          <w:p>
+            <w:pPr>
+              <w:rPr>
+                <w:rFonts w:ascii="Times New Roman" w:hAnsi="Times New Roman" w:cs="Times New Roman"/>
                 <w:sz w:val="20"/>
                 <w:szCs w:val="20"/>
               </w:rPr>
@@ -1940,21 +2027,21 @@
         <w:tc>
           <w:tcPr>
             <w:tcW w:w="628" w:type="dxa"/>
-          </w:tcPr>
-          <w:p>
-            <w:pPr>
-              <w:rPr>
-                <w:rFonts w:ascii="Times New Roman" w:hAnsi="Times New Roman" w:cs="Times New Roman" w:hint="eastAsia"/>
-                <w:sz w:val="20"/>
-                <w:szCs w:val="20"/>
-              </w:rPr>
-            </w:pPr>
-            <w:r>
-              <w:rPr>
-                <w:rFonts w:ascii="Times New Roman" w:hAnsi="Times New Roman" w:cs="Times New Roman" w:hint="eastAsia"/>
-                <w:sz w:val="20"/>
-                <w:szCs w:val="20"/>
-                <w:highlight w:val="yellow"/>
+            <w:shd w:val="clear" w:color="auto" w:fill="auto"/>
+          </w:tcPr>
+          <w:p>
+            <w:pPr>
+              <w:rPr>
+                <w:rFonts w:ascii="Times New Roman" w:hAnsi="Times New Roman" w:cs="Times New Roman"/>
+                <w:sz w:val="20"/>
+                <w:szCs w:val="20"/>
+              </w:rPr>
+            </w:pPr>
+            <w:r>
+              <w:rPr>
+                <w:rFonts w:ascii="Times New Roman" w:hAnsi="Times New Roman" w:cs="Times New Roman" w:hint="eastAsia"/>
+                <w:sz w:val="20"/>
+                <w:szCs w:val="20"/>
               </w:rPr>
               <w:t>86.52</w:t>
             </w:r>
@@ -1963,11 +2050,12 @@
         <w:tc>
           <w:tcPr>
             <w:tcW w:w="650" w:type="dxa"/>
-          </w:tcPr>
-          <w:p>
-            <w:pPr>
-              <w:rPr>
-                <w:rFonts w:ascii="Times New Roman" w:hAnsi="Times New Roman" w:cs="Times New Roman" w:hint="eastAsia"/>
+            <w:shd w:val="clear" w:color="auto" w:fill="auto"/>
+          </w:tcPr>
+          <w:p>
+            <w:pPr>
+              <w:rPr>
+                <w:rFonts w:ascii="Times New Roman" w:hAnsi="Times New Roman" w:cs="Times New Roman"/>
                 <w:sz w:val="20"/>
                 <w:szCs w:val="20"/>
               </w:rPr>
@@ -1987,11 +2075,12 @@
         <w:tc>
           <w:tcPr>
             <w:tcW w:w="511" w:type="dxa"/>
-          </w:tcPr>
-          <w:p>
-            <w:pPr>
-              <w:rPr>
-                <w:rFonts w:ascii="Times New Roman" w:hAnsi="Times New Roman" w:cs="Times New Roman" w:hint="eastAsia"/>
+            <w:shd w:val="clear" w:color="auto" w:fill="auto"/>
+          </w:tcPr>
+          <w:p>
+            <w:pPr>
+              <w:rPr>
+                <w:rFonts w:ascii="Times New Roman" w:hAnsi="Times New Roman" w:cs="Times New Roman"/>
                 <w:sz w:val="20"/>
                 <w:szCs w:val="20"/>
               </w:rPr>
@@ -2009,51 +2098,35 @@
         <w:tc>
           <w:tcPr>
             <w:tcW w:w="2454" w:type="dxa"/>
-          </w:tcPr>
-          <w:p>
-            <w:pPr>
-              <w:rPr>
-                <w:rFonts w:ascii="Times New Roman" w:hAnsi="Times New Roman" w:cs="Times New Roman"/>
-                <w:sz w:val="20"/>
-                <w:szCs w:val="20"/>
-              </w:rPr>
-            </w:pPr>
-            <w:r>
-              <w:rPr>
-                <w:rFonts w:ascii="Times New Roman" w:hAnsi="Times New Roman" w:cs="Times New Roman" w:hint="eastAsia"/>
-                <w:sz w:val="20"/>
-                <w:szCs w:val="20"/>
-              </w:rPr>
-              <w:t xml:space="preserve">Learning </w:t>
-            </w:r>
-            <w:proofErr w:type="gramStart"/>
-            <w:r>
-              <w:rPr>
-                <w:rFonts w:ascii="Times New Roman" w:hAnsi="Times New Roman" w:cs="Times New Roman" w:hint="eastAsia"/>
-                <w:sz w:val="20"/>
-                <w:szCs w:val="20"/>
-              </w:rPr>
-              <w:t>rate(</w:t>
-            </w:r>
-            <w:proofErr w:type="gramEnd"/>
-            <w:r>
-              <w:rPr>
-                <w:rFonts w:ascii="Times New Roman" w:hAnsi="Times New Roman" w:cs="Times New Roman" w:hint="eastAsia"/>
-                <w:sz w:val="20"/>
-                <w:szCs w:val="20"/>
-              </w:rPr>
-              <w:t>0.0001)</w:t>
+            <w:shd w:val="clear" w:color="auto" w:fill="auto"/>
+          </w:tcPr>
+          <w:p>
+            <w:pPr>
+              <w:rPr>
+                <w:rFonts w:ascii="Times New Roman" w:hAnsi="Times New Roman" w:cs="Times New Roman"/>
+                <w:sz w:val="20"/>
+                <w:szCs w:val="20"/>
+              </w:rPr>
+            </w:pPr>
+            <w:r>
+              <w:rPr>
+                <w:rFonts w:ascii="Times New Roman" w:hAnsi="Times New Roman" w:cs="Times New Roman" w:hint="eastAsia"/>
+                <w:sz w:val="20"/>
+                <w:szCs w:val="20"/>
+              </w:rPr>
+              <w:t>Learning rate(0.0001)</w:t>
             </w:r>
           </w:p>
         </w:tc>
         <w:tc>
           <w:tcPr>
             <w:tcW w:w="720" w:type="dxa"/>
-          </w:tcPr>
-          <w:p>
-            <w:pPr>
-              <w:rPr>
-                <w:rFonts w:ascii="Times New Roman" w:hAnsi="Times New Roman" w:cs="Times New Roman" w:hint="eastAsia"/>
+            <w:shd w:val="clear" w:color="auto" w:fill="00FF00"/>
+          </w:tcPr>
+          <w:p>
+            <w:pPr>
+              <w:rPr>
+                <w:rFonts w:ascii="Times New Roman" w:hAnsi="Times New Roman" w:cs="Times New Roman"/>
                 <w:sz w:val="20"/>
                 <w:szCs w:val="20"/>
               </w:rPr>
@@ -2072,11 +2145,12 @@
         <w:tc>
           <w:tcPr>
             <w:tcW w:w="638" w:type="dxa"/>
-          </w:tcPr>
-          <w:p>
-            <w:pPr>
-              <w:rPr>
-                <w:rFonts w:ascii="Times New Roman" w:hAnsi="Times New Roman" w:cs="Times New Roman" w:hint="eastAsia"/>
+            <w:shd w:val="clear" w:color="auto" w:fill="auto"/>
+          </w:tcPr>
+          <w:p>
+            <w:pPr>
+              <w:rPr>
+                <w:rFonts w:ascii="Times New Roman" w:hAnsi="Times New Roman" w:cs="Times New Roman"/>
                 <w:sz w:val="20"/>
                 <w:szCs w:val="20"/>
               </w:rPr>
@@ -2094,6 +2168,7 @@
         <w:tc>
           <w:tcPr>
             <w:tcW w:w="268" w:type="dxa"/>
+            <w:shd w:val="clear" w:color="auto" w:fill="auto"/>
           </w:tcPr>
           <w:p>
             <w:pPr>
@@ -2108,11 +2183,12 @@
         <w:tc>
           <w:tcPr>
             <w:tcW w:w="511" w:type="dxa"/>
-          </w:tcPr>
-          <w:p>
-            <w:pPr>
-              <w:rPr>
-                <w:rFonts w:ascii="Times New Roman" w:hAnsi="Times New Roman" w:cs="Times New Roman" w:hint="eastAsia"/>
+            <w:shd w:val="clear" w:color="auto" w:fill="auto"/>
+          </w:tcPr>
+          <w:p>
+            <w:pPr>
+              <w:rPr>
+                <w:rFonts w:ascii="Times New Roman" w:hAnsi="Times New Roman" w:cs="Times New Roman"/>
                 <w:sz w:val="20"/>
                 <w:szCs w:val="20"/>
               </w:rPr>
@@ -2130,51 +2206,35 @@
         <w:tc>
           <w:tcPr>
             <w:tcW w:w="2636" w:type="dxa"/>
-          </w:tcPr>
-          <w:p>
-            <w:pPr>
-              <w:rPr>
-                <w:rFonts w:ascii="Times New Roman" w:hAnsi="Times New Roman" w:cs="Times New Roman" w:hint="eastAsia"/>
-                <w:sz w:val="20"/>
-                <w:szCs w:val="20"/>
-              </w:rPr>
-            </w:pPr>
-            <w:r>
-              <w:rPr>
-                <w:rFonts w:ascii="Times New Roman" w:hAnsi="Times New Roman" w:cs="Times New Roman" w:hint="eastAsia"/>
-                <w:sz w:val="20"/>
-                <w:szCs w:val="20"/>
-              </w:rPr>
-              <w:t xml:space="preserve">Learning </w:t>
-            </w:r>
-            <w:proofErr w:type="gramStart"/>
-            <w:r>
-              <w:rPr>
-                <w:rFonts w:ascii="Times New Roman" w:hAnsi="Times New Roman" w:cs="Times New Roman" w:hint="eastAsia"/>
-                <w:sz w:val="20"/>
-                <w:szCs w:val="20"/>
-              </w:rPr>
-              <w:t>rate(</w:t>
-            </w:r>
-            <w:proofErr w:type="gramEnd"/>
-            <w:r>
-              <w:rPr>
-                <w:rFonts w:ascii="Times New Roman" w:hAnsi="Times New Roman" w:cs="Times New Roman" w:hint="eastAsia"/>
-                <w:sz w:val="20"/>
-                <w:szCs w:val="20"/>
-              </w:rPr>
-              <w:t>0.01)</w:t>
+            <w:shd w:val="clear" w:color="auto" w:fill="auto"/>
+          </w:tcPr>
+          <w:p>
+            <w:pPr>
+              <w:rPr>
+                <w:rFonts w:ascii="Times New Roman" w:hAnsi="Times New Roman" w:cs="Times New Roman"/>
+                <w:sz w:val="20"/>
+                <w:szCs w:val="20"/>
+              </w:rPr>
+            </w:pPr>
+            <w:r>
+              <w:rPr>
+                <w:rFonts w:ascii="Times New Roman" w:hAnsi="Times New Roman" w:cs="Times New Roman" w:hint="eastAsia"/>
+                <w:sz w:val="20"/>
+                <w:szCs w:val="20"/>
+              </w:rPr>
+              <w:t>Learning rate(0.01)</w:t>
             </w:r>
           </w:p>
         </w:tc>
         <w:tc>
           <w:tcPr>
             <w:tcW w:w="628" w:type="dxa"/>
-          </w:tcPr>
-          <w:p>
-            <w:pPr>
-              <w:rPr>
-                <w:rFonts w:ascii="Times New Roman" w:hAnsi="Times New Roman" w:cs="Times New Roman" w:hint="eastAsia"/>
+            <w:shd w:val="clear" w:color="auto" w:fill="auto"/>
+          </w:tcPr>
+          <w:p>
+            <w:pPr>
+              <w:rPr>
+                <w:rFonts w:ascii="Times New Roman" w:hAnsi="Times New Roman" w:cs="Times New Roman"/>
                 <w:sz w:val="20"/>
                 <w:szCs w:val="20"/>
               </w:rPr>
@@ -2192,11 +2252,12 @@
         <w:tc>
           <w:tcPr>
             <w:tcW w:w="650" w:type="dxa"/>
-          </w:tcPr>
-          <w:p>
-            <w:pPr>
-              <w:rPr>
-                <w:rFonts w:ascii="Times New Roman" w:hAnsi="Times New Roman" w:cs="Times New Roman" w:hint="eastAsia"/>
+            <w:shd w:val="clear" w:color="auto" w:fill="auto"/>
+          </w:tcPr>
+          <w:p>
+            <w:pPr>
+              <w:rPr>
+                <w:rFonts w:ascii="Times New Roman" w:hAnsi="Times New Roman" w:cs="Times New Roman"/>
                 <w:sz w:val="20"/>
                 <w:szCs w:val="20"/>
               </w:rPr>
@@ -2216,11 +2277,12 @@
         <w:tc>
           <w:tcPr>
             <w:tcW w:w="511" w:type="dxa"/>
-          </w:tcPr>
-          <w:p>
-            <w:pPr>
-              <w:rPr>
-                <w:rFonts w:ascii="Times New Roman" w:hAnsi="Times New Roman" w:cs="Times New Roman" w:hint="eastAsia"/>
+            <w:shd w:val="clear" w:color="auto" w:fill="auto"/>
+          </w:tcPr>
+          <w:p>
+            <w:pPr>
+              <w:rPr>
+                <w:rFonts w:ascii="Times New Roman" w:hAnsi="Times New Roman" w:cs="Times New Roman"/>
                 <w:sz w:val="20"/>
                 <w:szCs w:val="20"/>
               </w:rPr>
@@ -2238,6 +2300,7 @@
         <w:tc>
           <w:tcPr>
             <w:tcW w:w="2454" w:type="dxa"/>
+            <w:shd w:val="clear" w:color="auto" w:fill="auto"/>
           </w:tcPr>
           <w:p>
             <w:pPr>
@@ -2260,11 +2323,12 @@
         <w:tc>
           <w:tcPr>
             <w:tcW w:w="720" w:type="dxa"/>
-          </w:tcPr>
-          <w:p>
-            <w:pPr>
-              <w:rPr>
-                <w:rFonts w:ascii="Times New Roman" w:hAnsi="Times New Roman" w:cs="Times New Roman" w:hint="eastAsia"/>
+            <w:shd w:val="clear" w:color="auto" w:fill="FFFF00"/>
+          </w:tcPr>
+          <w:p>
+            <w:pPr>
+              <w:rPr>
+                <w:rFonts w:ascii="Times New Roman" w:hAnsi="Times New Roman" w:cs="Times New Roman"/>
                 <w:sz w:val="20"/>
                 <w:szCs w:val="20"/>
               </w:rPr>
@@ -2283,11 +2347,12 @@
         <w:tc>
           <w:tcPr>
             <w:tcW w:w="638" w:type="dxa"/>
-          </w:tcPr>
-          <w:p>
-            <w:pPr>
-              <w:rPr>
-                <w:rFonts w:ascii="Times New Roman" w:hAnsi="Times New Roman" w:cs="Times New Roman" w:hint="eastAsia"/>
+            <w:shd w:val="clear" w:color="auto" w:fill="auto"/>
+          </w:tcPr>
+          <w:p>
+            <w:pPr>
+              <w:rPr>
+                <w:rFonts w:ascii="Times New Roman" w:hAnsi="Times New Roman" w:cs="Times New Roman"/>
                 <w:sz w:val="20"/>
                 <w:szCs w:val="20"/>
               </w:rPr>
@@ -2305,6 +2370,7 @@
         <w:tc>
           <w:tcPr>
             <w:tcW w:w="268" w:type="dxa"/>
+            <w:shd w:val="clear" w:color="auto" w:fill="auto"/>
           </w:tcPr>
           <w:p>
             <w:pPr>
@@ -2319,11 +2385,12 @@
         <w:tc>
           <w:tcPr>
             <w:tcW w:w="511" w:type="dxa"/>
-          </w:tcPr>
-          <w:p>
-            <w:pPr>
-              <w:rPr>
-                <w:rFonts w:ascii="Times New Roman" w:hAnsi="Times New Roman" w:cs="Times New Roman" w:hint="eastAsia"/>
+            <w:shd w:val="clear" w:color="auto" w:fill="auto"/>
+          </w:tcPr>
+          <w:p>
+            <w:pPr>
+              <w:rPr>
+                <w:rFonts w:ascii="Times New Roman" w:hAnsi="Times New Roman" w:cs="Times New Roman"/>
                 <w:sz w:val="20"/>
                 <w:szCs w:val="20"/>
               </w:rPr>
@@ -2341,11 +2408,12 @@
         <w:tc>
           <w:tcPr>
             <w:tcW w:w="2636" w:type="dxa"/>
-          </w:tcPr>
-          <w:p>
-            <w:pPr>
-              <w:rPr>
-                <w:rFonts w:ascii="Times New Roman" w:hAnsi="Times New Roman" w:cs="Times New Roman" w:hint="eastAsia"/>
+            <w:shd w:val="clear" w:color="auto" w:fill="auto"/>
+          </w:tcPr>
+          <w:p>
+            <w:pPr>
+              <w:rPr>
+                <w:rFonts w:ascii="Times New Roman" w:hAnsi="Times New Roman" w:cs="Times New Roman"/>
                 <w:sz w:val="20"/>
                 <w:szCs w:val="20"/>
               </w:rPr>
@@ -2363,11 +2431,12 @@
         <w:tc>
           <w:tcPr>
             <w:tcW w:w="628" w:type="dxa"/>
-          </w:tcPr>
-          <w:p>
-            <w:pPr>
-              <w:rPr>
-                <w:rFonts w:ascii="Times New Roman" w:hAnsi="Times New Roman" w:cs="Times New Roman" w:hint="eastAsia"/>
+            <w:shd w:val="clear" w:color="auto" w:fill="00FF00"/>
+          </w:tcPr>
+          <w:p>
+            <w:pPr>
+              <w:rPr>
+                <w:rFonts w:ascii="Times New Roman" w:hAnsi="Times New Roman" w:cs="Times New Roman"/>
                 <w:sz w:val="20"/>
                 <w:szCs w:val="20"/>
                 <w:highlight w:val="green"/>
@@ -2387,11 +2456,12 @@
         <w:tc>
           <w:tcPr>
             <w:tcW w:w="650" w:type="dxa"/>
-          </w:tcPr>
-          <w:p>
-            <w:pPr>
-              <w:rPr>
-                <w:rFonts w:ascii="Times New Roman" w:hAnsi="Times New Roman" w:cs="Times New Roman" w:hint="eastAsia"/>
+            <w:shd w:val="clear" w:color="auto" w:fill="auto"/>
+          </w:tcPr>
+          <w:p>
+            <w:pPr>
+              <w:rPr>
+                <w:rFonts w:ascii="Times New Roman" w:hAnsi="Times New Roman" w:cs="Times New Roman"/>
                 <w:sz w:val="20"/>
                 <w:szCs w:val="20"/>
               </w:rPr>
@@ -2411,11 +2481,12 @@
         <w:tc>
           <w:tcPr>
             <w:tcW w:w="511" w:type="dxa"/>
-          </w:tcPr>
-          <w:p>
-            <w:pPr>
-              <w:rPr>
-                <w:rFonts w:ascii="Times New Roman" w:hAnsi="Times New Roman" w:cs="Times New Roman" w:hint="eastAsia"/>
+            <w:shd w:val="clear" w:color="auto" w:fill="auto"/>
+          </w:tcPr>
+          <w:p>
+            <w:pPr>
+              <w:rPr>
+                <w:rFonts w:ascii="Times New Roman" w:hAnsi="Times New Roman" w:cs="Times New Roman"/>
                 <w:sz w:val="20"/>
                 <w:szCs w:val="20"/>
               </w:rPr>
@@ -2433,11 +2504,12 @@
         <w:tc>
           <w:tcPr>
             <w:tcW w:w="2454" w:type="dxa"/>
-          </w:tcPr>
-          <w:p>
-            <w:pPr>
-              <w:rPr>
-                <w:rFonts w:ascii="Times New Roman" w:hAnsi="Times New Roman" w:cs="Times New Roman" w:hint="eastAsia"/>
+            <w:shd w:val="clear" w:color="auto" w:fill="auto"/>
+          </w:tcPr>
+          <w:p>
+            <w:pPr>
+              <w:rPr>
+                <w:rFonts w:ascii="Times New Roman" w:hAnsi="Times New Roman" w:cs="Times New Roman"/>
                 <w:sz w:val="20"/>
                 <w:szCs w:val="20"/>
               </w:rPr>
@@ -2455,11 +2527,12 @@
         <w:tc>
           <w:tcPr>
             <w:tcW w:w="720" w:type="dxa"/>
-          </w:tcPr>
-          <w:p>
-            <w:pPr>
-              <w:rPr>
-                <w:rFonts w:ascii="Times New Roman" w:hAnsi="Times New Roman" w:cs="Times New Roman" w:hint="eastAsia"/>
+            <w:shd w:val="clear" w:color="auto" w:fill="00FF00"/>
+          </w:tcPr>
+          <w:p>
+            <w:pPr>
+              <w:rPr>
+                <w:rFonts w:ascii="Times New Roman" w:hAnsi="Times New Roman" w:cs="Times New Roman"/>
                 <w:sz w:val="20"/>
                 <w:szCs w:val="20"/>
               </w:rPr>
@@ -2478,11 +2551,12 @@
         <w:tc>
           <w:tcPr>
             <w:tcW w:w="638" w:type="dxa"/>
-          </w:tcPr>
-          <w:p>
-            <w:pPr>
-              <w:rPr>
-                <w:rFonts w:ascii="Times New Roman" w:hAnsi="Times New Roman" w:cs="Times New Roman" w:hint="eastAsia"/>
+            <w:shd w:val="clear" w:color="auto" w:fill="auto"/>
+          </w:tcPr>
+          <w:p>
+            <w:pPr>
+              <w:rPr>
+                <w:rFonts w:ascii="Times New Roman" w:hAnsi="Times New Roman" w:cs="Times New Roman"/>
                 <w:sz w:val="20"/>
                 <w:szCs w:val="20"/>
               </w:rPr>
@@ -2500,6 +2574,7 @@
         <w:tc>
           <w:tcPr>
             <w:tcW w:w="268" w:type="dxa"/>
+            <w:shd w:val="clear" w:color="auto" w:fill="auto"/>
           </w:tcPr>
           <w:p>
             <w:pPr>
@@ -2514,11 +2589,12 @@
         <w:tc>
           <w:tcPr>
             <w:tcW w:w="511" w:type="dxa"/>
-          </w:tcPr>
-          <w:p>
-            <w:pPr>
-              <w:rPr>
-                <w:rFonts w:ascii="Times New Roman" w:hAnsi="Times New Roman" w:cs="Times New Roman" w:hint="eastAsia"/>
+            <w:shd w:val="clear" w:color="auto" w:fill="auto"/>
+          </w:tcPr>
+          <w:p>
+            <w:pPr>
+              <w:rPr>
+                <w:rFonts w:ascii="Times New Roman" w:hAnsi="Times New Roman" w:cs="Times New Roman"/>
                 <w:sz w:val="20"/>
                 <w:szCs w:val="20"/>
               </w:rPr>
@@ -2536,6 +2612,7 @@
         <w:tc>
           <w:tcPr>
             <w:tcW w:w="2636" w:type="dxa"/>
+            <w:shd w:val="clear" w:color="auto" w:fill="auto"/>
           </w:tcPr>
           <w:p>
             <w:pPr>
@@ -2558,11 +2635,12 @@
         <w:tc>
           <w:tcPr>
             <w:tcW w:w="628" w:type="dxa"/>
-          </w:tcPr>
-          <w:p>
-            <w:pPr>
-              <w:rPr>
-                <w:rFonts w:ascii="Times New Roman" w:hAnsi="Times New Roman" w:cs="Times New Roman" w:hint="eastAsia"/>
+            <w:shd w:val="clear" w:color="auto" w:fill="00FF00"/>
+          </w:tcPr>
+          <w:p>
+            <w:pPr>
+              <w:rPr>
+                <w:rFonts w:ascii="Times New Roman" w:hAnsi="Times New Roman" w:cs="Times New Roman"/>
                 <w:sz w:val="20"/>
                 <w:szCs w:val="20"/>
               </w:rPr>
@@ -2581,11 +2659,12 @@
         <w:tc>
           <w:tcPr>
             <w:tcW w:w="650" w:type="dxa"/>
-          </w:tcPr>
-          <w:p>
-            <w:pPr>
-              <w:rPr>
-                <w:rFonts w:ascii="Times New Roman" w:hAnsi="Times New Roman" w:cs="Times New Roman" w:hint="eastAsia"/>
+            <w:shd w:val="clear" w:color="auto" w:fill="auto"/>
+          </w:tcPr>
+          <w:p>
+            <w:pPr>
+              <w:rPr>
+                <w:rFonts w:ascii="Times New Roman" w:hAnsi="Times New Roman" w:cs="Times New Roman"/>
                 <w:sz w:val="20"/>
                 <w:szCs w:val="20"/>
               </w:rPr>
@@ -2605,11 +2684,12 @@
         <w:tc>
           <w:tcPr>
             <w:tcW w:w="511" w:type="dxa"/>
-          </w:tcPr>
-          <w:p>
-            <w:pPr>
-              <w:rPr>
-                <w:rFonts w:ascii="Times New Roman" w:hAnsi="Times New Roman" w:cs="Times New Roman" w:hint="eastAsia"/>
+            <w:shd w:val="clear" w:color="auto" w:fill="auto"/>
+          </w:tcPr>
+          <w:p>
+            <w:pPr>
+              <w:rPr>
+                <w:rFonts w:ascii="Times New Roman" w:hAnsi="Times New Roman" w:cs="Times New Roman"/>
                 <w:sz w:val="20"/>
                 <w:szCs w:val="20"/>
               </w:rPr>
@@ -2627,11 +2707,12 @@
         <w:tc>
           <w:tcPr>
             <w:tcW w:w="2454" w:type="dxa"/>
-          </w:tcPr>
-          <w:p>
-            <w:pPr>
-              <w:rPr>
-                <w:rFonts w:ascii="Times New Roman" w:hAnsi="Times New Roman" w:cs="Times New Roman" w:hint="eastAsia"/>
+            <w:shd w:val="clear" w:color="auto" w:fill="auto"/>
+          </w:tcPr>
+          <w:p>
+            <w:pPr>
+              <w:rPr>
+                <w:rFonts w:ascii="Times New Roman" w:hAnsi="Times New Roman" w:cs="Times New Roman"/>
                 <w:sz w:val="20"/>
                 <w:szCs w:val="20"/>
               </w:rPr>
@@ -2649,11 +2730,12 @@
         <w:tc>
           <w:tcPr>
             <w:tcW w:w="720" w:type="dxa"/>
-          </w:tcPr>
-          <w:p>
-            <w:pPr>
-              <w:rPr>
-                <w:rFonts w:ascii="Times New Roman" w:hAnsi="Times New Roman" w:cs="Times New Roman" w:hint="eastAsia"/>
+            <w:shd w:val="clear" w:color="auto" w:fill="auto"/>
+          </w:tcPr>
+          <w:p>
+            <w:pPr>
+              <w:rPr>
+                <w:rFonts w:ascii="Times New Roman" w:hAnsi="Times New Roman" w:cs="Times New Roman"/>
                 <w:sz w:val="20"/>
                 <w:szCs w:val="20"/>
               </w:rPr>
@@ -2671,11 +2753,12 @@
         <w:tc>
           <w:tcPr>
             <w:tcW w:w="638" w:type="dxa"/>
-          </w:tcPr>
-          <w:p>
-            <w:pPr>
-              <w:rPr>
-                <w:rFonts w:ascii="Times New Roman" w:hAnsi="Times New Roman" w:cs="Times New Roman" w:hint="eastAsia"/>
+            <w:shd w:val="clear" w:color="auto" w:fill="auto"/>
+          </w:tcPr>
+          <w:p>
+            <w:pPr>
+              <w:rPr>
+                <w:rFonts w:ascii="Times New Roman" w:hAnsi="Times New Roman" w:cs="Times New Roman"/>
                 <w:sz w:val="20"/>
                 <w:szCs w:val="20"/>
               </w:rPr>
@@ -2693,6 +2776,7 @@
         <w:tc>
           <w:tcPr>
             <w:tcW w:w="268" w:type="dxa"/>
+            <w:shd w:val="clear" w:color="auto" w:fill="auto"/>
           </w:tcPr>
           <w:p>
             <w:pPr>
@@ -2707,11 +2791,12 @@
         <w:tc>
           <w:tcPr>
             <w:tcW w:w="511" w:type="dxa"/>
-          </w:tcPr>
-          <w:p>
-            <w:pPr>
-              <w:rPr>
-                <w:rFonts w:ascii="Times New Roman" w:hAnsi="Times New Roman" w:cs="Times New Roman" w:hint="eastAsia"/>
+            <w:shd w:val="clear" w:color="auto" w:fill="auto"/>
+          </w:tcPr>
+          <w:p>
+            <w:pPr>
+              <w:rPr>
+                <w:rFonts w:ascii="Times New Roman" w:hAnsi="Times New Roman" w:cs="Times New Roman"/>
                 <w:sz w:val="20"/>
                 <w:szCs w:val="20"/>
               </w:rPr>
@@ -2729,11 +2814,12 @@
         <w:tc>
           <w:tcPr>
             <w:tcW w:w="2636" w:type="dxa"/>
-          </w:tcPr>
-          <w:p>
-            <w:pPr>
-              <w:rPr>
-                <w:rFonts w:ascii="Times New Roman" w:hAnsi="Times New Roman" w:cs="Times New Roman" w:hint="eastAsia"/>
+            <w:shd w:val="clear" w:color="auto" w:fill="auto"/>
+          </w:tcPr>
+          <w:p>
+            <w:pPr>
+              <w:rPr>
+                <w:rFonts w:ascii="Times New Roman" w:hAnsi="Times New Roman" w:cs="Times New Roman"/>
                 <w:sz w:val="20"/>
                 <w:szCs w:val="20"/>
               </w:rPr>
@@ -2751,11 +2837,12 @@
         <w:tc>
           <w:tcPr>
             <w:tcW w:w="628" w:type="dxa"/>
-          </w:tcPr>
-          <w:p>
-            <w:pPr>
-              <w:rPr>
-                <w:rFonts w:ascii="Times New Roman" w:hAnsi="Times New Roman" w:cs="Times New Roman" w:hint="eastAsia"/>
+            <w:shd w:val="clear" w:color="auto" w:fill="FFFF00"/>
+          </w:tcPr>
+          <w:p>
+            <w:pPr>
+              <w:rPr>
+                <w:rFonts w:ascii="Times New Roman" w:hAnsi="Times New Roman" w:cs="Times New Roman"/>
                 <w:sz w:val="20"/>
                 <w:szCs w:val="20"/>
               </w:rPr>
@@ -2767,18 +2854,29 @@
                 <w:szCs w:val="20"/>
                 <w:highlight w:val="yellow"/>
               </w:rPr>
-              <w:t>86.52</w:t>
+              <w:t>86.</w:t>
+            </w:r>
+            <w:r>
+              <w:rPr>
+                <w:rFonts w:ascii="Times New Roman" w:hAnsi="Times New Roman" w:cs="Times New Roman" w:hint="eastAsia"/>
+                <w:sz w:val="20"/>
+                <w:szCs w:val="20"/>
+                <w:highlight w:val="yellow"/>
+                <w:shd w:val="clear" w:color="auto" w:fill="FFFF00"/>
+              </w:rPr>
+              <w:t>52</w:t>
             </w:r>
           </w:p>
         </w:tc>
         <w:tc>
           <w:tcPr>
             <w:tcW w:w="650" w:type="dxa"/>
-          </w:tcPr>
-          <w:p>
-            <w:pPr>
-              <w:rPr>
-                <w:rFonts w:ascii="Times New Roman" w:hAnsi="Times New Roman" w:cs="Times New Roman" w:hint="eastAsia"/>
+            <w:shd w:val="clear" w:color="auto" w:fill="auto"/>
+          </w:tcPr>
+          <w:p>
+            <w:pPr>
+              <w:rPr>
+                <w:rFonts w:ascii="Times New Roman" w:hAnsi="Times New Roman" w:cs="Times New Roman"/>
                 <w:sz w:val="20"/>
                 <w:szCs w:val="20"/>
               </w:rPr>
@@ -2798,11 +2896,12 @@
         <w:tc>
           <w:tcPr>
             <w:tcW w:w="511" w:type="dxa"/>
-          </w:tcPr>
-          <w:p>
-            <w:pPr>
-              <w:rPr>
-                <w:rFonts w:ascii="Times New Roman" w:hAnsi="Times New Roman" w:cs="Times New Roman" w:hint="eastAsia"/>
+            <w:shd w:val="clear" w:color="auto" w:fill="auto"/>
+          </w:tcPr>
+          <w:p>
+            <w:pPr>
+              <w:rPr>
+                <w:rFonts w:ascii="Times New Roman" w:hAnsi="Times New Roman" w:cs="Times New Roman"/>
                 <w:sz w:val="20"/>
                 <w:szCs w:val="20"/>
               </w:rPr>
@@ -2820,51 +2919,35 @@
         <w:tc>
           <w:tcPr>
             <w:tcW w:w="2454" w:type="dxa"/>
-          </w:tcPr>
-          <w:p>
-            <w:pPr>
-              <w:rPr>
-                <w:rFonts w:ascii="Times New Roman" w:hAnsi="Times New Roman" w:cs="Times New Roman" w:hint="eastAsia"/>
-                <w:sz w:val="20"/>
-                <w:szCs w:val="20"/>
-              </w:rPr>
-            </w:pPr>
-            <w:r>
-              <w:rPr>
-                <w:rFonts w:ascii="Times New Roman" w:hAnsi="Times New Roman" w:cs="Times New Roman" w:hint="eastAsia"/>
-                <w:sz w:val="20"/>
-                <w:szCs w:val="20"/>
-              </w:rPr>
-              <w:t xml:space="preserve">Dropout </w:t>
-            </w:r>
-            <w:proofErr w:type="gramStart"/>
-            <w:r>
-              <w:rPr>
-                <w:rFonts w:ascii="Times New Roman" w:hAnsi="Times New Roman" w:cs="Times New Roman" w:hint="eastAsia"/>
-                <w:sz w:val="20"/>
-                <w:szCs w:val="20"/>
-              </w:rPr>
-              <w:t>rate(</w:t>
-            </w:r>
-            <w:proofErr w:type="gramEnd"/>
-            <w:r>
-              <w:rPr>
-                <w:rFonts w:ascii="Times New Roman" w:hAnsi="Times New Roman" w:cs="Times New Roman" w:hint="eastAsia"/>
-                <w:sz w:val="20"/>
-                <w:szCs w:val="20"/>
-              </w:rPr>
-              <w:t>0.25)</w:t>
+            <w:shd w:val="clear" w:color="auto" w:fill="auto"/>
+          </w:tcPr>
+          <w:p>
+            <w:pPr>
+              <w:rPr>
+                <w:rFonts w:ascii="Times New Roman" w:hAnsi="Times New Roman" w:cs="Times New Roman"/>
+                <w:sz w:val="20"/>
+                <w:szCs w:val="20"/>
+              </w:rPr>
+            </w:pPr>
+            <w:r>
+              <w:rPr>
+                <w:rFonts w:ascii="Times New Roman" w:hAnsi="Times New Roman" w:cs="Times New Roman" w:hint="eastAsia"/>
+                <w:sz w:val="20"/>
+                <w:szCs w:val="20"/>
+              </w:rPr>
+              <w:t>Dropout rate(0.25)</w:t>
             </w:r>
           </w:p>
         </w:tc>
         <w:tc>
           <w:tcPr>
             <w:tcW w:w="720" w:type="dxa"/>
-          </w:tcPr>
-          <w:p>
-            <w:pPr>
-              <w:rPr>
-                <w:rFonts w:ascii="Times New Roman" w:hAnsi="Times New Roman" w:cs="Times New Roman" w:hint="eastAsia"/>
+            <w:shd w:val="clear" w:color="auto" w:fill="00FF00"/>
+          </w:tcPr>
+          <w:p>
+            <w:pPr>
+              <w:rPr>
+                <w:rFonts w:ascii="Times New Roman" w:hAnsi="Times New Roman" w:cs="Times New Roman"/>
                 <w:sz w:val="20"/>
                 <w:szCs w:val="20"/>
               </w:rPr>
@@ -2883,11 +2966,12 @@
         <w:tc>
           <w:tcPr>
             <w:tcW w:w="638" w:type="dxa"/>
-          </w:tcPr>
-          <w:p>
-            <w:pPr>
-              <w:rPr>
-                <w:rFonts w:ascii="Times New Roman" w:hAnsi="Times New Roman" w:cs="Times New Roman" w:hint="eastAsia"/>
+            <w:shd w:val="clear" w:color="auto" w:fill="auto"/>
+          </w:tcPr>
+          <w:p>
+            <w:pPr>
+              <w:rPr>
+                <w:rFonts w:ascii="Times New Roman" w:hAnsi="Times New Roman" w:cs="Times New Roman"/>
                 <w:sz w:val="20"/>
                 <w:szCs w:val="20"/>
               </w:rPr>
@@ -2905,6 +2989,7 @@
         <w:tc>
           <w:tcPr>
             <w:tcW w:w="268" w:type="dxa"/>
+            <w:shd w:val="clear" w:color="auto" w:fill="auto"/>
           </w:tcPr>
           <w:p>
             <w:pPr>
@@ -2919,11 +3004,12 @@
         <w:tc>
           <w:tcPr>
             <w:tcW w:w="511" w:type="dxa"/>
-          </w:tcPr>
-          <w:p>
-            <w:pPr>
-              <w:rPr>
-                <w:rFonts w:ascii="Times New Roman" w:hAnsi="Times New Roman" w:cs="Times New Roman" w:hint="eastAsia"/>
+            <w:shd w:val="clear" w:color="auto" w:fill="auto"/>
+          </w:tcPr>
+          <w:p>
+            <w:pPr>
+              <w:rPr>
+                <w:rFonts w:ascii="Times New Roman" w:hAnsi="Times New Roman" w:cs="Times New Roman"/>
                 <w:sz w:val="20"/>
                 <w:szCs w:val="20"/>
               </w:rPr>
@@ -2941,61 +3027,44 @@
         <w:tc>
           <w:tcPr>
             <w:tcW w:w="2636" w:type="dxa"/>
-          </w:tcPr>
-          <w:p>
-            <w:pPr>
-              <w:rPr>
-                <w:rFonts w:ascii="Times New Roman" w:hAnsi="Times New Roman" w:cs="Times New Roman" w:hint="eastAsia"/>
-                <w:sz w:val="20"/>
-                <w:szCs w:val="20"/>
-              </w:rPr>
-            </w:pPr>
-            <w:r>
-              <w:rPr>
-                <w:rFonts w:ascii="Times New Roman" w:hAnsi="Times New Roman" w:cs="Times New Roman" w:hint="eastAsia"/>
-                <w:sz w:val="20"/>
-                <w:szCs w:val="20"/>
-              </w:rPr>
-              <w:t xml:space="preserve">Dropout </w:t>
-            </w:r>
-            <w:proofErr w:type="gramStart"/>
-            <w:r>
-              <w:rPr>
-                <w:rFonts w:ascii="Times New Roman" w:hAnsi="Times New Roman" w:cs="Times New Roman" w:hint="eastAsia"/>
-                <w:sz w:val="20"/>
-                <w:szCs w:val="20"/>
-              </w:rPr>
-              <w:t>rate(</w:t>
-            </w:r>
-            <w:proofErr w:type="gramEnd"/>
-            <w:r>
-              <w:rPr>
-                <w:rFonts w:ascii="Times New Roman" w:hAnsi="Times New Roman" w:cs="Times New Roman" w:hint="eastAsia"/>
-                <w:sz w:val="20"/>
-                <w:szCs w:val="20"/>
-              </w:rPr>
-              <w:t>0.5)</w:t>
+            <w:shd w:val="clear" w:color="auto" w:fill="auto"/>
+          </w:tcPr>
+          <w:p>
+            <w:pPr>
+              <w:rPr>
+                <w:rFonts w:ascii="Times New Roman" w:hAnsi="Times New Roman" w:cs="Times New Roman"/>
+                <w:sz w:val="20"/>
+                <w:szCs w:val="20"/>
+              </w:rPr>
+            </w:pPr>
+            <w:r>
+              <w:rPr>
+                <w:rFonts w:ascii="Times New Roman" w:hAnsi="Times New Roman" w:cs="Times New Roman" w:hint="eastAsia"/>
+                <w:sz w:val="20"/>
+                <w:szCs w:val="20"/>
+              </w:rPr>
+              <w:t>Dropout rate(0.5)</w:t>
             </w:r>
           </w:p>
         </w:tc>
         <w:tc>
           <w:tcPr>
             <w:tcW w:w="628" w:type="dxa"/>
-          </w:tcPr>
-          <w:p>
-            <w:pPr>
-              <w:rPr>
-                <w:rFonts w:ascii="Times New Roman" w:hAnsi="Times New Roman" w:cs="Times New Roman" w:hint="eastAsia"/>
-                <w:sz w:val="20"/>
-                <w:szCs w:val="20"/>
-              </w:rPr>
-            </w:pPr>
-            <w:r>
-              <w:rPr>
-                <w:rFonts w:ascii="Times New Roman" w:hAnsi="Times New Roman" w:cs="Times New Roman" w:hint="eastAsia"/>
-                <w:sz w:val="20"/>
-                <w:szCs w:val="20"/>
-                <w:highlight w:val="yellow"/>
+            <w:shd w:val="clear" w:color="auto" w:fill="auto"/>
+          </w:tcPr>
+          <w:p>
+            <w:pPr>
+              <w:rPr>
+                <w:rFonts w:ascii="Times New Roman" w:hAnsi="Times New Roman" w:cs="Times New Roman"/>
+                <w:sz w:val="20"/>
+                <w:szCs w:val="20"/>
+              </w:rPr>
+            </w:pPr>
+            <w:r>
+              <w:rPr>
+                <w:rFonts w:ascii="Times New Roman" w:hAnsi="Times New Roman" w:cs="Times New Roman" w:hint="eastAsia"/>
+                <w:sz w:val="20"/>
+                <w:szCs w:val="20"/>
               </w:rPr>
               <w:t>86.13</w:t>
             </w:r>
@@ -3004,11 +3073,12 @@
         <w:tc>
           <w:tcPr>
             <w:tcW w:w="650" w:type="dxa"/>
-          </w:tcPr>
-          <w:p>
-            <w:pPr>
-              <w:rPr>
-                <w:rFonts w:ascii="Times New Roman" w:hAnsi="Times New Roman" w:cs="Times New Roman" w:hint="eastAsia"/>
+            <w:shd w:val="clear" w:color="auto" w:fill="auto"/>
+          </w:tcPr>
+          <w:p>
+            <w:pPr>
+              <w:rPr>
+                <w:rFonts w:ascii="Times New Roman" w:hAnsi="Times New Roman" w:cs="Times New Roman"/>
                 <w:sz w:val="20"/>
                 <w:szCs w:val="20"/>
               </w:rPr>
@@ -3028,11 +3098,12 @@
         <w:tc>
           <w:tcPr>
             <w:tcW w:w="511" w:type="dxa"/>
-          </w:tcPr>
-          <w:p>
-            <w:pPr>
-              <w:rPr>
-                <w:rFonts w:ascii="Times New Roman" w:hAnsi="Times New Roman" w:cs="Times New Roman" w:hint="eastAsia"/>
+            <w:shd w:val="clear" w:color="auto" w:fill="auto"/>
+          </w:tcPr>
+          <w:p>
+            <w:pPr>
+              <w:rPr>
+                <w:rFonts w:ascii="Times New Roman" w:hAnsi="Times New Roman" w:cs="Times New Roman"/>
                 <w:sz w:val="20"/>
                 <w:szCs w:val="20"/>
               </w:rPr>
@@ -3050,6 +3121,7 @@
         <w:tc>
           <w:tcPr>
             <w:tcW w:w="2454" w:type="dxa"/>
+            <w:shd w:val="clear" w:color="auto" w:fill="auto"/>
           </w:tcPr>
           <w:p>
             <w:pPr>
@@ -3072,11 +3144,12 @@
         <w:tc>
           <w:tcPr>
             <w:tcW w:w="720" w:type="dxa"/>
-          </w:tcPr>
-          <w:p>
-            <w:pPr>
-              <w:rPr>
-                <w:rFonts w:ascii="Times New Roman" w:hAnsi="Times New Roman" w:cs="Times New Roman" w:hint="eastAsia"/>
+            <w:shd w:val="clear" w:color="auto" w:fill="auto"/>
+          </w:tcPr>
+          <w:p>
+            <w:pPr>
+              <w:rPr>
+                <w:rFonts w:ascii="Times New Roman" w:hAnsi="Times New Roman" w:cs="Times New Roman"/>
                 <w:sz w:val="20"/>
                 <w:szCs w:val="20"/>
               </w:rPr>
@@ -3094,11 +3167,12 @@
         <w:tc>
           <w:tcPr>
             <w:tcW w:w="638" w:type="dxa"/>
-          </w:tcPr>
-          <w:p>
-            <w:pPr>
-              <w:rPr>
-                <w:rFonts w:ascii="Times New Roman" w:hAnsi="Times New Roman" w:cs="Times New Roman" w:hint="eastAsia"/>
+            <w:shd w:val="clear" w:color="auto" w:fill="auto"/>
+          </w:tcPr>
+          <w:p>
+            <w:pPr>
+              <w:rPr>
+                <w:rFonts w:ascii="Times New Roman" w:hAnsi="Times New Roman" w:cs="Times New Roman"/>
                 <w:sz w:val="20"/>
                 <w:szCs w:val="20"/>
               </w:rPr>
@@ -3116,6 +3190,7 @@
         <w:tc>
           <w:tcPr>
             <w:tcW w:w="268" w:type="dxa"/>
+            <w:shd w:val="clear" w:color="auto" w:fill="auto"/>
           </w:tcPr>
           <w:p>
             <w:pPr>
@@ -3130,11 +3205,12 @@
         <w:tc>
           <w:tcPr>
             <w:tcW w:w="511" w:type="dxa"/>
-          </w:tcPr>
-          <w:p>
-            <w:pPr>
-              <w:rPr>
-                <w:rFonts w:ascii="Times New Roman" w:hAnsi="Times New Roman" w:cs="Times New Roman" w:hint="eastAsia"/>
+            <w:shd w:val="clear" w:color="auto" w:fill="auto"/>
+          </w:tcPr>
+          <w:p>
+            <w:pPr>
+              <w:rPr>
+                <w:rFonts w:ascii="Times New Roman" w:hAnsi="Times New Roman" w:cs="Times New Roman"/>
                 <w:sz w:val="20"/>
                 <w:szCs w:val="20"/>
               </w:rPr>
@@ -3152,11 +3228,12 @@
         <w:tc>
           <w:tcPr>
             <w:tcW w:w="2636" w:type="dxa"/>
-          </w:tcPr>
-          <w:p>
-            <w:pPr>
-              <w:rPr>
-                <w:rFonts w:ascii="Times New Roman" w:hAnsi="Times New Roman" w:cs="Times New Roman" w:hint="eastAsia"/>
+            <w:shd w:val="clear" w:color="auto" w:fill="auto"/>
+          </w:tcPr>
+          <w:p>
+            <w:pPr>
+              <w:rPr>
+                <w:rFonts w:ascii="Times New Roman" w:hAnsi="Times New Roman" w:cs="Times New Roman"/>
                 <w:sz w:val="20"/>
                 <w:szCs w:val="20"/>
               </w:rPr>
@@ -3182,11 +3259,12 @@
         <w:tc>
           <w:tcPr>
             <w:tcW w:w="628" w:type="dxa"/>
-          </w:tcPr>
-          <w:p>
-            <w:pPr>
-              <w:rPr>
-                <w:rFonts w:ascii="Times New Roman" w:hAnsi="Times New Roman" w:cs="Times New Roman" w:hint="eastAsia"/>
+            <w:shd w:val="clear" w:color="auto" w:fill="00FF00"/>
+          </w:tcPr>
+          <w:p>
+            <w:pPr>
+              <w:rPr>
+                <w:rFonts w:ascii="Times New Roman" w:hAnsi="Times New Roman" w:cs="Times New Roman"/>
                 <w:sz w:val="20"/>
                 <w:szCs w:val="20"/>
               </w:rPr>
@@ -3205,11 +3283,12 @@
         <w:tc>
           <w:tcPr>
             <w:tcW w:w="650" w:type="dxa"/>
-          </w:tcPr>
-          <w:p>
-            <w:pPr>
-              <w:rPr>
-                <w:rFonts w:ascii="Times New Roman" w:hAnsi="Times New Roman" w:cs="Times New Roman" w:hint="eastAsia"/>
+            <w:shd w:val="clear" w:color="auto" w:fill="auto"/>
+          </w:tcPr>
+          <w:p>
+            <w:pPr>
+              <w:rPr>
+                <w:rFonts w:ascii="Times New Roman" w:hAnsi="Times New Roman" w:cs="Times New Roman"/>
                 <w:sz w:val="20"/>
                 <w:szCs w:val="20"/>
               </w:rPr>
@@ -3234,6 +3313,263 @@
           <w:szCs w:val="20"/>
         </w:rPr>
       </w:pPr>
+      <w:r>
+        <w:rPr>
+          <w:rFonts w:ascii="Times New Roman" w:hAnsi="Times New Roman" w:cs="Times New Roman" w:hint="eastAsia"/>
+          <w:sz w:val="20"/>
+          <w:szCs w:val="20"/>
+        </w:rPr>
+        <w:t>Based on the table above, I categorized the parameter modifications into three groups:</w:t>
+      </w:r>
+    </w:p>
+    <w:p>
+      <w:pPr>
+        <w:pStyle w:val="a9"/>
+        <w:numPr>
+          <w:ilvl w:val="0"/>
+          <w:numId w:val="4"/>
+        </w:numPr>
+        <w:rPr>
+          <w:rFonts w:ascii="Times New Roman" w:hAnsi="Times New Roman" w:cs="Times New Roman"/>
+          <w:sz w:val="20"/>
+          <w:szCs w:val="20"/>
+        </w:rPr>
+      </w:pPr>
+      <w:r>
+        <w:rPr>
+          <w:rFonts w:ascii="Times New Roman" w:hAnsi="Times New Roman" w:cs="Times New Roman"/>
+          <w:sz w:val="20"/>
+          <w:szCs w:val="20"/>
+        </w:rPr>
+        <w:t>Retention (</w:t>
+      </w:r>
+      <w:r>
+        <w:rPr>
+          <w:rFonts w:ascii="Times New Roman" w:hAnsi="Times New Roman" w:cs="Times New Roman" w:hint="eastAsia"/>
+          <w:sz w:val="20"/>
+          <w:szCs w:val="20"/>
+        </w:rPr>
+        <w:t xml:space="preserve">Green-marked): the parameters highlighted in green improved test accuracy compared to the base line. </w:t>
+      </w:r>
+    </w:p>
+    <w:p>
+      <w:pPr>
+        <w:pStyle w:val="a9"/>
+        <w:numPr>
+          <w:ilvl w:val="0"/>
+          <w:numId w:val="4"/>
+        </w:numPr>
+        <w:rPr>
+          <w:rFonts w:ascii="Times New Roman" w:hAnsi="Times New Roman" w:cs="Times New Roman"/>
+          <w:sz w:val="20"/>
+          <w:szCs w:val="20"/>
+        </w:rPr>
+      </w:pPr>
+      <w:r>
+        <w:rPr>
+          <w:rFonts w:ascii="Times New Roman" w:hAnsi="Times New Roman" w:cs="Times New Roman" w:hint="eastAsia"/>
+          <w:sz w:val="20"/>
+          <w:szCs w:val="20"/>
+        </w:rPr>
+        <w:t xml:space="preserve">Retention (Yellow-marked, </w:t>
+      </w:r>
+      <w:r>
+        <w:rPr>
+          <w:rFonts w:ascii="Times New Roman" w:hAnsi="Times New Roman" w:cs="Times New Roman"/>
+          <w:sz w:val="20"/>
+          <w:szCs w:val="20"/>
+        </w:rPr>
+        <w:t>considered</w:t>
+      </w:r>
+      <w:r>
+        <w:rPr>
+          <w:rFonts w:ascii="Times New Roman" w:hAnsi="Times New Roman" w:cs="Times New Roman" w:hint="eastAsia"/>
+          <w:sz w:val="20"/>
+          <w:szCs w:val="20"/>
+        </w:rPr>
+        <w:t xml:space="preserve"> as acceptable variation) : the parameters in yellow showed test </w:t>
+      </w:r>
+      <w:r>
+        <w:rPr>
+          <w:rFonts w:ascii="Times New Roman" w:hAnsi="Times New Roman" w:cs="Times New Roman"/>
+          <w:sz w:val="20"/>
+          <w:szCs w:val="20"/>
+        </w:rPr>
+        <w:t>accuracy</w:t>
+      </w:r>
+      <w:r>
+        <w:rPr>
+          <w:rFonts w:ascii="Times New Roman" w:hAnsi="Times New Roman" w:cs="Times New Roman" w:hint="eastAsia"/>
+          <w:sz w:val="20"/>
+          <w:szCs w:val="20"/>
+        </w:rPr>
+        <w:t xml:space="preserve"> close to the baseline, suggesting that the observed differences might be within an acceptable error range.</w:t>
+      </w:r>
+    </w:p>
+    <w:p>
+      <w:pPr>
+        <w:pStyle w:val="a9"/>
+        <w:numPr>
+          <w:ilvl w:val="0"/>
+          <w:numId w:val="4"/>
+        </w:numPr>
+        <w:rPr>
+          <w:rFonts w:ascii="Times New Roman" w:hAnsi="Times New Roman" w:cs="Times New Roman"/>
+          <w:sz w:val="20"/>
+          <w:szCs w:val="20"/>
+        </w:rPr>
+      </w:pPr>
+      <w:r>
+        <w:rPr>
+          <w:rFonts w:ascii="Times New Roman" w:hAnsi="Times New Roman" w:cs="Times New Roman" w:hint="eastAsia"/>
+          <w:sz w:val="20"/>
+          <w:szCs w:val="20"/>
+        </w:rPr>
+        <w:t xml:space="preserve">Rejection (Unmarked, no </w:t>
+      </w:r>
+      <w:r>
+        <w:rPr>
+          <w:rFonts w:ascii="Times New Roman" w:hAnsi="Times New Roman" w:cs="Times New Roman"/>
+          <w:sz w:val="20"/>
+          <w:szCs w:val="20"/>
+        </w:rPr>
+        <w:t>improvement</w:t>
+      </w:r>
+      <w:r>
+        <w:rPr>
+          <w:rFonts w:ascii="Times New Roman" w:hAnsi="Times New Roman" w:cs="Times New Roman" w:hint="eastAsia"/>
+          <w:sz w:val="20"/>
+          <w:szCs w:val="20"/>
+        </w:rPr>
+        <w:t xml:space="preserve">): 1) parameters </w:t>
+      </w:r>
+      <w:r>
+        <w:rPr>
+          <w:rFonts w:ascii="Times New Roman" w:hAnsi="Times New Roman" w:cs="Times New Roman"/>
+          <w:sz w:val="20"/>
+          <w:szCs w:val="20"/>
+        </w:rPr>
+        <w:t>that</w:t>
+      </w:r>
+      <w:r>
+        <w:rPr>
+          <w:rFonts w:ascii="Times New Roman" w:hAnsi="Times New Roman" w:cs="Times New Roman" w:hint="eastAsia"/>
+          <w:sz w:val="20"/>
+          <w:szCs w:val="20"/>
+        </w:rPr>
+        <w:t xml:space="preserve"> did not improve or even reduced test accuracy will not be retained. 2) additionally, </w:t>
+      </w:r>
+      <w:r>
+        <w:rPr>
+          <w:rFonts w:ascii="Times New Roman" w:hAnsi="Times New Roman" w:cs="Times New Roman"/>
+          <w:sz w:val="20"/>
+          <w:szCs w:val="20"/>
+        </w:rPr>
+        <w:t>modifying</w:t>
+      </w:r>
+      <w:r>
+        <w:rPr>
+          <w:rFonts w:ascii="Times New Roman" w:hAnsi="Times New Roman" w:cs="Times New Roman" w:hint="eastAsia"/>
+          <w:sz w:val="20"/>
+          <w:szCs w:val="20"/>
+        </w:rPr>
+        <w:t xml:space="preserve"> hidden dim and batch size (whether </w:t>
+      </w:r>
+      <w:r>
+        <w:rPr>
+          <w:rFonts w:ascii="Times New Roman" w:hAnsi="Times New Roman" w:cs="Times New Roman"/>
+          <w:sz w:val="20"/>
+          <w:szCs w:val="20"/>
+        </w:rPr>
+        <w:t>increase</w:t>
+      </w:r>
+      <w:r>
+        <w:rPr>
+          <w:rFonts w:ascii="Times New Roman" w:hAnsi="Times New Roman" w:cs="Times New Roman" w:hint="eastAsia"/>
+          <w:sz w:val="20"/>
+          <w:szCs w:val="20"/>
+        </w:rPr>
+        <w:t xml:space="preserve"> or decrease) had negligible impact on test accuracy, so these will also be excluded from further tuning.</w:t>
+      </w:r>
+    </w:p>
+    <w:p>
+      <w:pPr>
+        <w:rPr>
+          <w:rFonts w:ascii="Times New Roman" w:hAnsi="Times New Roman" w:cs="Times New Roman" w:hint="eastAsia"/>
+          <w:sz w:val="20"/>
+          <w:szCs w:val="20"/>
+        </w:rPr>
+      </w:pPr>
+      <w:r>
+        <w:rPr>
+          <w:rFonts w:ascii="Times New Roman" w:hAnsi="Times New Roman" w:cs="Times New Roman" w:hint="eastAsia"/>
+          <w:sz w:val="20"/>
+          <w:szCs w:val="20"/>
+        </w:rPr>
+        <w:t>STEP 2:</w:t>
+      </w:r>
+      <w:r>
+        <w:rPr>
+          <w:rFonts w:ascii="Times New Roman" w:hAnsi="Times New Roman" w:cs="Times New Roman" w:hint="eastAsia"/>
+          <w:sz w:val="20"/>
+          <w:szCs w:val="20"/>
+        </w:rPr>
+        <w:t xml:space="preserve"> Since the number of parameters still large, I used </w:t>
+      </w:r>
+      <w:proofErr w:type="spellStart"/>
+      <w:r>
+        <w:rPr>
+          <w:rFonts w:ascii="Times New Roman" w:hAnsi="Times New Roman" w:cs="Times New Roman" w:hint="eastAsia"/>
+          <w:b/>
+          <w:bCs/>
+          <w:sz w:val="20"/>
+          <w:szCs w:val="20"/>
+        </w:rPr>
+        <w:t>Optuna</w:t>
+      </w:r>
+      <w:proofErr w:type="spellEnd"/>
+      <w:r>
+        <w:rPr>
+          <w:rFonts w:ascii="Times New Roman" w:hAnsi="Times New Roman" w:cs="Times New Roman" w:hint="eastAsia"/>
+          <w:b/>
+          <w:bCs/>
+          <w:sz w:val="20"/>
+          <w:szCs w:val="20"/>
+        </w:rPr>
+        <w:t xml:space="preserve"> </w:t>
+      </w:r>
+      <w:r>
+        <w:rPr>
+          <w:rFonts w:ascii="Times New Roman" w:hAnsi="Times New Roman" w:cs="Times New Roman" w:hint="eastAsia"/>
+          <w:sz w:val="20"/>
+          <w:szCs w:val="20"/>
+        </w:rPr>
+        <w:t>(n=50)</w:t>
+      </w:r>
+      <w:r>
+        <w:rPr>
+          <w:rFonts w:ascii="Times New Roman" w:hAnsi="Times New Roman" w:cs="Times New Roman" w:hint="eastAsia"/>
+          <w:sz w:val="20"/>
+          <w:szCs w:val="20"/>
+        </w:rPr>
+        <w:t xml:space="preserve"> to automate hyperparameter tuning. This approach </w:t>
+      </w:r>
+      <w:r>
+        <w:rPr>
+          <w:rFonts w:ascii="Times New Roman" w:hAnsi="Times New Roman" w:cs="Times New Roman"/>
+          <w:sz w:val="20"/>
+          <w:szCs w:val="20"/>
+        </w:rPr>
+        <w:t>efficiently</w:t>
+      </w:r>
+      <w:r>
+        <w:rPr>
+          <w:rFonts w:ascii="Times New Roman" w:hAnsi="Times New Roman" w:cs="Times New Roman" w:hint="eastAsia"/>
+          <w:sz w:val="20"/>
+          <w:szCs w:val="20"/>
+        </w:rPr>
+        <w:t xml:space="preserve"> explores different configurations, helping to identify the best-performing model while balancing generalization and overfitting. The top 10 results were extracted for further analysis. </w:t>
+      </w:r>
     </w:p>
     <w:sectPr>
       <w:pgSz w:w="11906" w:h="16838"/>
@@ -3426,6 +3762,95 @@
     </w:lvl>
   </w:abstractNum>
   <w:abstractNum w:abstractNumId="2" w15:restartNumberingAfterBreak="0">
+    <w:nsid w:val="637716B7"/>
+    <w:multiLevelType w:val="hybridMultilevel"/>
+    <w:tmpl w:val="549A19A0"/>
+    <w:lvl w:ilvl="0" w:tplc="3AEA814A">
+      <w:start w:val="1"/>
+      <w:numFmt w:val="decimal"/>
+      <w:lvlText w:val="%1."/>
+      <w:lvlJc w:val="left"/>
+      <w:pPr>
+        <w:ind w:left="360" w:hanging="360"/>
+      </w:pPr>
+      <w:rPr>
+        <w:rFonts w:hint="default"/>
+      </w:rPr>
+    </w:lvl>
+    <w:lvl w:ilvl="1" w:tplc="04090019" w:tentative="1">
+      <w:start w:val="1"/>
+      <w:numFmt w:val="lowerLetter"/>
+      <w:lvlText w:val="%2)"/>
+      <w:lvlJc w:val="left"/>
+      <w:pPr>
+        <w:ind w:left="880" w:hanging="440"/>
+      </w:pPr>
+    </w:lvl>
+    <w:lvl w:ilvl="2" w:tplc="0409001B" w:tentative="1">
+      <w:start w:val="1"/>
+      <w:numFmt w:val="lowerRoman"/>
+      <w:lvlText w:val="%3."/>
+      <w:lvlJc w:val="right"/>
+      <w:pPr>
+        <w:ind w:left="1320" w:hanging="440"/>
+      </w:pPr>
+    </w:lvl>
+    <w:lvl w:ilvl="3" w:tplc="0409000F" w:tentative="1">
+      <w:start w:val="1"/>
+      <w:numFmt w:val="decimal"/>
+      <w:lvlText w:val="%4."/>
+      <w:lvlJc w:val="left"/>
+      <w:pPr>
+        <w:ind w:left="1760" w:hanging="440"/>
+      </w:pPr>
+    </w:lvl>
+    <w:lvl w:ilvl="4" w:tplc="04090019" w:tentative="1">
+      <w:start w:val="1"/>
+      <w:numFmt w:val="lowerLetter"/>
+      <w:lvlText w:val="%5)"/>
+      <w:lvlJc w:val="left"/>
+      <w:pPr>
+        <w:ind w:left="2200" w:hanging="440"/>
+      </w:pPr>
+    </w:lvl>
+    <w:lvl w:ilvl="5" w:tplc="0409001B" w:tentative="1">
+      <w:start w:val="1"/>
+      <w:numFmt w:val="lowerRoman"/>
+      <w:lvlText w:val="%6."/>
+      <w:lvlJc w:val="right"/>
+      <w:pPr>
+        <w:ind w:left="2640" w:hanging="440"/>
+      </w:pPr>
+    </w:lvl>
+    <w:lvl w:ilvl="6" w:tplc="0409000F" w:tentative="1">
+      <w:start w:val="1"/>
+      <w:numFmt w:val="decimal"/>
+      <w:lvlText w:val="%7."/>
+      <w:lvlJc w:val="left"/>
+      <w:pPr>
+        <w:ind w:left="3080" w:hanging="440"/>
+      </w:pPr>
+    </w:lvl>
+    <w:lvl w:ilvl="7" w:tplc="04090019" w:tentative="1">
+      <w:start w:val="1"/>
+      <w:numFmt w:val="lowerLetter"/>
+      <w:lvlText w:val="%8)"/>
+      <w:lvlJc w:val="left"/>
+      <w:pPr>
+        <w:ind w:left="3520" w:hanging="440"/>
+      </w:pPr>
+    </w:lvl>
+    <w:lvl w:ilvl="8" w:tplc="0409001B" w:tentative="1">
+      <w:start w:val="1"/>
+      <w:numFmt w:val="lowerRoman"/>
+      <w:lvlText w:val="%9."/>
+      <w:lvlJc w:val="right"/>
+      <w:pPr>
+        <w:ind w:left="3960" w:hanging="440"/>
+      </w:pPr>
+    </w:lvl>
+  </w:abstractNum>
+  <w:abstractNum w:abstractNumId="3" w15:restartNumberingAfterBreak="0">
     <w:nsid w:val="71B73DB5"/>
     <w:multiLevelType w:val="hybridMultilevel"/>
     <w:tmpl w:val="15F26C8A"/>
@@ -3521,6 +3946,9 @@
     <w:abstractNumId w:val="0"/>
   </w:num>
   <w:num w:numId="3" w16cid:durableId="725641515">
+    <w:abstractNumId w:val="3"/>
+  </w:num>
+  <w:num w:numId="4" w16cid:durableId="1297176805">
     <w:abstractNumId w:val="2"/>
   </w:num>
 </w:numbering>
@@ -3923,15 +4351,15 @@
     <w:lsdException w:name="Unresolved Mention" w:semiHidden="1" w:unhideWhenUsed="1"/>
     <w:lsdException w:name="Smart Link" w:semiHidden="1" w:unhideWhenUsed="1"/>
   </w:latentStyles>
-  <w:style w:type="paragraph" w:default="1" w:styleId="Normal">
+  <w:style w:type="paragraph" w:default="1" w:styleId="a">
     <w:name w:val="Normal"/>
     <w:qFormat/>
   </w:style>
-  <w:style w:type="paragraph" w:styleId="Heading1">
+  <w:style w:type="paragraph" w:styleId="1">
     <w:name w:val="heading 1"/>
-    <w:basedOn w:val="Normal"/>
-    <w:next w:val="Normal"/>
-    <w:link w:val="Heading1Char"/>
+    <w:basedOn w:val="a"/>
+    <w:next w:val="a"/>
+    <w:link w:val="10"/>
     <w:uiPriority w:val="9"/>
     <w:qFormat/>
     <w:rsid w:val="0054629E"/>
@@ -3948,11 +4376,11 @@
       <w:szCs w:val="40"/>
     </w:rPr>
   </w:style>
-  <w:style w:type="paragraph" w:styleId="Heading2">
+  <w:style w:type="paragraph" w:styleId="2">
     <w:name w:val="heading 2"/>
-    <w:basedOn w:val="Normal"/>
-    <w:next w:val="Normal"/>
-    <w:link w:val="Heading2Char"/>
+    <w:basedOn w:val="a"/>
+    <w:next w:val="a"/>
+    <w:link w:val="20"/>
     <w:uiPriority w:val="9"/>
     <w:semiHidden/>
     <w:unhideWhenUsed/>
@@ -3971,11 +4399,11 @@
       <w:szCs w:val="32"/>
     </w:rPr>
   </w:style>
-  <w:style w:type="paragraph" w:styleId="Heading3">
+  <w:style w:type="paragraph" w:styleId="3">
     <w:name w:val="heading 3"/>
-    <w:basedOn w:val="Normal"/>
-    <w:next w:val="Normal"/>
-    <w:link w:val="Heading3Char"/>
+    <w:basedOn w:val="a"/>
+    <w:next w:val="a"/>
+    <w:link w:val="30"/>
     <w:uiPriority w:val="9"/>
     <w:semiHidden/>
     <w:unhideWhenUsed/>
@@ -3994,11 +4422,11 @@
       <w:szCs w:val="28"/>
     </w:rPr>
   </w:style>
-  <w:style w:type="paragraph" w:styleId="Heading4">
+  <w:style w:type="paragraph" w:styleId="4">
     <w:name w:val="heading 4"/>
-    <w:basedOn w:val="Normal"/>
-    <w:next w:val="Normal"/>
-    <w:link w:val="Heading4Char"/>
+    <w:basedOn w:val="a"/>
+    <w:next w:val="a"/>
+    <w:link w:val="40"/>
     <w:uiPriority w:val="9"/>
     <w:semiHidden/>
     <w:unhideWhenUsed/>
@@ -4017,11 +4445,11 @@
       <w:color w:val="0F4761" w:themeColor="accent1" w:themeShade="BF"/>
     </w:rPr>
   </w:style>
-  <w:style w:type="paragraph" w:styleId="Heading5">
+  <w:style w:type="paragraph" w:styleId="5">
     <w:name w:val="heading 5"/>
-    <w:basedOn w:val="Normal"/>
-    <w:next w:val="Normal"/>
-    <w:link w:val="Heading5Char"/>
+    <w:basedOn w:val="a"/>
+    <w:next w:val="a"/>
+    <w:link w:val="50"/>
     <w:uiPriority w:val="9"/>
     <w:semiHidden/>
     <w:unhideWhenUsed/>
@@ -4038,11 +4466,11 @@
       <w:color w:val="0F4761" w:themeColor="accent1" w:themeShade="BF"/>
     </w:rPr>
   </w:style>
-  <w:style w:type="paragraph" w:styleId="Heading6">
+  <w:style w:type="paragraph" w:styleId="6">
     <w:name w:val="heading 6"/>
-    <w:basedOn w:val="Normal"/>
-    <w:next w:val="Normal"/>
-    <w:link w:val="Heading6Char"/>
+    <w:basedOn w:val="a"/>
+    <w:next w:val="a"/>
+    <w:link w:val="60"/>
     <w:uiPriority w:val="9"/>
     <w:semiHidden/>
     <w:unhideWhenUsed/>
@@ -4061,11 +4489,11 @@
       <w:color w:val="595959" w:themeColor="text1" w:themeTint="A6"/>
     </w:rPr>
   </w:style>
-  <w:style w:type="paragraph" w:styleId="Heading7">
+  <w:style w:type="paragraph" w:styleId="7">
     <w:name w:val="heading 7"/>
-    <w:basedOn w:val="Normal"/>
-    <w:next w:val="Normal"/>
-    <w:link w:val="Heading7Char"/>
+    <w:basedOn w:val="a"/>
+    <w:next w:val="a"/>
+    <w:link w:val="70"/>
     <w:uiPriority w:val="9"/>
     <w:semiHidden/>
     <w:unhideWhenUsed/>
@@ -4082,11 +4510,11 @@
       <w:color w:val="595959" w:themeColor="text1" w:themeTint="A6"/>
     </w:rPr>
   </w:style>
-  <w:style w:type="paragraph" w:styleId="Heading8">
+  <w:style w:type="paragraph" w:styleId="8">
     <w:name w:val="heading 8"/>
-    <w:basedOn w:val="Normal"/>
-    <w:next w:val="Normal"/>
-    <w:link w:val="Heading8Char"/>
+    <w:basedOn w:val="a"/>
+    <w:next w:val="a"/>
+    <w:link w:val="80"/>
     <w:uiPriority w:val="9"/>
     <w:semiHidden/>
     <w:unhideWhenUsed/>
@@ -4105,11 +4533,11 @@
       <w:color w:val="272727" w:themeColor="text1" w:themeTint="D8"/>
     </w:rPr>
   </w:style>
-  <w:style w:type="paragraph" w:styleId="Heading9">
+  <w:style w:type="paragraph" w:styleId="9">
     <w:name w:val="heading 9"/>
-    <w:basedOn w:val="Normal"/>
-    <w:next w:val="Normal"/>
-    <w:link w:val="Heading9Char"/>
+    <w:basedOn w:val="a"/>
+    <w:next w:val="a"/>
+    <w:link w:val="90"/>
     <w:uiPriority w:val="9"/>
     <w:semiHidden/>
     <w:unhideWhenUsed/>
@@ -4126,12 +4554,13 @@
       <w:color w:val="272727" w:themeColor="text1" w:themeTint="D8"/>
     </w:rPr>
   </w:style>
-  <w:style w:type="character" w:default="1" w:styleId="DefaultParagraphFont">
+  <w:style w:type="character" w:default="1" w:styleId="a0">
     <w:name w:val="Default Paragraph Font"/>
     <w:uiPriority w:val="1"/>
+    <w:semiHidden/>
     <w:unhideWhenUsed/>
   </w:style>
-  <w:style w:type="table" w:default="1" w:styleId="TableNormal">
+  <w:style w:type="table" w:default="1" w:styleId="a1">
     <w:name w:val="Normal Table"/>
     <w:uiPriority w:val="99"/>
     <w:semiHidden/>
@@ -4146,16 +4575,16 @@
       </w:tblCellMar>
     </w:tblPr>
   </w:style>
-  <w:style w:type="numbering" w:default="1" w:styleId="NoList">
+  <w:style w:type="numbering" w:default="1" w:styleId="a2">
     <w:name w:val="No List"/>
     <w:uiPriority w:val="99"/>
     <w:semiHidden/>
     <w:unhideWhenUsed/>
   </w:style>
-  <w:style w:type="character" w:customStyle="1" w:styleId="Heading1Char">
-    <w:name w:val="Heading 1 Char"/>
-    <w:basedOn w:val="DefaultParagraphFont"/>
-    <w:link w:val="Heading1"/>
+  <w:style w:type="character" w:customStyle="1" w:styleId="10">
+    <w:name w:val="标题 1 字符"/>
+    <w:basedOn w:val="a0"/>
+    <w:link w:val="1"/>
     <w:uiPriority w:val="9"/>
     <w:rsid w:val="0054629E"/>
     <w:rPr>
@@ -4165,10 +4594,10 @@
       <w:szCs w:val="40"/>
     </w:rPr>
   </w:style>
-  <w:style w:type="character" w:customStyle="1" w:styleId="Heading2Char">
-    <w:name w:val="Heading 2 Char"/>
-    <w:basedOn w:val="DefaultParagraphFont"/>
-    <w:link w:val="Heading2"/>
+  <w:style w:type="character" w:customStyle="1" w:styleId="20">
+    <w:name w:val="标题 2 字符"/>
+    <w:basedOn w:val="a0"/>
+    <w:link w:val="2"/>
     <w:uiPriority w:val="9"/>
     <w:semiHidden/>
     <w:rsid w:val="0054629E"/>
@@ -4179,10 +4608,10 @@
       <w:szCs w:val="32"/>
     </w:rPr>
   </w:style>
-  <w:style w:type="character" w:customStyle="1" w:styleId="Heading3Char">
-    <w:name w:val="Heading 3 Char"/>
-    <w:basedOn w:val="DefaultParagraphFont"/>
-    <w:link w:val="Heading3"/>
+  <w:style w:type="character" w:customStyle="1" w:styleId="30">
+    <w:name w:val="标题 3 字符"/>
+    <w:basedOn w:val="a0"/>
+    <w:link w:val="3"/>
     <w:uiPriority w:val="9"/>
     <w:semiHidden/>
     <w:rsid w:val="0054629E"/>
@@ -4193,10 +4622,10 @@
       <w:szCs w:val="28"/>
     </w:rPr>
   </w:style>
-  <w:style w:type="character" w:customStyle="1" w:styleId="Heading4Char">
-    <w:name w:val="Heading 4 Char"/>
-    <w:basedOn w:val="DefaultParagraphFont"/>
-    <w:link w:val="Heading4"/>
+  <w:style w:type="character" w:customStyle="1" w:styleId="40">
+    <w:name w:val="标题 4 字符"/>
+    <w:basedOn w:val="a0"/>
+    <w:link w:val="4"/>
     <w:uiPriority w:val="9"/>
     <w:semiHidden/>
     <w:rsid w:val="0054629E"/>
@@ -4207,10 +4636,10 @@
       <w:color w:val="0F4761" w:themeColor="accent1" w:themeShade="BF"/>
     </w:rPr>
   </w:style>
-  <w:style w:type="character" w:customStyle="1" w:styleId="Heading5Char">
-    <w:name w:val="Heading 5 Char"/>
-    <w:basedOn w:val="DefaultParagraphFont"/>
-    <w:link w:val="Heading5"/>
+  <w:style w:type="character" w:customStyle="1" w:styleId="50">
+    <w:name w:val="标题 5 字符"/>
+    <w:basedOn w:val="a0"/>
+    <w:link w:val="5"/>
     <w:uiPriority w:val="9"/>
     <w:semiHidden/>
     <w:rsid w:val="0054629E"/>
@@ -4219,10 +4648,10 @@
       <w:color w:val="0F4761" w:themeColor="accent1" w:themeShade="BF"/>
     </w:rPr>
   </w:style>
-  <w:style w:type="character" w:customStyle="1" w:styleId="Heading6Char">
-    <w:name w:val="Heading 6 Char"/>
-    <w:basedOn w:val="DefaultParagraphFont"/>
-    <w:link w:val="Heading6"/>
+  <w:style w:type="character" w:customStyle="1" w:styleId="60">
+    <w:name w:val="标题 6 字符"/>
+    <w:basedOn w:val="a0"/>
+    <w:link w:val="6"/>
     <w:uiPriority w:val="9"/>
     <w:semiHidden/>
     <w:rsid w:val="0054629E"/>
@@ -4233,10 +4662,10 @@
       <w:color w:val="595959" w:themeColor="text1" w:themeTint="A6"/>
     </w:rPr>
   </w:style>
-  <w:style w:type="character" w:customStyle="1" w:styleId="Heading7Char">
-    <w:name w:val="Heading 7 Char"/>
-    <w:basedOn w:val="DefaultParagraphFont"/>
-    <w:link w:val="Heading7"/>
+  <w:style w:type="character" w:customStyle="1" w:styleId="70">
+    <w:name w:val="标题 7 字符"/>
+    <w:basedOn w:val="a0"/>
+    <w:link w:val="7"/>
     <w:uiPriority w:val="9"/>
     <w:semiHidden/>
     <w:rsid w:val="0054629E"/>
@@ -4245,10 +4674,10 @@
       <w:color w:val="595959" w:themeColor="text1" w:themeTint="A6"/>
     </w:rPr>
   </w:style>
-  <w:style w:type="character" w:customStyle="1" w:styleId="Heading8Char">
-    <w:name w:val="Heading 8 Char"/>
-    <w:basedOn w:val="DefaultParagraphFont"/>
-    <w:link w:val="Heading8"/>
+  <w:style w:type="character" w:customStyle="1" w:styleId="80">
+    <w:name w:val="标题 8 字符"/>
+    <w:basedOn w:val="a0"/>
+    <w:link w:val="8"/>
     <w:uiPriority w:val="9"/>
     <w:semiHidden/>
     <w:rsid w:val="0054629E"/>
@@ -4259,10 +4688,10 @@
       <w:color w:val="272727" w:themeColor="text1" w:themeTint="D8"/>
     </w:rPr>
   </w:style>
-  <w:style w:type="character" w:customStyle="1" w:styleId="Heading9Char">
-    <w:name w:val="Heading 9 Char"/>
-    <w:basedOn w:val="DefaultParagraphFont"/>
-    <w:link w:val="Heading9"/>
+  <w:style w:type="character" w:customStyle="1" w:styleId="90">
+    <w:name w:val="标题 9 字符"/>
+    <w:basedOn w:val="a0"/>
+    <w:link w:val="9"/>
     <w:uiPriority w:val="9"/>
     <w:semiHidden/>
     <w:rsid w:val="0054629E"/>
@@ -4271,11 +4700,11 @@
       <w:color w:val="272727" w:themeColor="text1" w:themeTint="D8"/>
     </w:rPr>
   </w:style>
-  <w:style w:type="paragraph" w:styleId="Title">
+  <w:style w:type="paragraph" w:styleId="a3">
     <w:name w:val="Title"/>
-    <w:basedOn w:val="Normal"/>
-    <w:next w:val="Normal"/>
-    <w:link w:val="TitleChar"/>
+    <w:basedOn w:val="a"/>
+    <w:next w:val="a"/>
+    <w:link w:val="a4"/>
     <w:uiPriority w:val="10"/>
     <w:qFormat/>
     <w:rsid w:val="0054629E"/>
@@ -4291,10 +4720,10 @@
       <w:szCs w:val="56"/>
     </w:rPr>
   </w:style>
-  <w:style w:type="character" w:customStyle="1" w:styleId="TitleChar">
-    <w:name w:val="Title Char"/>
-    <w:basedOn w:val="DefaultParagraphFont"/>
-    <w:link w:val="Title"/>
+  <w:style w:type="character" w:customStyle="1" w:styleId="a4">
+    <w:name w:val="标题 字符"/>
+    <w:basedOn w:val="a0"/>
+    <w:link w:val="a3"/>
     <w:uiPriority w:val="10"/>
     <w:rsid w:val="0054629E"/>
     <w:rPr>
@@ -4305,11 +4734,11 @@
       <w:szCs w:val="56"/>
     </w:rPr>
   </w:style>
-  <w:style w:type="paragraph" w:styleId="Subtitle">
+  <w:style w:type="paragraph" w:styleId="a5">
     <w:name w:val="Subtitle"/>
-    <w:basedOn w:val="Normal"/>
-    <w:next w:val="Normal"/>
-    <w:link w:val="SubtitleChar"/>
+    <w:basedOn w:val="a"/>
+    <w:next w:val="a"/>
+    <w:link w:val="a6"/>
     <w:uiPriority w:val="11"/>
     <w:qFormat/>
     <w:rsid w:val="0054629E"/>
@@ -4326,10 +4755,10 @@
       <w:szCs w:val="28"/>
     </w:rPr>
   </w:style>
-  <w:style w:type="character" w:customStyle="1" w:styleId="SubtitleChar">
-    <w:name w:val="Subtitle Char"/>
-    <w:basedOn w:val="DefaultParagraphFont"/>
-    <w:link w:val="Subtitle"/>
+  <w:style w:type="character" w:customStyle="1" w:styleId="a6">
+    <w:name w:val="副标题 字符"/>
+    <w:basedOn w:val="a0"/>
+    <w:link w:val="a5"/>
     <w:uiPriority w:val="11"/>
     <w:rsid w:val="0054629E"/>
     <w:rPr>
@@ -4340,11 +4769,11 @@
       <w:szCs w:val="28"/>
     </w:rPr>
   </w:style>
-  <w:style w:type="paragraph" w:styleId="Quote">
+  <w:style w:type="paragraph" w:styleId="a7">
     <w:name w:val="Quote"/>
-    <w:basedOn w:val="Normal"/>
-    <w:next w:val="Normal"/>
-    <w:link w:val="QuoteChar"/>
+    <w:basedOn w:val="a"/>
+    <w:next w:val="a"/>
+    <w:link w:val="a8"/>
     <w:uiPriority w:val="29"/>
     <w:qFormat/>
     <w:rsid w:val="0054629E"/>
@@ -4358,10 +4787,10 @@
       <w:color w:val="404040" w:themeColor="text1" w:themeTint="BF"/>
     </w:rPr>
   </w:style>
-  <w:style w:type="character" w:customStyle="1" w:styleId="QuoteChar">
-    <w:name w:val="Quote Char"/>
-    <w:basedOn w:val="DefaultParagraphFont"/>
-    <w:link w:val="Quote"/>
+  <w:style w:type="character" w:customStyle="1" w:styleId="a8">
+    <w:name w:val="引用 字符"/>
+    <w:basedOn w:val="a0"/>
+    <w:link w:val="a7"/>
     <w:uiPriority w:val="29"/>
     <w:rsid w:val="0054629E"/>
     <w:rPr>
@@ -4370,9 +4799,9 @@
       <w:color w:val="404040" w:themeColor="text1" w:themeTint="BF"/>
     </w:rPr>
   </w:style>
-  <w:style w:type="paragraph" w:styleId="ListParagraph">
+  <w:style w:type="paragraph" w:styleId="a9">
     <w:name w:val="List Paragraph"/>
-    <w:basedOn w:val="Normal"/>
+    <w:basedOn w:val="a"/>
     <w:uiPriority w:val="34"/>
     <w:qFormat/>
     <w:rsid w:val="0054629E"/>
@@ -4381,9 +4810,9 @@
       <w:contextualSpacing/>
     </w:pPr>
   </w:style>
-  <w:style w:type="character" w:styleId="IntenseEmphasis">
+  <w:style w:type="character" w:styleId="aa">
     <w:name w:val="Intense Emphasis"/>
-    <w:basedOn w:val="DefaultParagraphFont"/>
+    <w:basedOn w:val="a0"/>
     <w:uiPriority w:val="21"/>
     <w:qFormat/>
     <w:rsid w:val="0054629E"/>
@@ -4393,11 +4822,11 @@
       <w:color w:val="0F4761" w:themeColor="accent1" w:themeShade="BF"/>
     </w:rPr>
   </w:style>
-  <w:style w:type="paragraph" w:styleId="IntenseQuote">
+  <w:style w:type="paragraph" w:styleId="ab">
     <w:name w:val="Intense Quote"/>
-    <w:basedOn w:val="Normal"/>
-    <w:next w:val="Normal"/>
-    <w:link w:val="IntenseQuoteChar"/>
+    <w:basedOn w:val="a"/>
+    <w:next w:val="a"/>
+    <w:link w:val="ac"/>
     <w:uiPriority w:val="30"/>
     <w:qFormat/>
     <w:rsid w:val="0054629E"/>
@@ -4416,10 +4845,10 @@
       <w:color w:val="0F4761" w:themeColor="accent1" w:themeShade="BF"/>
     </w:rPr>
   </w:style>
-  <w:style w:type="character" w:customStyle="1" w:styleId="IntenseQuoteChar">
-    <w:name w:val="Intense Quote Char"/>
-    <w:basedOn w:val="DefaultParagraphFont"/>
-    <w:link w:val="IntenseQuote"/>
+  <w:style w:type="character" w:customStyle="1" w:styleId="ac">
+    <w:name w:val="明显引用 字符"/>
+    <w:basedOn w:val="a0"/>
+    <w:link w:val="ab"/>
     <w:uiPriority w:val="30"/>
     <w:rsid w:val="0054629E"/>
     <w:rPr>
@@ -4428,9 +4857,9 @@
       <w:color w:val="0F4761" w:themeColor="accent1" w:themeShade="BF"/>
     </w:rPr>
   </w:style>
-  <w:style w:type="character" w:styleId="IntenseReference">
+  <w:style w:type="character" w:styleId="ad">
     <w:name w:val="Intense Reference"/>
-    <w:basedOn w:val="DefaultParagraphFont"/>
+    <w:basedOn w:val="a0"/>
     <w:uiPriority w:val="32"/>
     <w:qFormat/>
     <w:rsid w:val="0054629E"/>
@@ -4442,9 +4871,9 @@
       <w:spacing w:val="5"/>
     </w:rPr>
   </w:style>
-  <w:style w:type="table" w:styleId="TableGrid">
+  <w:style w:type="table" w:styleId="ae">
     <w:name w:val="Table Grid"/>
-    <w:basedOn w:val="TableNormal"/>
+    <w:basedOn w:val="a1"/>
     <w:uiPriority w:val="39"/>
     <w:rsid w:val="004A6691"/>
     <w:pPr>

--- a/individual-project-1/report.docx
+++ b/individual-project-1/report.docx
@@ -429,17 +429,19 @@
           <w:bCs/>
           <w:sz w:val="22"/>
           <w:szCs w:val="22"/>
+          <w:u w:val="single"/>
         </w:rPr>
         <w:t>STEP 1</w:t>
       </w:r>
-      <w:r>
-        <w:rPr>
-          <w:rFonts w:ascii="Times New Roman" w:hAnsi="Times New Roman" w:cs="Times New Roman" w:hint="eastAsia"/>
-          <w:sz w:val="22"/>
-          <w:szCs w:val="22"/>
-        </w:rPr>
-        <w:t xml:space="preserve">: </w:t>
-      </w:r>
+    </w:p>
+    <w:p>
+      <w:pPr>
+        <w:rPr>
+          <w:rFonts w:ascii="Times New Roman" w:hAnsi="Times New Roman" w:cs="Times New Roman"/>
+          <w:sz w:val="22"/>
+          <w:szCs w:val="22"/>
+        </w:rPr>
+      </w:pPr>
       <w:r>
         <w:rPr>
           <w:rFonts w:ascii="Times New Roman" w:hAnsi="Times New Roman" w:cs="Times New Roman"/>
@@ -2991,16 +2993,14 @@
               </w:rPr>
               <w:t xml:space="preserve">Dropout </w:t>
             </w:r>
-            <w:proofErr w:type="gramStart"/>
-            <w:r>
-              <w:rPr>
-                <w:rFonts w:ascii="Times New Roman" w:hAnsi="Times New Roman" w:cs="Times New Roman" w:hint="eastAsia"/>
-                <w:sz w:val="22"/>
-                <w:szCs w:val="22"/>
-              </w:rPr>
-              <w:t>rate(</w:t>
-            </w:r>
-            <w:proofErr w:type="gramEnd"/>
+            <w:r>
+              <w:rPr>
+                <w:rFonts w:ascii="Times New Roman" w:hAnsi="Times New Roman" w:cs="Times New Roman"/>
+                <w:sz w:val="22"/>
+                <w:szCs w:val="22"/>
+              </w:rPr>
+              <w:t>rate (</w:t>
+            </w:r>
             <w:r>
               <w:rPr>
                 <w:rFonts w:ascii="Times New Roman" w:hAnsi="Times New Roman" w:cs="Times New Roman" w:hint="eastAsia"/>
@@ -3608,6 +3608,7 @@
           <w:rFonts w:ascii="Times New Roman" w:hAnsi="Times New Roman" w:cs="Times New Roman"/>
           <w:sz w:val="22"/>
           <w:szCs w:val="22"/>
+          <w:u w:val="single"/>
         </w:rPr>
       </w:pPr>
       <w:r>
@@ -3617,24 +3618,26 @@
           <w:bCs/>
           <w:sz w:val="22"/>
           <w:szCs w:val="22"/>
+          <w:u w:val="single"/>
         </w:rPr>
         <w:t>STEP 2</w:t>
       </w:r>
+    </w:p>
+    <w:p>
+      <w:pPr>
+        <w:rPr>
+          <w:rFonts w:ascii="Times New Roman" w:hAnsi="Times New Roman" w:cs="Times New Roman"/>
+          <w:sz w:val="22"/>
+          <w:szCs w:val="22"/>
+        </w:rPr>
+      </w:pPr>
       <w:r>
         <w:rPr>
           <w:rFonts w:ascii="Times New Roman" w:hAnsi="Times New Roman" w:cs="Times New Roman" w:hint="eastAsia"/>
           <w:sz w:val="22"/>
           <w:szCs w:val="22"/>
         </w:rPr>
-        <w:t>:</w:t>
-      </w:r>
-      <w:r>
-        <w:rPr>
-          <w:rFonts w:ascii="Times New Roman" w:hAnsi="Times New Roman" w:cs="Times New Roman" w:hint="eastAsia"/>
-          <w:sz w:val="22"/>
-          <w:szCs w:val="22"/>
-        </w:rPr>
-        <w:t xml:space="preserve"> Since the number of parameters still large, I used </w:t>
+        <w:t xml:space="preserve">Since the number of parameters still large, I used </w:t>
       </w:r>
       <w:proofErr w:type="spellStart"/>
       <w:r>
@@ -3680,35 +3683,6499 @@
           <w:sz w:val="22"/>
           <w:szCs w:val="22"/>
         </w:rPr>
-        <w:t xml:space="preserve"> explores different configurations, helping to identify the best-performing model while balancing generalization and overfitting. The top results were extracted for further analysis. </w:t>
+        <w:t xml:space="preserve"> explores different configurations, helping to identify the best-performing </w:t>
+      </w:r>
+      <w:r>
+        <w:rPr>
+          <w:rFonts w:ascii="Times New Roman" w:hAnsi="Times New Roman" w:cs="Times New Roman" w:hint="eastAsia"/>
+          <w:sz w:val="22"/>
+          <w:szCs w:val="22"/>
+        </w:rPr>
+        <w:lastRenderedPageBreak/>
+        <w:t xml:space="preserve">model while balancing generalization and overfitting. </w:t>
+      </w:r>
+      <w:r>
+        <w:rPr>
+          <w:rFonts w:ascii="Times New Roman" w:hAnsi="Times New Roman" w:cs="Times New Roman" w:hint="eastAsia"/>
+          <w:sz w:val="22"/>
+          <w:szCs w:val="22"/>
+        </w:rPr>
+        <w:t>In addition,</w:t>
+      </w:r>
+      <w:r>
+        <w:rPr>
+          <w:rFonts w:ascii="Times New Roman" w:hAnsi="Times New Roman" w:cs="Times New Roman" w:hint="eastAsia"/>
+          <w:sz w:val="22"/>
+          <w:szCs w:val="22"/>
+        </w:rPr>
+        <w:t xml:space="preserve"> </w:t>
+      </w:r>
+      <w:r>
+        <w:rPr>
+          <w:rFonts w:ascii="Times New Roman" w:hAnsi="Times New Roman" w:cs="Times New Roman" w:hint="eastAsia"/>
+          <w:sz w:val="22"/>
+          <w:szCs w:val="22"/>
+        </w:rPr>
+        <w:t>t</w:t>
+      </w:r>
+      <w:r>
+        <w:rPr>
+          <w:rFonts w:ascii="Times New Roman" w:hAnsi="Times New Roman" w:cs="Times New Roman" w:hint="eastAsia"/>
+          <w:sz w:val="22"/>
+          <w:szCs w:val="22"/>
+        </w:rPr>
+        <w:t xml:space="preserve">o </w:t>
+      </w:r>
+      <w:r>
+        <w:rPr>
+          <w:rFonts w:ascii="Times New Roman" w:hAnsi="Times New Roman" w:cs="Times New Roman" w:hint="eastAsia"/>
+          <w:i/>
+          <w:iCs/>
+          <w:sz w:val="22"/>
+          <w:szCs w:val="22"/>
+        </w:rPr>
+        <w:t>avoid getting stuck</w:t>
+      </w:r>
+      <w:r>
+        <w:rPr>
+          <w:rFonts w:ascii="Times New Roman" w:hAnsi="Times New Roman" w:cs="Times New Roman" w:hint="eastAsia"/>
+          <w:sz w:val="22"/>
+          <w:szCs w:val="22"/>
+        </w:rPr>
+        <w:t xml:space="preserve"> in a local optimum, I chose </w:t>
+      </w:r>
+      <w:proofErr w:type="spellStart"/>
+      <w:proofErr w:type="gramStart"/>
+      <w:r>
+        <w:rPr>
+          <w:rFonts w:ascii="Times New Roman" w:hAnsi="Times New Roman" w:cs="Times New Roman"/>
+          <w:i/>
+          <w:iCs/>
+          <w:sz w:val="22"/>
+          <w:szCs w:val="22"/>
+        </w:rPr>
+        <w:t>optuna.samplers</w:t>
+      </w:r>
+      <w:proofErr w:type="gramEnd"/>
+      <w:r>
+        <w:rPr>
+          <w:rFonts w:ascii="Times New Roman" w:hAnsi="Times New Roman" w:cs="Times New Roman"/>
+          <w:i/>
+          <w:iCs/>
+          <w:sz w:val="22"/>
+          <w:szCs w:val="22"/>
+        </w:rPr>
+        <w:t>.RandomSampler</w:t>
+      </w:r>
+      <w:proofErr w:type="spellEnd"/>
+      <w:r>
+        <w:rPr>
+          <w:rFonts w:ascii="Times New Roman" w:hAnsi="Times New Roman" w:cs="Times New Roman"/>
+          <w:i/>
+          <w:iCs/>
+          <w:sz w:val="22"/>
+          <w:szCs w:val="22"/>
+        </w:rPr>
+        <w:t>()</w:t>
+      </w:r>
+      <w:r>
+        <w:rPr>
+          <w:rFonts w:ascii="Times New Roman" w:hAnsi="Times New Roman" w:cs="Times New Roman" w:hint="eastAsia"/>
+          <w:i/>
+          <w:iCs/>
+          <w:sz w:val="22"/>
+          <w:szCs w:val="22"/>
+        </w:rPr>
+        <w:t xml:space="preserve">, </w:t>
+      </w:r>
+      <w:r>
+        <w:rPr>
+          <w:rFonts w:ascii="Times New Roman" w:hAnsi="Times New Roman" w:cs="Times New Roman" w:hint="eastAsia"/>
+          <w:sz w:val="22"/>
+          <w:szCs w:val="22"/>
+        </w:rPr>
+        <w:t>which</w:t>
+      </w:r>
+      <w:r>
+        <w:rPr>
+          <w:rFonts w:ascii="Times New Roman" w:hAnsi="Times New Roman" w:cs="Times New Roman" w:hint="eastAsia"/>
+          <w:sz w:val="22"/>
+          <w:szCs w:val="22"/>
+        </w:rPr>
+        <w:t xml:space="preserve"> selects hyperparameters randomly instead of relying on past trails. </w:t>
+      </w:r>
+      <w:r>
+        <w:rPr>
+          <w:rFonts w:ascii="Times New Roman" w:hAnsi="Times New Roman" w:cs="Times New Roman" w:hint="eastAsia"/>
+          <w:sz w:val="22"/>
+          <w:szCs w:val="22"/>
+        </w:rPr>
+        <w:t xml:space="preserve"> </w:t>
+      </w:r>
+    </w:p>
+    <w:tbl>
+      <w:tblPr>
+        <w:tblStyle w:val="TableGrid"/>
+        <w:tblW w:w="0" w:type="auto"/>
+        <w:tblLook w:val="04A0" w:firstRow="1" w:lastRow="0" w:firstColumn="1" w:lastColumn="0" w:noHBand="0" w:noVBand="1"/>
+      </w:tblPr>
+      <w:tblGrid>
+        <w:gridCol w:w="548"/>
+        <w:gridCol w:w="1148"/>
+        <w:gridCol w:w="672"/>
+        <w:gridCol w:w="931"/>
+        <w:gridCol w:w="940"/>
+        <w:gridCol w:w="757"/>
+        <w:gridCol w:w="766"/>
+        <w:gridCol w:w="769"/>
+        <w:gridCol w:w="777"/>
+        <w:gridCol w:w="931"/>
+        <w:gridCol w:w="777"/>
+      </w:tblGrid>
+      <w:tr>
+        <w:tc>
+          <w:tcPr>
+            <w:tcW w:w="548" w:type="dxa"/>
+          </w:tcPr>
+          <w:p>
+            <w:pPr>
+              <w:rPr>
+                <w:rFonts w:ascii="Times New Roman" w:hAnsi="Times New Roman" w:cs="Times New Roman"/>
+                <w:sz w:val="22"/>
+                <w:szCs w:val="22"/>
+              </w:rPr>
+            </w:pPr>
+            <w:r>
+              <w:rPr>
+                <w:rFonts w:ascii="Times New Roman" w:hAnsi="Times New Roman" w:cs="Times New Roman" w:hint="eastAsia"/>
+                <w:sz w:val="20"/>
+                <w:szCs w:val="20"/>
+              </w:rPr>
+              <w:t>Top</w:t>
+            </w:r>
+          </w:p>
+        </w:tc>
+        <w:tc>
+          <w:tcPr>
+            <w:tcW w:w="1148" w:type="dxa"/>
+          </w:tcPr>
+          <w:p>
+            <w:pPr>
+              <w:rPr>
+                <w:rFonts w:ascii="Times New Roman" w:hAnsi="Times New Roman" w:cs="Times New Roman" w:hint="eastAsia"/>
+                <w:sz w:val="22"/>
+                <w:szCs w:val="22"/>
+              </w:rPr>
+            </w:pPr>
+            <w:proofErr w:type="spellStart"/>
+            <w:r>
+              <w:rPr>
+                <w:rFonts w:ascii="Times New Roman" w:hAnsi="Times New Roman" w:cs="Times New Roman"/>
+                <w:sz w:val="20"/>
+                <w:szCs w:val="20"/>
+              </w:rPr>
+              <w:t>V</w:t>
+            </w:r>
+            <w:r>
+              <w:rPr>
+                <w:rFonts w:ascii="Times New Roman" w:hAnsi="Times New Roman" w:cs="Times New Roman" w:hint="eastAsia"/>
+                <w:sz w:val="20"/>
+                <w:szCs w:val="20"/>
+              </w:rPr>
+              <w:t>ect</w:t>
+            </w:r>
+            <w:proofErr w:type="spellEnd"/>
+            <w:r>
+              <w:rPr>
+                <w:rFonts w:ascii="Times New Roman" w:hAnsi="Times New Roman" w:cs="Times New Roman" w:hint="eastAsia"/>
+                <w:sz w:val="20"/>
+                <w:szCs w:val="20"/>
+              </w:rPr>
+              <w:t>. type</w:t>
+            </w:r>
+          </w:p>
+        </w:tc>
+        <w:tc>
+          <w:tcPr>
+            <w:tcW w:w="672" w:type="dxa"/>
+          </w:tcPr>
+          <w:p>
+            <w:pPr>
+              <w:rPr>
+                <w:rFonts w:ascii="Times New Roman" w:hAnsi="Times New Roman" w:cs="Times New Roman"/>
+                <w:sz w:val="22"/>
+                <w:szCs w:val="22"/>
+              </w:rPr>
+            </w:pPr>
+            <w:r>
+              <w:rPr>
+                <w:rFonts w:ascii="Times New Roman" w:hAnsi="Times New Roman" w:cs="Times New Roman" w:hint="eastAsia"/>
+                <w:sz w:val="20"/>
+                <w:szCs w:val="20"/>
+              </w:rPr>
+              <w:t>Freq</w:t>
+            </w:r>
+            <w:r>
+              <w:rPr>
+                <w:rFonts w:ascii="Times New Roman" w:hAnsi="Times New Roman" w:cs="Times New Roman" w:hint="eastAsia"/>
+                <w:sz w:val="20"/>
+                <w:szCs w:val="20"/>
+              </w:rPr>
+              <w:t xml:space="preserve"> </w:t>
+            </w:r>
+            <w:r>
+              <w:rPr>
+                <w:rFonts w:ascii="Times New Roman" w:hAnsi="Times New Roman" w:cs="Times New Roman" w:hint="eastAsia"/>
+                <w:sz w:val="20"/>
+                <w:szCs w:val="20"/>
+              </w:rPr>
+              <w:t>cut</w:t>
+            </w:r>
+            <w:r>
+              <w:rPr>
+                <w:rFonts w:ascii="Times New Roman" w:hAnsi="Times New Roman" w:cs="Times New Roman" w:hint="eastAsia"/>
+                <w:sz w:val="20"/>
+                <w:szCs w:val="20"/>
+              </w:rPr>
+              <w:t>.</w:t>
+            </w:r>
+          </w:p>
+        </w:tc>
+        <w:tc>
+          <w:tcPr>
+            <w:tcW w:w="931" w:type="dxa"/>
+          </w:tcPr>
+          <w:p>
+            <w:pPr>
+              <w:rPr>
+                <w:rFonts w:ascii="Times New Roman" w:hAnsi="Times New Roman" w:cs="Times New Roman" w:hint="eastAsia"/>
+                <w:sz w:val="22"/>
+                <w:szCs w:val="22"/>
+              </w:rPr>
+            </w:pPr>
+            <w:r>
+              <w:rPr>
+                <w:rFonts w:ascii="Times New Roman" w:hAnsi="Times New Roman" w:cs="Times New Roman" w:hint="eastAsia"/>
+                <w:sz w:val="20"/>
+                <w:szCs w:val="20"/>
+              </w:rPr>
+              <w:t>LR</w:t>
+            </w:r>
+          </w:p>
+        </w:tc>
+        <w:tc>
+          <w:tcPr>
+            <w:tcW w:w="940" w:type="dxa"/>
+          </w:tcPr>
+          <w:p>
+            <w:pPr>
+              <w:rPr>
+                <w:rFonts w:ascii="Times New Roman" w:hAnsi="Times New Roman" w:cs="Times New Roman"/>
+                <w:sz w:val="22"/>
+                <w:szCs w:val="22"/>
+              </w:rPr>
+            </w:pPr>
+            <w:r>
+              <w:rPr>
+                <w:rFonts w:ascii="Times New Roman" w:hAnsi="Times New Roman" w:cs="Times New Roman" w:hint="eastAsia"/>
+                <w:sz w:val="20"/>
+                <w:szCs w:val="20"/>
+              </w:rPr>
+              <w:t>Case fld.</w:t>
+            </w:r>
+          </w:p>
+        </w:tc>
+        <w:tc>
+          <w:tcPr>
+            <w:tcW w:w="757" w:type="dxa"/>
+          </w:tcPr>
+          <w:p>
+            <w:pPr>
+              <w:rPr>
+                <w:rFonts w:ascii="Times New Roman" w:hAnsi="Times New Roman" w:cs="Times New Roman"/>
+                <w:sz w:val="22"/>
+                <w:szCs w:val="22"/>
+              </w:rPr>
+            </w:pPr>
+            <w:r>
+              <w:rPr>
+                <w:rFonts w:ascii="Times New Roman" w:hAnsi="Times New Roman" w:cs="Times New Roman"/>
+                <w:sz w:val="20"/>
+                <w:szCs w:val="20"/>
+              </w:rPr>
+              <w:t>N</w:t>
+            </w:r>
+            <w:r>
+              <w:rPr>
+                <w:rFonts w:ascii="Times New Roman" w:hAnsi="Times New Roman" w:cs="Times New Roman" w:hint="eastAsia"/>
+                <w:sz w:val="20"/>
+                <w:szCs w:val="20"/>
+              </w:rPr>
+              <w:t>-</w:t>
+            </w:r>
+            <w:r>
+              <w:rPr>
+                <w:rFonts w:ascii="Times New Roman" w:hAnsi="Times New Roman" w:cs="Times New Roman" w:hint="eastAsia"/>
+                <w:sz w:val="20"/>
+                <w:szCs w:val="20"/>
+              </w:rPr>
+              <w:t>gram</w:t>
+            </w:r>
+          </w:p>
+        </w:tc>
+        <w:tc>
+          <w:tcPr>
+            <w:tcW w:w="766" w:type="dxa"/>
+          </w:tcPr>
+          <w:p>
+            <w:pPr>
+              <w:rPr>
+                <w:rFonts w:ascii="Times New Roman" w:hAnsi="Times New Roman" w:cs="Times New Roman"/>
+                <w:sz w:val="22"/>
+                <w:szCs w:val="22"/>
+              </w:rPr>
+            </w:pPr>
+            <w:r>
+              <w:rPr>
+                <w:rFonts w:ascii="Times New Roman" w:hAnsi="Times New Roman" w:cs="Times New Roman" w:hint="eastAsia"/>
+                <w:sz w:val="20"/>
+                <w:szCs w:val="20"/>
+              </w:rPr>
+              <w:t>Op</w:t>
+            </w:r>
+            <w:r>
+              <w:rPr>
+                <w:rFonts w:ascii="Times New Roman" w:hAnsi="Times New Roman" w:cs="Times New Roman" w:hint="eastAsia"/>
+                <w:sz w:val="20"/>
+                <w:szCs w:val="20"/>
+              </w:rPr>
+              <w:t>.</w:t>
+            </w:r>
+            <w:r>
+              <w:rPr>
+                <w:rFonts w:ascii="Times New Roman" w:hAnsi="Times New Roman" w:cs="Times New Roman" w:hint="eastAsia"/>
+                <w:sz w:val="20"/>
+                <w:szCs w:val="20"/>
+              </w:rPr>
+              <w:t xml:space="preserve"> lex</w:t>
+            </w:r>
+            <w:r>
+              <w:rPr>
+                <w:rFonts w:ascii="Times New Roman" w:hAnsi="Times New Roman" w:cs="Times New Roman" w:hint="eastAsia"/>
+                <w:sz w:val="20"/>
+                <w:szCs w:val="20"/>
+              </w:rPr>
+              <w:t>.</w:t>
+            </w:r>
+          </w:p>
+        </w:tc>
+        <w:tc>
+          <w:tcPr>
+            <w:tcW w:w="769" w:type="dxa"/>
+          </w:tcPr>
+          <w:p>
+            <w:pPr>
+              <w:rPr>
+                <w:rFonts w:ascii="Times New Roman" w:hAnsi="Times New Roman" w:cs="Times New Roman"/>
+                <w:sz w:val="22"/>
+                <w:szCs w:val="22"/>
+              </w:rPr>
+            </w:pPr>
+            <w:r>
+              <w:rPr>
+                <w:rFonts w:ascii="Times New Roman" w:hAnsi="Times New Roman" w:cs="Times New Roman" w:hint="eastAsia"/>
+                <w:sz w:val="20"/>
+                <w:szCs w:val="20"/>
+              </w:rPr>
+              <w:t>Add</w:t>
+            </w:r>
+            <w:r>
+              <w:rPr>
+                <w:rFonts w:ascii="Times New Roman" w:hAnsi="Times New Roman" w:cs="Times New Roman" w:hint="eastAsia"/>
+                <w:sz w:val="20"/>
+                <w:szCs w:val="20"/>
+              </w:rPr>
+              <w:t>.</w:t>
+            </w:r>
+            <w:r>
+              <w:rPr>
+                <w:rFonts w:ascii="Times New Roman" w:hAnsi="Times New Roman" w:cs="Times New Roman" w:hint="eastAsia"/>
+                <w:sz w:val="20"/>
+                <w:szCs w:val="20"/>
+              </w:rPr>
+              <w:t xml:space="preserve"> layer</w:t>
+            </w:r>
+          </w:p>
+        </w:tc>
+        <w:tc>
+          <w:tcPr>
+            <w:tcW w:w="777" w:type="dxa"/>
+          </w:tcPr>
+          <w:p>
+            <w:pPr>
+              <w:rPr>
+                <w:rFonts w:ascii="Times New Roman" w:hAnsi="Times New Roman" w:cs="Times New Roman"/>
+                <w:sz w:val="22"/>
+                <w:szCs w:val="22"/>
+              </w:rPr>
+            </w:pPr>
+            <w:r>
+              <w:rPr>
+                <w:rFonts w:ascii="Times New Roman" w:hAnsi="Times New Roman" w:cs="Times New Roman" w:hint="eastAsia"/>
+                <w:sz w:val="20"/>
+                <w:szCs w:val="20"/>
+              </w:rPr>
+              <w:t>Drop</w:t>
+            </w:r>
+            <w:r>
+              <w:rPr>
+                <w:rFonts w:ascii="Times New Roman" w:hAnsi="Times New Roman" w:cs="Times New Roman" w:hint="eastAsia"/>
+                <w:sz w:val="20"/>
+                <w:szCs w:val="20"/>
+              </w:rPr>
+              <w:t>-</w:t>
+            </w:r>
+            <w:r>
+              <w:rPr>
+                <w:rFonts w:ascii="Times New Roman" w:hAnsi="Times New Roman" w:cs="Times New Roman" w:hint="eastAsia"/>
+                <w:sz w:val="20"/>
+                <w:szCs w:val="20"/>
+              </w:rPr>
+              <w:t>out</w:t>
+            </w:r>
+          </w:p>
+        </w:tc>
+        <w:tc>
+          <w:tcPr>
+            <w:tcW w:w="931" w:type="dxa"/>
+          </w:tcPr>
+          <w:p>
+            <w:pPr>
+              <w:rPr>
+                <w:rFonts w:ascii="Times New Roman" w:hAnsi="Times New Roman" w:cs="Times New Roman"/>
+                <w:sz w:val="22"/>
+                <w:szCs w:val="22"/>
+              </w:rPr>
+            </w:pPr>
+            <w:r>
+              <w:rPr>
+                <w:rFonts w:ascii="Times New Roman" w:hAnsi="Times New Roman" w:cs="Times New Roman"/>
+                <w:sz w:val="20"/>
+                <w:szCs w:val="20"/>
+              </w:rPr>
+              <w:t>W</w:t>
+            </w:r>
+            <w:r>
+              <w:rPr>
+                <w:rFonts w:ascii="Times New Roman" w:hAnsi="Times New Roman" w:cs="Times New Roman" w:hint="eastAsia"/>
+                <w:sz w:val="20"/>
+                <w:szCs w:val="20"/>
+              </w:rPr>
+              <w:t>.</w:t>
+            </w:r>
+            <w:r>
+              <w:rPr>
+                <w:rFonts w:ascii="Times New Roman" w:hAnsi="Times New Roman" w:cs="Times New Roman" w:hint="eastAsia"/>
+                <w:sz w:val="20"/>
+                <w:szCs w:val="20"/>
+              </w:rPr>
+              <w:t xml:space="preserve"> decay</w:t>
+            </w:r>
+          </w:p>
+        </w:tc>
+        <w:tc>
+          <w:tcPr>
+            <w:tcW w:w="777" w:type="dxa"/>
+          </w:tcPr>
+          <w:p>
+            <w:pPr>
+              <w:rPr>
+                <w:rFonts w:ascii="Times New Roman" w:hAnsi="Times New Roman" w:cs="Times New Roman" w:hint="eastAsia"/>
+                <w:sz w:val="22"/>
+                <w:szCs w:val="22"/>
+              </w:rPr>
+            </w:pPr>
+            <w:proofErr w:type="spellStart"/>
+            <w:r>
+              <w:rPr>
+                <w:rFonts w:ascii="Times New Roman" w:hAnsi="Times New Roman" w:cs="Times New Roman" w:hint="eastAsia"/>
+                <w:sz w:val="22"/>
+                <w:szCs w:val="22"/>
+              </w:rPr>
+              <w:t>Acc</w:t>
+            </w:r>
+            <w:proofErr w:type="spellEnd"/>
+            <w:r>
+              <w:rPr>
+                <w:rFonts w:ascii="Times New Roman" w:hAnsi="Times New Roman" w:cs="Times New Roman" w:hint="eastAsia"/>
+                <w:sz w:val="22"/>
+                <w:szCs w:val="22"/>
+              </w:rPr>
+              <w:t xml:space="preserve"> (%)</w:t>
+            </w:r>
+          </w:p>
+        </w:tc>
+      </w:tr>
+      <w:tr>
+        <w:tc>
+          <w:tcPr>
+            <w:tcW w:w="548" w:type="dxa"/>
+          </w:tcPr>
+          <w:p>
+            <w:pPr>
+              <w:jc w:val="center"/>
+              <w:rPr>
+                <w:rFonts w:ascii="Times New Roman" w:hAnsi="Times New Roman" w:cs="Times New Roman" w:hint="eastAsia"/>
+                <w:sz w:val="22"/>
+                <w:szCs w:val="22"/>
+              </w:rPr>
+            </w:pPr>
+            <w:r>
+              <w:rPr>
+                <w:rFonts w:ascii="Times New Roman" w:hAnsi="Times New Roman" w:cs="Times New Roman" w:hint="eastAsia"/>
+                <w:sz w:val="22"/>
+                <w:szCs w:val="22"/>
+              </w:rPr>
+              <w:t>1</w:t>
+            </w:r>
+          </w:p>
+        </w:tc>
+        <w:tc>
+          <w:tcPr>
+            <w:tcW w:w="1148" w:type="dxa"/>
+          </w:tcPr>
+          <w:p>
+            <w:pPr>
+              <w:rPr>
+                <w:rFonts w:ascii="Times New Roman" w:hAnsi="Times New Roman" w:cs="Times New Roman" w:hint="eastAsia"/>
+                <w:sz w:val="22"/>
+                <w:szCs w:val="22"/>
+              </w:rPr>
+            </w:pPr>
+            <w:r>
+              <w:rPr>
+                <w:rFonts w:ascii="Times New Roman" w:hAnsi="Times New Roman" w:cs="Times New Roman"/>
+                <w:sz w:val="22"/>
+                <w:szCs w:val="22"/>
+              </w:rPr>
+              <w:t>T</w:t>
+            </w:r>
+            <w:r>
+              <w:rPr>
+                <w:rFonts w:ascii="Times New Roman" w:hAnsi="Times New Roman" w:cs="Times New Roman" w:hint="eastAsia"/>
+                <w:sz w:val="22"/>
+                <w:szCs w:val="22"/>
+              </w:rPr>
+              <w:t>F-IDF</w:t>
+            </w:r>
+          </w:p>
+        </w:tc>
+        <w:tc>
+          <w:tcPr>
+            <w:tcW w:w="672" w:type="dxa"/>
+          </w:tcPr>
+          <w:p>
+            <w:pPr>
+              <w:rPr>
+                <w:rFonts w:ascii="Times New Roman" w:hAnsi="Times New Roman" w:cs="Times New Roman" w:hint="eastAsia"/>
+                <w:sz w:val="22"/>
+                <w:szCs w:val="22"/>
+              </w:rPr>
+            </w:pPr>
+            <w:r>
+              <w:rPr>
+                <w:rFonts w:ascii="Times New Roman" w:hAnsi="Times New Roman" w:cs="Times New Roman" w:hint="eastAsia"/>
+                <w:sz w:val="22"/>
+                <w:szCs w:val="22"/>
+              </w:rPr>
+              <w:t>23</w:t>
+            </w:r>
+          </w:p>
+        </w:tc>
+        <w:tc>
+          <w:tcPr>
+            <w:tcW w:w="931" w:type="dxa"/>
+          </w:tcPr>
+          <w:p>
+            <w:pPr>
+              <w:rPr>
+                <w:rFonts w:ascii="Times New Roman" w:hAnsi="Times New Roman" w:cs="Times New Roman" w:hint="eastAsia"/>
+                <w:sz w:val="22"/>
+                <w:szCs w:val="22"/>
+              </w:rPr>
+            </w:pPr>
+            <w:r>
+              <w:rPr>
+                <w:rFonts w:ascii="Times New Roman" w:hAnsi="Times New Roman" w:cs="Times New Roman" w:hint="eastAsia"/>
+                <w:sz w:val="22"/>
+                <w:szCs w:val="22"/>
+              </w:rPr>
+              <w:t>0.00021</w:t>
+            </w:r>
+          </w:p>
+        </w:tc>
+        <w:tc>
+          <w:tcPr>
+            <w:tcW w:w="940" w:type="dxa"/>
+          </w:tcPr>
+          <w:p>
+            <w:pPr>
+              <w:rPr>
+                <w:rFonts w:ascii="Times New Roman" w:hAnsi="Times New Roman" w:cs="Times New Roman" w:hint="eastAsia"/>
+                <w:sz w:val="22"/>
+                <w:szCs w:val="22"/>
+              </w:rPr>
+            </w:pPr>
+            <w:r>
+              <w:rPr>
+                <w:rFonts w:ascii="Times New Roman" w:hAnsi="Times New Roman" w:cs="Times New Roman" w:hint="eastAsia"/>
+                <w:sz w:val="22"/>
+                <w:szCs w:val="22"/>
+              </w:rPr>
+              <w:t>True</w:t>
+            </w:r>
+          </w:p>
+        </w:tc>
+        <w:tc>
+          <w:tcPr>
+            <w:tcW w:w="757" w:type="dxa"/>
+          </w:tcPr>
+          <w:p>
+            <w:pPr>
+              <w:rPr>
+                <w:rFonts w:ascii="Times New Roman" w:hAnsi="Times New Roman" w:cs="Times New Roman" w:hint="eastAsia"/>
+                <w:sz w:val="22"/>
+                <w:szCs w:val="22"/>
+              </w:rPr>
+            </w:pPr>
+            <w:r>
+              <w:rPr>
+                <w:rFonts w:ascii="Times New Roman" w:hAnsi="Times New Roman" w:cs="Times New Roman" w:hint="eastAsia"/>
+                <w:sz w:val="22"/>
+                <w:szCs w:val="22"/>
+              </w:rPr>
+              <w:t>(1, 2)</w:t>
+            </w:r>
+          </w:p>
+        </w:tc>
+        <w:tc>
+          <w:tcPr>
+            <w:tcW w:w="766" w:type="dxa"/>
+          </w:tcPr>
+          <w:p>
+            <w:pPr>
+              <w:rPr>
+                <w:rFonts w:ascii="Times New Roman" w:hAnsi="Times New Roman" w:cs="Times New Roman" w:hint="eastAsia"/>
+                <w:sz w:val="22"/>
+                <w:szCs w:val="22"/>
+              </w:rPr>
+            </w:pPr>
+            <w:r>
+              <w:rPr>
+                <w:rFonts w:ascii="Times New Roman" w:hAnsi="Times New Roman" w:cs="Times New Roman" w:hint="eastAsia"/>
+                <w:sz w:val="22"/>
+                <w:szCs w:val="22"/>
+              </w:rPr>
+              <w:t>False</w:t>
+            </w:r>
+          </w:p>
+        </w:tc>
+        <w:tc>
+          <w:tcPr>
+            <w:tcW w:w="769" w:type="dxa"/>
+          </w:tcPr>
+          <w:p>
+            <w:pPr>
+              <w:rPr>
+                <w:rFonts w:ascii="Times New Roman" w:hAnsi="Times New Roman" w:cs="Times New Roman" w:hint="eastAsia"/>
+                <w:sz w:val="22"/>
+                <w:szCs w:val="22"/>
+              </w:rPr>
+            </w:pPr>
+            <w:r>
+              <w:rPr>
+                <w:rFonts w:ascii="Times New Roman" w:hAnsi="Times New Roman" w:cs="Times New Roman" w:hint="eastAsia"/>
+                <w:sz w:val="22"/>
+                <w:szCs w:val="22"/>
+              </w:rPr>
+              <w:t>True</w:t>
+            </w:r>
+          </w:p>
+        </w:tc>
+        <w:tc>
+          <w:tcPr>
+            <w:tcW w:w="777" w:type="dxa"/>
+          </w:tcPr>
+          <w:p>
+            <w:pPr>
+              <w:rPr>
+                <w:rFonts w:ascii="Times New Roman" w:hAnsi="Times New Roman" w:cs="Times New Roman" w:hint="eastAsia"/>
+                <w:sz w:val="22"/>
+                <w:szCs w:val="22"/>
+              </w:rPr>
+            </w:pPr>
+            <w:r>
+              <w:rPr>
+                <w:rFonts w:ascii="Times New Roman" w:hAnsi="Times New Roman" w:cs="Times New Roman" w:hint="eastAsia"/>
+                <w:sz w:val="22"/>
+                <w:szCs w:val="22"/>
+              </w:rPr>
+              <w:t>0.13</w:t>
+            </w:r>
+          </w:p>
+        </w:tc>
+        <w:tc>
+          <w:tcPr>
+            <w:tcW w:w="931" w:type="dxa"/>
+          </w:tcPr>
+          <w:p>
+            <w:pPr>
+              <w:rPr>
+                <w:rFonts w:ascii="Times New Roman" w:hAnsi="Times New Roman" w:cs="Times New Roman" w:hint="eastAsia"/>
+                <w:sz w:val="22"/>
+                <w:szCs w:val="22"/>
+              </w:rPr>
+            </w:pPr>
+            <w:r>
+              <w:rPr>
+                <w:rFonts w:ascii="Times New Roman" w:hAnsi="Times New Roman" w:cs="Times New Roman" w:hint="eastAsia"/>
+                <w:sz w:val="22"/>
+                <w:szCs w:val="22"/>
+              </w:rPr>
+              <w:t>0.00001</w:t>
+            </w:r>
+          </w:p>
+        </w:tc>
+        <w:tc>
+          <w:tcPr>
+            <w:tcW w:w="777" w:type="dxa"/>
+            <w:shd w:val="clear" w:color="auto" w:fill="66FF33"/>
+          </w:tcPr>
+          <w:p>
+            <w:pPr>
+              <w:rPr>
+                <w:rFonts w:ascii="Times New Roman" w:hAnsi="Times New Roman" w:cs="Times New Roman" w:hint="eastAsia"/>
+                <w:sz w:val="22"/>
+                <w:szCs w:val="22"/>
+              </w:rPr>
+            </w:pPr>
+            <w:r>
+              <w:rPr>
+                <w:rFonts w:ascii="Times New Roman" w:hAnsi="Times New Roman" w:cs="Times New Roman" w:hint="eastAsia"/>
+                <w:sz w:val="22"/>
+                <w:szCs w:val="22"/>
+              </w:rPr>
+              <w:t>91.50</w:t>
+            </w:r>
+          </w:p>
+        </w:tc>
+      </w:tr>
+      <w:tr>
+        <w:tc>
+          <w:tcPr>
+            <w:tcW w:w="548" w:type="dxa"/>
+          </w:tcPr>
+          <w:p>
+            <w:pPr>
+              <w:jc w:val="center"/>
+              <w:rPr>
+                <w:rFonts w:ascii="Times New Roman" w:hAnsi="Times New Roman" w:cs="Times New Roman" w:hint="eastAsia"/>
+                <w:sz w:val="22"/>
+                <w:szCs w:val="22"/>
+              </w:rPr>
+            </w:pPr>
+            <w:r>
+              <w:rPr>
+                <w:rFonts w:ascii="Times New Roman" w:hAnsi="Times New Roman" w:cs="Times New Roman" w:hint="eastAsia"/>
+                <w:sz w:val="22"/>
+                <w:szCs w:val="22"/>
+              </w:rPr>
+              <w:t>2</w:t>
+            </w:r>
+          </w:p>
+        </w:tc>
+        <w:tc>
+          <w:tcPr>
+            <w:tcW w:w="1148" w:type="dxa"/>
+          </w:tcPr>
+          <w:p>
+            <w:pPr>
+              <w:rPr>
+                <w:rFonts w:ascii="Times New Roman" w:hAnsi="Times New Roman" w:cs="Times New Roman" w:hint="eastAsia"/>
+                <w:sz w:val="22"/>
+                <w:szCs w:val="22"/>
+              </w:rPr>
+            </w:pPr>
+            <w:r>
+              <w:rPr>
+                <w:rFonts w:ascii="Times New Roman" w:hAnsi="Times New Roman" w:cs="Times New Roman"/>
+                <w:sz w:val="22"/>
+                <w:szCs w:val="22"/>
+              </w:rPr>
+              <w:t>T</w:t>
+            </w:r>
+            <w:r>
+              <w:rPr>
+                <w:rFonts w:ascii="Times New Roman" w:hAnsi="Times New Roman" w:cs="Times New Roman" w:hint="eastAsia"/>
+                <w:sz w:val="22"/>
+                <w:szCs w:val="22"/>
+              </w:rPr>
+              <w:t>F-IDF</w:t>
+            </w:r>
+          </w:p>
+        </w:tc>
+        <w:tc>
+          <w:tcPr>
+            <w:tcW w:w="672" w:type="dxa"/>
+          </w:tcPr>
+          <w:p>
+            <w:pPr>
+              <w:rPr>
+                <w:rFonts w:ascii="Times New Roman" w:hAnsi="Times New Roman" w:cs="Times New Roman" w:hint="eastAsia"/>
+                <w:sz w:val="22"/>
+                <w:szCs w:val="22"/>
+              </w:rPr>
+            </w:pPr>
+            <w:r>
+              <w:rPr>
+                <w:rFonts w:ascii="Times New Roman" w:hAnsi="Times New Roman" w:cs="Times New Roman" w:hint="eastAsia"/>
+                <w:sz w:val="22"/>
+                <w:szCs w:val="22"/>
+              </w:rPr>
+              <w:t>21</w:t>
+            </w:r>
+          </w:p>
+        </w:tc>
+        <w:tc>
+          <w:tcPr>
+            <w:tcW w:w="931" w:type="dxa"/>
+          </w:tcPr>
+          <w:p>
+            <w:pPr>
+              <w:rPr>
+                <w:rFonts w:ascii="Times New Roman" w:hAnsi="Times New Roman" w:cs="Times New Roman" w:hint="eastAsia"/>
+                <w:sz w:val="22"/>
+                <w:szCs w:val="22"/>
+              </w:rPr>
+            </w:pPr>
+            <w:r>
+              <w:rPr>
+                <w:rFonts w:ascii="Times New Roman" w:hAnsi="Times New Roman" w:cs="Times New Roman" w:hint="eastAsia"/>
+                <w:sz w:val="22"/>
+                <w:szCs w:val="22"/>
+              </w:rPr>
+              <w:t>0.00056</w:t>
+            </w:r>
+          </w:p>
+        </w:tc>
+        <w:tc>
+          <w:tcPr>
+            <w:tcW w:w="940" w:type="dxa"/>
+          </w:tcPr>
+          <w:p>
+            <w:pPr>
+              <w:rPr>
+                <w:rFonts w:ascii="Times New Roman" w:hAnsi="Times New Roman" w:cs="Times New Roman"/>
+                <w:sz w:val="22"/>
+                <w:szCs w:val="22"/>
+              </w:rPr>
+            </w:pPr>
+            <w:r>
+              <w:rPr>
+                <w:rFonts w:ascii="Times New Roman" w:hAnsi="Times New Roman" w:cs="Times New Roman" w:hint="eastAsia"/>
+                <w:sz w:val="22"/>
+                <w:szCs w:val="22"/>
+              </w:rPr>
+              <w:t>False</w:t>
+            </w:r>
+          </w:p>
+        </w:tc>
+        <w:tc>
+          <w:tcPr>
+            <w:tcW w:w="757" w:type="dxa"/>
+          </w:tcPr>
+          <w:p>
+            <w:pPr>
+              <w:rPr>
+                <w:rFonts w:ascii="Times New Roman" w:hAnsi="Times New Roman" w:cs="Times New Roman" w:hint="eastAsia"/>
+                <w:sz w:val="22"/>
+                <w:szCs w:val="22"/>
+              </w:rPr>
+            </w:pPr>
+            <w:r>
+              <w:rPr>
+                <w:rFonts w:ascii="Times New Roman" w:hAnsi="Times New Roman" w:cs="Times New Roman" w:hint="eastAsia"/>
+                <w:sz w:val="22"/>
+                <w:szCs w:val="22"/>
+              </w:rPr>
+              <w:t>(1, 2)</w:t>
+            </w:r>
+          </w:p>
+        </w:tc>
+        <w:tc>
+          <w:tcPr>
+            <w:tcW w:w="766" w:type="dxa"/>
+          </w:tcPr>
+          <w:p>
+            <w:pPr>
+              <w:rPr>
+                <w:rFonts w:ascii="Times New Roman" w:hAnsi="Times New Roman" w:cs="Times New Roman" w:hint="eastAsia"/>
+                <w:sz w:val="22"/>
+                <w:szCs w:val="22"/>
+              </w:rPr>
+            </w:pPr>
+            <w:r>
+              <w:rPr>
+                <w:rFonts w:ascii="Times New Roman" w:hAnsi="Times New Roman" w:cs="Times New Roman" w:hint="eastAsia"/>
+                <w:sz w:val="22"/>
+                <w:szCs w:val="22"/>
+              </w:rPr>
+              <w:t>False</w:t>
+            </w:r>
+          </w:p>
+        </w:tc>
+        <w:tc>
+          <w:tcPr>
+            <w:tcW w:w="769" w:type="dxa"/>
+          </w:tcPr>
+          <w:p>
+            <w:pPr>
+              <w:rPr>
+                <w:rFonts w:ascii="Times New Roman" w:hAnsi="Times New Roman" w:cs="Times New Roman" w:hint="eastAsia"/>
+                <w:sz w:val="22"/>
+                <w:szCs w:val="22"/>
+              </w:rPr>
+            </w:pPr>
+            <w:r>
+              <w:rPr>
+                <w:rFonts w:ascii="Times New Roman" w:hAnsi="Times New Roman" w:cs="Times New Roman" w:hint="eastAsia"/>
+                <w:sz w:val="22"/>
+                <w:szCs w:val="22"/>
+              </w:rPr>
+              <w:t>True</w:t>
+            </w:r>
+          </w:p>
+        </w:tc>
+        <w:tc>
+          <w:tcPr>
+            <w:tcW w:w="777" w:type="dxa"/>
+          </w:tcPr>
+          <w:p>
+            <w:pPr>
+              <w:rPr>
+                <w:rFonts w:ascii="Times New Roman" w:hAnsi="Times New Roman" w:cs="Times New Roman" w:hint="eastAsia"/>
+                <w:sz w:val="22"/>
+                <w:szCs w:val="22"/>
+              </w:rPr>
+            </w:pPr>
+            <w:r>
+              <w:rPr>
+                <w:rFonts w:ascii="Times New Roman" w:hAnsi="Times New Roman" w:cs="Times New Roman" w:hint="eastAsia"/>
+                <w:sz w:val="22"/>
+                <w:szCs w:val="22"/>
+              </w:rPr>
+              <w:t>0.12</w:t>
+            </w:r>
+          </w:p>
+        </w:tc>
+        <w:tc>
+          <w:tcPr>
+            <w:tcW w:w="931" w:type="dxa"/>
+          </w:tcPr>
+          <w:p>
+            <w:pPr>
+              <w:rPr>
+                <w:rFonts w:ascii="Times New Roman" w:hAnsi="Times New Roman" w:cs="Times New Roman" w:hint="eastAsia"/>
+                <w:sz w:val="22"/>
+                <w:szCs w:val="22"/>
+              </w:rPr>
+            </w:pPr>
+            <w:r>
+              <w:rPr>
+                <w:rFonts w:ascii="Times New Roman" w:hAnsi="Times New Roman" w:cs="Times New Roman" w:hint="eastAsia"/>
+                <w:sz w:val="22"/>
+                <w:szCs w:val="22"/>
+              </w:rPr>
+              <w:t>0.0001</w:t>
+            </w:r>
+          </w:p>
+        </w:tc>
+        <w:tc>
+          <w:tcPr>
+            <w:tcW w:w="777" w:type="dxa"/>
+            <w:shd w:val="clear" w:color="auto" w:fill="66FF33"/>
+          </w:tcPr>
+          <w:p>
+            <w:pPr>
+              <w:rPr>
+                <w:rFonts w:ascii="Times New Roman" w:hAnsi="Times New Roman" w:cs="Times New Roman" w:hint="eastAsia"/>
+                <w:sz w:val="22"/>
+                <w:szCs w:val="22"/>
+              </w:rPr>
+            </w:pPr>
+            <w:r>
+              <w:rPr>
+                <w:rFonts w:ascii="Times New Roman" w:hAnsi="Times New Roman" w:cs="Times New Roman" w:hint="eastAsia"/>
+                <w:sz w:val="22"/>
+                <w:szCs w:val="22"/>
+              </w:rPr>
+              <w:t>91.50</w:t>
+            </w:r>
+          </w:p>
+        </w:tc>
+      </w:tr>
+      <w:tr>
+        <w:tc>
+          <w:tcPr>
+            <w:tcW w:w="548" w:type="dxa"/>
+          </w:tcPr>
+          <w:p>
+            <w:pPr>
+              <w:jc w:val="center"/>
+              <w:rPr>
+                <w:rFonts w:ascii="Times New Roman" w:hAnsi="Times New Roman" w:cs="Times New Roman" w:hint="eastAsia"/>
+                <w:sz w:val="22"/>
+                <w:szCs w:val="22"/>
+              </w:rPr>
+            </w:pPr>
+            <w:r>
+              <w:rPr>
+                <w:rFonts w:ascii="Times New Roman" w:hAnsi="Times New Roman" w:cs="Times New Roman" w:hint="eastAsia"/>
+                <w:sz w:val="22"/>
+                <w:szCs w:val="22"/>
+              </w:rPr>
+              <w:t>3</w:t>
+            </w:r>
+          </w:p>
+        </w:tc>
+        <w:tc>
+          <w:tcPr>
+            <w:tcW w:w="1148" w:type="dxa"/>
+          </w:tcPr>
+          <w:p>
+            <w:pPr>
+              <w:rPr>
+                <w:rFonts w:ascii="Times New Roman" w:hAnsi="Times New Roman" w:cs="Times New Roman" w:hint="eastAsia"/>
+                <w:sz w:val="22"/>
+                <w:szCs w:val="22"/>
+              </w:rPr>
+            </w:pPr>
+            <w:r>
+              <w:rPr>
+                <w:rFonts w:ascii="Times New Roman" w:hAnsi="Times New Roman" w:cs="Times New Roman"/>
+                <w:sz w:val="22"/>
+                <w:szCs w:val="22"/>
+              </w:rPr>
+              <w:t>T</w:t>
+            </w:r>
+            <w:r>
+              <w:rPr>
+                <w:rFonts w:ascii="Times New Roman" w:hAnsi="Times New Roman" w:cs="Times New Roman" w:hint="eastAsia"/>
+                <w:sz w:val="22"/>
+                <w:szCs w:val="22"/>
+              </w:rPr>
+              <w:t>F-IDF</w:t>
+            </w:r>
+          </w:p>
+        </w:tc>
+        <w:tc>
+          <w:tcPr>
+            <w:tcW w:w="672" w:type="dxa"/>
+          </w:tcPr>
+          <w:p>
+            <w:pPr>
+              <w:rPr>
+                <w:rFonts w:ascii="Times New Roman" w:hAnsi="Times New Roman" w:cs="Times New Roman" w:hint="eastAsia"/>
+                <w:sz w:val="22"/>
+                <w:szCs w:val="22"/>
+              </w:rPr>
+            </w:pPr>
+            <w:r>
+              <w:rPr>
+                <w:rFonts w:ascii="Times New Roman" w:hAnsi="Times New Roman" w:cs="Times New Roman" w:hint="eastAsia"/>
+                <w:sz w:val="22"/>
+                <w:szCs w:val="22"/>
+              </w:rPr>
+              <w:t>22</w:t>
+            </w:r>
+          </w:p>
+        </w:tc>
+        <w:tc>
+          <w:tcPr>
+            <w:tcW w:w="931" w:type="dxa"/>
+          </w:tcPr>
+          <w:p>
+            <w:pPr>
+              <w:rPr>
+                <w:rFonts w:ascii="Times New Roman" w:hAnsi="Times New Roman" w:cs="Times New Roman" w:hint="eastAsia"/>
+                <w:sz w:val="22"/>
+                <w:szCs w:val="22"/>
+              </w:rPr>
+            </w:pPr>
+            <w:r>
+              <w:rPr>
+                <w:rFonts w:ascii="Times New Roman" w:hAnsi="Times New Roman" w:cs="Times New Roman" w:hint="eastAsia"/>
+                <w:sz w:val="22"/>
+                <w:szCs w:val="22"/>
+              </w:rPr>
+              <w:t>0.00018</w:t>
+            </w:r>
+          </w:p>
+        </w:tc>
+        <w:tc>
+          <w:tcPr>
+            <w:tcW w:w="940" w:type="dxa"/>
+          </w:tcPr>
+          <w:p>
+            <w:pPr>
+              <w:rPr>
+                <w:rFonts w:ascii="Times New Roman" w:hAnsi="Times New Roman" w:cs="Times New Roman"/>
+                <w:sz w:val="22"/>
+                <w:szCs w:val="22"/>
+              </w:rPr>
+            </w:pPr>
+            <w:r>
+              <w:rPr>
+                <w:rFonts w:ascii="Times New Roman" w:hAnsi="Times New Roman" w:cs="Times New Roman" w:hint="eastAsia"/>
+                <w:sz w:val="22"/>
+                <w:szCs w:val="22"/>
+              </w:rPr>
+              <w:t>False</w:t>
+            </w:r>
+          </w:p>
+        </w:tc>
+        <w:tc>
+          <w:tcPr>
+            <w:tcW w:w="757" w:type="dxa"/>
+          </w:tcPr>
+          <w:p>
+            <w:pPr>
+              <w:rPr>
+                <w:rFonts w:ascii="Times New Roman" w:hAnsi="Times New Roman" w:cs="Times New Roman" w:hint="eastAsia"/>
+                <w:sz w:val="22"/>
+                <w:szCs w:val="22"/>
+              </w:rPr>
+            </w:pPr>
+            <w:r>
+              <w:rPr>
+                <w:rFonts w:ascii="Times New Roman" w:hAnsi="Times New Roman" w:cs="Times New Roman" w:hint="eastAsia"/>
+                <w:sz w:val="22"/>
+                <w:szCs w:val="22"/>
+              </w:rPr>
+              <w:t>(1, 2)</w:t>
+            </w:r>
+          </w:p>
+        </w:tc>
+        <w:tc>
+          <w:tcPr>
+            <w:tcW w:w="766" w:type="dxa"/>
+          </w:tcPr>
+          <w:p>
+            <w:pPr>
+              <w:rPr>
+                <w:rFonts w:ascii="Times New Roman" w:hAnsi="Times New Roman" w:cs="Times New Roman" w:hint="eastAsia"/>
+                <w:sz w:val="22"/>
+                <w:szCs w:val="22"/>
+              </w:rPr>
+            </w:pPr>
+            <w:r>
+              <w:rPr>
+                <w:rFonts w:ascii="Times New Roman" w:hAnsi="Times New Roman" w:cs="Times New Roman" w:hint="eastAsia"/>
+                <w:sz w:val="22"/>
+                <w:szCs w:val="22"/>
+              </w:rPr>
+              <w:t>False</w:t>
+            </w:r>
+          </w:p>
+        </w:tc>
+        <w:tc>
+          <w:tcPr>
+            <w:tcW w:w="769" w:type="dxa"/>
+          </w:tcPr>
+          <w:p>
+            <w:pPr>
+              <w:rPr>
+                <w:rFonts w:ascii="Times New Roman" w:hAnsi="Times New Roman" w:cs="Times New Roman" w:hint="eastAsia"/>
+                <w:sz w:val="22"/>
+                <w:szCs w:val="22"/>
+              </w:rPr>
+            </w:pPr>
+            <w:r>
+              <w:rPr>
+                <w:rFonts w:ascii="Times New Roman" w:hAnsi="Times New Roman" w:cs="Times New Roman" w:hint="eastAsia"/>
+                <w:sz w:val="22"/>
+                <w:szCs w:val="22"/>
+              </w:rPr>
+              <w:t>True</w:t>
+            </w:r>
+          </w:p>
+        </w:tc>
+        <w:tc>
+          <w:tcPr>
+            <w:tcW w:w="777" w:type="dxa"/>
+          </w:tcPr>
+          <w:p>
+            <w:pPr>
+              <w:rPr>
+                <w:rFonts w:ascii="Times New Roman" w:hAnsi="Times New Roman" w:cs="Times New Roman" w:hint="eastAsia"/>
+                <w:sz w:val="22"/>
+                <w:szCs w:val="22"/>
+              </w:rPr>
+            </w:pPr>
+            <w:r>
+              <w:rPr>
+                <w:rFonts w:ascii="Times New Roman" w:hAnsi="Times New Roman" w:cs="Times New Roman" w:hint="eastAsia"/>
+                <w:sz w:val="22"/>
+                <w:szCs w:val="22"/>
+              </w:rPr>
+              <w:t>0.18</w:t>
+            </w:r>
+          </w:p>
+        </w:tc>
+        <w:tc>
+          <w:tcPr>
+            <w:tcW w:w="931" w:type="dxa"/>
+          </w:tcPr>
+          <w:p>
+            <w:pPr>
+              <w:rPr>
+                <w:rFonts w:ascii="Times New Roman" w:hAnsi="Times New Roman" w:cs="Times New Roman" w:hint="eastAsia"/>
+                <w:sz w:val="22"/>
+                <w:szCs w:val="22"/>
+              </w:rPr>
+            </w:pPr>
+            <w:r>
+              <w:rPr>
+                <w:rFonts w:ascii="Times New Roman" w:hAnsi="Times New Roman" w:cs="Times New Roman" w:hint="eastAsia"/>
+                <w:sz w:val="22"/>
+                <w:szCs w:val="22"/>
+              </w:rPr>
+              <w:t>0</w:t>
+            </w:r>
+          </w:p>
+        </w:tc>
+        <w:tc>
+          <w:tcPr>
+            <w:tcW w:w="777" w:type="dxa"/>
+            <w:shd w:val="clear" w:color="auto" w:fill="66FF33"/>
+          </w:tcPr>
+          <w:p>
+            <w:pPr>
+              <w:rPr>
+                <w:rFonts w:ascii="Times New Roman" w:hAnsi="Times New Roman" w:cs="Times New Roman" w:hint="eastAsia"/>
+                <w:sz w:val="22"/>
+                <w:szCs w:val="22"/>
+              </w:rPr>
+            </w:pPr>
+            <w:r>
+              <w:rPr>
+                <w:rFonts w:ascii="Times New Roman" w:hAnsi="Times New Roman" w:cs="Times New Roman" w:hint="eastAsia"/>
+                <w:sz w:val="22"/>
+                <w:szCs w:val="22"/>
+              </w:rPr>
+              <w:t>91.40</w:t>
+            </w:r>
+          </w:p>
+        </w:tc>
+      </w:tr>
+      <w:tr>
+        <w:tc>
+          <w:tcPr>
+            <w:tcW w:w="548" w:type="dxa"/>
+          </w:tcPr>
+          <w:p>
+            <w:pPr>
+              <w:jc w:val="center"/>
+              <w:rPr>
+                <w:rFonts w:ascii="Times New Roman" w:hAnsi="Times New Roman" w:cs="Times New Roman" w:hint="eastAsia"/>
+                <w:sz w:val="22"/>
+                <w:szCs w:val="22"/>
+              </w:rPr>
+            </w:pPr>
+            <w:r>
+              <w:rPr>
+                <w:rFonts w:ascii="Times New Roman" w:hAnsi="Times New Roman" w:cs="Times New Roman" w:hint="eastAsia"/>
+                <w:sz w:val="22"/>
+                <w:szCs w:val="22"/>
+              </w:rPr>
+              <w:t>4</w:t>
+            </w:r>
+          </w:p>
+        </w:tc>
+        <w:tc>
+          <w:tcPr>
+            <w:tcW w:w="1148" w:type="dxa"/>
+          </w:tcPr>
+          <w:p>
+            <w:pPr>
+              <w:rPr>
+                <w:rFonts w:ascii="Times New Roman" w:hAnsi="Times New Roman" w:cs="Times New Roman" w:hint="eastAsia"/>
+                <w:sz w:val="22"/>
+                <w:szCs w:val="22"/>
+              </w:rPr>
+            </w:pPr>
+            <w:r>
+              <w:rPr>
+                <w:rFonts w:ascii="Times New Roman" w:hAnsi="Times New Roman" w:cs="Times New Roman"/>
+                <w:sz w:val="22"/>
+                <w:szCs w:val="22"/>
+              </w:rPr>
+              <w:t>T</w:t>
+            </w:r>
+            <w:r>
+              <w:rPr>
+                <w:rFonts w:ascii="Times New Roman" w:hAnsi="Times New Roman" w:cs="Times New Roman" w:hint="eastAsia"/>
+                <w:sz w:val="22"/>
+                <w:szCs w:val="22"/>
+              </w:rPr>
+              <w:t>F-IDF</w:t>
+            </w:r>
+          </w:p>
+        </w:tc>
+        <w:tc>
+          <w:tcPr>
+            <w:tcW w:w="672" w:type="dxa"/>
+          </w:tcPr>
+          <w:p>
+            <w:pPr>
+              <w:rPr>
+                <w:rFonts w:ascii="Times New Roman" w:hAnsi="Times New Roman" w:cs="Times New Roman" w:hint="eastAsia"/>
+                <w:sz w:val="22"/>
+                <w:szCs w:val="22"/>
+              </w:rPr>
+            </w:pPr>
+            <w:r>
+              <w:rPr>
+                <w:rFonts w:ascii="Times New Roman" w:hAnsi="Times New Roman" w:cs="Times New Roman" w:hint="eastAsia"/>
+                <w:sz w:val="22"/>
+                <w:szCs w:val="22"/>
+              </w:rPr>
+              <w:t>23</w:t>
+            </w:r>
+          </w:p>
+        </w:tc>
+        <w:tc>
+          <w:tcPr>
+            <w:tcW w:w="931" w:type="dxa"/>
+          </w:tcPr>
+          <w:p>
+            <w:pPr>
+              <w:rPr>
+                <w:rFonts w:ascii="Times New Roman" w:hAnsi="Times New Roman" w:cs="Times New Roman" w:hint="eastAsia"/>
+                <w:sz w:val="22"/>
+                <w:szCs w:val="22"/>
+              </w:rPr>
+            </w:pPr>
+            <w:r>
+              <w:rPr>
+                <w:rFonts w:ascii="Times New Roman" w:hAnsi="Times New Roman" w:cs="Times New Roman" w:hint="eastAsia"/>
+                <w:sz w:val="22"/>
+                <w:szCs w:val="22"/>
+              </w:rPr>
+              <w:t>0.00012</w:t>
+            </w:r>
+          </w:p>
+        </w:tc>
+        <w:tc>
+          <w:tcPr>
+            <w:tcW w:w="940" w:type="dxa"/>
+          </w:tcPr>
+          <w:p>
+            <w:pPr>
+              <w:rPr>
+                <w:rFonts w:ascii="Times New Roman" w:hAnsi="Times New Roman" w:cs="Times New Roman"/>
+                <w:sz w:val="22"/>
+                <w:szCs w:val="22"/>
+              </w:rPr>
+            </w:pPr>
+            <w:r>
+              <w:rPr>
+                <w:rFonts w:ascii="Times New Roman" w:hAnsi="Times New Roman" w:cs="Times New Roman" w:hint="eastAsia"/>
+                <w:sz w:val="22"/>
+                <w:szCs w:val="22"/>
+              </w:rPr>
+              <w:t>True</w:t>
+            </w:r>
+          </w:p>
+        </w:tc>
+        <w:tc>
+          <w:tcPr>
+            <w:tcW w:w="757" w:type="dxa"/>
+          </w:tcPr>
+          <w:p>
+            <w:pPr>
+              <w:rPr>
+                <w:rFonts w:ascii="Times New Roman" w:hAnsi="Times New Roman" w:cs="Times New Roman" w:hint="eastAsia"/>
+                <w:sz w:val="22"/>
+                <w:szCs w:val="22"/>
+              </w:rPr>
+            </w:pPr>
+            <w:r>
+              <w:rPr>
+                <w:rFonts w:ascii="Times New Roman" w:hAnsi="Times New Roman" w:cs="Times New Roman" w:hint="eastAsia"/>
+                <w:sz w:val="22"/>
+                <w:szCs w:val="22"/>
+              </w:rPr>
+              <w:t>(1, 2)</w:t>
+            </w:r>
+          </w:p>
+        </w:tc>
+        <w:tc>
+          <w:tcPr>
+            <w:tcW w:w="766" w:type="dxa"/>
+          </w:tcPr>
+          <w:p>
+            <w:pPr>
+              <w:rPr>
+                <w:rFonts w:ascii="Times New Roman" w:hAnsi="Times New Roman" w:cs="Times New Roman" w:hint="eastAsia"/>
+                <w:sz w:val="22"/>
+                <w:szCs w:val="22"/>
+              </w:rPr>
+            </w:pPr>
+            <w:r>
+              <w:rPr>
+                <w:rFonts w:ascii="Times New Roman" w:hAnsi="Times New Roman" w:cs="Times New Roman" w:hint="eastAsia"/>
+                <w:sz w:val="22"/>
+                <w:szCs w:val="22"/>
+              </w:rPr>
+              <w:t>False</w:t>
+            </w:r>
+          </w:p>
+        </w:tc>
+        <w:tc>
+          <w:tcPr>
+            <w:tcW w:w="769" w:type="dxa"/>
+          </w:tcPr>
+          <w:p>
+            <w:pPr>
+              <w:rPr>
+                <w:rFonts w:ascii="Times New Roman" w:hAnsi="Times New Roman" w:cs="Times New Roman" w:hint="eastAsia"/>
+                <w:sz w:val="22"/>
+                <w:szCs w:val="22"/>
+              </w:rPr>
+            </w:pPr>
+            <w:r>
+              <w:rPr>
+                <w:rFonts w:ascii="Times New Roman" w:hAnsi="Times New Roman" w:cs="Times New Roman" w:hint="eastAsia"/>
+                <w:sz w:val="22"/>
+                <w:szCs w:val="22"/>
+              </w:rPr>
+              <w:t>True</w:t>
+            </w:r>
+          </w:p>
+        </w:tc>
+        <w:tc>
+          <w:tcPr>
+            <w:tcW w:w="777" w:type="dxa"/>
+          </w:tcPr>
+          <w:p>
+            <w:pPr>
+              <w:rPr>
+                <w:rFonts w:ascii="Times New Roman" w:hAnsi="Times New Roman" w:cs="Times New Roman" w:hint="eastAsia"/>
+                <w:sz w:val="22"/>
+                <w:szCs w:val="22"/>
+              </w:rPr>
+            </w:pPr>
+            <w:r>
+              <w:rPr>
+                <w:rFonts w:ascii="Times New Roman" w:hAnsi="Times New Roman" w:cs="Times New Roman" w:hint="eastAsia"/>
+                <w:sz w:val="22"/>
+                <w:szCs w:val="22"/>
+              </w:rPr>
+              <w:t>0.21</w:t>
+            </w:r>
+          </w:p>
+        </w:tc>
+        <w:tc>
+          <w:tcPr>
+            <w:tcW w:w="931" w:type="dxa"/>
+          </w:tcPr>
+          <w:p>
+            <w:pPr>
+              <w:rPr>
+                <w:rFonts w:ascii="Times New Roman" w:hAnsi="Times New Roman" w:cs="Times New Roman" w:hint="eastAsia"/>
+                <w:sz w:val="22"/>
+                <w:szCs w:val="22"/>
+              </w:rPr>
+            </w:pPr>
+            <w:r>
+              <w:rPr>
+                <w:rFonts w:ascii="Times New Roman" w:hAnsi="Times New Roman" w:cs="Times New Roman" w:hint="eastAsia"/>
+                <w:sz w:val="22"/>
+                <w:szCs w:val="22"/>
+              </w:rPr>
+              <w:t>0</w:t>
+            </w:r>
+          </w:p>
+        </w:tc>
+        <w:tc>
+          <w:tcPr>
+            <w:tcW w:w="777" w:type="dxa"/>
+          </w:tcPr>
+          <w:p>
+            <w:pPr>
+              <w:rPr>
+                <w:rFonts w:ascii="Times New Roman" w:hAnsi="Times New Roman" w:cs="Times New Roman" w:hint="eastAsia"/>
+                <w:sz w:val="22"/>
+                <w:szCs w:val="22"/>
+              </w:rPr>
+            </w:pPr>
+            <w:r>
+              <w:rPr>
+                <w:rFonts w:ascii="Times New Roman" w:hAnsi="Times New Roman" w:cs="Times New Roman" w:hint="eastAsia"/>
+                <w:sz w:val="22"/>
+                <w:szCs w:val="22"/>
+              </w:rPr>
+              <w:t>91.30</w:t>
+            </w:r>
+          </w:p>
+        </w:tc>
+      </w:tr>
+      <w:tr>
+        <w:tc>
+          <w:tcPr>
+            <w:tcW w:w="548" w:type="dxa"/>
+          </w:tcPr>
+          <w:p>
+            <w:pPr>
+              <w:jc w:val="center"/>
+              <w:rPr>
+                <w:rFonts w:ascii="Times New Roman" w:hAnsi="Times New Roman" w:cs="Times New Roman" w:hint="eastAsia"/>
+                <w:sz w:val="22"/>
+                <w:szCs w:val="22"/>
+              </w:rPr>
+            </w:pPr>
+            <w:r>
+              <w:rPr>
+                <w:rFonts w:ascii="Times New Roman" w:hAnsi="Times New Roman" w:cs="Times New Roman" w:hint="eastAsia"/>
+                <w:sz w:val="22"/>
+                <w:szCs w:val="22"/>
+              </w:rPr>
+              <w:t>5</w:t>
+            </w:r>
+          </w:p>
+        </w:tc>
+        <w:tc>
+          <w:tcPr>
+            <w:tcW w:w="1148" w:type="dxa"/>
+          </w:tcPr>
+          <w:p>
+            <w:pPr>
+              <w:rPr>
+                <w:rFonts w:ascii="Times New Roman" w:hAnsi="Times New Roman" w:cs="Times New Roman" w:hint="eastAsia"/>
+                <w:sz w:val="22"/>
+                <w:szCs w:val="22"/>
+              </w:rPr>
+            </w:pPr>
+            <w:r>
+              <w:rPr>
+                <w:rFonts w:ascii="Times New Roman" w:hAnsi="Times New Roman" w:cs="Times New Roman"/>
+                <w:sz w:val="22"/>
+                <w:szCs w:val="22"/>
+              </w:rPr>
+              <w:t>T</w:t>
+            </w:r>
+            <w:r>
+              <w:rPr>
+                <w:rFonts w:ascii="Times New Roman" w:hAnsi="Times New Roman" w:cs="Times New Roman" w:hint="eastAsia"/>
+                <w:sz w:val="22"/>
+                <w:szCs w:val="22"/>
+              </w:rPr>
+              <w:t>F-IDF</w:t>
+            </w:r>
+          </w:p>
+        </w:tc>
+        <w:tc>
+          <w:tcPr>
+            <w:tcW w:w="672" w:type="dxa"/>
+          </w:tcPr>
+          <w:p>
+            <w:pPr>
+              <w:rPr>
+                <w:rFonts w:ascii="Times New Roman" w:hAnsi="Times New Roman" w:cs="Times New Roman" w:hint="eastAsia"/>
+                <w:sz w:val="22"/>
+                <w:szCs w:val="22"/>
+              </w:rPr>
+            </w:pPr>
+            <w:r>
+              <w:rPr>
+                <w:rFonts w:ascii="Times New Roman" w:hAnsi="Times New Roman" w:cs="Times New Roman" w:hint="eastAsia"/>
+                <w:sz w:val="22"/>
+                <w:szCs w:val="22"/>
+              </w:rPr>
+              <w:t>5</w:t>
+            </w:r>
+          </w:p>
+        </w:tc>
+        <w:tc>
+          <w:tcPr>
+            <w:tcW w:w="931" w:type="dxa"/>
+          </w:tcPr>
+          <w:p>
+            <w:pPr>
+              <w:rPr>
+                <w:rFonts w:ascii="Times New Roman" w:hAnsi="Times New Roman" w:cs="Times New Roman" w:hint="eastAsia"/>
+                <w:sz w:val="22"/>
+                <w:szCs w:val="22"/>
+              </w:rPr>
+            </w:pPr>
+            <w:r>
+              <w:rPr>
+                <w:rFonts w:ascii="Times New Roman" w:hAnsi="Times New Roman" w:cs="Times New Roman" w:hint="eastAsia"/>
+                <w:sz w:val="22"/>
+                <w:szCs w:val="22"/>
+              </w:rPr>
+              <w:t>0.00037</w:t>
+            </w:r>
+          </w:p>
+        </w:tc>
+        <w:tc>
+          <w:tcPr>
+            <w:tcW w:w="940" w:type="dxa"/>
+          </w:tcPr>
+          <w:p>
+            <w:pPr>
+              <w:rPr>
+                <w:rFonts w:ascii="Times New Roman" w:hAnsi="Times New Roman" w:cs="Times New Roman"/>
+                <w:sz w:val="22"/>
+                <w:szCs w:val="22"/>
+              </w:rPr>
+            </w:pPr>
+            <w:r>
+              <w:rPr>
+                <w:rFonts w:ascii="Times New Roman" w:hAnsi="Times New Roman" w:cs="Times New Roman"/>
+                <w:sz w:val="22"/>
+                <w:szCs w:val="22"/>
+              </w:rPr>
+              <w:t>False</w:t>
+            </w:r>
+          </w:p>
+        </w:tc>
+        <w:tc>
+          <w:tcPr>
+            <w:tcW w:w="757" w:type="dxa"/>
+          </w:tcPr>
+          <w:p>
+            <w:pPr>
+              <w:rPr>
+                <w:rFonts w:ascii="Times New Roman" w:hAnsi="Times New Roman" w:cs="Times New Roman" w:hint="eastAsia"/>
+                <w:sz w:val="22"/>
+                <w:szCs w:val="22"/>
+              </w:rPr>
+            </w:pPr>
+            <w:r>
+              <w:rPr>
+                <w:rFonts w:ascii="Times New Roman" w:hAnsi="Times New Roman" w:cs="Times New Roman" w:hint="eastAsia"/>
+                <w:sz w:val="22"/>
+                <w:szCs w:val="22"/>
+              </w:rPr>
+              <w:t>(1, 2)</w:t>
+            </w:r>
+          </w:p>
+        </w:tc>
+        <w:tc>
+          <w:tcPr>
+            <w:tcW w:w="766" w:type="dxa"/>
+          </w:tcPr>
+          <w:p>
+            <w:pPr>
+              <w:rPr>
+                <w:rFonts w:ascii="Times New Roman" w:hAnsi="Times New Roman" w:cs="Times New Roman" w:hint="eastAsia"/>
+                <w:sz w:val="22"/>
+                <w:szCs w:val="22"/>
+              </w:rPr>
+            </w:pPr>
+            <w:r>
+              <w:rPr>
+                <w:rFonts w:ascii="Times New Roman" w:hAnsi="Times New Roman" w:cs="Times New Roman" w:hint="eastAsia"/>
+                <w:sz w:val="22"/>
+                <w:szCs w:val="22"/>
+              </w:rPr>
+              <w:t>False</w:t>
+            </w:r>
+          </w:p>
+        </w:tc>
+        <w:tc>
+          <w:tcPr>
+            <w:tcW w:w="769" w:type="dxa"/>
+          </w:tcPr>
+          <w:p>
+            <w:pPr>
+              <w:rPr>
+                <w:rFonts w:ascii="Times New Roman" w:hAnsi="Times New Roman" w:cs="Times New Roman" w:hint="eastAsia"/>
+                <w:sz w:val="22"/>
+                <w:szCs w:val="22"/>
+              </w:rPr>
+            </w:pPr>
+            <w:r>
+              <w:rPr>
+                <w:rFonts w:ascii="Times New Roman" w:hAnsi="Times New Roman" w:cs="Times New Roman" w:hint="eastAsia"/>
+                <w:sz w:val="22"/>
+                <w:szCs w:val="22"/>
+              </w:rPr>
+              <w:t>True</w:t>
+            </w:r>
+          </w:p>
+        </w:tc>
+        <w:tc>
+          <w:tcPr>
+            <w:tcW w:w="777" w:type="dxa"/>
+          </w:tcPr>
+          <w:p>
+            <w:pPr>
+              <w:rPr>
+                <w:rFonts w:ascii="Times New Roman" w:hAnsi="Times New Roman" w:cs="Times New Roman" w:hint="eastAsia"/>
+                <w:sz w:val="22"/>
+                <w:szCs w:val="22"/>
+              </w:rPr>
+            </w:pPr>
+            <w:r>
+              <w:rPr>
+                <w:rFonts w:ascii="Times New Roman" w:hAnsi="Times New Roman" w:cs="Times New Roman" w:hint="eastAsia"/>
+                <w:sz w:val="22"/>
+                <w:szCs w:val="22"/>
+              </w:rPr>
+              <w:t>0.2</w:t>
+            </w:r>
+          </w:p>
+        </w:tc>
+        <w:tc>
+          <w:tcPr>
+            <w:tcW w:w="931" w:type="dxa"/>
+          </w:tcPr>
+          <w:p>
+            <w:pPr>
+              <w:rPr>
+                <w:rFonts w:ascii="Times New Roman" w:hAnsi="Times New Roman" w:cs="Times New Roman" w:hint="eastAsia"/>
+                <w:sz w:val="22"/>
+                <w:szCs w:val="22"/>
+              </w:rPr>
+            </w:pPr>
+            <w:r>
+              <w:rPr>
+                <w:rFonts w:ascii="Times New Roman" w:hAnsi="Times New Roman" w:cs="Times New Roman" w:hint="eastAsia"/>
+                <w:sz w:val="22"/>
+                <w:szCs w:val="22"/>
+              </w:rPr>
+              <w:t>0.0001</w:t>
+            </w:r>
+          </w:p>
+        </w:tc>
+        <w:tc>
+          <w:tcPr>
+            <w:tcW w:w="777" w:type="dxa"/>
+          </w:tcPr>
+          <w:p>
+            <w:pPr>
+              <w:rPr>
+                <w:rFonts w:ascii="Times New Roman" w:hAnsi="Times New Roman" w:cs="Times New Roman" w:hint="eastAsia"/>
+                <w:sz w:val="22"/>
+                <w:szCs w:val="22"/>
+              </w:rPr>
+            </w:pPr>
+            <w:r>
+              <w:rPr>
+                <w:rFonts w:ascii="Times New Roman" w:hAnsi="Times New Roman" w:cs="Times New Roman" w:hint="eastAsia"/>
+                <w:sz w:val="22"/>
+                <w:szCs w:val="22"/>
+              </w:rPr>
+              <w:t>91.21</w:t>
+            </w:r>
+          </w:p>
+        </w:tc>
+      </w:tr>
+      <w:tr>
+        <w:tc>
+          <w:tcPr>
+            <w:tcW w:w="9016" w:type="dxa"/>
+            <w:gridSpan w:val="11"/>
+            <w:vAlign w:val="center"/>
+          </w:tcPr>
+          <w:p>
+            <w:pPr>
+              <w:jc w:val="center"/>
+              <w:rPr>
+                <w:rFonts w:ascii="Times New Roman" w:hAnsi="Times New Roman" w:cs="Times New Roman" w:hint="eastAsia"/>
+                <w:sz w:val="22"/>
+                <w:szCs w:val="22"/>
+              </w:rPr>
+            </w:pPr>
+            <w:r>
+              <w:rPr>
+                <w:rFonts w:ascii="Times New Roman" w:hAnsi="Times New Roman" w:cs="Times New Roman"/>
+                <w:sz w:val="22"/>
+                <w:szCs w:val="22"/>
+              </w:rPr>
+              <w:t>……like</w:t>
+            </w:r>
+            <w:r>
+              <w:rPr>
+                <w:rFonts w:ascii="Times New Roman" w:hAnsi="Times New Roman" w:cs="Times New Roman" w:hint="eastAsia"/>
+                <w:sz w:val="22"/>
+                <w:szCs w:val="22"/>
+              </w:rPr>
+              <w:t xml:space="preserve"> above</w:t>
+            </w:r>
+            <w:r>
+              <w:rPr>
+                <w:rFonts w:ascii="Times New Roman" w:hAnsi="Times New Roman" w:cs="Times New Roman"/>
+                <w:sz w:val="22"/>
+                <w:szCs w:val="22"/>
+              </w:rPr>
+              <w:t>……</w:t>
+            </w:r>
+          </w:p>
+        </w:tc>
+      </w:tr>
+      <w:tr>
+        <w:tc>
+          <w:tcPr>
+            <w:tcW w:w="548" w:type="dxa"/>
+            <w:vAlign w:val="center"/>
+          </w:tcPr>
+          <w:p>
+            <w:pPr>
+              <w:jc w:val="center"/>
+              <w:rPr>
+                <w:rFonts w:ascii="Times New Roman" w:hAnsi="Times New Roman" w:cs="Times New Roman" w:hint="eastAsia"/>
+                <w:sz w:val="22"/>
+                <w:szCs w:val="22"/>
+              </w:rPr>
+            </w:pPr>
+            <w:r>
+              <w:rPr>
+                <w:rFonts w:ascii="Times New Roman" w:hAnsi="Times New Roman" w:cs="Times New Roman" w:hint="eastAsia"/>
+                <w:sz w:val="22"/>
+                <w:szCs w:val="22"/>
+              </w:rPr>
+              <w:t>19</w:t>
+            </w:r>
+          </w:p>
+        </w:tc>
+        <w:tc>
+          <w:tcPr>
+            <w:tcW w:w="1148" w:type="dxa"/>
+          </w:tcPr>
+          <w:p>
+            <w:pPr>
+              <w:rPr>
+                <w:rFonts w:ascii="Times New Roman" w:hAnsi="Times New Roman" w:cs="Times New Roman" w:hint="eastAsia"/>
+                <w:sz w:val="22"/>
+                <w:szCs w:val="22"/>
+              </w:rPr>
+            </w:pPr>
+            <w:r>
+              <w:rPr>
+                <w:rFonts w:ascii="Times New Roman" w:hAnsi="Times New Roman" w:cs="Times New Roman"/>
+                <w:sz w:val="22"/>
+                <w:szCs w:val="22"/>
+              </w:rPr>
+              <w:t>T</w:t>
+            </w:r>
+            <w:r>
+              <w:rPr>
+                <w:rFonts w:ascii="Times New Roman" w:hAnsi="Times New Roman" w:cs="Times New Roman" w:hint="eastAsia"/>
+                <w:sz w:val="22"/>
+                <w:szCs w:val="22"/>
+              </w:rPr>
+              <w:t>F-IDF</w:t>
+            </w:r>
+          </w:p>
+        </w:tc>
+        <w:tc>
+          <w:tcPr>
+            <w:tcW w:w="672" w:type="dxa"/>
+          </w:tcPr>
+          <w:p>
+            <w:pPr>
+              <w:rPr>
+                <w:rFonts w:ascii="Times New Roman" w:hAnsi="Times New Roman" w:cs="Times New Roman" w:hint="eastAsia"/>
+                <w:sz w:val="22"/>
+                <w:szCs w:val="22"/>
+              </w:rPr>
+            </w:pPr>
+            <w:r>
+              <w:rPr>
+                <w:rFonts w:ascii="Times New Roman" w:hAnsi="Times New Roman" w:cs="Times New Roman" w:hint="eastAsia"/>
+                <w:sz w:val="22"/>
+                <w:szCs w:val="22"/>
+              </w:rPr>
+              <w:t>2</w:t>
+            </w:r>
+          </w:p>
+        </w:tc>
+        <w:tc>
+          <w:tcPr>
+            <w:tcW w:w="931" w:type="dxa"/>
+          </w:tcPr>
+          <w:p>
+            <w:pPr>
+              <w:rPr>
+                <w:rFonts w:ascii="Times New Roman" w:hAnsi="Times New Roman" w:cs="Times New Roman" w:hint="eastAsia"/>
+                <w:sz w:val="22"/>
+                <w:szCs w:val="22"/>
+              </w:rPr>
+            </w:pPr>
+            <w:r>
+              <w:rPr>
+                <w:rFonts w:ascii="Times New Roman" w:hAnsi="Times New Roman" w:cs="Times New Roman" w:hint="eastAsia"/>
+                <w:sz w:val="22"/>
+                <w:szCs w:val="22"/>
+              </w:rPr>
+              <w:t>0.0001</w:t>
+            </w:r>
+          </w:p>
+        </w:tc>
+        <w:tc>
+          <w:tcPr>
+            <w:tcW w:w="940" w:type="dxa"/>
+          </w:tcPr>
+          <w:p>
+            <w:pPr>
+              <w:rPr>
+                <w:rFonts w:ascii="Times New Roman" w:hAnsi="Times New Roman" w:cs="Times New Roman"/>
+                <w:sz w:val="22"/>
+                <w:szCs w:val="22"/>
+              </w:rPr>
+            </w:pPr>
+            <w:r>
+              <w:rPr>
+                <w:rFonts w:ascii="Times New Roman" w:hAnsi="Times New Roman" w:cs="Times New Roman" w:hint="eastAsia"/>
+                <w:sz w:val="22"/>
+                <w:szCs w:val="22"/>
+              </w:rPr>
+              <w:t>False</w:t>
+            </w:r>
+          </w:p>
+        </w:tc>
+        <w:tc>
+          <w:tcPr>
+            <w:tcW w:w="757" w:type="dxa"/>
+          </w:tcPr>
+          <w:p>
+            <w:pPr>
+              <w:rPr>
+                <w:rFonts w:ascii="Times New Roman" w:hAnsi="Times New Roman" w:cs="Times New Roman" w:hint="eastAsia"/>
+                <w:sz w:val="22"/>
+                <w:szCs w:val="22"/>
+              </w:rPr>
+            </w:pPr>
+            <w:r>
+              <w:rPr>
+                <w:rFonts w:ascii="Times New Roman" w:hAnsi="Times New Roman" w:cs="Times New Roman" w:hint="eastAsia"/>
+                <w:sz w:val="22"/>
+                <w:szCs w:val="22"/>
+              </w:rPr>
+              <w:t xml:space="preserve">(1, </w:t>
+            </w:r>
+            <w:r>
+              <w:rPr>
+                <w:rFonts w:ascii="Times New Roman" w:hAnsi="Times New Roman" w:cs="Times New Roman" w:hint="eastAsia"/>
+                <w:sz w:val="22"/>
+                <w:szCs w:val="22"/>
+              </w:rPr>
+              <w:t>1</w:t>
+            </w:r>
+            <w:r>
+              <w:rPr>
+                <w:rFonts w:ascii="Times New Roman" w:hAnsi="Times New Roman" w:cs="Times New Roman" w:hint="eastAsia"/>
+                <w:sz w:val="22"/>
+                <w:szCs w:val="22"/>
+              </w:rPr>
+              <w:t>)</w:t>
+            </w:r>
+          </w:p>
+        </w:tc>
+        <w:tc>
+          <w:tcPr>
+            <w:tcW w:w="766" w:type="dxa"/>
+          </w:tcPr>
+          <w:p>
+            <w:pPr>
+              <w:rPr>
+                <w:rFonts w:ascii="Times New Roman" w:hAnsi="Times New Roman" w:cs="Times New Roman" w:hint="eastAsia"/>
+                <w:sz w:val="22"/>
+                <w:szCs w:val="22"/>
+              </w:rPr>
+            </w:pPr>
+            <w:r>
+              <w:rPr>
+                <w:rFonts w:ascii="Times New Roman" w:hAnsi="Times New Roman" w:cs="Times New Roman"/>
+                <w:sz w:val="22"/>
+                <w:szCs w:val="22"/>
+              </w:rPr>
+              <w:t>True</w:t>
+            </w:r>
+          </w:p>
+        </w:tc>
+        <w:tc>
+          <w:tcPr>
+            <w:tcW w:w="769" w:type="dxa"/>
+          </w:tcPr>
+          <w:p>
+            <w:pPr>
+              <w:rPr>
+                <w:rFonts w:ascii="Times New Roman" w:hAnsi="Times New Roman" w:cs="Times New Roman" w:hint="eastAsia"/>
+                <w:sz w:val="22"/>
+                <w:szCs w:val="22"/>
+              </w:rPr>
+            </w:pPr>
+            <w:r>
+              <w:rPr>
+                <w:rFonts w:ascii="Times New Roman" w:hAnsi="Times New Roman" w:cs="Times New Roman" w:hint="eastAsia"/>
+                <w:sz w:val="22"/>
+                <w:szCs w:val="22"/>
+              </w:rPr>
+              <w:t>True</w:t>
+            </w:r>
+          </w:p>
+        </w:tc>
+        <w:tc>
+          <w:tcPr>
+            <w:tcW w:w="777" w:type="dxa"/>
+          </w:tcPr>
+          <w:p>
+            <w:pPr>
+              <w:rPr>
+                <w:rFonts w:ascii="Times New Roman" w:hAnsi="Times New Roman" w:cs="Times New Roman" w:hint="eastAsia"/>
+                <w:sz w:val="22"/>
+                <w:szCs w:val="22"/>
+              </w:rPr>
+            </w:pPr>
+            <w:r>
+              <w:rPr>
+                <w:rFonts w:ascii="Times New Roman" w:hAnsi="Times New Roman" w:cs="Times New Roman" w:hint="eastAsia"/>
+                <w:sz w:val="22"/>
+                <w:szCs w:val="22"/>
+              </w:rPr>
+              <w:t>0.22</w:t>
+            </w:r>
+          </w:p>
+        </w:tc>
+        <w:tc>
+          <w:tcPr>
+            <w:tcW w:w="931" w:type="dxa"/>
+          </w:tcPr>
+          <w:p>
+            <w:pPr>
+              <w:rPr>
+                <w:rFonts w:ascii="Times New Roman" w:hAnsi="Times New Roman" w:cs="Times New Roman" w:hint="eastAsia"/>
+                <w:sz w:val="22"/>
+                <w:szCs w:val="22"/>
+              </w:rPr>
+            </w:pPr>
+            <w:r>
+              <w:rPr>
+                <w:rFonts w:ascii="Times New Roman" w:hAnsi="Times New Roman" w:cs="Times New Roman" w:hint="eastAsia"/>
+                <w:sz w:val="22"/>
+                <w:szCs w:val="22"/>
+              </w:rPr>
+              <w:t>0</w:t>
+            </w:r>
+          </w:p>
+        </w:tc>
+        <w:tc>
+          <w:tcPr>
+            <w:tcW w:w="777" w:type="dxa"/>
+          </w:tcPr>
+          <w:p>
+            <w:pPr>
+              <w:rPr>
+                <w:rFonts w:ascii="Times New Roman" w:hAnsi="Times New Roman" w:cs="Times New Roman" w:hint="eastAsia"/>
+                <w:sz w:val="22"/>
+                <w:szCs w:val="22"/>
+              </w:rPr>
+            </w:pPr>
+            <w:r>
+              <w:rPr>
+                <w:rFonts w:ascii="Times New Roman" w:hAnsi="Times New Roman" w:cs="Times New Roman" w:hint="eastAsia"/>
+                <w:sz w:val="22"/>
+                <w:szCs w:val="22"/>
+              </w:rPr>
+              <w:t>89.65</w:t>
+            </w:r>
+          </w:p>
+        </w:tc>
+      </w:tr>
+      <w:tr>
+        <w:tc>
+          <w:tcPr>
+            <w:tcW w:w="548" w:type="dxa"/>
+            <w:vAlign w:val="center"/>
+          </w:tcPr>
+          <w:p>
+            <w:pPr>
+              <w:jc w:val="center"/>
+              <w:rPr>
+                <w:rFonts w:ascii="Times New Roman" w:hAnsi="Times New Roman" w:cs="Times New Roman" w:hint="eastAsia"/>
+                <w:sz w:val="22"/>
+                <w:szCs w:val="22"/>
+              </w:rPr>
+            </w:pPr>
+            <w:r>
+              <w:rPr>
+                <w:rFonts w:ascii="Times New Roman" w:hAnsi="Times New Roman" w:cs="Times New Roman" w:hint="eastAsia"/>
+                <w:sz w:val="22"/>
+                <w:szCs w:val="22"/>
+              </w:rPr>
+              <w:t>20</w:t>
+            </w:r>
+          </w:p>
+        </w:tc>
+        <w:tc>
+          <w:tcPr>
+            <w:tcW w:w="1148" w:type="dxa"/>
+          </w:tcPr>
+          <w:p>
+            <w:pPr>
+              <w:rPr>
+                <w:rFonts w:ascii="Times New Roman" w:hAnsi="Times New Roman" w:cs="Times New Roman" w:hint="eastAsia"/>
+                <w:sz w:val="22"/>
+                <w:szCs w:val="22"/>
+              </w:rPr>
+            </w:pPr>
+            <w:r>
+              <w:rPr>
+                <w:rFonts w:ascii="Times New Roman" w:hAnsi="Times New Roman" w:cs="Times New Roman"/>
+                <w:sz w:val="22"/>
+                <w:szCs w:val="22"/>
+              </w:rPr>
+              <w:t>T</w:t>
+            </w:r>
+            <w:r>
+              <w:rPr>
+                <w:rFonts w:ascii="Times New Roman" w:hAnsi="Times New Roman" w:cs="Times New Roman" w:hint="eastAsia"/>
+                <w:sz w:val="22"/>
+                <w:szCs w:val="22"/>
+              </w:rPr>
+              <w:t>F-IDF</w:t>
+            </w:r>
+          </w:p>
+        </w:tc>
+        <w:tc>
+          <w:tcPr>
+            <w:tcW w:w="672" w:type="dxa"/>
+          </w:tcPr>
+          <w:p>
+            <w:pPr>
+              <w:rPr>
+                <w:rFonts w:ascii="Times New Roman" w:hAnsi="Times New Roman" w:cs="Times New Roman" w:hint="eastAsia"/>
+                <w:sz w:val="22"/>
+                <w:szCs w:val="22"/>
+              </w:rPr>
+            </w:pPr>
+            <w:r>
+              <w:rPr>
+                <w:rFonts w:ascii="Times New Roman" w:hAnsi="Times New Roman" w:cs="Times New Roman" w:hint="eastAsia"/>
+                <w:sz w:val="22"/>
+                <w:szCs w:val="22"/>
+              </w:rPr>
+              <w:t>20</w:t>
+            </w:r>
+          </w:p>
+        </w:tc>
+        <w:tc>
+          <w:tcPr>
+            <w:tcW w:w="931" w:type="dxa"/>
+          </w:tcPr>
+          <w:p>
+            <w:pPr>
+              <w:rPr>
+                <w:rFonts w:ascii="Times New Roman" w:hAnsi="Times New Roman" w:cs="Times New Roman" w:hint="eastAsia"/>
+                <w:sz w:val="22"/>
+                <w:szCs w:val="22"/>
+              </w:rPr>
+            </w:pPr>
+            <w:r>
+              <w:rPr>
+                <w:rFonts w:ascii="Times New Roman" w:hAnsi="Times New Roman" w:cs="Times New Roman" w:hint="eastAsia"/>
+                <w:sz w:val="22"/>
+                <w:szCs w:val="22"/>
+              </w:rPr>
+              <w:t>0.0001</w:t>
+            </w:r>
+          </w:p>
+        </w:tc>
+        <w:tc>
+          <w:tcPr>
+            <w:tcW w:w="940" w:type="dxa"/>
+          </w:tcPr>
+          <w:p>
+            <w:pPr>
+              <w:rPr>
+                <w:rFonts w:ascii="Times New Roman" w:hAnsi="Times New Roman" w:cs="Times New Roman"/>
+                <w:sz w:val="22"/>
+                <w:szCs w:val="22"/>
+              </w:rPr>
+            </w:pPr>
+            <w:r>
+              <w:rPr>
+                <w:rFonts w:ascii="Times New Roman" w:hAnsi="Times New Roman" w:cs="Times New Roman" w:hint="eastAsia"/>
+                <w:sz w:val="22"/>
+                <w:szCs w:val="22"/>
+              </w:rPr>
+              <w:t>False</w:t>
+            </w:r>
+          </w:p>
+        </w:tc>
+        <w:tc>
+          <w:tcPr>
+            <w:tcW w:w="757" w:type="dxa"/>
+          </w:tcPr>
+          <w:p>
+            <w:pPr>
+              <w:rPr>
+                <w:rFonts w:ascii="Times New Roman" w:hAnsi="Times New Roman" w:cs="Times New Roman" w:hint="eastAsia"/>
+                <w:sz w:val="22"/>
+                <w:szCs w:val="22"/>
+              </w:rPr>
+            </w:pPr>
+            <w:r>
+              <w:rPr>
+                <w:rFonts w:ascii="Times New Roman" w:hAnsi="Times New Roman" w:cs="Times New Roman" w:hint="eastAsia"/>
+                <w:sz w:val="22"/>
+                <w:szCs w:val="22"/>
+              </w:rPr>
+              <w:t>(1, 1)</w:t>
+            </w:r>
+          </w:p>
+        </w:tc>
+        <w:tc>
+          <w:tcPr>
+            <w:tcW w:w="766" w:type="dxa"/>
+          </w:tcPr>
+          <w:p>
+            <w:pPr>
+              <w:rPr>
+                <w:rFonts w:ascii="Times New Roman" w:hAnsi="Times New Roman" w:cs="Times New Roman"/>
+                <w:sz w:val="22"/>
+                <w:szCs w:val="22"/>
+              </w:rPr>
+            </w:pPr>
+            <w:r>
+              <w:rPr>
+                <w:rFonts w:ascii="Times New Roman" w:hAnsi="Times New Roman" w:cs="Times New Roman"/>
+                <w:sz w:val="22"/>
+                <w:szCs w:val="22"/>
+              </w:rPr>
+              <w:t>True</w:t>
+            </w:r>
+          </w:p>
+        </w:tc>
+        <w:tc>
+          <w:tcPr>
+            <w:tcW w:w="769" w:type="dxa"/>
+          </w:tcPr>
+          <w:p>
+            <w:pPr>
+              <w:rPr>
+                <w:rFonts w:ascii="Times New Roman" w:hAnsi="Times New Roman" w:cs="Times New Roman" w:hint="eastAsia"/>
+                <w:sz w:val="22"/>
+                <w:szCs w:val="22"/>
+              </w:rPr>
+            </w:pPr>
+            <w:r>
+              <w:rPr>
+                <w:rFonts w:ascii="Times New Roman" w:hAnsi="Times New Roman" w:cs="Times New Roman"/>
+                <w:sz w:val="22"/>
+                <w:szCs w:val="22"/>
+              </w:rPr>
+              <w:t>True</w:t>
+            </w:r>
+          </w:p>
+        </w:tc>
+        <w:tc>
+          <w:tcPr>
+            <w:tcW w:w="777" w:type="dxa"/>
+          </w:tcPr>
+          <w:p>
+            <w:pPr>
+              <w:rPr>
+                <w:rFonts w:ascii="Times New Roman" w:hAnsi="Times New Roman" w:cs="Times New Roman" w:hint="eastAsia"/>
+                <w:sz w:val="22"/>
+                <w:szCs w:val="22"/>
+              </w:rPr>
+            </w:pPr>
+            <w:r>
+              <w:rPr>
+                <w:rFonts w:ascii="Times New Roman" w:hAnsi="Times New Roman" w:cs="Times New Roman"/>
+                <w:sz w:val="22"/>
+                <w:szCs w:val="22"/>
+              </w:rPr>
+              <w:t>0.18</w:t>
+            </w:r>
+          </w:p>
+        </w:tc>
+        <w:tc>
+          <w:tcPr>
+            <w:tcW w:w="931" w:type="dxa"/>
+          </w:tcPr>
+          <w:p>
+            <w:pPr>
+              <w:rPr>
+                <w:rFonts w:ascii="Times New Roman" w:hAnsi="Times New Roman" w:cs="Times New Roman" w:hint="eastAsia"/>
+                <w:sz w:val="22"/>
+                <w:szCs w:val="22"/>
+              </w:rPr>
+            </w:pPr>
+            <w:r>
+              <w:rPr>
+                <w:rFonts w:ascii="Times New Roman" w:hAnsi="Times New Roman" w:cs="Times New Roman" w:hint="eastAsia"/>
+                <w:sz w:val="22"/>
+                <w:szCs w:val="22"/>
+              </w:rPr>
+              <w:t>0</w:t>
+            </w:r>
+          </w:p>
+        </w:tc>
+        <w:tc>
+          <w:tcPr>
+            <w:tcW w:w="777" w:type="dxa"/>
+          </w:tcPr>
+          <w:p>
+            <w:pPr>
+              <w:rPr>
+                <w:rFonts w:ascii="Times New Roman" w:hAnsi="Times New Roman" w:cs="Times New Roman" w:hint="eastAsia"/>
+                <w:sz w:val="22"/>
+                <w:szCs w:val="22"/>
+              </w:rPr>
+            </w:pPr>
+            <w:r>
+              <w:rPr>
+                <w:rFonts w:ascii="Times New Roman" w:hAnsi="Times New Roman" w:cs="Times New Roman" w:hint="eastAsia"/>
+                <w:sz w:val="22"/>
+                <w:szCs w:val="22"/>
+              </w:rPr>
+              <w:t>89.64</w:t>
+            </w:r>
+          </w:p>
+        </w:tc>
+      </w:tr>
+      <w:tr>
+        <w:tc>
+          <w:tcPr>
+            <w:tcW w:w="9016" w:type="dxa"/>
+            <w:gridSpan w:val="11"/>
+            <w:vAlign w:val="center"/>
+          </w:tcPr>
+          <w:p>
+            <w:pPr>
+              <w:jc w:val="center"/>
+              <w:rPr>
+                <w:rFonts w:ascii="Times New Roman" w:hAnsi="Times New Roman" w:cs="Times New Roman" w:hint="eastAsia"/>
+                <w:sz w:val="22"/>
+                <w:szCs w:val="22"/>
+              </w:rPr>
+            </w:pPr>
+            <w:r>
+              <w:rPr>
+                <w:rFonts w:ascii="Times New Roman" w:hAnsi="Times New Roman" w:cs="Times New Roman"/>
+                <w:sz w:val="22"/>
+                <w:szCs w:val="22"/>
+              </w:rPr>
+              <w:t>……</w:t>
+            </w:r>
+            <w:r>
+              <w:rPr>
+                <w:rFonts w:ascii="Times New Roman" w:hAnsi="Times New Roman" w:cs="Times New Roman" w:hint="eastAsia"/>
+                <w:sz w:val="22"/>
+                <w:szCs w:val="22"/>
+              </w:rPr>
+              <w:t>.</w:t>
+            </w:r>
+          </w:p>
+        </w:tc>
+      </w:tr>
+      <w:tr>
+        <w:tc>
+          <w:tcPr>
+            <w:tcW w:w="548" w:type="dxa"/>
+            <w:vAlign w:val="center"/>
+          </w:tcPr>
+          <w:p>
+            <w:pPr>
+              <w:jc w:val="center"/>
+              <w:rPr>
+                <w:rFonts w:ascii="Times New Roman" w:hAnsi="Times New Roman" w:cs="Times New Roman" w:hint="eastAsia"/>
+                <w:sz w:val="22"/>
+                <w:szCs w:val="22"/>
+              </w:rPr>
+            </w:pPr>
+            <w:r>
+              <w:rPr>
+                <w:rFonts w:ascii="Times New Roman" w:hAnsi="Times New Roman" w:cs="Times New Roman" w:hint="eastAsia"/>
+                <w:sz w:val="22"/>
+                <w:szCs w:val="22"/>
+              </w:rPr>
+              <w:t>27</w:t>
+            </w:r>
+          </w:p>
+        </w:tc>
+        <w:tc>
+          <w:tcPr>
+            <w:tcW w:w="1148" w:type="dxa"/>
+          </w:tcPr>
+          <w:p>
+            <w:pPr>
+              <w:rPr>
+                <w:rFonts w:ascii="Times New Roman" w:hAnsi="Times New Roman" w:cs="Times New Roman" w:hint="eastAsia"/>
+                <w:sz w:val="22"/>
+                <w:szCs w:val="22"/>
+              </w:rPr>
+            </w:pPr>
+            <w:r>
+              <w:rPr>
+                <w:rFonts w:ascii="Times New Roman" w:hAnsi="Times New Roman" w:cs="Times New Roman" w:hint="eastAsia"/>
+                <w:sz w:val="22"/>
+                <w:szCs w:val="22"/>
+              </w:rPr>
+              <w:t>Term Freq</w:t>
+            </w:r>
+          </w:p>
+        </w:tc>
+        <w:tc>
+          <w:tcPr>
+            <w:tcW w:w="672" w:type="dxa"/>
+          </w:tcPr>
+          <w:p>
+            <w:pPr>
+              <w:rPr>
+                <w:rFonts w:ascii="Times New Roman" w:hAnsi="Times New Roman" w:cs="Times New Roman" w:hint="eastAsia"/>
+                <w:sz w:val="22"/>
+                <w:szCs w:val="22"/>
+              </w:rPr>
+            </w:pPr>
+            <w:r>
+              <w:rPr>
+                <w:rFonts w:ascii="Times New Roman" w:hAnsi="Times New Roman" w:cs="Times New Roman" w:hint="eastAsia"/>
+                <w:sz w:val="22"/>
+                <w:szCs w:val="22"/>
+              </w:rPr>
+              <w:t>3</w:t>
+            </w:r>
+          </w:p>
+        </w:tc>
+        <w:tc>
+          <w:tcPr>
+            <w:tcW w:w="931" w:type="dxa"/>
+          </w:tcPr>
+          <w:p>
+            <w:pPr>
+              <w:rPr>
+                <w:rFonts w:ascii="Times New Roman" w:hAnsi="Times New Roman" w:cs="Times New Roman" w:hint="eastAsia"/>
+                <w:sz w:val="22"/>
+                <w:szCs w:val="22"/>
+              </w:rPr>
+            </w:pPr>
+            <w:r>
+              <w:rPr>
+                <w:rFonts w:ascii="Times New Roman" w:hAnsi="Times New Roman" w:cs="Times New Roman" w:hint="eastAsia"/>
+                <w:sz w:val="22"/>
+                <w:szCs w:val="22"/>
+              </w:rPr>
+              <w:t>0.00026</w:t>
+            </w:r>
+          </w:p>
+        </w:tc>
+        <w:tc>
+          <w:tcPr>
+            <w:tcW w:w="940" w:type="dxa"/>
+          </w:tcPr>
+          <w:p>
+            <w:pPr>
+              <w:rPr>
+                <w:rFonts w:ascii="Times New Roman" w:hAnsi="Times New Roman" w:cs="Times New Roman" w:hint="eastAsia"/>
+                <w:sz w:val="22"/>
+                <w:szCs w:val="22"/>
+              </w:rPr>
+            </w:pPr>
+            <w:r>
+              <w:rPr>
+                <w:rFonts w:ascii="Times New Roman" w:hAnsi="Times New Roman" w:cs="Times New Roman" w:hint="eastAsia"/>
+                <w:sz w:val="22"/>
+                <w:szCs w:val="22"/>
+              </w:rPr>
+              <w:t>False</w:t>
+            </w:r>
+          </w:p>
+        </w:tc>
+        <w:tc>
+          <w:tcPr>
+            <w:tcW w:w="757" w:type="dxa"/>
+          </w:tcPr>
+          <w:p>
+            <w:pPr>
+              <w:rPr>
+                <w:rFonts w:ascii="Times New Roman" w:hAnsi="Times New Roman" w:cs="Times New Roman" w:hint="eastAsia"/>
+                <w:sz w:val="22"/>
+                <w:szCs w:val="22"/>
+              </w:rPr>
+            </w:pPr>
+            <w:r>
+              <w:rPr>
+                <w:rFonts w:ascii="Times New Roman" w:hAnsi="Times New Roman" w:cs="Times New Roman"/>
+                <w:sz w:val="22"/>
+                <w:szCs w:val="22"/>
+              </w:rPr>
+              <w:t>N</w:t>
+            </w:r>
+            <w:r>
+              <w:rPr>
+                <w:rFonts w:ascii="Times New Roman" w:hAnsi="Times New Roman" w:cs="Times New Roman" w:hint="eastAsia"/>
+                <w:sz w:val="22"/>
+                <w:szCs w:val="22"/>
+              </w:rPr>
+              <w:t>an</w:t>
+            </w:r>
+          </w:p>
+        </w:tc>
+        <w:tc>
+          <w:tcPr>
+            <w:tcW w:w="766" w:type="dxa"/>
+          </w:tcPr>
+          <w:p>
+            <w:pPr>
+              <w:rPr>
+                <w:rFonts w:ascii="Times New Roman" w:hAnsi="Times New Roman" w:cs="Times New Roman" w:hint="eastAsia"/>
+                <w:sz w:val="22"/>
+                <w:szCs w:val="22"/>
+              </w:rPr>
+            </w:pPr>
+            <w:r>
+              <w:rPr>
+                <w:rFonts w:ascii="Times New Roman" w:hAnsi="Times New Roman" w:cs="Times New Roman" w:hint="eastAsia"/>
+                <w:sz w:val="22"/>
+                <w:szCs w:val="22"/>
+              </w:rPr>
+              <w:t>True</w:t>
+            </w:r>
+          </w:p>
+        </w:tc>
+        <w:tc>
+          <w:tcPr>
+            <w:tcW w:w="769" w:type="dxa"/>
+          </w:tcPr>
+          <w:p>
+            <w:pPr>
+              <w:rPr>
+                <w:rFonts w:ascii="Times New Roman" w:hAnsi="Times New Roman" w:cs="Times New Roman" w:hint="eastAsia"/>
+                <w:sz w:val="22"/>
+                <w:szCs w:val="22"/>
+              </w:rPr>
+            </w:pPr>
+            <w:r>
+              <w:rPr>
+                <w:rFonts w:ascii="Times New Roman" w:hAnsi="Times New Roman" w:cs="Times New Roman" w:hint="eastAsia"/>
+                <w:sz w:val="22"/>
+                <w:szCs w:val="22"/>
+              </w:rPr>
+              <w:t>False</w:t>
+            </w:r>
+          </w:p>
+        </w:tc>
+        <w:tc>
+          <w:tcPr>
+            <w:tcW w:w="777" w:type="dxa"/>
+          </w:tcPr>
+          <w:p>
+            <w:pPr>
+              <w:rPr>
+                <w:rFonts w:ascii="Times New Roman" w:hAnsi="Times New Roman" w:cs="Times New Roman" w:hint="eastAsia"/>
+                <w:sz w:val="22"/>
+                <w:szCs w:val="22"/>
+              </w:rPr>
+            </w:pPr>
+            <w:r>
+              <w:rPr>
+                <w:rFonts w:ascii="Times New Roman" w:hAnsi="Times New Roman" w:cs="Times New Roman" w:hint="eastAsia"/>
+                <w:sz w:val="22"/>
+                <w:szCs w:val="22"/>
+              </w:rPr>
+              <w:t>0.19</w:t>
+            </w:r>
+          </w:p>
+        </w:tc>
+        <w:tc>
+          <w:tcPr>
+            <w:tcW w:w="931" w:type="dxa"/>
+          </w:tcPr>
+          <w:p>
+            <w:pPr>
+              <w:rPr>
+                <w:rFonts w:ascii="Times New Roman" w:hAnsi="Times New Roman" w:cs="Times New Roman" w:hint="eastAsia"/>
+                <w:sz w:val="22"/>
+                <w:szCs w:val="22"/>
+              </w:rPr>
+            </w:pPr>
+            <w:r>
+              <w:rPr>
+                <w:rFonts w:ascii="Times New Roman" w:hAnsi="Times New Roman" w:cs="Times New Roman" w:hint="eastAsia"/>
+                <w:sz w:val="22"/>
+                <w:szCs w:val="22"/>
+              </w:rPr>
+              <w:t>0</w:t>
+            </w:r>
+          </w:p>
+        </w:tc>
+        <w:tc>
+          <w:tcPr>
+            <w:tcW w:w="777" w:type="dxa"/>
+          </w:tcPr>
+          <w:p>
+            <w:pPr>
+              <w:rPr>
+                <w:rFonts w:ascii="Times New Roman" w:hAnsi="Times New Roman" w:cs="Times New Roman" w:hint="eastAsia"/>
+                <w:sz w:val="22"/>
+                <w:szCs w:val="22"/>
+              </w:rPr>
+            </w:pPr>
+            <w:r>
+              <w:rPr>
+                <w:rFonts w:ascii="Times New Roman" w:hAnsi="Times New Roman" w:cs="Times New Roman" w:hint="eastAsia"/>
+                <w:sz w:val="22"/>
+                <w:szCs w:val="22"/>
+              </w:rPr>
+              <w:t>88.77</w:t>
+            </w:r>
+          </w:p>
+        </w:tc>
+      </w:tr>
+      <w:tr>
+        <w:tc>
+          <w:tcPr>
+            <w:tcW w:w="548" w:type="dxa"/>
+            <w:vAlign w:val="center"/>
+          </w:tcPr>
+          <w:p>
+            <w:pPr>
+              <w:jc w:val="center"/>
+              <w:rPr>
+                <w:rFonts w:ascii="Times New Roman" w:hAnsi="Times New Roman" w:cs="Times New Roman" w:hint="eastAsia"/>
+                <w:sz w:val="22"/>
+                <w:szCs w:val="22"/>
+              </w:rPr>
+            </w:pPr>
+            <w:r>
+              <w:rPr>
+                <w:rFonts w:ascii="Times New Roman" w:hAnsi="Times New Roman" w:cs="Times New Roman" w:hint="eastAsia"/>
+                <w:sz w:val="22"/>
+                <w:szCs w:val="22"/>
+              </w:rPr>
+              <w:t>28</w:t>
+            </w:r>
+          </w:p>
+        </w:tc>
+        <w:tc>
+          <w:tcPr>
+            <w:tcW w:w="1148" w:type="dxa"/>
+          </w:tcPr>
+          <w:p>
+            <w:pPr>
+              <w:rPr>
+                <w:rFonts w:ascii="Times New Roman" w:hAnsi="Times New Roman" w:cs="Times New Roman" w:hint="eastAsia"/>
+                <w:sz w:val="22"/>
+                <w:szCs w:val="22"/>
+              </w:rPr>
+            </w:pPr>
+            <w:r>
+              <w:rPr>
+                <w:rFonts w:ascii="Times New Roman" w:hAnsi="Times New Roman" w:cs="Times New Roman" w:hint="eastAsia"/>
+                <w:sz w:val="22"/>
+                <w:szCs w:val="22"/>
+              </w:rPr>
+              <w:t>Term Freq</w:t>
+            </w:r>
+          </w:p>
+        </w:tc>
+        <w:tc>
+          <w:tcPr>
+            <w:tcW w:w="672" w:type="dxa"/>
+          </w:tcPr>
+          <w:p>
+            <w:pPr>
+              <w:rPr>
+                <w:rFonts w:ascii="Times New Roman" w:hAnsi="Times New Roman" w:cs="Times New Roman" w:hint="eastAsia"/>
+                <w:sz w:val="22"/>
+                <w:szCs w:val="22"/>
+              </w:rPr>
+            </w:pPr>
+            <w:r>
+              <w:rPr>
+                <w:rFonts w:ascii="Times New Roman" w:hAnsi="Times New Roman" w:cs="Times New Roman" w:hint="eastAsia"/>
+                <w:sz w:val="22"/>
+                <w:szCs w:val="22"/>
+              </w:rPr>
+              <w:t>0</w:t>
+            </w:r>
+          </w:p>
+        </w:tc>
+        <w:tc>
+          <w:tcPr>
+            <w:tcW w:w="931" w:type="dxa"/>
+          </w:tcPr>
+          <w:p>
+            <w:pPr>
+              <w:rPr>
+                <w:rFonts w:ascii="Times New Roman" w:hAnsi="Times New Roman" w:cs="Times New Roman" w:hint="eastAsia"/>
+                <w:sz w:val="22"/>
+                <w:szCs w:val="22"/>
+              </w:rPr>
+            </w:pPr>
+            <w:r>
+              <w:rPr>
+                <w:rFonts w:ascii="Times New Roman" w:hAnsi="Times New Roman" w:cs="Times New Roman" w:hint="eastAsia"/>
+                <w:sz w:val="22"/>
+                <w:szCs w:val="22"/>
+              </w:rPr>
+              <w:t>0.00025</w:t>
+            </w:r>
+          </w:p>
+        </w:tc>
+        <w:tc>
+          <w:tcPr>
+            <w:tcW w:w="940" w:type="dxa"/>
+          </w:tcPr>
+          <w:p>
+            <w:pPr>
+              <w:rPr>
+                <w:rFonts w:ascii="Times New Roman" w:hAnsi="Times New Roman" w:cs="Times New Roman" w:hint="eastAsia"/>
+                <w:sz w:val="22"/>
+                <w:szCs w:val="22"/>
+              </w:rPr>
+            </w:pPr>
+            <w:r>
+              <w:rPr>
+                <w:rFonts w:ascii="Times New Roman" w:hAnsi="Times New Roman" w:cs="Times New Roman" w:hint="eastAsia"/>
+                <w:sz w:val="22"/>
+                <w:szCs w:val="22"/>
+              </w:rPr>
+              <w:t>False</w:t>
+            </w:r>
+          </w:p>
+        </w:tc>
+        <w:tc>
+          <w:tcPr>
+            <w:tcW w:w="757" w:type="dxa"/>
+          </w:tcPr>
+          <w:p>
+            <w:pPr>
+              <w:rPr>
+                <w:rFonts w:ascii="Times New Roman" w:hAnsi="Times New Roman" w:cs="Times New Roman"/>
+                <w:sz w:val="22"/>
+                <w:szCs w:val="22"/>
+              </w:rPr>
+            </w:pPr>
+            <w:r>
+              <w:rPr>
+                <w:rFonts w:ascii="Times New Roman" w:hAnsi="Times New Roman" w:cs="Times New Roman"/>
+                <w:sz w:val="22"/>
+                <w:szCs w:val="22"/>
+              </w:rPr>
+              <w:t>N</w:t>
+            </w:r>
+            <w:r>
+              <w:rPr>
+                <w:rFonts w:ascii="Times New Roman" w:hAnsi="Times New Roman" w:cs="Times New Roman" w:hint="eastAsia"/>
+                <w:sz w:val="22"/>
+                <w:szCs w:val="22"/>
+              </w:rPr>
+              <w:t>an</w:t>
+            </w:r>
+          </w:p>
+        </w:tc>
+        <w:tc>
+          <w:tcPr>
+            <w:tcW w:w="766" w:type="dxa"/>
+          </w:tcPr>
+          <w:p>
+            <w:pPr>
+              <w:rPr>
+                <w:rFonts w:ascii="Times New Roman" w:hAnsi="Times New Roman" w:cs="Times New Roman" w:hint="eastAsia"/>
+                <w:sz w:val="22"/>
+                <w:szCs w:val="22"/>
+              </w:rPr>
+            </w:pPr>
+            <w:r>
+              <w:rPr>
+                <w:rFonts w:ascii="Times New Roman" w:hAnsi="Times New Roman" w:cs="Times New Roman" w:hint="eastAsia"/>
+                <w:sz w:val="22"/>
+                <w:szCs w:val="22"/>
+              </w:rPr>
+              <w:t>True</w:t>
+            </w:r>
+          </w:p>
+        </w:tc>
+        <w:tc>
+          <w:tcPr>
+            <w:tcW w:w="769" w:type="dxa"/>
+          </w:tcPr>
+          <w:p>
+            <w:pPr>
+              <w:rPr>
+                <w:rFonts w:ascii="Times New Roman" w:hAnsi="Times New Roman" w:cs="Times New Roman" w:hint="eastAsia"/>
+                <w:sz w:val="22"/>
+                <w:szCs w:val="22"/>
+              </w:rPr>
+            </w:pPr>
+            <w:r>
+              <w:rPr>
+                <w:rFonts w:ascii="Times New Roman" w:hAnsi="Times New Roman" w:cs="Times New Roman" w:hint="eastAsia"/>
+                <w:sz w:val="22"/>
+                <w:szCs w:val="22"/>
+              </w:rPr>
+              <w:t>True</w:t>
+            </w:r>
+          </w:p>
+        </w:tc>
+        <w:tc>
+          <w:tcPr>
+            <w:tcW w:w="777" w:type="dxa"/>
+          </w:tcPr>
+          <w:p>
+            <w:pPr>
+              <w:rPr>
+                <w:rFonts w:ascii="Times New Roman" w:hAnsi="Times New Roman" w:cs="Times New Roman" w:hint="eastAsia"/>
+                <w:sz w:val="22"/>
+                <w:szCs w:val="22"/>
+              </w:rPr>
+            </w:pPr>
+            <w:r>
+              <w:rPr>
+                <w:rFonts w:ascii="Times New Roman" w:hAnsi="Times New Roman" w:cs="Times New Roman" w:hint="eastAsia"/>
+                <w:sz w:val="22"/>
+                <w:szCs w:val="22"/>
+              </w:rPr>
+              <w:t>0.22</w:t>
+            </w:r>
+          </w:p>
+        </w:tc>
+        <w:tc>
+          <w:tcPr>
+            <w:tcW w:w="931" w:type="dxa"/>
+          </w:tcPr>
+          <w:p>
+            <w:pPr>
+              <w:rPr>
+                <w:rFonts w:ascii="Times New Roman" w:hAnsi="Times New Roman" w:cs="Times New Roman" w:hint="eastAsia"/>
+                <w:sz w:val="22"/>
+                <w:szCs w:val="22"/>
+              </w:rPr>
+            </w:pPr>
+            <w:r>
+              <w:rPr>
+                <w:rFonts w:ascii="Times New Roman" w:hAnsi="Times New Roman" w:cs="Times New Roman" w:hint="eastAsia"/>
+                <w:sz w:val="22"/>
+                <w:szCs w:val="22"/>
+              </w:rPr>
+              <w:t>0</w:t>
+            </w:r>
+          </w:p>
+        </w:tc>
+        <w:tc>
+          <w:tcPr>
+            <w:tcW w:w="777" w:type="dxa"/>
+          </w:tcPr>
+          <w:p>
+            <w:pPr>
+              <w:rPr>
+                <w:rFonts w:ascii="Times New Roman" w:hAnsi="Times New Roman" w:cs="Times New Roman" w:hint="eastAsia"/>
+                <w:sz w:val="22"/>
+                <w:szCs w:val="22"/>
+              </w:rPr>
+            </w:pPr>
+            <w:r>
+              <w:rPr>
+                <w:rFonts w:ascii="Times New Roman" w:hAnsi="Times New Roman" w:cs="Times New Roman" w:hint="eastAsia"/>
+                <w:sz w:val="22"/>
+                <w:szCs w:val="22"/>
+              </w:rPr>
+              <w:t>88.67</w:t>
+            </w:r>
+          </w:p>
+        </w:tc>
+      </w:tr>
+      <w:tr>
+        <w:tc>
+          <w:tcPr>
+            <w:tcW w:w="9016" w:type="dxa"/>
+            <w:gridSpan w:val="11"/>
+            <w:vAlign w:val="center"/>
+          </w:tcPr>
+          <w:p>
+            <w:pPr>
+              <w:jc w:val="center"/>
+              <w:rPr>
+                <w:rFonts w:ascii="Times New Roman" w:hAnsi="Times New Roman" w:cs="Times New Roman" w:hint="eastAsia"/>
+                <w:sz w:val="22"/>
+                <w:szCs w:val="22"/>
+              </w:rPr>
+            </w:pPr>
+            <w:r>
+              <w:rPr>
+                <w:rFonts w:ascii="Times New Roman" w:hAnsi="Times New Roman" w:cs="Times New Roman"/>
+                <w:sz w:val="22"/>
+                <w:szCs w:val="22"/>
+              </w:rPr>
+              <w:t>……</w:t>
+            </w:r>
+            <w:r>
+              <w:rPr>
+                <w:rFonts w:ascii="Times New Roman" w:hAnsi="Times New Roman" w:cs="Times New Roman" w:hint="eastAsia"/>
+                <w:sz w:val="22"/>
+                <w:szCs w:val="22"/>
+              </w:rPr>
+              <w:t>.</w:t>
+            </w:r>
+          </w:p>
+        </w:tc>
+      </w:tr>
+    </w:tbl>
+    <w:p>
+      <w:pPr>
+        <w:rPr>
+          <w:rFonts w:ascii="Times New Roman" w:hAnsi="Times New Roman" w:cs="Times New Roman" w:hint="eastAsia"/>
+          <w:sz w:val="22"/>
+          <w:szCs w:val="22"/>
+        </w:rPr>
+      </w:pPr>
+      <w:r>
+        <w:rPr>
+          <w:rFonts w:ascii="Times New Roman" w:hAnsi="Times New Roman" w:cs="Times New Roman" w:hint="eastAsia"/>
+          <w:sz w:val="22"/>
+          <w:szCs w:val="22"/>
+        </w:rPr>
+        <w:t>The results clear</w:t>
+      </w:r>
+      <w:r>
+        <w:rPr>
+          <w:rFonts w:ascii="Times New Roman" w:hAnsi="Times New Roman" w:cs="Times New Roman" w:hint="eastAsia"/>
+          <w:sz w:val="22"/>
+          <w:szCs w:val="22"/>
+        </w:rPr>
+        <w:t>ly</w:t>
+      </w:r>
+      <w:r>
+        <w:rPr>
+          <w:rFonts w:ascii="Times New Roman" w:hAnsi="Times New Roman" w:cs="Times New Roman" w:hint="eastAsia"/>
+          <w:sz w:val="22"/>
+          <w:szCs w:val="22"/>
+        </w:rPr>
+        <w:t xml:space="preserve"> show that TF-IDF with </w:t>
+      </w:r>
+      <w:proofErr w:type="spellStart"/>
+      <w:r>
+        <w:rPr>
+          <w:rFonts w:ascii="Times New Roman" w:hAnsi="Times New Roman" w:cs="Times New Roman" w:hint="eastAsia"/>
+          <w:sz w:val="22"/>
+          <w:szCs w:val="22"/>
+        </w:rPr>
+        <w:t>Ngram</w:t>
+      </w:r>
+      <w:proofErr w:type="spellEnd"/>
+      <w:r>
+        <w:rPr>
+          <w:rFonts w:ascii="Times New Roman" w:hAnsi="Times New Roman" w:cs="Times New Roman" w:hint="eastAsia"/>
+          <w:sz w:val="22"/>
+          <w:szCs w:val="22"/>
+        </w:rPr>
+        <w:t xml:space="preserve"> (1, 2), opinion lexicon</w:t>
+      </w:r>
+      <w:r>
+        <w:rPr>
+          <w:rFonts w:ascii="Times New Roman" w:hAnsi="Times New Roman" w:cs="Times New Roman" w:hint="eastAsia"/>
+          <w:sz w:val="22"/>
+          <w:szCs w:val="22"/>
+        </w:rPr>
+        <w:t xml:space="preserve"> disabled</w:t>
+      </w:r>
+      <w:r>
+        <w:rPr>
+          <w:rFonts w:ascii="Times New Roman" w:hAnsi="Times New Roman" w:cs="Times New Roman" w:hint="eastAsia"/>
+          <w:sz w:val="22"/>
+          <w:szCs w:val="22"/>
+        </w:rPr>
+        <w:t>, and a</w:t>
+      </w:r>
+      <w:r>
+        <w:rPr>
+          <w:rFonts w:ascii="Times New Roman" w:hAnsi="Times New Roman" w:cs="Times New Roman" w:hint="eastAsia"/>
+          <w:sz w:val="22"/>
+          <w:szCs w:val="22"/>
+        </w:rPr>
+        <w:t>n</w:t>
+      </w:r>
+      <w:r>
+        <w:rPr>
+          <w:rFonts w:ascii="Times New Roman" w:hAnsi="Times New Roman" w:cs="Times New Roman" w:hint="eastAsia"/>
+          <w:sz w:val="22"/>
+          <w:szCs w:val="22"/>
+        </w:rPr>
+        <w:t xml:space="preserve"> additional layer consistently outperforms all other combination</w:t>
+      </w:r>
+      <w:r>
+        <w:rPr>
+          <w:rFonts w:ascii="Times New Roman" w:hAnsi="Times New Roman" w:cs="Times New Roman" w:hint="eastAsia"/>
+          <w:sz w:val="22"/>
+          <w:szCs w:val="22"/>
+        </w:rPr>
+        <w:t>s</w:t>
+      </w:r>
+      <w:r>
+        <w:rPr>
+          <w:rFonts w:ascii="Times New Roman" w:hAnsi="Times New Roman" w:cs="Times New Roman" w:hint="eastAsia"/>
+          <w:sz w:val="22"/>
+          <w:szCs w:val="22"/>
+        </w:rPr>
+        <w:t xml:space="preserve">, achieving the highest accuracy. </w:t>
+      </w:r>
+      <w:r>
+        <w:rPr>
+          <w:rFonts w:ascii="Times New Roman" w:hAnsi="Times New Roman" w:cs="Times New Roman" w:hint="eastAsia"/>
+          <w:sz w:val="22"/>
+          <w:szCs w:val="22"/>
+        </w:rPr>
+        <w:t>Try</w:t>
+      </w:r>
+      <w:r>
+        <w:rPr>
+          <w:rFonts w:ascii="Times New Roman" w:hAnsi="Times New Roman" w:cs="Times New Roman" w:hint="eastAsia"/>
+          <w:sz w:val="22"/>
+          <w:szCs w:val="22"/>
+        </w:rPr>
+        <w:t>ing</w:t>
+      </w:r>
+      <w:r>
+        <w:rPr>
+          <w:rFonts w:ascii="Times New Roman" w:hAnsi="Times New Roman" w:cs="Times New Roman" w:hint="eastAsia"/>
+          <w:sz w:val="22"/>
+          <w:szCs w:val="22"/>
+        </w:rPr>
+        <w:t xml:space="preserve"> IF-IDF with higher N-gram set</w:t>
+      </w:r>
+      <w:r>
+        <w:rPr>
+          <w:rFonts w:ascii="Times New Roman" w:hAnsi="Times New Roman" w:cs="Times New Roman" w:hint="eastAsia"/>
+          <w:sz w:val="22"/>
+          <w:szCs w:val="22"/>
+        </w:rPr>
+        <w:t>ting</w:t>
+      </w:r>
+      <w:r>
+        <w:rPr>
+          <w:rFonts w:ascii="Times New Roman" w:hAnsi="Times New Roman" w:cs="Times New Roman" w:hint="eastAsia"/>
+          <w:sz w:val="22"/>
+          <w:szCs w:val="22"/>
+        </w:rPr>
+        <w:t>s</w:t>
+      </w:r>
+      <w:r>
+        <w:rPr>
+          <w:rFonts w:ascii="Times New Roman" w:hAnsi="Times New Roman" w:cs="Times New Roman" w:hint="eastAsia"/>
+          <w:sz w:val="22"/>
+          <w:szCs w:val="22"/>
+        </w:rPr>
+        <w:t>,</w:t>
+      </w:r>
+      <w:r>
+        <w:rPr>
+          <w:rFonts w:ascii="Times New Roman" w:hAnsi="Times New Roman" w:cs="Times New Roman" w:hint="eastAsia"/>
+          <w:sz w:val="22"/>
+          <w:szCs w:val="22"/>
+        </w:rPr>
+        <w:t xml:space="preserve"> such as (1, 3)</w:t>
+      </w:r>
+      <w:r>
+        <w:rPr>
+          <w:rFonts w:ascii="Times New Roman" w:hAnsi="Times New Roman" w:cs="Times New Roman" w:hint="eastAsia"/>
+          <w:sz w:val="22"/>
+          <w:szCs w:val="22"/>
+        </w:rPr>
+        <w:t>,</w:t>
+      </w:r>
+      <w:r>
+        <w:rPr>
+          <w:rFonts w:ascii="Times New Roman" w:hAnsi="Times New Roman" w:cs="Times New Roman" w:hint="eastAsia"/>
+          <w:sz w:val="22"/>
+          <w:szCs w:val="22"/>
+        </w:rPr>
+        <w:t xml:space="preserve"> may </w:t>
+      </w:r>
+      <w:r>
+        <w:rPr>
+          <w:rFonts w:ascii="Times New Roman" w:hAnsi="Times New Roman" w:cs="Times New Roman" w:hint="eastAsia"/>
+          <w:sz w:val="22"/>
+          <w:szCs w:val="22"/>
+        </w:rPr>
+        <w:t>yield even</w:t>
+      </w:r>
+      <w:r>
+        <w:rPr>
+          <w:rFonts w:ascii="Times New Roman" w:hAnsi="Times New Roman" w:cs="Times New Roman" w:hint="eastAsia"/>
+          <w:sz w:val="22"/>
+          <w:szCs w:val="22"/>
+        </w:rPr>
+        <w:t xml:space="preserve"> better result</w:t>
+      </w:r>
+      <w:r>
+        <w:rPr>
+          <w:rFonts w:ascii="Times New Roman" w:hAnsi="Times New Roman" w:cs="Times New Roman" w:hint="eastAsia"/>
+          <w:sz w:val="22"/>
+          <w:szCs w:val="22"/>
+        </w:rPr>
+        <w:t>s</w:t>
+      </w:r>
+      <w:r>
+        <w:rPr>
+          <w:rFonts w:ascii="Times New Roman" w:hAnsi="Times New Roman" w:cs="Times New Roman" w:hint="eastAsia"/>
+          <w:sz w:val="22"/>
+          <w:szCs w:val="22"/>
+        </w:rPr>
+        <w:t>.</w:t>
       </w:r>
     </w:p>
     <w:p>
       <w:pPr>
         <w:rPr>
+          <w:rFonts w:ascii="Times New Roman" w:hAnsi="Times New Roman" w:cs="Times New Roman"/>
+          <w:sz w:val="22"/>
+          <w:szCs w:val="22"/>
+          <w:u w:val="single"/>
+        </w:rPr>
+      </w:pPr>
+      <w:r>
+        <w:rPr>
           <w:rFonts w:ascii="Times New Roman" w:hAnsi="Times New Roman" w:cs="Times New Roman" w:hint="eastAsia"/>
-          <w:sz w:val="20"/>
-          <w:szCs w:val="20"/>
+          <w:b/>
+          <w:bCs/>
+          <w:sz w:val="22"/>
+          <w:szCs w:val="22"/>
+          <w:u w:val="single"/>
+        </w:rPr>
+        <w:t xml:space="preserve">STEP </w:t>
+      </w:r>
+      <w:r>
+        <w:rPr>
+          <w:rFonts w:ascii="Times New Roman" w:hAnsi="Times New Roman" w:cs="Times New Roman" w:hint="eastAsia"/>
+          <w:b/>
+          <w:bCs/>
+          <w:sz w:val="22"/>
+          <w:szCs w:val="22"/>
+          <w:u w:val="single"/>
+        </w:rPr>
+        <w:t>3</w:t>
+      </w:r>
+      <w:r>
+        <w:rPr>
+          <w:rFonts w:ascii="Times New Roman" w:hAnsi="Times New Roman" w:cs="Times New Roman" w:hint="eastAsia"/>
+          <w:sz w:val="22"/>
+          <w:szCs w:val="22"/>
+          <w:u w:val="single"/>
+        </w:rPr>
+        <w:t xml:space="preserve"> </w:t>
+      </w:r>
+    </w:p>
+    <w:p>
+      <w:pPr>
+        <w:rPr>
+          <w:rFonts w:ascii="Times New Roman" w:hAnsi="Times New Roman" w:cs="Times New Roman"/>
+          <w:sz w:val="22"/>
+          <w:szCs w:val="22"/>
         </w:rPr>
       </w:pPr>
       <w:r>
         <w:rPr>
+          <w:rFonts w:ascii="Times New Roman" w:hAnsi="Times New Roman" w:cs="Times New Roman" w:hint="eastAsia"/>
+          <w:sz w:val="22"/>
+          <w:szCs w:val="22"/>
+        </w:rPr>
+        <w:t>M</w:t>
+      </w:r>
+      <w:r>
+        <w:rPr>
           <w:rFonts w:ascii="Times New Roman" w:hAnsi="Times New Roman" w:cs="Times New Roman"/>
-          <w:sz w:val="20"/>
-          <w:szCs w:val="20"/>
-        </w:rPr>
-        <w:lastRenderedPageBreak/>
-        <w:t>………</w:t>
+          <w:sz w:val="22"/>
+          <w:szCs w:val="22"/>
+        </w:rPr>
+        <w:t>anual</w:t>
       </w:r>
       <w:r>
         <w:rPr>
           <w:rFonts w:ascii="Times New Roman" w:hAnsi="Times New Roman" w:cs="Times New Roman" w:hint="eastAsia"/>
-          <w:sz w:val="20"/>
-          <w:szCs w:val="20"/>
-        </w:rPr>
-        <w:t>..</w:t>
+          <w:sz w:val="22"/>
+          <w:szCs w:val="22"/>
+        </w:rPr>
+        <w:t>ly adjust the hyperparameters.</w:t>
       </w:r>
     </w:p>
+    <w:tbl>
+      <w:tblPr>
+        <w:tblStyle w:val="TableGrid"/>
+        <w:tblW w:w="0" w:type="auto"/>
+        <w:tblLook w:val="04A0" w:firstRow="1" w:lastRow="0" w:firstColumn="1" w:lastColumn="0" w:noHBand="0" w:noVBand="1"/>
+      </w:tblPr>
+      <w:tblGrid>
+        <w:gridCol w:w="563"/>
+        <w:gridCol w:w="129"/>
+        <w:gridCol w:w="1430"/>
+        <w:gridCol w:w="1267"/>
+        <w:gridCol w:w="8"/>
+        <w:gridCol w:w="851"/>
+        <w:gridCol w:w="283"/>
+        <w:gridCol w:w="276"/>
+        <w:gridCol w:w="291"/>
+        <w:gridCol w:w="819"/>
+        <w:gridCol w:w="1010"/>
+        <w:gridCol w:w="1006"/>
+        <w:gridCol w:w="87"/>
+        <w:gridCol w:w="996"/>
+      </w:tblGrid>
+      <w:tr>
+        <w:tc>
+          <w:tcPr>
+            <w:tcW w:w="692" w:type="dxa"/>
+            <w:gridSpan w:val="2"/>
+          </w:tcPr>
+          <w:p>
+            <w:pPr>
+              <w:rPr>
+                <w:rFonts w:ascii="Times New Roman" w:hAnsi="Times New Roman" w:cs="Times New Roman"/>
+                <w:sz w:val="20"/>
+                <w:szCs w:val="20"/>
+              </w:rPr>
+            </w:pPr>
+            <w:r>
+              <w:rPr>
+                <w:rFonts w:ascii="Times New Roman" w:hAnsi="Times New Roman" w:cs="Times New Roman" w:hint="eastAsia"/>
+                <w:sz w:val="22"/>
+                <w:szCs w:val="22"/>
+              </w:rPr>
+              <w:t>Trail</w:t>
+            </w:r>
+          </w:p>
+        </w:tc>
+        <w:tc>
+          <w:tcPr>
+            <w:tcW w:w="1430" w:type="dxa"/>
+          </w:tcPr>
+          <w:p>
+            <w:pPr>
+              <w:rPr>
+                <w:rFonts w:ascii="Times New Roman" w:hAnsi="Times New Roman" w:cs="Times New Roman" w:hint="eastAsia"/>
+                <w:sz w:val="20"/>
+                <w:szCs w:val="20"/>
+              </w:rPr>
+            </w:pPr>
+            <w:proofErr w:type="spellStart"/>
+            <w:r>
+              <w:rPr>
+                <w:rFonts w:ascii="Times New Roman" w:hAnsi="Times New Roman" w:cs="Times New Roman" w:hint="eastAsia"/>
+                <w:sz w:val="20"/>
+                <w:szCs w:val="20"/>
+              </w:rPr>
+              <w:t>Ngram</w:t>
+            </w:r>
+            <w:proofErr w:type="spellEnd"/>
+          </w:p>
+        </w:tc>
+        <w:tc>
+          <w:tcPr>
+            <w:tcW w:w="1267" w:type="dxa"/>
+          </w:tcPr>
+          <w:p>
+            <w:pPr>
+              <w:rPr>
+                <w:rFonts w:ascii="Times New Roman" w:hAnsi="Times New Roman" w:cs="Times New Roman"/>
+                <w:sz w:val="20"/>
+                <w:szCs w:val="20"/>
+              </w:rPr>
+            </w:pPr>
+            <w:r>
+              <w:rPr>
+                <w:rFonts w:ascii="Times New Roman" w:hAnsi="Times New Roman" w:cs="Times New Roman" w:hint="eastAsia"/>
+                <w:sz w:val="20"/>
+                <w:szCs w:val="20"/>
+              </w:rPr>
+              <w:t>Freq cut.</w:t>
+            </w:r>
+          </w:p>
+        </w:tc>
+        <w:tc>
+          <w:tcPr>
+            <w:tcW w:w="1418" w:type="dxa"/>
+            <w:gridSpan w:val="4"/>
+          </w:tcPr>
+          <w:p>
+            <w:pPr>
+              <w:rPr>
+                <w:rFonts w:ascii="Times New Roman" w:hAnsi="Times New Roman" w:cs="Times New Roman"/>
+                <w:sz w:val="20"/>
+                <w:szCs w:val="20"/>
+              </w:rPr>
+            </w:pPr>
+            <w:r>
+              <w:rPr>
+                <w:rFonts w:ascii="Times New Roman" w:hAnsi="Times New Roman" w:cs="Times New Roman" w:hint="eastAsia"/>
+                <w:sz w:val="20"/>
+                <w:szCs w:val="20"/>
+              </w:rPr>
+              <w:t>LR</w:t>
+            </w:r>
+          </w:p>
+        </w:tc>
+        <w:tc>
+          <w:tcPr>
+            <w:tcW w:w="1110" w:type="dxa"/>
+            <w:gridSpan w:val="2"/>
+          </w:tcPr>
+          <w:p>
+            <w:pPr>
+              <w:rPr>
+                <w:rFonts w:ascii="Times New Roman" w:hAnsi="Times New Roman" w:cs="Times New Roman"/>
+                <w:sz w:val="20"/>
+                <w:szCs w:val="20"/>
+              </w:rPr>
+            </w:pPr>
+            <w:r>
+              <w:rPr>
+                <w:rFonts w:ascii="Times New Roman" w:hAnsi="Times New Roman" w:cs="Times New Roman" w:hint="eastAsia"/>
+                <w:sz w:val="20"/>
+                <w:szCs w:val="20"/>
+              </w:rPr>
+              <w:t>Case fld.</w:t>
+            </w:r>
+          </w:p>
+        </w:tc>
+        <w:tc>
+          <w:tcPr>
+            <w:tcW w:w="1010" w:type="dxa"/>
+          </w:tcPr>
+          <w:p>
+            <w:pPr>
+              <w:rPr>
+                <w:rFonts w:ascii="Times New Roman" w:hAnsi="Times New Roman" w:cs="Times New Roman"/>
+                <w:sz w:val="20"/>
+                <w:szCs w:val="20"/>
+              </w:rPr>
+            </w:pPr>
+            <w:r>
+              <w:rPr>
+                <w:rFonts w:ascii="Times New Roman" w:hAnsi="Times New Roman" w:cs="Times New Roman" w:hint="eastAsia"/>
+                <w:sz w:val="20"/>
+                <w:szCs w:val="20"/>
+              </w:rPr>
+              <w:t>Drop-out</w:t>
+            </w:r>
+          </w:p>
+        </w:tc>
+        <w:tc>
+          <w:tcPr>
+            <w:tcW w:w="1093" w:type="dxa"/>
+            <w:gridSpan w:val="2"/>
+          </w:tcPr>
+          <w:p>
+            <w:pPr>
+              <w:rPr>
+                <w:rFonts w:ascii="Times New Roman" w:hAnsi="Times New Roman" w:cs="Times New Roman"/>
+                <w:sz w:val="20"/>
+                <w:szCs w:val="20"/>
+              </w:rPr>
+            </w:pPr>
+            <w:r>
+              <w:rPr>
+                <w:rFonts w:ascii="Times New Roman" w:hAnsi="Times New Roman" w:cs="Times New Roman"/>
+                <w:sz w:val="20"/>
+                <w:szCs w:val="20"/>
+              </w:rPr>
+              <w:t>W</w:t>
+            </w:r>
+            <w:r>
+              <w:rPr>
+                <w:rFonts w:ascii="Times New Roman" w:hAnsi="Times New Roman" w:cs="Times New Roman" w:hint="eastAsia"/>
+                <w:sz w:val="20"/>
+                <w:szCs w:val="20"/>
+              </w:rPr>
+              <w:t>. decay</w:t>
+            </w:r>
+          </w:p>
+        </w:tc>
+        <w:tc>
+          <w:tcPr>
+            <w:tcW w:w="996" w:type="dxa"/>
+          </w:tcPr>
+          <w:p>
+            <w:pPr>
+              <w:rPr>
+                <w:rFonts w:ascii="Times New Roman" w:hAnsi="Times New Roman" w:cs="Times New Roman"/>
+                <w:sz w:val="20"/>
+                <w:szCs w:val="20"/>
+              </w:rPr>
+            </w:pPr>
+            <w:proofErr w:type="spellStart"/>
+            <w:r>
+              <w:rPr>
+                <w:rFonts w:ascii="Times New Roman" w:hAnsi="Times New Roman" w:cs="Times New Roman" w:hint="eastAsia"/>
+                <w:sz w:val="22"/>
+                <w:szCs w:val="22"/>
+              </w:rPr>
+              <w:t>Acc</w:t>
+            </w:r>
+            <w:proofErr w:type="spellEnd"/>
+            <w:r>
+              <w:rPr>
+                <w:rFonts w:ascii="Times New Roman" w:hAnsi="Times New Roman" w:cs="Times New Roman" w:hint="eastAsia"/>
+                <w:sz w:val="22"/>
+                <w:szCs w:val="22"/>
+              </w:rPr>
+              <w:t xml:space="preserve"> (%)</w:t>
+            </w:r>
+          </w:p>
+        </w:tc>
+      </w:tr>
+      <w:tr>
+        <w:tc>
+          <w:tcPr>
+            <w:tcW w:w="692" w:type="dxa"/>
+            <w:gridSpan w:val="2"/>
+            <w:vAlign w:val="center"/>
+          </w:tcPr>
+          <w:p>
+            <w:pPr>
+              <w:jc w:val="center"/>
+              <w:rPr>
+                <w:rFonts w:ascii="Times New Roman" w:hAnsi="Times New Roman" w:cs="Times New Roman" w:hint="eastAsia"/>
+                <w:sz w:val="20"/>
+                <w:szCs w:val="20"/>
+              </w:rPr>
+            </w:pPr>
+            <w:r>
+              <w:rPr>
+                <w:rFonts w:ascii="Times New Roman" w:hAnsi="Times New Roman" w:cs="Times New Roman" w:hint="eastAsia"/>
+                <w:sz w:val="20"/>
+                <w:szCs w:val="20"/>
+              </w:rPr>
+              <w:t>1</w:t>
+            </w:r>
+          </w:p>
+        </w:tc>
+        <w:tc>
+          <w:tcPr>
+            <w:tcW w:w="1430" w:type="dxa"/>
+          </w:tcPr>
+          <w:p>
+            <w:pPr>
+              <w:rPr>
+                <w:rFonts w:ascii="Times New Roman" w:hAnsi="Times New Roman" w:cs="Times New Roman" w:hint="eastAsia"/>
+                <w:sz w:val="20"/>
+                <w:szCs w:val="20"/>
+              </w:rPr>
+            </w:pPr>
+            <w:r>
+              <w:rPr>
+                <w:rFonts w:ascii="Times New Roman" w:hAnsi="Times New Roman" w:cs="Times New Roman" w:hint="eastAsia"/>
+                <w:sz w:val="20"/>
+                <w:szCs w:val="20"/>
+              </w:rPr>
+              <w:t>(1, 3)</w:t>
+            </w:r>
+          </w:p>
+        </w:tc>
+        <w:tc>
+          <w:tcPr>
+            <w:tcW w:w="1267" w:type="dxa"/>
+          </w:tcPr>
+          <w:p>
+            <w:pPr>
+              <w:rPr>
+                <w:rFonts w:ascii="Times New Roman" w:hAnsi="Times New Roman" w:cs="Times New Roman"/>
+                <w:sz w:val="20"/>
+                <w:szCs w:val="20"/>
+              </w:rPr>
+            </w:pPr>
+            <w:r>
+              <w:rPr>
+                <w:rFonts w:ascii="Times New Roman" w:hAnsi="Times New Roman" w:cs="Times New Roman" w:hint="eastAsia"/>
+                <w:sz w:val="22"/>
+                <w:szCs w:val="22"/>
+              </w:rPr>
+              <w:t>23</w:t>
+            </w:r>
+          </w:p>
+        </w:tc>
+        <w:tc>
+          <w:tcPr>
+            <w:tcW w:w="1418" w:type="dxa"/>
+            <w:gridSpan w:val="4"/>
+          </w:tcPr>
+          <w:p>
+            <w:pPr>
+              <w:rPr>
+                <w:rFonts w:ascii="Times New Roman" w:hAnsi="Times New Roman" w:cs="Times New Roman"/>
+                <w:sz w:val="20"/>
+                <w:szCs w:val="20"/>
+              </w:rPr>
+            </w:pPr>
+            <w:r>
+              <w:rPr>
+                <w:rFonts w:ascii="Times New Roman" w:hAnsi="Times New Roman" w:cs="Times New Roman" w:hint="eastAsia"/>
+                <w:sz w:val="22"/>
+                <w:szCs w:val="22"/>
+              </w:rPr>
+              <w:t>0.00021</w:t>
+            </w:r>
+          </w:p>
+        </w:tc>
+        <w:tc>
+          <w:tcPr>
+            <w:tcW w:w="1110" w:type="dxa"/>
+            <w:gridSpan w:val="2"/>
+          </w:tcPr>
+          <w:p>
+            <w:pPr>
+              <w:rPr>
+                <w:rFonts w:ascii="Times New Roman" w:hAnsi="Times New Roman" w:cs="Times New Roman"/>
+                <w:sz w:val="20"/>
+                <w:szCs w:val="20"/>
+              </w:rPr>
+            </w:pPr>
+            <w:r>
+              <w:rPr>
+                <w:rFonts w:ascii="Times New Roman" w:hAnsi="Times New Roman" w:cs="Times New Roman" w:hint="eastAsia"/>
+                <w:sz w:val="22"/>
+                <w:szCs w:val="22"/>
+              </w:rPr>
+              <w:t>True</w:t>
+            </w:r>
+          </w:p>
+        </w:tc>
+        <w:tc>
+          <w:tcPr>
+            <w:tcW w:w="1010" w:type="dxa"/>
+          </w:tcPr>
+          <w:p>
+            <w:pPr>
+              <w:rPr>
+                <w:rFonts w:ascii="Times New Roman" w:hAnsi="Times New Roman" w:cs="Times New Roman"/>
+                <w:sz w:val="20"/>
+                <w:szCs w:val="20"/>
+              </w:rPr>
+            </w:pPr>
+            <w:r>
+              <w:rPr>
+                <w:rFonts w:ascii="Times New Roman" w:hAnsi="Times New Roman" w:cs="Times New Roman" w:hint="eastAsia"/>
+                <w:sz w:val="22"/>
+                <w:szCs w:val="22"/>
+              </w:rPr>
+              <w:t>0.13</w:t>
+            </w:r>
+          </w:p>
+        </w:tc>
+        <w:tc>
+          <w:tcPr>
+            <w:tcW w:w="1093" w:type="dxa"/>
+            <w:gridSpan w:val="2"/>
+          </w:tcPr>
+          <w:p>
+            <w:pPr>
+              <w:rPr>
+                <w:rFonts w:ascii="Times New Roman" w:hAnsi="Times New Roman" w:cs="Times New Roman"/>
+                <w:sz w:val="20"/>
+                <w:szCs w:val="20"/>
+              </w:rPr>
+            </w:pPr>
+            <w:r>
+              <w:rPr>
+                <w:rFonts w:ascii="Times New Roman" w:hAnsi="Times New Roman" w:cs="Times New Roman" w:hint="eastAsia"/>
+                <w:sz w:val="22"/>
+                <w:szCs w:val="22"/>
+              </w:rPr>
+              <w:t>0.00001</w:t>
+            </w:r>
+          </w:p>
+        </w:tc>
+        <w:tc>
+          <w:tcPr>
+            <w:tcW w:w="996" w:type="dxa"/>
+          </w:tcPr>
+          <w:p>
+            <w:pPr>
+              <w:rPr>
+                <w:rFonts w:ascii="Times New Roman" w:hAnsi="Times New Roman" w:cs="Times New Roman" w:hint="eastAsia"/>
+                <w:sz w:val="20"/>
+                <w:szCs w:val="20"/>
+              </w:rPr>
+            </w:pPr>
+            <w:r>
+              <w:rPr>
+                <w:rFonts w:ascii="Times New Roman" w:hAnsi="Times New Roman" w:cs="Times New Roman" w:hint="eastAsia"/>
+                <w:sz w:val="20"/>
+                <w:szCs w:val="20"/>
+              </w:rPr>
+              <w:t>86.8</w:t>
+            </w:r>
+          </w:p>
+        </w:tc>
+      </w:tr>
+      <w:tr>
+        <w:tc>
+          <w:tcPr>
+            <w:tcW w:w="692" w:type="dxa"/>
+            <w:gridSpan w:val="2"/>
+            <w:vAlign w:val="center"/>
+          </w:tcPr>
+          <w:p>
+            <w:pPr>
+              <w:jc w:val="center"/>
+              <w:rPr>
+                <w:rFonts w:ascii="Times New Roman" w:hAnsi="Times New Roman" w:cs="Times New Roman" w:hint="eastAsia"/>
+                <w:sz w:val="20"/>
+                <w:szCs w:val="20"/>
+              </w:rPr>
+            </w:pPr>
+            <w:r>
+              <w:rPr>
+                <w:rFonts w:ascii="Times New Roman" w:hAnsi="Times New Roman" w:cs="Times New Roman" w:hint="eastAsia"/>
+                <w:sz w:val="20"/>
+                <w:szCs w:val="20"/>
+              </w:rPr>
+              <w:t>2</w:t>
+            </w:r>
+          </w:p>
+        </w:tc>
+        <w:tc>
+          <w:tcPr>
+            <w:tcW w:w="1430" w:type="dxa"/>
+          </w:tcPr>
+          <w:p>
+            <w:pPr>
+              <w:rPr>
+                <w:rFonts w:ascii="Times New Roman" w:hAnsi="Times New Roman" w:cs="Times New Roman" w:hint="eastAsia"/>
+                <w:sz w:val="20"/>
+                <w:szCs w:val="20"/>
+              </w:rPr>
+            </w:pPr>
+            <w:r>
+              <w:rPr>
+                <w:rFonts w:ascii="Times New Roman" w:hAnsi="Times New Roman" w:cs="Times New Roman" w:hint="eastAsia"/>
+                <w:sz w:val="20"/>
+                <w:szCs w:val="20"/>
+              </w:rPr>
+              <w:t>(</w:t>
+            </w:r>
+            <w:r>
+              <w:rPr>
+                <w:rFonts w:ascii="Times New Roman" w:hAnsi="Times New Roman" w:cs="Times New Roman" w:hint="eastAsia"/>
+                <w:sz w:val="20"/>
+                <w:szCs w:val="20"/>
+              </w:rPr>
+              <w:t>2</w:t>
+            </w:r>
+            <w:r>
+              <w:rPr>
+                <w:rFonts w:ascii="Times New Roman" w:hAnsi="Times New Roman" w:cs="Times New Roman" w:hint="eastAsia"/>
+                <w:sz w:val="20"/>
+                <w:szCs w:val="20"/>
+              </w:rPr>
+              <w:t>, 3)</w:t>
+            </w:r>
+          </w:p>
+        </w:tc>
+        <w:tc>
+          <w:tcPr>
+            <w:tcW w:w="1267" w:type="dxa"/>
+          </w:tcPr>
+          <w:p>
+            <w:pPr>
+              <w:rPr>
+                <w:rFonts w:ascii="Times New Roman" w:hAnsi="Times New Roman" w:cs="Times New Roman" w:hint="eastAsia"/>
+                <w:sz w:val="22"/>
+                <w:szCs w:val="22"/>
+              </w:rPr>
+            </w:pPr>
+            <w:r>
+              <w:rPr>
+                <w:rFonts w:ascii="Times New Roman" w:hAnsi="Times New Roman" w:cs="Times New Roman" w:hint="eastAsia"/>
+                <w:sz w:val="22"/>
+                <w:szCs w:val="22"/>
+              </w:rPr>
+              <w:t>23</w:t>
+            </w:r>
+          </w:p>
+        </w:tc>
+        <w:tc>
+          <w:tcPr>
+            <w:tcW w:w="1418" w:type="dxa"/>
+            <w:gridSpan w:val="4"/>
+          </w:tcPr>
+          <w:p>
+            <w:pPr>
+              <w:rPr>
+                <w:rFonts w:ascii="Times New Roman" w:hAnsi="Times New Roman" w:cs="Times New Roman" w:hint="eastAsia"/>
+                <w:sz w:val="22"/>
+                <w:szCs w:val="22"/>
+              </w:rPr>
+            </w:pPr>
+            <w:r>
+              <w:rPr>
+                <w:rFonts w:ascii="Times New Roman" w:hAnsi="Times New Roman" w:cs="Times New Roman" w:hint="eastAsia"/>
+                <w:sz w:val="22"/>
+                <w:szCs w:val="22"/>
+              </w:rPr>
+              <w:t>0.00021</w:t>
+            </w:r>
+          </w:p>
+        </w:tc>
+        <w:tc>
+          <w:tcPr>
+            <w:tcW w:w="1110" w:type="dxa"/>
+            <w:gridSpan w:val="2"/>
+          </w:tcPr>
+          <w:p>
+            <w:pPr>
+              <w:rPr>
+                <w:rFonts w:ascii="Times New Roman" w:hAnsi="Times New Roman" w:cs="Times New Roman" w:hint="eastAsia"/>
+                <w:sz w:val="22"/>
+                <w:szCs w:val="22"/>
+              </w:rPr>
+            </w:pPr>
+            <w:r>
+              <w:rPr>
+                <w:rFonts w:ascii="Times New Roman" w:hAnsi="Times New Roman" w:cs="Times New Roman" w:hint="eastAsia"/>
+                <w:sz w:val="22"/>
+                <w:szCs w:val="22"/>
+              </w:rPr>
+              <w:t>True</w:t>
+            </w:r>
+          </w:p>
+        </w:tc>
+        <w:tc>
+          <w:tcPr>
+            <w:tcW w:w="1010" w:type="dxa"/>
+          </w:tcPr>
+          <w:p>
+            <w:pPr>
+              <w:rPr>
+                <w:rFonts w:ascii="Times New Roman" w:hAnsi="Times New Roman" w:cs="Times New Roman" w:hint="eastAsia"/>
+                <w:sz w:val="22"/>
+                <w:szCs w:val="22"/>
+              </w:rPr>
+            </w:pPr>
+            <w:r>
+              <w:rPr>
+                <w:rFonts w:ascii="Times New Roman" w:hAnsi="Times New Roman" w:cs="Times New Roman" w:hint="eastAsia"/>
+                <w:sz w:val="22"/>
+                <w:szCs w:val="22"/>
+              </w:rPr>
+              <w:t>0.13</w:t>
+            </w:r>
+          </w:p>
+        </w:tc>
+        <w:tc>
+          <w:tcPr>
+            <w:tcW w:w="1093" w:type="dxa"/>
+            <w:gridSpan w:val="2"/>
+          </w:tcPr>
+          <w:p>
+            <w:pPr>
+              <w:rPr>
+                <w:rFonts w:ascii="Times New Roman" w:hAnsi="Times New Roman" w:cs="Times New Roman" w:hint="eastAsia"/>
+                <w:sz w:val="22"/>
+                <w:szCs w:val="22"/>
+              </w:rPr>
+            </w:pPr>
+            <w:r>
+              <w:rPr>
+                <w:rFonts w:ascii="Times New Roman" w:hAnsi="Times New Roman" w:cs="Times New Roman" w:hint="eastAsia"/>
+                <w:sz w:val="22"/>
+                <w:szCs w:val="22"/>
+              </w:rPr>
+              <w:t>0.00001</w:t>
+            </w:r>
+          </w:p>
+        </w:tc>
+        <w:tc>
+          <w:tcPr>
+            <w:tcW w:w="996" w:type="dxa"/>
+          </w:tcPr>
+          <w:p>
+            <w:pPr>
+              <w:rPr>
+                <w:rFonts w:ascii="Times New Roman" w:hAnsi="Times New Roman" w:cs="Times New Roman" w:hint="eastAsia"/>
+                <w:sz w:val="20"/>
+                <w:szCs w:val="20"/>
+              </w:rPr>
+            </w:pPr>
+            <w:r>
+              <w:rPr>
+                <w:rFonts w:ascii="Times New Roman" w:hAnsi="Times New Roman" w:cs="Times New Roman" w:hint="eastAsia"/>
+                <w:sz w:val="20"/>
+                <w:szCs w:val="20"/>
+              </w:rPr>
+              <w:t>89.54</w:t>
+            </w:r>
+          </w:p>
+        </w:tc>
+      </w:tr>
+      <w:tr>
+        <w:tc>
+          <w:tcPr>
+            <w:tcW w:w="9016" w:type="dxa"/>
+            <w:gridSpan w:val="14"/>
+            <w:vAlign w:val="center"/>
+          </w:tcPr>
+          <w:p>
+            <w:pPr>
+              <w:rPr>
+                <w:rFonts w:ascii="Times New Roman" w:hAnsi="Times New Roman" w:cs="Times New Roman" w:hint="eastAsia"/>
+                <w:sz w:val="20"/>
+                <w:szCs w:val="20"/>
+              </w:rPr>
+            </w:pPr>
+            <w:r>
+              <w:rPr>
+                <w:rFonts w:ascii="Times New Roman" w:hAnsi="Times New Roman" w:cs="Times New Roman"/>
+                <w:sz w:val="22"/>
+                <w:szCs w:val="22"/>
+              </w:rPr>
+              <w:t>Increasing the N-gram value did not improve accuracy. Stop the current trial and focus on finding better accuracy using (1,2)</w:t>
+            </w:r>
+          </w:p>
+        </w:tc>
+      </w:tr>
+      <w:tr>
+        <w:tc>
+          <w:tcPr>
+            <w:tcW w:w="692" w:type="dxa"/>
+            <w:gridSpan w:val="2"/>
+            <w:vAlign w:val="center"/>
+          </w:tcPr>
+          <w:p>
+            <w:pPr>
+              <w:jc w:val="center"/>
+              <w:rPr>
+                <w:rFonts w:ascii="Times New Roman" w:hAnsi="Times New Roman" w:cs="Times New Roman" w:hint="eastAsia"/>
+                <w:sz w:val="20"/>
+                <w:szCs w:val="20"/>
+              </w:rPr>
+            </w:pPr>
+            <w:r>
+              <w:rPr>
+                <w:rFonts w:ascii="Times New Roman" w:hAnsi="Times New Roman" w:cs="Times New Roman" w:hint="eastAsia"/>
+                <w:sz w:val="20"/>
+                <w:szCs w:val="20"/>
+              </w:rPr>
+              <w:t>3</w:t>
+            </w:r>
+          </w:p>
+        </w:tc>
+        <w:tc>
+          <w:tcPr>
+            <w:tcW w:w="1430" w:type="dxa"/>
+          </w:tcPr>
+          <w:p>
+            <w:pPr>
+              <w:rPr>
+                <w:rFonts w:ascii="Times New Roman" w:hAnsi="Times New Roman" w:cs="Times New Roman" w:hint="eastAsia"/>
+                <w:sz w:val="20"/>
+                <w:szCs w:val="20"/>
+              </w:rPr>
+            </w:pPr>
+            <w:r>
+              <w:rPr>
+                <w:rFonts w:ascii="Times New Roman" w:hAnsi="Times New Roman" w:cs="Times New Roman" w:hint="eastAsia"/>
+                <w:sz w:val="20"/>
+                <w:szCs w:val="20"/>
+              </w:rPr>
+              <w:t>(1, 2)</w:t>
+            </w:r>
+          </w:p>
+        </w:tc>
+        <w:tc>
+          <w:tcPr>
+            <w:tcW w:w="1267" w:type="dxa"/>
+          </w:tcPr>
+          <w:p>
+            <w:pPr>
+              <w:rPr>
+                <w:rFonts w:ascii="Times New Roman" w:hAnsi="Times New Roman" w:cs="Times New Roman" w:hint="eastAsia"/>
+                <w:sz w:val="22"/>
+                <w:szCs w:val="22"/>
+              </w:rPr>
+            </w:pPr>
+            <w:r>
+              <w:rPr>
+                <w:rFonts w:ascii="Times New Roman" w:hAnsi="Times New Roman" w:cs="Times New Roman" w:hint="eastAsia"/>
+                <w:sz w:val="22"/>
+                <w:szCs w:val="22"/>
+              </w:rPr>
+              <w:t>23</w:t>
+            </w:r>
+          </w:p>
+        </w:tc>
+        <w:tc>
+          <w:tcPr>
+            <w:tcW w:w="1418" w:type="dxa"/>
+            <w:gridSpan w:val="4"/>
+          </w:tcPr>
+          <w:p>
+            <w:pPr>
+              <w:rPr>
+                <w:rFonts w:ascii="Times New Roman" w:hAnsi="Times New Roman" w:cs="Times New Roman" w:hint="eastAsia"/>
+                <w:sz w:val="22"/>
+                <w:szCs w:val="22"/>
+              </w:rPr>
+            </w:pPr>
+            <w:r>
+              <w:rPr>
+                <w:rFonts w:ascii="Times New Roman" w:hAnsi="Times New Roman" w:cs="Times New Roman" w:hint="eastAsia"/>
+                <w:sz w:val="22"/>
+                <w:szCs w:val="22"/>
+              </w:rPr>
+              <w:t>0.00021</w:t>
+            </w:r>
+          </w:p>
+        </w:tc>
+        <w:tc>
+          <w:tcPr>
+            <w:tcW w:w="1110" w:type="dxa"/>
+            <w:gridSpan w:val="2"/>
+          </w:tcPr>
+          <w:p>
+            <w:pPr>
+              <w:rPr>
+                <w:rFonts w:ascii="Times New Roman" w:hAnsi="Times New Roman" w:cs="Times New Roman" w:hint="eastAsia"/>
+                <w:sz w:val="22"/>
+                <w:szCs w:val="22"/>
+              </w:rPr>
+            </w:pPr>
+            <w:r>
+              <w:rPr>
+                <w:rFonts w:ascii="Times New Roman" w:hAnsi="Times New Roman" w:cs="Times New Roman" w:hint="eastAsia"/>
+                <w:sz w:val="22"/>
+                <w:szCs w:val="22"/>
+              </w:rPr>
+              <w:t>False</w:t>
+            </w:r>
+          </w:p>
+        </w:tc>
+        <w:tc>
+          <w:tcPr>
+            <w:tcW w:w="1010" w:type="dxa"/>
+          </w:tcPr>
+          <w:p>
+            <w:pPr>
+              <w:rPr>
+                <w:rFonts w:ascii="Times New Roman" w:hAnsi="Times New Roman" w:cs="Times New Roman" w:hint="eastAsia"/>
+                <w:sz w:val="22"/>
+                <w:szCs w:val="22"/>
+              </w:rPr>
+            </w:pPr>
+            <w:r>
+              <w:rPr>
+                <w:rFonts w:ascii="Times New Roman" w:hAnsi="Times New Roman" w:cs="Times New Roman" w:hint="eastAsia"/>
+                <w:sz w:val="22"/>
+                <w:szCs w:val="22"/>
+              </w:rPr>
+              <w:t>0.13</w:t>
+            </w:r>
+          </w:p>
+        </w:tc>
+        <w:tc>
+          <w:tcPr>
+            <w:tcW w:w="1093" w:type="dxa"/>
+            <w:gridSpan w:val="2"/>
+          </w:tcPr>
+          <w:p>
+            <w:pPr>
+              <w:rPr>
+                <w:rFonts w:ascii="Times New Roman" w:hAnsi="Times New Roman" w:cs="Times New Roman" w:hint="eastAsia"/>
+                <w:sz w:val="22"/>
+                <w:szCs w:val="22"/>
+              </w:rPr>
+            </w:pPr>
+            <w:r>
+              <w:rPr>
+                <w:rFonts w:ascii="Times New Roman" w:hAnsi="Times New Roman" w:cs="Times New Roman" w:hint="eastAsia"/>
+                <w:sz w:val="22"/>
+                <w:szCs w:val="22"/>
+              </w:rPr>
+              <w:t>0.00001</w:t>
+            </w:r>
+          </w:p>
+        </w:tc>
+        <w:tc>
+          <w:tcPr>
+            <w:tcW w:w="996" w:type="dxa"/>
+          </w:tcPr>
+          <w:p>
+            <w:pPr>
+              <w:rPr>
+                <w:rFonts w:ascii="Times New Roman" w:hAnsi="Times New Roman" w:cs="Times New Roman" w:hint="eastAsia"/>
+                <w:sz w:val="20"/>
+                <w:szCs w:val="20"/>
+              </w:rPr>
+            </w:pPr>
+            <w:r>
+              <w:rPr>
+                <w:rFonts w:ascii="Times New Roman" w:hAnsi="Times New Roman" w:cs="Times New Roman" w:hint="eastAsia"/>
+                <w:sz w:val="20"/>
+                <w:szCs w:val="20"/>
+              </w:rPr>
+              <w:t>91.30</w:t>
+            </w:r>
+          </w:p>
+        </w:tc>
+      </w:tr>
+      <w:tr>
+        <w:tc>
+          <w:tcPr>
+            <w:tcW w:w="692" w:type="dxa"/>
+            <w:gridSpan w:val="2"/>
+            <w:vAlign w:val="center"/>
+          </w:tcPr>
+          <w:p>
+            <w:pPr>
+              <w:jc w:val="center"/>
+              <w:rPr>
+                <w:rFonts w:ascii="Times New Roman" w:hAnsi="Times New Roman" w:cs="Times New Roman" w:hint="eastAsia"/>
+                <w:sz w:val="20"/>
+                <w:szCs w:val="20"/>
+              </w:rPr>
+            </w:pPr>
+            <w:r>
+              <w:rPr>
+                <w:rFonts w:ascii="Times New Roman" w:hAnsi="Times New Roman" w:cs="Times New Roman" w:hint="eastAsia"/>
+                <w:sz w:val="20"/>
+                <w:szCs w:val="20"/>
+              </w:rPr>
+              <w:t>4</w:t>
+            </w:r>
+          </w:p>
+        </w:tc>
+        <w:tc>
+          <w:tcPr>
+            <w:tcW w:w="1430" w:type="dxa"/>
+          </w:tcPr>
+          <w:p>
+            <w:pPr>
+              <w:rPr>
+                <w:rFonts w:ascii="Times New Roman" w:hAnsi="Times New Roman" w:cs="Times New Roman" w:hint="eastAsia"/>
+                <w:sz w:val="20"/>
+                <w:szCs w:val="20"/>
+              </w:rPr>
+            </w:pPr>
+            <w:r>
+              <w:rPr>
+                <w:rFonts w:ascii="Times New Roman" w:hAnsi="Times New Roman" w:cs="Times New Roman" w:hint="eastAsia"/>
+                <w:sz w:val="20"/>
+                <w:szCs w:val="20"/>
+              </w:rPr>
+              <w:t>(1, 2)</w:t>
+            </w:r>
+          </w:p>
+        </w:tc>
+        <w:tc>
+          <w:tcPr>
+            <w:tcW w:w="1267" w:type="dxa"/>
+          </w:tcPr>
+          <w:p>
+            <w:pPr>
+              <w:rPr>
+                <w:rFonts w:ascii="Times New Roman" w:hAnsi="Times New Roman" w:cs="Times New Roman" w:hint="eastAsia"/>
+                <w:sz w:val="22"/>
+                <w:szCs w:val="22"/>
+              </w:rPr>
+            </w:pPr>
+            <w:r>
+              <w:rPr>
+                <w:rFonts w:ascii="Times New Roman" w:hAnsi="Times New Roman" w:cs="Times New Roman" w:hint="eastAsia"/>
+                <w:sz w:val="22"/>
+                <w:szCs w:val="22"/>
+              </w:rPr>
+              <w:t>23</w:t>
+            </w:r>
+          </w:p>
+        </w:tc>
+        <w:tc>
+          <w:tcPr>
+            <w:tcW w:w="1418" w:type="dxa"/>
+            <w:gridSpan w:val="4"/>
+          </w:tcPr>
+          <w:p>
+            <w:pPr>
+              <w:rPr>
+                <w:rFonts w:ascii="Times New Roman" w:hAnsi="Times New Roman" w:cs="Times New Roman" w:hint="eastAsia"/>
+                <w:sz w:val="22"/>
+                <w:szCs w:val="22"/>
+              </w:rPr>
+            </w:pPr>
+            <w:r>
+              <w:rPr>
+                <w:rFonts w:ascii="Times New Roman" w:hAnsi="Times New Roman" w:cs="Times New Roman" w:hint="eastAsia"/>
+                <w:sz w:val="22"/>
+                <w:szCs w:val="22"/>
+              </w:rPr>
+              <w:t>0.00021</w:t>
+            </w:r>
+          </w:p>
+        </w:tc>
+        <w:tc>
+          <w:tcPr>
+            <w:tcW w:w="1110" w:type="dxa"/>
+            <w:gridSpan w:val="2"/>
+          </w:tcPr>
+          <w:p>
+            <w:pPr>
+              <w:rPr>
+                <w:rFonts w:ascii="Times New Roman" w:hAnsi="Times New Roman" w:cs="Times New Roman" w:hint="eastAsia"/>
+                <w:sz w:val="22"/>
+                <w:szCs w:val="22"/>
+              </w:rPr>
+            </w:pPr>
+            <w:r>
+              <w:rPr>
+                <w:rFonts w:ascii="Times New Roman" w:hAnsi="Times New Roman" w:cs="Times New Roman" w:hint="eastAsia"/>
+                <w:sz w:val="22"/>
+                <w:szCs w:val="22"/>
+              </w:rPr>
+              <w:t>True</w:t>
+            </w:r>
+          </w:p>
+        </w:tc>
+        <w:tc>
+          <w:tcPr>
+            <w:tcW w:w="1010" w:type="dxa"/>
+          </w:tcPr>
+          <w:p>
+            <w:pPr>
+              <w:rPr>
+                <w:rFonts w:ascii="Times New Roman" w:hAnsi="Times New Roman" w:cs="Times New Roman" w:hint="eastAsia"/>
+                <w:sz w:val="22"/>
+                <w:szCs w:val="22"/>
+              </w:rPr>
+            </w:pPr>
+            <w:r>
+              <w:rPr>
+                <w:rFonts w:ascii="Times New Roman" w:hAnsi="Times New Roman" w:cs="Times New Roman" w:hint="eastAsia"/>
+                <w:sz w:val="22"/>
+                <w:szCs w:val="22"/>
+              </w:rPr>
+              <w:t>0.13</w:t>
+            </w:r>
+          </w:p>
+        </w:tc>
+        <w:tc>
+          <w:tcPr>
+            <w:tcW w:w="1093" w:type="dxa"/>
+            <w:gridSpan w:val="2"/>
+          </w:tcPr>
+          <w:p>
+            <w:pPr>
+              <w:rPr>
+                <w:rFonts w:ascii="Times New Roman" w:hAnsi="Times New Roman" w:cs="Times New Roman" w:hint="eastAsia"/>
+                <w:sz w:val="22"/>
+                <w:szCs w:val="22"/>
+              </w:rPr>
+            </w:pPr>
+            <w:r>
+              <w:rPr>
+                <w:rFonts w:ascii="Times New Roman" w:hAnsi="Times New Roman" w:cs="Times New Roman" w:hint="eastAsia"/>
+                <w:sz w:val="22"/>
+                <w:szCs w:val="22"/>
+              </w:rPr>
+              <w:t>0</w:t>
+            </w:r>
+          </w:p>
+        </w:tc>
+        <w:tc>
+          <w:tcPr>
+            <w:tcW w:w="996" w:type="dxa"/>
+          </w:tcPr>
+          <w:p>
+            <w:pPr>
+              <w:rPr>
+                <w:rFonts w:ascii="Times New Roman" w:hAnsi="Times New Roman" w:cs="Times New Roman" w:hint="eastAsia"/>
+                <w:sz w:val="20"/>
+                <w:szCs w:val="20"/>
+              </w:rPr>
+            </w:pPr>
+            <w:r>
+              <w:rPr>
+                <w:rFonts w:ascii="Times New Roman" w:hAnsi="Times New Roman" w:cs="Times New Roman" w:hint="eastAsia"/>
+                <w:sz w:val="20"/>
+                <w:szCs w:val="20"/>
+              </w:rPr>
+              <w:t>91.11</w:t>
+            </w:r>
+          </w:p>
+        </w:tc>
+      </w:tr>
+      <w:tr>
+        <w:tc>
+          <w:tcPr>
+            <w:tcW w:w="692" w:type="dxa"/>
+            <w:gridSpan w:val="2"/>
+            <w:vAlign w:val="center"/>
+          </w:tcPr>
+          <w:p>
+            <w:pPr>
+              <w:jc w:val="center"/>
+              <w:rPr>
+                <w:rFonts w:ascii="Times New Roman" w:hAnsi="Times New Roman" w:cs="Times New Roman" w:hint="eastAsia"/>
+                <w:sz w:val="20"/>
+                <w:szCs w:val="20"/>
+              </w:rPr>
+            </w:pPr>
+            <w:r>
+              <w:rPr>
+                <w:rFonts w:ascii="Times New Roman" w:hAnsi="Times New Roman" w:cs="Times New Roman" w:hint="eastAsia"/>
+                <w:sz w:val="20"/>
+                <w:szCs w:val="20"/>
+              </w:rPr>
+              <w:t>5</w:t>
+            </w:r>
+          </w:p>
+        </w:tc>
+        <w:tc>
+          <w:tcPr>
+            <w:tcW w:w="1430" w:type="dxa"/>
+          </w:tcPr>
+          <w:p>
+            <w:pPr>
+              <w:rPr>
+                <w:rFonts w:ascii="Times New Roman" w:hAnsi="Times New Roman" w:cs="Times New Roman" w:hint="eastAsia"/>
+                <w:sz w:val="20"/>
+                <w:szCs w:val="20"/>
+              </w:rPr>
+            </w:pPr>
+            <w:r>
+              <w:rPr>
+                <w:rFonts w:ascii="Times New Roman" w:hAnsi="Times New Roman" w:cs="Times New Roman" w:hint="eastAsia"/>
+                <w:sz w:val="20"/>
+                <w:szCs w:val="20"/>
+              </w:rPr>
+              <w:t>(1, 2)</w:t>
+            </w:r>
+          </w:p>
+        </w:tc>
+        <w:tc>
+          <w:tcPr>
+            <w:tcW w:w="1267" w:type="dxa"/>
+          </w:tcPr>
+          <w:p>
+            <w:pPr>
+              <w:rPr>
+                <w:rFonts w:ascii="Times New Roman" w:hAnsi="Times New Roman" w:cs="Times New Roman" w:hint="eastAsia"/>
+                <w:sz w:val="22"/>
+                <w:szCs w:val="22"/>
+              </w:rPr>
+            </w:pPr>
+            <w:r>
+              <w:rPr>
+                <w:rFonts w:ascii="Times New Roman" w:hAnsi="Times New Roman" w:cs="Times New Roman" w:hint="eastAsia"/>
+                <w:sz w:val="22"/>
+                <w:szCs w:val="22"/>
+              </w:rPr>
+              <w:t>22</w:t>
+            </w:r>
+          </w:p>
+        </w:tc>
+        <w:tc>
+          <w:tcPr>
+            <w:tcW w:w="1418" w:type="dxa"/>
+            <w:gridSpan w:val="4"/>
+          </w:tcPr>
+          <w:p>
+            <w:pPr>
+              <w:rPr>
+                <w:rFonts w:ascii="Times New Roman" w:hAnsi="Times New Roman" w:cs="Times New Roman" w:hint="eastAsia"/>
+                <w:sz w:val="22"/>
+                <w:szCs w:val="22"/>
+              </w:rPr>
+            </w:pPr>
+            <w:r>
+              <w:rPr>
+                <w:rFonts w:ascii="Times New Roman" w:hAnsi="Times New Roman" w:cs="Times New Roman" w:hint="eastAsia"/>
+                <w:sz w:val="22"/>
+                <w:szCs w:val="22"/>
+              </w:rPr>
+              <w:t>0.00021</w:t>
+            </w:r>
+          </w:p>
+        </w:tc>
+        <w:tc>
+          <w:tcPr>
+            <w:tcW w:w="1110" w:type="dxa"/>
+            <w:gridSpan w:val="2"/>
+          </w:tcPr>
+          <w:p>
+            <w:pPr>
+              <w:rPr>
+                <w:rFonts w:ascii="Times New Roman" w:hAnsi="Times New Roman" w:cs="Times New Roman" w:hint="eastAsia"/>
+                <w:sz w:val="22"/>
+                <w:szCs w:val="22"/>
+              </w:rPr>
+            </w:pPr>
+            <w:r>
+              <w:rPr>
+                <w:rFonts w:ascii="Times New Roman" w:hAnsi="Times New Roman" w:cs="Times New Roman" w:hint="eastAsia"/>
+                <w:sz w:val="22"/>
+                <w:szCs w:val="22"/>
+              </w:rPr>
+              <w:t>True</w:t>
+            </w:r>
+          </w:p>
+        </w:tc>
+        <w:tc>
+          <w:tcPr>
+            <w:tcW w:w="1010" w:type="dxa"/>
+          </w:tcPr>
+          <w:p>
+            <w:pPr>
+              <w:rPr>
+                <w:rFonts w:ascii="Times New Roman" w:hAnsi="Times New Roman" w:cs="Times New Roman" w:hint="eastAsia"/>
+                <w:sz w:val="22"/>
+                <w:szCs w:val="22"/>
+              </w:rPr>
+            </w:pPr>
+            <w:r>
+              <w:rPr>
+                <w:rFonts w:ascii="Times New Roman" w:hAnsi="Times New Roman" w:cs="Times New Roman" w:hint="eastAsia"/>
+                <w:sz w:val="22"/>
+                <w:szCs w:val="22"/>
+              </w:rPr>
+              <w:t>0.13</w:t>
+            </w:r>
+          </w:p>
+        </w:tc>
+        <w:tc>
+          <w:tcPr>
+            <w:tcW w:w="1093" w:type="dxa"/>
+            <w:gridSpan w:val="2"/>
+          </w:tcPr>
+          <w:p>
+            <w:pPr>
+              <w:rPr>
+                <w:rFonts w:ascii="Times New Roman" w:hAnsi="Times New Roman" w:cs="Times New Roman" w:hint="eastAsia"/>
+                <w:sz w:val="22"/>
+                <w:szCs w:val="22"/>
+              </w:rPr>
+            </w:pPr>
+            <w:r>
+              <w:rPr>
+                <w:rFonts w:ascii="Times New Roman" w:hAnsi="Times New Roman" w:cs="Times New Roman" w:hint="eastAsia"/>
+                <w:sz w:val="22"/>
+                <w:szCs w:val="22"/>
+              </w:rPr>
+              <w:t>0.00001</w:t>
+            </w:r>
+          </w:p>
+        </w:tc>
+        <w:tc>
+          <w:tcPr>
+            <w:tcW w:w="996" w:type="dxa"/>
+          </w:tcPr>
+          <w:p>
+            <w:pPr>
+              <w:rPr>
+                <w:rFonts w:ascii="Times New Roman" w:hAnsi="Times New Roman" w:cs="Times New Roman" w:hint="eastAsia"/>
+                <w:sz w:val="20"/>
+                <w:szCs w:val="20"/>
+              </w:rPr>
+            </w:pPr>
+            <w:r>
+              <w:rPr>
+                <w:rFonts w:ascii="Times New Roman" w:hAnsi="Times New Roman" w:cs="Times New Roman" w:hint="eastAsia"/>
+                <w:sz w:val="20"/>
+                <w:szCs w:val="20"/>
+              </w:rPr>
+              <w:t>91.30</w:t>
+            </w:r>
+          </w:p>
+        </w:tc>
+      </w:tr>
+      <w:tr>
+        <w:tc>
+          <w:tcPr>
+            <w:tcW w:w="692" w:type="dxa"/>
+            <w:gridSpan w:val="2"/>
+            <w:vAlign w:val="center"/>
+          </w:tcPr>
+          <w:p>
+            <w:pPr>
+              <w:jc w:val="center"/>
+              <w:rPr>
+                <w:rFonts w:ascii="Times New Roman" w:hAnsi="Times New Roman" w:cs="Times New Roman" w:hint="eastAsia"/>
+                <w:sz w:val="20"/>
+                <w:szCs w:val="20"/>
+              </w:rPr>
+            </w:pPr>
+            <w:r>
+              <w:rPr>
+                <w:rFonts w:ascii="Times New Roman" w:hAnsi="Times New Roman" w:cs="Times New Roman" w:hint="eastAsia"/>
+                <w:sz w:val="20"/>
+                <w:szCs w:val="20"/>
+              </w:rPr>
+              <w:t>6</w:t>
+            </w:r>
+          </w:p>
+        </w:tc>
+        <w:tc>
+          <w:tcPr>
+            <w:tcW w:w="1430" w:type="dxa"/>
+          </w:tcPr>
+          <w:p>
+            <w:pPr>
+              <w:rPr>
+                <w:rFonts w:ascii="Times New Roman" w:hAnsi="Times New Roman" w:cs="Times New Roman" w:hint="eastAsia"/>
+                <w:sz w:val="20"/>
+                <w:szCs w:val="20"/>
+              </w:rPr>
+            </w:pPr>
+            <w:r>
+              <w:rPr>
+                <w:rFonts w:ascii="Times New Roman" w:hAnsi="Times New Roman" w:cs="Times New Roman" w:hint="eastAsia"/>
+                <w:sz w:val="20"/>
+                <w:szCs w:val="20"/>
+              </w:rPr>
+              <w:t>(1, 2)</w:t>
+            </w:r>
+          </w:p>
+        </w:tc>
+        <w:tc>
+          <w:tcPr>
+            <w:tcW w:w="1267" w:type="dxa"/>
+          </w:tcPr>
+          <w:p>
+            <w:pPr>
+              <w:rPr>
+                <w:rFonts w:ascii="Times New Roman" w:hAnsi="Times New Roman" w:cs="Times New Roman" w:hint="eastAsia"/>
+                <w:sz w:val="22"/>
+                <w:szCs w:val="22"/>
+              </w:rPr>
+            </w:pPr>
+            <w:r>
+              <w:rPr>
+                <w:rFonts w:ascii="Times New Roman" w:hAnsi="Times New Roman" w:cs="Times New Roman" w:hint="eastAsia"/>
+                <w:sz w:val="22"/>
+                <w:szCs w:val="22"/>
+              </w:rPr>
+              <w:t>30</w:t>
+            </w:r>
+          </w:p>
+        </w:tc>
+        <w:tc>
+          <w:tcPr>
+            <w:tcW w:w="1418" w:type="dxa"/>
+            <w:gridSpan w:val="4"/>
+          </w:tcPr>
+          <w:p>
+            <w:pPr>
+              <w:rPr>
+                <w:rFonts w:ascii="Times New Roman" w:hAnsi="Times New Roman" w:cs="Times New Roman" w:hint="eastAsia"/>
+                <w:sz w:val="22"/>
+                <w:szCs w:val="22"/>
+              </w:rPr>
+            </w:pPr>
+            <w:r>
+              <w:rPr>
+                <w:rFonts w:ascii="Times New Roman" w:hAnsi="Times New Roman" w:cs="Times New Roman" w:hint="eastAsia"/>
+                <w:sz w:val="22"/>
+                <w:szCs w:val="22"/>
+              </w:rPr>
+              <w:t>0.00021</w:t>
+            </w:r>
+          </w:p>
+        </w:tc>
+        <w:tc>
+          <w:tcPr>
+            <w:tcW w:w="1110" w:type="dxa"/>
+            <w:gridSpan w:val="2"/>
+          </w:tcPr>
+          <w:p>
+            <w:pPr>
+              <w:rPr>
+                <w:rFonts w:ascii="Times New Roman" w:hAnsi="Times New Roman" w:cs="Times New Roman" w:hint="eastAsia"/>
+                <w:sz w:val="22"/>
+                <w:szCs w:val="22"/>
+              </w:rPr>
+            </w:pPr>
+            <w:r>
+              <w:rPr>
+                <w:rFonts w:ascii="Times New Roman" w:hAnsi="Times New Roman" w:cs="Times New Roman" w:hint="eastAsia"/>
+                <w:sz w:val="22"/>
+                <w:szCs w:val="22"/>
+              </w:rPr>
+              <w:t>True</w:t>
+            </w:r>
+          </w:p>
+        </w:tc>
+        <w:tc>
+          <w:tcPr>
+            <w:tcW w:w="1010" w:type="dxa"/>
+          </w:tcPr>
+          <w:p>
+            <w:pPr>
+              <w:rPr>
+                <w:rFonts w:ascii="Times New Roman" w:hAnsi="Times New Roman" w:cs="Times New Roman" w:hint="eastAsia"/>
+                <w:sz w:val="22"/>
+                <w:szCs w:val="22"/>
+              </w:rPr>
+            </w:pPr>
+            <w:r>
+              <w:rPr>
+                <w:rFonts w:ascii="Times New Roman" w:hAnsi="Times New Roman" w:cs="Times New Roman" w:hint="eastAsia"/>
+                <w:sz w:val="22"/>
+                <w:szCs w:val="22"/>
+              </w:rPr>
+              <w:t>0.13</w:t>
+            </w:r>
+          </w:p>
+        </w:tc>
+        <w:tc>
+          <w:tcPr>
+            <w:tcW w:w="1093" w:type="dxa"/>
+            <w:gridSpan w:val="2"/>
+          </w:tcPr>
+          <w:p>
+            <w:pPr>
+              <w:rPr>
+                <w:rFonts w:ascii="Times New Roman" w:hAnsi="Times New Roman" w:cs="Times New Roman" w:hint="eastAsia"/>
+                <w:sz w:val="22"/>
+                <w:szCs w:val="22"/>
+              </w:rPr>
+            </w:pPr>
+            <w:r>
+              <w:rPr>
+                <w:rFonts w:ascii="Times New Roman" w:hAnsi="Times New Roman" w:cs="Times New Roman" w:hint="eastAsia"/>
+                <w:sz w:val="22"/>
+                <w:szCs w:val="22"/>
+              </w:rPr>
+              <w:t>0.00001</w:t>
+            </w:r>
+          </w:p>
+        </w:tc>
+        <w:tc>
+          <w:tcPr>
+            <w:tcW w:w="996" w:type="dxa"/>
+            <w:shd w:val="clear" w:color="auto" w:fill="66FF33"/>
+          </w:tcPr>
+          <w:p>
+            <w:pPr>
+              <w:rPr>
+                <w:rFonts w:ascii="Times New Roman" w:hAnsi="Times New Roman" w:cs="Times New Roman" w:hint="eastAsia"/>
+                <w:sz w:val="20"/>
+                <w:szCs w:val="20"/>
+              </w:rPr>
+            </w:pPr>
+            <w:r>
+              <w:rPr>
+                <w:rFonts w:ascii="Times New Roman" w:hAnsi="Times New Roman" w:cs="Times New Roman" w:hint="eastAsia"/>
+                <w:sz w:val="20"/>
+                <w:szCs w:val="20"/>
+              </w:rPr>
+              <w:t>91.31</w:t>
+            </w:r>
+          </w:p>
+        </w:tc>
+      </w:tr>
+      <w:tr>
+        <w:tc>
+          <w:tcPr>
+            <w:tcW w:w="692" w:type="dxa"/>
+            <w:gridSpan w:val="2"/>
+            <w:vAlign w:val="center"/>
+          </w:tcPr>
+          <w:p>
+            <w:pPr>
+              <w:jc w:val="center"/>
+              <w:rPr>
+                <w:rFonts w:ascii="Times New Roman" w:hAnsi="Times New Roman" w:cs="Times New Roman" w:hint="eastAsia"/>
+                <w:sz w:val="20"/>
+                <w:szCs w:val="20"/>
+              </w:rPr>
+            </w:pPr>
+            <w:r>
+              <w:rPr>
+                <w:rFonts w:ascii="Times New Roman" w:hAnsi="Times New Roman" w:cs="Times New Roman" w:hint="eastAsia"/>
+                <w:sz w:val="20"/>
+                <w:szCs w:val="20"/>
+              </w:rPr>
+              <w:t>7</w:t>
+            </w:r>
+          </w:p>
+        </w:tc>
+        <w:tc>
+          <w:tcPr>
+            <w:tcW w:w="1430" w:type="dxa"/>
+          </w:tcPr>
+          <w:p>
+            <w:pPr>
+              <w:rPr>
+                <w:rFonts w:ascii="Times New Roman" w:hAnsi="Times New Roman" w:cs="Times New Roman" w:hint="eastAsia"/>
+                <w:sz w:val="20"/>
+                <w:szCs w:val="20"/>
+              </w:rPr>
+            </w:pPr>
+            <w:r>
+              <w:rPr>
+                <w:rFonts w:ascii="Times New Roman" w:hAnsi="Times New Roman" w:cs="Times New Roman" w:hint="eastAsia"/>
+                <w:sz w:val="20"/>
+                <w:szCs w:val="20"/>
+              </w:rPr>
+              <w:t>(1, 2)</w:t>
+            </w:r>
+          </w:p>
+        </w:tc>
+        <w:tc>
+          <w:tcPr>
+            <w:tcW w:w="1267" w:type="dxa"/>
+          </w:tcPr>
+          <w:p>
+            <w:pPr>
+              <w:rPr>
+                <w:rFonts w:ascii="Times New Roman" w:hAnsi="Times New Roman" w:cs="Times New Roman" w:hint="eastAsia"/>
+                <w:sz w:val="22"/>
+                <w:szCs w:val="22"/>
+              </w:rPr>
+            </w:pPr>
+            <w:r>
+              <w:rPr>
+                <w:rFonts w:ascii="Times New Roman" w:hAnsi="Times New Roman" w:cs="Times New Roman" w:hint="eastAsia"/>
+                <w:sz w:val="22"/>
+                <w:szCs w:val="22"/>
+              </w:rPr>
+              <w:t>5</w:t>
+            </w:r>
+            <w:r>
+              <w:rPr>
+                <w:rFonts w:ascii="Times New Roman" w:hAnsi="Times New Roman" w:cs="Times New Roman" w:hint="eastAsia"/>
+                <w:sz w:val="22"/>
+                <w:szCs w:val="22"/>
+              </w:rPr>
+              <w:t>0</w:t>
+            </w:r>
+          </w:p>
+        </w:tc>
+        <w:tc>
+          <w:tcPr>
+            <w:tcW w:w="1418" w:type="dxa"/>
+            <w:gridSpan w:val="4"/>
+          </w:tcPr>
+          <w:p>
+            <w:pPr>
+              <w:rPr>
+                <w:rFonts w:ascii="Times New Roman" w:hAnsi="Times New Roman" w:cs="Times New Roman" w:hint="eastAsia"/>
+                <w:sz w:val="22"/>
+                <w:szCs w:val="22"/>
+              </w:rPr>
+            </w:pPr>
+            <w:r>
+              <w:rPr>
+                <w:rFonts w:ascii="Times New Roman" w:hAnsi="Times New Roman" w:cs="Times New Roman" w:hint="eastAsia"/>
+                <w:sz w:val="22"/>
+                <w:szCs w:val="22"/>
+              </w:rPr>
+              <w:t>0.00021</w:t>
+            </w:r>
+          </w:p>
+        </w:tc>
+        <w:tc>
+          <w:tcPr>
+            <w:tcW w:w="1110" w:type="dxa"/>
+            <w:gridSpan w:val="2"/>
+          </w:tcPr>
+          <w:p>
+            <w:pPr>
+              <w:rPr>
+                <w:rFonts w:ascii="Times New Roman" w:hAnsi="Times New Roman" w:cs="Times New Roman" w:hint="eastAsia"/>
+                <w:sz w:val="22"/>
+                <w:szCs w:val="22"/>
+              </w:rPr>
+            </w:pPr>
+            <w:r>
+              <w:rPr>
+                <w:rFonts w:ascii="Times New Roman" w:hAnsi="Times New Roman" w:cs="Times New Roman" w:hint="eastAsia"/>
+                <w:sz w:val="22"/>
+                <w:szCs w:val="22"/>
+              </w:rPr>
+              <w:t>True</w:t>
+            </w:r>
+          </w:p>
+        </w:tc>
+        <w:tc>
+          <w:tcPr>
+            <w:tcW w:w="1010" w:type="dxa"/>
+          </w:tcPr>
+          <w:p>
+            <w:pPr>
+              <w:rPr>
+                <w:rFonts w:ascii="Times New Roman" w:hAnsi="Times New Roman" w:cs="Times New Roman" w:hint="eastAsia"/>
+                <w:sz w:val="22"/>
+                <w:szCs w:val="22"/>
+              </w:rPr>
+            </w:pPr>
+            <w:r>
+              <w:rPr>
+                <w:rFonts w:ascii="Times New Roman" w:hAnsi="Times New Roman" w:cs="Times New Roman" w:hint="eastAsia"/>
+                <w:sz w:val="22"/>
+                <w:szCs w:val="22"/>
+              </w:rPr>
+              <w:t>0.13</w:t>
+            </w:r>
+          </w:p>
+        </w:tc>
+        <w:tc>
+          <w:tcPr>
+            <w:tcW w:w="1093" w:type="dxa"/>
+            <w:gridSpan w:val="2"/>
+          </w:tcPr>
+          <w:p>
+            <w:pPr>
+              <w:rPr>
+                <w:rFonts w:ascii="Times New Roman" w:hAnsi="Times New Roman" w:cs="Times New Roman" w:hint="eastAsia"/>
+                <w:sz w:val="22"/>
+                <w:szCs w:val="22"/>
+              </w:rPr>
+            </w:pPr>
+            <w:r>
+              <w:rPr>
+                <w:rFonts w:ascii="Times New Roman" w:hAnsi="Times New Roman" w:cs="Times New Roman" w:hint="eastAsia"/>
+                <w:sz w:val="22"/>
+                <w:szCs w:val="22"/>
+              </w:rPr>
+              <w:t>0.00001</w:t>
+            </w:r>
+          </w:p>
+        </w:tc>
+        <w:tc>
+          <w:tcPr>
+            <w:tcW w:w="996" w:type="dxa"/>
+          </w:tcPr>
+          <w:p>
+            <w:pPr>
+              <w:rPr>
+                <w:rFonts w:ascii="Times New Roman" w:hAnsi="Times New Roman" w:cs="Times New Roman" w:hint="eastAsia"/>
+                <w:sz w:val="20"/>
+                <w:szCs w:val="20"/>
+              </w:rPr>
+            </w:pPr>
+            <w:r>
+              <w:rPr>
+                <w:rFonts w:ascii="Times New Roman" w:hAnsi="Times New Roman" w:cs="Times New Roman" w:hint="eastAsia"/>
+                <w:sz w:val="20"/>
+                <w:szCs w:val="20"/>
+              </w:rPr>
+              <w:t>91.31</w:t>
+            </w:r>
+          </w:p>
+        </w:tc>
+      </w:tr>
+      <w:tr>
+        <w:tc>
+          <w:tcPr>
+            <w:tcW w:w="692" w:type="dxa"/>
+            <w:gridSpan w:val="2"/>
+            <w:vAlign w:val="center"/>
+          </w:tcPr>
+          <w:p>
+            <w:pPr>
+              <w:jc w:val="center"/>
+              <w:rPr>
+                <w:rFonts w:ascii="Times New Roman" w:hAnsi="Times New Roman" w:cs="Times New Roman" w:hint="eastAsia"/>
+                <w:sz w:val="20"/>
+                <w:szCs w:val="20"/>
+              </w:rPr>
+            </w:pPr>
+            <w:r>
+              <w:rPr>
+                <w:rFonts w:ascii="Times New Roman" w:hAnsi="Times New Roman" w:cs="Times New Roman" w:hint="eastAsia"/>
+                <w:sz w:val="20"/>
+                <w:szCs w:val="20"/>
+              </w:rPr>
+              <w:t>8</w:t>
+            </w:r>
+          </w:p>
+        </w:tc>
+        <w:tc>
+          <w:tcPr>
+            <w:tcW w:w="1430" w:type="dxa"/>
+          </w:tcPr>
+          <w:p>
+            <w:pPr>
+              <w:rPr>
+                <w:rFonts w:ascii="Times New Roman" w:hAnsi="Times New Roman" w:cs="Times New Roman" w:hint="eastAsia"/>
+                <w:sz w:val="20"/>
+                <w:szCs w:val="20"/>
+              </w:rPr>
+            </w:pPr>
+            <w:r>
+              <w:rPr>
+                <w:rFonts w:ascii="Times New Roman" w:hAnsi="Times New Roman" w:cs="Times New Roman" w:hint="eastAsia"/>
+                <w:sz w:val="20"/>
+                <w:szCs w:val="20"/>
+              </w:rPr>
+              <w:t>(1, 2)</w:t>
+            </w:r>
+          </w:p>
+        </w:tc>
+        <w:tc>
+          <w:tcPr>
+            <w:tcW w:w="1267" w:type="dxa"/>
+          </w:tcPr>
+          <w:p>
+            <w:pPr>
+              <w:rPr>
+                <w:rFonts w:ascii="Times New Roman" w:hAnsi="Times New Roman" w:cs="Times New Roman" w:hint="eastAsia"/>
+                <w:sz w:val="22"/>
+                <w:szCs w:val="22"/>
+              </w:rPr>
+            </w:pPr>
+            <w:r>
+              <w:rPr>
+                <w:rFonts w:ascii="Times New Roman" w:hAnsi="Times New Roman" w:cs="Times New Roman" w:hint="eastAsia"/>
+                <w:sz w:val="22"/>
+                <w:szCs w:val="22"/>
+              </w:rPr>
+              <w:t>50</w:t>
+            </w:r>
+          </w:p>
+        </w:tc>
+        <w:tc>
+          <w:tcPr>
+            <w:tcW w:w="1418" w:type="dxa"/>
+            <w:gridSpan w:val="4"/>
+          </w:tcPr>
+          <w:p>
+            <w:pPr>
+              <w:rPr>
+                <w:rFonts w:ascii="Times New Roman" w:hAnsi="Times New Roman" w:cs="Times New Roman" w:hint="eastAsia"/>
+                <w:sz w:val="22"/>
+                <w:szCs w:val="22"/>
+              </w:rPr>
+            </w:pPr>
+            <w:r>
+              <w:rPr>
+                <w:rFonts w:ascii="Times New Roman" w:hAnsi="Times New Roman" w:cs="Times New Roman" w:hint="eastAsia"/>
+                <w:sz w:val="22"/>
+                <w:szCs w:val="22"/>
+              </w:rPr>
+              <w:t>0.000</w:t>
+            </w:r>
+            <w:r>
+              <w:rPr>
+                <w:rFonts w:ascii="Times New Roman" w:hAnsi="Times New Roman" w:cs="Times New Roman" w:hint="eastAsia"/>
+                <w:sz w:val="22"/>
+                <w:szCs w:val="22"/>
+              </w:rPr>
+              <w:t>1</w:t>
+            </w:r>
+          </w:p>
+        </w:tc>
+        <w:tc>
+          <w:tcPr>
+            <w:tcW w:w="1110" w:type="dxa"/>
+            <w:gridSpan w:val="2"/>
+          </w:tcPr>
+          <w:p>
+            <w:pPr>
+              <w:rPr>
+                <w:rFonts w:ascii="Times New Roman" w:hAnsi="Times New Roman" w:cs="Times New Roman" w:hint="eastAsia"/>
+                <w:sz w:val="22"/>
+                <w:szCs w:val="22"/>
+              </w:rPr>
+            </w:pPr>
+            <w:r>
+              <w:rPr>
+                <w:rFonts w:ascii="Times New Roman" w:hAnsi="Times New Roman" w:cs="Times New Roman" w:hint="eastAsia"/>
+                <w:sz w:val="22"/>
+                <w:szCs w:val="22"/>
+              </w:rPr>
+              <w:t>True</w:t>
+            </w:r>
+          </w:p>
+        </w:tc>
+        <w:tc>
+          <w:tcPr>
+            <w:tcW w:w="1010" w:type="dxa"/>
+          </w:tcPr>
+          <w:p>
+            <w:pPr>
+              <w:rPr>
+                <w:rFonts w:ascii="Times New Roman" w:hAnsi="Times New Roman" w:cs="Times New Roman" w:hint="eastAsia"/>
+                <w:sz w:val="22"/>
+                <w:szCs w:val="22"/>
+              </w:rPr>
+            </w:pPr>
+            <w:r>
+              <w:rPr>
+                <w:rFonts w:ascii="Times New Roman" w:hAnsi="Times New Roman" w:cs="Times New Roman" w:hint="eastAsia"/>
+                <w:sz w:val="22"/>
+                <w:szCs w:val="22"/>
+              </w:rPr>
+              <w:t>0.13</w:t>
+            </w:r>
+          </w:p>
+        </w:tc>
+        <w:tc>
+          <w:tcPr>
+            <w:tcW w:w="1093" w:type="dxa"/>
+            <w:gridSpan w:val="2"/>
+          </w:tcPr>
+          <w:p>
+            <w:pPr>
+              <w:rPr>
+                <w:rFonts w:ascii="Times New Roman" w:hAnsi="Times New Roman" w:cs="Times New Roman" w:hint="eastAsia"/>
+                <w:sz w:val="22"/>
+                <w:szCs w:val="22"/>
+              </w:rPr>
+            </w:pPr>
+            <w:r>
+              <w:rPr>
+                <w:rFonts w:ascii="Times New Roman" w:hAnsi="Times New Roman" w:cs="Times New Roman" w:hint="eastAsia"/>
+                <w:sz w:val="22"/>
+                <w:szCs w:val="22"/>
+              </w:rPr>
+              <w:t>0.00001</w:t>
+            </w:r>
+          </w:p>
+        </w:tc>
+        <w:tc>
+          <w:tcPr>
+            <w:tcW w:w="996" w:type="dxa"/>
+          </w:tcPr>
+          <w:p>
+            <w:pPr>
+              <w:rPr>
+                <w:rFonts w:ascii="Times New Roman" w:hAnsi="Times New Roman" w:cs="Times New Roman" w:hint="eastAsia"/>
+                <w:sz w:val="20"/>
+                <w:szCs w:val="20"/>
+              </w:rPr>
+            </w:pPr>
+            <w:r>
+              <w:rPr>
+                <w:rFonts w:ascii="Times New Roman" w:hAnsi="Times New Roman" w:cs="Times New Roman" w:hint="eastAsia"/>
+                <w:sz w:val="20"/>
+                <w:szCs w:val="20"/>
+              </w:rPr>
+              <w:t>91.31</w:t>
+            </w:r>
+          </w:p>
+        </w:tc>
+      </w:tr>
+      <w:tr>
+        <w:tc>
+          <w:tcPr>
+            <w:tcW w:w="9016" w:type="dxa"/>
+            <w:gridSpan w:val="14"/>
+            <w:vAlign w:val="center"/>
+          </w:tcPr>
+          <w:p>
+            <w:pPr>
+              <w:rPr>
+                <w:rFonts w:ascii="Times New Roman" w:hAnsi="Times New Roman" w:cs="Times New Roman" w:hint="eastAsia"/>
+                <w:sz w:val="20"/>
+                <w:szCs w:val="20"/>
+              </w:rPr>
+            </w:pPr>
+            <w:r>
+              <w:rPr>
+                <w:rFonts w:ascii="Times New Roman" w:hAnsi="Times New Roman" w:cs="Times New Roman"/>
+                <w:sz w:val="22"/>
+                <w:szCs w:val="22"/>
+              </w:rPr>
+              <w:t>It appears that the current results have at least reached a local optimum. Therefore, I decided to reintroduce previously discarded variables to explore whether there is still an opportunity for further improvement.</w:t>
+            </w:r>
+            <w:r>
+              <w:rPr>
+                <w:rFonts w:ascii="Times New Roman" w:hAnsi="Times New Roman" w:cs="Times New Roman" w:hint="eastAsia"/>
+                <w:sz w:val="22"/>
+                <w:szCs w:val="22"/>
+              </w:rPr>
+              <w:t xml:space="preserve"> </w:t>
+            </w:r>
+            <w:r>
+              <w:rPr>
+                <w:rFonts w:ascii="Times New Roman" w:hAnsi="Times New Roman" w:cs="Times New Roman"/>
+                <w:sz w:val="22"/>
+                <w:szCs w:val="22"/>
+              </w:rPr>
+              <w:t xml:space="preserve">The following experiments are based on the </w:t>
+            </w:r>
+            <w:r>
+              <w:rPr>
+                <w:rFonts w:ascii="Times New Roman" w:hAnsi="Times New Roman" w:cs="Times New Roman" w:hint="eastAsia"/>
+                <w:sz w:val="22"/>
+                <w:szCs w:val="22"/>
+              </w:rPr>
+              <w:t>T</w:t>
+            </w:r>
+            <w:r>
+              <w:rPr>
+                <w:rFonts w:ascii="Times New Roman" w:hAnsi="Times New Roman" w:cs="Times New Roman"/>
+                <w:sz w:val="22"/>
+                <w:szCs w:val="22"/>
+              </w:rPr>
+              <w:t xml:space="preserve">op 1 </w:t>
+            </w:r>
+            <w:proofErr w:type="gramStart"/>
+            <w:r>
+              <w:rPr>
+                <w:rFonts w:ascii="Times New Roman" w:hAnsi="Times New Roman" w:cs="Times New Roman"/>
+                <w:sz w:val="22"/>
+                <w:szCs w:val="22"/>
+              </w:rPr>
+              <w:t>parameters</w:t>
+            </w:r>
+            <w:proofErr w:type="gramEnd"/>
+            <w:r>
+              <w:rPr>
+                <w:rFonts w:ascii="Times New Roman" w:hAnsi="Times New Roman" w:cs="Times New Roman"/>
+                <w:sz w:val="22"/>
+                <w:szCs w:val="22"/>
+              </w:rPr>
+              <w:t xml:space="preserve"> from Step 2, testing the effects of Remove punctuation, Remove special characters, Expand contractions, Remove stop words, Wordnet Lemmatization, Word embedding, and Batch normalization.</w:t>
+            </w:r>
+          </w:p>
+        </w:tc>
+      </w:tr>
+      <w:tr>
+        <w:tc>
+          <w:tcPr>
+            <w:tcW w:w="563" w:type="dxa"/>
+          </w:tcPr>
+          <w:p>
+            <w:pPr>
+              <w:rPr>
+                <w:rFonts w:ascii="Times New Roman" w:hAnsi="Times New Roman" w:cs="Times New Roman"/>
+                <w:sz w:val="20"/>
+                <w:szCs w:val="20"/>
+              </w:rPr>
+            </w:pPr>
+            <w:r>
+              <w:rPr>
+                <w:rFonts w:ascii="Times New Roman" w:hAnsi="Times New Roman" w:cs="Times New Roman" w:hint="eastAsia"/>
+                <w:sz w:val="22"/>
+                <w:szCs w:val="22"/>
+              </w:rPr>
+              <w:t>No.</w:t>
+            </w:r>
+          </w:p>
+        </w:tc>
+        <w:tc>
+          <w:tcPr>
+            <w:tcW w:w="2834" w:type="dxa"/>
+            <w:gridSpan w:val="4"/>
+          </w:tcPr>
+          <w:p>
+            <w:pPr>
+              <w:rPr>
+                <w:rFonts w:ascii="Times New Roman" w:hAnsi="Times New Roman" w:cs="Times New Roman"/>
+                <w:sz w:val="20"/>
+                <w:szCs w:val="20"/>
+              </w:rPr>
+            </w:pPr>
+            <w:r>
+              <w:rPr>
+                <w:rFonts w:ascii="Times New Roman" w:hAnsi="Times New Roman" w:cs="Times New Roman"/>
+                <w:color w:val="000000"/>
+                <w:kern w:val="0"/>
+                <w:sz w:val="22"/>
+                <w:szCs w:val="22"/>
+                <w14:ligatures w14:val="none"/>
+              </w:rPr>
+              <w:t>A</w:t>
+            </w:r>
+            <w:r>
+              <w:rPr>
+                <w:rFonts w:ascii="Times New Roman" w:eastAsia="Times New Roman" w:hAnsi="Times New Roman" w:cs="Times New Roman"/>
+                <w:color w:val="000000"/>
+                <w:kern w:val="0"/>
+                <w:sz w:val="22"/>
+                <w:szCs w:val="22"/>
+                <w14:ligatures w14:val="none"/>
+              </w:rPr>
+              <w:t>ction</w:t>
+            </w:r>
+          </w:p>
+        </w:tc>
+        <w:tc>
+          <w:tcPr>
+            <w:tcW w:w="851" w:type="dxa"/>
+          </w:tcPr>
+          <w:p>
+            <w:pPr>
+              <w:rPr>
+                <w:rFonts w:ascii="Times New Roman" w:hAnsi="Times New Roman" w:cs="Times New Roman"/>
+                <w:sz w:val="20"/>
+                <w:szCs w:val="20"/>
+              </w:rPr>
+            </w:pPr>
+            <w:proofErr w:type="spellStart"/>
+            <w:r>
+              <w:rPr>
+                <w:rFonts w:ascii="Times New Roman" w:hAnsi="Times New Roman" w:cs="Times New Roman" w:hint="eastAsia"/>
+                <w:color w:val="000000"/>
+                <w:kern w:val="0"/>
+                <w:sz w:val="22"/>
+                <w:szCs w:val="22"/>
+                <w14:ligatures w14:val="none"/>
+              </w:rPr>
+              <w:t>A</w:t>
+            </w:r>
+            <w:r>
+              <w:rPr>
+                <w:rFonts w:ascii="Times New Roman" w:eastAsia="Times New Roman" w:hAnsi="Times New Roman" w:cs="Times New Roman"/>
+                <w:color w:val="000000"/>
+                <w:kern w:val="0"/>
+                <w:sz w:val="22"/>
+                <w:szCs w:val="22"/>
+                <w14:ligatures w14:val="none"/>
+              </w:rPr>
+              <w:t>cc</w:t>
+            </w:r>
+            <w:proofErr w:type="spellEnd"/>
+          </w:p>
+        </w:tc>
+        <w:tc>
+          <w:tcPr>
+            <w:tcW w:w="283" w:type="dxa"/>
+            <w:vMerge w:val="restart"/>
+          </w:tcPr>
+          <w:p>
+            <w:pPr>
+              <w:rPr>
+                <w:rFonts w:ascii="Times New Roman" w:hAnsi="Times New Roman" w:cs="Times New Roman"/>
+                <w:sz w:val="20"/>
+                <w:szCs w:val="20"/>
+              </w:rPr>
+            </w:pPr>
+          </w:p>
+        </w:tc>
+        <w:tc>
+          <w:tcPr>
+            <w:tcW w:w="567" w:type="dxa"/>
+            <w:gridSpan w:val="2"/>
+            <w:vAlign w:val="bottom"/>
+          </w:tcPr>
+          <w:p>
+            <w:pPr>
+              <w:rPr>
+                <w:rFonts w:ascii="Times New Roman" w:hAnsi="Times New Roman" w:cs="Times New Roman"/>
+                <w:sz w:val="20"/>
+                <w:szCs w:val="20"/>
+              </w:rPr>
+            </w:pPr>
+            <w:r>
+              <w:rPr>
+                <w:rFonts w:ascii="Times New Roman" w:eastAsia="Times New Roman" w:hAnsi="Times New Roman" w:cs="Times New Roman"/>
+                <w:color w:val="000000"/>
+                <w:kern w:val="0"/>
+                <w:sz w:val="22"/>
+                <w:szCs w:val="22"/>
+                <w14:ligatures w14:val="none"/>
+              </w:rPr>
+              <w:t>No.</w:t>
+            </w:r>
+          </w:p>
+        </w:tc>
+        <w:tc>
+          <w:tcPr>
+            <w:tcW w:w="2835" w:type="dxa"/>
+            <w:gridSpan w:val="3"/>
+            <w:vAlign w:val="bottom"/>
+          </w:tcPr>
+          <w:p>
+            <w:pPr>
+              <w:rPr>
+                <w:rFonts w:ascii="Times New Roman" w:hAnsi="Times New Roman" w:cs="Times New Roman"/>
+                <w:sz w:val="20"/>
+                <w:szCs w:val="20"/>
+              </w:rPr>
+            </w:pPr>
+            <w:r>
+              <w:rPr>
+                <w:rFonts w:ascii="Times New Roman" w:eastAsia="Times New Roman" w:hAnsi="Times New Roman" w:cs="Times New Roman"/>
+                <w:color w:val="000000"/>
+                <w:kern w:val="0"/>
+                <w:sz w:val="22"/>
+                <w:szCs w:val="22"/>
+                <w14:ligatures w14:val="none"/>
+              </w:rPr>
+              <w:t>Action</w:t>
+            </w:r>
+          </w:p>
+        </w:tc>
+        <w:tc>
+          <w:tcPr>
+            <w:tcW w:w="1083" w:type="dxa"/>
+            <w:gridSpan w:val="2"/>
+            <w:vAlign w:val="bottom"/>
+          </w:tcPr>
+          <w:p>
+            <w:pPr>
+              <w:rPr>
+                <w:rFonts w:ascii="Times New Roman" w:hAnsi="Times New Roman" w:cs="Times New Roman"/>
+                <w:sz w:val="20"/>
+                <w:szCs w:val="20"/>
+              </w:rPr>
+            </w:pPr>
+            <w:proofErr w:type="spellStart"/>
+            <w:r>
+              <w:rPr>
+                <w:rFonts w:ascii="Times New Roman" w:hAnsi="Times New Roman" w:cs="Times New Roman" w:hint="eastAsia"/>
+                <w:sz w:val="22"/>
+                <w:szCs w:val="22"/>
+              </w:rPr>
+              <w:t>Acc</w:t>
+            </w:r>
+            <w:proofErr w:type="spellEnd"/>
+          </w:p>
+        </w:tc>
+      </w:tr>
+      <w:tr>
+        <w:tc>
+          <w:tcPr>
+            <w:tcW w:w="563" w:type="dxa"/>
+          </w:tcPr>
+          <w:p>
+            <w:pPr>
+              <w:rPr>
+                <w:rFonts w:ascii="Times New Roman" w:hAnsi="Times New Roman" w:cs="Times New Roman" w:hint="eastAsia"/>
+                <w:sz w:val="22"/>
+                <w:szCs w:val="22"/>
+              </w:rPr>
+            </w:pPr>
+            <w:r>
+              <w:rPr>
+                <w:rFonts w:ascii="Times New Roman" w:hAnsi="Times New Roman" w:cs="Times New Roman" w:hint="eastAsia"/>
+                <w:sz w:val="22"/>
+                <w:szCs w:val="22"/>
+              </w:rPr>
+              <w:t>9</w:t>
+            </w:r>
+          </w:p>
+        </w:tc>
+        <w:tc>
+          <w:tcPr>
+            <w:tcW w:w="2834" w:type="dxa"/>
+            <w:gridSpan w:val="4"/>
+          </w:tcPr>
+          <w:p>
+            <w:pPr>
+              <w:rPr>
+                <w:rFonts w:ascii="Times New Roman" w:hAnsi="Times New Roman" w:cs="Times New Roman"/>
+                <w:color w:val="000000"/>
+                <w:kern w:val="0"/>
+                <w:sz w:val="22"/>
+                <w:szCs w:val="22"/>
+                <w14:ligatures w14:val="none"/>
+              </w:rPr>
+            </w:pPr>
+            <w:r>
+              <w:rPr>
+                <w:rFonts w:ascii="Times New Roman" w:hAnsi="Times New Roman" w:cs="Times New Roman" w:hint="eastAsia"/>
+                <w:sz w:val="22"/>
+                <w:szCs w:val="22"/>
+              </w:rPr>
+              <w:t>Remove punctuation</w:t>
+            </w:r>
+          </w:p>
+        </w:tc>
+        <w:tc>
+          <w:tcPr>
+            <w:tcW w:w="851" w:type="dxa"/>
+          </w:tcPr>
+          <w:p>
+            <w:pPr>
+              <w:rPr>
+                <w:rFonts w:ascii="Times New Roman" w:hAnsi="Times New Roman" w:cs="Times New Roman" w:hint="eastAsia"/>
+                <w:color w:val="000000"/>
+                <w:kern w:val="0"/>
+                <w:sz w:val="22"/>
+                <w:szCs w:val="22"/>
+                <w14:ligatures w14:val="none"/>
+              </w:rPr>
+            </w:pPr>
+            <w:r>
+              <w:rPr>
+                <w:rFonts w:ascii="Times New Roman" w:hAnsi="Times New Roman" w:cs="Times New Roman" w:hint="eastAsia"/>
+                <w:color w:val="000000"/>
+                <w:kern w:val="0"/>
+                <w:sz w:val="22"/>
+                <w:szCs w:val="22"/>
+                <w14:ligatures w14:val="none"/>
+              </w:rPr>
+              <w:t>90.33</w:t>
+            </w:r>
+          </w:p>
+        </w:tc>
+        <w:tc>
+          <w:tcPr>
+            <w:tcW w:w="283" w:type="dxa"/>
+            <w:vMerge/>
+          </w:tcPr>
+          <w:p>
+            <w:pPr>
+              <w:rPr>
+                <w:rFonts w:ascii="Times New Roman" w:hAnsi="Times New Roman" w:cs="Times New Roman"/>
+                <w:sz w:val="20"/>
+                <w:szCs w:val="20"/>
+              </w:rPr>
+            </w:pPr>
+          </w:p>
+        </w:tc>
+        <w:tc>
+          <w:tcPr>
+            <w:tcW w:w="567" w:type="dxa"/>
+            <w:gridSpan w:val="2"/>
+          </w:tcPr>
+          <w:p>
+            <w:pPr>
+              <w:rPr>
+                <w:rFonts w:ascii="Times New Roman" w:hAnsi="Times New Roman" w:cs="Times New Roman" w:hint="eastAsia"/>
+                <w:color w:val="000000"/>
+                <w:kern w:val="0"/>
+                <w:sz w:val="22"/>
+                <w:szCs w:val="22"/>
+                <w14:ligatures w14:val="none"/>
+              </w:rPr>
+            </w:pPr>
+            <w:r>
+              <w:rPr>
+                <w:rFonts w:ascii="Times New Roman" w:hAnsi="Times New Roman" w:cs="Times New Roman" w:hint="eastAsia"/>
+                <w:color w:val="000000"/>
+                <w:kern w:val="0"/>
+                <w:sz w:val="22"/>
+                <w:szCs w:val="22"/>
+                <w14:ligatures w14:val="none"/>
+              </w:rPr>
+              <w:t>10</w:t>
+            </w:r>
+          </w:p>
+        </w:tc>
+        <w:tc>
+          <w:tcPr>
+            <w:tcW w:w="2835" w:type="dxa"/>
+            <w:gridSpan w:val="3"/>
+          </w:tcPr>
+          <w:p>
+            <w:pPr>
+              <w:rPr>
+                <w:rFonts w:ascii="Times New Roman" w:eastAsia="Times New Roman" w:hAnsi="Times New Roman" w:cs="Times New Roman"/>
+                <w:color w:val="000000"/>
+                <w:kern w:val="0"/>
+                <w:sz w:val="22"/>
+                <w:szCs w:val="22"/>
+                <w14:ligatures w14:val="none"/>
+              </w:rPr>
+            </w:pPr>
+            <w:r>
+              <w:rPr>
+                <w:rFonts w:ascii="Times New Roman" w:hAnsi="Times New Roman" w:cs="Times New Roman"/>
+                <w:sz w:val="22"/>
+                <w:szCs w:val="22"/>
+              </w:rPr>
+              <w:t>R</w:t>
+            </w:r>
+            <w:r>
+              <w:rPr>
+                <w:rFonts w:ascii="Times New Roman" w:hAnsi="Times New Roman" w:cs="Times New Roman" w:hint="eastAsia"/>
+                <w:sz w:val="22"/>
+                <w:szCs w:val="22"/>
+              </w:rPr>
+              <w:t>emove special</w:t>
+            </w:r>
+            <w:r>
+              <w:rPr>
+                <w:rFonts w:ascii="Times New Roman" w:hAnsi="Times New Roman" w:cs="Times New Roman" w:hint="eastAsia"/>
+                <w:sz w:val="22"/>
+                <w:szCs w:val="22"/>
+              </w:rPr>
+              <w:t xml:space="preserve"> </w:t>
+            </w:r>
+            <w:r>
+              <w:rPr>
+                <w:rFonts w:ascii="Times New Roman" w:hAnsi="Times New Roman" w:cs="Times New Roman" w:hint="eastAsia"/>
+                <w:sz w:val="22"/>
+                <w:szCs w:val="22"/>
+              </w:rPr>
+              <w:t>chars</w:t>
+            </w:r>
+          </w:p>
+        </w:tc>
+        <w:tc>
+          <w:tcPr>
+            <w:tcW w:w="1083" w:type="dxa"/>
+            <w:gridSpan w:val="2"/>
+          </w:tcPr>
+          <w:p>
+            <w:pPr>
+              <w:rPr>
+                <w:rFonts w:ascii="Times New Roman" w:hAnsi="Times New Roman" w:cs="Times New Roman" w:hint="eastAsia"/>
+                <w:color w:val="000000"/>
+                <w:kern w:val="0"/>
+                <w:sz w:val="22"/>
+                <w:szCs w:val="22"/>
+                <w14:ligatures w14:val="none"/>
+              </w:rPr>
+            </w:pPr>
+            <w:r>
+              <w:rPr>
+                <w:rFonts w:ascii="Times New Roman" w:hAnsi="Times New Roman" w:cs="Times New Roman" w:hint="eastAsia"/>
+                <w:color w:val="000000"/>
+                <w:kern w:val="0"/>
+                <w:sz w:val="22"/>
+                <w:szCs w:val="22"/>
+                <w14:ligatures w14:val="none"/>
+              </w:rPr>
+              <w:t>90.52</w:t>
+            </w:r>
+          </w:p>
+        </w:tc>
+      </w:tr>
+      <w:tr>
+        <w:tc>
+          <w:tcPr>
+            <w:tcW w:w="563" w:type="dxa"/>
+          </w:tcPr>
+          <w:p>
+            <w:pPr>
+              <w:rPr>
+                <w:rFonts w:ascii="Times New Roman" w:hAnsi="Times New Roman" w:cs="Times New Roman" w:hint="eastAsia"/>
+                <w:sz w:val="22"/>
+                <w:szCs w:val="22"/>
+              </w:rPr>
+            </w:pPr>
+            <w:r>
+              <w:rPr>
+                <w:rFonts w:ascii="Times New Roman" w:hAnsi="Times New Roman" w:cs="Times New Roman" w:hint="eastAsia"/>
+                <w:sz w:val="22"/>
+                <w:szCs w:val="22"/>
+              </w:rPr>
+              <w:t>11</w:t>
+            </w:r>
+          </w:p>
+        </w:tc>
+        <w:tc>
+          <w:tcPr>
+            <w:tcW w:w="2834" w:type="dxa"/>
+            <w:gridSpan w:val="4"/>
+          </w:tcPr>
+          <w:p>
+            <w:pPr>
+              <w:rPr>
+                <w:rFonts w:ascii="Times New Roman" w:hAnsi="Times New Roman" w:cs="Times New Roman" w:hint="eastAsia"/>
+                <w:sz w:val="22"/>
+                <w:szCs w:val="22"/>
+              </w:rPr>
+            </w:pPr>
+            <w:r>
+              <w:rPr>
+                <w:rFonts w:ascii="Times New Roman" w:hAnsi="Times New Roman" w:cs="Times New Roman" w:hint="eastAsia"/>
+                <w:sz w:val="22"/>
+                <w:szCs w:val="22"/>
+              </w:rPr>
+              <w:t>Expand contractions</w:t>
+            </w:r>
+          </w:p>
+        </w:tc>
+        <w:tc>
+          <w:tcPr>
+            <w:tcW w:w="851" w:type="dxa"/>
+          </w:tcPr>
+          <w:p>
+            <w:pPr>
+              <w:rPr>
+                <w:rFonts w:ascii="Times New Roman" w:hAnsi="Times New Roman" w:cs="Times New Roman" w:hint="eastAsia"/>
+                <w:color w:val="000000"/>
+                <w:kern w:val="0"/>
+                <w:sz w:val="22"/>
+                <w:szCs w:val="22"/>
+                <w14:ligatures w14:val="none"/>
+              </w:rPr>
+            </w:pPr>
+            <w:r>
+              <w:rPr>
+                <w:rFonts w:ascii="Times New Roman" w:hAnsi="Times New Roman" w:cs="Times New Roman" w:hint="eastAsia"/>
+                <w:color w:val="000000"/>
+                <w:kern w:val="0"/>
+                <w:sz w:val="22"/>
+                <w:szCs w:val="22"/>
+                <w14:ligatures w14:val="none"/>
+              </w:rPr>
+              <w:t>90.82</w:t>
+            </w:r>
+          </w:p>
+        </w:tc>
+        <w:tc>
+          <w:tcPr>
+            <w:tcW w:w="283" w:type="dxa"/>
+            <w:vMerge/>
+          </w:tcPr>
+          <w:p>
+            <w:pPr>
+              <w:rPr>
+                <w:rFonts w:ascii="Times New Roman" w:hAnsi="Times New Roman" w:cs="Times New Roman"/>
+                <w:sz w:val="20"/>
+                <w:szCs w:val="20"/>
+              </w:rPr>
+            </w:pPr>
+          </w:p>
+        </w:tc>
+        <w:tc>
+          <w:tcPr>
+            <w:tcW w:w="567" w:type="dxa"/>
+            <w:gridSpan w:val="2"/>
+          </w:tcPr>
+          <w:p>
+            <w:pPr>
+              <w:rPr>
+                <w:rFonts w:ascii="Times New Roman" w:hAnsi="Times New Roman" w:cs="Times New Roman" w:hint="eastAsia"/>
+                <w:color w:val="000000"/>
+                <w:kern w:val="0"/>
+                <w:sz w:val="22"/>
+                <w:szCs w:val="22"/>
+                <w14:ligatures w14:val="none"/>
+              </w:rPr>
+            </w:pPr>
+            <w:r>
+              <w:rPr>
+                <w:rFonts w:ascii="Times New Roman" w:hAnsi="Times New Roman" w:cs="Times New Roman" w:hint="eastAsia"/>
+                <w:color w:val="000000"/>
+                <w:kern w:val="0"/>
+                <w:sz w:val="22"/>
+                <w:szCs w:val="22"/>
+                <w14:ligatures w14:val="none"/>
+              </w:rPr>
+              <w:t>12</w:t>
+            </w:r>
+          </w:p>
+        </w:tc>
+        <w:tc>
+          <w:tcPr>
+            <w:tcW w:w="2835" w:type="dxa"/>
+            <w:gridSpan w:val="3"/>
+          </w:tcPr>
+          <w:p>
+            <w:pPr>
+              <w:rPr>
+                <w:rFonts w:ascii="Times New Roman" w:hAnsi="Times New Roman" w:cs="Times New Roman"/>
+                <w:sz w:val="22"/>
+                <w:szCs w:val="22"/>
+              </w:rPr>
+            </w:pPr>
+            <w:r>
+              <w:rPr>
+                <w:rFonts w:ascii="Times New Roman" w:hAnsi="Times New Roman" w:cs="Times New Roman" w:hint="eastAsia"/>
+                <w:sz w:val="22"/>
+                <w:szCs w:val="22"/>
+              </w:rPr>
+              <w:t>Remove stop words</w:t>
+            </w:r>
+          </w:p>
+        </w:tc>
+        <w:tc>
+          <w:tcPr>
+            <w:tcW w:w="1083" w:type="dxa"/>
+            <w:gridSpan w:val="2"/>
+          </w:tcPr>
+          <w:p>
+            <w:pPr>
+              <w:rPr>
+                <w:rFonts w:ascii="Times New Roman" w:hAnsi="Times New Roman" w:cs="Times New Roman" w:hint="eastAsia"/>
+                <w:color w:val="000000"/>
+                <w:kern w:val="0"/>
+                <w:sz w:val="22"/>
+                <w:szCs w:val="22"/>
+                <w14:ligatures w14:val="none"/>
+              </w:rPr>
+            </w:pPr>
+            <w:r>
+              <w:rPr>
+                <w:rFonts w:ascii="Times New Roman" w:hAnsi="Times New Roman" w:cs="Times New Roman" w:hint="eastAsia"/>
+                <w:color w:val="000000"/>
+                <w:kern w:val="0"/>
+                <w:sz w:val="22"/>
+                <w:szCs w:val="22"/>
+                <w14:ligatures w14:val="none"/>
+              </w:rPr>
+              <w:t>90.53</w:t>
+            </w:r>
+          </w:p>
+        </w:tc>
+      </w:tr>
+      <w:tr>
+        <w:tc>
+          <w:tcPr>
+            <w:tcW w:w="563" w:type="dxa"/>
+          </w:tcPr>
+          <w:p>
+            <w:pPr>
+              <w:rPr>
+                <w:rFonts w:ascii="Times New Roman" w:hAnsi="Times New Roman" w:cs="Times New Roman" w:hint="eastAsia"/>
+                <w:sz w:val="22"/>
+                <w:szCs w:val="22"/>
+              </w:rPr>
+            </w:pPr>
+            <w:r>
+              <w:rPr>
+                <w:rFonts w:ascii="Times New Roman" w:hAnsi="Times New Roman" w:cs="Times New Roman" w:hint="eastAsia"/>
+                <w:sz w:val="22"/>
+                <w:szCs w:val="22"/>
+              </w:rPr>
+              <w:t>13</w:t>
+            </w:r>
+          </w:p>
+        </w:tc>
+        <w:tc>
+          <w:tcPr>
+            <w:tcW w:w="2834" w:type="dxa"/>
+            <w:gridSpan w:val="4"/>
+          </w:tcPr>
+          <w:p>
+            <w:pPr>
+              <w:rPr>
+                <w:rFonts w:ascii="Times New Roman" w:hAnsi="Times New Roman" w:cs="Times New Roman" w:hint="eastAsia"/>
+                <w:sz w:val="22"/>
+                <w:szCs w:val="22"/>
+              </w:rPr>
+            </w:pPr>
+            <w:r>
+              <w:rPr>
+                <w:rFonts w:ascii="Times New Roman" w:hAnsi="Times New Roman" w:cs="Times New Roman" w:hint="eastAsia"/>
+                <w:sz w:val="22"/>
+                <w:szCs w:val="22"/>
+              </w:rPr>
+              <w:t xml:space="preserve">Wordnet </w:t>
+            </w:r>
+            <w:r>
+              <w:rPr>
+                <w:rFonts w:ascii="Times New Roman" w:hAnsi="Times New Roman" w:cs="Times New Roman"/>
+                <w:sz w:val="22"/>
+                <w:szCs w:val="22"/>
+              </w:rPr>
+              <w:t>Lemmatize</w:t>
+            </w:r>
+          </w:p>
+        </w:tc>
+        <w:tc>
+          <w:tcPr>
+            <w:tcW w:w="851" w:type="dxa"/>
+            <w:shd w:val="clear" w:color="auto" w:fill="66FF33"/>
+          </w:tcPr>
+          <w:p>
+            <w:pPr>
+              <w:rPr>
+                <w:rFonts w:ascii="Times New Roman" w:hAnsi="Times New Roman" w:cs="Times New Roman" w:hint="eastAsia"/>
+                <w:color w:val="000000"/>
+                <w:kern w:val="0"/>
+                <w:sz w:val="22"/>
+                <w:szCs w:val="22"/>
+                <w14:ligatures w14:val="none"/>
+              </w:rPr>
+            </w:pPr>
+            <w:r>
+              <w:rPr>
+                <w:rFonts w:ascii="Times New Roman" w:hAnsi="Times New Roman" w:cs="Times New Roman" w:hint="eastAsia"/>
+                <w:color w:val="000000"/>
+                <w:kern w:val="0"/>
+                <w:sz w:val="22"/>
+                <w:szCs w:val="22"/>
+                <w14:ligatures w14:val="none"/>
+              </w:rPr>
+              <w:t>91.99</w:t>
+            </w:r>
+          </w:p>
+        </w:tc>
+        <w:tc>
+          <w:tcPr>
+            <w:tcW w:w="283" w:type="dxa"/>
+            <w:vMerge/>
+          </w:tcPr>
+          <w:p>
+            <w:pPr>
+              <w:rPr>
+                <w:rFonts w:ascii="Times New Roman" w:hAnsi="Times New Roman" w:cs="Times New Roman"/>
+                <w:sz w:val="20"/>
+                <w:szCs w:val="20"/>
+              </w:rPr>
+            </w:pPr>
+          </w:p>
+        </w:tc>
+        <w:tc>
+          <w:tcPr>
+            <w:tcW w:w="567" w:type="dxa"/>
+            <w:gridSpan w:val="2"/>
+          </w:tcPr>
+          <w:p>
+            <w:pPr>
+              <w:rPr>
+                <w:rFonts w:ascii="Times New Roman" w:hAnsi="Times New Roman" w:cs="Times New Roman" w:hint="eastAsia"/>
+                <w:color w:val="000000"/>
+                <w:kern w:val="0"/>
+                <w:sz w:val="22"/>
+                <w:szCs w:val="22"/>
+                <w14:ligatures w14:val="none"/>
+              </w:rPr>
+            </w:pPr>
+            <w:r>
+              <w:rPr>
+                <w:rFonts w:ascii="Times New Roman" w:hAnsi="Times New Roman" w:cs="Times New Roman" w:hint="eastAsia"/>
+                <w:color w:val="000000"/>
+                <w:kern w:val="0"/>
+                <w:sz w:val="22"/>
+                <w:szCs w:val="22"/>
+                <w14:ligatures w14:val="none"/>
+              </w:rPr>
+              <w:t>14</w:t>
+            </w:r>
+          </w:p>
+        </w:tc>
+        <w:tc>
+          <w:tcPr>
+            <w:tcW w:w="2835" w:type="dxa"/>
+            <w:gridSpan w:val="3"/>
+          </w:tcPr>
+          <w:p>
+            <w:pPr>
+              <w:rPr>
+                <w:rFonts w:ascii="Times New Roman" w:hAnsi="Times New Roman" w:cs="Times New Roman" w:hint="eastAsia"/>
+                <w:sz w:val="22"/>
+                <w:szCs w:val="22"/>
+              </w:rPr>
+            </w:pPr>
+            <w:r>
+              <w:rPr>
+                <w:rFonts w:ascii="Times New Roman" w:hAnsi="Times New Roman" w:cs="Times New Roman" w:hint="eastAsia"/>
+                <w:sz w:val="22"/>
+                <w:szCs w:val="22"/>
+              </w:rPr>
+              <w:t>Word embedding</w:t>
+            </w:r>
+          </w:p>
+        </w:tc>
+        <w:tc>
+          <w:tcPr>
+            <w:tcW w:w="1083" w:type="dxa"/>
+            <w:gridSpan w:val="2"/>
+          </w:tcPr>
+          <w:p>
+            <w:pPr>
+              <w:rPr>
+                <w:rFonts w:ascii="Times New Roman" w:hAnsi="Times New Roman" w:cs="Times New Roman" w:hint="eastAsia"/>
+                <w:color w:val="000000"/>
+                <w:kern w:val="0"/>
+                <w:sz w:val="22"/>
+                <w:szCs w:val="22"/>
+                <w14:ligatures w14:val="none"/>
+              </w:rPr>
+            </w:pPr>
+            <w:r>
+              <w:rPr>
+                <w:rFonts w:ascii="Times New Roman" w:hAnsi="Times New Roman" w:cs="Times New Roman" w:hint="eastAsia"/>
+                <w:color w:val="000000"/>
+                <w:kern w:val="0"/>
+                <w:sz w:val="22"/>
+                <w:szCs w:val="22"/>
+                <w14:ligatures w14:val="none"/>
+              </w:rPr>
+              <w:t>90.04</w:t>
+            </w:r>
+          </w:p>
+        </w:tc>
+      </w:tr>
+      <w:tr>
+        <w:tc>
+          <w:tcPr>
+            <w:tcW w:w="563" w:type="dxa"/>
+          </w:tcPr>
+          <w:p>
+            <w:pPr>
+              <w:rPr>
+                <w:rFonts w:ascii="Times New Roman" w:hAnsi="Times New Roman" w:cs="Times New Roman" w:hint="eastAsia"/>
+                <w:sz w:val="22"/>
+                <w:szCs w:val="22"/>
+              </w:rPr>
+            </w:pPr>
+            <w:r>
+              <w:rPr>
+                <w:rFonts w:ascii="Times New Roman" w:hAnsi="Times New Roman" w:cs="Times New Roman" w:hint="eastAsia"/>
+                <w:sz w:val="22"/>
+                <w:szCs w:val="22"/>
+              </w:rPr>
+              <w:t>15</w:t>
+            </w:r>
+          </w:p>
+        </w:tc>
+        <w:tc>
+          <w:tcPr>
+            <w:tcW w:w="2834" w:type="dxa"/>
+            <w:gridSpan w:val="4"/>
+          </w:tcPr>
+          <w:p>
+            <w:pPr>
+              <w:rPr>
+                <w:rFonts w:ascii="Times New Roman" w:hAnsi="Times New Roman" w:cs="Times New Roman" w:hint="eastAsia"/>
+                <w:sz w:val="22"/>
+                <w:szCs w:val="22"/>
+              </w:rPr>
+            </w:pPr>
+            <w:r>
+              <w:rPr>
+                <w:rFonts w:ascii="Times New Roman" w:hAnsi="Times New Roman" w:cs="Times New Roman" w:hint="eastAsia"/>
+                <w:sz w:val="22"/>
+                <w:szCs w:val="22"/>
+              </w:rPr>
+              <w:t>Batch normalization</w:t>
+            </w:r>
+          </w:p>
+        </w:tc>
+        <w:tc>
+          <w:tcPr>
+            <w:tcW w:w="851" w:type="dxa"/>
+          </w:tcPr>
+          <w:p>
+            <w:pPr>
+              <w:rPr>
+                <w:rFonts w:ascii="Times New Roman" w:hAnsi="Times New Roman" w:cs="Times New Roman" w:hint="eastAsia"/>
+                <w:color w:val="000000"/>
+                <w:kern w:val="0"/>
+                <w:sz w:val="22"/>
+                <w:szCs w:val="22"/>
+                <w14:ligatures w14:val="none"/>
+              </w:rPr>
+            </w:pPr>
+            <w:r>
+              <w:rPr>
+                <w:rFonts w:ascii="Times New Roman" w:hAnsi="Times New Roman" w:cs="Times New Roman" w:hint="eastAsia"/>
+                <w:color w:val="000000"/>
+                <w:kern w:val="0"/>
+                <w:sz w:val="22"/>
+                <w:szCs w:val="22"/>
+                <w14:ligatures w14:val="none"/>
+              </w:rPr>
+              <w:t>90.92</w:t>
+            </w:r>
+          </w:p>
+        </w:tc>
+        <w:tc>
+          <w:tcPr>
+            <w:tcW w:w="283" w:type="dxa"/>
+            <w:vMerge/>
+          </w:tcPr>
+          <w:p>
+            <w:pPr>
+              <w:rPr>
+                <w:rFonts w:ascii="Times New Roman" w:hAnsi="Times New Roman" w:cs="Times New Roman"/>
+                <w:sz w:val="20"/>
+                <w:szCs w:val="20"/>
+              </w:rPr>
+            </w:pPr>
+          </w:p>
+        </w:tc>
+        <w:tc>
+          <w:tcPr>
+            <w:tcW w:w="567" w:type="dxa"/>
+            <w:gridSpan w:val="2"/>
+          </w:tcPr>
+          <w:p>
+            <w:pPr>
+              <w:rPr>
+                <w:rFonts w:ascii="Times New Roman" w:hAnsi="Times New Roman" w:cs="Times New Roman" w:hint="eastAsia"/>
+                <w:color w:val="000000"/>
+                <w:kern w:val="0"/>
+                <w:sz w:val="22"/>
+                <w:szCs w:val="22"/>
+                <w14:ligatures w14:val="none"/>
+              </w:rPr>
+            </w:pPr>
+          </w:p>
+        </w:tc>
+        <w:tc>
+          <w:tcPr>
+            <w:tcW w:w="2835" w:type="dxa"/>
+            <w:gridSpan w:val="3"/>
+          </w:tcPr>
+          <w:p>
+            <w:pPr>
+              <w:rPr>
+                <w:rFonts w:ascii="Times New Roman" w:hAnsi="Times New Roman" w:cs="Times New Roman" w:hint="eastAsia"/>
+                <w:sz w:val="22"/>
+                <w:szCs w:val="22"/>
+              </w:rPr>
+            </w:pPr>
+          </w:p>
+        </w:tc>
+        <w:tc>
+          <w:tcPr>
+            <w:tcW w:w="1083" w:type="dxa"/>
+            <w:gridSpan w:val="2"/>
+          </w:tcPr>
+          <w:p>
+            <w:pPr>
+              <w:rPr>
+                <w:rFonts w:ascii="Times New Roman" w:hAnsi="Times New Roman" w:cs="Times New Roman" w:hint="eastAsia"/>
+                <w:color w:val="000000"/>
+                <w:kern w:val="0"/>
+                <w:sz w:val="22"/>
+                <w:szCs w:val="22"/>
+                <w14:ligatures w14:val="none"/>
+              </w:rPr>
+            </w:pPr>
+          </w:p>
+        </w:tc>
+      </w:tr>
+      <w:tr>
+        <w:tc>
+          <w:tcPr>
+            <w:tcW w:w="9016" w:type="dxa"/>
+            <w:gridSpan w:val="14"/>
+          </w:tcPr>
+          <w:p>
+            <w:pPr>
+              <w:rPr>
+                <w:rFonts w:ascii="Times New Roman" w:hAnsi="Times New Roman" w:cs="Times New Roman" w:hint="eastAsia"/>
+                <w:color w:val="000000"/>
+                <w:kern w:val="0"/>
+                <w:sz w:val="22"/>
+                <w:szCs w:val="22"/>
+                <w14:ligatures w14:val="none"/>
+              </w:rPr>
+            </w:pPr>
+            <w:r>
+              <w:rPr>
+                <w:rFonts w:ascii="Times New Roman" w:hAnsi="Times New Roman" w:cs="Times New Roman"/>
+                <w:sz w:val="20"/>
+                <w:szCs w:val="20"/>
+              </w:rPr>
+              <w:t>Fortunately, enabling Wordnet Lemmatization further improved accuracy. Next, I will explore combining it with TF-IDF (1,1) and Term Frequency to see if it can yield even better results.</w:t>
+            </w:r>
+          </w:p>
+        </w:tc>
+      </w:tr>
+      <w:tr>
+        <w:tc>
+          <w:tcPr>
+            <w:tcW w:w="563" w:type="dxa"/>
+          </w:tcPr>
+          <w:p>
+            <w:pPr>
+              <w:rPr>
+                <w:rFonts w:ascii="Times New Roman" w:hAnsi="Times New Roman" w:cs="Times New Roman" w:hint="eastAsia"/>
+                <w:sz w:val="22"/>
+                <w:szCs w:val="22"/>
+              </w:rPr>
+            </w:pPr>
+            <w:r>
+              <w:rPr>
+                <w:rFonts w:ascii="Times New Roman" w:hAnsi="Times New Roman" w:cs="Times New Roman" w:hint="eastAsia"/>
+                <w:sz w:val="22"/>
+                <w:szCs w:val="22"/>
+              </w:rPr>
+              <w:t>16</w:t>
+            </w:r>
+          </w:p>
+        </w:tc>
+        <w:tc>
+          <w:tcPr>
+            <w:tcW w:w="2834" w:type="dxa"/>
+            <w:gridSpan w:val="4"/>
+          </w:tcPr>
+          <w:p>
+            <w:pPr>
+              <w:rPr>
+                <w:rFonts w:ascii="Times New Roman" w:hAnsi="Times New Roman" w:cs="Times New Roman" w:hint="eastAsia"/>
+                <w:sz w:val="22"/>
+                <w:szCs w:val="22"/>
+              </w:rPr>
+            </w:pPr>
+            <w:r>
+              <w:rPr>
+                <w:rFonts w:ascii="Times New Roman" w:hAnsi="Times New Roman" w:cs="Times New Roman" w:hint="eastAsia"/>
+                <w:sz w:val="22"/>
+                <w:szCs w:val="22"/>
+              </w:rPr>
+              <w:t xml:space="preserve">Wordnet </w:t>
+            </w:r>
+            <w:r>
+              <w:rPr>
+                <w:rFonts w:ascii="Times New Roman" w:hAnsi="Times New Roman" w:cs="Times New Roman"/>
+                <w:sz w:val="22"/>
+                <w:szCs w:val="22"/>
+              </w:rPr>
+              <w:t>Lemmatize</w:t>
+            </w:r>
+            <w:r>
+              <w:rPr>
+                <w:rFonts w:ascii="Times New Roman" w:hAnsi="Times New Roman" w:cs="Times New Roman" w:hint="eastAsia"/>
+                <w:sz w:val="22"/>
+                <w:szCs w:val="22"/>
+              </w:rPr>
+              <w:t xml:space="preserve"> with Top 19 TF-IDF (</w:t>
+            </w:r>
+            <w:proofErr w:type="spellStart"/>
+            <w:r>
+              <w:rPr>
+                <w:rFonts w:ascii="Times New Roman" w:hAnsi="Times New Roman" w:cs="Times New Roman" w:hint="eastAsia"/>
+                <w:sz w:val="22"/>
+                <w:szCs w:val="22"/>
+              </w:rPr>
+              <w:t>ngram</w:t>
+            </w:r>
+            <w:proofErr w:type="spellEnd"/>
+            <w:r>
+              <w:rPr>
+                <w:rFonts w:ascii="Times New Roman" w:hAnsi="Times New Roman" w:cs="Times New Roman" w:hint="eastAsia"/>
+                <w:sz w:val="22"/>
+                <w:szCs w:val="22"/>
+              </w:rPr>
+              <w:t>: 1,1)</w:t>
+            </w:r>
+          </w:p>
+        </w:tc>
+        <w:tc>
+          <w:tcPr>
+            <w:tcW w:w="851" w:type="dxa"/>
+          </w:tcPr>
+          <w:p>
+            <w:pPr>
+              <w:rPr>
+                <w:rFonts w:ascii="Times New Roman" w:hAnsi="Times New Roman" w:cs="Times New Roman" w:hint="eastAsia"/>
+                <w:color w:val="000000"/>
+                <w:kern w:val="0"/>
+                <w:sz w:val="22"/>
+                <w:szCs w:val="22"/>
+                <w14:ligatures w14:val="none"/>
+              </w:rPr>
+            </w:pPr>
+            <w:r>
+              <w:rPr>
+                <w:rFonts w:ascii="Times New Roman" w:hAnsi="Times New Roman" w:cs="Times New Roman" w:hint="eastAsia"/>
+                <w:color w:val="000000"/>
+                <w:kern w:val="0"/>
+                <w:sz w:val="22"/>
+                <w:szCs w:val="22"/>
+                <w14:ligatures w14:val="none"/>
+              </w:rPr>
+              <w:t>88.18</w:t>
+            </w:r>
+          </w:p>
+        </w:tc>
+        <w:tc>
+          <w:tcPr>
+            <w:tcW w:w="283" w:type="dxa"/>
+            <w:vMerge w:val="restart"/>
+          </w:tcPr>
+          <w:p>
+            <w:pPr>
+              <w:rPr>
+                <w:rFonts w:ascii="Times New Roman" w:hAnsi="Times New Roman" w:cs="Times New Roman"/>
+                <w:sz w:val="20"/>
+                <w:szCs w:val="20"/>
+              </w:rPr>
+            </w:pPr>
+          </w:p>
+        </w:tc>
+        <w:tc>
+          <w:tcPr>
+            <w:tcW w:w="567" w:type="dxa"/>
+            <w:gridSpan w:val="2"/>
+          </w:tcPr>
+          <w:p>
+            <w:pPr>
+              <w:rPr>
+                <w:rFonts w:ascii="Times New Roman" w:hAnsi="Times New Roman" w:cs="Times New Roman" w:hint="eastAsia"/>
+                <w:color w:val="000000"/>
+                <w:kern w:val="0"/>
+                <w:sz w:val="22"/>
+                <w:szCs w:val="22"/>
+                <w14:ligatures w14:val="none"/>
+              </w:rPr>
+            </w:pPr>
+            <w:r>
+              <w:rPr>
+                <w:rFonts w:ascii="Times New Roman" w:hAnsi="Times New Roman" w:cs="Times New Roman" w:hint="eastAsia"/>
+                <w:color w:val="000000"/>
+                <w:kern w:val="0"/>
+                <w:sz w:val="22"/>
+                <w:szCs w:val="22"/>
+                <w14:ligatures w14:val="none"/>
+              </w:rPr>
+              <w:t>17</w:t>
+            </w:r>
+          </w:p>
+        </w:tc>
+        <w:tc>
+          <w:tcPr>
+            <w:tcW w:w="2835" w:type="dxa"/>
+            <w:gridSpan w:val="3"/>
+          </w:tcPr>
+          <w:p>
+            <w:pPr>
+              <w:rPr>
+                <w:rFonts w:ascii="Times New Roman" w:hAnsi="Times New Roman" w:cs="Times New Roman" w:hint="eastAsia"/>
+                <w:sz w:val="22"/>
+                <w:szCs w:val="22"/>
+              </w:rPr>
+            </w:pPr>
+            <w:r>
+              <w:rPr>
+                <w:rFonts w:ascii="Times New Roman" w:hAnsi="Times New Roman" w:cs="Times New Roman" w:hint="eastAsia"/>
+                <w:sz w:val="22"/>
+                <w:szCs w:val="22"/>
+              </w:rPr>
+              <w:t xml:space="preserve">Wordnet </w:t>
+            </w:r>
+            <w:r>
+              <w:rPr>
+                <w:rFonts w:ascii="Times New Roman" w:hAnsi="Times New Roman" w:cs="Times New Roman"/>
+                <w:sz w:val="22"/>
+                <w:szCs w:val="22"/>
+              </w:rPr>
+              <w:t>Lemmatize</w:t>
+            </w:r>
+            <w:r>
+              <w:rPr>
+                <w:rFonts w:ascii="Times New Roman" w:hAnsi="Times New Roman" w:cs="Times New Roman" w:hint="eastAsia"/>
+                <w:sz w:val="22"/>
+                <w:szCs w:val="22"/>
+              </w:rPr>
+              <w:t xml:space="preserve"> with Top </w:t>
+            </w:r>
+            <w:r>
+              <w:rPr>
+                <w:rFonts w:ascii="Times New Roman" w:hAnsi="Times New Roman" w:cs="Times New Roman" w:hint="eastAsia"/>
+                <w:sz w:val="22"/>
+                <w:szCs w:val="22"/>
+              </w:rPr>
+              <w:t>20</w:t>
+            </w:r>
+            <w:r>
+              <w:rPr>
+                <w:rFonts w:ascii="Times New Roman" w:hAnsi="Times New Roman" w:cs="Times New Roman" w:hint="eastAsia"/>
+                <w:sz w:val="22"/>
+                <w:szCs w:val="22"/>
+              </w:rPr>
+              <w:t xml:space="preserve"> TF-IDF (</w:t>
+            </w:r>
+            <w:proofErr w:type="spellStart"/>
+            <w:r>
+              <w:rPr>
+                <w:rFonts w:ascii="Times New Roman" w:hAnsi="Times New Roman" w:cs="Times New Roman" w:hint="eastAsia"/>
+                <w:sz w:val="22"/>
+                <w:szCs w:val="22"/>
+              </w:rPr>
+              <w:t>ngram</w:t>
+            </w:r>
+            <w:proofErr w:type="spellEnd"/>
+            <w:r>
+              <w:rPr>
+                <w:rFonts w:ascii="Times New Roman" w:hAnsi="Times New Roman" w:cs="Times New Roman" w:hint="eastAsia"/>
+                <w:sz w:val="22"/>
+                <w:szCs w:val="22"/>
+              </w:rPr>
+              <w:t>:</w:t>
+            </w:r>
+            <w:r>
+              <w:rPr>
+                <w:rFonts w:ascii="Times New Roman" w:hAnsi="Times New Roman" w:cs="Times New Roman" w:hint="eastAsia"/>
+                <w:sz w:val="22"/>
+                <w:szCs w:val="22"/>
+              </w:rPr>
+              <w:t xml:space="preserve"> 1,1)</w:t>
+            </w:r>
+          </w:p>
+        </w:tc>
+        <w:tc>
+          <w:tcPr>
+            <w:tcW w:w="1083" w:type="dxa"/>
+            <w:gridSpan w:val="2"/>
+          </w:tcPr>
+          <w:p>
+            <w:pPr>
+              <w:rPr>
+                <w:rFonts w:ascii="Times New Roman" w:hAnsi="Times New Roman" w:cs="Times New Roman" w:hint="eastAsia"/>
+                <w:color w:val="000000"/>
+                <w:kern w:val="0"/>
+                <w:sz w:val="22"/>
+                <w:szCs w:val="22"/>
+                <w14:ligatures w14:val="none"/>
+              </w:rPr>
+            </w:pPr>
+            <w:r>
+              <w:rPr>
+                <w:rFonts w:ascii="Times New Roman" w:hAnsi="Times New Roman" w:cs="Times New Roman" w:hint="eastAsia"/>
+                <w:color w:val="000000"/>
+                <w:kern w:val="0"/>
+                <w:sz w:val="22"/>
+                <w:szCs w:val="22"/>
+                <w14:ligatures w14:val="none"/>
+              </w:rPr>
+              <w:t>88.96</w:t>
+            </w:r>
+          </w:p>
+        </w:tc>
+      </w:tr>
+      <w:tr>
+        <w:tc>
+          <w:tcPr>
+            <w:tcW w:w="563" w:type="dxa"/>
+          </w:tcPr>
+          <w:p>
+            <w:pPr>
+              <w:rPr>
+                <w:rFonts w:ascii="Times New Roman" w:hAnsi="Times New Roman" w:cs="Times New Roman" w:hint="eastAsia"/>
+                <w:sz w:val="22"/>
+                <w:szCs w:val="22"/>
+              </w:rPr>
+            </w:pPr>
+            <w:r>
+              <w:rPr>
+                <w:rFonts w:ascii="Times New Roman" w:hAnsi="Times New Roman" w:cs="Times New Roman" w:hint="eastAsia"/>
+                <w:sz w:val="22"/>
+                <w:szCs w:val="22"/>
+              </w:rPr>
+              <w:t>18</w:t>
+            </w:r>
+          </w:p>
+        </w:tc>
+        <w:tc>
+          <w:tcPr>
+            <w:tcW w:w="2834" w:type="dxa"/>
+            <w:gridSpan w:val="4"/>
+          </w:tcPr>
+          <w:p>
+            <w:pPr>
+              <w:rPr>
+                <w:rFonts w:ascii="Times New Roman" w:hAnsi="Times New Roman" w:cs="Times New Roman" w:hint="eastAsia"/>
+                <w:sz w:val="22"/>
+                <w:szCs w:val="22"/>
+              </w:rPr>
+            </w:pPr>
+            <w:r>
+              <w:rPr>
+                <w:rFonts w:ascii="Times New Roman" w:hAnsi="Times New Roman" w:cs="Times New Roman" w:hint="eastAsia"/>
+                <w:sz w:val="22"/>
+                <w:szCs w:val="22"/>
+              </w:rPr>
+              <w:t xml:space="preserve">Wordnet </w:t>
+            </w:r>
+            <w:r>
+              <w:rPr>
+                <w:rFonts w:ascii="Times New Roman" w:hAnsi="Times New Roman" w:cs="Times New Roman"/>
+                <w:sz w:val="22"/>
+                <w:szCs w:val="22"/>
+              </w:rPr>
+              <w:t>Lemmatize</w:t>
+            </w:r>
+            <w:r>
+              <w:rPr>
+                <w:rFonts w:ascii="Times New Roman" w:hAnsi="Times New Roman" w:cs="Times New Roman" w:hint="eastAsia"/>
+                <w:sz w:val="22"/>
+                <w:szCs w:val="22"/>
+              </w:rPr>
+              <w:t xml:space="preserve"> with</w:t>
+            </w:r>
+            <w:r>
+              <w:rPr>
+                <w:rFonts w:ascii="Times New Roman" w:hAnsi="Times New Roman" w:cs="Times New Roman" w:hint="eastAsia"/>
+                <w:sz w:val="22"/>
+                <w:szCs w:val="22"/>
+              </w:rPr>
+              <w:t xml:space="preserve"> Term Freq (Top 27)</w:t>
+            </w:r>
+          </w:p>
+        </w:tc>
+        <w:tc>
+          <w:tcPr>
+            <w:tcW w:w="851" w:type="dxa"/>
+          </w:tcPr>
+          <w:p>
+            <w:pPr>
+              <w:rPr>
+                <w:rFonts w:ascii="Times New Roman" w:hAnsi="Times New Roman" w:cs="Times New Roman" w:hint="eastAsia"/>
+                <w:color w:val="000000"/>
+                <w:kern w:val="0"/>
+                <w:sz w:val="22"/>
+                <w:szCs w:val="22"/>
+                <w14:ligatures w14:val="none"/>
+              </w:rPr>
+            </w:pPr>
+            <w:r>
+              <w:rPr>
+                <w:rFonts w:ascii="Times New Roman" w:hAnsi="Times New Roman" w:cs="Times New Roman" w:hint="eastAsia"/>
+                <w:color w:val="000000"/>
+                <w:kern w:val="0"/>
+                <w:sz w:val="22"/>
+                <w:szCs w:val="22"/>
+                <w14:ligatures w14:val="none"/>
+              </w:rPr>
+              <w:t>88.38</w:t>
+            </w:r>
+          </w:p>
+        </w:tc>
+        <w:tc>
+          <w:tcPr>
+            <w:tcW w:w="283" w:type="dxa"/>
+            <w:vMerge/>
+          </w:tcPr>
+          <w:p>
+            <w:pPr>
+              <w:rPr>
+                <w:rFonts w:ascii="Times New Roman" w:hAnsi="Times New Roman" w:cs="Times New Roman"/>
+                <w:sz w:val="20"/>
+                <w:szCs w:val="20"/>
+              </w:rPr>
+            </w:pPr>
+          </w:p>
+        </w:tc>
+        <w:tc>
+          <w:tcPr>
+            <w:tcW w:w="567" w:type="dxa"/>
+            <w:gridSpan w:val="2"/>
+          </w:tcPr>
+          <w:p>
+            <w:pPr>
+              <w:rPr>
+                <w:rFonts w:ascii="Times New Roman" w:hAnsi="Times New Roman" w:cs="Times New Roman" w:hint="eastAsia"/>
+                <w:color w:val="000000"/>
+                <w:kern w:val="0"/>
+                <w:sz w:val="22"/>
+                <w:szCs w:val="22"/>
+                <w14:ligatures w14:val="none"/>
+              </w:rPr>
+            </w:pPr>
+            <w:r>
+              <w:rPr>
+                <w:rFonts w:ascii="Times New Roman" w:hAnsi="Times New Roman" w:cs="Times New Roman" w:hint="eastAsia"/>
+                <w:color w:val="000000"/>
+                <w:kern w:val="0"/>
+                <w:sz w:val="22"/>
+                <w:szCs w:val="22"/>
+                <w14:ligatures w14:val="none"/>
+              </w:rPr>
+              <w:t>19</w:t>
+            </w:r>
+          </w:p>
+        </w:tc>
+        <w:tc>
+          <w:tcPr>
+            <w:tcW w:w="2835" w:type="dxa"/>
+            <w:gridSpan w:val="3"/>
+          </w:tcPr>
+          <w:p>
+            <w:pPr>
+              <w:rPr>
+                <w:rFonts w:ascii="Times New Roman" w:hAnsi="Times New Roman" w:cs="Times New Roman" w:hint="eastAsia"/>
+                <w:sz w:val="22"/>
+                <w:szCs w:val="22"/>
+              </w:rPr>
+            </w:pPr>
+            <w:r>
+              <w:rPr>
+                <w:rFonts w:ascii="Times New Roman" w:hAnsi="Times New Roman" w:cs="Times New Roman" w:hint="eastAsia"/>
+                <w:sz w:val="22"/>
+                <w:szCs w:val="22"/>
+              </w:rPr>
+              <w:t xml:space="preserve">Wordnet </w:t>
+            </w:r>
+            <w:r>
+              <w:rPr>
+                <w:rFonts w:ascii="Times New Roman" w:hAnsi="Times New Roman" w:cs="Times New Roman"/>
+                <w:sz w:val="22"/>
+                <w:szCs w:val="22"/>
+              </w:rPr>
+              <w:t>Lemmatize</w:t>
+            </w:r>
+            <w:r>
+              <w:rPr>
+                <w:rFonts w:ascii="Times New Roman" w:hAnsi="Times New Roman" w:cs="Times New Roman" w:hint="eastAsia"/>
+                <w:sz w:val="22"/>
+                <w:szCs w:val="22"/>
+              </w:rPr>
+              <w:t xml:space="preserve"> with Term Freq (Top 2</w:t>
+            </w:r>
+            <w:r>
+              <w:rPr>
+                <w:rFonts w:ascii="Times New Roman" w:hAnsi="Times New Roman" w:cs="Times New Roman" w:hint="eastAsia"/>
+                <w:sz w:val="22"/>
+                <w:szCs w:val="22"/>
+              </w:rPr>
+              <w:t>8</w:t>
+            </w:r>
+            <w:r>
+              <w:rPr>
+                <w:rFonts w:ascii="Times New Roman" w:hAnsi="Times New Roman" w:cs="Times New Roman" w:hint="eastAsia"/>
+                <w:sz w:val="22"/>
+                <w:szCs w:val="22"/>
+              </w:rPr>
+              <w:t>)</w:t>
+            </w:r>
+          </w:p>
+        </w:tc>
+        <w:tc>
+          <w:tcPr>
+            <w:tcW w:w="1083" w:type="dxa"/>
+            <w:gridSpan w:val="2"/>
+          </w:tcPr>
+          <w:p>
+            <w:pPr>
+              <w:rPr>
+                <w:rFonts w:ascii="Times New Roman" w:hAnsi="Times New Roman" w:cs="Times New Roman" w:hint="eastAsia"/>
+                <w:color w:val="000000"/>
+                <w:kern w:val="0"/>
+                <w:sz w:val="22"/>
+                <w:szCs w:val="22"/>
+                <w14:ligatures w14:val="none"/>
+              </w:rPr>
+            </w:pPr>
+            <w:r>
+              <w:rPr>
+                <w:rFonts w:ascii="Times New Roman" w:hAnsi="Times New Roman" w:cs="Times New Roman" w:hint="eastAsia"/>
+                <w:color w:val="000000"/>
+                <w:kern w:val="0"/>
+                <w:sz w:val="22"/>
+                <w:szCs w:val="22"/>
+                <w14:ligatures w14:val="none"/>
+              </w:rPr>
+              <w:t>89.26</w:t>
+            </w:r>
+          </w:p>
+        </w:tc>
+      </w:tr>
+      <w:tr>
+        <w:tc>
+          <w:tcPr>
+            <w:tcW w:w="9016" w:type="dxa"/>
+            <w:gridSpan w:val="14"/>
+          </w:tcPr>
+          <w:p>
+            <w:pPr>
+              <w:rPr>
+                <w:rFonts w:ascii="Times New Roman" w:hAnsi="Times New Roman" w:cs="Times New Roman" w:hint="eastAsia"/>
+                <w:color w:val="000000"/>
+                <w:kern w:val="0"/>
+                <w:sz w:val="22"/>
+                <w:szCs w:val="22"/>
+                <w14:ligatures w14:val="none"/>
+              </w:rPr>
+            </w:pPr>
+            <w:r>
+              <w:rPr>
+                <w:rFonts w:ascii="Times New Roman" w:hAnsi="Times New Roman" w:cs="Times New Roman"/>
+                <w:color w:val="000000"/>
+                <w:kern w:val="0"/>
+                <w:sz w:val="22"/>
+                <w:szCs w:val="22"/>
+                <w14:ligatures w14:val="none"/>
+              </w:rPr>
+              <w:lastRenderedPageBreak/>
+              <w:t>Through multiple rounds of manual experiments, I unexpectedly discovered that applying Wordnet Lemmatization not only improves the performance of TF-IDF but also has a positive impact on Term Frequency.</w:t>
+            </w:r>
+          </w:p>
+        </w:tc>
+      </w:tr>
+    </w:tbl>
     <w:p>
       <w:pPr>
         <w:rPr>
@@ -3722,10 +10189,1787 @@
       <w:pPr>
         <w:rPr>
           <w:rFonts w:ascii="Times New Roman" w:hAnsi="Times New Roman" w:cs="Times New Roman"/>
+          <w:b/>
+          <w:bCs/>
+          <w:sz w:val="22"/>
+          <w:szCs w:val="22"/>
+        </w:rPr>
+      </w:pPr>
+      <w:r>
+        <w:rPr>
+          <w:rFonts w:ascii="Times New Roman" w:hAnsi="Times New Roman" w:cs="Times New Roman" w:hint="eastAsia"/>
+          <w:b/>
+          <w:bCs/>
+          <w:sz w:val="22"/>
+          <w:szCs w:val="22"/>
+          <w:u w:val="single"/>
+        </w:rPr>
+        <w:t>Final</w:t>
+      </w:r>
+      <w:r>
+        <w:rPr>
+          <w:rFonts w:ascii="Times New Roman" w:hAnsi="Times New Roman" w:cs="Times New Roman" w:hint="eastAsia"/>
+          <w:b/>
+          <w:bCs/>
+          <w:sz w:val="22"/>
+          <w:szCs w:val="22"/>
+        </w:rPr>
+        <w:t xml:space="preserve"> </w:t>
+      </w:r>
+    </w:p>
+    <w:p>
+      <w:pPr>
+        <w:rPr>
+          <w:rFonts w:ascii="Times New Roman" w:hAnsi="Times New Roman" w:cs="Times New Roman"/>
           <w:sz w:val="20"/>
           <w:szCs w:val="20"/>
         </w:rPr>
       </w:pPr>
+      <w:r>
+        <w:rPr>
+          <w:rFonts w:ascii="Times New Roman" w:hAnsi="Times New Roman" w:cs="Times New Roman" w:hint="eastAsia"/>
+          <w:sz w:val="22"/>
+          <w:szCs w:val="22"/>
+        </w:rPr>
+        <w:t>B</w:t>
+      </w:r>
+      <w:r>
+        <w:rPr>
+          <w:rFonts w:ascii="Times New Roman" w:hAnsi="Times New Roman" w:cs="Times New Roman" w:hint="eastAsia"/>
+          <w:sz w:val="22"/>
+          <w:szCs w:val="22"/>
+        </w:rPr>
+        <w:t>ased on multiple trails in step 3, I extracted the top 5 model parameters, as detailed below</w:t>
+      </w:r>
+    </w:p>
+    <w:tbl>
+      <w:tblPr>
+        <w:tblStyle w:val="TableGrid"/>
+        <w:tblW w:w="0" w:type="auto"/>
+        <w:tblLook w:val="04A0" w:firstRow="1" w:lastRow="0" w:firstColumn="1" w:lastColumn="0" w:noHBand="0" w:noVBand="1"/>
+      </w:tblPr>
+      <w:tblGrid>
+        <w:gridCol w:w="546"/>
+        <w:gridCol w:w="1529"/>
+        <w:gridCol w:w="589"/>
+        <w:gridCol w:w="935"/>
+        <w:gridCol w:w="681"/>
+        <w:gridCol w:w="747"/>
+        <w:gridCol w:w="759"/>
+        <w:gridCol w:w="757"/>
+        <w:gridCol w:w="770"/>
+        <w:gridCol w:w="931"/>
+        <w:gridCol w:w="772"/>
+      </w:tblGrid>
+      <w:tr>
+        <w:tc>
+          <w:tcPr>
+            <w:tcW w:w="546" w:type="dxa"/>
+          </w:tcPr>
+          <w:p>
+            <w:pPr>
+              <w:rPr>
+                <w:rFonts w:ascii="Times New Roman" w:hAnsi="Times New Roman" w:cs="Times New Roman"/>
+                <w:sz w:val="22"/>
+                <w:szCs w:val="22"/>
+              </w:rPr>
+            </w:pPr>
+            <w:r>
+              <w:rPr>
+                <w:rFonts w:ascii="Times New Roman" w:hAnsi="Times New Roman" w:cs="Times New Roman" w:hint="eastAsia"/>
+                <w:sz w:val="20"/>
+                <w:szCs w:val="20"/>
+              </w:rPr>
+              <w:t>Top</w:t>
+            </w:r>
+          </w:p>
+        </w:tc>
+        <w:tc>
+          <w:tcPr>
+            <w:tcW w:w="1529" w:type="dxa"/>
+          </w:tcPr>
+          <w:p>
+            <w:pPr>
+              <w:rPr>
+                <w:rFonts w:ascii="Times New Roman" w:hAnsi="Times New Roman" w:cs="Times New Roman" w:hint="eastAsia"/>
+                <w:sz w:val="22"/>
+                <w:szCs w:val="22"/>
+              </w:rPr>
+            </w:pPr>
+            <w:proofErr w:type="spellStart"/>
+            <w:r>
+              <w:rPr>
+                <w:rFonts w:ascii="Times New Roman" w:hAnsi="Times New Roman" w:cs="Times New Roman"/>
+                <w:sz w:val="20"/>
+                <w:szCs w:val="20"/>
+              </w:rPr>
+              <w:t>V</w:t>
+            </w:r>
+            <w:r>
+              <w:rPr>
+                <w:rFonts w:ascii="Times New Roman" w:hAnsi="Times New Roman" w:cs="Times New Roman" w:hint="eastAsia"/>
+                <w:sz w:val="20"/>
+                <w:szCs w:val="20"/>
+              </w:rPr>
+              <w:t>ect</w:t>
+            </w:r>
+            <w:proofErr w:type="spellEnd"/>
+            <w:r>
+              <w:rPr>
+                <w:rFonts w:ascii="Times New Roman" w:hAnsi="Times New Roman" w:cs="Times New Roman" w:hint="eastAsia"/>
+                <w:sz w:val="20"/>
+                <w:szCs w:val="20"/>
+              </w:rPr>
+              <w:t>. type</w:t>
+            </w:r>
+          </w:p>
+        </w:tc>
+        <w:tc>
+          <w:tcPr>
+            <w:tcW w:w="589" w:type="dxa"/>
+          </w:tcPr>
+          <w:p>
+            <w:pPr>
+              <w:rPr>
+                <w:rFonts w:ascii="Times New Roman" w:hAnsi="Times New Roman" w:cs="Times New Roman"/>
+                <w:sz w:val="22"/>
+                <w:szCs w:val="22"/>
+              </w:rPr>
+            </w:pPr>
+            <w:r>
+              <w:rPr>
+                <w:rFonts w:ascii="Times New Roman" w:hAnsi="Times New Roman" w:cs="Times New Roman" w:hint="eastAsia"/>
+                <w:sz w:val="20"/>
+                <w:szCs w:val="20"/>
+              </w:rPr>
+              <w:t>Freq cut.</w:t>
+            </w:r>
+          </w:p>
+        </w:tc>
+        <w:tc>
+          <w:tcPr>
+            <w:tcW w:w="935" w:type="dxa"/>
+          </w:tcPr>
+          <w:p>
+            <w:pPr>
+              <w:rPr>
+                <w:rFonts w:ascii="Times New Roman" w:hAnsi="Times New Roman" w:cs="Times New Roman" w:hint="eastAsia"/>
+                <w:sz w:val="22"/>
+                <w:szCs w:val="22"/>
+              </w:rPr>
+            </w:pPr>
+            <w:r>
+              <w:rPr>
+                <w:rFonts w:ascii="Times New Roman" w:hAnsi="Times New Roman" w:cs="Times New Roman" w:hint="eastAsia"/>
+                <w:sz w:val="20"/>
+                <w:szCs w:val="20"/>
+              </w:rPr>
+              <w:t>LR</w:t>
+            </w:r>
+          </w:p>
+        </w:tc>
+        <w:tc>
+          <w:tcPr>
+            <w:tcW w:w="681" w:type="dxa"/>
+          </w:tcPr>
+          <w:p>
+            <w:pPr>
+              <w:rPr>
+                <w:rFonts w:ascii="Times New Roman" w:hAnsi="Times New Roman" w:cs="Times New Roman"/>
+                <w:sz w:val="22"/>
+                <w:szCs w:val="22"/>
+              </w:rPr>
+            </w:pPr>
+            <w:r>
+              <w:rPr>
+                <w:rFonts w:ascii="Times New Roman" w:hAnsi="Times New Roman" w:cs="Times New Roman" w:hint="eastAsia"/>
+                <w:sz w:val="20"/>
+                <w:szCs w:val="20"/>
+              </w:rPr>
+              <w:t>Case fld.</w:t>
+            </w:r>
+          </w:p>
+        </w:tc>
+        <w:tc>
+          <w:tcPr>
+            <w:tcW w:w="747" w:type="dxa"/>
+          </w:tcPr>
+          <w:p>
+            <w:pPr>
+              <w:rPr>
+                <w:rFonts w:ascii="Times New Roman" w:hAnsi="Times New Roman" w:cs="Times New Roman"/>
+                <w:sz w:val="22"/>
+                <w:szCs w:val="22"/>
+              </w:rPr>
+            </w:pPr>
+            <w:r>
+              <w:rPr>
+                <w:rFonts w:ascii="Times New Roman" w:hAnsi="Times New Roman" w:cs="Times New Roman"/>
+                <w:sz w:val="20"/>
+                <w:szCs w:val="20"/>
+              </w:rPr>
+              <w:t>N</w:t>
+            </w:r>
+            <w:r>
+              <w:rPr>
+                <w:rFonts w:ascii="Times New Roman" w:hAnsi="Times New Roman" w:cs="Times New Roman" w:hint="eastAsia"/>
+                <w:sz w:val="20"/>
+                <w:szCs w:val="20"/>
+              </w:rPr>
+              <w:t>-gram</w:t>
+            </w:r>
+          </w:p>
+        </w:tc>
+        <w:tc>
+          <w:tcPr>
+            <w:tcW w:w="759" w:type="dxa"/>
+          </w:tcPr>
+          <w:p>
+            <w:pPr>
+              <w:rPr>
+                <w:rFonts w:ascii="Times New Roman" w:hAnsi="Times New Roman" w:cs="Times New Roman"/>
+                <w:sz w:val="22"/>
+                <w:szCs w:val="22"/>
+              </w:rPr>
+            </w:pPr>
+            <w:r>
+              <w:rPr>
+                <w:rFonts w:ascii="Times New Roman" w:hAnsi="Times New Roman" w:cs="Times New Roman" w:hint="eastAsia"/>
+                <w:sz w:val="20"/>
+                <w:szCs w:val="20"/>
+              </w:rPr>
+              <w:t>Op. lex.</w:t>
+            </w:r>
+          </w:p>
+        </w:tc>
+        <w:tc>
+          <w:tcPr>
+            <w:tcW w:w="757" w:type="dxa"/>
+          </w:tcPr>
+          <w:p>
+            <w:pPr>
+              <w:rPr>
+                <w:rFonts w:ascii="Times New Roman" w:hAnsi="Times New Roman" w:cs="Times New Roman"/>
+                <w:sz w:val="22"/>
+                <w:szCs w:val="22"/>
+              </w:rPr>
+            </w:pPr>
+            <w:r>
+              <w:rPr>
+                <w:rFonts w:ascii="Times New Roman" w:hAnsi="Times New Roman" w:cs="Times New Roman" w:hint="eastAsia"/>
+                <w:sz w:val="20"/>
+                <w:szCs w:val="20"/>
+              </w:rPr>
+              <w:t>Add. layer</w:t>
+            </w:r>
+          </w:p>
+        </w:tc>
+        <w:tc>
+          <w:tcPr>
+            <w:tcW w:w="770" w:type="dxa"/>
+          </w:tcPr>
+          <w:p>
+            <w:pPr>
+              <w:rPr>
+                <w:rFonts w:ascii="Times New Roman" w:hAnsi="Times New Roman" w:cs="Times New Roman"/>
+                <w:sz w:val="22"/>
+                <w:szCs w:val="22"/>
+              </w:rPr>
+            </w:pPr>
+            <w:r>
+              <w:rPr>
+                <w:rFonts w:ascii="Times New Roman" w:hAnsi="Times New Roman" w:cs="Times New Roman" w:hint="eastAsia"/>
+                <w:sz w:val="20"/>
+                <w:szCs w:val="20"/>
+              </w:rPr>
+              <w:t>Drop-out</w:t>
+            </w:r>
+          </w:p>
+        </w:tc>
+        <w:tc>
+          <w:tcPr>
+            <w:tcW w:w="931" w:type="dxa"/>
+          </w:tcPr>
+          <w:p>
+            <w:pPr>
+              <w:rPr>
+                <w:rFonts w:ascii="Times New Roman" w:hAnsi="Times New Roman" w:cs="Times New Roman"/>
+                <w:sz w:val="22"/>
+                <w:szCs w:val="22"/>
+              </w:rPr>
+            </w:pPr>
+            <w:r>
+              <w:rPr>
+                <w:rFonts w:ascii="Times New Roman" w:hAnsi="Times New Roman" w:cs="Times New Roman"/>
+                <w:sz w:val="20"/>
+                <w:szCs w:val="20"/>
+              </w:rPr>
+              <w:t>W</w:t>
+            </w:r>
+            <w:r>
+              <w:rPr>
+                <w:rFonts w:ascii="Times New Roman" w:hAnsi="Times New Roman" w:cs="Times New Roman" w:hint="eastAsia"/>
+                <w:sz w:val="20"/>
+                <w:szCs w:val="20"/>
+              </w:rPr>
+              <w:t>. decay</w:t>
+            </w:r>
+          </w:p>
+        </w:tc>
+        <w:tc>
+          <w:tcPr>
+            <w:tcW w:w="772" w:type="dxa"/>
+          </w:tcPr>
+          <w:p>
+            <w:pPr>
+              <w:rPr>
+                <w:rFonts w:ascii="Times New Roman" w:hAnsi="Times New Roman" w:cs="Times New Roman" w:hint="eastAsia"/>
+                <w:sz w:val="22"/>
+                <w:szCs w:val="22"/>
+              </w:rPr>
+            </w:pPr>
+            <w:proofErr w:type="spellStart"/>
+            <w:r>
+              <w:rPr>
+                <w:rFonts w:ascii="Times New Roman" w:hAnsi="Times New Roman" w:cs="Times New Roman" w:hint="eastAsia"/>
+                <w:sz w:val="22"/>
+                <w:szCs w:val="22"/>
+              </w:rPr>
+              <w:t>Acc</w:t>
+            </w:r>
+            <w:proofErr w:type="spellEnd"/>
+            <w:r>
+              <w:rPr>
+                <w:rFonts w:ascii="Times New Roman" w:hAnsi="Times New Roman" w:cs="Times New Roman" w:hint="eastAsia"/>
+                <w:sz w:val="22"/>
+                <w:szCs w:val="22"/>
+              </w:rPr>
+              <w:t xml:space="preserve"> (%)</w:t>
+            </w:r>
+          </w:p>
+        </w:tc>
+      </w:tr>
+      <w:tr>
+        <w:tc>
+          <w:tcPr>
+            <w:tcW w:w="546" w:type="dxa"/>
+          </w:tcPr>
+          <w:p>
+            <w:pPr>
+              <w:jc w:val="center"/>
+              <w:rPr>
+                <w:rFonts w:ascii="Times New Roman" w:hAnsi="Times New Roman" w:cs="Times New Roman" w:hint="eastAsia"/>
+                <w:sz w:val="22"/>
+                <w:szCs w:val="22"/>
+              </w:rPr>
+            </w:pPr>
+            <w:r>
+              <w:rPr>
+                <w:rFonts w:ascii="Times New Roman" w:hAnsi="Times New Roman" w:cs="Times New Roman" w:hint="eastAsia"/>
+                <w:sz w:val="22"/>
+                <w:szCs w:val="22"/>
+              </w:rPr>
+              <w:t>1</w:t>
+            </w:r>
+          </w:p>
+        </w:tc>
+        <w:tc>
+          <w:tcPr>
+            <w:tcW w:w="1529" w:type="dxa"/>
+          </w:tcPr>
+          <w:p>
+            <w:pPr>
+              <w:rPr>
+                <w:rFonts w:ascii="Times New Roman" w:hAnsi="Times New Roman" w:cs="Times New Roman" w:hint="eastAsia"/>
+                <w:sz w:val="22"/>
+                <w:szCs w:val="22"/>
+              </w:rPr>
+            </w:pPr>
+            <w:r>
+              <w:rPr>
+                <w:rFonts w:ascii="Times New Roman" w:hAnsi="Times New Roman" w:cs="Times New Roman"/>
+                <w:sz w:val="22"/>
+                <w:szCs w:val="22"/>
+              </w:rPr>
+              <w:t>T</w:t>
+            </w:r>
+            <w:r>
+              <w:rPr>
+                <w:rFonts w:ascii="Times New Roman" w:hAnsi="Times New Roman" w:cs="Times New Roman" w:hint="eastAsia"/>
+                <w:sz w:val="22"/>
+                <w:szCs w:val="22"/>
+              </w:rPr>
+              <w:t>F-IDF</w:t>
+            </w:r>
+            <w:r>
+              <w:rPr>
+                <w:rFonts w:ascii="Times New Roman" w:hAnsi="Times New Roman" w:cs="Times New Roman" w:hint="eastAsia"/>
+                <w:sz w:val="22"/>
+                <w:szCs w:val="22"/>
+              </w:rPr>
+              <w:t xml:space="preserve"> (with </w:t>
+            </w:r>
+            <w:r>
+              <w:rPr>
+                <w:rFonts w:ascii="Times New Roman" w:hAnsi="Times New Roman" w:cs="Times New Roman" w:hint="eastAsia"/>
+                <w:sz w:val="22"/>
+                <w:szCs w:val="22"/>
+              </w:rPr>
+              <w:t xml:space="preserve">Wordnet </w:t>
+            </w:r>
+            <w:r>
+              <w:rPr>
+                <w:rFonts w:ascii="Times New Roman" w:hAnsi="Times New Roman" w:cs="Times New Roman"/>
+                <w:sz w:val="22"/>
+                <w:szCs w:val="22"/>
+              </w:rPr>
+              <w:t>Lemmatize</w:t>
+            </w:r>
+            <w:r>
+              <w:rPr>
+                <w:rFonts w:ascii="Times New Roman" w:hAnsi="Times New Roman" w:cs="Times New Roman" w:hint="eastAsia"/>
+                <w:sz w:val="22"/>
+                <w:szCs w:val="22"/>
+              </w:rPr>
+              <w:t>)</w:t>
+            </w:r>
+          </w:p>
+        </w:tc>
+        <w:tc>
+          <w:tcPr>
+            <w:tcW w:w="589" w:type="dxa"/>
+          </w:tcPr>
+          <w:p>
+            <w:pPr>
+              <w:rPr>
+                <w:rFonts w:ascii="Times New Roman" w:hAnsi="Times New Roman" w:cs="Times New Roman" w:hint="eastAsia"/>
+                <w:sz w:val="22"/>
+                <w:szCs w:val="22"/>
+              </w:rPr>
+            </w:pPr>
+            <w:r>
+              <w:rPr>
+                <w:rFonts w:ascii="Times New Roman" w:hAnsi="Times New Roman" w:cs="Times New Roman" w:hint="eastAsia"/>
+                <w:sz w:val="22"/>
+                <w:szCs w:val="22"/>
+              </w:rPr>
+              <w:t>23</w:t>
+            </w:r>
+          </w:p>
+        </w:tc>
+        <w:tc>
+          <w:tcPr>
+            <w:tcW w:w="935" w:type="dxa"/>
+          </w:tcPr>
+          <w:p>
+            <w:pPr>
+              <w:rPr>
+                <w:rFonts w:ascii="Times New Roman" w:hAnsi="Times New Roman" w:cs="Times New Roman" w:hint="eastAsia"/>
+                <w:sz w:val="22"/>
+                <w:szCs w:val="22"/>
+              </w:rPr>
+            </w:pPr>
+            <w:r>
+              <w:rPr>
+                <w:rFonts w:ascii="Times New Roman" w:hAnsi="Times New Roman" w:cs="Times New Roman" w:hint="eastAsia"/>
+                <w:sz w:val="22"/>
+                <w:szCs w:val="22"/>
+              </w:rPr>
+              <w:t>0.00021</w:t>
+            </w:r>
+          </w:p>
+        </w:tc>
+        <w:tc>
+          <w:tcPr>
+            <w:tcW w:w="681" w:type="dxa"/>
+          </w:tcPr>
+          <w:p>
+            <w:pPr>
+              <w:rPr>
+                <w:rFonts w:ascii="Times New Roman" w:hAnsi="Times New Roman" w:cs="Times New Roman" w:hint="eastAsia"/>
+                <w:sz w:val="22"/>
+                <w:szCs w:val="22"/>
+              </w:rPr>
+            </w:pPr>
+            <w:r>
+              <w:rPr>
+                <w:rFonts w:ascii="Times New Roman" w:hAnsi="Times New Roman" w:cs="Times New Roman" w:hint="eastAsia"/>
+                <w:sz w:val="22"/>
+                <w:szCs w:val="22"/>
+              </w:rPr>
+              <w:t>True</w:t>
+            </w:r>
+          </w:p>
+        </w:tc>
+        <w:tc>
+          <w:tcPr>
+            <w:tcW w:w="747" w:type="dxa"/>
+          </w:tcPr>
+          <w:p>
+            <w:pPr>
+              <w:rPr>
+                <w:rFonts w:ascii="Times New Roman" w:hAnsi="Times New Roman" w:cs="Times New Roman" w:hint="eastAsia"/>
+                <w:sz w:val="22"/>
+                <w:szCs w:val="22"/>
+              </w:rPr>
+            </w:pPr>
+            <w:r>
+              <w:rPr>
+                <w:rFonts w:ascii="Times New Roman" w:hAnsi="Times New Roman" w:cs="Times New Roman" w:hint="eastAsia"/>
+                <w:sz w:val="22"/>
+                <w:szCs w:val="22"/>
+              </w:rPr>
+              <w:t>(1, 2)</w:t>
+            </w:r>
+          </w:p>
+        </w:tc>
+        <w:tc>
+          <w:tcPr>
+            <w:tcW w:w="759" w:type="dxa"/>
+          </w:tcPr>
+          <w:p>
+            <w:pPr>
+              <w:rPr>
+                <w:rFonts w:ascii="Times New Roman" w:hAnsi="Times New Roman" w:cs="Times New Roman" w:hint="eastAsia"/>
+                <w:sz w:val="22"/>
+                <w:szCs w:val="22"/>
+              </w:rPr>
+            </w:pPr>
+            <w:r>
+              <w:rPr>
+                <w:rFonts w:ascii="Times New Roman" w:hAnsi="Times New Roman" w:cs="Times New Roman" w:hint="eastAsia"/>
+                <w:sz w:val="22"/>
+                <w:szCs w:val="22"/>
+              </w:rPr>
+              <w:t>False</w:t>
+            </w:r>
+          </w:p>
+        </w:tc>
+        <w:tc>
+          <w:tcPr>
+            <w:tcW w:w="757" w:type="dxa"/>
+          </w:tcPr>
+          <w:p>
+            <w:pPr>
+              <w:rPr>
+                <w:rFonts w:ascii="Times New Roman" w:hAnsi="Times New Roman" w:cs="Times New Roman" w:hint="eastAsia"/>
+                <w:sz w:val="22"/>
+                <w:szCs w:val="22"/>
+              </w:rPr>
+            </w:pPr>
+            <w:r>
+              <w:rPr>
+                <w:rFonts w:ascii="Times New Roman" w:hAnsi="Times New Roman" w:cs="Times New Roman" w:hint="eastAsia"/>
+                <w:sz w:val="22"/>
+                <w:szCs w:val="22"/>
+              </w:rPr>
+              <w:t>True</w:t>
+            </w:r>
+          </w:p>
+        </w:tc>
+        <w:tc>
+          <w:tcPr>
+            <w:tcW w:w="770" w:type="dxa"/>
+          </w:tcPr>
+          <w:p>
+            <w:pPr>
+              <w:rPr>
+                <w:rFonts w:ascii="Times New Roman" w:hAnsi="Times New Roman" w:cs="Times New Roman" w:hint="eastAsia"/>
+                <w:sz w:val="22"/>
+                <w:szCs w:val="22"/>
+              </w:rPr>
+            </w:pPr>
+            <w:r>
+              <w:rPr>
+                <w:rFonts w:ascii="Times New Roman" w:hAnsi="Times New Roman" w:cs="Times New Roman" w:hint="eastAsia"/>
+                <w:sz w:val="22"/>
+                <w:szCs w:val="22"/>
+              </w:rPr>
+              <w:t>0.13</w:t>
+            </w:r>
+          </w:p>
+        </w:tc>
+        <w:tc>
+          <w:tcPr>
+            <w:tcW w:w="931" w:type="dxa"/>
+          </w:tcPr>
+          <w:p>
+            <w:pPr>
+              <w:rPr>
+                <w:rFonts w:ascii="Times New Roman" w:hAnsi="Times New Roman" w:cs="Times New Roman" w:hint="eastAsia"/>
+                <w:sz w:val="22"/>
+                <w:szCs w:val="22"/>
+              </w:rPr>
+            </w:pPr>
+            <w:r>
+              <w:rPr>
+                <w:rFonts w:ascii="Times New Roman" w:hAnsi="Times New Roman" w:cs="Times New Roman" w:hint="eastAsia"/>
+                <w:sz w:val="22"/>
+                <w:szCs w:val="22"/>
+              </w:rPr>
+              <w:t>0.00001</w:t>
+            </w:r>
+          </w:p>
+        </w:tc>
+        <w:tc>
+          <w:tcPr>
+            <w:tcW w:w="772" w:type="dxa"/>
+            <w:shd w:val="clear" w:color="auto" w:fill="66FF33"/>
+          </w:tcPr>
+          <w:p>
+            <w:pPr>
+              <w:rPr>
+                <w:rFonts w:ascii="Times New Roman" w:hAnsi="Times New Roman" w:cs="Times New Roman" w:hint="eastAsia"/>
+                <w:sz w:val="22"/>
+                <w:szCs w:val="22"/>
+              </w:rPr>
+            </w:pPr>
+            <w:r>
+              <w:rPr>
+                <w:rFonts w:ascii="Times New Roman" w:hAnsi="Times New Roman" w:cs="Times New Roman" w:hint="eastAsia"/>
+                <w:sz w:val="22"/>
+                <w:szCs w:val="22"/>
+              </w:rPr>
+              <w:t>91.</w:t>
+            </w:r>
+            <w:r>
+              <w:rPr>
+                <w:rFonts w:ascii="Times New Roman" w:hAnsi="Times New Roman" w:cs="Times New Roman" w:hint="eastAsia"/>
+                <w:sz w:val="22"/>
+                <w:szCs w:val="22"/>
+              </w:rPr>
+              <w:t>99</w:t>
+            </w:r>
+          </w:p>
+        </w:tc>
+      </w:tr>
+      <w:tr>
+        <w:tc>
+          <w:tcPr>
+            <w:tcW w:w="546" w:type="dxa"/>
+          </w:tcPr>
+          <w:p>
+            <w:pPr>
+              <w:jc w:val="center"/>
+              <w:rPr>
+                <w:rFonts w:ascii="Times New Roman" w:hAnsi="Times New Roman" w:cs="Times New Roman" w:hint="eastAsia"/>
+                <w:sz w:val="22"/>
+                <w:szCs w:val="22"/>
+              </w:rPr>
+            </w:pPr>
+            <w:r>
+              <w:rPr>
+                <w:rFonts w:ascii="Times New Roman" w:hAnsi="Times New Roman" w:cs="Times New Roman" w:hint="eastAsia"/>
+                <w:sz w:val="22"/>
+                <w:szCs w:val="22"/>
+              </w:rPr>
+              <w:t>2</w:t>
+            </w:r>
+          </w:p>
+        </w:tc>
+        <w:tc>
+          <w:tcPr>
+            <w:tcW w:w="1529" w:type="dxa"/>
+          </w:tcPr>
+          <w:p>
+            <w:pPr>
+              <w:rPr>
+                <w:rFonts w:ascii="Times New Roman" w:hAnsi="Times New Roman" w:cs="Times New Roman" w:hint="eastAsia"/>
+                <w:sz w:val="22"/>
+                <w:szCs w:val="22"/>
+              </w:rPr>
+            </w:pPr>
+            <w:r>
+              <w:rPr>
+                <w:rFonts w:ascii="Times New Roman" w:hAnsi="Times New Roman" w:cs="Times New Roman"/>
+                <w:sz w:val="22"/>
+                <w:szCs w:val="22"/>
+              </w:rPr>
+              <w:t>T</w:t>
+            </w:r>
+            <w:r>
+              <w:rPr>
+                <w:rFonts w:ascii="Times New Roman" w:hAnsi="Times New Roman" w:cs="Times New Roman" w:hint="eastAsia"/>
+                <w:sz w:val="22"/>
+                <w:szCs w:val="22"/>
+              </w:rPr>
+              <w:t>F-IDF</w:t>
+            </w:r>
+          </w:p>
+        </w:tc>
+        <w:tc>
+          <w:tcPr>
+            <w:tcW w:w="589" w:type="dxa"/>
+          </w:tcPr>
+          <w:p>
+            <w:pPr>
+              <w:rPr>
+                <w:rFonts w:ascii="Times New Roman" w:hAnsi="Times New Roman" w:cs="Times New Roman" w:hint="eastAsia"/>
+                <w:sz w:val="22"/>
+                <w:szCs w:val="22"/>
+              </w:rPr>
+            </w:pPr>
+            <w:r>
+              <w:rPr>
+                <w:rFonts w:ascii="Times New Roman" w:hAnsi="Times New Roman" w:cs="Times New Roman" w:hint="eastAsia"/>
+                <w:sz w:val="22"/>
+                <w:szCs w:val="22"/>
+              </w:rPr>
+              <w:t>23</w:t>
+            </w:r>
+          </w:p>
+        </w:tc>
+        <w:tc>
+          <w:tcPr>
+            <w:tcW w:w="935" w:type="dxa"/>
+          </w:tcPr>
+          <w:p>
+            <w:pPr>
+              <w:rPr>
+                <w:rFonts w:ascii="Times New Roman" w:hAnsi="Times New Roman" w:cs="Times New Roman" w:hint="eastAsia"/>
+                <w:sz w:val="22"/>
+                <w:szCs w:val="22"/>
+              </w:rPr>
+            </w:pPr>
+            <w:r>
+              <w:rPr>
+                <w:rFonts w:ascii="Times New Roman" w:hAnsi="Times New Roman" w:cs="Times New Roman" w:hint="eastAsia"/>
+                <w:sz w:val="22"/>
+                <w:szCs w:val="22"/>
+              </w:rPr>
+              <w:t>0.00021</w:t>
+            </w:r>
+          </w:p>
+        </w:tc>
+        <w:tc>
+          <w:tcPr>
+            <w:tcW w:w="681" w:type="dxa"/>
+          </w:tcPr>
+          <w:p>
+            <w:pPr>
+              <w:rPr>
+                <w:rFonts w:ascii="Times New Roman" w:hAnsi="Times New Roman" w:cs="Times New Roman"/>
+                <w:sz w:val="22"/>
+                <w:szCs w:val="22"/>
+              </w:rPr>
+            </w:pPr>
+            <w:r>
+              <w:rPr>
+                <w:rFonts w:ascii="Times New Roman" w:hAnsi="Times New Roman" w:cs="Times New Roman" w:hint="eastAsia"/>
+                <w:sz w:val="22"/>
+                <w:szCs w:val="22"/>
+              </w:rPr>
+              <w:t>True</w:t>
+            </w:r>
+          </w:p>
+        </w:tc>
+        <w:tc>
+          <w:tcPr>
+            <w:tcW w:w="747" w:type="dxa"/>
+          </w:tcPr>
+          <w:p>
+            <w:pPr>
+              <w:rPr>
+                <w:rFonts w:ascii="Times New Roman" w:hAnsi="Times New Roman" w:cs="Times New Roman" w:hint="eastAsia"/>
+                <w:sz w:val="22"/>
+                <w:szCs w:val="22"/>
+              </w:rPr>
+            </w:pPr>
+            <w:r>
+              <w:rPr>
+                <w:rFonts w:ascii="Times New Roman" w:hAnsi="Times New Roman" w:cs="Times New Roman" w:hint="eastAsia"/>
+                <w:sz w:val="22"/>
+                <w:szCs w:val="22"/>
+              </w:rPr>
+              <w:t>(1, 2)</w:t>
+            </w:r>
+          </w:p>
+        </w:tc>
+        <w:tc>
+          <w:tcPr>
+            <w:tcW w:w="759" w:type="dxa"/>
+          </w:tcPr>
+          <w:p>
+            <w:pPr>
+              <w:rPr>
+                <w:rFonts w:ascii="Times New Roman" w:hAnsi="Times New Roman" w:cs="Times New Roman" w:hint="eastAsia"/>
+                <w:sz w:val="22"/>
+                <w:szCs w:val="22"/>
+              </w:rPr>
+            </w:pPr>
+            <w:r>
+              <w:rPr>
+                <w:rFonts w:ascii="Times New Roman" w:hAnsi="Times New Roman" w:cs="Times New Roman" w:hint="eastAsia"/>
+                <w:sz w:val="22"/>
+                <w:szCs w:val="22"/>
+              </w:rPr>
+              <w:t>False</w:t>
+            </w:r>
+          </w:p>
+        </w:tc>
+        <w:tc>
+          <w:tcPr>
+            <w:tcW w:w="757" w:type="dxa"/>
+          </w:tcPr>
+          <w:p>
+            <w:pPr>
+              <w:rPr>
+                <w:rFonts w:ascii="Times New Roman" w:hAnsi="Times New Roman" w:cs="Times New Roman" w:hint="eastAsia"/>
+                <w:sz w:val="22"/>
+                <w:szCs w:val="22"/>
+              </w:rPr>
+            </w:pPr>
+            <w:r>
+              <w:rPr>
+                <w:rFonts w:ascii="Times New Roman" w:hAnsi="Times New Roman" w:cs="Times New Roman" w:hint="eastAsia"/>
+                <w:sz w:val="22"/>
+                <w:szCs w:val="22"/>
+              </w:rPr>
+              <w:t>True</w:t>
+            </w:r>
+          </w:p>
+        </w:tc>
+        <w:tc>
+          <w:tcPr>
+            <w:tcW w:w="770" w:type="dxa"/>
+          </w:tcPr>
+          <w:p>
+            <w:pPr>
+              <w:rPr>
+                <w:rFonts w:ascii="Times New Roman" w:hAnsi="Times New Roman" w:cs="Times New Roman" w:hint="eastAsia"/>
+                <w:sz w:val="22"/>
+                <w:szCs w:val="22"/>
+              </w:rPr>
+            </w:pPr>
+            <w:r>
+              <w:rPr>
+                <w:rFonts w:ascii="Times New Roman" w:hAnsi="Times New Roman" w:cs="Times New Roman" w:hint="eastAsia"/>
+                <w:sz w:val="22"/>
+                <w:szCs w:val="22"/>
+              </w:rPr>
+              <w:t>0.13</w:t>
+            </w:r>
+          </w:p>
+        </w:tc>
+        <w:tc>
+          <w:tcPr>
+            <w:tcW w:w="931" w:type="dxa"/>
+          </w:tcPr>
+          <w:p>
+            <w:pPr>
+              <w:rPr>
+                <w:rFonts w:ascii="Times New Roman" w:hAnsi="Times New Roman" w:cs="Times New Roman" w:hint="eastAsia"/>
+                <w:sz w:val="22"/>
+                <w:szCs w:val="22"/>
+              </w:rPr>
+            </w:pPr>
+            <w:r>
+              <w:rPr>
+                <w:rFonts w:ascii="Times New Roman" w:hAnsi="Times New Roman" w:cs="Times New Roman" w:hint="eastAsia"/>
+                <w:sz w:val="22"/>
+                <w:szCs w:val="22"/>
+              </w:rPr>
+              <w:t>0.00001</w:t>
+            </w:r>
+          </w:p>
+        </w:tc>
+        <w:tc>
+          <w:tcPr>
+            <w:tcW w:w="772" w:type="dxa"/>
+            <w:shd w:val="clear" w:color="auto" w:fill="66FF33"/>
+          </w:tcPr>
+          <w:p>
+            <w:pPr>
+              <w:rPr>
+                <w:rFonts w:ascii="Times New Roman" w:hAnsi="Times New Roman" w:cs="Times New Roman" w:hint="eastAsia"/>
+                <w:sz w:val="22"/>
+                <w:szCs w:val="22"/>
+              </w:rPr>
+            </w:pPr>
+            <w:r>
+              <w:rPr>
+                <w:rFonts w:ascii="Times New Roman" w:hAnsi="Times New Roman" w:cs="Times New Roman" w:hint="eastAsia"/>
+                <w:sz w:val="22"/>
+                <w:szCs w:val="22"/>
+              </w:rPr>
+              <w:t>91.50</w:t>
+            </w:r>
+          </w:p>
+        </w:tc>
+      </w:tr>
+      <w:tr>
+        <w:tc>
+          <w:tcPr>
+            <w:tcW w:w="546" w:type="dxa"/>
+          </w:tcPr>
+          <w:p>
+            <w:pPr>
+              <w:jc w:val="center"/>
+              <w:rPr>
+                <w:rFonts w:ascii="Times New Roman" w:hAnsi="Times New Roman" w:cs="Times New Roman" w:hint="eastAsia"/>
+                <w:sz w:val="22"/>
+                <w:szCs w:val="22"/>
+              </w:rPr>
+            </w:pPr>
+            <w:r>
+              <w:rPr>
+                <w:rFonts w:ascii="Times New Roman" w:hAnsi="Times New Roman" w:cs="Times New Roman" w:hint="eastAsia"/>
+                <w:sz w:val="22"/>
+                <w:szCs w:val="22"/>
+              </w:rPr>
+              <w:t>2</w:t>
+            </w:r>
+          </w:p>
+        </w:tc>
+        <w:tc>
+          <w:tcPr>
+            <w:tcW w:w="1529" w:type="dxa"/>
+          </w:tcPr>
+          <w:p>
+            <w:pPr>
+              <w:rPr>
+                <w:rFonts w:ascii="Times New Roman" w:hAnsi="Times New Roman" w:cs="Times New Roman" w:hint="eastAsia"/>
+                <w:sz w:val="22"/>
+                <w:szCs w:val="22"/>
+              </w:rPr>
+            </w:pPr>
+            <w:r>
+              <w:rPr>
+                <w:rFonts w:ascii="Times New Roman" w:hAnsi="Times New Roman" w:cs="Times New Roman"/>
+                <w:sz w:val="22"/>
+                <w:szCs w:val="22"/>
+              </w:rPr>
+              <w:t>T</w:t>
+            </w:r>
+            <w:r>
+              <w:rPr>
+                <w:rFonts w:ascii="Times New Roman" w:hAnsi="Times New Roman" w:cs="Times New Roman" w:hint="eastAsia"/>
+                <w:sz w:val="22"/>
+                <w:szCs w:val="22"/>
+              </w:rPr>
+              <w:t>F-IDF</w:t>
+            </w:r>
+          </w:p>
+        </w:tc>
+        <w:tc>
+          <w:tcPr>
+            <w:tcW w:w="589" w:type="dxa"/>
+          </w:tcPr>
+          <w:p>
+            <w:pPr>
+              <w:rPr>
+                <w:rFonts w:ascii="Times New Roman" w:hAnsi="Times New Roman" w:cs="Times New Roman" w:hint="eastAsia"/>
+                <w:sz w:val="22"/>
+                <w:szCs w:val="22"/>
+              </w:rPr>
+            </w:pPr>
+            <w:r>
+              <w:rPr>
+                <w:rFonts w:ascii="Times New Roman" w:hAnsi="Times New Roman" w:cs="Times New Roman" w:hint="eastAsia"/>
+                <w:sz w:val="22"/>
+                <w:szCs w:val="22"/>
+              </w:rPr>
+              <w:t>21</w:t>
+            </w:r>
+          </w:p>
+        </w:tc>
+        <w:tc>
+          <w:tcPr>
+            <w:tcW w:w="935" w:type="dxa"/>
+          </w:tcPr>
+          <w:p>
+            <w:pPr>
+              <w:rPr>
+                <w:rFonts w:ascii="Times New Roman" w:hAnsi="Times New Roman" w:cs="Times New Roman" w:hint="eastAsia"/>
+                <w:sz w:val="22"/>
+                <w:szCs w:val="22"/>
+              </w:rPr>
+            </w:pPr>
+            <w:r>
+              <w:rPr>
+                <w:rFonts w:ascii="Times New Roman" w:hAnsi="Times New Roman" w:cs="Times New Roman" w:hint="eastAsia"/>
+                <w:sz w:val="22"/>
+                <w:szCs w:val="22"/>
+              </w:rPr>
+              <w:t>0.00056</w:t>
+            </w:r>
+          </w:p>
+        </w:tc>
+        <w:tc>
+          <w:tcPr>
+            <w:tcW w:w="681" w:type="dxa"/>
+          </w:tcPr>
+          <w:p>
+            <w:pPr>
+              <w:rPr>
+                <w:rFonts w:ascii="Times New Roman" w:hAnsi="Times New Roman" w:cs="Times New Roman"/>
+                <w:sz w:val="22"/>
+                <w:szCs w:val="22"/>
+              </w:rPr>
+            </w:pPr>
+            <w:r>
+              <w:rPr>
+                <w:rFonts w:ascii="Times New Roman" w:hAnsi="Times New Roman" w:cs="Times New Roman" w:hint="eastAsia"/>
+                <w:sz w:val="22"/>
+                <w:szCs w:val="22"/>
+              </w:rPr>
+              <w:t>False</w:t>
+            </w:r>
+          </w:p>
+        </w:tc>
+        <w:tc>
+          <w:tcPr>
+            <w:tcW w:w="747" w:type="dxa"/>
+          </w:tcPr>
+          <w:p>
+            <w:pPr>
+              <w:rPr>
+                <w:rFonts w:ascii="Times New Roman" w:hAnsi="Times New Roman" w:cs="Times New Roman" w:hint="eastAsia"/>
+                <w:sz w:val="22"/>
+                <w:szCs w:val="22"/>
+              </w:rPr>
+            </w:pPr>
+            <w:r>
+              <w:rPr>
+                <w:rFonts w:ascii="Times New Roman" w:hAnsi="Times New Roman" w:cs="Times New Roman" w:hint="eastAsia"/>
+                <w:sz w:val="22"/>
+                <w:szCs w:val="22"/>
+              </w:rPr>
+              <w:t>(1, 2)</w:t>
+            </w:r>
+          </w:p>
+        </w:tc>
+        <w:tc>
+          <w:tcPr>
+            <w:tcW w:w="759" w:type="dxa"/>
+          </w:tcPr>
+          <w:p>
+            <w:pPr>
+              <w:rPr>
+                <w:rFonts w:ascii="Times New Roman" w:hAnsi="Times New Roman" w:cs="Times New Roman" w:hint="eastAsia"/>
+                <w:sz w:val="22"/>
+                <w:szCs w:val="22"/>
+              </w:rPr>
+            </w:pPr>
+            <w:r>
+              <w:rPr>
+                <w:rFonts w:ascii="Times New Roman" w:hAnsi="Times New Roman" w:cs="Times New Roman" w:hint="eastAsia"/>
+                <w:sz w:val="22"/>
+                <w:szCs w:val="22"/>
+              </w:rPr>
+              <w:t>False</w:t>
+            </w:r>
+          </w:p>
+        </w:tc>
+        <w:tc>
+          <w:tcPr>
+            <w:tcW w:w="757" w:type="dxa"/>
+          </w:tcPr>
+          <w:p>
+            <w:pPr>
+              <w:rPr>
+                <w:rFonts w:ascii="Times New Roman" w:hAnsi="Times New Roman" w:cs="Times New Roman" w:hint="eastAsia"/>
+                <w:sz w:val="22"/>
+                <w:szCs w:val="22"/>
+              </w:rPr>
+            </w:pPr>
+            <w:r>
+              <w:rPr>
+                <w:rFonts w:ascii="Times New Roman" w:hAnsi="Times New Roman" w:cs="Times New Roman" w:hint="eastAsia"/>
+                <w:sz w:val="22"/>
+                <w:szCs w:val="22"/>
+              </w:rPr>
+              <w:t>True</w:t>
+            </w:r>
+          </w:p>
+        </w:tc>
+        <w:tc>
+          <w:tcPr>
+            <w:tcW w:w="770" w:type="dxa"/>
+          </w:tcPr>
+          <w:p>
+            <w:pPr>
+              <w:rPr>
+                <w:rFonts w:ascii="Times New Roman" w:hAnsi="Times New Roman" w:cs="Times New Roman" w:hint="eastAsia"/>
+                <w:sz w:val="22"/>
+                <w:szCs w:val="22"/>
+              </w:rPr>
+            </w:pPr>
+            <w:r>
+              <w:rPr>
+                <w:rFonts w:ascii="Times New Roman" w:hAnsi="Times New Roman" w:cs="Times New Roman" w:hint="eastAsia"/>
+                <w:sz w:val="22"/>
+                <w:szCs w:val="22"/>
+              </w:rPr>
+              <w:t>0.12</w:t>
+            </w:r>
+          </w:p>
+        </w:tc>
+        <w:tc>
+          <w:tcPr>
+            <w:tcW w:w="931" w:type="dxa"/>
+          </w:tcPr>
+          <w:p>
+            <w:pPr>
+              <w:rPr>
+                <w:rFonts w:ascii="Times New Roman" w:hAnsi="Times New Roman" w:cs="Times New Roman" w:hint="eastAsia"/>
+                <w:sz w:val="22"/>
+                <w:szCs w:val="22"/>
+              </w:rPr>
+            </w:pPr>
+            <w:r>
+              <w:rPr>
+                <w:rFonts w:ascii="Times New Roman" w:hAnsi="Times New Roman" w:cs="Times New Roman" w:hint="eastAsia"/>
+                <w:sz w:val="22"/>
+                <w:szCs w:val="22"/>
+              </w:rPr>
+              <w:t>0.0001</w:t>
+            </w:r>
+          </w:p>
+        </w:tc>
+        <w:tc>
+          <w:tcPr>
+            <w:tcW w:w="772" w:type="dxa"/>
+            <w:shd w:val="clear" w:color="auto" w:fill="66FF33"/>
+          </w:tcPr>
+          <w:p>
+            <w:pPr>
+              <w:rPr>
+                <w:rFonts w:ascii="Times New Roman" w:hAnsi="Times New Roman" w:cs="Times New Roman" w:hint="eastAsia"/>
+                <w:sz w:val="22"/>
+                <w:szCs w:val="22"/>
+              </w:rPr>
+            </w:pPr>
+            <w:r>
+              <w:rPr>
+                <w:rFonts w:ascii="Times New Roman" w:hAnsi="Times New Roman" w:cs="Times New Roman" w:hint="eastAsia"/>
+                <w:sz w:val="22"/>
+                <w:szCs w:val="22"/>
+              </w:rPr>
+              <w:t>91.50</w:t>
+            </w:r>
+          </w:p>
+        </w:tc>
+      </w:tr>
+      <w:tr>
+        <w:tc>
+          <w:tcPr>
+            <w:tcW w:w="546" w:type="dxa"/>
+          </w:tcPr>
+          <w:p>
+            <w:pPr>
+              <w:jc w:val="center"/>
+              <w:rPr>
+                <w:rFonts w:ascii="Times New Roman" w:hAnsi="Times New Roman" w:cs="Times New Roman" w:hint="eastAsia"/>
+                <w:sz w:val="22"/>
+                <w:szCs w:val="22"/>
+              </w:rPr>
+            </w:pPr>
+            <w:r>
+              <w:rPr>
+                <w:rFonts w:ascii="Times New Roman" w:hAnsi="Times New Roman" w:cs="Times New Roman" w:hint="eastAsia"/>
+                <w:sz w:val="22"/>
+                <w:szCs w:val="22"/>
+              </w:rPr>
+              <w:t>3</w:t>
+            </w:r>
+          </w:p>
+        </w:tc>
+        <w:tc>
+          <w:tcPr>
+            <w:tcW w:w="1529" w:type="dxa"/>
+          </w:tcPr>
+          <w:p>
+            <w:pPr>
+              <w:rPr>
+                <w:rFonts w:ascii="Times New Roman" w:hAnsi="Times New Roman" w:cs="Times New Roman" w:hint="eastAsia"/>
+                <w:sz w:val="22"/>
+                <w:szCs w:val="22"/>
+              </w:rPr>
+            </w:pPr>
+            <w:r>
+              <w:rPr>
+                <w:rFonts w:ascii="Times New Roman" w:hAnsi="Times New Roman" w:cs="Times New Roman"/>
+                <w:sz w:val="22"/>
+                <w:szCs w:val="22"/>
+              </w:rPr>
+              <w:t>T</w:t>
+            </w:r>
+            <w:r>
+              <w:rPr>
+                <w:rFonts w:ascii="Times New Roman" w:hAnsi="Times New Roman" w:cs="Times New Roman" w:hint="eastAsia"/>
+                <w:sz w:val="22"/>
+                <w:szCs w:val="22"/>
+              </w:rPr>
+              <w:t>F-IDF</w:t>
+            </w:r>
+          </w:p>
+        </w:tc>
+        <w:tc>
+          <w:tcPr>
+            <w:tcW w:w="589" w:type="dxa"/>
+          </w:tcPr>
+          <w:p>
+            <w:pPr>
+              <w:rPr>
+                <w:rFonts w:ascii="Times New Roman" w:hAnsi="Times New Roman" w:cs="Times New Roman" w:hint="eastAsia"/>
+                <w:sz w:val="22"/>
+                <w:szCs w:val="22"/>
+              </w:rPr>
+            </w:pPr>
+            <w:r>
+              <w:rPr>
+                <w:rFonts w:ascii="Times New Roman" w:hAnsi="Times New Roman" w:cs="Times New Roman" w:hint="eastAsia"/>
+                <w:sz w:val="22"/>
+                <w:szCs w:val="22"/>
+              </w:rPr>
+              <w:t>22</w:t>
+            </w:r>
+          </w:p>
+        </w:tc>
+        <w:tc>
+          <w:tcPr>
+            <w:tcW w:w="935" w:type="dxa"/>
+          </w:tcPr>
+          <w:p>
+            <w:pPr>
+              <w:rPr>
+                <w:rFonts w:ascii="Times New Roman" w:hAnsi="Times New Roman" w:cs="Times New Roman" w:hint="eastAsia"/>
+                <w:sz w:val="22"/>
+                <w:szCs w:val="22"/>
+              </w:rPr>
+            </w:pPr>
+            <w:r>
+              <w:rPr>
+                <w:rFonts w:ascii="Times New Roman" w:hAnsi="Times New Roman" w:cs="Times New Roman" w:hint="eastAsia"/>
+                <w:sz w:val="22"/>
+                <w:szCs w:val="22"/>
+              </w:rPr>
+              <w:t>0.00018</w:t>
+            </w:r>
+          </w:p>
+        </w:tc>
+        <w:tc>
+          <w:tcPr>
+            <w:tcW w:w="681" w:type="dxa"/>
+          </w:tcPr>
+          <w:p>
+            <w:pPr>
+              <w:rPr>
+                <w:rFonts w:ascii="Times New Roman" w:hAnsi="Times New Roman" w:cs="Times New Roman"/>
+                <w:sz w:val="22"/>
+                <w:szCs w:val="22"/>
+              </w:rPr>
+            </w:pPr>
+            <w:r>
+              <w:rPr>
+                <w:rFonts w:ascii="Times New Roman" w:hAnsi="Times New Roman" w:cs="Times New Roman" w:hint="eastAsia"/>
+                <w:sz w:val="22"/>
+                <w:szCs w:val="22"/>
+              </w:rPr>
+              <w:t>False</w:t>
+            </w:r>
+          </w:p>
+        </w:tc>
+        <w:tc>
+          <w:tcPr>
+            <w:tcW w:w="747" w:type="dxa"/>
+          </w:tcPr>
+          <w:p>
+            <w:pPr>
+              <w:rPr>
+                <w:rFonts w:ascii="Times New Roman" w:hAnsi="Times New Roman" w:cs="Times New Roman" w:hint="eastAsia"/>
+                <w:sz w:val="22"/>
+                <w:szCs w:val="22"/>
+              </w:rPr>
+            </w:pPr>
+            <w:r>
+              <w:rPr>
+                <w:rFonts w:ascii="Times New Roman" w:hAnsi="Times New Roman" w:cs="Times New Roman" w:hint="eastAsia"/>
+                <w:sz w:val="22"/>
+                <w:szCs w:val="22"/>
+              </w:rPr>
+              <w:t>(1, 2)</w:t>
+            </w:r>
+          </w:p>
+        </w:tc>
+        <w:tc>
+          <w:tcPr>
+            <w:tcW w:w="759" w:type="dxa"/>
+          </w:tcPr>
+          <w:p>
+            <w:pPr>
+              <w:rPr>
+                <w:rFonts w:ascii="Times New Roman" w:hAnsi="Times New Roman" w:cs="Times New Roman" w:hint="eastAsia"/>
+                <w:sz w:val="22"/>
+                <w:szCs w:val="22"/>
+              </w:rPr>
+            </w:pPr>
+            <w:r>
+              <w:rPr>
+                <w:rFonts w:ascii="Times New Roman" w:hAnsi="Times New Roman" w:cs="Times New Roman" w:hint="eastAsia"/>
+                <w:sz w:val="22"/>
+                <w:szCs w:val="22"/>
+              </w:rPr>
+              <w:t>False</w:t>
+            </w:r>
+          </w:p>
+        </w:tc>
+        <w:tc>
+          <w:tcPr>
+            <w:tcW w:w="757" w:type="dxa"/>
+          </w:tcPr>
+          <w:p>
+            <w:pPr>
+              <w:rPr>
+                <w:rFonts w:ascii="Times New Roman" w:hAnsi="Times New Roman" w:cs="Times New Roman" w:hint="eastAsia"/>
+                <w:sz w:val="22"/>
+                <w:szCs w:val="22"/>
+              </w:rPr>
+            </w:pPr>
+            <w:r>
+              <w:rPr>
+                <w:rFonts w:ascii="Times New Roman" w:hAnsi="Times New Roman" w:cs="Times New Roman" w:hint="eastAsia"/>
+                <w:sz w:val="22"/>
+                <w:szCs w:val="22"/>
+              </w:rPr>
+              <w:t>True</w:t>
+            </w:r>
+          </w:p>
+        </w:tc>
+        <w:tc>
+          <w:tcPr>
+            <w:tcW w:w="770" w:type="dxa"/>
+          </w:tcPr>
+          <w:p>
+            <w:pPr>
+              <w:rPr>
+                <w:rFonts w:ascii="Times New Roman" w:hAnsi="Times New Roman" w:cs="Times New Roman" w:hint="eastAsia"/>
+                <w:sz w:val="22"/>
+                <w:szCs w:val="22"/>
+              </w:rPr>
+            </w:pPr>
+            <w:r>
+              <w:rPr>
+                <w:rFonts w:ascii="Times New Roman" w:hAnsi="Times New Roman" w:cs="Times New Roman" w:hint="eastAsia"/>
+                <w:sz w:val="22"/>
+                <w:szCs w:val="22"/>
+              </w:rPr>
+              <w:t>0.18</w:t>
+            </w:r>
+          </w:p>
+        </w:tc>
+        <w:tc>
+          <w:tcPr>
+            <w:tcW w:w="931" w:type="dxa"/>
+          </w:tcPr>
+          <w:p>
+            <w:pPr>
+              <w:rPr>
+                <w:rFonts w:ascii="Times New Roman" w:hAnsi="Times New Roman" w:cs="Times New Roman" w:hint="eastAsia"/>
+                <w:sz w:val="22"/>
+                <w:szCs w:val="22"/>
+              </w:rPr>
+            </w:pPr>
+            <w:r>
+              <w:rPr>
+                <w:rFonts w:ascii="Times New Roman" w:hAnsi="Times New Roman" w:cs="Times New Roman" w:hint="eastAsia"/>
+                <w:sz w:val="22"/>
+                <w:szCs w:val="22"/>
+              </w:rPr>
+              <w:t>0</w:t>
+            </w:r>
+          </w:p>
+        </w:tc>
+        <w:tc>
+          <w:tcPr>
+            <w:tcW w:w="772" w:type="dxa"/>
+            <w:shd w:val="clear" w:color="auto" w:fill="66FF33"/>
+          </w:tcPr>
+          <w:p>
+            <w:pPr>
+              <w:rPr>
+                <w:rFonts w:ascii="Times New Roman" w:hAnsi="Times New Roman" w:cs="Times New Roman" w:hint="eastAsia"/>
+                <w:sz w:val="22"/>
+                <w:szCs w:val="22"/>
+              </w:rPr>
+            </w:pPr>
+            <w:r>
+              <w:rPr>
+                <w:rFonts w:ascii="Times New Roman" w:hAnsi="Times New Roman" w:cs="Times New Roman" w:hint="eastAsia"/>
+                <w:sz w:val="22"/>
+                <w:szCs w:val="22"/>
+              </w:rPr>
+              <w:t>91.40</w:t>
+            </w:r>
+          </w:p>
+        </w:tc>
+      </w:tr>
+      <w:tr>
+        <w:tc>
+          <w:tcPr>
+            <w:tcW w:w="546" w:type="dxa"/>
+          </w:tcPr>
+          <w:p>
+            <w:pPr>
+              <w:jc w:val="center"/>
+              <w:rPr>
+                <w:rFonts w:ascii="Times New Roman" w:hAnsi="Times New Roman" w:cs="Times New Roman" w:hint="eastAsia"/>
+                <w:sz w:val="22"/>
+                <w:szCs w:val="22"/>
+              </w:rPr>
+            </w:pPr>
+            <w:r>
+              <w:rPr>
+                <w:rFonts w:ascii="Times New Roman" w:hAnsi="Times New Roman" w:cs="Times New Roman" w:hint="eastAsia"/>
+                <w:sz w:val="22"/>
+                <w:szCs w:val="22"/>
+              </w:rPr>
+              <w:t>4</w:t>
+            </w:r>
+          </w:p>
+        </w:tc>
+        <w:tc>
+          <w:tcPr>
+            <w:tcW w:w="1529" w:type="dxa"/>
+          </w:tcPr>
+          <w:p>
+            <w:pPr>
+              <w:rPr>
+                <w:rFonts w:ascii="Times New Roman" w:hAnsi="Times New Roman" w:cs="Times New Roman" w:hint="eastAsia"/>
+                <w:sz w:val="22"/>
+                <w:szCs w:val="22"/>
+              </w:rPr>
+            </w:pPr>
+            <w:r>
+              <w:rPr>
+                <w:rFonts w:ascii="Times New Roman" w:hAnsi="Times New Roman" w:cs="Times New Roman"/>
+                <w:sz w:val="22"/>
+                <w:szCs w:val="22"/>
+              </w:rPr>
+              <w:t>T</w:t>
+            </w:r>
+            <w:r>
+              <w:rPr>
+                <w:rFonts w:ascii="Times New Roman" w:hAnsi="Times New Roman" w:cs="Times New Roman" w:hint="eastAsia"/>
+                <w:sz w:val="22"/>
+                <w:szCs w:val="22"/>
+              </w:rPr>
+              <w:t>F-IDF</w:t>
+            </w:r>
+          </w:p>
+        </w:tc>
+        <w:tc>
+          <w:tcPr>
+            <w:tcW w:w="589" w:type="dxa"/>
+          </w:tcPr>
+          <w:p>
+            <w:pPr>
+              <w:rPr>
+                <w:rFonts w:ascii="Times New Roman" w:hAnsi="Times New Roman" w:cs="Times New Roman" w:hint="eastAsia"/>
+                <w:sz w:val="22"/>
+                <w:szCs w:val="22"/>
+              </w:rPr>
+            </w:pPr>
+            <w:r>
+              <w:rPr>
+                <w:rFonts w:ascii="Times New Roman" w:hAnsi="Times New Roman" w:cs="Times New Roman" w:hint="eastAsia"/>
+                <w:sz w:val="22"/>
+                <w:szCs w:val="22"/>
+              </w:rPr>
+              <w:t>30</w:t>
+            </w:r>
+          </w:p>
+        </w:tc>
+        <w:tc>
+          <w:tcPr>
+            <w:tcW w:w="935" w:type="dxa"/>
+          </w:tcPr>
+          <w:p>
+            <w:pPr>
+              <w:rPr>
+                <w:rFonts w:ascii="Times New Roman" w:hAnsi="Times New Roman" w:cs="Times New Roman" w:hint="eastAsia"/>
+                <w:sz w:val="22"/>
+                <w:szCs w:val="22"/>
+              </w:rPr>
+            </w:pPr>
+            <w:r>
+              <w:rPr>
+                <w:rFonts w:ascii="Times New Roman" w:hAnsi="Times New Roman" w:cs="Times New Roman" w:hint="eastAsia"/>
+                <w:sz w:val="22"/>
+                <w:szCs w:val="22"/>
+              </w:rPr>
+              <w:t>0.</w:t>
+            </w:r>
+            <w:r>
+              <w:rPr>
+                <w:rFonts w:ascii="Times New Roman" w:hAnsi="Times New Roman" w:cs="Times New Roman" w:hint="eastAsia"/>
+                <w:sz w:val="22"/>
+                <w:szCs w:val="22"/>
+              </w:rPr>
+              <w:t>00021</w:t>
+            </w:r>
+          </w:p>
+        </w:tc>
+        <w:tc>
+          <w:tcPr>
+            <w:tcW w:w="681" w:type="dxa"/>
+          </w:tcPr>
+          <w:p>
+            <w:pPr>
+              <w:rPr>
+                <w:rFonts w:ascii="Times New Roman" w:hAnsi="Times New Roman" w:cs="Times New Roman"/>
+                <w:sz w:val="22"/>
+                <w:szCs w:val="22"/>
+              </w:rPr>
+            </w:pPr>
+            <w:r>
+              <w:rPr>
+                <w:rFonts w:ascii="Times New Roman" w:hAnsi="Times New Roman" w:cs="Times New Roman" w:hint="eastAsia"/>
+                <w:sz w:val="22"/>
+                <w:szCs w:val="22"/>
+              </w:rPr>
+              <w:t>True</w:t>
+            </w:r>
+          </w:p>
+        </w:tc>
+        <w:tc>
+          <w:tcPr>
+            <w:tcW w:w="747" w:type="dxa"/>
+          </w:tcPr>
+          <w:p>
+            <w:pPr>
+              <w:rPr>
+                <w:rFonts w:ascii="Times New Roman" w:hAnsi="Times New Roman" w:cs="Times New Roman" w:hint="eastAsia"/>
+                <w:sz w:val="22"/>
+                <w:szCs w:val="22"/>
+              </w:rPr>
+            </w:pPr>
+            <w:r>
+              <w:rPr>
+                <w:rFonts w:ascii="Times New Roman" w:hAnsi="Times New Roman" w:cs="Times New Roman" w:hint="eastAsia"/>
+                <w:sz w:val="22"/>
+                <w:szCs w:val="22"/>
+              </w:rPr>
+              <w:t>(1, 2)</w:t>
+            </w:r>
+          </w:p>
+        </w:tc>
+        <w:tc>
+          <w:tcPr>
+            <w:tcW w:w="759" w:type="dxa"/>
+          </w:tcPr>
+          <w:p>
+            <w:pPr>
+              <w:rPr>
+                <w:rFonts w:ascii="Times New Roman" w:hAnsi="Times New Roman" w:cs="Times New Roman" w:hint="eastAsia"/>
+                <w:sz w:val="22"/>
+                <w:szCs w:val="22"/>
+              </w:rPr>
+            </w:pPr>
+            <w:r>
+              <w:rPr>
+                <w:rFonts w:ascii="Times New Roman" w:hAnsi="Times New Roman" w:cs="Times New Roman" w:hint="eastAsia"/>
+                <w:sz w:val="22"/>
+                <w:szCs w:val="22"/>
+              </w:rPr>
+              <w:t>False</w:t>
+            </w:r>
+          </w:p>
+        </w:tc>
+        <w:tc>
+          <w:tcPr>
+            <w:tcW w:w="757" w:type="dxa"/>
+          </w:tcPr>
+          <w:p>
+            <w:pPr>
+              <w:rPr>
+                <w:rFonts w:ascii="Times New Roman" w:hAnsi="Times New Roman" w:cs="Times New Roman" w:hint="eastAsia"/>
+                <w:sz w:val="22"/>
+                <w:szCs w:val="22"/>
+              </w:rPr>
+            </w:pPr>
+            <w:r>
+              <w:rPr>
+                <w:rFonts w:ascii="Times New Roman" w:hAnsi="Times New Roman" w:cs="Times New Roman" w:hint="eastAsia"/>
+                <w:sz w:val="22"/>
+                <w:szCs w:val="22"/>
+              </w:rPr>
+              <w:t>True</w:t>
+            </w:r>
+          </w:p>
+        </w:tc>
+        <w:tc>
+          <w:tcPr>
+            <w:tcW w:w="770" w:type="dxa"/>
+          </w:tcPr>
+          <w:p>
+            <w:pPr>
+              <w:rPr>
+                <w:rFonts w:ascii="Times New Roman" w:hAnsi="Times New Roman" w:cs="Times New Roman" w:hint="eastAsia"/>
+                <w:sz w:val="22"/>
+                <w:szCs w:val="22"/>
+              </w:rPr>
+            </w:pPr>
+            <w:r>
+              <w:rPr>
+                <w:rFonts w:ascii="Times New Roman" w:hAnsi="Times New Roman" w:cs="Times New Roman" w:hint="eastAsia"/>
+                <w:sz w:val="22"/>
+                <w:szCs w:val="22"/>
+              </w:rPr>
+              <w:t>0.</w:t>
+            </w:r>
+            <w:r>
+              <w:rPr>
+                <w:rFonts w:ascii="Times New Roman" w:hAnsi="Times New Roman" w:cs="Times New Roman" w:hint="eastAsia"/>
+                <w:sz w:val="22"/>
+                <w:szCs w:val="22"/>
+              </w:rPr>
+              <w:t>13</w:t>
+            </w:r>
+          </w:p>
+        </w:tc>
+        <w:tc>
+          <w:tcPr>
+            <w:tcW w:w="931" w:type="dxa"/>
+          </w:tcPr>
+          <w:p>
+            <w:pPr>
+              <w:rPr>
+                <w:rFonts w:ascii="Times New Roman" w:hAnsi="Times New Roman" w:cs="Times New Roman" w:hint="eastAsia"/>
+                <w:sz w:val="22"/>
+                <w:szCs w:val="22"/>
+              </w:rPr>
+            </w:pPr>
+            <w:r>
+              <w:rPr>
+                <w:rFonts w:ascii="Times New Roman" w:hAnsi="Times New Roman" w:cs="Times New Roman" w:hint="eastAsia"/>
+                <w:sz w:val="22"/>
+                <w:szCs w:val="22"/>
+              </w:rPr>
+              <w:t>0.00001</w:t>
+            </w:r>
+          </w:p>
+        </w:tc>
+        <w:tc>
+          <w:tcPr>
+            <w:tcW w:w="772" w:type="dxa"/>
+            <w:shd w:val="clear" w:color="auto" w:fill="66FF33"/>
+          </w:tcPr>
+          <w:p>
+            <w:pPr>
+              <w:rPr>
+                <w:rFonts w:ascii="Times New Roman" w:hAnsi="Times New Roman" w:cs="Times New Roman" w:hint="eastAsia"/>
+                <w:sz w:val="22"/>
+                <w:szCs w:val="22"/>
+              </w:rPr>
+            </w:pPr>
+            <w:r>
+              <w:rPr>
+                <w:rFonts w:ascii="Times New Roman" w:hAnsi="Times New Roman" w:cs="Times New Roman" w:hint="eastAsia"/>
+                <w:sz w:val="22"/>
+                <w:szCs w:val="22"/>
+              </w:rPr>
+              <w:t>91.3</w:t>
+            </w:r>
+            <w:r>
+              <w:rPr>
+                <w:rFonts w:ascii="Times New Roman" w:hAnsi="Times New Roman" w:cs="Times New Roman" w:hint="eastAsia"/>
+                <w:sz w:val="22"/>
+                <w:szCs w:val="22"/>
+              </w:rPr>
+              <w:t>1</w:t>
+            </w:r>
+          </w:p>
+        </w:tc>
+      </w:tr>
+    </w:tbl>
+    <w:p>
+      <w:pPr>
+        <w:rPr>
+          <w:rFonts w:ascii="Times New Roman" w:hAnsi="Times New Roman" w:cs="Times New Roman"/>
+          <w:sz w:val="20"/>
+          <w:szCs w:val="20"/>
+        </w:rPr>
+      </w:pPr>
+    </w:p>
+    <w:p>
+      <w:pPr>
+        <w:rPr>
+          <w:rFonts w:ascii="Times New Roman" w:hAnsi="Times New Roman" w:cs="Times New Roman"/>
+          <w:sz w:val="20"/>
+          <w:szCs w:val="20"/>
+          <w:u w:val="single"/>
+        </w:rPr>
+      </w:pPr>
+      <w:r>
+        <w:rPr>
+          <w:rFonts w:ascii="Times New Roman" w:hAnsi="Times New Roman" w:cs="Times New Roman" w:hint="eastAsia"/>
+          <w:b/>
+          <w:bCs/>
+          <w:sz w:val="22"/>
+          <w:szCs w:val="22"/>
+          <w:u w:val="single"/>
+        </w:rPr>
+        <w:t>Conclusion</w:t>
+      </w:r>
+    </w:p>
+    <w:p>
+      <w:pPr>
+        <w:rPr>
+          <w:rFonts w:ascii="Times New Roman" w:hAnsi="Times New Roman" w:cs="Times New Roman"/>
+          <w:sz w:val="20"/>
+          <w:szCs w:val="20"/>
+        </w:rPr>
+      </w:pPr>
+      <w:r>
+        <w:rPr>
+          <w:rFonts w:ascii="Times New Roman" w:hAnsi="Times New Roman" w:cs="Times New Roman"/>
+          <w:sz w:val="22"/>
+          <w:szCs w:val="22"/>
+        </w:rPr>
+        <w:t>In this sentiment classification task, most preprocessing techniques, except for Wordnet</w:t>
+      </w:r>
+      <w:r>
+        <w:rPr>
+          <w:rFonts w:ascii="Times New Roman" w:hAnsi="Times New Roman" w:cs="Times New Roman" w:hint="eastAsia"/>
+          <w:sz w:val="22"/>
+          <w:szCs w:val="22"/>
+        </w:rPr>
+        <w:t xml:space="preserve"> </w:t>
+      </w:r>
+      <w:r>
+        <w:rPr>
+          <w:rFonts w:ascii="Times New Roman" w:hAnsi="Times New Roman" w:cs="Times New Roman"/>
+          <w:sz w:val="22"/>
+          <w:szCs w:val="22"/>
+        </w:rPr>
+        <w:t>Lemmatization, showed little to no improvement, with some even having a negative impact. Among various vectorization methods, TF-IDF demonstrated a clear advantage, and a well-chosen unigram + bigram combination also contributed positively. As for other hyperparameters, the main challenge lies in striking the right balance to achieve optimal performance</w:t>
+      </w:r>
+      <w:r>
+        <w:rPr>
+          <w:rFonts w:ascii="Times New Roman" w:hAnsi="Times New Roman" w:cs="Times New Roman" w:hint="eastAsia"/>
+          <w:sz w:val="22"/>
+          <w:szCs w:val="22"/>
+        </w:rPr>
+        <w:t>.</w:t>
+      </w:r>
+      <w:r>
+        <w:rPr>
+          <w:rFonts w:ascii="Times New Roman" w:hAnsi="Times New Roman" w:cs="Times New Roman" w:hint="eastAsia"/>
+          <w:sz w:val="22"/>
+          <w:szCs w:val="22"/>
+        </w:rPr>
+        <w:t xml:space="preserve"> In practice, </w:t>
+      </w:r>
+      <w:r>
+        <w:rPr>
+          <w:rFonts w:ascii="Times New Roman" w:hAnsi="Times New Roman" w:cs="Times New Roman"/>
+          <w:sz w:val="22"/>
+          <w:szCs w:val="22"/>
+        </w:rPr>
+        <w:t>hyperparameter tuning is not a linear process, and the interactions between multiple parameters are not entirely independent, making it even more challenging to identify the optimal combination.</w:t>
+      </w:r>
       <w:r>
         <w:rPr>
           <w:rFonts w:ascii="Times New Roman" w:hAnsi="Times New Roman" w:cs="Times New Roman"/>
@@ -4062,6 +12306,7 @@
           <w:rFonts w:ascii="Times New Roman" w:hAnsi="Times New Roman" w:cs="Times New Roman"/>
           <w:sz w:val="22"/>
           <w:szCs w:val="22"/>
+          <w:u w:val="single"/>
         </w:rPr>
       </w:pPr>
       <w:r>
@@ -4071,24 +12316,36 @@
           <w:bCs/>
           <w:sz w:val="22"/>
           <w:szCs w:val="22"/>
+          <w:u w:val="single"/>
         </w:rPr>
         <w:t>STEP 1</w:t>
       </w:r>
+    </w:p>
+    <w:p>
+      <w:pPr>
+        <w:rPr>
+          <w:rFonts w:ascii="Times New Roman" w:hAnsi="Times New Roman" w:cs="Times New Roman"/>
+          <w:sz w:val="22"/>
+          <w:szCs w:val="22"/>
+        </w:rPr>
+      </w:pPr>
+      <w:proofErr w:type="gramStart"/>
       <w:r>
         <w:rPr>
           <w:rFonts w:ascii="Times New Roman" w:hAnsi="Times New Roman" w:cs="Times New Roman" w:hint="eastAsia"/>
           <w:sz w:val="22"/>
           <w:szCs w:val="22"/>
         </w:rPr>
-        <w:t xml:space="preserve">: </w:t>
-      </w:r>
+        <w:t>Similar to</w:t>
+      </w:r>
+      <w:proofErr w:type="gramEnd"/>
       <w:r>
         <w:rPr>
           <w:rFonts w:ascii="Times New Roman" w:hAnsi="Times New Roman" w:cs="Times New Roman" w:hint="eastAsia"/>
           <w:sz w:val="22"/>
           <w:szCs w:val="22"/>
         </w:rPr>
-        <w:t xml:space="preserve"> </w:t>
+        <w:t xml:space="preserve"> Task 1, </w:t>
       </w:r>
       <w:r>
         <w:rPr>
@@ -4096,7 +12353,7 @@
           <w:sz w:val="22"/>
           <w:szCs w:val="22"/>
         </w:rPr>
-        <w:t xml:space="preserve">Similar to Task 1, </w:t>
+        <w:t xml:space="preserve">I </w:t>
       </w:r>
       <w:r>
         <w:rPr>
@@ -4104,20 +12361,11 @@
           <w:sz w:val="22"/>
           <w:szCs w:val="22"/>
         </w:rPr>
-        <w:t xml:space="preserve">I </w:t>
-      </w:r>
-      <w:r>
-        <w:rPr>
-          <w:rFonts w:ascii="Times New Roman" w:hAnsi="Times New Roman" w:cs="Times New Roman" w:hint="eastAsia"/>
-          <w:sz w:val="22"/>
-          <w:szCs w:val="22"/>
-        </w:rPr>
         <w:t xml:space="preserve">adopted a greedy algorithm </w:t>
       </w:r>
-      <w:proofErr w:type="gramStart"/>
-      <w:r>
-        <w:rPr>
-          <w:rFonts w:ascii="Times New Roman" w:hAnsi="Times New Roman" w:cs="Times New Roman" w:hint="eastAsia"/>
+      <w:r>
+        <w:rPr>
+          <w:rFonts w:ascii="Times New Roman" w:hAnsi="Times New Roman" w:cs="Times New Roman"/>
           <w:sz w:val="22"/>
           <w:szCs w:val="22"/>
         </w:rPr>
@@ -4125,13 +12373,12 @@
       </w:r>
       <w:r>
         <w:rPr>
-          <w:rFonts w:ascii="Times New Roman" w:hAnsi="Times New Roman" w:cs="Times New Roman" w:hint="eastAsia"/>
-          <w:sz w:val="22"/>
-          <w:szCs w:val="22"/>
-        </w:rPr>
-        <w:t>, and</w:t>
-      </w:r>
-      <w:proofErr w:type="gramEnd"/>
+          <w:rFonts w:ascii="Times New Roman" w:hAnsi="Times New Roman" w:cs="Times New Roman"/>
+          <w:sz w:val="22"/>
+          <w:szCs w:val="22"/>
+        </w:rPr>
+        <w:t xml:space="preserve"> and</w:t>
+      </w:r>
       <w:r>
         <w:rPr>
           <w:rFonts w:ascii="Times New Roman" w:hAnsi="Times New Roman" w:cs="Times New Roman" w:hint="eastAsia"/>
@@ -6142,8 +14389,40 @@
           <w:rFonts w:ascii="Times New Roman" w:hAnsi="Times New Roman" w:cs="Times New Roman"/>
           <w:sz w:val="22"/>
           <w:szCs w:val="22"/>
+          <w:u w:val="single"/>
         </w:rPr>
       </w:pPr>
+      <w:r>
+        <w:rPr>
+          <w:rFonts w:ascii="Times New Roman" w:hAnsi="Times New Roman" w:cs="Times New Roman" w:hint="eastAsia"/>
+          <w:b/>
+          <w:bCs/>
+          <w:sz w:val="22"/>
+          <w:szCs w:val="22"/>
+          <w:u w:val="single"/>
+        </w:rPr>
+        <w:t xml:space="preserve">STEP </w:t>
+      </w:r>
+      <w:r>
+        <w:rPr>
+          <w:rFonts w:ascii="Times New Roman" w:hAnsi="Times New Roman" w:cs="Times New Roman" w:hint="eastAsia"/>
+          <w:b/>
+          <w:bCs/>
+          <w:sz w:val="22"/>
+          <w:szCs w:val="22"/>
+          <w:u w:val="single"/>
+        </w:rPr>
+        <w:t>2</w:t>
+      </w:r>
+      <w:r>
+        <w:rPr>
+          <w:rFonts w:ascii="Times New Roman" w:hAnsi="Times New Roman" w:cs="Times New Roman" w:hint="eastAsia"/>
+          <w:sz w:val="22"/>
+          <w:szCs w:val="22"/>
+          <w:u w:val="single"/>
+        </w:rPr>
+        <w:t xml:space="preserve"> </w:t>
+      </w:r>
     </w:p>
     <w:p>
       <w:pPr>
@@ -6153,49 +14432,23 @@
           <w:szCs w:val="22"/>
         </w:rPr>
       </w:pPr>
+      <w:proofErr w:type="gramStart"/>
       <w:r>
         <w:rPr>
           <w:rFonts w:ascii="Times New Roman" w:hAnsi="Times New Roman" w:cs="Times New Roman" w:hint="eastAsia"/>
-          <w:b/>
-          <w:bCs/>
-          <w:sz w:val="22"/>
-          <w:szCs w:val="22"/>
-        </w:rPr>
-        <w:t xml:space="preserve">STEP </w:t>
-      </w:r>
+          <w:sz w:val="22"/>
+          <w:szCs w:val="22"/>
+        </w:rPr>
+        <w:t>Similar to</w:t>
+      </w:r>
+      <w:proofErr w:type="gramEnd"/>
       <w:r>
         <w:rPr>
           <w:rFonts w:ascii="Times New Roman" w:hAnsi="Times New Roman" w:cs="Times New Roman" w:hint="eastAsia"/>
-          <w:b/>
-          <w:bCs/>
-          <w:sz w:val="22"/>
-          <w:szCs w:val="22"/>
-        </w:rPr>
-        <w:t>2</w:t>
-      </w:r>
-      <w:r>
-        <w:rPr>
-          <w:rFonts w:ascii="Times New Roman" w:hAnsi="Times New Roman" w:cs="Times New Roman" w:hint="eastAsia"/>
-          <w:sz w:val="22"/>
-          <w:szCs w:val="22"/>
-        </w:rPr>
-        <w:t xml:space="preserve">: </w:t>
-      </w:r>
-      <w:r>
-        <w:rPr>
-          <w:rFonts w:ascii="Times New Roman" w:hAnsi="Times New Roman" w:cs="Times New Roman" w:hint="eastAsia"/>
-          <w:sz w:val="22"/>
-          <w:szCs w:val="22"/>
-        </w:rPr>
-        <w:t xml:space="preserve"> </w:t>
-      </w:r>
-      <w:r>
-        <w:rPr>
-          <w:rFonts w:ascii="Times New Roman" w:hAnsi="Times New Roman" w:cs="Times New Roman" w:hint="eastAsia"/>
-          <w:sz w:val="22"/>
-          <w:szCs w:val="22"/>
-        </w:rPr>
-        <w:t xml:space="preserve">Similar to Task 1, I also used </w:t>
+          <w:sz w:val="22"/>
+          <w:szCs w:val="22"/>
+        </w:rPr>
+        <w:t xml:space="preserve"> Task 1, I also used </w:t>
       </w:r>
       <w:proofErr w:type="spellStart"/>
       <w:r>
@@ -6215,17 +14468,15 @@
           <w:sz w:val="22"/>
           <w:szCs w:val="22"/>
         </w:rPr>
-        <w:t xml:space="preserve"> to conduct 50 trails to explore the best hyperparameter configurations. To </w:t>
+        <w:t xml:space="preserve"> to conduct 50 </w:t>
       </w:r>
       <w:r>
         <w:rPr>
           <w:rFonts w:ascii="Times New Roman" w:hAnsi="Times New Roman" w:cs="Times New Roman" w:hint="eastAsia"/>
-          <w:i/>
-          <w:iCs/>
-          <w:sz w:val="22"/>
-          <w:szCs w:val="22"/>
-        </w:rPr>
-        <w:t>avoid getting stuck</w:t>
+          <w:sz w:val="22"/>
+          <w:szCs w:val="22"/>
+        </w:rPr>
+        <w:t xml:space="preserve">random </w:t>
       </w:r>
       <w:r>
         <w:rPr>
@@ -6233,75 +14484,15 @@
           <w:sz w:val="22"/>
           <w:szCs w:val="22"/>
         </w:rPr>
-        <w:t xml:space="preserve"> in a local optimum, I chose </w:t>
-      </w:r>
-      <w:proofErr w:type="spellStart"/>
-      <w:proofErr w:type="gramStart"/>
-      <w:r>
-        <w:rPr>
-          <w:rFonts w:ascii="Times New Roman" w:hAnsi="Times New Roman" w:cs="Times New Roman"/>
-          <w:i/>
-          <w:iCs/>
-          <w:sz w:val="22"/>
-          <w:szCs w:val="22"/>
-        </w:rPr>
-        <w:t>optuna.samplers</w:t>
-      </w:r>
-      <w:proofErr w:type="gramEnd"/>
-      <w:r>
-        <w:rPr>
-          <w:rFonts w:ascii="Times New Roman" w:hAnsi="Times New Roman" w:cs="Times New Roman"/>
-          <w:i/>
-          <w:iCs/>
-          <w:sz w:val="22"/>
-          <w:szCs w:val="22"/>
-        </w:rPr>
-        <w:t>.RandomSampler</w:t>
-      </w:r>
-      <w:proofErr w:type="spellEnd"/>
-      <w:r>
-        <w:rPr>
-          <w:rFonts w:ascii="Times New Roman" w:hAnsi="Times New Roman" w:cs="Times New Roman"/>
-          <w:i/>
-          <w:iCs/>
-          <w:sz w:val="22"/>
-          <w:szCs w:val="22"/>
-        </w:rPr>
-        <w:t>()</w:t>
+        <w:t xml:space="preserve">trails to explore the best hyperparameter configurations. </w:t>
       </w:r>
       <w:r>
         <w:rPr>
           <w:rFonts w:ascii="Times New Roman" w:hAnsi="Times New Roman" w:cs="Times New Roman" w:hint="eastAsia"/>
-          <w:i/>
-          <w:iCs/>
-          <w:sz w:val="22"/>
-          <w:szCs w:val="22"/>
-        </w:rPr>
-        <w:t xml:space="preserve">, </w:t>
-      </w:r>
-      <w:r>
-        <w:rPr>
-          <w:rFonts w:ascii="Times New Roman" w:hAnsi="Times New Roman" w:cs="Times New Roman" w:hint="eastAsia"/>
-          <w:sz w:val="22"/>
-          <w:szCs w:val="22"/>
-        </w:rPr>
-        <w:t>which</w:t>
-      </w:r>
-      <w:r>
-        <w:rPr>
-          <w:rFonts w:ascii="Times New Roman" w:hAnsi="Times New Roman" w:cs="Times New Roman" w:hint="eastAsia"/>
-          <w:sz w:val="22"/>
-          <w:szCs w:val="22"/>
-        </w:rPr>
-        <w:t xml:space="preserve"> selects </w:t>
-      </w:r>
-      <w:r>
-        <w:rPr>
-          <w:rFonts w:ascii="Times New Roman" w:hAnsi="Times New Roman" w:cs="Times New Roman" w:hint="eastAsia"/>
-          <w:sz w:val="22"/>
-          <w:szCs w:val="22"/>
-        </w:rPr>
-        <w:t>hyperparameters randomly instead of relying on past trails. This approach ensures a broader search space, increasing the chances of finding better-performing configurations.</w:t>
+          <w:sz w:val="22"/>
+          <w:szCs w:val="22"/>
+        </w:rPr>
+        <w:t>This approach ensures a broader search space, increasing the chances of finding better-performing configurations.</w:t>
       </w:r>
     </w:p>
     <w:tbl>
@@ -9097,6 +17288,7 @@
                 <w:sz w:val="22"/>
                 <w:szCs w:val="22"/>
               </w:rPr>
+              <w:lastRenderedPageBreak/>
               <w:t>……</w:t>
             </w:r>
           </w:p>
@@ -9117,7 +17309,6 @@
           <w:sz w:val="22"/>
           <w:szCs w:val="22"/>
         </w:rPr>
-        <w:lastRenderedPageBreak/>
         <w:t>Based on ab</w:t>
       </w:r>
       <w:r>
@@ -9200,8 +17391,11 @@
       <w:pPr>
         <w:rPr>
           <w:rFonts w:ascii="Times New Roman" w:hAnsi="Times New Roman" w:cs="Times New Roman"/>
-          <w:sz w:val="22"/>
-          <w:szCs w:val="22"/>
+          <w:b/>
+          <w:bCs/>
+          <w:sz w:val="22"/>
+          <w:szCs w:val="22"/>
+          <w:u w:val="single"/>
         </w:rPr>
       </w:pPr>
       <w:r>
@@ -9211,6 +17405,7 @@
           <w:bCs/>
           <w:sz w:val="22"/>
           <w:szCs w:val="22"/>
+          <w:u w:val="single"/>
         </w:rPr>
         <w:t xml:space="preserve">STEP </w:t>
       </w:r>
@@ -9221,9 +17416,19 @@
           <w:bCs/>
           <w:sz w:val="22"/>
           <w:szCs w:val="22"/>
-        </w:rPr>
-        <w:t xml:space="preserve">3:  </w:t>
-      </w:r>
+          <w:u w:val="single"/>
+        </w:rPr>
+        <w:t>3</w:t>
+      </w:r>
+    </w:p>
+    <w:p>
+      <w:pPr>
+        <w:rPr>
+          <w:rFonts w:ascii="Times New Roman" w:hAnsi="Times New Roman" w:cs="Times New Roman"/>
+          <w:sz w:val="22"/>
+          <w:szCs w:val="22"/>
+        </w:rPr>
+      </w:pPr>
       <w:r>
         <w:rPr>
           <w:rFonts w:ascii="Times New Roman" w:hAnsi="Times New Roman" w:cs="Times New Roman" w:hint="eastAsia"/>
@@ -13530,6 +21735,7 @@
                 <w:sz w:val="22"/>
                 <w:szCs w:val="22"/>
               </w:rPr>
+              <w:lastRenderedPageBreak/>
               <w:t>5-14</w:t>
             </w:r>
           </w:p>
@@ -13903,6 +22109,8 @@
       <w:pPr>
         <w:rPr>
           <w:rFonts w:ascii="Times New Roman" w:hAnsi="Times New Roman" w:cs="Times New Roman"/>
+          <w:b/>
+          <w:bCs/>
           <w:sz w:val="22"/>
           <w:szCs w:val="22"/>
         </w:rPr>
@@ -13914,8 +22122,8 @@
           <w:bCs/>
           <w:sz w:val="22"/>
           <w:szCs w:val="22"/>
-        </w:rPr>
-        <w:lastRenderedPageBreak/>
+          <w:u w:val="single"/>
+        </w:rPr>
         <w:t>F</w:t>
       </w:r>
       <w:r>
@@ -13925,16 +22133,42 @@
           <w:bCs/>
           <w:sz w:val="22"/>
           <w:szCs w:val="22"/>
-        </w:rPr>
-        <w:t xml:space="preserve">inal: </w:t>
-      </w:r>
+          <w:u w:val="single"/>
+        </w:rPr>
+        <w:t>inal</w:t>
+      </w:r>
+    </w:p>
+    <w:p>
+      <w:pPr>
+        <w:rPr>
+          <w:rFonts w:ascii="Times New Roman" w:hAnsi="Times New Roman" w:cs="Times New Roman"/>
+          <w:sz w:val="22"/>
+          <w:szCs w:val="22"/>
+        </w:rPr>
+      </w:pPr>
       <w:r>
         <w:rPr>
           <w:rFonts w:ascii="Times New Roman" w:hAnsi="Times New Roman" w:cs="Times New Roman" w:hint="eastAsia"/>
           <w:sz w:val="22"/>
           <w:szCs w:val="22"/>
         </w:rPr>
-        <w:t>based on multiple trails in step 3, I extracted the top 5 model parameters, as detailed below:</w:t>
+        <w:t>B</w:t>
+      </w:r>
+      <w:r>
+        <w:rPr>
+          <w:rFonts w:ascii="Times New Roman" w:hAnsi="Times New Roman" w:cs="Times New Roman" w:hint="eastAsia"/>
+          <w:sz w:val="22"/>
+          <w:szCs w:val="22"/>
+        </w:rPr>
+        <w:t>ase</w:t>
+      </w:r>
+      <w:r>
+        <w:rPr>
+          <w:rFonts w:ascii="Times New Roman" w:hAnsi="Times New Roman" w:cs="Times New Roman" w:hint="eastAsia"/>
+          <w:sz w:val="22"/>
+          <w:szCs w:val="22"/>
+        </w:rPr>
+        <w:t>d on multiple trails in step 3, I extracted the top 5 model parameters, as detailed below:</w:t>
       </w:r>
     </w:p>
     <w:tbl>
@@ -14318,6 +22552,7 @@
         <w:tc>
           <w:tcPr>
             <w:tcW w:w="1068" w:type="dxa"/>
+            <w:shd w:val="clear" w:color="auto" w:fill="66FF33"/>
           </w:tcPr>
           <w:p>
             <w:pPr>
@@ -14495,6 +22730,7 @@
         <w:tc>
           <w:tcPr>
             <w:tcW w:w="1068" w:type="dxa"/>
+            <w:shd w:val="clear" w:color="auto" w:fill="66FF33"/>
           </w:tcPr>
           <w:p>
             <w:pPr>
@@ -14674,6 +22910,7 @@
         <w:tc>
           <w:tcPr>
             <w:tcW w:w="1068" w:type="dxa"/>
+            <w:shd w:val="clear" w:color="auto" w:fill="66FF33"/>
           </w:tcPr>
           <w:p>
             <w:pPr>
@@ -14869,6 +23106,7 @@
         <w:tc>
           <w:tcPr>
             <w:tcW w:w="1068" w:type="dxa"/>
+            <w:shd w:val="clear" w:color="auto" w:fill="66FF33"/>
           </w:tcPr>
           <w:p>
             <w:pPr>
@@ -15048,6 +23286,7 @@
         <w:tc>
           <w:tcPr>
             <w:tcW w:w="1068" w:type="dxa"/>
+            <w:shd w:val="clear" w:color="auto" w:fill="66FF33"/>
           </w:tcPr>
           <w:p>
             <w:pPr>
@@ -15072,80 +23311,134 @@
     <w:p>
       <w:pPr>
         <w:rPr>
+          <w:rFonts w:ascii="Times New Roman" w:hAnsi="Times New Roman" w:cs="Times New Roman"/>
+          <w:sz w:val="22"/>
+          <w:szCs w:val="22"/>
+        </w:rPr>
+      </w:pPr>
+      <w:r>
+        <w:rPr>
           <w:rFonts w:ascii="Times New Roman" w:hAnsi="Times New Roman" w:cs="Times New Roman" w:hint="eastAsia"/>
           <w:sz w:val="22"/>
           <w:szCs w:val="22"/>
         </w:rPr>
+        <w:t xml:space="preserve">Note: </w:t>
+      </w:r>
+      <w:r>
+        <w:rPr>
+          <w:rFonts w:ascii="Times New Roman" w:hAnsi="Times New Roman" w:cs="Times New Roman"/>
+          <w:sz w:val="22"/>
+          <w:szCs w:val="22"/>
+        </w:rPr>
+        <w:t>the</w:t>
+      </w:r>
+      <w:r>
+        <w:rPr>
+          <w:rFonts w:ascii="Times New Roman" w:hAnsi="Times New Roman" w:cs="Times New Roman" w:hint="eastAsia"/>
+          <w:sz w:val="22"/>
+          <w:szCs w:val="22"/>
+        </w:rPr>
+        <w:t xml:space="preserve"> above results all based on same </w:t>
+      </w:r>
+      <w:r>
+        <w:rPr>
+          <w:rFonts w:ascii="Times New Roman" w:hAnsi="Times New Roman" w:cs="Times New Roman" w:hint="eastAsia"/>
+          <w:sz w:val="22"/>
+          <w:szCs w:val="22"/>
+        </w:rPr>
+        <w:t>Learning rate</w:t>
+      </w:r>
+      <w:r>
+        <w:rPr>
+          <w:rFonts w:ascii="Times New Roman" w:hAnsi="Times New Roman" w:cs="Times New Roman" w:hint="eastAsia"/>
+          <w:sz w:val="22"/>
+          <w:szCs w:val="22"/>
+        </w:rPr>
+        <w:t xml:space="preserve"> </w:t>
+      </w:r>
+      <w:r>
+        <w:rPr>
+          <w:rFonts w:ascii="Times New Roman" w:hAnsi="Times New Roman" w:cs="Times New Roman" w:hint="eastAsia"/>
+          <w:sz w:val="22"/>
+          <w:szCs w:val="22"/>
+        </w:rPr>
+        <w:t>(0.0001)</w:t>
+      </w:r>
+      <w:r>
+        <w:rPr>
+          <w:rFonts w:ascii="Times New Roman" w:hAnsi="Times New Roman" w:cs="Times New Roman" w:hint="eastAsia"/>
+          <w:sz w:val="22"/>
+          <w:szCs w:val="22"/>
+        </w:rPr>
+        <w:t xml:space="preserve">, no case folding, no additional hidden layer, no batch </w:t>
+      </w:r>
+      <w:r>
+        <w:rPr>
+          <w:rFonts w:ascii="Times New Roman" w:hAnsi="Times New Roman" w:cs="Times New Roman"/>
+          <w:sz w:val="22"/>
+          <w:szCs w:val="22"/>
+        </w:rPr>
+        <w:t>normalization</w:t>
+      </w:r>
+      <w:r>
+        <w:rPr>
+          <w:rFonts w:ascii="Times New Roman" w:hAnsi="Times New Roman" w:cs="Times New Roman" w:hint="eastAsia"/>
+          <w:sz w:val="22"/>
+          <w:szCs w:val="22"/>
+        </w:rPr>
+        <w:t>.</w:t>
+      </w:r>
+      <w:r>
+        <w:rPr>
+          <w:rFonts w:ascii="Times New Roman" w:hAnsi="Times New Roman" w:cs="Times New Roman"/>
+          <w:sz w:val="22"/>
+          <w:szCs w:val="22"/>
+        </w:rPr>
+        <w:br/>
+      </w:r>
+    </w:p>
+    <w:p>
+      <w:pPr>
+        <w:rPr>
+          <w:rFonts w:ascii="Times New Roman" w:hAnsi="Times New Roman" w:cs="Times New Roman"/>
+          <w:sz w:val="20"/>
+          <w:szCs w:val="20"/>
+          <w:u w:val="single"/>
+        </w:rPr>
       </w:pPr>
       <w:r>
         <w:rPr>
           <w:rFonts w:ascii="Times New Roman" w:hAnsi="Times New Roman" w:cs="Times New Roman" w:hint="eastAsia"/>
-          <w:sz w:val="22"/>
-          <w:szCs w:val="22"/>
-        </w:rPr>
-        <w:t xml:space="preserve">Note: </w:t>
-      </w:r>
+          <w:b/>
+          <w:bCs/>
+          <w:sz w:val="22"/>
+          <w:szCs w:val="22"/>
+          <w:u w:val="single"/>
+        </w:rPr>
+        <w:t>Conclusion</w:t>
+      </w:r>
+    </w:p>
+    <w:p>
+      <w:pPr>
+        <w:rPr>
+          <w:rFonts w:ascii="Times New Roman" w:hAnsi="Times New Roman" w:cs="Times New Roman" w:hint="eastAsia"/>
+          <w:sz w:val="22"/>
+          <w:szCs w:val="22"/>
+        </w:rPr>
+      </w:pPr>
       <w:r>
         <w:rPr>
           <w:rFonts w:ascii="Times New Roman" w:hAnsi="Times New Roman" w:cs="Times New Roman"/>
           <w:sz w:val="22"/>
           <w:szCs w:val="22"/>
         </w:rPr>
-        <w:t>the</w:t>
-      </w:r>
-      <w:r>
-        <w:rPr>
-          <w:rFonts w:ascii="Times New Roman" w:hAnsi="Times New Roman" w:cs="Times New Roman" w:hint="eastAsia"/>
-          <w:sz w:val="22"/>
-          <w:szCs w:val="22"/>
-        </w:rPr>
-        <w:t xml:space="preserve"> above results all based on same </w:t>
-      </w:r>
-      <w:r>
-        <w:rPr>
-          <w:rFonts w:ascii="Times New Roman" w:hAnsi="Times New Roman" w:cs="Times New Roman" w:hint="eastAsia"/>
-          <w:sz w:val="22"/>
-          <w:szCs w:val="22"/>
-        </w:rPr>
-        <w:t>Learning rate</w:t>
-      </w:r>
-      <w:r>
-        <w:rPr>
-          <w:rFonts w:ascii="Times New Roman" w:hAnsi="Times New Roman" w:cs="Times New Roman" w:hint="eastAsia"/>
-          <w:sz w:val="22"/>
-          <w:szCs w:val="22"/>
-        </w:rPr>
-        <w:t xml:space="preserve"> </w:t>
-      </w:r>
-      <w:r>
-        <w:rPr>
-          <w:rFonts w:ascii="Times New Roman" w:hAnsi="Times New Roman" w:cs="Times New Roman" w:hint="eastAsia"/>
-          <w:sz w:val="22"/>
-          <w:szCs w:val="22"/>
-        </w:rPr>
-        <w:t>(0.0001)</w:t>
-      </w:r>
-      <w:r>
-        <w:rPr>
-          <w:rFonts w:ascii="Times New Roman" w:hAnsi="Times New Roman" w:cs="Times New Roman" w:hint="eastAsia"/>
-          <w:sz w:val="22"/>
-          <w:szCs w:val="22"/>
-        </w:rPr>
-        <w:t xml:space="preserve">, no case folding, no additional hidden layer, no batch </w:t>
+        <w:t>In this surname classification task, TF-IDF once again proved to have a clear advantage as a vectorizer over other methods. However, just like in Task 1, finding an optimal combination of hyperparameters remains a significant challenge</w:t>
       </w:r>
       <w:r>
         <w:rPr>
           <w:rFonts w:ascii="Times New Roman" w:hAnsi="Times New Roman" w:cs="Times New Roman"/>
-          <w:sz w:val="22"/>
-          <w:szCs w:val="22"/>
-        </w:rPr>
-        <w:t>normalization</w:t>
-      </w:r>
-      <w:r>
-        <w:rPr>
-          <w:rFonts w:ascii="Times New Roman" w:hAnsi="Times New Roman" w:cs="Times New Roman" w:hint="eastAsia"/>
-          <w:sz w:val="22"/>
-          <w:szCs w:val="22"/>
+          <w:sz w:val="20"/>
+          <w:szCs w:val="20"/>
         </w:rPr>
         <w:t>.</w:t>
       </w:r>

--- a/individual-project-1/report.docx
+++ b/individual-project-1/report.docx
@@ -2,6 +2,24 @@
 <file path=word/document.xml><?xml version="1.0" encoding="utf-8"?>
 <w:document xmlns:wpc="http://schemas.microsoft.com/office/word/2010/wordprocessingCanvas" xmlns:cx="http://schemas.microsoft.com/office/drawing/2014/chartex" xmlns:cx1="http://schemas.microsoft.com/office/drawing/2015/9/8/chartex" xmlns:cx2="http://schemas.microsoft.com/office/drawing/2015/10/21/chartex" xmlns:cx3="http://schemas.microsoft.com/office/drawing/2016/5/9/chartex" xmlns:cx4="http://schemas.microsoft.com/office/drawing/2016/5/10/chartex" xmlns:cx5="http://schemas.microsoft.com/office/drawing/2016/5/11/chartex" xmlns:cx6="http://schemas.microsoft.com/office/drawing/2016/5/12/chartex" xmlns:cx7="http://schemas.microsoft.com/office/drawing/2016/5/13/chartex" xmlns:cx8="http://schemas.microsoft.com/office/drawing/2016/5/14/chartex" xmlns:mc="http://schemas.openxmlformats.org/markup-compatibility/2006" xmlns:aink="http://schemas.microsoft.com/office/drawing/2016/ink" xmlns:am3d="http://schemas.microsoft.com/office/drawing/2017/model3d" xmlns:o="urn:schemas-microsoft-com:office:office" xmlns:oel="http://schemas.microsoft.com/office/2019/extlst" xmlns:r="http://schemas.openxmlformats.org/officeDocument/2006/relationships" xmlns:m="http://schemas.openxmlformats.org/officeDocument/2006/math" xmlns:v="urn:schemas-microsoft-com:vml" xmlns:wp14="http://schemas.microsoft.com/office/word/2010/wordprocessingDrawing" xmlns:wp="http://schemas.openxmlformats.org/drawingml/2006/wordprocessingDrawing" xmlns:w10="urn:schemas-microsoft-com:office:word" xmlns:w="http://schemas.openxmlformats.org/wordprocessingml/2006/main" xmlns:w14="http://schemas.microsoft.com/office/word/2010/wordml" xmlns:w15="http://schemas.microsoft.com/office/word/2012/wordml" xmlns:w16cex="http://schemas.microsoft.com/office/word/2018/wordml/cex" xmlns:w16cid="http://schemas.microsoft.com/office/word/2016/wordml/cid" xmlns:w16="http://schemas.microsoft.com/office/word/2018/wordml" xmlns:w16du="http://schemas.microsoft.com/office/word/2023/wordml/word16du" xmlns:w16sdtdh="http://schemas.microsoft.com/office/word/2020/wordml/sdtdatahash" xmlns:w16sdtfl="http://schemas.microsoft.com/office/word/2024/wordml/sdtformatlock" xmlns:w16se="http://schemas.microsoft.com/office/word/2015/wordml/symex" xmlns:wpg="http://schemas.microsoft.com/office/word/2010/wordprocessingGroup" xmlns:wpi="http://schemas.microsoft.com/office/word/2010/wordprocessingInk" xmlns:wne="http://schemas.microsoft.com/office/word/2006/wordml" xmlns:wps="http://schemas.microsoft.com/office/word/2010/wordprocessingShape" mc:Ignorable="w14 w15 w16se w16cid w16 w16cex w16sdtdh w16sdtfl w16du wp14">
   <w:body>
+    <w:p>
+      <w:pPr>
+        <w:rPr>
+          <w:rFonts w:ascii="Times New Roman" w:hAnsi="Times New Roman" w:cs="Times New Roman"/>
+          <w:b/>
+          <w:bCs/>
+        </w:rPr>
+      </w:pPr>
+    </w:p>
+    <w:p>
+      <w:pPr>
+        <w:rPr>
+          <w:rFonts w:ascii="Times New Roman" w:hAnsi="Times New Roman" w:cs="Times New Roman"/>
+          <w:b/>
+          <w:bCs/>
+        </w:rPr>
+      </w:pPr>
+    </w:p>
     <w:p>
       <w:pPr>
         <w:rPr>
@@ -3620,6 +3638,7 @@
           <w:szCs w:val="22"/>
           <w:u w:val="single"/>
         </w:rPr>
+        <w:lastRenderedPageBreak/>
         <w:t>STEP 2</w:t>
       </w:r>
     </w:p>
@@ -3683,16 +3702,7 @@
           <w:sz w:val="22"/>
           <w:szCs w:val="22"/>
         </w:rPr>
-        <w:t xml:space="preserve"> explores different configurations, helping to identify the best-performing </w:t>
-      </w:r>
-      <w:r>
-        <w:rPr>
-          <w:rFonts w:ascii="Times New Roman" w:hAnsi="Times New Roman" w:cs="Times New Roman" w:hint="eastAsia"/>
-          <w:sz w:val="22"/>
-          <w:szCs w:val="22"/>
-        </w:rPr>
-        <w:lastRenderedPageBreak/>
-        <w:t xml:space="preserve">model while balancing generalization and overfitting. </w:t>
+        <w:t xml:space="preserve"> explores different configurations, helping to identify the best-performing model while balancing generalization and overfitting. </w:t>
       </w:r>
       <w:r>
         <w:rPr>
@@ -3716,15 +3726,7 @@
           <w:sz w:val="22"/>
           <w:szCs w:val="22"/>
         </w:rPr>
-        <w:t>t</w:t>
-      </w:r>
-      <w:r>
-        <w:rPr>
-          <w:rFonts w:ascii="Times New Roman" w:hAnsi="Times New Roman" w:cs="Times New Roman" w:hint="eastAsia"/>
-          <w:sz w:val="22"/>
-          <w:szCs w:val="22"/>
-        </w:rPr>
-        <w:t xml:space="preserve">o </w:t>
+        <w:t xml:space="preserve">to </w:t>
       </w:r>
       <w:r>
         <w:rPr>
@@ -3802,15 +3804,7 @@
           <w:sz w:val="22"/>
           <w:szCs w:val="22"/>
         </w:rPr>
-        <w:t xml:space="preserve"> selects hyperparameters randomly instead of relying on past trails. </w:t>
-      </w:r>
-      <w:r>
-        <w:rPr>
-          <w:rFonts w:ascii="Times New Roman" w:hAnsi="Times New Roman" w:cs="Times New Roman" w:hint="eastAsia"/>
-          <w:sz w:val="22"/>
-          <w:szCs w:val="22"/>
-        </w:rPr>
-        <w:t xml:space="preserve"> </w:t>
+        <w:t xml:space="preserve"> selects hyperparameters randomly instead of relying on past trails.  </w:t>
       </w:r>
     </w:p>
     <w:tbl>
@@ -3862,7 +3856,7 @@
           <w:p>
             <w:pPr>
               <w:rPr>
-                <w:rFonts w:ascii="Times New Roman" w:hAnsi="Times New Roman" w:cs="Times New Roman" w:hint="eastAsia"/>
+                <w:rFonts w:ascii="Times New Roman" w:hAnsi="Times New Roman" w:cs="Times New Roman"/>
                 <w:sz w:val="22"/>
                 <w:szCs w:val="22"/>
               </w:rPr>
@@ -3913,59 +3907,87 @@
                 <w:sz w:val="20"/>
                 <w:szCs w:val="20"/>
               </w:rPr>
-              <w:t>Freq</w:t>
-            </w:r>
+              <w:t>Freq cut.</w:t>
+            </w:r>
+          </w:p>
+        </w:tc>
+        <w:tc>
+          <w:tcPr>
+            <w:tcW w:w="931" w:type="dxa"/>
+          </w:tcPr>
+          <w:p>
+            <w:pPr>
+              <w:rPr>
+                <w:rFonts w:ascii="Times New Roman" w:hAnsi="Times New Roman" w:cs="Times New Roman"/>
+                <w:sz w:val="22"/>
+                <w:szCs w:val="22"/>
+              </w:rPr>
+            </w:pPr>
             <w:r>
               <w:rPr>
                 <w:rFonts w:ascii="Times New Roman" w:hAnsi="Times New Roman" w:cs="Times New Roman" w:hint="eastAsia"/>
                 <w:sz w:val="20"/>
                 <w:szCs w:val="20"/>
               </w:rPr>
-              <w:t xml:space="preserve"> </w:t>
-            </w:r>
+              <w:t>LR</w:t>
+            </w:r>
+          </w:p>
+        </w:tc>
+        <w:tc>
+          <w:tcPr>
+            <w:tcW w:w="940" w:type="dxa"/>
+          </w:tcPr>
+          <w:p>
+            <w:pPr>
+              <w:rPr>
+                <w:rFonts w:ascii="Times New Roman" w:hAnsi="Times New Roman" w:cs="Times New Roman"/>
+                <w:sz w:val="22"/>
+                <w:szCs w:val="22"/>
+              </w:rPr>
+            </w:pPr>
             <w:r>
               <w:rPr>
                 <w:rFonts w:ascii="Times New Roman" w:hAnsi="Times New Roman" w:cs="Times New Roman" w:hint="eastAsia"/>
                 <w:sz w:val="20"/>
                 <w:szCs w:val="20"/>
               </w:rPr>
-              <w:t>cut</w:t>
-            </w:r>
-            <w:r>
-              <w:rPr>
-                <w:rFonts w:ascii="Times New Roman" w:hAnsi="Times New Roman" w:cs="Times New Roman" w:hint="eastAsia"/>
+              <w:t>Case fld.</w:t>
+            </w:r>
+          </w:p>
+        </w:tc>
+        <w:tc>
+          <w:tcPr>
+            <w:tcW w:w="757" w:type="dxa"/>
+          </w:tcPr>
+          <w:p>
+            <w:pPr>
+              <w:rPr>
+                <w:rFonts w:ascii="Times New Roman" w:hAnsi="Times New Roman" w:cs="Times New Roman"/>
+                <w:sz w:val="22"/>
+                <w:szCs w:val="22"/>
+              </w:rPr>
+            </w:pPr>
+            <w:r>
+              <w:rPr>
+                <w:rFonts w:ascii="Times New Roman" w:hAnsi="Times New Roman" w:cs="Times New Roman"/>
                 <w:sz w:val="20"/>
                 <w:szCs w:val="20"/>
               </w:rPr>
-              <w:t>.</w:t>
-            </w:r>
-          </w:p>
-        </w:tc>
-        <w:tc>
-          <w:tcPr>
-            <w:tcW w:w="931" w:type="dxa"/>
-          </w:tcPr>
-          <w:p>
-            <w:pPr>
-              <w:rPr>
-                <w:rFonts w:ascii="Times New Roman" w:hAnsi="Times New Roman" w:cs="Times New Roman" w:hint="eastAsia"/>
-                <w:sz w:val="22"/>
-                <w:szCs w:val="22"/>
-              </w:rPr>
-            </w:pPr>
+              <w:t>N</w:t>
+            </w:r>
             <w:r>
               <w:rPr>
                 <w:rFonts w:ascii="Times New Roman" w:hAnsi="Times New Roman" w:cs="Times New Roman" w:hint="eastAsia"/>
                 <w:sz w:val="20"/>
                 <w:szCs w:val="20"/>
               </w:rPr>
-              <w:t>LR</w:t>
-            </w:r>
-          </w:p>
-        </w:tc>
-        <w:tc>
-          <w:tcPr>
-            <w:tcW w:w="940" w:type="dxa"/>
+              <w:t>-gram</w:t>
+            </w:r>
+          </w:p>
+        </w:tc>
+        <w:tc>
+          <w:tcPr>
+            <w:tcW w:w="766" w:type="dxa"/>
           </w:tcPr>
           <w:p>
             <w:pPr>
@@ -3981,129 +4003,81 @@
                 <w:sz w:val="20"/>
                 <w:szCs w:val="20"/>
               </w:rPr>
-              <w:t>Case fld.</w:t>
-            </w:r>
-          </w:p>
-        </w:tc>
-        <w:tc>
-          <w:tcPr>
-            <w:tcW w:w="757" w:type="dxa"/>
-          </w:tcPr>
-          <w:p>
-            <w:pPr>
-              <w:rPr>
-                <w:rFonts w:ascii="Times New Roman" w:hAnsi="Times New Roman" w:cs="Times New Roman"/>
-                <w:sz w:val="22"/>
-                <w:szCs w:val="22"/>
-              </w:rPr>
-            </w:pPr>
-            <w:r>
-              <w:rPr>
-                <w:rFonts w:ascii="Times New Roman" w:hAnsi="Times New Roman" w:cs="Times New Roman"/>
+              <w:t>Op. lex.</w:t>
+            </w:r>
+          </w:p>
+        </w:tc>
+        <w:tc>
+          <w:tcPr>
+            <w:tcW w:w="769" w:type="dxa"/>
+          </w:tcPr>
+          <w:p>
+            <w:pPr>
+              <w:rPr>
+                <w:rFonts w:ascii="Times New Roman" w:hAnsi="Times New Roman" w:cs="Times New Roman"/>
+                <w:sz w:val="22"/>
+                <w:szCs w:val="22"/>
+              </w:rPr>
+            </w:pPr>
+            <w:r>
+              <w:rPr>
+                <w:rFonts w:ascii="Times New Roman" w:hAnsi="Times New Roman" w:cs="Times New Roman" w:hint="eastAsia"/>
                 <w:sz w:val="20"/>
                 <w:szCs w:val="20"/>
               </w:rPr>
-              <w:t>N</w:t>
-            </w:r>
+              <w:t>Add. layer</w:t>
+            </w:r>
+          </w:p>
+        </w:tc>
+        <w:tc>
+          <w:tcPr>
+            <w:tcW w:w="777" w:type="dxa"/>
+          </w:tcPr>
+          <w:p>
+            <w:pPr>
+              <w:rPr>
+                <w:rFonts w:ascii="Times New Roman" w:hAnsi="Times New Roman" w:cs="Times New Roman"/>
+                <w:sz w:val="22"/>
+                <w:szCs w:val="22"/>
+              </w:rPr>
+            </w:pPr>
             <w:r>
               <w:rPr>
                 <w:rFonts w:ascii="Times New Roman" w:hAnsi="Times New Roman" w:cs="Times New Roman" w:hint="eastAsia"/>
                 <w:sz w:val="20"/>
                 <w:szCs w:val="20"/>
               </w:rPr>
-              <w:t>-</w:t>
-            </w:r>
-            <w:r>
-              <w:rPr>
-                <w:rFonts w:ascii="Times New Roman" w:hAnsi="Times New Roman" w:cs="Times New Roman" w:hint="eastAsia"/>
+              <w:t>Drop-out</w:t>
+            </w:r>
+          </w:p>
+        </w:tc>
+        <w:tc>
+          <w:tcPr>
+            <w:tcW w:w="931" w:type="dxa"/>
+          </w:tcPr>
+          <w:p>
+            <w:pPr>
+              <w:rPr>
+                <w:rFonts w:ascii="Times New Roman" w:hAnsi="Times New Roman" w:cs="Times New Roman"/>
+                <w:sz w:val="22"/>
+                <w:szCs w:val="22"/>
+              </w:rPr>
+            </w:pPr>
+            <w:r>
+              <w:rPr>
+                <w:rFonts w:ascii="Times New Roman" w:hAnsi="Times New Roman" w:cs="Times New Roman"/>
                 <w:sz w:val="20"/>
                 <w:szCs w:val="20"/>
               </w:rPr>
-              <w:t>gram</w:t>
-            </w:r>
-          </w:p>
-        </w:tc>
-        <w:tc>
-          <w:tcPr>
-            <w:tcW w:w="766" w:type="dxa"/>
-          </w:tcPr>
-          <w:p>
-            <w:pPr>
-              <w:rPr>
-                <w:rFonts w:ascii="Times New Roman" w:hAnsi="Times New Roman" w:cs="Times New Roman"/>
-                <w:sz w:val="22"/>
-                <w:szCs w:val="22"/>
-              </w:rPr>
-            </w:pPr>
+              <w:t>W</w:t>
+            </w:r>
             <w:r>
               <w:rPr>
                 <w:rFonts w:ascii="Times New Roman" w:hAnsi="Times New Roman" w:cs="Times New Roman" w:hint="eastAsia"/>
                 <w:sz w:val="20"/>
                 <w:szCs w:val="20"/>
               </w:rPr>
-              <w:t>Op</w:t>
-            </w:r>
-            <w:r>
-              <w:rPr>
-                <w:rFonts w:ascii="Times New Roman" w:hAnsi="Times New Roman" w:cs="Times New Roman" w:hint="eastAsia"/>
-                <w:sz w:val="20"/>
-                <w:szCs w:val="20"/>
-              </w:rPr>
-              <w:t>.</w:t>
-            </w:r>
-            <w:r>
-              <w:rPr>
-                <w:rFonts w:ascii="Times New Roman" w:hAnsi="Times New Roman" w:cs="Times New Roman" w:hint="eastAsia"/>
-                <w:sz w:val="20"/>
-                <w:szCs w:val="20"/>
-              </w:rPr>
-              <w:t xml:space="preserve"> lex</w:t>
-            </w:r>
-            <w:r>
-              <w:rPr>
-                <w:rFonts w:ascii="Times New Roman" w:hAnsi="Times New Roman" w:cs="Times New Roman" w:hint="eastAsia"/>
-                <w:sz w:val="20"/>
-                <w:szCs w:val="20"/>
-              </w:rPr>
-              <w:t>.</w:t>
-            </w:r>
-          </w:p>
-        </w:tc>
-        <w:tc>
-          <w:tcPr>
-            <w:tcW w:w="769" w:type="dxa"/>
-          </w:tcPr>
-          <w:p>
-            <w:pPr>
-              <w:rPr>
-                <w:rFonts w:ascii="Times New Roman" w:hAnsi="Times New Roman" w:cs="Times New Roman"/>
-                <w:sz w:val="22"/>
-                <w:szCs w:val="22"/>
-              </w:rPr>
-            </w:pPr>
-            <w:r>
-              <w:rPr>
-                <w:rFonts w:ascii="Times New Roman" w:hAnsi="Times New Roman" w:cs="Times New Roman" w:hint="eastAsia"/>
-                <w:sz w:val="20"/>
-                <w:szCs w:val="20"/>
-              </w:rPr>
-              <w:t>Add</w:t>
-            </w:r>
-            <w:r>
-              <w:rPr>
-                <w:rFonts w:ascii="Times New Roman" w:hAnsi="Times New Roman" w:cs="Times New Roman" w:hint="eastAsia"/>
-                <w:sz w:val="20"/>
-                <w:szCs w:val="20"/>
-              </w:rPr>
-              <w:t>.</w:t>
-            </w:r>
-            <w:r>
-              <w:rPr>
-                <w:rFonts w:ascii="Times New Roman" w:hAnsi="Times New Roman" w:cs="Times New Roman" w:hint="eastAsia"/>
-                <w:sz w:val="20"/>
-                <w:szCs w:val="20"/>
-              </w:rPr>
-              <w:t xml:space="preserve"> layer</w:t>
+              <w:t>. decay</w:t>
             </w:r>
           </w:p>
         </w:tc>
@@ -4115,82 +4089,6 @@
             <w:pPr>
               <w:rPr>
                 <w:rFonts w:ascii="Times New Roman" w:hAnsi="Times New Roman" w:cs="Times New Roman"/>
-                <w:sz w:val="22"/>
-                <w:szCs w:val="22"/>
-              </w:rPr>
-            </w:pPr>
-            <w:r>
-              <w:rPr>
-                <w:rFonts w:ascii="Times New Roman" w:hAnsi="Times New Roman" w:cs="Times New Roman" w:hint="eastAsia"/>
-                <w:sz w:val="20"/>
-                <w:szCs w:val="20"/>
-              </w:rPr>
-              <w:t>Drop</w:t>
-            </w:r>
-            <w:r>
-              <w:rPr>
-                <w:rFonts w:ascii="Times New Roman" w:hAnsi="Times New Roman" w:cs="Times New Roman" w:hint="eastAsia"/>
-                <w:sz w:val="20"/>
-                <w:szCs w:val="20"/>
-              </w:rPr>
-              <w:t>-</w:t>
-            </w:r>
-            <w:r>
-              <w:rPr>
-                <w:rFonts w:ascii="Times New Roman" w:hAnsi="Times New Roman" w:cs="Times New Roman" w:hint="eastAsia"/>
-                <w:sz w:val="20"/>
-                <w:szCs w:val="20"/>
-              </w:rPr>
-              <w:t>out</w:t>
-            </w:r>
-          </w:p>
-        </w:tc>
-        <w:tc>
-          <w:tcPr>
-            <w:tcW w:w="931" w:type="dxa"/>
-          </w:tcPr>
-          <w:p>
-            <w:pPr>
-              <w:rPr>
-                <w:rFonts w:ascii="Times New Roman" w:hAnsi="Times New Roman" w:cs="Times New Roman"/>
-                <w:sz w:val="22"/>
-                <w:szCs w:val="22"/>
-              </w:rPr>
-            </w:pPr>
-            <w:r>
-              <w:rPr>
-                <w:rFonts w:ascii="Times New Roman" w:hAnsi="Times New Roman" w:cs="Times New Roman"/>
-                <w:sz w:val="20"/>
-                <w:szCs w:val="20"/>
-              </w:rPr>
-              <w:t>W</w:t>
-            </w:r>
-            <w:r>
-              <w:rPr>
-                <w:rFonts w:ascii="Times New Roman" w:hAnsi="Times New Roman" w:cs="Times New Roman" w:hint="eastAsia"/>
-                <w:sz w:val="20"/>
-                <w:szCs w:val="20"/>
-              </w:rPr>
-              <w:t>.</w:t>
-            </w:r>
-            <w:r>
-              <w:rPr>
-                <w:rFonts w:ascii="Times New Roman" w:hAnsi="Times New Roman" w:cs="Times New Roman" w:hint="eastAsia"/>
-                <w:sz w:val="20"/>
-                <w:szCs w:val="20"/>
-              </w:rPr>
-              <w:t xml:space="preserve"> decay</w:t>
-            </w:r>
-          </w:p>
-        </w:tc>
-        <w:tc>
-          <w:tcPr>
-            <w:tcW w:w="777" w:type="dxa"/>
-          </w:tcPr>
-          <w:p>
-            <w:pPr>
-              <w:rPr>
-                <w:rFonts w:ascii="Times New Roman" w:hAnsi="Times New Roman" w:cs="Times New Roman" w:hint="eastAsia"/>
                 <w:sz w:val="22"/>
                 <w:szCs w:val="22"/>
               </w:rPr>
@@ -4225,7 +4123,7 @@
             <w:pPr>
               <w:jc w:val="center"/>
               <w:rPr>
-                <w:rFonts w:ascii="Times New Roman" w:hAnsi="Times New Roman" w:cs="Times New Roman" w:hint="eastAsia"/>
+                <w:rFonts w:ascii="Times New Roman" w:hAnsi="Times New Roman" w:cs="Times New Roman"/>
                 <w:sz w:val="22"/>
                 <w:szCs w:val="22"/>
               </w:rPr>
@@ -4247,7 +4145,7 @@
           <w:p>
             <w:pPr>
               <w:rPr>
-                <w:rFonts w:ascii="Times New Roman" w:hAnsi="Times New Roman" w:cs="Times New Roman" w:hint="eastAsia"/>
+                <w:rFonts w:ascii="Times New Roman" w:hAnsi="Times New Roman" w:cs="Times New Roman"/>
                 <w:sz w:val="22"/>
                 <w:szCs w:val="22"/>
               </w:rPr>
@@ -4277,7 +4175,7 @@
           <w:p>
             <w:pPr>
               <w:rPr>
-                <w:rFonts w:ascii="Times New Roman" w:hAnsi="Times New Roman" w:cs="Times New Roman" w:hint="eastAsia"/>
+                <w:rFonts w:ascii="Times New Roman" w:hAnsi="Times New Roman" w:cs="Times New Roman"/>
                 <w:sz w:val="22"/>
                 <w:szCs w:val="22"/>
               </w:rPr>
@@ -4299,7 +4197,7 @@
           <w:p>
             <w:pPr>
               <w:rPr>
-                <w:rFonts w:ascii="Times New Roman" w:hAnsi="Times New Roman" w:cs="Times New Roman" w:hint="eastAsia"/>
+                <w:rFonts w:ascii="Times New Roman" w:hAnsi="Times New Roman" w:cs="Times New Roman"/>
                 <w:sz w:val="22"/>
                 <w:szCs w:val="22"/>
               </w:rPr>
@@ -4321,7 +4219,7 @@
           <w:p>
             <w:pPr>
               <w:rPr>
-                <w:rFonts w:ascii="Times New Roman" w:hAnsi="Times New Roman" w:cs="Times New Roman" w:hint="eastAsia"/>
+                <w:rFonts w:ascii="Times New Roman" w:hAnsi="Times New Roman" w:cs="Times New Roman"/>
                 <w:sz w:val="22"/>
                 <w:szCs w:val="22"/>
               </w:rPr>
@@ -4343,7 +4241,7 @@
           <w:p>
             <w:pPr>
               <w:rPr>
-                <w:rFonts w:ascii="Times New Roman" w:hAnsi="Times New Roman" w:cs="Times New Roman" w:hint="eastAsia"/>
+                <w:rFonts w:ascii="Times New Roman" w:hAnsi="Times New Roman" w:cs="Times New Roman"/>
                 <w:sz w:val="22"/>
                 <w:szCs w:val="22"/>
               </w:rPr>
@@ -4365,7 +4263,7 @@
           <w:p>
             <w:pPr>
               <w:rPr>
-                <w:rFonts w:ascii="Times New Roman" w:hAnsi="Times New Roman" w:cs="Times New Roman" w:hint="eastAsia"/>
+                <w:rFonts w:ascii="Times New Roman" w:hAnsi="Times New Roman" w:cs="Times New Roman"/>
                 <w:sz w:val="22"/>
                 <w:szCs w:val="22"/>
               </w:rPr>
@@ -4387,7 +4285,7 @@
           <w:p>
             <w:pPr>
               <w:rPr>
-                <w:rFonts w:ascii="Times New Roman" w:hAnsi="Times New Roman" w:cs="Times New Roman" w:hint="eastAsia"/>
+                <w:rFonts w:ascii="Times New Roman" w:hAnsi="Times New Roman" w:cs="Times New Roman"/>
                 <w:sz w:val="22"/>
                 <w:szCs w:val="22"/>
               </w:rPr>
@@ -4409,7 +4307,7 @@
           <w:p>
             <w:pPr>
               <w:rPr>
-                <w:rFonts w:ascii="Times New Roman" w:hAnsi="Times New Roman" w:cs="Times New Roman" w:hint="eastAsia"/>
+                <w:rFonts w:ascii="Times New Roman" w:hAnsi="Times New Roman" w:cs="Times New Roman"/>
                 <w:sz w:val="22"/>
                 <w:szCs w:val="22"/>
               </w:rPr>
@@ -4431,7 +4329,7 @@
           <w:p>
             <w:pPr>
               <w:rPr>
-                <w:rFonts w:ascii="Times New Roman" w:hAnsi="Times New Roman" w:cs="Times New Roman" w:hint="eastAsia"/>
+                <w:rFonts w:ascii="Times New Roman" w:hAnsi="Times New Roman" w:cs="Times New Roman"/>
                 <w:sz w:val="22"/>
                 <w:szCs w:val="22"/>
               </w:rPr>
@@ -4454,7 +4352,7 @@
           <w:p>
             <w:pPr>
               <w:rPr>
-                <w:rFonts w:ascii="Times New Roman" w:hAnsi="Times New Roman" w:cs="Times New Roman" w:hint="eastAsia"/>
+                <w:rFonts w:ascii="Times New Roman" w:hAnsi="Times New Roman" w:cs="Times New Roman"/>
                 <w:sz w:val="22"/>
                 <w:szCs w:val="22"/>
               </w:rPr>
@@ -4479,7 +4377,7 @@
             <w:pPr>
               <w:jc w:val="center"/>
               <w:rPr>
-                <w:rFonts w:ascii="Times New Roman" w:hAnsi="Times New Roman" w:cs="Times New Roman" w:hint="eastAsia"/>
+                <w:rFonts w:ascii="Times New Roman" w:hAnsi="Times New Roman" w:cs="Times New Roman"/>
                 <w:sz w:val="22"/>
                 <w:szCs w:val="22"/>
               </w:rPr>
@@ -4501,7 +4399,7 @@
           <w:p>
             <w:pPr>
               <w:rPr>
-                <w:rFonts w:ascii="Times New Roman" w:hAnsi="Times New Roman" w:cs="Times New Roman" w:hint="eastAsia"/>
+                <w:rFonts w:ascii="Times New Roman" w:hAnsi="Times New Roman" w:cs="Times New Roman"/>
                 <w:sz w:val="22"/>
                 <w:szCs w:val="22"/>
               </w:rPr>
@@ -4531,7 +4429,7 @@
           <w:p>
             <w:pPr>
               <w:rPr>
-                <w:rFonts w:ascii="Times New Roman" w:hAnsi="Times New Roman" w:cs="Times New Roman" w:hint="eastAsia"/>
+                <w:rFonts w:ascii="Times New Roman" w:hAnsi="Times New Roman" w:cs="Times New Roman"/>
                 <w:sz w:val="22"/>
                 <w:szCs w:val="22"/>
               </w:rPr>
@@ -4553,7 +4451,7 @@
           <w:p>
             <w:pPr>
               <w:rPr>
-                <w:rFonts w:ascii="Times New Roman" w:hAnsi="Times New Roman" w:cs="Times New Roman" w:hint="eastAsia"/>
+                <w:rFonts w:ascii="Times New Roman" w:hAnsi="Times New Roman" w:cs="Times New Roman"/>
                 <w:sz w:val="22"/>
                 <w:szCs w:val="22"/>
               </w:rPr>
@@ -4597,7 +4495,7 @@
           <w:p>
             <w:pPr>
               <w:rPr>
-                <w:rFonts w:ascii="Times New Roman" w:hAnsi="Times New Roman" w:cs="Times New Roman" w:hint="eastAsia"/>
+                <w:rFonts w:ascii="Times New Roman" w:hAnsi="Times New Roman" w:cs="Times New Roman"/>
                 <w:sz w:val="22"/>
                 <w:szCs w:val="22"/>
               </w:rPr>
@@ -4619,7 +4517,7 @@
           <w:p>
             <w:pPr>
               <w:rPr>
-                <w:rFonts w:ascii="Times New Roman" w:hAnsi="Times New Roman" w:cs="Times New Roman" w:hint="eastAsia"/>
+                <w:rFonts w:ascii="Times New Roman" w:hAnsi="Times New Roman" w:cs="Times New Roman"/>
                 <w:sz w:val="22"/>
                 <w:szCs w:val="22"/>
               </w:rPr>
@@ -4641,7 +4539,7 @@
           <w:p>
             <w:pPr>
               <w:rPr>
-                <w:rFonts w:ascii="Times New Roman" w:hAnsi="Times New Roman" w:cs="Times New Roman" w:hint="eastAsia"/>
+                <w:rFonts w:ascii="Times New Roman" w:hAnsi="Times New Roman" w:cs="Times New Roman"/>
                 <w:sz w:val="22"/>
                 <w:szCs w:val="22"/>
               </w:rPr>
@@ -4663,7 +4561,7 @@
           <w:p>
             <w:pPr>
               <w:rPr>
-                <w:rFonts w:ascii="Times New Roman" w:hAnsi="Times New Roman" w:cs="Times New Roman" w:hint="eastAsia"/>
+                <w:rFonts w:ascii="Times New Roman" w:hAnsi="Times New Roman" w:cs="Times New Roman"/>
                 <w:sz w:val="22"/>
                 <w:szCs w:val="22"/>
               </w:rPr>
@@ -4685,7 +4583,7 @@
           <w:p>
             <w:pPr>
               <w:rPr>
-                <w:rFonts w:ascii="Times New Roman" w:hAnsi="Times New Roman" w:cs="Times New Roman" w:hint="eastAsia"/>
+                <w:rFonts w:ascii="Times New Roman" w:hAnsi="Times New Roman" w:cs="Times New Roman"/>
                 <w:sz w:val="22"/>
                 <w:szCs w:val="22"/>
               </w:rPr>
@@ -4708,7 +4606,7 @@
           <w:p>
             <w:pPr>
               <w:rPr>
-                <w:rFonts w:ascii="Times New Roman" w:hAnsi="Times New Roman" w:cs="Times New Roman" w:hint="eastAsia"/>
+                <w:rFonts w:ascii="Times New Roman" w:hAnsi="Times New Roman" w:cs="Times New Roman"/>
                 <w:sz w:val="22"/>
                 <w:szCs w:val="22"/>
               </w:rPr>
@@ -4733,7 +4631,7 @@
             <w:pPr>
               <w:jc w:val="center"/>
               <w:rPr>
-                <w:rFonts w:ascii="Times New Roman" w:hAnsi="Times New Roman" w:cs="Times New Roman" w:hint="eastAsia"/>
+                <w:rFonts w:ascii="Times New Roman" w:hAnsi="Times New Roman" w:cs="Times New Roman"/>
                 <w:sz w:val="22"/>
                 <w:szCs w:val="22"/>
               </w:rPr>
@@ -4755,7 +4653,7 @@
           <w:p>
             <w:pPr>
               <w:rPr>
-                <w:rFonts w:ascii="Times New Roman" w:hAnsi="Times New Roman" w:cs="Times New Roman" w:hint="eastAsia"/>
+                <w:rFonts w:ascii="Times New Roman" w:hAnsi="Times New Roman" w:cs="Times New Roman"/>
                 <w:sz w:val="22"/>
                 <w:szCs w:val="22"/>
               </w:rPr>
@@ -4785,7 +4683,7 @@
           <w:p>
             <w:pPr>
               <w:rPr>
-                <w:rFonts w:ascii="Times New Roman" w:hAnsi="Times New Roman" w:cs="Times New Roman" w:hint="eastAsia"/>
+                <w:rFonts w:ascii="Times New Roman" w:hAnsi="Times New Roman" w:cs="Times New Roman"/>
                 <w:sz w:val="22"/>
                 <w:szCs w:val="22"/>
               </w:rPr>
@@ -4807,7 +4705,7 @@
           <w:p>
             <w:pPr>
               <w:rPr>
-                <w:rFonts w:ascii="Times New Roman" w:hAnsi="Times New Roman" w:cs="Times New Roman" w:hint="eastAsia"/>
+                <w:rFonts w:ascii="Times New Roman" w:hAnsi="Times New Roman" w:cs="Times New Roman"/>
                 <w:sz w:val="22"/>
                 <w:szCs w:val="22"/>
               </w:rPr>
@@ -4851,7 +4749,7 @@
           <w:p>
             <w:pPr>
               <w:rPr>
-                <w:rFonts w:ascii="Times New Roman" w:hAnsi="Times New Roman" w:cs="Times New Roman" w:hint="eastAsia"/>
+                <w:rFonts w:ascii="Times New Roman" w:hAnsi="Times New Roman" w:cs="Times New Roman"/>
                 <w:sz w:val="22"/>
                 <w:szCs w:val="22"/>
               </w:rPr>
@@ -4873,7 +4771,7 @@
           <w:p>
             <w:pPr>
               <w:rPr>
-                <w:rFonts w:ascii="Times New Roman" w:hAnsi="Times New Roman" w:cs="Times New Roman" w:hint="eastAsia"/>
+                <w:rFonts w:ascii="Times New Roman" w:hAnsi="Times New Roman" w:cs="Times New Roman"/>
                 <w:sz w:val="22"/>
                 <w:szCs w:val="22"/>
               </w:rPr>
@@ -4895,7 +4793,7 @@
           <w:p>
             <w:pPr>
               <w:rPr>
-                <w:rFonts w:ascii="Times New Roman" w:hAnsi="Times New Roman" w:cs="Times New Roman" w:hint="eastAsia"/>
+                <w:rFonts w:ascii="Times New Roman" w:hAnsi="Times New Roman" w:cs="Times New Roman"/>
                 <w:sz w:val="22"/>
                 <w:szCs w:val="22"/>
               </w:rPr>
@@ -4917,7 +4815,7 @@
           <w:p>
             <w:pPr>
               <w:rPr>
-                <w:rFonts w:ascii="Times New Roman" w:hAnsi="Times New Roman" w:cs="Times New Roman" w:hint="eastAsia"/>
+                <w:rFonts w:ascii="Times New Roman" w:hAnsi="Times New Roman" w:cs="Times New Roman"/>
                 <w:sz w:val="22"/>
                 <w:szCs w:val="22"/>
               </w:rPr>
@@ -4939,7 +4837,7 @@
           <w:p>
             <w:pPr>
               <w:rPr>
-                <w:rFonts w:ascii="Times New Roman" w:hAnsi="Times New Roman" w:cs="Times New Roman" w:hint="eastAsia"/>
+                <w:rFonts w:ascii="Times New Roman" w:hAnsi="Times New Roman" w:cs="Times New Roman"/>
                 <w:sz w:val="22"/>
                 <w:szCs w:val="22"/>
               </w:rPr>
@@ -4962,7 +4860,7 @@
           <w:p>
             <w:pPr>
               <w:rPr>
-                <w:rFonts w:ascii="Times New Roman" w:hAnsi="Times New Roman" w:cs="Times New Roman" w:hint="eastAsia"/>
+                <w:rFonts w:ascii="Times New Roman" w:hAnsi="Times New Roman" w:cs="Times New Roman"/>
                 <w:sz w:val="22"/>
                 <w:szCs w:val="22"/>
               </w:rPr>
@@ -4987,7 +4885,7 @@
             <w:pPr>
               <w:jc w:val="center"/>
               <w:rPr>
-                <w:rFonts w:ascii="Times New Roman" w:hAnsi="Times New Roman" w:cs="Times New Roman" w:hint="eastAsia"/>
+                <w:rFonts w:ascii="Times New Roman" w:hAnsi="Times New Roman" w:cs="Times New Roman"/>
                 <w:sz w:val="22"/>
                 <w:szCs w:val="22"/>
               </w:rPr>
@@ -5009,7 +4907,7 @@
           <w:p>
             <w:pPr>
               <w:rPr>
-                <w:rFonts w:ascii="Times New Roman" w:hAnsi="Times New Roman" w:cs="Times New Roman" w:hint="eastAsia"/>
+                <w:rFonts w:ascii="Times New Roman" w:hAnsi="Times New Roman" w:cs="Times New Roman"/>
                 <w:sz w:val="22"/>
                 <w:szCs w:val="22"/>
               </w:rPr>
@@ -5039,7 +4937,7 @@
           <w:p>
             <w:pPr>
               <w:rPr>
-                <w:rFonts w:ascii="Times New Roman" w:hAnsi="Times New Roman" w:cs="Times New Roman" w:hint="eastAsia"/>
+                <w:rFonts w:ascii="Times New Roman" w:hAnsi="Times New Roman" w:cs="Times New Roman"/>
                 <w:sz w:val="22"/>
                 <w:szCs w:val="22"/>
               </w:rPr>
@@ -5061,7 +4959,7 @@
           <w:p>
             <w:pPr>
               <w:rPr>
-                <w:rFonts w:ascii="Times New Roman" w:hAnsi="Times New Roman" w:cs="Times New Roman" w:hint="eastAsia"/>
+                <w:rFonts w:ascii="Times New Roman" w:hAnsi="Times New Roman" w:cs="Times New Roman"/>
                 <w:sz w:val="22"/>
                 <w:szCs w:val="22"/>
               </w:rPr>
@@ -5105,7 +5003,7 @@
           <w:p>
             <w:pPr>
               <w:rPr>
-                <w:rFonts w:ascii="Times New Roman" w:hAnsi="Times New Roman" w:cs="Times New Roman" w:hint="eastAsia"/>
+                <w:rFonts w:ascii="Times New Roman" w:hAnsi="Times New Roman" w:cs="Times New Roman"/>
                 <w:sz w:val="22"/>
                 <w:szCs w:val="22"/>
               </w:rPr>
@@ -5127,7 +5025,7 @@
           <w:p>
             <w:pPr>
               <w:rPr>
-                <w:rFonts w:ascii="Times New Roman" w:hAnsi="Times New Roman" w:cs="Times New Roman" w:hint="eastAsia"/>
+                <w:rFonts w:ascii="Times New Roman" w:hAnsi="Times New Roman" w:cs="Times New Roman"/>
                 <w:sz w:val="22"/>
                 <w:szCs w:val="22"/>
               </w:rPr>
@@ -5149,7 +5047,7 @@
           <w:p>
             <w:pPr>
               <w:rPr>
-                <w:rFonts w:ascii="Times New Roman" w:hAnsi="Times New Roman" w:cs="Times New Roman" w:hint="eastAsia"/>
+                <w:rFonts w:ascii="Times New Roman" w:hAnsi="Times New Roman" w:cs="Times New Roman"/>
                 <w:sz w:val="22"/>
                 <w:szCs w:val="22"/>
               </w:rPr>
@@ -5171,7 +5069,7 @@
           <w:p>
             <w:pPr>
               <w:rPr>
-                <w:rFonts w:ascii="Times New Roman" w:hAnsi="Times New Roman" w:cs="Times New Roman" w:hint="eastAsia"/>
+                <w:rFonts w:ascii="Times New Roman" w:hAnsi="Times New Roman" w:cs="Times New Roman"/>
                 <w:sz w:val="22"/>
                 <w:szCs w:val="22"/>
               </w:rPr>
@@ -5193,7 +5091,7 @@
           <w:p>
             <w:pPr>
               <w:rPr>
-                <w:rFonts w:ascii="Times New Roman" w:hAnsi="Times New Roman" w:cs="Times New Roman" w:hint="eastAsia"/>
+                <w:rFonts w:ascii="Times New Roman" w:hAnsi="Times New Roman" w:cs="Times New Roman"/>
                 <w:sz w:val="22"/>
                 <w:szCs w:val="22"/>
               </w:rPr>
@@ -5215,7 +5113,7 @@
           <w:p>
             <w:pPr>
               <w:rPr>
-                <w:rFonts w:ascii="Times New Roman" w:hAnsi="Times New Roman" w:cs="Times New Roman" w:hint="eastAsia"/>
+                <w:rFonts w:ascii="Times New Roman" w:hAnsi="Times New Roman" w:cs="Times New Roman"/>
                 <w:sz w:val="22"/>
                 <w:szCs w:val="22"/>
               </w:rPr>
@@ -5240,7 +5138,7 @@
             <w:pPr>
               <w:jc w:val="center"/>
               <w:rPr>
-                <w:rFonts w:ascii="Times New Roman" w:hAnsi="Times New Roman" w:cs="Times New Roman" w:hint="eastAsia"/>
+                <w:rFonts w:ascii="Times New Roman" w:hAnsi="Times New Roman" w:cs="Times New Roman"/>
                 <w:sz w:val="22"/>
                 <w:szCs w:val="22"/>
               </w:rPr>
@@ -5262,7 +5160,7 @@
           <w:p>
             <w:pPr>
               <w:rPr>
-                <w:rFonts w:ascii="Times New Roman" w:hAnsi="Times New Roman" w:cs="Times New Roman" w:hint="eastAsia"/>
+                <w:rFonts w:ascii="Times New Roman" w:hAnsi="Times New Roman" w:cs="Times New Roman"/>
                 <w:sz w:val="22"/>
                 <w:szCs w:val="22"/>
               </w:rPr>
@@ -5292,7 +5190,7 @@
           <w:p>
             <w:pPr>
               <w:rPr>
-                <w:rFonts w:ascii="Times New Roman" w:hAnsi="Times New Roman" w:cs="Times New Roman" w:hint="eastAsia"/>
+                <w:rFonts w:ascii="Times New Roman" w:hAnsi="Times New Roman" w:cs="Times New Roman"/>
                 <w:sz w:val="22"/>
                 <w:szCs w:val="22"/>
               </w:rPr>
@@ -5314,7 +5212,7 @@
           <w:p>
             <w:pPr>
               <w:rPr>
-                <w:rFonts w:ascii="Times New Roman" w:hAnsi="Times New Roman" w:cs="Times New Roman" w:hint="eastAsia"/>
+                <w:rFonts w:ascii="Times New Roman" w:hAnsi="Times New Roman" w:cs="Times New Roman"/>
                 <w:sz w:val="22"/>
                 <w:szCs w:val="22"/>
               </w:rPr>
@@ -5358,7 +5256,7 @@
           <w:p>
             <w:pPr>
               <w:rPr>
-                <w:rFonts w:ascii="Times New Roman" w:hAnsi="Times New Roman" w:cs="Times New Roman" w:hint="eastAsia"/>
+                <w:rFonts w:ascii="Times New Roman" w:hAnsi="Times New Roman" w:cs="Times New Roman"/>
                 <w:sz w:val="22"/>
                 <w:szCs w:val="22"/>
               </w:rPr>
@@ -5380,7 +5278,7 @@
           <w:p>
             <w:pPr>
               <w:rPr>
-                <w:rFonts w:ascii="Times New Roman" w:hAnsi="Times New Roman" w:cs="Times New Roman" w:hint="eastAsia"/>
+                <w:rFonts w:ascii="Times New Roman" w:hAnsi="Times New Roman" w:cs="Times New Roman"/>
                 <w:sz w:val="22"/>
                 <w:szCs w:val="22"/>
               </w:rPr>
@@ -5402,7 +5300,7 @@
           <w:p>
             <w:pPr>
               <w:rPr>
-                <w:rFonts w:ascii="Times New Roman" w:hAnsi="Times New Roman" w:cs="Times New Roman" w:hint="eastAsia"/>
+                <w:rFonts w:ascii="Times New Roman" w:hAnsi="Times New Roman" w:cs="Times New Roman"/>
                 <w:sz w:val="22"/>
                 <w:szCs w:val="22"/>
               </w:rPr>
@@ -5424,7 +5322,7 @@
           <w:p>
             <w:pPr>
               <w:rPr>
-                <w:rFonts w:ascii="Times New Roman" w:hAnsi="Times New Roman" w:cs="Times New Roman" w:hint="eastAsia"/>
+                <w:rFonts w:ascii="Times New Roman" w:hAnsi="Times New Roman" w:cs="Times New Roman"/>
                 <w:sz w:val="22"/>
                 <w:szCs w:val="22"/>
               </w:rPr>
@@ -5446,7 +5344,7 @@
           <w:p>
             <w:pPr>
               <w:rPr>
-                <w:rFonts w:ascii="Times New Roman" w:hAnsi="Times New Roman" w:cs="Times New Roman" w:hint="eastAsia"/>
+                <w:rFonts w:ascii="Times New Roman" w:hAnsi="Times New Roman" w:cs="Times New Roman"/>
                 <w:sz w:val="22"/>
                 <w:szCs w:val="22"/>
               </w:rPr>
@@ -5468,7 +5366,7 @@
           <w:p>
             <w:pPr>
               <w:rPr>
-                <w:rFonts w:ascii="Times New Roman" w:hAnsi="Times New Roman" w:cs="Times New Roman" w:hint="eastAsia"/>
+                <w:rFonts w:ascii="Times New Roman" w:hAnsi="Times New Roman" w:cs="Times New Roman"/>
                 <w:sz w:val="22"/>
                 <w:szCs w:val="22"/>
               </w:rPr>
@@ -5495,7 +5393,7 @@
             <w:pPr>
               <w:jc w:val="center"/>
               <w:rPr>
-                <w:rFonts w:ascii="Times New Roman" w:hAnsi="Times New Roman" w:cs="Times New Roman" w:hint="eastAsia"/>
+                <w:rFonts w:ascii="Times New Roman" w:hAnsi="Times New Roman" w:cs="Times New Roman"/>
                 <w:sz w:val="22"/>
                 <w:szCs w:val="22"/>
               </w:rPr>
@@ -5537,7 +5435,7 @@
             <w:pPr>
               <w:jc w:val="center"/>
               <w:rPr>
-                <w:rFonts w:ascii="Times New Roman" w:hAnsi="Times New Roman" w:cs="Times New Roman" w:hint="eastAsia"/>
+                <w:rFonts w:ascii="Times New Roman" w:hAnsi="Times New Roman" w:cs="Times New Roman"/>
                 <w:sz w:val="22"/>
                 <w:szCs w:val="22"/>
               </w:rPr>
@@ -5559,7 +5457,7 @@
           <w:p>
             <w:pPr>
               <w:rPr>
-                <w:rFonts w:ascii="Times New Roman" w:hAnsi="Times New Roman" w:cs="Times New Roman" w:hint="eastAsia"/>
+                <w:rFonts w:ascii="Times New Roman" w:hAnsi="Times New Roman" w:cs="Times New Roman"/>
                 <w:sz w:val="22"/>
                 <w:szCs w:val="22"/>
               </w:rPr>
@@ -5589,7 +5487,7 @@
           <w:p>
             <w:pPr>
               <w:rPr>
-                <w:rFonts w:ascii="Times New Roman" w:hAnsi="Times New Roman" w:cs="Times New Roman" w:hint="eastAsia"/>
+                <w:rFonts w:ascii="Times New Roman" w:hAnsi="Times New Roman" w:cs="Times New Roman"/>
                 <w:sz w:val="22"/>
                 <w:szCs w:val="22"/>
               </w:rPr>
@@ -5611,7 +5509,7 @@
           <w:p>
             <w:pPr>
               <w:rPr>
-                <w:rFonts w:ascii="Times New Roman" w:hAnsi="Times New Roman" w:cs="Times New Roman" w:hint="eastAsia"/>
+                <w:rFonts w:ascii="Times New Roman" w:hAnsi="Times New Roman" w:cs="Times New Roman"/>
                 <w:sz w:val="22"/>
                 <w:szCs w:val="22"/>
               </w:rPr>
@@ -5655,34 +5553,18 @@
           <w:p>
             <w:pPr>
               <w:rPr>
-                <w:rFonts w:ascii="Times New Roman" w:hAnsi="Times New Roman" w:cs="Times New Roman" w:hint="eastAsia"/>
-                <w:sz w:val="22"/>
-                <w:szCs w:val="22"/>
-              </w:rPr>
-            </w:pPr>
-            <w:r>
-              <w:rPr>
-                <w:rFonts w:ascii="Times New Roman" w:hAnsi="Times New Roman" w:cs="Times New Roman" w:hint="eastAsia"/>
-                <w:sz w:val="22"/>
-                <w:szCs w:val="22"/>
-              </w:rPr>
-              <w:t xml:space="preserve">(1, </w:t>
-            </w:r>
-            <w:r>
-              <w:rPr>
-                <w:rFonts w:ascii="Times New Roman" w:hAnsi="Times New Roman" w:cs="Times New Roman" w:hint="eastAsia"/>
-                <w:sz w:val="22"/>
-                <w:szCs w:val="22"/>
-              </w:rPr>
-              <w:t>1</w:t>
-            </w:r>
-            <w:r>
-              <w:rPr>
-                <w:rFonts w:ascii="Times New Roman" w:hAnsi="Times New Roman" w:cs="Times New Roman" w:hint="eastAsia"/>
-                <w:sz w:val="22"/>
-                <w:szCs w:val="22"/>
-              </w:rPr>
-              <w:t>)</w:t>
+                <w:rFonts w:ascii="Times New Roman" w:hAnsi="Times New Roman" w:cs="Times New Roman"/>
+                <w:sz w:val="22"/>
+                <w:szCs w:val="22"/>
+              </w:rPr>
+            </w:pPr>
+            <w:r>
+              <w:rPr>
+                <w:rFonts w:ascii="Times New Roman" w:hAnsi="Times New Roman" w:cs="Times New Roman" w:hint="eastAsia"/>
+                <w:sz w:val="22"/>
+                <w:szCs w:val="22"/>
+              </w:rPr>
+              <w:t>(1, 1)</w:t>
             </w:r>
           </w:p>
         </w:tc>
@@ -5693,7 +5575,7 @@
           <w:p>
             <w:pPr>
               <w:rPr>
-                <w:rFonts w:ascii="Times New Roman" w:hAnsi="Times New Roman" w:cs="Times New Roman" w:hint="eastAsia"/>
+                <w:rFonts w:ascii="Times New Roman" w:hAnsi="Times New Roman" w:cs="Times New Roman"/>
                 <w:sz w:val="22"/>
                 <w:szCs w:val="22"/>
               </w:rPr>
@@ -5715,7 +5597,7 @@
           <w:p>
             <w:pPr>
               <w:rPr>
-                <w:rFonts w:ascii="Times New Roman" w:hAnsi="Times New Roman" w:cs="Times New Roman" w:hint="eastAsia"/>
+                <w:rFonts w:ascii="Times New Roman" w:hAnsi="Times New Roman" w:cs="Times New Roman"/>
                 <w:sz w:val="22"/>
                 <w:szCs w:val="22"/>
               </w:rPr>
@@ -5737,7 +5619,7 @@
           <w:p>
             <w:pPr>
               <w:rPr>
-                <w:rFonts w:ascii="Times New Roman" w:hAnsi="Times New Roman" w:cs="Times New Roman" w:hint="eastAsia"/>
+                <w:rFonts w:ascii="Times New Roman" w:hAnsi="Times New Roman" w:cs="Times New Roman"/>
                 <w:sz w:val="22"/>
                 <w:szCs w:val="22"/>
               </w:rPr>
@@ -5759,7 +5641,7 @@
           <w:p>
             <w:pPr>
               <w:rPr>
-                <w:rFonts w:ascii="Times New Roman" w:hAnsi="Times New Roman" w:cs="Times New Roman" w:hint="eastAsia"/>
+                <w:rFonts w:ascii="Times New Roman" w:hAnsi="Times New Roman" w:cs="Times New Roman"/>
                 <w:sz w:val="22"/>
                 <w:szCs w:val="22"/>
               </w:rPr>
@@ -5781,7 +5663,7 @@
           <w:p>
             <w:pPr>
               <w:rPr>
-                <w:rFonts w:ascii="Times New Roman" w:hAnsi="Times New Roman" w:cs="Times New Roman" w:hint="eastAsia"/>
+                <w:rFonts w:ascii="Times New Roman" w:hAnsi="Times New Roman" w:cs="Times New Roman"/>
                 <w:sz w:val="22"/>
                 <w:szCs w:val="22"/>
               </w:rPr>
@@ -5807,7 +5689,7 @@
             <w:pPr>
               <w:jc w:val="center"/>
               <w:rPr>
-                <w:rFonts w:ascii="Times New Roman" w:hAnsi="Times New Roman" w:cs="Times New Roman" w:hint="eastAsia"/>
+                <w:rFonts w:ascii="Times New Roman" w:hAnsi="Times New Roman" w:cs="Times New Roman"/>
                 <w:sz w:val="22"/>
                 <w:szCs w:val="22"/>
               </w:rPr>
@@ -5829,7 +5711,7 @@
           <w:p>
             <w:pPr>
               <w:rPr>
-                <w:rFonts w:ascii="Times New Roman" w:hAnsi="Times New Roman" w:cs="Times New Roman" w:hint="eastAsia"/>
+                <w:rFonts w:ascii="Times New Roman" w:hAnsi="Times New Roman" w:cs="Times New Roman"/>
                 <w:sz w:val="22"/>
                 <w:szCs w:val="22"/>
               </w:rPr>
@@ -5859,7 +5741,7 @@
           <w:p>
             <w:pPr>
               <w:rPr>
-                <w:rFonts w:ascii="Times New Roman" w:hAnsi="Times New Roman" w:cs="Times New Roman" w:hint="eastAsia"/>
+                <w:rFonts w:ascii="Times New Roman" w:hAnsi="Times New Roman" w:cs="Times New Roman"/>
                 <w:sz w:val="22"/>
                 <w:szCs w:val="22"/>
               </w:rPr>
@@ -5881,7 +5763,7 @@
           <w:p>
             <w:pPr>
               <w:rPr>
-                <w:rFonts w:ascii="Times New Roman" w:hAnsi="Times New Roman" w:cs="Times New Roman" w:hint="eastAsia"/>
+                <w:rFonts w:ascii="Times New Roman" w:hAnsi="Times New Roman" w:cs="Times New Roman"/>
                 <w:sz w:val="22"/>
                 <w:szCs w:val="22"/>
               </w:rPr>
@@ -5925,7 +5807,7 @@
           <w:p>
             <w:pPr>
               <w:rPr>
-                <w:rFonts w:ascii="Times New Roman" w:hAnsi="Times New Roman" w:cs="Times New Roman" w:hint="eastAsia"/>
+                <w:rFonts w:ascii="Times New Roman" w:hAnsi="Times New Roman" w:cs="Times New Roman"/>
                 <w:sz w:val="22"/>
                 <w:szCs w:val="22"/>
               </w:rPr>
@@ -5969,7 +5851,7 @@
           <w:p>
             <w:pPr>
               <w:rPr>
-                <w:rFonts w:ascii="Times New Roman" w:hAnsi="Times New Roman" w:cs="Times New Roman" w:hint="eastAsia"/>
+                <w:rFonts w:ascii="Times New Roman" w:hAnsi="Times New Roman" w:cs="Times New Roman"/>
                 <w:sz w:val="22"/>
                 <w:szCs w:val="22"/>
               </w:rPr>
@@ -5991,7 +5873,7 @@
           <w:p>
             <w:pPr>
               <w:rPr>
-                <w:rFonts w:ascii="Times New Roman" w:hAnsi="Times New Roman" w:cs="Times New Roman" w:hint="eastAsia"/>
+                <w:rFonts w:ascii="Times New Roman" w:hAnsi="Times New Roman" w:cs="Times New Roman"/>
                 <w:sz w:val="22"/>
                 <w:szCs w:val="22"/>
               </w:rPr>
@@ -6013,7 +5895,7 @@
           <w:p>
             <w:pPr>
               <w:rPr>
-                <w:rFonts w:ascii="Times New Roman" w:hAnsi="Times New Roman" w:cs="Times New Roman" w:hint="eastAsia"/>
+                <w:rFonts w:ascii="Times New Roman" w:hAnsi="Times New Roman" w:cs="Times New Roman"/>
                 <w:sz w:val="22"/>
                 <w:szCs w:val="22"/>
               </w:rPr>
@@ -6035,7 +5917,7 @@
           <w:p>
             <w:pPr>
               <w:rPr>
-                <w:rFonts w:ascii="Times New Roman" w:hAnsi="Times New Roman" w:cs="Times New Roman" w:hint="eastAsia"/>
+                <w:rFonts w:ascii="Times New Roman" w:hAnsi="Times New Roman" w:cs="Times New Roman"/>
                 <w:sz w:val="22"/>
                 <w:szCs w:val="22"/>
               </w:rPr>
@@ -6062,7 +5944,7 @@
             <w:pPr>
               <w:jc w:val="center"/>
               <w:rPr>
-                <w:rFonts w:ascii="Times New Roman" w:hAnsi="Times New Roman" w:cs="Times New Roman" w:hint="eastAsia"/>
+                <w:rFonts w:ascii="Times New Roman" w:hAnsi="Times New Roman" w:cs="Times New Roman"/>
                 <w:sz w:val="22"/>
                 <w:szCs w:val="22"/>
               </w:rPr>
@@ -6096,7 +5978,7 @@
             <w:pPr>
               <w:jc w:val="center"/>
               <w:rPr>
-                <w:rFonts w:ascii="Times New Roman" w:hAnsi="Times New Roman" w:cs="Times New Roman" w:hint="eastAsia"/>
+                <w:rFonts w:ascii="Times New Roman" w:hAnsi="Times New Roman" w:cs="Times New Roman"/>
                 <w:sz w:val="22"/>
                 <w:szCs w:val="22"/>
               </w:rPr>
@@ -6118,7 +6000,7 @@
           <w:p>
             <w:pPr>
               <w:rPr>
-                <w:rFonts w:ascii="Times New Roman" w:hAnsi="Times New Roman" w:cs="Times New Roman" w:hint="eastAsia"/>
+                <w:rFonts w:ascii="Times New Roman" w:hAnsi="Times New Roman" w:cs="Times New Roman"/>
                 <w:sz w:val="22"/>
                 <w:szCs w:val="22"/>
               </w:rPr>
@@ -6140,7 +6022,7 @@
           <w:p>
             <w:pPr>
               <w:rPr>
-                <w:rFonts w:ascii="Times New Roman" w:hAnsi="Times New Roman" w:cs="Times New Roman" w:hint="eastAsia"/>
+                <w:rFonts w:ascii="Times New Roman" w:hAnsi="Times New Roman" w:cs="Times New Roman"/>
                 <w:sz w:val="22"/>
                 <w:szCs w:val="22"/>
               </w:rPr>
@@ -6162,7 +6044,7 @@
           <w:p>
             <w:pPr>
               <w:rPr>
-                <w:rFonts w:ascii="Times New Roman" w:hAnsi="Times New Roman" w:cs="Times New Roman" w:hint="eastAsia"/>
+                <w:rFonts w:ascii="Times New Roman" w:hAnsi="Times New Roman" w:cs="Times New Roman"/>
                 <w:sz w:val="22"/>
                 <w:szCs w:val="22"/>
               </w:rPr>
@@ -6184,7 +6066,7 @@
           <w:p>
             <w:pPr>
               <w:rPr>
-                <w:rFonts w:ascii="Times New Roman" w:hAnsi="Times New Roman" w:cs="Times New Roman" w:hint="eastAsia"/>
+                <w:rFonts w:ascii="Times New Roman" w:hAnsi="Times New Roman" w:cs="Times New Roman"/>
                 <w:sz w:val="22"/>
                 <w:szCs w:val="22"/>
               </w:rPr>
@@ -6206,7 +6088,7 @@
           <w:p>
             <w:pPr>
               <w:rPr>
-                <w:rFonts w:ascii="Times New Roman" w:hAnsi="Times New Roman" w:cs="Times New Roman" w:hint="eastAsia"/>
+                <w:rFonts w:ascii="Times New Roman" w:hAnsi="Times New Roman" w:cs="Times New Roman"/>
                 <w:sz w:val="22"/>
                 <w:szCs w:val="22"/>
               </w:rPr>
@@ -6236,7 +6118,7 @@
           <w:p>
             <w:pPr>
               <w:rPr>
-                <w:rFonts w:ascii="Times New Roman" w:hAnsi="Times New Roman" w:cs="Times New Roman" w:hint="eastAsia"/>
+                <w:rFonts w:ascii="Times New Roman" w:hAnsi="Times New Roman" w:cs="Times New Roman"/>
                 <w:sz w:val="22"/>
                 <w:szCs w:val="22"/>
               </w:rPr>
@@ -6258,7 +6140,7 @@
           <w:p>
             <w:pPr>
               <w:rPr>
-                <w:rFonts w:ascii="Times New Roman" w:hAnsi="Times New Roman" w:cs="Times New Roman" w:hint="eastAsia"/>
+                <w:rFonts w:ascii="Times New Roman" w:hAnsi="Times New Roman" w:cs="Times New Roman"/>
                 <w:sz w:val="22"/>
                 <w:szCs w:val="22"/>
               </w:rPr>
@@ -6280,7 +6162,7 @@
           <w:p>
             <w:pPr>
               <w:rPr>
-                <w:rFonts w:ascii="Times New Roman" w:hAnsi="Times New Roman" w:cs="Times New Roman" w:hint="eastAsia"/>
+                <w:rFonts w:ascii="Times New Roman" w:hAnsi="Times New Roman" w:cs="Times New Roman"/>
                 <w:sz w:val="22"/>
                 <w:szCs w:val="22"/>
               </w:rPr>
@@ -6302,7 +6184,7 @@
           <w:p>
             <w:pPr>
               <w:rPr>
-                <w:rFonts w:ascii="Times New Roman" w:hAnsi="Times New Roman" w:cs="Times New Roman" w:hint="eastAsia"/>
+                <w:rFonts w:ascii="Times New Roman" w:hAnsi="Times New Roman" w:cs="Times New Roman"/>
                 <w:sz w:val="22"/>
                 <w:szCs w:val="22"/>
               </w:rPr>
@@ -6324,7 +6206,7 @@
           <w:p>
             <w:pPr>
               <w:rPr>
-                <w:rFonts w:ascii="Times New Roman" w:hAnsi="Times New Roman" w:cs="Times New Roman" w:hint="eastAsia"/>
+                <w:rFonts w:ascii="Times New Roman" w:hAnsi="Times New Roman" w:cs="Times New Roman"/>
                 <w:sz w:val="22"/>
                 <w:szCs w:val="22"/>
               </w:rPr>
@@ -6350,7 +6232,7 @@
             <w:pPr>
               <w:jc w:val="center"/>
               <w:rPr>
-                <w:rFonts w:ascii="Times New Roman" w:hAnsi="Times New Roman" w:cs="Times New Roman" w:hint="eastAsia"/>
+                <w:rFonts w:ascii="Times New Roman" w:hAnsi="Times New Roman" w:cs="Times New Roman"/>
                 <w:sz w:val="22"/>
                 <w:szCs w:val="22"/>
               </w:rPr>
@@ -6372,7 +6254,7 @@
           <w:p>
             <w:pPr>
               <w:rPr>
-                <w:rFonts w:ascii="Times New Roman" w:hAnsi="Times New Roman" w:cs="Times New Roman" w:hint="eastAsia"/>
+                <w:rFonts w:ascii="Times New Roman" w:hAnsi="Times New Roman" w:cs="Times New Roman"/>
                 <w:sz w:val="22"/>
                 <w:szCs w:val="22"/>
               </w:rPr>
@@ -6394,7 +6276,7 @@
           <w:p>
             <w:pPr>
               <w:rPr>
-                <w:rFonts w:ascii="Times New Roman" w:hAnsi="Times New Roman" w:cs="Times New Roman" w:hint="eastAsia"/>
+                <w:rFonts w:ascii="Times New Roman" w:hAnsi="Times New Roman" w:cs="Times New Roman"/>
                 <w:sz w:val="22"/>
                 <w:szCs w:val="22"/>
               </w:rPr>
@@ -6416,7 +6298,7 @@
           <w:p>
             <w:pPr>
               <w:rPr>
-                <w:rFonts w:ascii="Times New Roman" w:hAnsi="Times New Roman" w:cs="Times New Roman" w:hint="eastAsia"/>
+                <w:rFonts w:ascii="Times New Roman" w:hAnsi="Times New Roman" w:cs="Times New Roman"/>
                 <w:sz w:val="22"/>
                 <w:szCs w:val="22"/>
               </w:rPr>
@@ -6438,7 +6320,7 @@
           <w:p>
             <w:pPr>
               <w:rPr>
-                <w:rFonts w:ascii="Times New Roman" w:hAnsi="Times New Roman" w:cs="Times New Roman" w:hint="eastAsia"/>
+                <w:rFonts w:ascii="Times New Roman" w:hAnsi="Times New Roman" w:cs="Times New Roman"/>
                 <w:sz w:val="22"/>
                 <w:szCs w:val="22"/>
               </w:rPr>
@@ -6490,7 +6372,7 @@
           <w:p>
             <w:pPr>
               <w:rPr>
-                <w:rFonts w:ascii="Times New Roman" w:hAnsi="Times New Roman" w:cs="Times New Roman" w:hint="eastAsia"/>
+                <w:rFonts w:ascii="Times New Roman" w:hAnsi="Times New Roman" w:cs="Times New Roman"/>
                 <w:sz w:val="22"/>
                 <w:szCs w:val="22"/>
               </w:rPr>
@@ -6512,7 +6394,7 @@
           <w:p>
             <w:pPr>
               <w:rPr>
-                <w:rFonts w:ascii="Times New Roman" w:hAnsi="Times New Roman" w:cs="Times New Roman" w:hint="eastAsia"/>
+                <w:rFonts w:ascii="Times New Roman" w:hAnsi="Times New Roman" w:cs="Times New Roman"/>
                 <w:sz w:val="22"/>
                 <w:szCs w:val="22"/>
               </w:rPr>
@@ -6534,7 +6416,7 @@
           <w:p>
             <w:pPr>
               <w:rPr>
-                <w:rFonts w:ascii="Times New Roman" w:hAnsi="Times New Roman" w:cs="Times New Roman" w:hint="eastAsia"/>
+                <w:rFonts w:ascii="Times New Roman" w:hAnsi="Times New Roman" w:cs="Times New Roman"/>
                 <w:sz w:val="22"/>
                 <w:szCs w:val="22"/>
               </w:rPr>
@@ -6556,7 +6438,7 @@
           <w:p>
             <w:pPr>
               <w:rPr>
-                <w:rFonts w:ascii="Times New Roman" w:hAnsi="Times New Roman" w:cs="Times New Roman" w:hint="eastAsia"/>
+                <w:rFonts w:ascii="Times New Roman" w:hAnsi="Times New Roman" w:cs="Times New Roman"/>
                 <w:sz w:val="22"/>
                 <w:szCs w:val="22"/>
               </w:rPr>
@@ -6578,7 +6460,7 @@
           <w:p>
             <w:pPr>
               <w:rPr>
-                <w:rFonts w:ascii="Times New Roman" w:hAnsi="Times New Roman" w:cs="Times New Roman" w:hint="eastAsia"/>
+                <w:rFonts w:ascii="Times New Roman" w:hAnsi="Times New Roman" w:cs="Times New Roman"/>
                 <w:sz w:val="22"/>
                 <w:szCs w:val="22"/>
               </w:rPr>
@@ -6605,7 +6487,7 @@
             <w:pPr>
               <w:jc w:val="center"/>
               <w:rPr>
-                <w:rFonts w:ascii="Times New Roman" w:hAnsi="Times New Roman" w:cs="Times New Roman" w:hint="eastAsia"/>
+                <w:rFonts w:ascii="Times New Roman" w:hAnsi="Times New Roman" w:cs="Times New Roman"/>
                 <w:sz w:val="22"/>
                 <w:szCs w:val="22"/>
               </w:rPr>
@@ -6633,7 +6515,7 @@
     <w:p>
       <w:pPr>
         <w:rPr>
-          <w:rFonts w:ascii="Times New Roman" w:hAnsi="Times New Roman" w:cs="Times New Roman" w:hint="eastAsia"/>
+          <w:rFonts w:ascii="Times New Roman" w:hAnsi="Times New Roman" w:cs="Times New Roman"/>
           <w:sz w:val="22"/>
           <w:szCs w:val="22"/>
         </w:rPr>
@@ -6851,18 +6733,7 @@
           <w:szCs w:val="22"/>
           <w:u w:val="single"/>
         </w:rPr>
-        <w:t xml:space="preserve">STEP </w:t>
-      </w:r>
-      <w:r>
-        <w:rPr>
-          <w:rFonts w:ascii="Times New Roman" w:hAnsi="Times New Roman" w:cs="Times New Roman" w:hint="eastAsia"/>
-          <w:b/>
-          <w:bCs/>
-          <w:sz w:val="22"/>
-          <w:szCs w:val="22"/>
-          <w:u w:val="single"/>
-        </w:rPr>
-        <w:t>3</w:t>
+        <w:t>STEP 3</w:t>
       </w:r>
       <w:r>
         <w:rPr>
@@ -6960,7 +6831,7 @@
           <w:p>
             <w:pPr>
               <w:rPr>
-                <w:rFonts w:ascii="Times New Roman" w:hAnsi="Times New Roman" w:cs="Times New Roman" w:hint="eastAsia"/>
+                <w:rFonts w:ascii="Times New Roman" w:hAnsi="Times New Roman" w:cs="Times New Roman"/>
                 <w:sz w:val="20"/>
                 <w:szCs w:val="20"/>
               </w:rPr>
@@ -7142,7 +7013,7 @@
             <w:pPr>
               <w:jc w:val="center"/>
               <w:rPr>
-                <w:rFonts w:ascii="Times New Roman" w:hAnsi="Times New Roman" w:cs="Times New Roman" w:hint="eastAsia"/>
+                <w:rFonts w:ascii="Times New Roman" w:hAnsi="Times New Roman" w:cs="Times New Roman"/>
                 <w:sz w:val="20"/>
                 <w:szCs w:val="20"/>
               </w:rPr>
@@ -7164,7 +7035,7 @@
           <w:p>
             <w:pPr>
               <w:rPr>
-                <w:rFonts w:ascii="Times New Roman" w:hAnsi="Times New Roman" w:cs="Times New Roman" w:hint="eastAsia"/>
+                <w:rFonts w:ascii="Times New Roman" w:hAnsi="Times New Roman" w:cs="Times New Roman"/>
                 <w:sz w:val="20"/>
                 <w:szCs w:val="20"/>
               </w:rPr>
@@ -7299,7 +7170,7 @@
           <w:p>
             <w:pPr>
               <w:rPr>
-                <w:rFonts w:ascii="Times New Roman" w:hAnsi="Times New Roman" w:cs="Times New Roman" w:hint="eastAsia"/>
+                <w:rFonts w:ascii="Times New Roman" w:hAnsi="Times New Roman" w:cs="Times New Roman"/>
                 <w:sz w:val="20"/>
                 <w:szCs w:val="20"/>
               </w:rPr>
@@ -7326,7 +7197,7 @@
             <w:pPr>
               <w:jc w:val="center"/>
               <w:rPr>
-                <w:rFonts w:ascii="Times New Roman" w:hAnsi="Times New Roman" w:cs="Times New Roman" w:hint="eastAsia"/>
+                <w:rFonts w:ascii="Times New Roman" w:hAnsi="Times New Roman" w:cs="Times New Roman"/>
                 <w:sz w:val="20"/>
                 <w:szCs w:val="20"/>
               </w:rPr>
@@ -7348,7 +7219,7 @@
           <w:p>
             <w:pPr>
               <w:rPr>
-                <w:rFonts w:ascii="Times New Roman" w:hAnsi="Times New Roman" w:cs="Times New Roman" w:hint="eastAsia"/>
+                <w:rFonts w:ascii="Times New Roman" w:hAnsi="Times New Roman" w:cs="Times New Roman"/>
                 <w:sz w:val="20"/>
                 <w:szCs w:val="20"/>
               </w:rPr>
@@ -7359,23 +7230,7 @@
                 <w:sz w:val="20"/>
                 <w:szCs w:val="20"/>
               </w:rPr>
-              <w:t>(</w:t>
-            </w:r>
-            <w:r>
-              <w:rPr>
-                <w:rFonts w:ascii="Times New Roman" w:hAnsi="Times New Roman" w:cs="Times New Roman" w:hint="eastAsia"/>
-                <w:sz w:val="20"/>
-                <w:szCs w:val="20"/>
-              </w:rPr>
-              <w:t>2</w:t>
-            </w:r>
-            <w:r>
-              <w:rPr>
-                <w:rFonts w:ascii="Times New Roman" w:hAnsi="Times New Roman" w:cs="Times New Roman" w:hint="eastAsia"/>
-                <w:sz w:val="20"/>
-                <w:szCs w:val="20"/>
-              </w:rPr>
-              <w:t>, 3)</w:t>
+              <w:t>(2, 3)</w:t>
             </w:r>
           </w:p>
         </w:tc>
@@ -7386,7 +7241,7 @@
           <w:p>
             <w:pPr>
               <w:rPr>
-                <w:rFonts w:ascii="Times New Roman" w:hAnsi="Times New Roman" w:cs="Times New Roman" w:hint="eastAsia"/>
+                <w:rFonts w:ascii="Times New Roman" w:hAnsi="Times New Roman" w:cs="Times New Roman"/>
                 <w:sz w:val="22"/>
                 <w:szCs w:val="22"/>
               </w:rPr>
@@ -7409,7 +7264,7 @@
           <w:p>
             <w:pPr>
               <w:rPr>
-                <w:rFonts w:ascii="Times New Roman" w:hAnsi="Times New Roman" w:cs="Times New Roman" w:hint="eastAsia"/>
+                <w:rFonts w:ascii="Times New Roman" w:hAnsi="Times New Roman" w:cs="Times New Roman"/>
                 <w:sz w:val="22"/>
                 <w:szCs w:val="22"/>
               </w:rPr>
@@ -7432,7 +7287,7 @@
           <w:p>
             <w:pPr>
               <w:rPr>
-                <w:rFonts w:ascii="Times New Roman" w:hAnsi="Times New Roman" w:cs="Times New Roman" w:hint="eastAsia"/>
+                <w:rFonts w:ascii="Times New Roman" w:hAnsi="Times New Roman" w:cs="Times New Roman"/>
                 <w:sz w:val="22"/>
                 <w:szCs w:val="22"/>
               </w:rPr>
@@ -7454,7 +7309,7 @@
           <w:p>
             <w:pPr>
               <w:rPr>
-                <w:rFonts w:ascii="Times New Roman" w:hAnsi="Times New Roman" w:cs="Times New Roman" w:hint="eastAsia"/>
+                <w:rFonts w:ascii="Times New Roman" w:hAnsi="Times New Roman" w:cs="Times New Roman"/>
                 <w:sz w:val="22"/>
                 <w:szCs w:val="22"/>
               </w:rPr>
@@ -7477,7 +7332,7 @@
           <w:p>
             <w:pPr>
               <w:rPr>
-                <w:rFonts w:ascii="Times New Roman" w:hAnsi="Times New Roman" w:cs="Times New Roman" w:hint="eastAsia"/>
+                <w:rFonts w:ascii="Times New Roman" w:hAnsi="Times New Roman" w:cs="Times New Roman"/>
                 <w:sz w:val="22"/>
                 <w:szCs w:val="22"/>
               </w:rPr>
@@ -7499,7 +7354,7 @@
           <w:p>
             <w:pPr>
               <w:rPr>
-                <w:rFonts w:ascii="Times New Roman" w:hAnsi="Times New Roman" w:cs="Times New Roman" w:hint="eastAsia"/>
+                <w:rFonts w:ascii="Times New Roman" w:hAnsi="Times New Roman" w:cs="Times New Roman"/>
                 <w:sz w:val="20"/>
                 <w:szCs w:val="20"/>
               </w:rPr>
@@ -7525,7 +7380,7 @@
           <w:p>
             <w:pPr>
               <w:rPr>
-                <w:rFonts w:ascii="Times New Roman" w:hAnsi="Times New Roman" w:cs="Times New Roman" w:hint="eastAsia"/>
+                <w:rFonts w:ascii="Times New Roman" w:hAnsi="Times New Roman" w:cs="Times New Roman"/>
                 <w:sz w:val="20"/>
                 <w:szCs w:val="20"/>
               </w:rPr>
@@ -7552,7 +7407,7 @@
             <w:pPr>
               <w:jc w:val="center"/>
               <w:rPr>
-                <w:rFonts w:ascii="Times New Roman" w:hAnsi="Times New Roman" w:cs="Times New Roman" w:hint="eastAsia"/>
+                <w:rFonts w:ascii="Times New Roman" w:hAnsi="Times New Roman" w:cs="Times New Roman"/>
                 <w:sz w:val="20"/>
                 <w:szCs w:val="20"/>
               </w:rPr>
@@ -7574,7 +7429,7 @@
           <w:p>
             <w:pPr>
               <w:rPr>
-                <w:rFonts w:ascii="Times New Roman" w:hAnsi="Times New Roman" w:cs="Times New Roman" w:hint="eastAsia"/>
+                <w:rFonts w:ascii="Times New Roman" w:hAnsi="Times New Roman" w:cs="Times New Roman"/>
                 <w:sz w:val="20"/>
                 <w:szCs w:val="20"/>
               </w:rPr>
@@ -7596,7 +7451,7 @@
           <w:p>
             <w:pPr>
               <w:rPr>
-                <w:rFonts w:ascii="Times New Roman" w:hAnsi="Times New Roman" w:cs="Times New Roman" w:hint="eastAsia"/>
+                <w:rFonts w:ascii="Times New Roman" w:hAnsi="Times New Roman" w:cs="Times New Roman"/>
                 <w:sz w:val="22"/>
                 <w:szCs w:val="22"/>
               </w:rPr>
@@ -7619,7 +7474,7 @@
           <w:p>
             <w:pPr>
               <w:rPr>
-                <w:rFonts w:ascii="Times New Roman" w:hAnsi="Times New Roman" w:cs="Times New Roman" w:hint="eastAsia"/>
+                <w:rFonts w:ascii="Times New Roman" w:hAnsi="Times New Roman" w:cs="Times New Roman"/>
                 <w:sz w:val="22"/>
                 <w:szCs w:val="22"/>
               </w:rPr>
@@ -7642,7 +7497,7 @@
           <w:p>
             <w:pPr>
               <w:rPr>
-                <w:rFonts w:ascii="Times New Roman" w:hAnsi="Times New Roman" w:cs="Times New Roman" w:hint="eastAsia"/>
+                <w:rFonts w:ascii="Times New Roman" w:hAnsi="Times New Roman" w:cs="Times New Roman"/>
                 <w:sz w:val="22"/>
                 <w:szCs w:val="22"/>
               </w:rPr>
@@ -7664,7 +7519,7 @@
           <w:p>
             <w:pPr>
               <w:rPr>
-                <w:rFonts w:ascii="Times New Roman" w:hAnsi="Times New Roman" w:cs="Times New Roman" w:hint="eastAsia"/>
+                <w:rFonts w:ascii="Times New Roman" w:hAnsi="Times New Roman" w:cs="Times New Roman"/>
                 <w:sz w:val="22"/>
                 <w:szCs w:val="22"/>
               </w:rPr>
@@ -7687,7 +7542,7 @@
           <w:p>
             <w:pPr>
               <w:rPr>
-                <w:rFonts w:ascii="Times New Roman" w:hAnsi="Times New Roman" w:cs="Times New Roman" w:hint="eastAsia"/>
+                <w:rFonts w:ascii="Times New Roman" w:hAnsi="Times New Roman" w:cs="Times New Roman"/>
                 <w:sz w:val="22"/>
                 <w:szCs w:val="22"/>
               </w:rPr>
@@ -7709,7 +7564,7 @@
           <w:p>
             <w:pPr>
               <w:rPr>
-                <w:rFonts w:ascii="Times New Roman" w:hAnsi="Times New Roman" w:cs="Times New Roman" w:hint="eastAsia"/>
+                <w:rFonts w:ascii="Times New Roman" w:hAnsi="Times New Roman" w:cs="Times New Roman"/>
                 <w:sz w:val="20"/>
                 <w:szCs w:val="20"/>
               </w:rPr>
@@ -7736,7 +7591,7 @@
             <w:pPr>
               <w:jc w:val="center"/>
               <w:rPr>
-                <w:rFonts w:ascii="Times New Roman" w:hAnsi="Times New Roman" w:cs="Times New Roman" w:hint="eastAsia"/>
+                <w:rFonts w:ascii="Times New Roman" w:hAnsi="Times New Roman" w:cs="Times New Roman"/>
                 <w:sz w:val="20"/>
                 <w:szCs w:val="20"/>
               </w:rPr>
@@ -7758,7 +7613,7 @@
           <w:p>
             <w:pPr>
               <w:rPr>
-                <w:rFonts w:ascii="Times New Roman" w:hAnsi="Times New Roman" w:cs="Times New Roman" w:hint="eastAsia"/>
+                <w:rFonts w:ascii="Times New Roman" w:hAnsi="Times New Roman" w:cs="Times New Roman"/>
                 <w:sz w:val="20"/>
                 <w:szCs w:val="20"/>
               </w:rPr>
@@ -7780,7 +7635,7 @@
           <w:p>
             <w:pPr>
               <w:rPr>
-                <w:rFonts w:ascii="Times New Roman" w:hAnsi="Times New Roman" w:cs="Times New Roman" w:hint="eastAsia"/>
+                <w:rFonts w:ascii="Times New Roman" w:hAnsi="Times New Roman" w:cs="Times New Roman"/>
                 <w:sz w:val="22"/>
                 <w:szCs w:val="22"/>
               </w:rPr>
@@ -7803,7 +7658,7 @@
           <w:p>
             <w:pPr>
               <w:rPr>
-                <w:rFonts w:ascii="Times New Roman" w:hAnsi="Times New Roman" w:cs="Times New Roman" w:hint="eastAsia"/>
+                <w:rFonts w:ascii="Times New Roman" w:hAnsi="Times New Roman" w:cs="Times New Roman"/>
                 <w:sz w:val="22"/>
                 <w:szCs w:val="22"/>
               </w:rPr>
@@ -7826,7 +7681,7 @@
           <w:p>
             <w:pPr>
               <w:rPr>
-                <w:rFonts w:ascii="Times New Roman" w:hAnsi="Times New Roman" w:cs="Times New Roman" w:hint="eastAsia"/>
+                <w:rFonts w:ascii="Times New Roman" w:hAnsi="Times New Roman" w:cs="Times New Roman"/>
                 <w:sz w:val="22"/>
                 <w:szCs w:val="22"/>
               </w:rPr>
@@ -7848,7 +7703,7 @@
           <w:p>
             <w:pPr>
               <w:rPr>
-                <w:rFonts w:ascii="Times New Roman" w:hAnsi="Times New Roman" w:cs="Times New Roman" w:hint="eastAsia"/>
+                <w:rFonts w:ascii="Times New Roman" w:hAnsi="Times New Roman" w:cs="Times New Roman"/>
                 <w:sz w:val="22"/>
                 <w:szCs w:val="22"/>
               </w:rPr>
@@ -7871,7 +7726,7 @@
           <w:p>
             <w:pPr>
               <w:rPr>
-                <w:rFonts w:ascii="Times New Roman" w:hAnsi="Times New Roman" w:cs="Times New Roman" w:hint="eastAsia"/>
+                <w:rFonts w:ascii="Times New Roman" w:hAnsi="Times New Roman" w:cs="Times New Roman"/>
                 <w:sz w:val="22"/>
                 <w:szCs w:val="22"/>
               </w:rPr>
@@ -7893,7 +7748,7 @@
           <w:p>
             <w:pPr>
               <w:rPr>
-                <w:rFonts w:ascii="Times New Roman" w:hAnsi="Times New Roman" w:cs="Times New Roman" w:hint="eastAsia"/>
+                <w:rFonts w:ascii="Times New Roman" w:hAnsi="Times New Roman" w:cs="Times New Roman"/>
                 <w:sz w:val="20"/>
                 <w:szCs w:val="20"/>
               </w:rPr>
@@ -7920,7 +7775,7 @@
             <w:pPr>
               <w:jc w:val="center"/>
               <w:rPr>
-                <w:rFonts w:ascii="Times New Roman" w:hAnsi="Times New Roman" w:cs="Times New Roman" w:hint="eastAsia"/>
+                <w:rFonts w:ascii="Times New Roman" w:hAnsi="Times New Roman" w:cs="Times New Roman"/>
                 <w:sz w:val="20"/>
                 <w:szCs w:val="20"/>
               </w:rPr>
@@ -7942,7 +7797,7 @@
           <w:p>
             <w:pPr>
               <w:rPr>
-                <w:rFonts w:ascii="Times New Roman" w:hAnsi="Times New Roman" w:cs="Times New Roman" w:hint="eastAsia"/>
+                <w:rFonts w:ascii="Times New Roman" w:hAnsi="Times New Roman" w:cs="Times New Roman"/>
                 <w:sz w:val="20"/>
                 <w:szCs w:val="20"/>
               </w:rPr>
@@ -7964,7 +7819,7 @@
           <w:p>
             <w:pPr>
               <w:rPr>
-                <w:rFonts w:ascii="Times New Roman" w:hAnsi="Times New Roman" w:cs="Times New Roman" w:hint="eastAsia"/>
+                <w:rFonts w:ascii="Times New Roman" w:hAnsi="Times New Roman" w:cs="Times New Roman"/>
                 <w:sz w:val="22"/>
                 <w:szCs w:val="22"/>
               </w:rPr>
@@ -7987,7 +7842,7 @@
           <w:p>
             <w:pPr>
               <w:rPr>
-                <w:rFonts w:ascii="Times New Roman" w:hAnsi="Times New Roman" w:cs="Times New Roman" w:hint="eastAsia"/>
+                <w:rFonts w:ascii="Times New Roman" w:hAnsi="Times New Roman" w:cs="Times New Roman"/>
                 <w:sz w:val="22"/>
                 <w:szCs w:val="22"/>
               </w:rPr>
@@ -8010,7 +7865,7 @@
           <w:p>
             <w:pPr>
               <w:rPr>
-                <w:rFonts w:ascii="Times New Roman" w:hAnsi="Times New Roman" w:cs="Times New Roman" w:hint="eastAsia"/>
+                <w:rFonts w:ascii="Times New Roman" w:hAnsi="Times New Roman" w:cs="Times New Roman"/>
                 <w:sz w:val="22"/>
                 <w:szCs w:val="22"/>
               </w:rPr>
@@ -8032,7 +7887,7 @@
           <w:p>
             <w:pPr>
               <w:rPr>
-                <w:rFonts w:ascii="Times New Roman" w:hAnsi="Times New Roman" w:cs="Times New Roman" w:hint="eastAsia"/>
+                <w:rFonts w:ascii="Times New Roman" w:hAnsi="Times New Roman" w:cs="Times New Roman"/>
                 <w:sz w:val="22"/>
                 <w:szCs w:val="22"/>
               </w:rPr>
@@ -8055,7 +7910,7 @@
           <w:p>
             <w:pPr>
               <w:rPr>
-                <w:rFonts w:ascii="Times New Roman" w:hAnsi="Times New Roman" w:cs="Times New Roman" w:hint="eastAsia"/>
+                <w:rFonts w:ascii="Times New Roman" w:hAnsi="Times New Roman" w:cs="Times New Roman"/>
                 <w:sz w:val="22"/>
                 <w:szCs w:val="22"/>
               </w:rPr>
@@ -8077,7 +7932,7 @@
           <w:p>
             <w:pPr>
               <w:rPr>
-                <w:rFonts w:ascii="Times New Roman" w:hAnsi="Times New Roman" w:cs="Times New Roman" w:hint="eastAsia"/>
+                <w:rFonts w:ascii="Times New Roman" w:hAnsi="Times New Roman" w:cs="Times New Roman"/>
                 <w:sz w:val="20"/>
                 <w:szCs w:val="20"/>
               </w:rPr>
@@ -8104,7 +7959,7 @@
             <w:pPr>
               <w:jc w:val="center"/>
               <w:rPr>
-                <w:rFonts w:ascii="Times New Roman" w:hAnsi="Times New Roman" w:cs="Times New Roman" w:hint="eastAsia"/>
+                <w:rFonts w:ascii="Times New Roman" w:hAnsi="Times New Roman" w:cs="Times New Roman"/>
                 <w:sz w:val="20"/>
                 <w:szCs w:val="20"/>
               </w:rPr>
@@ -8126,7 +7981,7 @@
           <w:p>
             <w:pPr>
               <w:rPr>
-                <w:rFonts w:ascii="Times New Roman" w:hAnsi="Times New Roman" w:cs="Times New Roman" w:hint="eastAsia"/>
+                <w:rFonts w:ascii="Times New Roman" w:hAnsi="Times New Roman" w:cs="Times New Roman"/>
                 <w:sz w:val="20"/>
                 <w:szCs w:val="20"/>
               </w:rPr>
@@ -8148,7 +8003,7 @@
           <w:p>
             <w:pPr>
               <w:rPr>
-                <w:rFonts w:ascii="Times New Roman" w:hAnsi="Times New Roman" w:cs="Times New Roman" w:hint="eastAsia"/>
+                <w:rFonts w:ascii="Times New Roman" w:hAnsi="Times New Roman" w:cs="Times New Roman"/>
                 <w:sz w:val="22"/>
                 <w:szCs w:val="22"/>
               </w:rPr>
@@ -8171,7 +8026,7 @@
           <w:p>
             <w:pPr>
               <w:rPr>
-                <w:rFonts w:ascii="Times New Roman" w:hAnsi="Times New Roman" w:cs="Times New Roman" w:hint="eastAsia"/>
+                <w:rFonts w:ascii="Times New Roman" w:hAnsi="Times New Roman" w:cs="Times New Roman"/>
                 <w:sz w:val="22"/>
                 <w:szCs w:val="22"/>
               </w:rPr>
@@ -8194,7 +8049,7 @@
           <w:p>
             <w:pPr>
               <w:rPr>
-                <w:rFonts w:ascii="Times New Roman" w:hAnsi="Times New Roman" w:cs="Times New Roman" w:hint="eastAsia"/>
+                <w:rFonts w:ascii="Times New Roman" w:hAnsi="Times New Roman" w:cs="Times New Roman"/>
                 <w:sz w:val="22"/>
                 <w:szCs w:val="22"/>
               </w:rPr>
@@ -8216,7 +8071,7 @@
           <w:p>
             <w:pPr>
               <w:rPr>
-                <w:rFonts w:ascii="Times New Roman" w:hAnsi="Times New Roman" w:cs="Times New Roman" w:hint="eastAsia"/>
+                <w:rFonts w:ascii="Times New Roman" w:hAnsi="Times New Roman" w:cs="Times New Roman"/>
                 <w:sz w:val="22"/>
                 <w:szCs w:val="22"/>
               </w:rPr>
@@ -8239,7 +8094,7 @@
           <w:p>
             <w:pPr>
               <w:rPr>
-                <w:rFonts w:ascii="Times New Roman" w:hAnsi="Times New Roman" w:cs="Times New Roman" w:hint="eastAsia"/>
+                <w:rFonts w:ascii="Times New Roman" w:hAnsi="Times New Roman" w:cs="Times New Roman"/>
                 <w:sz w:val="22"/>
                 <w:szCs w:val="22"/>
               </w:rPr>
@@ -8262,7 +8117,7 @@
           <w:p>
             <w:pPr>
               <w:rPr>
-                <w:rFonts w:ascii="Times New Roman" w:hAnsi="Times New Roman" w:cs="Times New Roman" w:hint="eastAsia"/>
+                <w:rFonts w:ascii="Times New Roman" w:hAnsi="Times New Roman" w:cs="Times New Roman"/>
                 <w:sz w:val="20"/>
                 <w:szCs w:val="20"/>
               </w:rPr>
@@ -8289,7 +8144,7 @@
             <w:pPr>
               <w:jc w:val="center"/>
               <w:rPr>
-                <w:rFonts w:ascii="Times New Roman" w:hAnsi="Times New Roman" w:cs="Times New Roman" w:hint="eastAsia"/>
+                <w:rFonts w:ascii="Times New Roman" w:hAnsi="Times New Roman" w:cs="Times New Roman"/>
                 <w:sz w:val="20"/>
                 <w:szCs w:val="20"/>
               </w:rPr>
@@ -8311,7 +8166,7 @@
           <w:p>
             <w:pPr>
               <w:rPr>
-                <w:rFonts w:ascii="Times New Roman" w:hAnsi="Times New Roman" w:cs="Times New Roman" w:hint="eastAsia"/>
+                <w:rFonts w:ascii="Times New Roman" w:hAnsi="Times New Roman" w:cs="Times New Roman"/>
                 <w:sz w:val="20"/>
                 <w:szCs w:val="20"/>
               </w:rPr>
@@ -8333,26 +8188,18 @@
           <w:p>
             <w:pPr>
               <w:rPr>
-                <w:rFonts w:ascii="Times New Roman" w:hAnsi="Times New Roman" w:cs="Times New Roman" w:hint="eastAsia"/>
-                <w:sz w:val="22"/>
-                <w:szCs w:val="22"/>
-              </w:rPr>
-            </w:pPr>
-            <w:r>
-              <w:rPr>
-                <w:rFonts w:ascii="Times New Roman" w:hAnsi="Times New Roman" w:cs="Times New Roman" w:hint="eastAsia"/>
-                <w:sz w:val="22"/>
-                <w:szCs w:val="22"/>
-              </w:rPr>
-              <w:t>5</w:t>
-            </w:r>
-            <w:r>
-              <w:rPr>
-                <w:rFonts w:ascii="Times New Roman" w:hAnsi="Times New Roman" w:cs="Times New Roman" w:hint="eastAsia"/>
-                <w:sz w:val="22"/>
-                <w:szCs w:val="22"/>
-              </w:rPr>
-              <w:t>0</w:t>
+                <w:rFonts w:ascii="Times New Roman" w:hAnsi="Times New Roman" w:cs="Times New Roman"/>
+                <w:sz w:val="22"/>
+                <w:szCs w:val="22"/>
+              </w:rPr>
+            </w:pPr>
+            <w:r>
+              <w:rPr>
+                <w:rFonts w:ascii="Times New Roman" w:hAnsi="Times New Roman" w:cs="Times New Roman" w:hint="eastAsia"/>
+                <w:sz w:val="22"/>
+                <w:szCs w:val="22"/>
+              </w:rPr>
+              <w:t>50</w:t>
             </w:r>
           </w:p>
         </w:tc>
@@ -8364,7 +8211,7 @@
           <w:p>
             <w:pPr>
               <w:rPr>
-                <w:rFonts w:ascii="Times New Roman" w:hAnsi="Times New Roman" w:cs="Times New Roman" w:hint="eastAsia"/>
+                <w:rFonts w:ascii="Times New Roman" w:hAnsi="Times New Roman" w:cs="Times New Roman"/>
                 <w:sz w:val="22"/>
                 <w:szCs w:val="22"/>
               </w:rPr>
@@ -8387,7 +8234,7 @@
           <w:p>
             <w:pPr>
               <w:rPr>
-                <w:rFonts w:ascii="Times New Roman" w:hAnsi="Times New Roman" w:cs="Times New Roman" w:hint="eastAsia"/>
+                <w:rFonts w:ascii="Times New Roman" w:hAnsi="Times New Roman" w:cs="Times New Roman"/>
                 <w:sz w:val="22"/>
                 <w:szCs w:val="22"/>
               </w:rPr>
@@ -8409,7 +8256,7 @@
           <w:p>
             <w:pPr>
               <w:rPr>
-                <w:rFonts w:ascii="Times New Roman" w:hAnsi="Times New Roman" w:cs="Times New Roman" w:hint="eastAsia"/>
+                <w:rFonts w:ascii="Times New Roman" w:hAnsi="Times New Roman" w:cs="Times New Roman"/>
                 <w:sz w:val="22"/>
                 <w:szCs w:val="22"/>
               </w:rPr>
@@ -8432,7 +8279,7 @@
           <w:p>
             <w:pPr>
               <w:rPr>
-                <w:rFonts w:ascii="Times New Roman" w:hAnsi="Times New Roman" w:cs="Times New Roman" w:hint="eastAsia"/>
+                <w:rFonts w:ascii="Times New Roman" w:hAnsi="Times New Roman" w:cs="Times New Roman"/>
                 <w:sz w:val="22"/>
                 <w:szCs w:val="22"/>
               </w:rPr>
@@ -8454,7 +8301,7 @@
           <w:p>
             <w:pPr>
               <w:rPr>
-                <w:rFonts w:ascii="Times New Roman" w:hAnsi="Times New Roman" w:cs="Times New Roman" w:hint="eastAsia"/>
+                <w:rFonts w:ascii="Times New Roman" w:hAnsi="Times New Roman" w:cs="Times New Roman"/>
                 <w:sz w:val="20"/>
                 <w:szCs w:val="20"/>
               </w:rPr>
@@ -8481,7 +8328,7 @@
             <w:pPr>
               <w:jc w:val="center"/>
               <w:rPr>
-                <w:rFonts w:ascii="Times New Roman" w:hAnsi="Times New Roman" w:cs="Times New Roman" w:hint="eastAsia"/>
+                <w:rFonts w:ascii="Times New Roman" w:hAnsi="Times New Roman" w:cs="Times New Roman"/>
                 <w:sz w:val="20"/>
                 <w:szCs w:val="20"/>
               </w:rPr>
@@ -8503,7 +8350,7 @@
           <w:p>
             <w:pPr>
               <w:rPr>
-                <w:rFonts w:ascii="Times New Roman" w:hAnsi="Times New Roman" w:cs="Times New Roman" w:hint="eastAsia"/>
+                <w:rFonts w:ascii="Times New Roman" w:hAnsi="Times New Roman" w:cs="Times New Roman"/>
                 <w:sz w:val="20"/>
                 <w:szCs w:val="20"/>
               </w:rPr>
@@ -8525,7 +8372,7 @@
           <w:p>
             <w:pPr>
               <w:rPr>
-                <w:rFonts w:ascii="Times New Roman" w:hAnsi="Times New Roman" w:cs="Times New Roman" w:hint="eastAsia"/>
+                <w:rFonts w:ascii="Times New Roman" w:hAnsi="Times New Roman" w:cs="Times New Roman"/>
                 <w:sz w:val="22"/>
                 <w:szCs w:val="22"/>
               </w:rPr>
@@ -8548,26 +8395,18 @@
           <w:p>
             <w:pPr>
               <w:rPr>
-                <w:rFonts w:ascii="Times New Roman" w:hAnsi="Times New Roman" w:cs="Times New Roman" w:hint="eastAsia"/>
-                <w:sz w:val="22"/>
-                <w:szCs w:val="22"/>
-              </w:rPr>
-            </w:pPr>
-            <w:r>
-              <w:rPr>
-                <w:rFonts w:ascii="Times New Roman" w:hAnsi="Times New Roman" w:cs="Times New Roman" w:hint="eastAsia"/>
-                <w:sz w:val="22"/>
-                <w:szCs w:val="22"/>
-              </w:rPr>
-              <w:t>0.000</w:t>
-            </w:r>
-            <w:r>
-              <w:rPr>
-                <w:rFonts w:ascii="Times New Roman" w:hAnsi="Times New Roman" w:cs="Times New Roman" w:hint="eastAsia"/>
-                <w:sz w:val="22"/>
-                <w:szCs w:val="22"/>
-              </w:rPr>
-              <w:t>1</w:t>
+                <w:rFonts w:ascii="Times New Roman" w:hAnsi="Times New Roman" w:cs="Times New Roman"/>
+                <w:sz w:val="22"/>
+                <w:szCs w:val="22"/>
+              </w:rPr>
+            </w:pPr>
+            <w:r>
+              <w:rPr>
+                <w:rFonts w:ascii="Times New Roman" w:hAnsi="Times New Roman" w:cs="Times New Roman" w:hint="eastAsia"/>
+                <w:sz w:val="22"/>
+                <w:szCs w:val="22"/>
+              </w:rPr>
+              <w:t>0.0001</w:t>
             </w:r>
           </w:p>
         </w:tc>
@@ -8579,7 +8418,7 @@
           <w:p>
             <w:pPr>
               <w:rPr>
-                <w:rFonts w:ascii="Times New Roman" w:hAnsi="Times New Roman" w:cs="Times New Roman" w:hint="eastAsia"/>
+                <w:rFonts w:ascii="Times New Roman" w:hAnsi="Times New Roman" w:cs="Times New Roman"/>
                 <w:sz w:val="22"/>
                 <w:szCs w:val="22"/>
               </w:rPr>
@@ -8601,7 +8440,7 @@
           <w:p>
             <w:pPr>
               <w:rPr>
-                <w:rFonts w:ascii="Times New Roman" w:hAnsi="Times New Roman" w:cs="Times New Roman" w:hint="eastAsia"/>
+                <w:rFonts w:ascii="Times New Roman" w:hAnsi="Times New Roman" w:cs="Times New Roman"/>
                 <w:sz w:val="22"/>
                 <w:szCs w:val="22"/>
               </w:rPr>
@@ -8624,7 +8463,7 @@
           <w:p>
             <w:pPr>
               <w:rPr>
-                <w:rFonts w:ascii="Times New Roman" w:hAnsi="Times New Roman" w:cs="Times New Roman" w:hint="eastAsia"/>
+                <w:rFonts w:ascii="Times New Roman" w:hAnsi="Times New Roman" w:cs="Times New Roman"/>
                 <w:sz w:val="22"/>
                 <w:szCs w:val="22"/>
               </w:rPr>
@@ -8646,7 +8485,7 @@
           <w:p>
             <w:pPr>
               <w:rPr>
-                <w:rFonts w:ascii="Times New Roman" w:hAnsi="Times New Roman" w:cs="Times New Roman" w:hint="eastAsia"/>
+                <w:rFonts w:ascii="Times New Roman" w:hAnsi="Times New Roman" w:cs="Times New Roman"/>
                 <w:sz w:val="20"/>
                 <w:szCs w:val="20"/>
               </w:rPr>
@@ -8672,7 +8511,7 @@
           <w:p>
             <w:pPr>
               <w:rPr>
-                <w:rFonts w:ascii="Times New Roman" w:hAnsi="Times New Roman" w:cs="Times New Roman" w:hint="eastAsia"/>
+                <w:rFonts w:ascii="Times New Roman" w:hAnsi="Times New Roman" w:cs="Times New Roman"/>
                 <w:sz w:val="20"/>
                 <w:szCs w:val="20"/>
               </w:rPr>
@@ -8940,7 +8779,7 @@
           <w:p>
             <w:pPr>
               <w:rPr>
-                <w:rFonts w:ascii="Times New Roman" w:hAnsi="Times New Roman" w:cs="Times New Roman" w:hint="eastAsia"/>
+                <w:rFonts w:ascii="Times New Roman" w:hAnsi="Times New Roman" w:cs="Times New Roman"/>
                 <w:sz w:val="22"/>
                 <w:szCs w:val="22"/>
               </w:rPr>
@@ -8988,7 +8827,7 @@
           <w:p>
             <w:pPr>
               <w:rPr>
-                <w:rFonts w:ascii="Times New Roman" w:hAnsi="Times New Roman" w:cs="Times New Roman" w:hint="eastAsia"/>
+                <w:rFonts w:ascii="Times New Roman" w:hAnsi="Times New Roman" w:cs="Times New Roman"/>
                 <w:color w:val="000000"/>
                 <w:kern w:val="0"/>
                 <w:sz w:val="22"/>
@@ -9032,7 +8871,7 @@
           <w:p>
             <w:pPr>
               <w:rPr>
-                <w:rFonts w:ascii="Times New Roman" w:hAnsi="Times New Roman" w:cs="Times New Roman" w:hint="eastAsia"/>
+                <w:rFonts w:ascii="Times New Roman" w:hAnsi="Times New Roman" w:cs="Times New Roman"/>
                 <w:color w:val="000000"/>
                 <w:kern w:val="0"/>
                 <w:sz w:val="22"/>
@@ -9111,7 +8950,7 @@
           <w:p>
             <w:pPr>
               <w:rPr>
-                <w:rFonts w:ascii="Times New Roman" w:hAnsi="Times New Roman" w:cs="Times New Roman" w:hint="eastAsia"/>
+                <w:rFonts w:ascii="Times New Roman" w:hAnsi="Times New Roman" w:cs="Times New Roman"/>
                 <w:color w:val="000000"/>
                 <w:kern w:val="0"/>
                 <w:sz w:val="22"/>
@@ -9141,7 +8980,7 @@
           <w:p>
             <w:pPr>
               <w:rPr>
-                <w:rFonts w:ascii="Times New Roman" w:hAnsi="Times New Roman" w:cs="Times New Roman" w:hint="eastAsia"/>
+                <w:rFonts w:ascii="Times New Roman" w:hAnsi="Times New Roman" w:cs="Times New Roman"/>
                 <w:sz w:val="22"/>
                 <w:szCs w:val="22"/>
               </w:rPr>
@@ -9164,7 +9003,7 @@
           <w:p>
             <w:pPr>
               <w:rPr>
-                <w:rFonts w:ascii="Times New Roman" w:hAnsi="Times New Roman" w:cs="Times New Roman" w:hint="eastAsia"/>
+                <w:rFonts w:ascii="Times New Roman" w:hAnsi="Times New Roman" w:cs="Times New Roman"/>
                 <w:sz w:val="22"/>
                 <w:szCs w:val="22"/>
               </w:rPr>
@@ -9186,7 +9025,7 @@
           <w:p>
             <w:pPr>
               <w:rPr>
-                <w:rFonts w:ascii="Times New Roman" w:hAnsi="Times New Roman" w:cs="Times New Roman" w:hint="eastAsia"/>
+                <w:rFonts w:ascii="Times New Roman" w:hAnsi="Times New Roman" w:cs="Times New Roman"/>
                 <w:color w:val="000000"/>
                 <w:kern w:val="0"/>
                 <w:sz w:val="22"/>
@@ -9230,7 +9069,7 @@
           <w:p>
             <w:pPr>
               <w:rPr>
-                <w:rFonts w:ascii="Times New Roman" w:hAnsi="Times New Roman" w:cs="Times New Roman" w:hint="eastAsia"/>
+                <w:rFonts w:ascii="Times New Roman" w:hAnsi="Times New Roman" w:cs="Times New Roman"/>
                 <w:color w:val="000000"/>
                 <w:kern w:val="0"/>
                 <w:sz w:val="22"/>
@@ -9282,7 +9121,7 @@
           <w:p>
             <w:pPr>
               <w:rPr>
-                <w:rFonts w:ascii="Times New Roman" w:hAnsi="Times New Roman" w:cs="Times New Roman" w:hint="eastAsia"/>
+                <w:rFonts w:ascii="Times New Roman" w:hAnsi="Times New Roman" w:cs="Times New Roman"/>
                 <w:color w:val="000000"/>
                 <w:kern w:val="0"/>
                 <w:sz w:val="22"/>
@@ -9312,7 +9151,7 @@
           <w:p>
             <w:pPr>
               <w:rPr>
-                <w:rFonts w:ascii="Times New Roman" w:hAnsi="Times New Roman" w:cs="Times New Roman" w:hint="eastAsia"/>
+                <w:rFonts w:ascii="Times New Roman" w:hAnsi="Times New Roman" w:cs="Times New Roman"/>
                 <w:sz w:val="22"/>
                 <w:szCs w:val="22"/>
               </w:rPr>
@@ -9335,7 +9174,7 @@
           <w:p>
             <w:pPr>
               <w:rPr>
-                <w:rFonts w:ascii="Times New Roman" w:hAnsi="Times New Roman" w:cs="Times New Roman" w:hint="eastAsia"/>
+                <w:rFonts w:ascii="Times New Roman" w:hAnsi="Times New Roman" w:cs="Times New Roman"/>
                 <w:sz w:val="22"/>
                 <w:szCs w:val="22"/>
               </w:rPr>
@@ -9366,7 +9205,7 @@
           <w:p>
             <w:pPr>
               <w:rPr>
-                <w:rFonts w:ascii="Times New Roman" w:hAnsi="Times New Roman" w:cs="Times New Roman" w:hint="eastAsia"/>
+                <w:rFonts w:ascii="Times New Roman" w:hAnsi="Times New Roman" w:cs="Times New Roman"/>
                 <w:color w:val="000000"/>
                 <w:kern w:val="0"/>
                 <w:sz w:val="22"/>
@@ -9410,7 +9249,7 @@
           <w:p>
             <w:pPr>
               <w:rPr>
-                <w:rFonts w:ascii="Times New Roman" w:hAnsi="Times New Roman" w:cs="Times New Roman" w:hint="eastAsia"/>
+                <w:rFonts w:ascii="Times New Roman" w:hAnsi="Times New Roman" w:cs="Times New Roman"/>
                 <w:color w:val="000000"/>
                 <w:kern w:val="0"/>
                 <w:sz w:val="22"/>
@@ -9439,7 +9278,7 @@
           <w:p>
             <w:pPr>
               <w:rPr>
-                <w:rFonts w:ascii="Times New Roman" w:hAnsi="Times New Roman" w:cs="Times New Roman" w:hint="eastAsia"/>
+                <w:rFonts w:ascii="Times New Roman" w:hAnsi="Times New Roman" w:cs="Times New Roman"/>
                 <w:sz w:val="22"/>
                 <w:szCs w:val="22"/>
               </w:rPr>
@@ -9462,7 +9301,7 @@
           <w:p>
             <w:pPr>
               <w:rPr>
-                <w:rFonts w:ascii="Times New Roman" w:hAnsi="Times New Roman" w:cs="Times New Roman" w:hint="eastAsia"/>
+                <w:rFonts w:ascii="Times New Roman" w:hAnsi="Times New Roman" w:cs="Times New Roman"/>
                 <w:color w:val="000000"/>
                 <w:kern w:val="0"/>
                 <w:sz w:val="22"/>
@@ -9492,7 +9331,7 @@
           <w:p>
             <w:pPr>
               <w:rPr>
-                <w:rFonts w:ascii="Times New Roman" w:hAnsi="Times New Roman" w:cs="Times New Roman" w:hint="eastAsia"/>
+                <w:rFonts w:ascii="Times New Roman" w:hAnsi="Times New Roman" w:cs="Times New Roman"/>
                 <w:sz w:val="22"/>
                 <w:szCs w:val="22"/>
               </w:rPr>
@@ -9515,7 +9354,7 @@
           <w:p>
             <w:pPr>
               <w:rPr>
-                <w:rFonts w:ascii="Times New Roman" w:hAnsi="Times New Roman" w:cs="Times New Roman" w:hint="eastAsia"/>
+                <w:rFonts w:ascii="Times New Roman" w:hAnsi="Times New Roman" w:cs="Times New Roman"/>
                 <w:sz w:val="22"/>
                 <w:szCs w:val="22"/>
               </w:rPr>
@@ -9537,7 +9376,7 @@
           <w:p>
             <w:pPr>
               <w:rPr>
-                <w:rFonts w:ascii="Times New Roman" w:hAnsi="Times New Roman" w:cs="Times New Roman" w:hint="eastAsia"/>
+                <w:rFonts w:ascii="Times New Roman" w:hAnsi="Times New Roman" w:cs="Times New Roman"/>
                 <w:color w:val="000000"/>
                 <w:kern w:val="0"/>
                 <w:sz w:val="22"/>
@@ -9581,7 +9420,7 @@
           <w:p>
             <w:pPr>
               <w:rPr>
-                <w:rFonts w:ascii="Times New Roman" w:hAnsi="Times New Roman" w:cs="Times New Roman" w:hint="eastAsia"/>
+                <w:rFonts w:ascii="Times New Roman" w:hAnsi="Times New Roman" w:cs="Times New Roman"/>
                 <w:color w:val="000000"/>
                 <w:kern w:val="0"/>
                 <w:sz w:val="22"/>
@@ -9599,7 +9438,7 @@
           <w:p>
             <w:pPr>
               <w:rPr>
-                <w:rFonts w:ascii="Times New Roman" w:hAnsi="Times New Roman" w:cs="Times New Roman" w:hint="eastAsia"/>
+                <w:rFonts w:ascii="Times New Roman" w:hAnsi="Times New Roman" w:cs="Times New Roman"/>
                 <w:sz w:val="22"/>
                 <w:szCs w:val="22"/>
               </w:rPr>
@@ -9614,7 +9453,7 @@
           <w:p>
             <w:pPr>
               <w:rPr>
-                <w:rFonts w:ascii="Times New Roman" w:hAnsi="Times New Roman" w:cs="Times New Roman" w:hint="eastAsia"/>
+                <w:rFonts w:ascii="Times New Roman" w:hAnsi="Times New Roman" w:cs="Times New Roman"/>
                 <w:color w:val="000000"/>
                 <w:kern w:val="0"/>
                 <w:sz w:val="22"/>
@@ -9634,7 +9473,7 @@
           <w:p>
             <w:pPr>
               <w:rPr>
-                <w:rFonts w:ascii="Times New Roman" w:hAnsi="Times New Roman" w:cs="Times New Roman" w:hint="eastAsia"/>
+                <w:rFonts w:ascii="Times New Roman" w:hAnsi="Times New Roman" w:cs="Times New Roman"/>
                 <w:color w:val="000000"/>
                 <w:kern w:val="0"/>
                 <w:sz w:val="22"/>
@@ -9661,17 +9500,18 @@
           <w:p>
             <w:pPr>
               <w:rPr>
-                <w:rFonts w:ascii="Times New Roman" w:hAnsi="Times New Roman" w:cs="Times New Roman" w:hint="eastAsia"/>
-                <w:sz w:val="22"/>
-                <w:szCs w:val="22"/>
-              </w:rPr>
-            </w:pPr>
-            <w:r>
-              <w:rPr>
-                <w:rFonts w:ascii="Times New Roman" w:hAnsi="Times New Roman" w:cs="Times New Roman" w:hint="eastAsia"/>
-                <w:sz w:val="22"/>
-                <w:szCs w:val="22"/>
-              </w:rPr>
+                <w:rFonts w:ascii="Times New Roman" w:hAnsi="Times New Roman" w:cs="Times New Roman"/>
+                <w:sz w:val="22"/>
+                <w:szCs w:val="22"/>
+              </w:rPr>
+            </w:pPr>
+            <w:r>
+              <w:rPr>
+                <w:rFonts w:ascii="Times New Roman" w:hAnsi="Times New Roman" w:cs="Times New Roman" w:hint="eastAsia"/>
+                <w:sz w:val="22"/>
+                <w:szCs w:val="22"/>
+              </w:rPr>
+              <w:lastRenderedPageBreak/>
               <w:t>16</w:t>
             </w:r>
           </w:p>
@@ -9684,7 +9524,7 @@
           <w:p>
             <w:pPr>
               <w:rPr>
-                <w:rFonts w:ascii="Times New Roman" w:hAnsi="Times New Roman" w:cs="Times New Roman" w:hint="eastAsia"/>
+                <w:rFonts w:ascii="Times New Roman" w:hAnsi="Times New Roman" w:cs="Times New Roman"/>
                 <w:sz w:val="22"/>
                 <w:szCs w:val="22"/>
               </w:rPr>
@@ -9740,7 +9580,7 @@
           <w:p>
             <w:pPr>
               <w:rPr>
-                <w:rFonts w:ascii="Times New Roman" w:hAnsi="Times New Roman" w:cs="Times New Roman" w:hint="eastAsia"/>
+                <w:rFonts w:ascii="Times New Roman" w:hAnsi="Times New Roman" w:cs="Times New Roman"/>
                 <w:color w:val="000000"/>
                 <w:kern w:val="0"/>
                 <w:sz w:val="22"/>
@@ -9784,7 +9624,7 @@
           <w:p>
             <w:pPr>
               <w:rPr>
-                <w:rFonts w:ascii="Times New Roman" w:hAnsi="Times New Roman" w:cs="Times New Roman" w:hint="eastAsia"/>
+                <w:rFonts w:ascii="Times New Roman" w:hAnsi="Times New Roman" w:cs="Times New Roman"/>
                 <w:color w:val="000000"/>
                 <w:kern w:val="0"/>
                 <w:sz w:val="22"/>
@@ -9813,7 +9653,7 @@
           <w:p>
             <w:pPr>
               <w:rPr>
-                <w:rFonts w:ascii="Times New Roman" w:hAnsi="Times New Roman" w:cs="Times New Roman" w:hint="eastAsia"/>
+                <w:rFonts w:ascii="Times New Roman" w:hAnsi="Times New Roman" w:cs="Times New Roman"/>
                 <w:sz w:val="22"/>
                 <w:szCs w:val="22"/>
               </w:rPr>
@@ -9840,23 +9680,7 @@
                 <w:sz w:val="22"/>
                 <w:szCs w:val="22"/>
               </w:rPr>
-              <w:t xml:space="preserve"> with Top </w:t>
-            </w:r>
-            <w:r>
-              <w:rPr>
-                <w:rFonts w:ascii="Times New Roman" w:hAnsi="Times New Roman" w:cs="Times New Roman" w:hint="eastAsia"/>
-                <w:sz w:val="22"/>
-                <w:szCs w:val="22"/>
-              </w:rPr>
-              <w:t>20</w:t>
-            </w:r>
-            <w:r>
-              <w:rPr>
-                <w:rFonts w:ascii="Times New Roman" w:hAnsi="Times New Roman" w:cs="Times New Roman" w:hint="eastAsia"/>
-                <w:sz w:val="22"/>
-                <w:szCs w:val="22"/>
-              </w:rPr>
-              <w:t xml:space="preserve"> TF-IDF (</w:t>
+              <w:t xml:space="preserve"> with Top 20 TF-IDF (</w:t>
             </w:r>
             <w:proofErr w:type="spellStart"/>
             <w:r>
@@ -9874,15 +9698,7 @@
                 <w:sz w:val="22"/>
                 <w:szCs w:val="22"/>
               </w:rPr>
-              <w:t>:</w:t>
-            </w:r>
-            <w:r>
-              <w:rPr>
-                <w:rFonts w:ascii="Times New Roman" w:hAnsi="Times New Roman" w:cs="Times New Roman" w:hint="eastAsia"/>
-                <w:sz w:val="22"/>
-                <w:szCs w:val="22"/>
-              </w:rPr>
-              <w:t xml:space="preserve"> 1,1)</w:t>
+              <w:t>: 1,1)</w:t>
             </w:r>
           </w:p>
         </w:tc>
@@ -9894,7 +9710,7 @@
           <w:p>
             <w:pPr>
               <w:rPr>
-                <w:rFonts w:ascii="Times New Roman" w:hAnsi="Times New Roman" w:cs="Times New Roman" w:hint="eastAsia"/>
+                <w:rFonts w:ascii="Times New Roman" w:hAnsi="Times New Roman" w:cs="Times New Roman"/>
                 <w:color w:val="000000"/>
                 <w:kern w:val="0"/>
                 <w:sz w:val="22"/>
@@ -9924,7 +9740,7 @@
           <w:p>
             <w:pPr>
               <w:rPr>
-                <w:rFonts w:ascii="Times New Roman" w:hAnsi="Times New Roman" w:cs="Times New Roman" w:hint="eastAsia"/>
+                <w:rFonts w:ascii="Times New Roman" w:hAnsi="Times New Roman" w:cs="Times New Roman"/>
                 <w:sz w:val="22"/>
                 <w:szCs w:val="22"/>
               </w:rPr>
@@ -9947,7 +9763,7 @@
           <w:p>
             <w:pPr>
               <w:rPr>
-                <w:rFonts w:ascii="Times New Roman" w:hAnsi="Times New Roman" w:cs="Times New Roman" w:hint="eastAsia"/>
+                <w:rFonts w:ascii="Times New Roman" w:hAnsi="Times New Roman" w:cs="Times New Roman"/>
                 <w:sz w:val="22"/>
                 <w:szCs w:val="22"/>
               </w:rPr>
@@ -9974,15 +9790,7 @@
                 <w:sz w:val="22"/>
                 <w:szCs w:val="22"/>
               </w:rPr>
-              <w:t xml:space="preserve"> with</w:t>
-            </w:r>
-            <w:r>
-              <w:rPr>
-                <w:rFonts w:ascii="Times New Roman" w:hAnsi="Times New Roman" w:cs="Times New Roman" w:hint="eastAsia"/>
-                <w:sz w:val="22"/>
-                <w:szCs w:val="22"/>
-              </w:rPr>
-              <w:t xml:space="preserve"> Term Freq (Top 27)</w:t>
+              <w:t xml:space="preserve"> with Term Freq (Top 27)</w:t>
             </w:r>
           </w:p>
         </w:tc>
@@ -9993,7 +9801,7 @@
           <w:p>
             <w:pPr>
               <w:rPr>
-                <w:rFonts w:ascii="Times New Roman" w:hAnsi="Times New Roman" w:cs="Times New Roman" w:hint="eastAsia"/>
+                <w:rFonts w:ascii="Times New Roman" w:hAnsi="Times New Roman" w:cs="Times New Roman"/>
                 <w:color w:val="000000"/>
                 <w:kern w:val="0"/>
                 <w:sz w:val="22"/>
@@ -10037,7 +9845,7 @@
           <w:p>
             <w:pPr>
               <w:rPr>
-                <w:rFonts w:ascii="Times New Roman" w:hAnsi="Times New Roman" w:cs="Times New Roman" w:hint="eastAsia"/>
+                <w:rFonts w:ascii="Times New Roman" w:hAnsi="Times New Roman" w:cs="Times New Roman"/>
                 <w:color w:val="000000"/>
                 <w:kern w:val="0"/>
                 <w:sz w:val="22"/>
@@ -10066,7 +9874,7 @@
           <w:p>
             <w:pPr>
               <w:rPr>
-                <w:rFonts w:ascii="Times New Roman" w:hAnsi="Times New Roman" w:cs="Times New Roman" w:hint="eastAsia"/>
+                <w:rFonts w:ascii="Times New Roman" w:hAnsi="Times New Roman" w:cs="Times New Roman"/>
                 <w:sz w:val="22"/>
                 <w:szCs w:val="22"/>
               </w:rPr>
@@ -10093,23 +9901,7 @@
                 <w:sz w:val="22"/>
                 <w:szCs w:val="22"/>
               </w:rPr>
-              <w:t xml:space="preserve"> with Term Freq (Top 2</w:t>
-            </w:r>
-            <w:r>
-              <w:rPr>
-                <w:rFonts w:ascii="Times New Roman" w:hAnsi="Times New Roman" w:cs="Times New Roman" w:hint="eastAsia"/>
-                <w:sz w:val="22"/>
-                <w:szCs w:val="22"/>
-              </w:rPr>
-              <w:t>8</w:t>
-            </w:r>
-            <w:r>
-              <w:rPr>
-                <w:rFonts w:ascii="Times New Roman" w:hAnsi="Times New Roman" w:cs="Times New Roman" w:hint="eastAsia"/>
-                <w:sz w:val="22"/>
-                <w:szCs w:val="22"/>
-              </w:rPr>
-              <w:t>)</w:t>
+              <w:t xml:space="preserve"> with Term Freq (Top 28)</w:t>
             </w:r>
           </w:p>
         </w:tc>
@@ -10121,7 +9913,7 @@
           <w:p>
             <w:pPr>
               <w:rPr>
-                <w:rFonts w:ascii="Times New Roman" w:hAnsi="Times New Roman" w:cs="Times New Roman" w:hint="eastAsia"/>
+                <w:rFonts w:ascii="Times New Roman" w:hAnsi="Times New Roman" w:cs="Times New Roman"/>
                 <w:color w:val="000000"/>
                 <w:kern w:val="0"/>
                 <w:sz w:val="22"/>
@@ -10152,7 +9944,7 @@
           <w:p>
             <w:pPr>
               <w:rPr>
-                <w:rFonts w:ascii="Times New Roman" w:hAnsi="Times New Roman" w:cs="Times New Roman" w:hint="eastAsia"/>
+                <w:rFonts w:ascii="Times New Roman" w:hAnsi="Times New Roman" w:cs="Times New Roman"/>
                 <w:color w:val="000000"/>
                 <w:kern w:val="0"/>
                 <w:sz w:val="22"/>
@@ -10169,7 +9961,6 @@
                 <w:szCs w:val="22"/>
                 <w14:ligatures w14:val="none"/>
               </w:rPr>
-              <w:lastRenderedPageBreak/>
               <w:t>Through multiple rounds of manual experiments, I unexpectedly discovered that applying Wordnet Lemmatization not only improves the performance of TF-IDF but also has a positive impact on Term Frequency.</w:t>
             </w:r>
           </w:p>
@@ -10291,7 +10082,7 @@
           <w:p>
             <w:pPr>
               <w:rPr>
-                <w:rFonts w:ascii="Times New Roman" w:hAnsi="Times New Roman" w:cs="Times New Roman" w:hint="eastAsia"/>
+                <w:rFonts w:ascii="Times New Roman" w:hAnsi="Times New Roman" w:cs="Times New Roman"/>
                 <w:sz w:val="22"/>
                 <w:szCs w:val="22"/>
               </w:rPr>
@@ -10353,7 +10144,7 @@
           <w:p>
             <w:pPr>
               <w:rPr>
-                <w:rFonts w:ascii="Times New Roman" w:hAnsi="Times New Roman" w:cs="Times New Roman" w:hint="eastAsia"/>
+                <w:rFonts w:ascii="Times New Roman" w:hAnsi="Times New Roman" w:cs="Times New Roman"/>
                 <w:sz w:val="22"/>
                 <w:szCs w:val="22"/>
               </w:rPr>
@@ -10523,7 +10314,7 @@
           <w:p>
             <w:pPr>
               <w:rPr>
-                <w:rFonts w:ascii="Times New Roman" w:hAnsi="Times New Roman" w:cs="Times New Roman" w:hint="eastAsia"/>
+                <w:rFonts w:ascii="Times New Roman" w:hAnsi="Times New Roman" w:cs="Times New Roman"/>
                 <w:sz w:val="22"/>
                 <w:szCs w:val="22"/>
               </w:rPr>
@@ -10558,7 +10349,7 @@
             <w:pPr>
               <w:jc w:val="center"/>
               <w:rPr>
-                <w:rFonts w:ascii="Times New Roman" w:hAnsi="Times New Roman" w:cs="Times New Roman" w:hint="eastAsia"/>
+                <w:rFonts w:ascii="Times New Roman" w:hAnsi="Times New Roman" w:cs="Times New Roman"/>
                 <w:sz w:val="22"/>
                 <w:szCs w:val="22"/>
               </w:rPr>
@@ -10580,7 +10371,7 @@
           <w:p>
             <w:pPr>
               <w:rPr>
-                <w:rFonts w:ascii="Times New Roman" w:hAnsi="Times New Roman" w:cs="Times New Roman" w:hint="eastAsia"/>
+                <w:rFonts w:ascii="Times New Roman" w:hAnsi="Times New Roman" w:cs="Times New Roman"/>
                 <w:sz w:val="22"/>
                 <w:szCs w:val="22"/>
               </w:rPr>
@@ -10599,15 +10390,7 @@
                 <w:sz w:val="22"/>
                 <w:szCs w:val="22"/>
               </w:rPr>
-              <w:t>F-IDF</w:t>
-            </w:r>
-            <w:r>
-              <w:rPr>
-                <w:rFonts w:ascii="Times New Roman" w:hAnsi="Times New Roman" w:cs="Times New Roman" w:hint="eastAsia"/>
-                <w:sz w:val="22"/>
-                <w:szCs w:val="22"/>
-              </w:rPr>
-              <w:t xml:space="preserve"> (with </w:t>
+              <w:t xml:space="preserve">F-IDF (with </w:t>
             </w:r>
             <w:r>
               <w:rPr>
@@ -10642,7 +10425,7 @@
           <w:p>
             <w:pPr>
               <w:rPr>
-                <w:rFonts w:ascii="Times New Roman" w:hAnsi="Times New Roman" w:cs="Times New Roman" w:hint="eastAsia"/>
+                <w:rFonts w:ascii="Times New Roman" w:hAnsi="Times New Roman" w:cs="Times New Roman"/>
                 <w:sz w:val="22"/>
                 <w:szCs w:val="22"/>
               </w:rPr>
@@ -10664,7 +10447,7 @@
           <w:p>
             <w:pPr>
               <w:rPr>
-                <w:rFonts w:ascii="Times New Roman" w:hAnsi="Times New Roman" w:cs="Times New Roman" w:hint="eastAsia"/>
+                <w:rFonts w:ascii="Times New Roman" w:hAnsi="Times New Roman" w:cs="Times New Roman"/>
                 <w:sz w:val="22"/>
                 <w:szCs w:val="22"/>
               </w:rPr>
@@ -10686,7 +10469,7 @@
           <w:p>
             <w:pPr>
               <w:rPr>
-                <w:rFonts w:ascii="Times New Roman" w:hAnsi="Times New Roman" w:cs="Times New Roman" w:hint="eastAsia"/>
+                <w:rFonts w:ascii="Times New Roman" w:hAnsi="Times New Roman" w:cs="Times New Roman"/>
                 <w:sz w:val="22"/>
                 <w:szCs w:val="22"/>
               </w:rPr>
@@ -10708,7 +10491,7 @@
           <w:p>
             <w:pPr>
               <w:rPr>
-                <w:rFonts w:ascii="Times New Roman" w:hAnsi="Times New Roman" w:cs="Times New Roman" w:hint="eastAsia"/>
+                <w:rFonts w:ascii="Times New Roman" w:hAnsi="Times New Roman" w:cs="Times New Roman"/>
                 <w:sz w:val="22"/>
                 <w:szCs w:val="22"/>
               </w:rPr>
@@ -10730,7 +10513,7 @@
           <w:p>
             <w:pPr>
               <w:rPr>
-                <w:rFonts w:ascii="Times New Roman" w:hAnsi="Times New Roman" w:cs="Times New Roman" w:hint="eastAsia"/>
+                <w:rFonts w:ascii="Times New Roman" w:hAnsi="Times New Roman" w:cs="Times New Roman"/>
                 <w:sz w:val="22"/>
                 <w:szCs w:val="22"/>
               </w:rPr>
@@ -10752,7 +10535,7 @@
           <w:p>
             <w:pPr>
               <w:rPr>
-                <w:rFonts w:ascii="Times New Roman" w:hAnsi="Times New Roman" w:cs="Times New Roman" w:hint="eastAsia"/>
+                <w:rFonts w:ascii="Times New Roman" w:hAnsi="Times New Roman" w:cs="Times New Roman"/>
                 <w:sz w:val="22"/>
                 <w:szCs w:val="22"/>
               </w:rPr>
@@ -10774,7 +10557,7 @@
           <w:p>
             <w:pPr>
               <w:rPr>
-                <w:rFonts w:ascii="Times New Roman" w:hAnsi="Times New Roman" w:cs="Times New Roman" w:hint="eastAsia"/>
+                <w:rFonts w:ascii="Times New Roman" w:hAnsi="Times New Roman" w:cs="Times New Roman"/>
                 <w:sz w:val="22"/>
                 <w:szCs w:val="22"/>
               </w:rPr>
@@ -10796,7 +10579,7 @@
           <w:p>
             <w:pPr>
               <w:rPr>
-                <w:rFonts w:ascii="Times New Roman" w:hAnsi="Times New Roman" w:cs="Times New Roman" w:hint="eastAsia"/>
+                <w:rFonts w:ascii="Times New Roman" w:hAnsi="Times New Roman" w:cs="Times New Roman"/>
                 <w:sz w:val="22"/>
                 <w:szCs w:val="22"/>
               </w:rPr>
@@ -10819,7 +10602,7 @@
           <w:p>
             <w:pPr>
               <w:rPr>
-                <w:rFonts w:ascii="Times New Roman" w:hAnsi="Times New Roman" w:cs="Times New Roman" w:hint="eastAsia"/>
+                <w:rFonts w:ascii="Times New Roman" w:hAnsi="Times New Roman" w:cs="Times New Roman"/>
                 <w:sz w:val="22"/>
                 <w:szCs w:val="22"/>
               </w:rPr>
@@ -10852,7 +10635,7 @@
             <w:pPr>
               <w:jc w:val="center"/>
               <w:rPr>
-                <w:rFonts w:ascii="Times New Roman" w:hAnsi="Times New Roman" w:cs="Times New Roman" w:hint="eastAsia"/>
+                <w:rFonts w:ascii="Times New Roman" w:hAnsi="Times New Roman" w:cs="Times New Roman"/>
                 <w:sz w:val="22"/>
                 <w:szCs w:val="22"/>
               </w:rPr>
@@ -10874,7 +10657,7 @@
           <w:p>
             <w:pPr>
               <w:rPr>
-                <w:rFonts w:ascii="Times New Roman" w:hAnsi="Times New Roman" w:cs="Times New Roman" w:hint="eastAsia"/>
+                <w:rFonts w:ascii="Times New Roman" w:hAnsi="Times New Roman" w:cs="Times New Roman"/>
                 <w:sz w:val="22"/>
                 <w:szCs w:val="22"/>
               </w:rPr>
@@ -10904,7 +10687,7 @@
           <w:p>
             <w:pPr>
               <w:rPr>
-                <w:rFonts w:ascii="Times New Roman" w:hAnsi="Times New Roman" w:cs="Times New Roman" w:hint="eastAsia"/>
+                <w:rFonts w:ascii="Times New Roman" w:hAnsi="Times New Roman" w:cs="Times New Roman"/>
                 <w:sz w:val="22"/>
                 <w:szCs w:val="22"/>
               </w:rPr>
@@ -10926,7 +10709,7 @@
           <w:p>
             <w:pPr>
               <w:rPr>
-                <w:rFonts w:ascii="Times New Roman" w:hAnsi="Times New Roman" w:cs="Times New Roman" w:hint="eastAsia"/>
+                <w:rFonts w:ascii="Times New Roman" w:hAnsi="Times New Roman" w:cs="Times New Roman"/>
                 <w:sz w:val="22"/>
                 <w:szCs w:val="22"/>
               </w:rPr>
@@ -10970,7 +10753,7 @@
           <w:p>
             <w:pPr>
               <w:rPr>
-                <w:rFonts w:ascii="Times New Roman" w:hAnsi="Times New Roman" w:cs="Times New Roman" w:hint="eastAsia"/>
+                <w:rFonts w:ascii="Times New Roman" w:hAnsi="Times New Roman" w:cs="Times New Roman"/>
                 <w:sz w:val="22"/>
                 <w:szCs w:val="22"/>
               </w:rPr>
@@ -10992,7 +10775,7 @@
           <w:p>
             <w:pPr>
               <w:rPr>
-                <w:rFonts w:ascii="Times New Roman" w:hAnsi="Times New Roman" w:cs="Times New Roman" w:hint="eastAsia"/>
+                <w:rFonts w:ascii="Times New Roman" w:hAnsi="Times New Roman" w:cs="Times New Roman"/>
                 <w:sz w:val="22"/>
                 <w:szCs w:val="22"/>
               </w:rPr>
@@ -11014,7 +10797,7 @@
           <w:p>
             <w:pPr>
               <w:rPr>
-                <w:rFonts w:ascii="Times New Roman" w:hAnsi="Times New Roman" w:cs="Times New Roman" w:hint="eastAsia"/>
+                <w:rFonts w:ascii="Times New Roman" w:hAnsi="Times New Roman" w:cs="Times New Roman"/>
                 <w:sz w:val="22"/>
                 <w:szCs w:val="22"/>
               </w:rPr>
@@ -11036,7 +10819,7 @@
           <w:p>
             <w:pPr>
               <w:rPr>
-                <w:rFonts w:ascii="Times New Roman" w:hAnsi="Times New Roman" w:cs="Times New Roman" w:hint="eastAsia"/>
+                <w:rFonts w:ascii="Times New Roman" w:hAnsi="Times New Roman" w:cs="Times New Roman"/>
                 <w:sz w:val="22"/>
                 <w:szCs w:val="22"/>
               </w:rPr>
@@ -11058,7 +10841,7 @@
           <w:p>
             <w:pPr>
               <w:rPr>
-                <w:rFonts w:ascii="Times New Roman" w:hAnsi="Times New Roman" w:cs="Times New Roman" w:hint="eastAsia"/>
+                <w:rFonts w:ascii="Times New Roman" w:hAnsi="Times New Roman" w:cs="Times New Roman"/>
                 <w:sz w:val="22"/>
                 <w:szCs w:val="22"/>
               </w:rPr>
@@ -11081,7 +10864,7 @@
           <w:p>
             <w:pPr>
               <w:rPr>
-                <w:rFonts w:ascii="Times New Roman" w:hAnsi="Times New Roman" w:cs="Times New Roman" w:hint="eastAsia"/>
+                <w:rFonts w:ascii="Times New Roman" w:hAnsi="Times New Roman" w:cs="Times New Roman"/>
                 <w:sz w:val="22"/>
                 <w:szCs w:val="22"/>
               </w:rPr>
@@ -11106,7 +10889,7 @@
             <w:pPr>
               <w:jc w:val="center"/>
               <w:rPr>
-                <w:rFonts w:ascii="Times New Roman" w:hAnsi="Times New Roman" w:cs="Times New Roman" w:hint="eastAsia"/>
+                <w:rFonts w:ascii="Times New Roman" w:hAnsi="Times New Roman" w:cs="Times New Roman"/>
                 <w:sz w:val="22"/>
                 <w:szCs w:val="22"/>
               </w:rPr>
@@ -11128,7 +10911,7 @@
           <w:p>
             <w:pPr>
               <w:rPr>
-                <w:rFonts w:ascii="Times New Roman" w:hAnsi="Times New Roman" w:cs="Times New Roman" w:hint="eastAsia"/>
+                <w:rFonts w:ascii="Times New Roman" w:hAnsi="Times New Roman" w:cs="Times New Roman"/>
                 <w:sz w:val="22"/>
                 <w:szCs w:val="22"/>
               </w:rPr>
@@ -11158,7 +10941,7 @@
           <w:p>
             <w:pPr>
               <w:rPr>
-                <w:rFonts w:ascii="Times New Roman" w:hAnsi="Times New Roman" w:cs="Times New Roman" w:hint="eastAsia"/>
+                <w:rFonts w:ascii="Times New Roman" w:hAnsi="Times New Roman" w:cs="Times New Roman"/>
                 <w:sz w:val="22"/>
                 <w:szCs w:val="22"/>
               </w:rPr>
@@ -11180,7 +10963,7 @@
           <w:p>
             <w:pPr>
               <w:rPr>
-                <w:rFonts w:ascii="Times New Roman" w:hAnsi="Times New Roman" w:cs="Times New Roman" w:hint="eastAsia"/>
+                <w:rFonts w:ascii="Times New Roman" w:hAnsi="Times New Roman" w:cs="Times New Roman"/>
                 <w:sz w:val="22"/>
                 <w:szCs w:val="22"/>
               </w:rPr>
@@ -11224,7 +11007,7 @@
           <w:p>
             <w:pPr>
               <w:rPr>
-                <w:rFonts w:ascii="Times New Roman" w:hAnsi="Times New Roman" w:cs="Times New Roman" w:hint="eastAsia"/>
+                <w:rFonts w:ascii="Times New Roman" w:hAnsi="Times New Roman" w:cs="Times New Roman"/>
                 <w:sz w:val="22"/>
                 <w:szCs w:val="22"/>
               </w:rPr>
@@ -11246,7 +11029,7 @@
           <w:p>
             <w:pPr>
               <w:rPr>
-                <w:rFonts w:ascii="Times New Roman" w:hAnsi="Times New Roman" w:cs="Times New Roman" w:hint="eastAsia"/>
+                <w:rFonts w:ascii="Times New Roman" w:hAnsi="Times New Roman" w:cs="Times New Roman"/>
                 <w:sz w:val="22"/>
                 <w:szCs w:val="22"/>
               </w:rPr>
@@ -11268,7 +11051,7 @@
           <w:p>
             <w:pPr>
               <w:rPr>
-                <w:rFonts w:ascii="Times New Roman" w:hAnsi="Times New Roman" w:cs="Times New Roman" w:hint="eastAsia"/>
+                <w:rFonts w:ascii="Times New Roman" w:hAnsi="Times New Roman" w:cs="Times New Roman"/>
                 <w:sz w:val="22"/>
                 <w:szCs w:val="22"/>
               </w:rPr>
@@ -11290,7 +11073,7 @@
           <w:p>
             <w:pPr>
               <w:rPr>
-                <w:rFonts w:ascii="Times New Roman" w:hAnsi="Times New Roman" w:cs="Times New Roman" w:hint="eastAsia"/>
+                <w:rFonts w:ascii="Times New Roman" w:hAnsi="Times New Roman" w:cs="Times New Roman"/>
                 <w:sz w:val="22"/>
                 <w:szCs w:val="22"/>
               </w:rPr>
@@ -11312,7 +11095,7 @@
           <w:p>
             <w:pPr>
               <w:rPr>
-                <w:rFonts w:ascii="Times New Roman" w:hAnsi="Times New Roman" w:cs="Times New Roman" w:hint="eastAsia"/>
+                <w:rFonts w:ascii="Times New Roman" w:hAnsi="Times New Roman" w:cs="Times New Roman"/>
                 <w:sz w:val="22"/>
                 <w:szCs w:val="22"/>
               </w:rPr>
@@ -11335,7 +11118,7 @@
           <w:p>
             <w:pPr>
               <w:rPr>
-                <w:rFonts w:ascii="Times New Roman" w:hAnsi="Times New Roman" w:cs="Times New Roman" w:hint="eastAsia"/>
+                <w:rFonts w:ascii="Times New Roman" w:hAnsi="Times New Roman" w:cs="Times New Roman"/>
                 <w:sz w:val="22"/>
                 <w:szCs w:val="22"/>
               </w:rPr>
@@ -11360,7 +11143,7 @@
             <w:pPr>
               <w:jc w:val="center"/>
               <w:rPr>
-                <w:rFonts w:ascii="Times New Roman" w:hAnsi="Times New Roman" w:cs="Times New Roman" w:hint="eastAsia"/>
+                <w:rFonts w:ascii="Times New Roman" w:hAnsi="Times New Roman" w:cs="Times New Roman"/>
                 <w:sz w:val="22"/>
                 <w:szCs w:val="22"/>
               </w:rPr>
@@ -11382,7 +11165,7 @@
           <w:p>
             <w:pPr>
               <w:rPr>
-                <w:rFonts w:ascii="Times New Roman" w:hAnsi="Times New Roman" w:cs="Times New Roman" w:hint="eastAsia"/>
+                <w:rFonts w:ascii="Times New Roman" w:hAnsi="Times New Roman" w:cs="Times New Roman"/>
                 <w:sz w:val="22"/>
                 <w:szCs w:val="22"/>
               </w:rPr>
@@ -11412,7 +11195,7 @@
           <w:p>
             <w:pPr>
               <w:rPr>
-                <w:rFonts w:ascii="Times New Roman" w:hAnsi="Times New Roman" w:cs="Times New Roman" w:hint="eastAsia"/>
+                <w:rFonts w:ascii="Times New Roman" w:hAnsi="Times New Roman" w:cs="Times New Roman"/>
                 <w:sz w:val="22"/>
                 <w:szCs w:val="22"/>
               </w:rPr>
@@ -11434,7 +11217,7 @@
           <w:p>
             <w:pPr>
               <w:rPr>
-                <w:rFonts w:ascii="Times New Roman" w:hAnsi="Times New Roman" w:cs="Times New Roman" w:hint="eastAsia"/>
+                <w:rFonts w:ascii="Times New Roman" w:hAnsi="Times New Roman" w:cs="Times New Roman"/>
                 <w:sz w:val="22"/>
                 <w:szCs w:val="22"/>
               </w:rPr>
@@ -11478,7 +11261,7 @@
           <w:p>
             <w:pPr>
               <w:rPr>
-                <w:rFonts w:ascii="Times New Roman" w:hAnsi="Times New Roman" w:cs="Times New Roman" w:hint="eastAsia"/>
+                <w:rFonts w:ascii="Times New Roman" w:hAnsi="Times New Roman" w:cs="Times New Roman"/>
                 <w:sz w:val="22"/>
                 <w:szCs w:val="22"/>
               </w:rPr>
@@ -11500,7 +11283,7 @@
           <w:p>
             <w:pPr>
               <w:rPr>
-                <w:rFonts w:ascii="Times New Roman" w:hAnsi="Times New Roman" w:cs="Times New Roman" w:hint="eastAsia"/>
+                <w:rFonts w:ascii="Times New Roman" w:hAnsi="Times New Roman" w:cs="Times New Roman"/>
                 <w:sz w:val="22"/>
                 <w:szCs w:val="22"/>
               </w:rPr>
@@ -11522,7 +11305,7 @@
           <w:p>
             <w:pPr>
               <w:rPr>
-                <w:rFonts w:ascii="Times New Roman" w:hAnsi="Times New Roman" w:cs="Times New Roman" w:hint="eastAsia"/>
+                <w:rFonts w:ascii="Times New Roman" w:hAnsi="Times New Roman" w:cs="Times New Roman"/>
                 <w:sz w:val="22"/>
                 <w:szCs w:val="22"/>
               </w:rPr>
@@ -11544,7 +11327,7 @@
           <w:p>
             <w:pPr>
               <w:rPr>
-                <w:rFonts w:ascii="Times New Roman" w:hAnsi="Times New Roman" w:cs="Times New Roman" w:hint="eastAsia"/>
+                <w:rFonts w:ascii="Times New Roman" w:hAnsi="Times New Roman" w:cs="Times New Roman"/>
                 <w:sz w:val="22"/>
                 <w:szCs w:val="22"/>
               </w:rPr>
@@ -11566,7 +11349,7 @@
           <w:p>
             <w:pPr>
               <w:rPr>
-                <w:rFonts w:ascii="Times New Roman" w:hAnsi="Times New Roman" w:cs="Times New Roman" w:hint="eastAsia"/>
+                <w:rFonts w:ascii="Times New Roman" w:hAnsi="Times New Roman" w:cs="Times New Roman"/>
                 <w:sz w:val="22"/>
                 <w:szCs w:val="22"/>
               </w:rPr>
@@ -11589,7 +11372,7 @@
           <w:p>
             <w:pPr>
               <w:rPr>
-                <w:rFonts w:ascii="Times New Roman" w:hAnsi="Times New Roman" w:cs="Times New Roman" w:hint="eastAsia"/>
+                <w:rFonts w:ascii="Times New Roman" w:hAnsi="Times New Roman" w:cs="Times New Roman"/>
                 <w:sz w:val="22"/>
                 <w:szCs w:val="22"/>
               </w:rPr>
@@ -11614,7 +11397,7 @@
             <w:pPr>
               <w:jc w:val="center"/>
               <w:rPr>
-                <w:rFonts w:ascii="Times New Roman" w:hAnsi="Times New Roman" w:cs="Times New Roman" w:hint="eastAsia"/>
+                <w:rFonts w:ascii="Times New Roman" w:hAnsi="Times New Roman" w:cs="Times New Roman"/>
                 <w:sz w:val="22"/>
                 <w:szCs w:val="22"/>
               </w:rPr>
@@ -11636,7 +11419,7 @@
           <w:p>
             <w:pPr>
               <w:rPr>
-                <w:rFonts w:ascii="Times New Roman" w:hAnsi="Times New Roman" w:cs="Times New Roman" w:hint="eastAsia"/>
+                <w:rFonts w:ascii="Times New Roman" w:hAnsi="Times New Roman" w:cs="Times New Roman"/>
                 <w:sz w:val="22"/>
                 <w:szCs w:val="22"/>
               </w:rPr>
@@ -11666,7 +11449,7 @@
           <w:p>
             <w:pPr>
               <w:rPr>
-                <w:rFonts w:ascii="Times New Roman" w:hAnsi="Times New Roman" w:cs="Times New Roman" w:hint="eastAsia"/>
+                <w:rFonts w:ascii="Times New Roman" w:hAnsi="Times New Roman" w:cs="Times New Roman"/>
                 <w:sz w:val="22"/>
                 <w:szCs w:val="22"/>
               </w:rPr>
@@ -11688,7 +11471,117 @@
           <w:p>
             <w:pPr>
               <w:rPr>
-                <w:rFonts w:ascii="Times New Roman" w:hAnsi="Times New Roman" w:cs="Times New Roman" w:hint="eastAsia"/>
+                <w:rFonts w:ascii="Times New Roman" w:hAnsi="Times New Roman" w:cs="Times New Roman"/>
+                <w:sz w:val="22"/>
+                <w:szCs w:val="22"/>
+              </w:rPr>
+            </w:pPr>
+            <w:r>
+              <w:rPr>
+                <w:rFonts w:ascii="Times New Roman" w:hAnsi="Times New Roman" w:cs="Times New Roman" w:hint="eastAsia"/>
+                <w:sz w:val="22"/>
+                <w:szCs w:val="22"/>
+              </w:rPr>
+              <w:t>0.00021</w:t>
+            </w:r>
+          </w:p>
+        </w:tc>
+        <w:tc>
+          <w:tcPr>
+            <w:tcW w:w="681" w:type="dxa"/>
+          </w:tcPr>
+          <w:p>
+            <w:pPr>
+              <w:rPr>
+                <w:rFonts w:ascii="Times New Roman" w:hAnsi="Times New Roman" w:cs="Times New Roman"/>
+                <w:sz w:val="22"/>
+                <w:szCs w:val="22"/>
+              </w:rPr>
+            </w:pPr>
+            <w:r>
+              <w:rPr>
+                <w:rFonts w:ascii="Times New Roman" w:hAnsi="Times New Roman" w:cs="Times New Roman" w:hint="eastAsia"/>
+                <w:sz w:val="22"/>
+                <w:szCs w:val="22"/>
+              </w:rPr>
+              <w:t>True</w:t>
+            </w:r>
+          </w:p>
+        </w:tc>
+        <w:tc>
+          <w:tcPr>
+            <w:tcW w:w="747" w:type="dxa"/>
+          </w:tcPr>
+          <w:p>
+            <w:pPr>
+              <w:rPr>
+                <w:rFonts w:ascii="Times New Roman" w:hAnsi="Times New Roman" w:cs="Times New Roman"/>
+                <w:sz w:val="22"/>
+                <w:szCs w:val="22"/>
+              </w:rPr>
+            </w:pPr>
+            <w:r>
+              <w:rPr>
+                <w:rFonts w:ascii="Times New Roman" w:hAnsi="Times New Roman" w:cs="Times New Roman" w:hint="eastAsia"/>
+                <w:sz w:val="22"/>
+                <w:szCs w:val="22"/>
+              </w:rPr>
+              <w:t>(1, 2)</w:t>
+            </w:r>
+          </w:p>
+        </w:tc>
+        <w:tc>
+          <w:tcPr>
+            <w:tcW w:w="759" w:type="dxa"/>
+          </w:tcPr>
+          <w:p>
+            <w:pPr>
+              <w:rPr>
+                <w:rFonts w:ascii="Times New Roman" w:hAnsi="Times New Roman" w:cs="Times New Roman"/>
+                <w:sz w:val="22"/>
+                <w:szCs w:val="22"/>
+              </w:rPr>
+            </w:pPr>
+            <w:r>
+              <w:rPr>
+                <w:rFonts w:ascii="Times New Roman" w:hAnsi="Times New Roman" w:cs="Times New Roman" w:hint="eastAsia"/>
+                <w:sz w:val="22"/>
+                <w:szCs w:val="22"/>
+              </w:rPr>
+              <w:t>False</w:t>
+            </w:r>
+          </w:p>
+        </w:tc>
+        <w:tc>
+          <w:tcPr>
+            <w:tcW w:w="757" w:type="dxa"/>
+          </w:tcPr>
+          <w:p>
+            <w:pPr>
+              <w:rPr>
+                <w:rFonts w:ascii="Times New Roman" w:hAnsi="Times New Roman" w:cs="Times New Roman"/>
+                <w:sz w:val="22"/>
+                <w:szCs w:val="22"/>
+              </w:rPr>
+            </w:pPr>
+            <w:r>
+              <w:rPr>
+                <w:rFonts w:ascii="Times New Roman" w:hAnsi="Times New Roman" w:cs="Times New Roman" w:hint="eastAsia"/>
+                <w:sz w:val="22"/>
+                <w:szCs w:val="22"/>
+              </w:rPr>
+              <w:t>True</w:t>
+            </w:r>
+          </w:p>
+        </w:tc>
+        <w:tc>
+          <w:tcPr>
+            <w:tcW w:w="770" w:type="dxa"/>
+          </w:tcPr>
+          <w:p>
+            <w:pPr>
+              <w:rPr>
+                <w:rFonts w:ascii="Times New Roman" w:hAnsi="Times New Roman" w:cs="Times New Roman"/>
                 <w:sz w:val="22"/>
                 <w:szCs w:val="22"/>
               </w:rPr>
@@ -11707,124 +11600,6 @@
                 <w:sz w:val="22"/>
                 <w:szCs w:val="22"/>
               </w:rPr>
-              <w:t>00021</w:t>
-            </w:r>
-          </w:p>
-        </w:tc>
-        <w:tc>
-          <w:tcPr>
-            <w:tcW w:w="681" w:type="dxa"/>
-          </w:tcPr>
-          <w:p>
-            <w:pPr>
-              <w:rPr>
-                <w:rFonts w:ascii="Times New Roman" w:hAnsi="Times New Roman" w:cs="Times New Roman"/>
-                <w:sz w:val="22"/>
-                <w:szCs w:val="22"/>
-              </w:rPr>
-            </w:pPr>
-            <w:r>
-              <w:rPr>
-                <w:rFonts w:ascii="Times New Roman" w:hAnsi="Times New Roman" w:cs="Times New Roman" w:hint="eastAsia"/>
-                <w:sz w:val="22"/>
-                <w:szCs w:val="22"/>
-              </w:rPr>
-              <w:t>True</w:t>
-            </w:r>
-          </w:p>
-        </w:tc>
-        <w:tc>
-          <w:tcPr>
-            <w:tcW w:w="747" w:type="dxa"/>
-          </w:tcPr>
-          <w:p>
-            <w:pPr>
-              <w:rPr>
-                <w:rFonts w:ascii="Times New Roman" w:hAnsi="Times New Roman" w:cs="Times New Roman" w:hint="eastAsia"/>
-                <w:sz w:val="22"/>
-                <w:szCs w:val="22"/>
-              </w:rPr>
-            </w:pPr>
-            <w:r>
-              <w:rPr>
-                <w:rFonts w:ascii="Times New Roman" w:hAnsi="Times New Roman" w:cs="Times New Roman" w:hint="eastAsia"/>
-                <w:sz w:val="22"/>
-                <w:szCs w:val="22"/>
-              </w:rPr>
-              <w:t>(1, 2)</w:t>
-            </w:r>
-          </w:p>
-        </w:tc>
-        <w:tc>
-          <w:tcPr>
-            <w:tcW w:w="759" w:type="dxa"/>
-          </w:tcPr>
-          <w:p>
-            <w:pPr>
-              <w:rPr>
-                <w:rFonts w:ascii="Times New Roman" w:hAnsi="Times New Roman" w:cs="Times New Roman" w:hint="eastAsia"/>
-                <w:sz w:val="22"/>
-                <w:szCs w:val="22"/>
-              </w:rPr>
-            </w:pPr>
-            <w:r>
-              <w:rPr>
-                <w:rFonts w:ascii="Times New Roman" w:hAnsi="Times New Roman" w:cs="Times New Roman" w:hint="eastAsia"/>
-                <w:sz w:val="22"/>
-                <w:szCs w:val="22"/>
-              </w:rPr>
-              <w:t>False</w:t>
-            </w:r>
-          </w:p>
-        </w:tc>
-        <w:tc>
-          <w:tcPr>
-            <w:tcW w:w="757" w:type="dxa"/>
-          </w:tcPr>
-          <w:p>
-            <w:pPr>
-              <w:rPr>
-                <w:rFonts w:ascii="Times New Roman" w:hAnsi="Times New Roman" w:cs="Times New Roman" w:hint="eastAsia"/>
-                <w:sz w:val="22"/>
-                <w:szCs w:val="22"/>
-              </w:rPr>
-            </w:pPr>
-            <w:r>
-              <w:rPr>
-                <w:rFonts w:ascii="Times New Roman" w:hAnsi="Times New Roman" w:cs="Times New Roman" w:hint="eastAsia"/>
-                <w:sz w:val="22"/>
-                <w:szCs w:val="22"/>
-              </w:rPr>
-              <w:t>True</w:t>
-            </w:r>
-          </w:p>
-        </w:tc>
-        <w:tc>
-          <w:tcPr>
-            <w:tcW w:w="770" w:type="dxa"/>
-          </w:tcPr>
-          <w:p>
-            <w:pPr>
-              <w:rPr>
-                <w:rFonts w:ascii="Times New Roman" w:hAnsi="Times New Roman" w:cs="Times New Roman" w:hint="eastAsia"/>
-                <w:sz w:val="22"/>
-                <w:szCs w:val="22"/>
-              </w:rPr>
-            </w:pPr>
-            <w:r>
-              <w:rPr>
-                <w:rFonts w:ascii="Times New Roman" w:hAnsi="Times New Roman" w:cs="Times New Roman" w:hint="eastAsia"/>
-                <w:sz w:val="22"/>
-                <w:szCs w:val="22"/>
-              </w:rPr>
-              <w:t>0.</w:t>
-            </w:r>
-            <w:r>
-              <w:rPr>
-                <w:rFonts w:ascii="Times New Roman" w:hAnsi="Times New Roman" w:cs="Times New Roman" w:hint="eastAsia"/>
-                <w:sz w:val="22"/>
-                <w:szCs w:val="22"/>
-              </w:rPr>
               <w:t>13</w:t>
             </w:r>
           </w:p>
@@ -11836,7 +11611,7 @@
           <w:p>
             <w:pPr>
               <w:rPr>
-                <w:rFonts w:ascii="Times New Roman" w:hAnsi="Times New Roman" w:cs="Times New Roman" w:hint="eastAsia"/>
+                <w:rFonts w:ascii="Times New Roman" w:hAnsi="Times New Roman" w:cs="Times New Roman"/>
                 <w:sz w:val="22"/>
                 <w:szCs w:val="22"/>
               </w:rPr>
@@ -11859,7 +11634,7 @@
           <w:p>
             <w:pPr>
               <w:rPr>
-                <w:rFonts w:ascii="Times New Roman" w:hAnsi="Times New Roman" w:cs="Times New Roman" w:hint="eastAsia"/>
+                <w:rFonts w:ascii="Times New Roman" w:hAnsi="Times New Roman" w:cs="Times New Roman"/>
                 <w:sz w:val="22"/>
                 <w:szCs w:val="22"/>
               </w:rPr>
@@ -11982,7 +11757,7 @@
     <w:p>
       <w:pPr>
         <w:rPr>
-          <w:rFonts w:ascii="Times New Roman" w:hAnsi="Times New Roman" w:cs="Times New Roman" w:hint="eastAsia"/>
+          <w:rFonts w:ascii="Times New Roman" w:hAnsi="Times New Roman" w:cs="Times New Roman"/>
           <w:b/>
           <w:bCs/>
         </w:rPr>
@@ -12294,7 +12069,7 @@
       <w:pPr>
         <w:pStyle w:val="ListParagraph"/>
         <w:rPr>
-          <w:rFonts w:ascii="Times New Roman" w:hAnsi="Times New Roman" w:cs="Times New Roman" w:hint="eastAsia"/>
+          <w:rFonts w:ascii="Times New Roman" w:hAnsi="Times New Roman" w:cs="Times New Roman"/>
           <w:sz w:val="22"/>
           <w:szCs w:val="22"/>
         </w:rPr>
@@ -12721,7 +12496,7 @@
           <w:p>
             <w:pPr>
               <w:rPr>
-                <w:rFonts w:ascii="Times New Roman" w:hAnsi="Times New Roman" w:cs="Times New Roman" w:hint="eastAsia"/>
+                <w:rFonts w:ascii="Times New Roman" w:hAnsi="Times New Roman" w:cs="Times New Roman"/>
                 <w:sz w:val="22"/>
                 <w:szCs w:val="22"/>
               </w:rPr>
@@ -12744,7 +12519,7 @@
           <w:p>
             <w:pPr>
               <w:rPr>
-                <w:rFonts w:ascii="Times New Roman" w:hAnsi="Times New Roman" w:cs="Times New Roman" w:hint="eastAsia"/>
+                <w:rFonts w:ascii="Times New Roman" w:hAnsi="Times New Roman" w:cs="Times New Roman"/>
                 <w:sz w:val="22"/>
                 <w:szCs w:val="22"/>
               </w:rPr>
@@ -12767,7 +12542,7 @@
           <w:p>
             <w:pPr>
               <w:rPr>
-                <w:rFonts w:ascii="Times New Roman" w:hAnsi="Times New Roman" w:cs="Times New Roman" w:hint="eastAsia"/>
+                <w:rFonts w:ascii="Times New Roman" w:hAnsi="Times New Roman" w:cs="Times New Roman"/>
                 <w:sz w:val="22"/>
                 <w:szCs w:val="22"/>
               </w:rPr>
@@ -12828,7 +12603,7 @@
           <w:p>
             <w:pPr>
               <w:rPr>
-                <w:rFonts w:ascii="Times New Roman" w:hAnsi="Times New Roman" w:cs="Times New Roman" w:hint="eastAsia"/>
+                <w:rFonts w:ascii="Times New Roman" w:hAnsi="Times New Roman" w:cs="Times New Roman"/>
                 <w:sz w:val="22"/>
                 <w:szCs w:val="22"/>
               </w:rPr>
@@ -12851,7 +12626,7 @@
           <w:p>
             <w:pPr>
               <w:rPr>
-                <w:rFonts w:ascii="Times New Roman" w:hAnsi="Times New Roman" w:cs="Times New Roman" w:hint="eastAsia"/>
+                <w:rFonts w:ascii="Times New Roman" w:hAnsi="Times New Roman" w:cs="Times New Roman"/>
                 <w:sz w:val="22"/>
                 <w:szCs w:val="22"/>
               </w:rPr>
@@ -12874,7 +12649,7 @@
           <w:p>
             <w:pPr>
               <w:rPr>
-                <w:rFonts w:ascii="Times New Roman" w:hAnsi="Times New Roman" w:cs="Times New Roman" w:hint="eastAsia"/>
+                <w:rFonts w:ascii="Times New Roman" w:hAnsi="Times New Roman" w:cs="Times New Roman"/>
                 <w:sz w:val="22"/>
                 <w:szCs w:val="22"/>
               </w:rPr>
@@ -12963,7 +12738,7 @@
           <w:p>
             <w:pPr>
               <w:rPr>
-                <w:rFonts w:ascii="Times New Roman" w:hAnsi="Times New Roman" w:cs="Times New Roman" w:hint="eastAsia"/>
+                <w:rFonts w:ascii="Times New Roman" w:hAnsi="Times New Roman" w:cs="Times New Roman"/>
                 <w:sz w:val="22"/>
                 <w:szCs w:val="22"/>
               </w:rPr>
@@ -12986,7 +12761,7 @@
           <w:p>
             <w:pPr>
               <w:rPr>
-                <w:rFonts w:ascii="Times New Roman" w:hAnsi="Times New Roman" w:cs="Times New Roman" w:hint="eastAsia"/>
+                <w:rFonts w:ascii="Times New Roman" w:hAnsi="Times New Roman" w:cs="Times New Roman"/>
                 <w:sz w:val="22"/>
                 <w:szCs w:val="22"/>
               </w:rPr>
@@ -13088,7 +12863,7 @@
           <w:p>
             <w:pPr>
               <w:rPr>
-                <w:rFonts w:ascii="Times New Roman" w:hAnsi="Times New Roman" w:cs="Times New Roman" w:hint="eastAsia"/>
+                <w:rFonts w:ascii="Times New Roman" w:hAnsi="Times New Roman" w:cs="Times New Roman"/>
                 <w:sz w:val="22"/>
                 <w:szCs w:val="22"/>
               </w:rPr>
@@ -13111,7 +12886,7 @@
           <w:p>
             <w:pPr>
               <w:rPr>
-                <w:rFonts w:ascii="Times New Roman" w:hAnsi="Times New Roman" w:cs="Times New Roman" w:hint="eastAsia"/>
+                <w:rFonts w:ascii="Times New Roman" w:hAnsi="Times New Roman" w:cs="Times New Roman"/>
                 <w:sz w:val="22"/>
                 <w:szCs w:val="22"/>
               </w:rPr>
@@ -13198,7 +12973,7 @@
           <w:p>
             <w:pPr>
               <w:rPr>
-                <w:rFonts w:ascii="Times New Roman" w:hAnsi="Times New Roman" w:cs="Times New Roman" w:hint="eastAsia"/>
+                <w:rFonts w:ascii="Times New Roman" w:hAnsi="Times New Roman" w:cs="Times New Roman"/>
                 <w:sz w:val="22"/>
                 <w:szCs w:val="22"/>
               </w:rPr>
@@ -13221,7 +12996,7 @@
           <w:p>
             <w:pPr>
               <w:rPr>
-                <w:rFonts w:ascii="Times New Roman" w:hAnsi="Times New Roman" w:cs="Times New Roman" w:hint="eastAsia"/>
+                <w:rFonts w:ascii="Times New Roman" w:hAnsi="Times New Roman" w:cs="Times New Roman"/>
                 <w:sz w:val="22"/>
                 <w:szCs w:val="22"/>
               </w:rPr>
@@ -13305,7 +13080,7 @@
           <w:p>
             <w:pPr>
               <w:rPr>
-                <w:rFonts w:ascii="Times New Roman" w:hAnsi="Times New Roman" w:cs="Times New Roman" w:hint="eastAsia"/>
+                <w:rFonts w:ascii="Times New Roman" w:hAnsi="Times New Roman" w:cs="Times New Roman"/>
                 <w:sz w:val="22"/>
                 <w:szCs w:val="22"/>
               </w:rPr>
@@ -13328,7 +13103,7 @@
           <w:p>
             <w:pPr>
               <w:rPr>
-                <w:rFonts w:ascii="Times New Roman" w:hAnsi="Times New Roman" w:cs="Times New Roman" w:hint="eastAsia"/>
+                <w:rFonts w:ascii="Times New Roman" w:hAnsi="Times New Roman" w:cs="Times New Roman"/>
                 <w:sz w:val="22"/>
                 <w:szCs w:val="22"/>
               </w:rPr>
@@ -13415,7 +13190,7 @@
           <w:p>
             <w:pPr>
               <w:rPr>
-                <w:rFonts w:ascii="Times New Roman" w:hAnsi="Times New Roman" w:cs="Times New Roman" w:hint="eastAsia"/>
+                <w:rFonts w:ascii="Times New Roman" w:hAnsi="Times New Roman" w:cs="Times New Roman"/>
                 <w:sz w:val="22"/>
                 <w:szCs w:val="22"/>
               </w:rPr>
@@ -13446,7 +13221,7 @@
           <w:p>
             <w:pPr>
               <w:rPr>
-                <w:rFonts w:ascii="Times New Roman" w:hAnsi="Times New Roman" w:cs="Times New Roman" w:hint="eastAsia"/>
+                <w:rFonts w:ascii="Times New Roman" w:hAnsi="Times New Roman" w:cs="Times New Roman"/>
                 <w:sz w:val="22"/>
                 <w:szCs w:val="22"/>
               </w:rPr>
@@ -13578,7 +13353,7 @@
           <w:p>
             <w:pPr>
               <w:rPr>
-                <w:rFonts w:ascii="Times New Roman" w:hAnsi="Times New Roman" w:cs="Times New Roman" w:hint="eastAsia"/>
+                <w:rFonts w:ascii="Times New Roman" w:hAnsi="Times New Roman" w:cs="Times New Roman"/>
                 <w:sz w:val="22"/>
                 <w:szCs w:val="22"/>
               </w:rPr>
@@ -13601,7 +13376,7 @@
           <w:p>
             <w:pPr>
               <w:rPr>
-                <w:rFonts w:ascii="Times New Roman" w:hAnsi="Times New Roman" w:cs="Times New Roman" w:hint="eastAsia"/>
+                <w:rFonts w:ascii="Times New Roman" w:hAnsi="Times New Roman" w:cs="Times New Roman"/>
                 <w:sz w:val="22"/>
                 <w:szCs w:val="22"/>
               </w:rPr>
@@ -13649,7 +13424,7 @@
           <w:p>
             <w:pPr>
               <w:rPr>
-                <w:rFonts w:ascii="Aptos Narrow" w:hAnsi="Aptos Narrow" w:hint="eastAsia"/>
+                <w:rFonts w:ascii="Aptos Narrow" w:hAnsi="Aptos Narrow"/>
                 <w:color w:val="000000"/>
                 <w:sz w:val="22"/>
                 <w:szCs w:val="22"/>
@@ -13673,7 +13448,7 @@
           <w:p>
             <w:pPr>
               <w:rPr>
-                <w:rFonts w:ascii="Times New Roman" w:hAnsi="Times New Roman" w:cs="Times New Roman" w:hint="eastAsia"/>
+                <w:rFonts w:ascii="Times New Roman" w:hAnsi="Times New Roman" w:cs="Times New Roman"/>
                 <w:sz w:val="22"/>
                 <w:szCs w:val="22"/>
               </w:rPr>
@@ -13696,7 +13471,7 @@
           <w:p>
             <w:pPr>
               <w:rPr>
-                <w:rFonts w:ascii="Times New Roman" w:hAnsi="Times New Roman" w:cs="Times New Roman" w:hint="eastAsia"/>
+                <w:rFonts w:ascii="Times New Roman" w:hAnsi="Times New Roman" w:cs="Times New Roman"/>
                 <w:sz w:val="22"/>
                 <w:szCs w:val="22"/>
               </w:rPr>
@@ -13780,7 +13555,7 @@
           <w:p>
             <w:pPr>
               <w:rPr>
-                <w:rFonts w:ascii="Times New Roman" w:hAnsi="Times New Roman" w:cs="Times New Roman" w:hint="eastAsia"/>
+                <w:rFonts w:ascii="Times New Roman" w:hAnsi="Times New Roman" w:cs="Times New Roman"/>
                 <w:sz w:val="22"/>
                 <w:szCs w:val="22"/>
               </w:rPr>
@@ -13803,7 +13578,7 @@
           <w:p>
             <w:pPr>
               <w:rPr>
-                <w:rFonts w:ascii="Times New Roman" w:hAnsi="Times New Roman" w:cs="Times New Roman" w:hint="eastAsia"/>
+                <w:rFonts w:ascii="Times New Roman" w:hAnsi="Times New Roman" w:cs="Times New Roman"/>
                 <w:sz w:val="22"/>
                 <w:szCs w:val="22"/>
               </w:rPr>
@@ -13874,7 +13649,7 @@
           <w:p>
             <w:pPr>
               <w:rPr>
-                <w:rFonts w:ascii="Times New Roman" w:hAnsi="Times New Roman" w:cs="Times New Roman" w:hint="eastAsia"/>
+                <w:rFonts w:ascii="Times New Roman" w:hAnsi="Times New Roman" w:cs="Times New Roman"/>
                 <w:sz w:val="22"/>
                 <w:szCs w:val="22"/>
               </w:rPr>
@@ -13897,7 +13672,7 @@
           <w:p>
             <w:pPr>
               <w:rPr>
-                <w:rFonts w:ascii="Times New Roman" w:hAnsi="Times New Roman" w:cs="Times New Roman" w:hint="eastAsia"/>
+                <w:rFonts w:ascii="Times New Roman" w:hAnsi="Times New Roman" w:cs="Times New Roman"/>
                 <w:sz w:val="22"/>
                 <w:szCs w:val="22"/>
               </w:rPr>
@@ -13997,7 +13772,7 @@
           <w:p>
             <w:pPr>
               <w:rPr>
-                <w:rFonts w:ascii="Times New Roman" w:hAnsi="Times New Roman" w:cs="Times New Roman" w:hint="eastAsia"/>
+                <w:rFonts w:ascii="Times New Roman" w:hAnsi="Times New Roman" w:cs="Times New Roman"/>
                 <w:sz w:val="22"/>
                 <w:szCs w:val="22"/>
               </w:rPr>
@@ -14020,7 +13795,7 @@
           <w:p>
             <w:pPr>
               <w:rPr>
-                <w:rFonts w:ascii="Times New Roman" w:hAnsi="Times New Roman" w:cs="Times New Roman" w:hint="eastAsia"/>
+                <w:rFonts w:ascii="Times New Roman" w:hAnsi="Times New Roman" w:cs="Times New Roman"/>
                 <w:sz w:val="22"/>
                 <w:szCs w:val="22"/>
               </w:rPr>
@@ -14068,7 +13843,7 @@
           <w:p>
             <w:pPr>
               <w:rPr>
-                <w:rFonts w:ascii="Times New Roman" w:hAnsi="Times New Roman" w:cs="Times New Roman" w:hint="eastAsia"/>
+                <w:rFonts w:ascii="Times New Roman" w:hAnsi="Times New Roman" w:cs="Times New Roman"/>
                 <w:sz w:val="22"/>
                 <w:szCs w:val="22"/>
               </w:rPr>
@@ -14091,7 +13866,7 @@
           <w:p>
             <w:pPr>
               <w:rPr>
-                <w:rFonts w:ascii="Times New Roman" w:hAnsi="Times New Roman" w:cs="Times New Roman" w:hint="eastAsia"/>
+                <w:rFonts w:ascii="Times New Roman" w:hAnsi="Times New Roman" w:cs="Times New Roman"/>
                 <w:sz w:val="22"/>
                 <w:szCs w:val="22"/>
               </w:rPr>
@@ -14114,7 +13889,7 @@
           <w:p>
             <w:pPr>
               <w:rPr>
-                <w:rFonts w:ascii="Times New Roman" w:hAnsi="Times New Roman" w:cs="Times New Roman" w:hint="eastAsia"/>
+                <w:rFonts w:ascii="Times New Roman" w:hAnsi="Times New Roman" w:cs="Times New Roman"/>
                 <w:sz w:val="22"/>
                 <w:szCs w:val="22"/>
               </w:rPr>
@@ -14175,7 +13950,7 @@
           <w:p>
             <w:pPr>
               <w:rPr>
-                <w:rFonts w:ascii="Times New Roman" w:hAnsi="Times New Roman" w:cs="Times New Roman" w:hint="eastAsia"/>
+                <w:rFonts w:ascii="Times New Roman" w:hAnsi="Times New Roman" w:cs="Times New Roman"/>
                 <w:sz w:val="22"/>
                 <w:szCs w:val="22"/>
               </w:rPr>
@@ -14214,7 +13989,7 @@
           <w:p>
             <w:pPr>
               <w:rPr>
-                <w:rFonts w:ascii="Times New Roman" w:hAnsi="Times New Roman" w:cs="Times New Roman" w:hint="eastAsia"/>
+                <w:rFonts w:ascii="Times New Roman" w:hAnsi="Times New Roman" w:cs="Times New Roman"/>
                 <w:sz w:val="22"/>
                 <w:szCs w:val="22"/>
               </w:rPr>
@@ -14237,7 +14012,7 @@
           <w:p>
             <w:pPr>
               <w:rPr>
-                <w:rFonts w:ascii="Times New Roman" w:hAnsi="Times New Roman" w:cs="Times New Roman" w:hint="eastAsia"/>
+                <w:rFonts w:ascii="Times New Roman" w:hAnsi="Times New Roman" w:cs="Times New Roman"/>
                 <w:sz w:val="22"/>
                 <w:szCs w:val="22"/>
               </w:rPr>
@@ -14401,18 +14176,7 @@
           <w:szCs w:val="22"/>
           <w:u w:val="single"/>
         </w:rPr>
-        <w:t xml:space="preserve">STEP </w:t>
-      </w:r>
-      <w:r>
-        <w:rPr>
-          <w:rFonts w:ascii="Times New Roman" w:hAnsi="Times New Roman" w:cs="Times New Roman" w:hint="eastAsia"/>
-          <w:b/>
-          <w:bCs/>
-          <w:sz w:val="22"/>
-          <w:szCs w:val="22"/>
-          <w:u w:val="single"/>
-        </w:rPr>
-        <w:t>2</w:t>
+        <w:t>STEP 2</w:t>
       </w:r>
       <w:r>
         <w:rPr>
@@ -14427,7 +14191,7 @@
     <w:p>
       <w:pPr>
         <w:rPr>
-          <w:rFonts w:ascii="Times New Roman" w:hAnsi="Times New Roman" w:cs="Times New Roman" w:hint="eastAsia"/>
+          <w:rFonts w:ascii="Times New Roman" w:hAnsi="Times New Roman" w:cs="Times New Roman"/>
           <w:sz w:val="22"/>
           <w:szCs w:val="22"/>
         </w:rPr>
@@ -14519,7 +14283,7 @@
           <w:p>
             <w:pPr>
               <w:rPr>
-                <w:rFonts w:ascii="Times New Roman" w:hAnsi="Times New Roman" w:cs="Times New Roman" w:hint="eastAsia"/>
+                <w:rFonts w:ascii="Times New Roman" w:hAnsi="Times New Roman" w:cs="Times New Roman"/>
                 <w:sz w:val="22"/>
                 <w:szCs w:val="22"/>
               </w:rPr>
@@ -14541,7 +14305,7 @@
           <w:p>
             <w:pPr>
               <w:rPr>
-                <w:rFonts w:ascii="Times New Roman" w:hAnsi="Times New Roman" w:cs="Times New Roman" w:hint="eastAsia"/>
+                <w:rFonts w:ascii="Times New Roman" w:hAnsi="Times New Roman" w:cs="Times New Roman"/>
                 <w:sz w:val="22"/>
                 <w:szCs w:val="22"/>
               </w:rPr>
@@ -14563,7 +14327,7 @@
           <w:p>
             <w:pPr>
               <w:rPr>
-                <w:rFonts w:ascii="Times New Roman" w:hAnsi="Times New Roman" w:cs="Times New Roman" w:hint="eastAsia"/>
+                <w:rFonts w:ascii="Times New Roman" w:hAnsi="Times New Roman" w:cs="Times New Roman"/>
                 <w:sz w:val="22"/>
                 <w:szCs w:val="22"/>
               </w:rPr>
@@ -14603,7 +14367,7 @@
           <w:p>
             <w:pPr>
               <w:rPr>
-                <w:rFonts w:ascii="Times New Roman" w:hAnsi="Times New Roman" w:cs="Times New Roman" w:hint="eastAsia"/>
+                <w:rFonts w:ascii="Times New Roman" w:hAnsi="Times New Roman" w:cs="Times New Roman"/>
                 <w:sz w:val="22"/>
                 <w:szCs w:val="22"/>
               </w:rPr>
@@ -14625,7 +14389,7 @@
           <w:p>
             <w:pPr>
               <w:rPr>
-                <w:rFonts w:ascii="Times New Roman" w:hAnsi="Times New Roman" w:cs="Times New Roman" w:hint="eastAsia"/>
+                <w:rFonts w:ascii="Times New Roman" w:hAnsi="Times New Roman" w:cs="Times New Roman"/>
                 <w:sz w:val="22"/>
                 <w:szCs w:val="22"/>
               </w:rPr>
@@ -14647,7 +14411,7 @@
           <w:p>
             <w:pPr>
               <w:rPr>
-                <w:rFonts w:ascii="Times New Roman" w:hAnsi="Times New Roman" w:cs="Times New Roman" w:hint="eastAsia"/>
+                <w:rFonts w:ascii="Times New Roman" w:hAnsi="Times New Roman" w:cs="Times New Roman"/>
                 <w:sz w:val="22"/>
                 <w:szCs w:val="22"/>
               </w:rPr>
@@ -14669,7 +14433,7 @@
           <w:p>
             <w:pPr>
               <w:rPr>
-                <w:rFonts w:ascii="Times New Roman" w:hAnsi="Times New Roman" w:cs="Times New Roman" w:hint="eastAsia"/>
+                <w:rFonts w:ascii="Times New Roman" w:hAnsi="Times New Roman" w:cs="Times New Roman"/>
                 <w:sz w:val="22"/>
                 <w:szCs w:val="22"/>
               </w:rPr>
@@ -14691,7 +14455,7 @@
           <w:p>
             <w:pPr>
               <w:rPr>
-                <w:rFonts w:ascii="Times New Roman" w:hAnsi="Times New Roman" w:cs="Times New Roman" w:hint="eastAsia"/>
+                <w:rFonts w:ascii="Times New Roman" w:hAnsi="Times New Roman" w:cs="Times New Roman"/>
                 <w:sz w:val="22"/>
                 <w:szCs w:val="22"/>
               </w:rPr>
@@ -14726,7 +14490,7 @@
             <w:pPr>
               <w:jc w:val="center"/>
               <w:rPr>
-                <w:rFonts w:ascii="Times New Roman" w:hAnsi="Times New Roman" w:cs="Times New Roman" w:hint="eastAsia"/>
+                <w:rFonts w:ascii="Times New Roman" w:hAnsi="Times New Roman" w:cs="Times New Roman"/>
                 <w:sz w:val="22"/>
                 <w:szCs w:val="22"/>
               </w:rPr>
@@ -14748,7 +14512,7 @@
           <w:p>
             <w:pPr>
               <w:rPr>
-                <w:rFonts w:ascii="Times New Roman" w:hAnsi="Times New Roman" w:cs="Times New Roman" w:hint="eastAsia"/>
+                <w:rFonts w:ascii="Times New Roman" w:hAnsi="Times New Roman" w:cs="Times New Roman"/>
                 <w:sz w:val="22"/>
                 <w:szCs w:val="22"/>
               </w:rPr>
@@ -14770,7 +14534,7 @@
           <w:p>
             <w:pPr>
               <w:rPr>
-                <w:rFonts w:ascii="Times New Roman" w:hAnsi="Times New Roman" w:cs="Times New Roman" w:hint="eastAsia"/>
+                <w:rFonts w:ascii="Times New Roman" w:hAnsi="Times New Roman" w:cs="Times New Roman"/>
                 <w:sz w:val="22"/>
                 <w:szCs w:val="22"/>
               </w:rPr>
@@ -14792,7 +14556,7 @@
           <w:p>
             <w:pPr>
               <w:rPr>
-                <w:rFonts w:ascii="Times New Roman" w:hAnsi="Times New Roman" w:cs="Times New Roman" w:hint="eastAsia"/>
+                <w:rFonts w:ascii="Times New Roman" w:hAnsi="Times New Roman" w:cs="Times New Roman"/>
                 <w:sz w:val="22"/>
                 <w:szCs w:val="22"/>
               </w:rPr>
@@ -14814,7 +14578,7 @@
           <w:p>
             <w:pPr>
               <w:rPr>
-                <w:rFonts w:ascii="Times New Roman" w:hAnsi="Times New Roman" w:cs="Times New Roman" w:hint="eastAsia"/>
+                <w:rFonts w:ascii="Times New Roman" w:hAnsi="Times New Roman" w:cs="Times New Roman"/>
                 <w:sz w:val="22"/>
                 <w:szCs w:val="22"/>
               </w:rPr>
@@ -14836,7 +14600,7 @@
           <w:p>
             <w:pPr>
               <w:rPr>
-                <w:rFonts w:ascii="Times New Roman" w:hAnsi="Times New Roman" w:cs="Times New Roman" w:hint="eastAsia"/>
+                <w:rFonts w:ascii="Times New Roman" w:hAnsi="Times New Roman" w:cs="Times New Roman"/>
                 <w:sz w:val="22"/>
                 <w:szCs w:val="22"/>
               </w:rPr>
@@ -14858,7 +14622,7 @@
           <w:p>
             <w:pPr>
               <w:rPr>
-                <w:rFonts w:ascii="Times New Roman" w:hAnsi="Times New Roman" w:cs="Times New Roman" w:hint="eastAsia"/>
+                <w:rFonts w:ascii="Times New Roman" w:hAnsi="Times New Roman" w:cs="Times New Roman"/>
                 <w:sz w:val="22"/>
                 <w:szCs w:val="22"/>
               </w:rPr>
@@ -14880,7 +14644,7 @@
           <w:p>
             <w:pPr>
               <w:rPr>
-                <w:rFonts w:ascii="Times New Roman" w:hAnsi="Times New Roman" w:cs="Times New Roman" w:hint="eastAsia"/>
+                <w:rFonts w:ascii="Times New Roman" w:hAnsi="Times New Roman" w:cs="Times New Roman"/>
                 <w:sz w:val="22"/>
                 <w:szCs w:val="22"/>
               </w:rPr>
@@ -14913,7 +14677,7 @@
             <w:pPr>
               <w:jc w:val="center"/>
               <w:rPr>
-                <w:rFonts w:ascii="Times New Roman" w:hAnsi="Times New Roman" w:cs="Times New Roman" w:hint="eastAsia"/>
+                <w:rFonts w:ascii="Times New Roman" w:hAnsi="Times New Roman" w:cs="Times New Roman"/>
                 <w:sz w:val="22"/>
                 <w:szCs w:val="22"/>
               </w:rPr>
@@ -14935,7 +14699,7 @@
           <w:p>
             <w:pPr>
               <w:rPr>
-                <w:rFonts w:ascii="Times New Roman" w:hAnsi="Times New Roman" w:cs="Times New Roman" w:hint="eastAsia"/>
+                <w:rFonts w:ascii="Times New Roman" w:hAnsi="Times New Roman" w:cs="Times New Roman"/>
                 <w:sz w:val="22"/>
                 <w:szCs w:val="22"/>
               </w:rPr>
@@ -14957,7 +14721,7 @@
           <w:p>
             <w:pPr>
               <w:rPr>
-                <w:rFonts w:ascii="Times New Roman" w:hAnsi="Times New Roman" w:cs="Times New Roman" w:hint="eastAsia"/>
+                <w:rFonts w:ascii="Times New Roman" w:hAnsi="Times New Roman" w:cs="Times New Roman"/>
                 <w:sz w:val="22"/>
                 <w:szCs w:val="22"/>
               </w:rPr>
@@ -14979,7 +14743,7 @@
           <w:p>
             <w:pPr>
               <w:rPr>
-                <w:rFonts w:ascii="Times New Roman" w:hAnsi="Times New Roman" w:cs="Times New Roman" w:hint="eastAsia"/>
+                <w:rFonts w:ascii="Times New Roman" w:hAnsi="Times New Roman" w:cs="Times New Roman"/>
                 <w:sz w:val="22"/>
                 <w:szCs w:val="22"/>
               </w:rPr>
@@ -15001,7 +14765,7 @@
           <w:p>
             <w:pPr>
               <w:rPr>
-                <w:rFonts w:ascii="Times New Roman" w:hAnsi="Times New Roman" w:cs="Times New Roman" w:hint="eastAsia"/>
+                <w:rFonts w:ascii="Times New Roman" w:hAnsi="Times New Roman" w:cs="Times New Roman"/>
                 <w:sz w:val="22"/>
                 <w:szCs w:val="22"/>
               </w:rPr>
@@ -15023,7 +14787,7 @@
           <w:p>
             <w:pPr>
               <w:rPr>
-                <w:rFonts w:ascii="Times New Roman" w:hAnsi="Times New Roman" w:cs="Times New Roman" w:hint="eastAsia"/>
+                <w:rFonts w:ascii="Times New Roman" w:hAnsi="Times New Roman" w:cs="Times New Roman"/>
                 <w:sz w:val="22"/>
                 <w:szCs w:val="22"/>
               </w:rPr>
@@ -15045,7 +14809,7 @@
           <w:p>
             <w:pPr>
               <w:rPr>
-                <w:rFonts w:ascii="Times New Roman" w:hAnsi="Times New Roman" w:cs="Times New Roman" w:hint="eastAsia"/>
+                <w:rFonts w:ascii="Times New Roman" w:hAnsi="Times New Roman" w:cs="Times New Roman"/>
                 <w:sz w:val="22"/>
                 <w:szCs w:val="22"/>
               </w:rPr>
@@ -15067,7 +14831,7 @@
           <w:p>
             <w:pPr>
               <w:rPr>
-                <w:rFonts w:ascii="Times New Roman" w:hAnsi="Times New Roman" w:cs="Times New Roman" w:hint="eastAsia"/>
+                <w:rFonts w:ascii="Times New Roman" w:hAnsi="Times New Roman" w:cs="Times New Roman"/>
                 <w:sz w:val="22"/>
                 <w:szCs w:val="22"/>
               </w:rPr>
@@ -15092,7 +14856,7 @@
             <w:pPr>
               <w:jc w:val="center"/>
               <w:rPr>
-                <w:rFonts w:ascii="Times New Roman" w:hAnsi="Times New Roman" w:cs="Times New Roman" w:hint="eastAsia"/>
+                <w:rFonts w:ascii="Times New Roman" w:hAnsi="Times New Roman" w:cs="Times New Roman"/>
                 <w:sz w:val="22"/>
                 <w:szCs w:val="22"/>
               </w:rPr>
@@ -15114,7 +14878,7 @@
           <w:p>
             <w:pPr>
               <w:rPr>
-                <w:rFonts w:ascii="Times New Roman" w:hAnsi="Times New Roman" w:cs="Times New Roman" w:hint="eastAsia"/>
+                <w:rFonts w:ascii="Times New Roman" w:hAnsi="Times New Roman" w:cs="Times New Roman"/>
                 <w:sz w:val="22"/>
                 <w:szCs w:val="22"/>
               </w:rPr>
@@ -15136,7 +14900,7 @@
           <w:p>
             <w:pPr>
               <w:rPr>
-                <w:rFonts w:ascii="Times New Roman" w:hAnsi="Times New Roman" w:cs="Times New Roman" w:hint="eastAsia"/>
+                <w:rFonts w:ascii="Times New Roman" w:hAnsi="Times New Roman" w:cs="Times New Roman"/>
                 <w:sz w:val="22"/>
                 <w:szCs w:val="22"/>
               </w:rPr>
@@ -15158,7 +14922,7 @@
           <w:p>
             <w:pPr>
               <w:rPr>
-                <w:rFonts w:ascii="Times New Roman" w:hAnsi="Times New Roman" w:cs="Times New Roman" w:hint="eastAsia"/>
+                <w:rFonts w:ascii="Times New Roman" w:hAnsi="Times New Roman" w:cs="Times New Roman"/>
                 <w:sz w:val="22"/>
                 <w:szCs w:val="22"/>
               </w:rPr>
@@ -15180,7 +14944,7 @@
           <w:p>
             <w:pPr>
               <w:rPr>
-                <w:rFonts w:ascii="Times New Roman" w:hAnsi="Times New Roman" w:cs="Times New Roman" w:hint="eastAsia"/>
+                <w:rFonts w:ascii="Times New Roman" w:hAnsi="Times New Roman" w:cs="Times New Roman"/>
                 <w:sz w:val="22"/>
                 <w:szCs w:val="22"/>
               </w:rPr>
@@ -15202,7 +14966,7 @@
           <w:p>
             <w:pPr>
               <w:rPr>
-                <w:rFonts w:ascii="Times New Roman" w:hAnsi="Times New Roman" w:cs="Times New Roman" w:hint="eastAsia"/>
+                <w:rFonts w:ascii="Times New Roman" w:hAnsi="Times New Roman" w:cs="Times New Roman"/>
                 <w:sz w:val="22"/>
                 <w:szCs w:val="22"/>
               </w:rPr>
@@ -15224,7 +14988,7 @@
           <w:p>
             <w:pPr>
               <w:rPr>
-                <w:rFonts w:ascii="Times New Roman" w:hAnsi="Times New Roman" w:cs="Times New Roman" w:hint="eastAsia"/>
+                <w:rFonts w:ascii="Times New Roman" w:hAnsi="Times New Roman" w:cs="Times New Roman"/>
                 <w:sz w:val="22"/>
                 <w:szCs w:val="22"/>
               </w:rPr>
@@ -15246,7 +15010,7 @@
           <w:p>
             <w:pPr>
               <w:rPr>
-                <w:rFonts w:ascii="Times New Roman" w:hAnsi="Times New Roman" w:cs="Times New Roman" w:hint="eastAsia"/>
+                <w:rFonts w:ascii="Times New Roman" w:hAnsi="Times New Roman" w:cs="Times New Roman"/>
                 <w:sz w:val="22"/>
                 <w:szCs w:val="22"/>
               </w:rPr>
@@ -15271,7 +15035,7 @@
             <w:pPr>
               <w:jc w:val="center"/>
               <w:rPr>
-                <w:rFonts w:ascii="Times New Roman" w:hAnsi="Times New Roman" w:cs="Times New Roman" w:hint="eastAsia"/>
+                <w:rFonts w:ascii="Times New Roman" w:hAnsi="Times New Roman" w:cs="Times New Roman"/>
                 <w:sz w:val="22"/>
                 <w:szCs w:val="22"/>
               </w:rPr>
@@ -15293,7 +15057,7 @@
           <w:p>
             <w:pPr>
               <w:rPr>
-                <w:rFonts w:ascii="Times New Roman" w:hAnsi="Times New Roman" w:cs="Times New Roman" w:hint="eastAsia"/>
+                <w:rFonts w:ascii="Times New Roman" w:hAnsi="Times New Roman" w:cs="Times New Roman"/>
                 <w:sz w:val="22"/>
                 <w:szCs w:val="22"/>
               </w:rPr>
@@ -15315,7 +15079,7 @@
           <w:p>
             <w:pPr>
               <w:rPr>
-                <w:rFonts w:ascii="Times New Roman" w:hAnsi="Times New Roman" w:cs="Times New Roman" w:hint="eastAsia"/>
+                <w:rFonts w:ascii="Times New Roman" w:hAnsi="Times New Roman" w:cs="Times New Roman"/>
                 <w:sz w:val="22"/>
                 <w:szCs w:val="22"/>
               </w:rPr>
@@ -15337,7 +15101,7 @@
           <w:p>
             <w:pPr>
               <w:rPr>
-                <w:rFonts w:ascii="Times New Roman" w:hAnsi="Times New Roman" w:cs="Times New Roman" w:hint="eastAsia"/>
+                <w:rFonts w:ascii="Times New Roman" w:hAnsi="Times New Roman" w:cs="Times New Roman"/>
                 <w:sz w:val="22"/>
                 <w:szCs w:val="22"/>
               </w:rPr>
@@ -15359,7 +15123,7 @@
           <w:p>
             <w:pPr>
               <w:rPr>
-                <w:rFonts w:ascii="Times New Roman" w:hAnsi="Times New Roman" w:cs="Times New Roman" w:hint="eastAsia"/>
+                <w:rFonts w:ascii="Times New Roman" w:hAnsi="Times New Roman" w:cs="Times New Roman"/>
                 <w:sz w:val="22"/>
                 <w:szCs w:val="22"/>
               </w:rPr>
@@ -15381,7 +15145,7 @@
           <w:p>
             <w:pPr>
               <w:rPr>
-                <w:rFonts w:ascii="Times New Roman" w:hAnsi="Times New Roman" w:cs="Times New Roman" w:hint="eastAsia"/>
+                <w:rFonts w:ascii="Times New Roman" w:hAnsi="Times New Roman" w:cs="Times New Roman"/>
                 <w:sz w:val="22"/>
                 <w:szCs w:val="22"/>
               </w:rPr>
@@ -15403,7 +15167,7 @@
           <w:p>
             <w:pPr>
               <w:rPr>
-                <w:rFonts w:ascii="Times New Roman" w:hAnsi="Times New Roman" w:cs="Times New Roman" w:hint="eastAsia"/>
+                <w:rFonts w:ascii="Times New Roman" w:hAnsi="Times New Roman" w:cs="Times New Roman"/>
                 <w:sz w:val="22"/>
                 <w:szCs w:val="22"/>
               </w:rPr>
@@ -15425,7 +15189,7 @@
           <w:p>
             <w:pPr>
               <w:rPr>
-                <w:rFonts w:ascii="Times New Roman" w:hAnsi="Times New Roman" w:cs="Times New Roman" w:hint="eastAsia"/>
+                <w:rFonts w:ascii="Times New Roman" w:hAnsi="Times New Roman" w:cs="Times New Roman"/>
                 <w:sz w:val="22"/>
                 <w:szCs w:val="22"/>
               </w:rPr>
@@ -15450,7 +15214,7 @@
             <w:pPr>
               <w:jc w:val="center"/>
               <w:rPr>
-                <w:rFonts w:ascii="Times New Roman" w:hAnsi="Times New Roman" w:cs="Times New Roman" w:hint="eastAsia"/>
+                <w:rFonts w:ascii="Times New Roman" w:hAnsi="Times New Roman" w:cs="Times New Roman"/>
                 <w:sz w:val="22"/>
                 <w:szCs w:val="22"/>
               </w:rPr>
@@ -15472,7 +15236,7 @@
           <w:p>
             <w:pPr>
               <w:rPr>
-                <w:rFonts w:ascii="Times New Roman" w:hAnsi="Times New Roman" w:cs="Times New Roman" w:hint="eastAsia"/>
+                <w:rFonts w:ascii="Times New Roman" w:hAnsi="Times New Roman" w:cs="Times New Roman"/>
                 <w:sz w:val="22"/>
                 <w:szCs w:val="22"/>
               </w:rPr>
@@ -15494,7 +15258,7 @@
           <w:p>
             <w:pPr>
               <w:rPr>
-                <w:rFonts w:ascii="Times New Roman" w:hAnsi="Times New Roman" w:cs="Times New Roman" w:hint="eastAsia"/>
+                <w:rFonts w:ascii="Times New Roman" w:hAnsi="Times New Roman" w:cs="Times New Roman"/>
                 <w:sz w:val="22"/>
                 <w:szCs w:val="22"/>
               </w:rPr>
@@ -15516,7 +15280,7 @@
           <w:p>
             <w:pPr>
               <w:rPr>
-                <w:rFonts w:ascii="Times New Roman" w:hAnsi="Times New Roman" w:cs="Times New Roman" w:hint="eastAsia"/>
+                <w:rFonts w:ascii="Times New Roman" w:hAnsi="Times New Roman" w:cs="Times New Roman"/>
                 <w:sz w:val="22"/>
                 <w:szCs w:val="22"/>
               </w:rPr>
@@ -15538,7 +15302,7 @@
           <w:p>
             <w:pPr>
               <w:rPr>
-                <w:rFonts w:ascii="Times New Roman" w:hAnsi="Times New Roman" w:cs="Times New Roman" w:hint="eastAsia"/>
+                <w:rFonts w:ascii="Times New Roman" w:hAnsi="Times New Roman" w:cs="Times New Roman"/>
                 <w:sz w:val="22"/>
                 <w:szCs w:val="22"/>
               </w:rPr>
@@ -15560,7 +15324,7 @@
           <w:p>
             <w:pPr>
               <w:rPr>
-                <w:rFonts w:ascii="Times New Roman" w:hAnsi="Times New Roman" w:cs="Times New Roman" w:hint="eastAsia"/>
+                <w:rFonts w:ascii="Times New Roman" w:hAnsi="Times New Roman" w:cs="Times New Roman"/>
                 <w:sz w:val="22"/>
                 <w:szCs w:val="22"/>
               </w:rPr>
@@ -15604,7 +15368,7 @@
           <w:p>
             <w:pPr>
               <w:rPr>
-                <w:rFonts w:ascii="Times New Roman" w:hAnsi="Times New Roman" w:cs="Times New Roman" w:hint="eastAsia"/>
+                <w:rFonts w:ascii="Times New Roman" w:hAnsi="Times New Roman" w:cs="Times New Roman"/>
                 <w:sz w:val="22"/>
                 <w:szCs w:val="22"/>
               </w:rPr>
@@ -15629,7 +15393,7 @@
             <w:pPr>
               <w:jc w:val="center"/>
               <w:rPr>
-                <w:rFonts w:ascii="Times New Roman" w:hAnsi="Times New Roman" w:cs="Times New Roman" w:hint="eastAsia"/>
+                <w:rFonts w:ascii="Times New Roman" w:hAnsi="Times New Roman" w:cs="Times New Roman"/>
                 <w:sz w:val="22"/>
                 <w:szCs w:val="22"/>
               </w:rPr>
@@ -15651,7 +15415,7 @@
           <w:p>
             <w:pPr>
               <w:rPr>
-                <w:rFonts w:ascii="Times New Roman" w:hAnsi="Times New Roman" w:cs="Times New Roman" w:hint="eastAsia"/>
+                <w:rFonts w:ascii="Times New Roman" w:hAnsi="Times New Roman" w:cs="Times New Roman"/>
                 <w:sz w:val="22"/>
                 <w:szCs w:val="22"/>
               </w:rPr>
@@ -15673,7 +15437,7 @@
           <w:p>
             <w:pPr>
               <w:rPr>
-                <w:rFonts w:ascii="Times New Roman" w:hAnsi="Times New Roman" w:cs="Times New Roman" w:hint="eastAsia"/>
+                <w:rFonts w:ascii="Times New Roman" w:hAnsi="Times New Roman" w:cs="Times New Roman"/>
                 <w:sz w:val="22"/>
                 <w:szCs w:val="22"/>
               </w:rPr>
@@ -15695,7 +15459,7 @@
           <w:p>
             <w:pPr>
               <w:rPr>
-                <w:rFonts w:ascii="Times New Roman" w:hAnsi="Times New Roman" w:cs="Times New Roman" w:hint="eastAsia"/>
+                <w:rFonts w:ascii="Times New Roman" w:hAnsi="Times New Roman" w:cs="Times New Roman"/>
                 <w:sz w:val="22"/>
                 <w:szCs w:val="22"/>
               </w:rPr>
@@ -15717,7 +15481,7 @@
           <w:p>
             <w:pPr>
               <w:rPr>
-                <w:rFonts w:ascii="Times New Roman" w:hAnsi="Times New Roman" w:cs="Times New Roman" w:hint="eastAsia"/>
+                <w:rFonts w:ascii="Times New Roman" w:hAnsi="Times New Roman" w:cs="Times New Roman"/>
                 <w:sz w:val="22"/>
                 <w:szCs w:val="22"/>
               </w:rPr>
@@ -15739,7 +15503,7 @@
           <w:p>
             <w:pPr>
               <w:rPr>
-                <w:rFonts w:ascii="Times New Roman" w:hAnsi="Times New Roman" w:cs="Times New Roman" w:hint="eastAsia"/>
+                <w:rFonts w:ascii="Times New Roman" w:hAnsi="Times New Roman" w:cs="Times New Roman"/>
                 <w:sz w:val="22"/>
                 <w:szCs w:val="22"/>
               </w:rPr>
@@ -15761,7 +15525,7 @@
           <w:p>
             <w:pPr>
               <w:rPr>
-                <w:rFonts w:ascii="Times New Roman" w:hAnsi="Times New Roman" w:cs="Times New Roman" w:hint="eastAsia"/>
+                <w:rFonts w:ascii="Times New Roman" w:hAnsi="Times New Roman" w:cs="Times New Roman"/>
                 <w:sz w:val="22"/>
                 <w:szCs w:val="22"/>
               </w:rPr>
@@ -15783,7 +15547,7 @@
           <w:p>
             <w:pPr>
               <w:rPr>
-                <w:rFonts w:ascii="Times New Roman" w:hAnsi="Times New Roman" w:cs="Times New Roman" w:hint="eastAsia"/>
+                <w:rFonts w:ascii="Times New Roman" w:hAnsi="Times New Roman" w:cs="Times New Roman"/>
                 <w:sz w:val="22"/>
                 <w:szCs w:val="22"/>
               </w:rPr>
@@ -15808,7 +15572,7 @@
             <w:pPr>
               <w:jc w:val="center"/>
               <w:rPr>
-                <w:rFonts w:ascii="Times New Roman" w:hAnsi="Times New Roman" w:cs="Times New Roman" w:hint="eastAsia"/>
+                <w:rFonts w:ascii="Times New Roman" w:hAnsi="Times New Roman" w:cs="Times New Roman"/>
                 <w:sz w:val="22"/>
                 <w:szCs w:val="22"/>
               </w:rPr>
@@ -15830,7 +15594,7 @@
           <w:p>
             <w:pPr>
               <w:rPr>
-                <w:rFonts w:ascii="Times New Roman" w:hAnsi="Times New Roman" w:cs="Times New Roman" w:hint="eastAsia"/>
+                <w:rFonts w:ascii="Times New Roman" w:hAnsi="Times New Roman" w:cs="Times New Roman"/>
                 <w:sz w:val="22"/>
                 <w:szCs w:val="22"/>
               </w:rPr>
@@ -15852,7 +15616,7 @@
           <w:p>
             <w:pPr>
               <w:rPr>
-                <w:rFonts w:ascii="Times New Roman" w:hAnsi="Times New Roman" w:cs="Times New Roman" w:hint="eastAsia"/>
+                <w:rFonts w:ascii="Times New Roman" w:hAnsi="Times New Roman" w:cs="Times New Roman"/>
                 <w:sz w:val="22"/>
                 <w:szCs w:val="22"/>
               </w:rPr>
@@ -15874,7 +15638,7 @@
           <w:p>
             <w:pPr>
               <w:rPr>
-                <w:rFonts w:ascii="Times New Roman" w:hAnsi="Times New Roman" w:cs="Times New Roman" w:hint="eastAsia"/>
+                <w:rFonts w:ascii="Times New Roman" w:hAnsi="Times New Roman" w:cs="Times New Roman"/>
                 <w:sz w:val="22"/>
                 <w:szCs w:val="22"/>
               </w:rPr>
@@ -15896,7 +15660,7 @@
           <w:p>
             <w:pPr>
               <w:rPr>
-                <w:rFonts w:ascii="Times New Roman" w:hAnsi="Times New Roman" w:cs="Times New Roman" w:hint="eastAsia"/>
+                <w:rFonts w:ascii="Times New Roman" w:hAnsi="Times New Roman" w:cs="Times New Roman"/>
                 <w:sz w:val="22"/>
                 <w:szCs w:val="22"/>
               </w:rPr>
@@ -15918,7 +15682,7 @@
           <w:p>
             <w:pPr>
               <w:rPr>
-                <w:rFonts w:ascii="Times New Roman" w:hAnsi="Times New Roman" w:cs="Times New Roman" w:hint="eastAsia"/>
+                <w:rFonts w:ascii="Times New Roman" w:hAnsi="Times New Roman" w:cs="Times New Roman"/>
                 <w:sz w:val="22"/>
                 <w:szCs w:val="22"/>
               </w:rPr>
@@ -15940,7 +15704,7 @@
           <w:p>
             <w:pPr>
               <w:rPr>
-                <w:rFonts w:ascii="Times New Roman" w:hAnsi="Times New Roman" w:cs="Times New Roman" w:hint="eastAsia"/>
+                <w:rFonts w:ascii="Times New Roman" w:hAnsi="Times New Roman" w:cs="Times New Roman"/>
                 <w:sz w:val="22"/>
                 <w:szCs w:val="22"/>
               </w:rPr>
@@ -15962,7 +15726,7 @@
           <w:p>
             <w:pPr>
               <w:rPr>
-                <w:rFonts w:ascii="Times New Roman" w:hAnsi="Times New Roman" w:cs="Times New Roman" w:hint="eastAsia"/>
+                <w:rFonts w:ascii="Times New Roman" w:hAnsi="Times New Roman" w:cs="Times New Roman"/>
                 <w:sz w:val="22"/>
                 <w:szCs w:val="22"/>
               </w:rPr>
@@ -15987,7 +15751,7 @@
             <w:pPr>
               <w:jc w:val="center"/>
               <w:rPr>
-                <w:rFonts w:ascii="Times New Roman" w:hAnsi="Times New Roman" w:cs="Times New Roman" w:hint="eastAsia"/>
+                <w:rFonts w:ascii="Times New Roman" w:hAnsi="Times New Roman" w:cs="Times New Roman"/>
                 <w:sz w:val="22"/>
                 <w:szCs w:val="22"/>
               </w:rPr>
@@ -16009,7 +15773,7 @@
           <w:p>
             <w:pPr>
               <w:rPr>
-                <w:rFonts w:ascii="Times New Roman" w:hAnsi="Times New Roman" w:cs="Times New Roman" w:hint="eastAsia"/>
+                <w:rFonts w:ascii="Times New Roman" w:hAnsi="Times New Roman" w:cs="Times New Roman"/>
                 <w:sz w:val="22"/>
                 <w:szCs w:val="22"/>
               </w:rPr>
@@ -16031,7 +15795,7 @@
           <w:p>
             <w:pPr>
               <w:rPr>
-                <w:rFonts w:ascii="Times New Roman" w:hAnsi="Times New Roman" w:cs="Times New Roman" w:hint="eastAsia"/>
+                <w:rFonts w:ascii="Times New Roman" w:hAnsi="Times New Roman" w:cs="Times New Roman"/>
                 <w:sz w:val="22"/>
                 <w:szCs w:val="22"/>
               </w:rPr>
@@ -16053,7 +15817,7 @@
           <w:p>
             <w:pPr>
               <w:rPr>
-                <w:rFonts w:ascii="Times New Roman" w:hAnsi="Times New Roman" w:cs="Times New Roman" w:hint="eastAsia"/>
+                <w:rFonts w:ascii="Times New Roman" w:hAnsi="Times New Roman" w:cs="Times New Roman"/>
                 <w:sz w:val="22"/>
                 <w:szCs w:val="22"/>
               </w:rPr>
@@ -16075,7 +15839,7 @@
           <w:p>
             <w:pPr>
               <w:rPr>
-                <w:rFonts w:ascii="Times New Roman" w:hAnsi="Times New Roman" w:cs="Times New Roman" w:hint="eastAsia"/>
+                <w:rFonts w:ascii="Times New Roman" w:hAnsi="Times New Roman" w:cs="Times New Roman"/>
                 <w:sz w:val="22"/>
                 <w:szCs w:val="22"/>
               </w:rPr>
@@ -16097,7 +15861,7 @@
           <w:p>
             <w:pPr>
               <w:rPr>
-                <w:rFonts w:ascii="Times New Roman" w:hAnsi="Times New Roman" w:cs="Times New Roman" w:hint="eastAsia"/>
+                <w:rFonts w:ascii="Times New Roman" w:hAnsi="Times New Roman" w:cs="Times New Roman"/>
                 <w:sz w:val="22"/>
                 <w:szCs w:val="22"/>
               </w:rPr>
@@ -16119,7 +15883,7 @@
           <w:p>
             <w:pPr>
               <w:rPr>
-                <w:rFonts w:ascii="Times New Roman" w:hAnsi="Times New Roman" w:cs="Times New Roman" w:hint="eastAsia"/>
+                <w:rFonts w:ascii="Times New Roman" w:hAnsi="Times New Roman" w:cs="Times New Roman"/>
                 <w:sz w:val="22"/>
                 <w:szCs w:val="22"/>
               </w:rPr>
@@ -16141,7 +15905,7 @@
           <w:p>
             <w:pPr>
               <w:rPr>
-                <w:rFonts w:ascii="Times New Roman" w:hAnsi="Times New Roman" w:cs="Times New Roman" w:hint="eastAsia"/>
+                <w:rFonts w:ascii="Times New Roman" w:hAnsi="Times New Roman" w:cs="Times New Roman"/>
                 <w:sz w:val="22"/>
                 <w:szCs w:val="22"/>
               </w:rPr>
@@ -16166,7 +15930,7 @@
             <w:pPr>
               <w:jc w:val="center"/>
               <w:rPr>
-                <w:rFonts w:ascii="Times New Roman" w:hAnsi="Times New Roman" w:cs="Times New Roman" w:hint="eastAsia"/>
+                <w:rFonts w:ascii="Times New Roman" w:hAnsi="Times New Roman" w:cs="Times New Roman"/>
                 <w:sz w:val="22"/>
                 <w:szCs w:val="22"/>
               </w:rPr>
@@ -16188,7 +15952,7 @@
           <w:p>
             <w:pPr>
               <w:rPr>
-                <w:rFonts w:ascii="Times New Roman" w:hAnsi="Times New Roman" w:cs="Times New Roman" w:hint="eastAsia"/>
+                <w:rFonts w:ascii="Times New Roman" w:hAnsi="Times New Roman" w:cs="Times New Roman"/>
                 <w:sz w:val="22"/>
                 <w:szCs w:val="22"/>
               </w:rPr>
@@ -16210,7 +15974,7 @@
           <w:p>
             <w:pPr>
               <w:rPr>
-                <w:rFonts w:ascii="Times New Roman" w:hAnsi="Times New Roman" w:cs="Times New Roman" w:hint="eastAsia"/>
+                <w:rFonts w:ascii="Times New Roman" w:hAnsi="Times New Roman" w:cs="Times New Roman"/>
                 <w:sz w:val="22"/>
                 <w:szCs w:val="22"/>
               </w:rPr>
@@ -16232,7 +15996,7 @@
           <w:p>
             <w:pPr>
               <w:rPr>
-                <w:rFonts w:ascii="Times New Roman" w:hAnsi="Times New Roman" w:cs="Times New Roman" w:hint="eastAsia"/>
+                <w:rFonts w:ascii="Times New Roman" w:hAnsi="Times New Roman" w:cs="Times New Roman"/>
                 <w:sz w:val="22"/>
                 <w:szCs w:val="22"/>
               </w:rPr>
@@ -16254,7 +16018,7 @@
           <w:p>
             <w:pPr>
               <w:rPr>
-                <w:rFonts w:ascii="Times New Roman" w:hAnsi="Times New Roman" w:cs="Times New Roman" w:hint="eastAsia"/>
+                <w:rFonts w:ascii="Times New Roman" w:hAnsi="Times New Roman" w:cs="Times New Roman"/>
                 <w:sz w:val="22"/>
                 <w:szCs w:val="22"/>
               </w:rPr>
@@ -16276,7 +16040,7 @@
           <w:p>
             <w:pPr>
               <w:rPr>
-                <w:rFonts w:ascii="Times New Roman" w:hAnsi="Times New Roman" w:cs="Times New Roman" w:hint="eastAsia"/>
+                <w:rFonts w:ascii="Times New Roman" w:hAnsi="Times New Roman" w:cs="Times New Roman"/>
                 <w:sz w:val="22"/>
                 <w:szCs w:val="22"/>
               </w:rPr>
@@ -16298,7 +16062,7 @@
           <w:p>
             <w:pPr>
               <w:rPr>
-                <w:rFonts w:ascii="Times New Roman" w:hAnsi="Times New Roman" w:cs="Times New Roman" w:hint="eastAsia"/>
+                <w:rFonts w:ascii="Times New Roman" w:hAnsi="Times New Roman" w:cs="Times New Roman"/>
                 <w:sz w:val="22"/>
                 <w:szCs w:val="22"/>
               </w:rPr>
@@ -16320,7 +16084,7 @@
           <w:p>
             <w:pPr>
               <w:rPr>
-                <w:rFonts w:ascii="Times New Roman" w:hAnsi="Times New Roman" w:cs="Times New Roman" w:hint="eastAsia"/>
+                <w:rFonts w:ascii="Times New Roman" w:hAnsi="Times New Roman" w:cs="Times New Roman"/>
                 <w:sz w:val="22"/>
                 <w:szCs w:val="22"/>
               </w:rPr>
@@ -16345,7 +16109,7 @@
             <w:pPr>
               <w:jc w:val="center"/>
               <w:rPr>
-                <w:rFonts w:ascii="Times New Roman" w:hAnsi="Times New Roman" w:cs="Times New Roman" w:hint="eastAsia"/>
+                <w:rFonts w:ascii="Times New Roman" w:hAnsi="Times New Roman" w:cs="Times New Roman"/>
                 <w:sz w:val="22"/>
                 <w:szCs w:val="22"/>
               </w:rPr>
@@ -16367,7 +16131,7 @@
           <w:p>
             <w:pPr>
               <w:rPr>
-                <w:rFonts w:ascii="Times New Roman" w:hAnsi="Times New Roman" w:cs="Times New Roman" w:hint="eastAsia"/>
+                <w:rFonts w:ascii="Times New Roman" w:hAnsi="Times New Roman" w:cs="Times New Roman"/>
                 <w:sz w:val="22"/>
                 <w:szCs w:val="22"/>
               </w:rPr>
@@ -16389,7 +16153,7 @@
           <w:p>
             <w:pPr>
               <w:rPr>
-                <w:rFonts w:ascii="Times New Roman" w:hAnsi="Times New Roman" w:cs="Times New Roman" w:hint="eastAsia"/>
+                <w:rFonts w:ascii="Times New Roman" w:hAnsi="Times New Roman" w:cs="Times New Roman"/>
                 <w:sz w:val="22"/>
                 <w:szCs w:val="22"/>
               </w:rPr>
@@ -16411,7 +16175,7 @@
           <w:p>
             <w:pPr>
               <w:rPr>
-                <w:rFonts w:ascii="Times New Roman" w:hAnsi="Times New Roman" w:cs="Times New Roman" w:hint="eastAsia"/>
+                <w:rFonts w:ascii="Times New Roman" w:hAnsi="Times New Roman" w:cs="Times New Roman"/>
                 <w:sz w:val="22"/>
                 <w:szCs w:val="22"/>
               </w:rPr>
@@ -16433,7 +16197,7 @@
           <w:p>
             <w:pPr>
               <w:rPr>
-                <w:rFonts w:ascii="Times New Roman" w:hAnsi="Times New Roman" w:cs="Times New Roman" w:hint="eastAsia"/>
+                <w:rFonts w:ascii="Times New Roman" w:hAnsi="Times New Roman" w:cs="Times New Roman"/>
                 <w:sz w:val="22"/>
                 <w:szCs w:val="22"/>
               </w:rPr>
@@ -16455,7 +16219,7 @@
           <w:p>
             <w:pPr>
               <w:rPr>
-                <w:rFonts w:ascii="Times New Roman" w:hAnsi="Times New Roman" w:cs="Times New Roman" w:hint="eastAsia"/>
+                <w:rFonts w:ascii="Times New Roman" w:hAnsi="Times New Roman" w:cs="Times New Roman"/>
                 <w:sz w:val="22"/>
                 <w:szCs w:val="22"/>
               </w:rPr>
@@ -16477,7 +16241,7 @@
           <w:p>
             <w:pPr>
               <w:rPr>
-                <w:rFonts w:ascii="Times New Roman" w:hAnsi="Times New Roman" w:cs="Times New Roman" w:hint="eastAsia"/>
+                <w:rFonts w:ascii="Times New Roman" w:hAnsi="Times New Roman" w:cs="Times New Roman"/>
                 <w:sz w:val="22"/>
                 <w:szCs w:val="22"/>
               </w:rPr>
@@ -16499,7 +16263,7 @@
           <w:p>
             <w:pPr>
               <w:rPr>
-                <w:rFonts w:ascii="Times New Roman" w:hAnsi="Times New Roman" w:cs="Times New Roman" w:hint="eastAsia"/>
+                <w:rFonts w:ascii="Times New Roman" w:hAnsi="Times New Roman" w:cs="Times New Roman"/>
                 <w:sz w:val="22"/>
                 <w:szCs w:val="22"/>
               </w:rPr>
@@ -16526,7 +16290,7 @@
             <w:pPr>
               <w:jc w:val="center"/>
               <w:rPr>
-                <w:rFonts w:ascii="Times New Roman" w:hAnsi="Times New Roman" w:cs="Times New Roman" w:hint="eastAsia"/>
+                <w:rFonts w:ascii="Times New Roman" w:hAnsi="Times New Roman" w:cs="Times New Roman"/>
                 <w:sz w:val="22"/>
                 <w:szCs w:val="22"/>
               </w:rPr>
@@ -16551,7 +16315,7 @@
             <w:pPr>
               <w:jc w:val="center"/>
               <w:rPr>
-                <w:rFonts w:ascii="Times New Roman" w:hAnsi="Times New Roman" w:cs="Times New Roman" w:hint="eastAsia"/>
+                <w:rFonts w:ascii="Times New Roman" w:hAnsi="Times New Roman" w:cs="Times New Roman"/>
                 <w:sz w:val="22"/>
                 <w:szCs w:val="22"/>
               </w:rPr>
@@ -16573,7 +16337,7 @@
           <w:p>
             <w:pPr>
               <w:rPr>
-                <w:rFonts w:ascii="Times New Roman" w:hAnsi="Times New Roman" w:cs="Times New Roman" w:hint="eastAsia"/>
+                <w:rFonts w:ascii="Times New Roman" w:hAnsi="Times New Roman" w:cs="Times New Roman"/>
                 <w:sz w:val="22"/>
                 <w:szCs w:val="22"/>
               </w:rPr>
@@ -16595,7 +16359,7 @@
           <w:p>
             <w:pPr>
               <w:rPr>
-                <w:rFonts w:ascii="Times New Roman" w:hAnsi="Times New Roman" w:cs="Times New Roman" w:hint="eastAsia"/>
+                <w:rFonts w:ascii="Times New Roman" w:hAnsi="Times New Roman" w:cs="Times New Roman"/>
                 <w:sz w:val="22"/>
                 <w:szCs w:val="22"/>
               </w:rPr>
@@ -16625,7 +16389,7 @@
           <w:p>
             <w:pPr>
               <w:rPr>
-                <w:rFonts w:ascii="Times New Roman" w:hAnsi="Times New Roman" w:cs="Times New Roman" w:hint="eastAsia"/>
+                <w:rFonts w:ascii="Times New Roman" w:hAnsi="Times New Roman" w:cs="Times New Roman"/>
                 <w:sz w:val="22"/>
                 <w:szCs w:val="22"/>
               </w:rPr>
@@ -16647,7 +16411,7 @@
           <w:p>
             <w:pPr>
               <w:rPr>
-                <w:rFonts w:ascii="Times New Roman" w:hAnsi="Times New Roman" w:cs="Times New Roman" w:hint="eastAsia"/>
+                <w:rFonts w:ascii="Times New Roman" w:hAnsi="Times New Roman" w:cs="Times New Roman"/>
                 <w:sz w:val="22"/>
                 <w:szCs w:val="22"/>
               </w:rPr>
@@ -16669,7 +16433,7 @@
           <w:p>
             <w:pPr>
               <w:rPr>
-                <w:rFonts w:ascii="Times New Roman" w:hAnsi="Times New Roman" w:cs="Times New Roman" w:hint="eastAsia"/>
+                <w:rFonts w:ascii="Times New Roman" w:hAnsi="Times New Roman" w:cs="Times New Roman"/>
                 <w:sz w:val="22"/>
                 <w:szCs w:val="22"/>
               </w:rPr>
@@ -16691,7 +16455,7 @@
           <w:p>
             <w:pPr>
               <w:rPr>
-                <w:rFonts w:ascii="Times New Roman" w:hAnsi="Times New Roman" w:cs="Times New Roman" w:hint="eastAsia"/>
+                <w:rFonts w:ascii="Times New Roman" w:hAnsi="Times New Roman" w:cs="Times New Roman"/>
                 <w:sz w:val="22"/>
                 <w:szCs w:val="22"/>
               </w:rPr>
@@ -16713,7 +16477,7 @@
           <w:p>
             <w:pPr>
               <w:rPr>
-                <w:rFonts w:ascii="Times New Roman" w:hAnsi="Times New Roman" w:cs="Times New Roman" w:hint="eastAsia"/>
+                <w:rFonts w:ascii="Times New Roman" w:hAnsi="Times New Roman" w:cs="Times New Roman"/>
                 <w:sz w:val="22"/>
                 <w:szCs w:val="22"/>
               </w:rPr>
@@ -16738,7 +16502,7 @@
             <w:pPr>
               <w:jc w:val="center"/>
               <w:rPr>
-                <w:rFonts w:ascii="Times New Roman" w:hAnsi="Times New Roman" w:cs="Times New Roman" w:hint="eastAsia"/>
+                <w:rFonts w:ascii="Times New Roman" w:hAnsi="Times New Roman" w:cs="Times New Roman"/>
                 <w:sz w:val="22"/>
                 <w:szCs w:val="22"/>
               </w:rPr>
@@ -16760,7 +16524,7 @@
           <w:p>
             <w:pPr>
               <w:rPr>
-                <w:rFonts w:ascii="Times New Roman" w:hAnsi="Times New Roman" w:cs="Times New Roman" w:hint="eastAsia"/>
+                <w:rFonts w:ascii="Times New Roman" w:hAnsi="Times New Roman" w:cs="Times New Roman"/>
                 <w:sz w:val="22"/>
                 <w:szCs w:val="22"/>
               </w:rPr>
@@ -16782,7 +16546,7 @@
           <w:p>
             <w:pPr>
               <w:rPr>
-                <w:rFonts w:ascii="Times New Roman" w:hAnsi="Times New Roman" w:cs="Times New Roman" w:hint="eastAsia"/>
+                <w:rFonts w:ascii="Times New Roman" w:hAnsi="Times New Roman" w:cs="Times New Roman"/>
                 <w:sz w:val="22"/>
                 <w:szCs w:val="22"/>
               </w:rPr>
@@ -16804,7 +16568,7 @@
           <w:p>
             <w:pPr>
               <w:rPr>
-                <w:rFonts w:ascii="Times New Roman" w:hAnsi="Times New Roman" w:cs="Times New Roman" w:hint="eastAsia"/>
+                <w:rFonts w:ascii="Times New Roman" w:hAnsi="Times New Roman" w:cs="Times New Roman"/>
                 <w:sz w:val="22"/>
                 <w:szCs w:val="22"/>
               </w:rPr>
@@ -16826,7 +16590,7 @@
           <w:p>
             <w:pPr>
               <w:rPr>
-                <w:rFonts w:ascii="Times New Roman" w:hAnsi="Times New Roman" w:cs="Times New Roman" w:hint="eastAsia"/>
+                <w:rFonts w:ascii="Times New Roman" w:hAnsi="Times New Roman" w:cs="Times New Roman"/>
                 <w:sz w:val="22"/>
                 <w:szCs w:val="22"/>
               </w:rPr>
@@ -16848,7 +16612,7 @@
           <w:p>
             <w:pPr>
               <w:rPr>
-                <w:rFonts w:ascii="Times New Roman" w:hAnsi="Times New Roman" w:cs="Times New Roman" w:hint="eastAsia"/>
+                <w:rFonts w:ascii="Times New Roman" w:hAnsi="Times New Roman" w:cs="Times New Roman"/>
                 <w:sz w:val="22"/>
                 <w:szCs w:val="22"/>
               </w:rPr>
@@ -16892,7 +16656,7 @@
           <w:p>
             <w:pPr>
               <w:rPr>
-                <w:rFonts w:ascii="Times New Roman" w:hAnsi="Times New Roman" w:cs="Times New Roman" w:hint="eastAsia"/>
+                <w:rFonts w:ascii="Times New Roman" w:hAnsi="Times New Roman" w:cs="Times New Roman"/>
                 <w:sz w:val="22"/>
                 <w:szCs w:val="22"/>
               </w:rPr>
@@ -16917,7 +16681,7 @@
             <w:pPr>
               <w:jc w:val="center"/>
               <w:rPr>
-                <w:rFonts w:ascii="Times New Roman" w:hAnsi="Times New Roman" w:cs="Times New Roman" w:hint="eastAsia"/>
+                <w:rFonts w:ascii="Times New Roman" w:hAnsi="Times New Roman" w:cs="Times New Roman"/>
                 <w:sz w:val="22"/>
                 <w:szCs w:val="22"/>
               </w:rPr>
@@ -16939,7 +16703,7 @@
           <w:p>
             <w:pPr>
               <w:rPr>
-                <w:rFonts w:ascii="Times New Roman" w:hAnsi="Times New Roman" w:cs="Times New Roman" w:hint="eastAsia"/>
+                <w:rFonts w:ascii="Times New Roman" w:hAnsi="Times New Roman" w:cs="Times New Roman"/>
                 <w:sz w:val="22"/>
                 <w:szCs w:val="22"/>
               </w:rPr>
@@ -16961,7 +16725,7 @@
           <w:p>
             <w:pPr>
               <w:rPr>
-                <w:rFonts w:ascii="Times New Roman" w:hAnsi="Times New Roman" w:cs="Times New Roman" w:hint="eastAsia"/>
+                <w:rFonts w:ascii="Times New Roman" w:hAnsi="Times New Roman" w:cs="Times New Roman"/>
                 <w:sz w:val="22"/>
                 <w:szCs w:val="22"/>
               </w:rPr>
@@ -16983,7 +16747,7 @@
           <w:p>
             <w:pPr>
               <w:rPr>
-                <w:rFonts w:ascii="Times New Roman" w:hAnsi="Times New Roman" w:cs="Times New Roman" w:hint="eastAsia"/>
+                <w:rFonts w:ascii="Times New Roman" w:hAnsi="Times New Roman" w:cs="Times New Roman"/>
                 <w:sz w:val="22"/>
                 <w:szCs w:val="22"/>
               </w:rPr>
@@ -17005,7 +16769,7 @@
           <w:p>
             <w:pPr>
               <w:rPr>
-                <w:rFonts w:ascii="Times New Roman" w:hAnsi="Times New Roman" w:cs="Times New Roman" w:hint="eastAsia"/>
+                <w:rFonts w:ascii="Times New Roman" w:hAnsi="Times New Roman" w:cs="Times New Roman"/>
                 <w:sz w:val="22"/>
                 <w:szCs w:val="22"/>
               </w:rPr>
@@ -17027,7 +16791,7 @@
           <w:p>
             <w:pPr>
               <w:rPr>
-                <w:rFonts w:ascii="Times New Roman" w:hAnsi="Times New Roman" w:cs="Times New Roman" w:hint="eastAsia"/>
+                <w:rFonts w:ascii="Times New Roman" w:hAnsi="Times New Roman" w:cs="Times New Roman"/>
                 <w:sz w:val="22"/>
                 <w:szCs w:val="22"/>
               </w:rPr>
@@ -17049,7 +16813,7 @@
           <w:p>
             <w:pPr>
               <w:rPr>
-                <w:rFonts w:ascii="Times New Roman" w:hAnsi="Times New Roman" w:cs="Times New Roman" w:hint="eastAsia"/>
+                <w:rFonts w:ascii="Times New Roman" w:hAnsi="Times New Roman" w:cs="Times New Roman"/>
                 <w:sz w:val="22"/>
                 <w:szCs w:val="22"/>
               </w:rPr>
@@ -17071,7 +16835,7 @@
           <w:p>
             <w:pPr>
               <w:rPr>
-                <w:rFonts w:ascii="Times New Roman" w:hAnsi="Times New Roman" w:cs="Times New Roman" w:hint="eastAsia"/>
+                <w:rFonts w:ascii="Times New Roman" w:hAnsi="Times New Roman" w:cs="Times New Roman"/>
                 <w:sz w:val="22"/>
                 <w:szCs w:val="22"/>
               </w:rPr>
@@ -17096,7 +16860,7 @@
             <w:pPr>
               <w:jc w:val="center"/>
               <w:rPr>
-                <w:rFonts w:ascii="Times New Roman" w:hAnsi="Times New Roman" w:cs="Times New Roman" w:hint="eastAsia"/>
+                <w:rFonts w:ascii="Times New Roman" w:hAnsi="Times New Roman" w:cs="Times New Roman"/>
                 <w:sz w:val="22"/>
                 <w:szCs w:val="22"/>
               </w:rPr>
@@ -17118,7 +16882,7 @@
           <w:p>
             <w:pPr>
               <w:rPr>
-                <w:rFonts w:ascii="Times New Roman" w:hAnsi="Times New Roman" w:cs="Times New Roman" w:hint="eastAsia"/>
+                <w:rFonts w:ascii="Times New Roman" w:hAnsi="Times New Roman" w:cs="Times New Roman"/>
                 <w:sz w:val="22"/>
                 <w:szCs w:val="22"/>
               </w:rPr>
@@ -17140,7 +16904,7 @@
           <w:p>
             <w:pPr>
               <w:rPr>
-                <w:rFonts w:ascii="Times New Roman" w:hAnsi="Times New Roman" w:cs="Times New Roman" w:hint="eastAsia"/>
+                <w:rFonts w:ascii="Times New Roman" w:hAnsi="Times New Roman" w:cs="Times New Roman"/>
                 <w:sz w:val="22"/>
                 <w:szCs w:val="22"/>
               </w:rPr>
@@ -17162,7 +16926,7 @@
           <w:p>
             <w:pPr>
               <w:rPr>
-                <w:rFonts w:ascii="Times New Roman" w:hAnsi="Times New Roman" w:cs="Times New Roman" w:hint="eastAsia"/>
+                <w:rFonts w:ascii="Times New Roman" w:hAnsi="Times New Roman" w:cs="Times New Roman"/>
                 <w:sz w:val="22"/>
                 <w:szCs w:val="22"/>
               </w:rPr>
@@ -17184,7 +16948,7 @@
           <w:p>
             <w:pPr>
               <w:rPr>
-                <w:rFonts w:ascii="Times New Roman" w:hAnsi="Times New Roman" w:cs="Times New Roman" w:hint="eastAsia"/>
+                <w:rFonts w:ascii="Times New Roman" w:hAnsi="Times New Roman" w:cs="Times New Roman"/>
                 <w:sz w:val="22"/>
                 <w:szCs w:val="22"/>
               </w:rPr>
@@ -17206,7 +16970,7 @@
           <w:p>
             <w:pPr>
               <w:rPr>
-                <w:rFonts w:ascii="Times New Roman" w:hAnsi="Times New Roman" w:cs="Times New Roman" w:hint="eastAsia"/>
+                <w:rFonts w:ascii="Times New Roman" w:hAnsi="Times New Roman" w:cs="Times New Roman"/>
                 <w:sz w:val="22"/>
                 <w:szCs w:val="22"/>
               </w:rPr>
@@ -17228,7 +16992,7 @@
           <w:p>
             <w:pPr>
               <w:rPr>
-                <w:rFonts w:ascii="Times New Roman" w:hAnsi="Times New Roman" w:cs="Times New Roman" w:hint="eastAsia"/>
+                <w:rFonts w:ascii="Times New Roman" w:hAnsi="Times New Roman" w:cs="Times New Roman"/>
                 <w:sz w:val="22"/>
                 <w:szCs w:val="22"/>
               </w:rPr>
@@ -17250,7 +17014,7 @@
           <w:p>
             <w:pPr>
               <w:rPr>
-                <w:rFonts w:ascii="Times New Roman" w:hAnsi="Times New Roman" w:cs="Times New Roman" w:hint="eastAsia"/>
+                <w:rFonts w:ascii="Times New Roman" w:hAnsi="Times New Roman" w:cs="Times New Roman"/>
                 <w:sz w:val="22"/>
                 <w:szCs w:val="22"/>
               </w:rPr>
@@ -17277,7 +17041,7 @@
             <w:pPr>
               <w:jc w:val="center"/>
               <w:rPr>
-                <w:rFonts w:ascii="Times New Roman" w:hAnsi="Times New Roman" w:cs="Times New Roman" w:hint="eastAsia"/>
+                <w:rFonts w:ascii="Times New Roman" w:hAnsi="Times New Roman" w:cs="Times New Roman"/>
                 <w:sz w:val="22"/>
                 <w:szCs w:val="22"/>
               </w:rPr>
@@ -17407,18 +17171,7 @@
           <w:szCs w:val="22"/>
           <w:u w:val="single"/>
         </w:rPr>
-        <w:t xml:space="preserve">STEP </w:t>
-      </w:r>
-      <w:r>
-        <w:rPr>
-          <w:rFonts w:ascii="Times New Roman" w:hAnsi="Times New Roman" w:cs="Times New Roman" w:hint="eastAsia"/>
-          <w:b/>
-          <w:bCs/>
-          <w:sz w:val="22"/>
-          <w:szCs w:val="22"/>
-          <w:u w:val="single"/>
-        </w:rPr>
-        <w:t>3</w:t>
+        <w:t>STEP 3</w:t>
       </w:r>
     </w:p>
     <w:p>
@@ -17508,15 +17261,7 @@
           <w:sz w:val="22"/>
           <w:szCs w:val="22"/>
         </w:rPr>
-        <w:t>=</w:t>
-      </w:r>
-      <w:r>
-        <w:rPr>
-          <w:rFonts w:ascii="Times New Roman" w:hAnsi="Times New Roman" w:cs="Times New Roman" w:hint="eastAsia"/>
-          <w:sz w:val="22"/>
-          <w:szCs w:val="22"/>
-        </w:rPr>
-        <w:t>(</w:t>
+        <w:t>=(</w:t>
       </w:r>
       <w:proofErr w:type="gramEnd"/>
       <w:r>
@@ -17525,15 +17270,7 @@
           <w:sz w:val="22"/>
           <w:szCs w:val="22"/>
         </w:rPr>
-        <w:t>2, 4)</w:t>
-      </w:r>
-      <w:r>
-        <w:rPr>
-          <w:rFonts w:ascii="Times New Roman" w:hAnsi="Times New Roman" w:cs="Times New Roman" w:hint="eastAsia"/>
-          <w:sz w:val="22"/>
-          <w:szCs w:val="22"/>
-        </w:rPr>
-        <w:t>)</w:t>
+        <w:t>2, 4))</w:t>
       </w:r>
       <w:r>
         <w:rPr>
@@ -17567,7 +17304,7 @@
           <w:p>
             <w:pPr>
               <w:rPr>
-                <w:rFonts w:ascii="Times New Roman" w:hAnsi="Times New Roman" w:cs="Times New Roman" w:hint="eastAsia"/>
+                <w:rFonts w:ascii="Times New Roman" w:hAnsi="Times New Roman" w:cs="Times New Roman"/>
                 <w:sz w:val="22"/>
                 <w:szCs w:val="22"/>
               </w:rPr>
@@ -17589,7 +17326,7 @@
           <w:p>
             <w:pPr>
               <w:rPr>
-                <w:rFonts w:ascii="Times New Roman" w:hAnsi="Times New Roman" w:cs="Times New Roman" w:hint="eastAsia"/>
+                <w:rFonts w:ascii="Times New Roman" w:hAnsi="Times New Roman" w:cs="Times New Roman"/>
                 <w:sz w:val="22"/>
                 <w:szCs w:val="22"/>
               </w:rPr>
@@ -17611,7 +17348,7 @@
           <w:p>
             <w:pPr>
               <w:rPr>
-                <w:rFonts w:ascii="Times New Roman" w:hAnsi="Times New Roman" w:cs="Times New Roman" w:hint="eastAsia"/>
+                <w:rFonts w:ascii="Times New Roman" w:hAnsi="Times New Roman" w:cs="Times New Roman"/>
                 <w:sz w:val="22"/>
                 <w:szCs w:val="22"/>
               </w:rPr>
@@ -17633,7 +17370,7 @@
           <w:p>
             <w:pPr>
               <w:rPr>
-                <w:rFonts w:ascii="Times New Roman" w:hAnsi="Times New Roman" w:cs="Times New Roman" w:hint="eastAsia"/>
+                <w:rFonts w:ascii="Times New Roman" w:hAnsi="Times New Roman" w:cs="Times New Roman"/>
                 <w:sz w:val="22"/>
                 <w:szCs w:val="22"/>
               </w:rPr>
@@ -17655,7 +17392,7 @@
           <w:p>
             <w:pPr>
               <w:rPr>
-                <w:rFonts w:ascii="Times New Roman" w:hAnsi="Times New Roman" w:cs="Times New Roman" w:hint="eastAsia"/>
+                <w:rFonts w:ascii="Times New Roman" w:hAnsi="Times New Roman" w:cs="Times New Roman"/>
                 <w:sz w:val="22"/>
                 <w:szCs w:val="22"/>
               </w:rPr>
@@ -17677,7 +17414,7 @@
           <w:p>
             <w:pPr>
               <w:rPr>
-                <w:rFonts w:ascii="Times New Roman" w:hAnsi="Times New Roman" w:cs="Times New Roman" w:hint="eastAsia"/>
+                <w:rFonts w:ascii="Times New Roman" w:hAnsi="Times New Roman" w:cs="Times New Roman"/>
                 <w:sz w:val="22"/>
                 <w:szCs w:val="22"/>
               </w:rPr>
@@ -17701,7 +17438,7 @@
           <w:p>
             <w:pPr>
               <w:rPr>
-                <w:rFonts w:ascii="Times New Roman" w:hAnsi="Times New Roman" w:cs="Times New Roman" w:hint="eastAsia"/>
+                <w:rFonts w:ascii="Times New Roman" w:hAnsi="Times New Roman" w:cs="Times New Roman"/>
                 <w:sz w:val="22"/>
                 <w:szCs w:val="22"/>
               </w:rPr>
@@ -17725,7 +17462,7 @@
           <w:p>
             <w:pPr>
               <w:rPr>
-                <w:rFonts w:ascii="Times New Roman" w:hAnsi="Times New Roman" w:cs="Times New Roman" w:hint="eastAsia"/>
+                <w:rFonts w:ascii="Times New Roman" w:hAnsi="Times New Roman" w:cs="Times New Roman"/>
                 <w:sz w:val="22"/>
                 <w:szCs w:val="22"/>
               </w:rPr>
@@ -17747,7 +17484,7 @@
           <w:p>
             <w:pPr>
               <w:rPr>
-                <w:rFonts w:ascii="Times New Roman" w:hAnsi="Times New Roman" w:cs="Times New Roman" w:hint="eastAsia"/>
+                <w:rFonts w:ascii="Times New Roman" w:hAnsi="Times New Roman" w:cs="Times New Roman"/>
                 <w:sz w:val="22"/>
                 <w:szCs w:val="22"/>
               </w:rPr>
@@ -17769,7 +17506,7 @@
           <w:p>
             <w:pPr>
               <w:rPr>
-                <w:rFonts w:ascii="Times New Roman" w:hAnsi="Times New Roman" w:cs="Times New Roman" w:hint="eastAsia"/>
+                <w:rFonts w:ascii="Times New Roman" w:hAnsi="Times New Roman" w:cs="Times New Roman"/>
                 <w:sz w:val="22"/>
                 <w:szCs w:val="22"/>
               </w:rPr>
@@ -17791,7 +17528,7 @@
           <w:p>
             <w:pPr>
               <w:rPr>
-                <w:rFonts w:ascii="Times New Roman" w:hAnsi="Times New Roman" w:cs="Times New Roman" w:hint="eastAsia"/>
+                <w:rFonts w:ascii="Times New Roman" w:hAnsi="Times New Roman" w:cs="Times New Roman"/>
                 <w:sz w:val="22"/>
                 <w:szCs w:val="22"/>
               </w:rPr>
@@ -17813,7 +17550,7 @@
           <w:p>
             <w:pPr>
               <w:rPr>
-                <w:rFonts w:ascii="Times New Roman" w:hAnsi="Times New Roman" w:cs="Times New Roman" w:hint="eastAsia"/>
+                <w:rFonts w:ascii="Times New Roman" w:hAnsi="Times New Roman" w:cs="Times New Roman"/>
                 <w:sz w:val="22"/>
                 <w:szCs w:val="22"/>
               </w:rPr>
@@ -17835,7 +17572,7 @@
           <w:p>
             <w:pPr>
               <w:rPr>
-                <w:rFonts w:ascii="Times New Roman" w:hAnsi="Times New Roman" w:cs="Times New Roman" w:hint="eastAsia"/>
+                <w:rFonts w:ascii="Times New Roman" w:hAnsi="Times New Roman" w:cs="Times New Roman"/>
                 <w:sz w:val="22"/>
                 <w:szCs w:val="22"/>
               </w:rPr>
@@ -17857,7 +17594,7 @@
           <w:p>
             <w:pPr>
               <w:rPr>
-                <w:rFonts w:ascii="Times New Roman" w:hAnsi="Times New Roman" w:cs="Times New Roman" w:hint="eastAsia"/>
+                <w:rFonts w:ascii="Times New Roman" w:hAnsi="Times New Roman" w:cs="Times New Roman"/>
                 <w:sz w:val="22"/>
                 <w:szCs w:val="22"/>
               </w:rPr>
@@ -17881,7 +17618,7 @@
           <w:p>
             <w:pPr>
               <w:rPr>
-                <w:rFonts w:ascii="Times New Roman" w:hAnsi="Times New Roman" w:cs="Times New Roman" w:hint="eastAsia"/>
+                <w:rFonts w:ascii="Times New Roman" w:hAnsi="Times New Roman" w:cs="Times New Roman"/>
                 <w:sz w:val="22"/>
                 <w:szCs w:val="22"/>
               </w:rPr>
@@ -17903,7 +17640,7 @@
           <w:p>
             <w:pPr>
               <w:rPr>
-                <w:rFonts w:ascii="Times New Roman" w:hAnsi="Times New Roman" w:cs="Times New Roman" w:hint="eastAsia"/>
+                <w:rFonts w:ascii="Times New Roman" w:hAnsi="Times New Roman" w:cs="Times New Roman"/>
                 <w:sz w:val="22"/>
                 <w:szCs w:val="22"/>
               </w:rPr>
@@ -17925,7 +17662,7 @@
           <w:p>
             <w:pPr>
               <w:rPr>
-                <w:rFonts w:ascii="Times New Roman" w:hAnsi="Times New Roman" w:cs="Times New Roman" w:hint="eastAsia"/>
+                <w:rFonts w:ascii="Times New Roman" w:hAnsi="Times New Roman" w:cs="Times New Roman"/>
                 <w:sz w:val="22"/>
                 <w:szCs w:val="22"/>
               </w:rPr>
@@ -17947,7 +17684,7 @@
           <w:p>
             <w:pPr>
               <w:rPr>
-                <w:rFonts w:ascii="Times New Roman" w:hAnsi="Times New Roman" w:cs="Times New Roman" w:hint="eastAsia"/>
+                <w:rFonts w:ascii="Times New Roman" w:hAnsi="Times New Roman" w:cs="Times New Roman"/>
                 <w:sz w:val="22"/>
                 <w:szCs w:val="22"/>
               </w:rPr>
@@ -17969,7 +17706,7 @@
           <w:p>
             <w:pPr>
               <w:rPr>
-                <w:rFonts w:ascii="Times New Roman" w:hAnsi="Times New Roman" w:cs="Times New Roman" w:hint="eastAsia"/>
+                <w:rFonts w:ascii="Times New Roman" w:hAnsi="Times New Roman" w:cs="Times New Roman"/>
                 <w:sz w:val="22"/>
                 <w:szCs w:val="22"/>
               </w:rPr>
@@ -17991,7 +17728,7 @@
           <w:p>
             <w:pPr>
               <w:rPr>
-                <w:rFonts w:ascii="Times New Roman" w:hAnsi="Times New Roman" w:cs="Times New Roman" w:hint="eastAsia"/>
+                <w:rFonts w:ascii="Times New Roman" w:hAnsi="Times New Roman" w:cs="Times New Roman"/>
                 <w:sz w:val="22"/>
                 <w:szCs w:val="22"/>
               </w:rPr>
@@ -18013,7 +17750,7 @@
           <w:p>
             <w:pPr>
               <w:rPr>
-                <w:rFonts w:ascii="Times New Roman" w:hAnsi="Times New Roman" w:cs="Times New Roman" w:hint="eastAsia"/>
+                <w:rFonts w:ascii="Times New Roman" w:hAnsi="Times New Roman" w:cs="Times New Roman"/>
                 <w:sz w:val="22"/>
                 <w:szCs w:val="22"/>
               </w:rPr>
@@ -18037,7 +17774,7 @@
           <w:p>
             <w:pPr>
               <w:rPr>
-                <w:rFonts w:ascii="Times New Roman" w:hAnsi="Times New Roman" w:cs="Times New Roman" w:hint="eastAsia"/>
+                <w:rFonts w:ascii="Times New Roman" w:hAnsi="Times New Roman" w:cs="Times New Roman"/>
                 <w:sz w:val="22"/>
                 <w:szCs w:val="22"/>
               </w:rPr>
@@ -18059,7 +17796,7 @@
           <w:p>
             <w:pPr>
               <w:rPr>
-                <w:rFonts w:ascii="Times New Roman" w:hAnsi="Times New Roman" w:cs="Times New Roman" w:hint="eastAsia"/>
+                <w:rFonts w:ascii="Times New Roman" w:hAnsi="Times New Roman" w:cs="Times New Roman"/>
                 <w:sz w:val="22"/>
                 <w:szCs w:val="22"/>
               </w:rPr>
@@ -18081,7 +17818,7 @@
           <w:p>
             <w:pPr>
               <w:rPr>
-                <w:rFonts w:ascii="Times New Roman" w:hAnsi="Times New Roman" w:cs="Times New Roman" w:hint="eastAsia"/>
+                <w:rFonts w:ascii="Times New Roman" w:hAnsi="Times New Roman" w:cs="Times New Roman"/>
                 <w:sz w:val="22"/>
                 <w:szCs w:val="22"/>
               </w:rPr>
@@ -18103,7 +17840,7 @@
           <w:p>
             <w:pPr>
               <w:rPr>
-                <w:rFonts w:ascii="Times New Roman" w:hAnsi="Times New Roman" w:cs="Times New Roman" w:hint="eastAsia"/>
+                <w:rFonts w:ascii="Times New Roman" w:hAnsi="Times New Roman" w:cs="Times New Roman"/>
                 <w:sz w:val="22"/>
                 <w:szCs w:val="22"/>
               </w:rPr>
@@ -18125,7 +17862,7 @@
           <w:p>
             <w:pPr>
               <w:rPr>
-                <w:rFonts w:ascii="Times New Roman" w:hAnsi="Times New Roman" w:cs="Times New Roman" w:hint="eastAsia"/>
+                <w:rFonts w:ascii="Times New Roman" w:hAnsi="Times New Roman" w:cs="Times New Roman"/>
                 <w:sz w:val="22"/>
                 <w:szCs w:val="22"/>
               </w:rPr>
@@ -18148,7 +17885,7 @@
           <w:p>
             <w:pPr>
               <w:rPr>
-                <w:rFonts w:ascii="Times New Roman" w:hAnsi="Times New Roman" w:cs="Times New Roman" w:hint="eastAsia"/>
+                <w:rFonts w:ascii="Times New Roman" w:hAnsi="Times New Roman" w:cs="Times New Roman"/>
                 <w:sz w:val="22"/>
                 <w:szCs w:val="22"/>
               </w:rPr>
@@ -18194,7 +17931,7 @@
           <w:p>
             <w:pPr>
               <w:rPr>
-                <w:rFonts w:ascii="Times New Roman" w:hAnsi="Times New Roman" w:cs="Times New Roman" w:hint="eastAsia"/>
+                <w:rFonts w:ascii="Times New Roman" w:hAnsi="Times New Roman" w:cs="Times New Roman"/>
                 <w:sz w:val="22"/>
                 <w:szCs w:val="22"/>
               </w:rPr>
@@ -18216,7 +17953,7 @@
           <w:p>
             <w:pPr>
               <w:rPr>
-                <w:rFonts w:ascii="Times New Roman" w:hAnsi="Times New Roman" w:cs="Times New Roman" w:hint="eastAsia"/>
+                <w:rFonts w:ascii="Times New Roman" w:hAnsi="Times New Roman" w:cs="Times New Roman"/>
                 <w:sz w:val="22"/>
                 <w:szCs w:val="22"/>
               </w:rPr>
@@ -18238,7 +17975,7 @@
           <w:p>
             <w:pPr>
               <w:rPr>
-                <w:rFonts w:ascii="Times New Roman" w:hAnsi="Times New Roman" w:cs="Times New Roman" w:hint="eastAsia"/>
+                <w:rFonts w:ascii="Times New Roman" w:hAnsi="Times New Roman" w:cs="Times New Roman"/>
                 <w:sz w:val="22"/>
                 <w:szCs w:val="22"/>
               </w:rPr>
@@ -18260,7 +17997,7 @@
           <w:p>
             <w:pPr>
               <w:rPr>
-                <w:rFonts w:ascii="Times New Roman" w:hAnsi="Times New Roman" w:cs="Times New Roman" w:hint="eastAsia"/>
+                <w:rFonts w:ascii="Times New Roman" w:hAnsi="Times New Roman" w:cs="Times New Roman"/>
                 <w:sz w:val="22"/>
                 <w:szCs w:val="22"/>
               </w:rPr>
@@ -18282,7 +18019,7 @@
           <w:p>
             <w:pPr>
               <w:rPr>
-                <w:rFonts w:ascii="Times New Roman" w:hAnsi="Times New Roman" w:cs="Times New Roman" w:hint="eastAsia"/>
+                <w:rFonts w:ascii="Times New Roman" w:hAnsi="Times New Roman" w:cs="Times New Roman"/>
                 <w:sz w:val="22"/>
                 <w:szCs w:val="22"/>
               </w:rPr>
@@ -18304,7 +18041,7 @@
           <w:p>
             <w:pPr>
               <w:rPr>
-                <w:rFonts w:ascii="Times New Roman" w:hAnsi="Times New Roman" w:cs="Times New Roman" w:hint="eastAsia"/>
+                <w:rFonts w:ascii="Times New Roman" w:hAnsi="Times New Roman" w:cs="Times New Roman"/>
                 <w:sz w:val="22"/>
                 <w:szCs w:val="22"/>
               </w:rPr>
@@ -18326,7 +18063,7 @@
           <w:p>
             <w:pPr>
               <w:rPr>
-                <w:rFonts w:ascii="Times New Roman" w:hAnsi="Times New Roman" w:cs="Times New Roman" w:hint="eastAsia"/>
+                <w:rFonts w:ascii="Times New Roman" w:hAnsi="Times New Roman" w:cs="Times New Roman"/>
                 <w:sz w:val="22"/>
                 <w:szCs w:val="22"/>
               </w:rPr>
@@ -18350,7 +18087,7 @@
           <w:p>
             <w:pPr>
               <w:rPr>
-                <w:rFonts w:ascii="Times New Roman" w:hAnsi="Times New Roman" w:cs="Times New Roman" w:hint="eastAsia"/>
+                <w:rFonts w:ascii="Times New Roman" w:hAnsi="Times New Roman" w:cs="Times New Roman"/>
                 <w:sz w:val="22"/>
                 <w:szCs w:val="22"/>
               </w:rPr>
@@ -18372,7 +18109,7 @@
           <w:p>
             <w:pPr>
               <w:rPr>
-                <w:rFonts w:ascii="Times New Roman" w:hAnsi="Times New Roman" w:cs="Times New Roman" w:hint="eastAsia"/>
+                <w:rFonts w:ascii="Times New Roman" w:hAnsi="Times New Roman" w:cs="Times New Roman"/>
                 <w:sz w:val="22"/>
                 <w:szCs w:val="22"/>
               </w:rPr>
@@ -18394,7 +18131,7 @@
           <w:p>
             <w:pPr>
               <w:rPr>
-                <w:rFonts w:ascii="Times New Roman" w:hAnsi="Times New Roman" w:cs="Times New Roman" w:hint="eastAsia"/>
+                <w:rFonts w:ascii="Times New Roman" w:hAnsi="Times New Roman" w:cs="Times New Roman"/>
                 <w:sz w:val="22"/>
                 <w:szCs w:val="22"/>
               </w:rPr>
@@ -18416,7 +18153,7 @@
           <w:p>
             <w:pPr>
               <w:rPr>
-                <w:rFonts w:ascii="Times New Roman" w:hAnsi="Times New Roman" w:cs="Times New Roman" w:hint="eastAsia"/>
+                <w:rFonts w:ascii="Times New Roman" w:hAnsi="Times New Roman" w:cs="Times New Roman"/>
                 <w:sz w:val="22"/>
                 <w:szCs w:val="22"/>
               </w:rPr>
@@ -18438,7 +18175,7 @@
           <w:p>
             <w:pPr>
               <w:rPr>
-                <w:rFonts w:ascii="Times New Roman" w:hAnsi="Times New Roman" w:cs="Times New Roman" w:hint="eastAsia"/>
+                <w:rFonts w:ascii="Times New Roman" w:hAnsi="Times New Roman" w:cs="Times New Roman"/>
                 <w:sz w:val="22"/>
                 <w:szCs w:val="22"/>
               </w:rPr>
@@ -18460,7 +18197,7 @@
           <w:p>
             <w:pPr>
               <w:rPr>
-                <w:rFonts w:ascii="Times New Roman" w:hAnsi="Times New Roman" w:cs="Times New Roman" w:hint="eastAsia"/>
+                <w:rFonts w:ascii="Times New Roman" w:hAnsi="Times New Roman" w:cs="Times New Roman"/>
                 <w:sz w:val="22"/>
                 <w:szCs w:val="22"/>
               </w:rPr>
@@ -18482,7 +18219,7 @@
           <w:p>
             <w:pPr>
               <w:rPr>
-                <w:rFonts w:ascii="Times New Roman" w:hAnsi="Times New Roman" w:cs="Times New Roman" w:hint="eastAsia"/>
+                <w:rFonts w:ascii="Times New Roman" w:hAnsi="Times New Roman" w:cs="Times New Roman"/>
                 <w:sz w:val="22"/>
                 <w:szCs w:val="22"/>
               </w:rPr>
@@ -18506,7 +18243,7 @@
           <w:p>
             <w:pPr>
               <w:rPr>
-                <w:rFonts w:ascii="Times New Roman" w:hAnsi="Times New Roman" w:cs="Times New Roman" w:hint="eastAsia"/>
+                <w:rFonts w:ascii="Times New Roman" w:hAnsi="Times New Roman" w:cs="Times New Roman"/>
                 <w:sz w:val="22"/>
                 <w:szCs w:val="22"/>
               </w:rPr>
@@ -18536,7 +18273,7 @@
           <w:p>
             <w:pPr>
               <w:rPr>
-                <w:rFonts w:ascii="Times New Roman" w:hAnsi="Times New Roman" w:cs="Times New Roman" w:hint="eastAsia"/>
+                <w:rFonts w:ascii="Times New Roman" w:hAnsi="Times New Roman" w:cs="Times New Roman"/>
                 <w:sz w:val="22"/>
                 <w:szCs w:val="22"/>
               </w:rPr>
@@ -18558,7 +18295,7 @@
           <w:p>
             <w:pPr>
               <w:rPr>
-                <w:rFonts w:ascii="Times New Roman" w:hAnsi="Times New Roman" w:cs="Times New Roman" w:hint="eastAsia"/>
+                <w:rFonts w:ascii="Times New Roman" w:hAnsi="Times New Roman" w:cs="Times New Roman"/>
                 <w:sz w:val="22"/>
                 <w:szCs w:val="22"/>
               </w:rPr>
@@ -18580,7 +18317,7 @@
           <w:p>
             <w:pPr>
               <w:rPr>
-                <w:rFonts w:ascii="Times New Roman" w:hAnsi="Times New Roman" w:cs="Times New Roman" w:hint="eastAsia"/>
+                <w:rFonts w:ascii="Times New Roman" w:hAnsi="Times New Roman" w:cs="Times New Roman"/>
                 <w:sz w:val="22"/>
                 <w:szCs w:val="22"/>
               </w:rPr>
@@ -18618,7 +18355,7 @@
           <w:p>
             <w:pPr>
               <w:rPr>
-                <w:rFonts w:ascii="Times New Roman" w:hAnsi="Times New Roman" w:cs="Times New Roman" w:hint="eastAsia"/>
+                <w:rFonts w:ascii="Times New Roman" w:hAnsi="Times New Roman" w:cs="Times New Roman"/>
                 <w:sz w:val="22"/>
                 <w:szCs w:val="22"/>
               </w:rPr>
@@ -18640,7 +18377,7 @@
           <w:p>
             <w:pPr>
               <w:rPr>
-                <w:rFonts w:ascii="Times New Roman" w:hAnsi="Times New Roman" w:cs="Times New Roman" w:hint="eastAsia"/>
+                <w:rFonts w:ascii="Times New Roman" w:hAnsi="Times New Roman" w:cs="Times New Roman"/>
                 <w:sz w:val="22"/>
                 <w:szCs w:val="22"/>
               </w:rPr>
@@ -18678,7 +18415,7 @@
           <w:p>
             <w:pPr>
               <w:rPr>
-                <w:rFonts w:ascii="Times New Roman" w:hAnsi="Times New Roman" w:cs="Times New Roman" w:hint="eastAsia"/>
+                <w:rFonts w:ascii="Times New Roman" w:hAnsi="Times New Roman" w:cs="Times New Roman"/>
                 <w:sz w:val="22"/>
                 <w:szCs w:val="22"/>
               </w:rPr>
@@ -18710,7 +18447,7 @@
           <w:p>
             <w:pPr>
               <w:rPr>
-                <w:rFonts w:ascii="Times New Roman" w:hAnsi="Times New Roman" w:cs="Times New Roman" w:hint="eastAsia"/>
+                <w:rFonts w:ascii="Times New Roman" w:hAnsi="Times New Roman" w:cs="Times New Roman"/>
                 <w:sz w:val="22"/>
                 <w:szCs w:val="22"/>
               </w:rPr>
@@ -18732,7 +18469,7 @@
           <w:p>
             <w:pPr>
               <w:rPr>
-                <w:rFonts w:ascii="Times New Roman" w:hAnsi="Times New Roman" w:cs="Times New Roman" w:hint="eastAsia"/>
+                <w:rFonts w:ascii="Times New Roman" w:hAnsi="Times New Roman" w:cs="Times New Roman"/>
                 <w:sz w:val="22"/>
                 <w:szCs w:val="22"/>
               </w:rPr>
@@ -18754,7 +18491,7 @@
           <w:p>
             <w:pPr>
               <w:rPr>
-                <w:rFonts w:ascii="Times New Roman" w:hAnsi="Times New Roman" w:cs="Times New Roman" w:hint="eastAsia"/>
+                <w:rFonts w:ascii="Times New Roman" w:hAnsi="Times New Roman" w:cs="Times New Roman"/>
                 <w:sz w:val="22"/>
                 <w:szCs w:val="22"/>
               </w:rPr>
@@ -18776,7 +18513,7 @@
           <w:p>
             <w:pPr>
               <w:rPr>
-                <w:rFonts w:ascii="Times New Roman" w:hAnsi="Times New Roman" w:cs="Times New Roman" w:hint="eastAsia"/>
+                <w:rFonts w:ascii="Times New Roman" w:hAnsi="Times New Roman" w:cs="Times New Roman"/>
                 <w:sz w:val="22"/>
                 <w:szCs w:val="22"/>
               </w:rPr>
@@ -18798,7 +18535,7 @@
           <w:p>
             <w:pPr>
               <w:rPr>
-                <w:rFonts w:ascii="Times New Roman" w:hAnsi="Times New Roman" w:cs="Times New Roman" w:hint="eastAsia"/>
+                <w:rFonts w:ascii="Times New Roman" w:hAnsi="Times New Roman" w:cs="Times New Roman"/>
                 <w:sz w:val="22"/>
                 <w:szCs w:val="22"/>
               </w:rPr>
@@ -18820,7 +18557,7 @@
           <w:p>
             <w:pPr>
               <w:rPr>
-                <w:rFonts w:ascii="Times New Roman" w:hAnsi="Times New Roman" w:cs="Times New Roman" w:hint="eastAsia"/>
+                <w:rFonts w:ascii="Times New Roman" w:hAnsi="Times New Roman" w:cs="Times New Roman"/>
                 <w:sz w:val="22"/>
                 <w:szCs w:val="22"/>
               </w:rPr>
@@ -18842,7 +18579,7 @@
           <w:p>
             <w:pPr>
               <w:rPr>
-                <w:rFonts w:ascii="Times New Roman" w:hAnsi="Times New Roman" w:cs="Times New Roman" w:hint="eastAsia"/>
+                <w:rFonts w:ascii="Times New Roman" w:hAnsi="Times New Roman" w:cs="Times New Roman"/>
                 <w:sz w:val="22"/>
                 <w:szCs w:val="22"/>
               </w:rPr>
@@ -18886,15 +18623,7 @@
           <w:sz w:val="22"/>
           <w:szCs w:val="22"/>
         </w:rPr>
-        <w:t xml:space="preserve"> </w:t>
-      </w:r>
-      <w:r>
-        <w:rPr>
-          <w:rFonts w:ascii="Times New Roman" w:hAnsi="Times New Roman" w:cs="Times New Roman" w:hint="eastAsia"/>
-          <w:sz w:val="22"/>
-          <w:szCs w:val="22"/>
-        </w:rPr>
-        <w:t>(</w:t>
+        <w:t xml:space="preserve"> (</w:t>
       </w:r>
       <w:proofErr w:type="spellStart"/>
       <w:r>
@@ -18922,31 +18651,7 @@
           <w:sz w:val="22"/>
           <w:szCs w:val="22"/>
         </w:rPr>
-        <w:t>1</w:t>
-      </w:r>
-      <w:r>
-        <w:rPr>
-          <w:rFonts w:ascii="Times New Roman" w:hAnsi="Times New Roman" w:cs="Times New Roman" w:hint="eastAsia"/>
-          <w:sz w:val="22"/>
-          <w:szCs w:val="22"/>
-        </w:rPr>
-        <w:t xml:space="preserve">, </w:t>
-      </w:r>
-      <w:r>
-        <w:rPr>
-          <w:rFonts w:ascii="Times New Roman" w:hAnsi="Times New Roman" w:cs="Times New Roman" w:hint="eastAsia"/>
-          <w:sz w:val="22"/>
-          <w:szCs w:val="22"/>
-        </w:rPr>
-        <w:t>3</w:t>
-      </w:r>
-      <w:r>
-        <w:rPr>
-          <w:rFonts w:ascii="Times New Roman" w:hAnsi="Times New Roman" w:cs="Times New Roman" w:hint="eastAsia"/>
-          <w:sz w:val="22"/>
-          <w:szCs w:val="22"/>
-        </w:rPr>
-        <w:t>))</w:t>
+        <w:t>1, 3))</w:t>
       </w:r>
       <w:r>
         <w:rPr>
@@ -18980,7 +18685,7 @@
           <w:p>
             <w:pPr>
               <w:rPr>
-                <w:rFonts w:ascii="Times New Roman" w:hAnsi="Times New Roman" w:cs="Times New Roman" w:hint="eastAsia"/>
+                <w:rFonts w:ascii="Times New Roman" w:hAnsi="Times New Roman" w:cs="Times New Roman"/>
                 <w:sz w:val="22"/>
                 <w:szCs w:val="22"/>
               </w:rPr>
@@ -19002,7 +18707,7 @@
           <w:p>
             <w:pPr>
               <w:rPr>
-                <w:rFonts w:ascii="Times New Roman" w:hAnsi="Times New Roman" w:cs="Times New Roman" w:hint="eastAsia"/>
+                <w:rFonts w:ascii="Times New Roman" w:hAnsi="Times New Roman" w:cs="Times New Roman"/>
                 <w:sz w:val="22"/>
                 <w:szCs w:val="22"/>
               </w:rPr>
@@ -19024,7 +18729,7 @@
           <w:p>
             <w:pPr>
               <w:rPr>
-                <w:rFonts w:ascii="Times New Roman" w:hAnsi="Times New Roman" w:cs="Times New Roman" w:hint="eastAsia"/>
+                <w:rFonts w:ascii="Times New Roman" w:hAnsi="Times New Roman" w:cs="Times New Roman"/>
                 <w:sz w:val="22"/>
                 <w:szCs w:val="22"/>
               </w:rPr>
@@ -19046,7 +18751,7 @@
           <w:p>
             <w:pPr>
               <w:rPr>
-                <w:rFonts w:ascii="Times New Roman" w:hAnsi="Times New Roman" w:cs="Times New Roman" w:hint="eastAsia"/>
+                <w:rFonts w:ascii="Times New Roman" w:hAnsi="Times New Roman" w:cs="Times New Roman"/>
                 <w:sz w:val="22"/>
                 <w:szCs w:val="22"/>
               </w:rPr>
@@ -19068,7 +18773,7 @@
           <w:p>
             <w:pPr>
               <w:rPr>
-                <w:rFonts w:ascii="Times New Roman" w:hAnsi="Times New Roman" w:cs="Times New Roman" w:hint="eastAsia"/>
+                <w:rFonts w:ascii="Times New Roman" w:hAnsi="Times New Roman" w:cs="Times New Roman"/>
                 <w:sz w:val="22"/>
                 <w:szCs w:val="22"/>
               </w:rPr>
@@ -19090,7 +18795,7 @@
           <w:p>
             <w:pPr>
               <w:rPr>
-                <w:rFonts w:ascii="Times New Roman" w:hAnsi="Times New Roman" w:cs="Times New Roman" w:hint="eastAsia"/>
+                <w:rFonts w:ascii="Times New Roman" w:hAnsi="Times New Roman" w:cs="Times New Roman"/>
                 <w:sz w:val="22"/>
                 <w:szCs w:val="22"/>
               </w:rPr>
@@ -19114,7 +18819,7 @@
           <w:p>
             <w:pPr>
               <w:rPr>
-                <w:rFonts w:ascii="Times New Roman" w:hAnsi="Times New Roman" w:cs="Times New Roman" w:hint="eastAsia"/>
+                <w:rFonts w:ascii="Times New Roman" w:hAnsi="Times New Roman" w:cs="Times New Roman"/>
                 <w:sz w:val="22"/>
                 <w:szCs w:val="22"/>
               </w:rPr>
@@ -19138,7 +18843,7 @@
           <w:p>
             <w:pPr>
               <w:rPr>
-                <w:rFonts w:ascii="Times New Roman" w:hAnsi="Times New Roman" w:cs="Times New Roman" w:hint="eastAsia"/>
+                <w:rFonts w:ascii="Times New Roman" w:hAnsi="Times New Roman" w:cs="Times New Roman"/>
                 <w:sz w:val="22"/>
                 <w:szCs w:val="22"/>
               </w:rPr>
@@ -19160,7 +18865,7 @@
           <w:p>
             <w:pPr>
               <w:rPr>
-                <w:rFonts w:ascii="Times New Roman" w:hAnsi="Times New Roman" w:cs="Times New Roman" w:hint="eastAsia"/>
+                <w:rFonts w:ascii="Times New Roman" w:hAnsi="Times New Roman" w:cs="Times New Roman"/>
                 <w:sz w:val="22"/>
                 <w:szCs w:val="22"/>
               </w:rPr>
@@ -19182,7 +18887,7 @@
           <w:p>
             <w:pPr>
               <w:rPr>
-                <w:rFonts w:ascii="Times New Roman" w:hAnsi="Times New Roman" w:cs="Times New Roman" w:hint="eastAsia"/>
+                <w:rFonts w:ascii="Times New Roman" w:hAnsi="Times New Roman" w:cs="Times New Roman"/>
                 <w:sz w:val="22"/>
                 <w:szCs w:val="22"/>
               </w:rPr>
@@ -19204,26 +18909,18 @@
           <w:p>
             <w:pPr>
               <w:rPr>
-                <w:rFonts w:ascii="Times New Roman" w:hAnsi="Times New Roman" w:cs="Times New Roman" w:hint="eastAsia"/>
-                <w:sz w:val="22"/>
-                <w:szCs w:val="22"/>
-              </w:rPr>
-            </w:pPr>
-            <w:r>
-              <w:rPr>
-                <w:rFonts w:ascii="Times New Roman" w:hAnsi="Times New Roman" w:cs="Times New Roman" w:hint="eastAsia"/>
-                <w:sz w:val="22"/>
-                <w:szCs w:val="22"/>
-              </w:rPr>
-              <w:t>0.</w:t>
-            </w:r>
-            <w:r>
-              <w:rPr>
-                <w:rFonts w:ascii="Times New Roman" w:hAnsi="Times New Roman" w:cs="Times New Roman" w:hint="eastAsia"/>
-                <w:sz w:val="22"/>
-                <w:szCs w:val="22"/>
-              </w:rPr>
-              <w:t>24</w:t>
+                <w:rFonts w:ascii="Times New Roman" w:hAnsi="Times New Roman" w:cs="Times New Roman"/>
+                <w:sz w:val="22"/>
+                <w:szCs w:val="22"/>
+              </w:rPr>
+            </w:pPr>
+            <w:r>
+              <w:rPr>
+                <w:rFonts w:ascii="Times New Roman" w:hAnsi="Times New Roman" w:cs="Times New Roman" w:hint="eastAsia"/>
+                <w:sz w:val="22"/>
+                <w:szCs w:val="22"/>
+              </w:rPr>
+              <w:t>0.24</w:t>
             </w:r>
           </w:p>
         </w:tc>
@@ -19234,26 +18931,18 @@
           <w:p>
             <w:pPr>
               <w:rPr>
-                <w:rFonts w:ascii="Times New Roman" w:hAnsi="Times New Roman" w:cs="Times New Roman" w:hint="eastAsia"/>
-                <w:sz w:val="22"/>
-                <w:szCs w:val="22"/>
-              </w:rPr>
-            </w:pPr>
-            <w:r>
-              <w:rPr>
-                <w:rFonts w:ascii="Times New Roman" w:hAnsi="Times New Roman" w:cs="Times New Roman" w:hint="eastAsia"/>
-                <w:sz w:val="22"/>
-                <w:szCs w:val="22"/>
-              </w:rPr>
-              <w:t>0</w:t>
-            </w:r>
-            <w:r>
-              <w:rPr>
-                <w:rFonts w:ascii="Times New Roman" w:hAnsi="Times New Roman" w:cs="Times New Roman" w:hint="eastAsia"/>
-                <w:sz w:val="22"/>
-                <w:szCs w:val="22"/>
-              </w:rPr>
-              <w:t>.0001</w:t>
+                <w:rFonts w:ascii="Times New Roman" w:hAnsi="Times New Roman" w:cs="Times New Roman"/>
+                <w:sz w:val="22"/>
+                <w:szCs w:val="22"/>
+              </w:rPr>
+            </w:pPr>
+            <w:r>
+              <w:rPr>
+                <w:rFonts w:ascii="Times New Roman" w:hAnsi="Times New Roman" w:cs="Times New Roman" w:hint="eastAsia"/>
+                <w:sz w:val="22"/>
+                <w:szCs w:val="22"/>
+              </w:rPr>
+              <w:t>0.0001</w:t>
             </w:r>
           </w:p>
         </w:tc>
@@ -19264,7 +18953,7 @@
           <w:p>
             <w:pPr>
               <w:rPr>
-                <w:rFonts w:ascii="Times New Roman" w:hAnsi="Times New Roman" w:cs="Times New Roman" w:hint="eastAsia"/>
+                <w:rFonts w:ascii="Times New Roman" w:hAnsi="Times New Roman" w:cs="Times New Roman"/>
                 <w:sz w:val="22"/>
                 <w:szCs w:val="22"/>
               </w:rPr>
@@ -19286,7 +18975,7 @@
           <w:p>
             <w:pPr>
               <w:rPr>
-                <w:rFonts w:ascii="Times New Roman" w:hAnsi="Times New Roman" w:cs="Times New Roman" w:hint="eastAsia"/>
+                <w:rFonts w:ascii="Times New Roman" w:hAnsi="Times New Roman" w:cs="Times New Roman"/>
                 <w:sz w:val="22"/>
                 <w:szCs w:val="22"/>
               </w:rPr>
@@ -19310,7 +18999,7 @@
           <w:p>
             <w:pPr>
               <w:rPr>
-                <w:rFonts w:ascii="Times New Roman" w:hAnsi="Times New Roman" w:cs="Times New Roman" w:hint="eastAsia"/>
+                <w:rFonts w:ascii="Times New Roman" w:hAnsi="Times New Roman" w:cs="Times New Roman"/>
                 <w:sz w:val="22"/>
                 <w:szCs w:val="22"/>
               </w:rPr>
@@ -19332,7 +19021,7 @@
           <w:p>
             <w:pPr>
               <w:rPr>
-                <w:rFonts w:ascii="Times New Roman" w:hAnsi="Times New Roman" w:cs="Times New Roman" w:hint="eastAsia"/>
+                <w:rFonts w:ascii="Times New Roman" w:hAnsi="Times New Roman" w:cs="Times New Roman"/>
                 <w:sz w:val="22"/>
                 <w:szCs w:val="22"/>
               </w:rPr>
@@ -19354,7 +19043,7 @@
           <w:p>
             <w:pPr>
               <w:rPr>
-                <w:rFonts w:ascii="Times New Roman" w:hAnsi="Times New Roman" w:cs="Times New Roman" w:hint="eastAsia"/>
+                <w:rFonts w:ascii="Times New Roman" w:hAnsi="Times New Roman" w:cs="Times New Roman"/>
                 <w:sz w:val="22"/>
                 <w:szCs w:val="22"/>
               </w:rPr>
@@ -19376,7 +19065,7 @@
           <w:p>
             <w:pPr>
               <w:rPr>
-                <w:rFonts w:ascii="Times New Roman" w:hAnsi="Times New Roman" w:cs="Times New Roman" w:hint="eastAsia"/>
+                <w:rFonts w:ascii="Times New Roman" w:hAnsi="Times New Roman" w:cs="Times New Roman"/>
                 <w:sz w:val="22"/>
                 <w:szCs w:val="22"/>
               </w:rPr>
@@ -19398,7 +19087,7 @@
           <w:p>
             <w:pPr>
               <w:rPr>
-                <w:rFonts w:ascii="Times New Roman" w:hAnsi="Times New Roman" w:cs="Times New Roman" w:hint="eastAsia"/>
+                <w:rFonts w:ascii="Times New Roman" w:hAnsi="Times New Roman" w:cs="Times New Roman"/>
                 <w:sz w:val="22"/>
                 <w:szCs w:val="22"/>
               </w:rPr>
@@ -19420,7 +19109,7 @@
           <w:p>
             <w:pPr>
               <w:rPr>
-                <w:rFonts w:ascii="Times New Roman" w:hAnsi="Times New Roman" w:cs="Times New Roman" w:hint="eastAsia"/>
+                <w:rFonts w:ascii="Times New Roman" w:hAnsi="Times New Roman" w:cs="Times New Roman"/>
                 <w:sz w:val="22"/>
                 <w:szCs w:val="22"/>
               </w:rPr>
@@ -19442,7 +19131,7 @@
           <w:p>
             <w:pPr>
               <w:rPr>
-                <w:rFonts w:ascii="Times New Roman" w:hAnsi="Times New Roman" w:cs="Times New Roman" w:hint="eastAsia"/>
+                <w:rFonts w:ascii="Times New Roman" w:hAnsi="Times New Roman" w:cs="Times New Roman"/>
                 <w:sz w:val="22"/>
                 <w:szCs w:val="22"/>
               </w:rPr>
@@ -19474,7 +19163,7 @@
           <w:p>
             <w:pPr>
               <w:rPr>
-                <w:rFonts w:ascii="Times New Roman" w:hAnsi="Times New Roman" w:cs="Times New Roman" w:hint="eastAsia"/>
+                <w:rFonts w:ascii="Times New Roman" w:hAnsi="Times New Roman" w:cs="Times New Roman"/>
                 <w:sz w:val="22"/>
                 <w:szCs w:val="22"/>
               </w:rPr>
@@ -19496,7 +19185,7 @@
           <w:p>
             <w:pPr>
               <w:rPr>
-                <w:rFonts w:ascii="Times New Roman" w:hAnsi="Times New Roman" w:cs="Times New Roman" w:hint="eastAsia"/>
+                <w:rFonts w:ascii="Times New Roman" w:hAnsi="Times New Roman" w:cs="Times New Roman"/>
                 <w:sz w:val="22"/>
                 <w:szCs w:val="22"/>
               </w:rPr>
@@ -19518,7 +19207,7 @@
           <w:p>
             <w:pPr>
               <w:rPr>
-                <w:rFonts w:ascii="Times New Roman" w:hAnsi="Times New Roman" w:cs="Times New Roman" w:hint="eastAsia"/>
+                <w:rFonts w:ascii="Times New Roman" w:hAnsi="Times New Roman" w:cs="Times New Roman"/>
                 <w:sz w:val="22"/>
                 <w:szCs w:val="22"/>
               </w:rPr>
@@ -19540,7 +19229,7 @@
           <w:p>
             <w:pPr>
               <w:rPr>
-                <w:rFonts w:ascii="Times New Roman" w:hAnsi="Times New Roman" w:cs="Times New Roman" w:hint="eastAsia"/>
+                <w:rFonts w:ascii="Times New Roman" w:hAnsi="Times New Roman" w:cs="Times New Roman"/>
                 <w:sz w:val="22"/>
                 <w:szCs w:val="22"/>
               </w:rPr>
@@ -19562,7 +19251,7 @@
           <w:p>
             <w:pPr>
               <w:rPr>
-                <w:rFonts w:ascii="Times New Roman" w:hAnsi="Times New Roman" w:cs="Times New Roman" w:hint="eastAsia"/>
+                <w:rFonts w:ascii="Times New Roman" w:hAnsi="Times New Roman" w:cs="Times New Roman"/>
                 <w:sz w:val="22"/>
                 <w:szCs w:val="22"/>
               </w:rPr>
@@ -19584,7 +19273,7 @@
           <w:p>
             <w:pPr>
               <w:rPr>
-                <w:rFonts w:ascii="Times New Roman" w:hAnsi="Times New Roman" w:cs="Times New Roman" w:hint="eastAsia"/>
+                <w:rFonts w:ascii="Times New Roman" w:hAnsi="Times New Roman" w:cs="Times New Roman"/>
                 <w:sz w:val="22"/>
                 <w:szCs w:val="22"/>
               </w:rPr>
@@ -19630,7 +19319,7 @@
           <w:p>
             <w:pPr>
               <w:rPr>
-                <w:rFonts w:ascii="Times New Roman" w:hAnsi="Times New Roman" w:cs="Times New Roman" w:hint="eastAsia"/>
+                <w:rFonts w:ascii="Times New Roman" w:hAnsi="Times New Roman" w:cs="Times New Roman"/>
                 <w:sz w:val="22"/>
                 <w:szCs w:val="22"/>
               </w:rPr>
@@ -19652,7 +19341,7 @@
           <w:p>
             <w:pPr>
               <w:rPr>
-                <w:rFonts w:ascii="Times New Roman" w:hAnsi="Times New Roman" w:cs="Times New Roman" w:hint="eastAsia"/>
+                <w:rFonts w:ascii="Times New Roman" w:hAnsi="Times New Roman" w:cs="Times New Roman"/>
                 <w:sz w:val="22"/>
                 <w:szCs w:val="22"/>
               </w:rPr>
@@ -19674,7 +19363,7 @@
           <w:p>
             <w:pPr>
               <w:rPr>
-                <w:rFonts w:ascii="Times New Roman" w:hAnsi="Times New Roman" w:cs="Times New Roman" w:hint="eastAsia"/>
+                <w:rFonts w:ascii="Times New Roman" w:hAnsi="Times New Roman" w:cs="Times New Roman"/>
                 <w:sz w:val="22"/>
                 <w:szCs w:val="22"/>
               </w:rPr>
@@ -19696,7 +19385,7 @@
           <w:p>
             <w:pPr>
               <w:rPr>
-                <w:rFonts w:ascii="Times New Roman" w:hAnsi="Times New Roman" w:cs="Times New Roman" w:hint="eastAsia"/>
+                <w:rFonts w:ascii="Times New Roman" w:hAnsi="Times New Roman" w:cs="Times New Roman"/>
                 <w:sz w:val="22"/>
                 <w:szCs w:val="22"/>
               </w:rPr>
@@ -19718,7 +19407,7 @@
           <w:p>
             <w:pPr>
               <w:rPr>
-                <w:rFonts w:ascii="Times New Roman" w:hAnsi="Times New Roman" w:cs="Times New Roman" w:hint="eastAsia"/>
+                <w:rFonts w:ascii="Times New Roman" w:hAnsi="Times New Roman" w:cs="Times New Roman"/>
                 <w:sz w:val="22"/>
                 <w:szCs w:val="22"/>
               </w:rPr>
@@ -19740,7 +19429,7 @@
           <w:p>
             <w:pPr>
               <w:rPr>
-                <w:rFonts w:ascii="Times New Roman" w:hAnsi="Times New Roman" w:cs="Times New Roman" w:hint="eastAsia"/>
+                <w:rFonts w:ascii="Times New Roman" w:hAnsi="Times New Roman" w:cs="Times New Roman"/>
                 <w:sz w:val="22"/>
                 <w:szCs w:val="22"/>
               </w:rPr>
@@ -19762,7 +19451,7 @@
           <w:p>
             <w:pPr>
               <w:rPr>
-                <w:rFonts w:ascii="Times New Roman" w:hAnsi="Times New Roman" w:cs="Times New Roman" w:hint="eastAsia"/>
+                <w:rFonts w:ascii="Times New Roman" w:hAnsi="Times New Roman" w:cs="Times New Roman"/>
                 <w:sz w:val="22"/>
                 <w:szCs w:val="22"/>
               </w:rPr>
@@ -19786,7 +19475,7 @@
           <w:p>
             <w:pPr>
               <w:rPr>
-                <w:rFonts w:ascii="Times New Roman" w:hAnsi="Times New Roman" w:cs="Times New Roman" w:hint="eastAsia"/>
+                <w:rFonts w:ascii="Times New Roman" w:hAnsi="Times New Roman" w:cs="Times New Roman"/>
                 <w:sz w:val="22"/>
                 <w:szCs w:val="22"/>
               </w:rPr>
@@ -19808,7 +19497,7 @@
           <w:p>
             <w:pPr>
               <w:rPr>
-                <w:rFonts w:ascii="Times New Roman" w:hAnsi="Times New Roman" w:cs="Times New Roman" w:hint="eastAsia"/>
+                <w:rFonts w:ascii="Times New Roman" w:hAnsi="Times New Roman" w:cs="Times New Roman"/>
                 <w:sz w:val="22"/>
                 <w:szCs w:val="22"/>
               </w:rPr>
@@ -19830,7 +19519,7 @@
           <w:p>
             <w:pPr>
               <w:rPr>
-                <w:rFonts w:ascii="Times New Roman" w:hAnsi="Times New Roman" w:cs="Times New Roman" w:hint="eastAsia"/>
+                <w:rFonts w:ascii="Times New Roman" w:hAnsi="Times New Roman" w:cs="Times New Roman"/>
                 <w:sz w:val="22"/>
                 <w:szCs w:val="22"/>
               </w:rPr>
@@ -19852,7 +19541,7 @@
           <w:p>
             <w:pPr>
               <w:rPr>
-                <w:rFonts w:ascii="Times New Roman" w:hAnsi="Times New Roman" w:cs="Times New Roman" w:hint="eastAsia"/>
+                <w:rFonts w:ascii="Times New Roman" w:hAnsi="Times New Roman" w:cs="Times New Roman"/>
                 <w:sz w:val="22"/>
                 <w:szCs w:val="22"/>
               </w:rPr>
@@ -19874,7 +19563,7 @@
           <w:p>
             <w:pPr>
               <w:rPr>
-                <w:rFonts w:ascii="Times New Roman" w:hAnsi="Times New Roman" w:cs="Times New Roman" w:hint="eastAsia"/>
+                <w:rFonts w:ascii="Times New Roman" w:hAnsi="Times New Roman" w:cs="Times New Roman"/>
                 <w:sz w:val="22"/>
                 <w:szCs w:val="22"/>
               </w:rPr>
@@ -19896,7 +19585,7 @@
           <w:p>
             <w:pPr>
               <w:rPr>
-                <w:rFonts w:ascii="Times New Roman" w:hAnsi="Times New Roman" w:cs="Times New Roman" w:hint="eastAsia"/>
+                <w:rFonts w:ascii="Times New Roman" w:hAnsi="Times New Roman" w:cs="Times New Roman"/>
                 <w:sz w:val="22"/>
                 <w:szCs w:val="22"/>
               </w:rPr>
@@ -19918,7 +19607,7 @@
           <w:p>
             <w:pPr>
               <w:rPr>
-                <w:rFonts w:ascii="Times New Roman" w:hAnsi="Times New Roman" w:cs="Times New Roman" w:hint="eastAsia"/>
+                <w:rFonts w:ascii="Times New Roman" w:hAnsi="Times New Roman" w:cs="Times New Roman"/>
                 <w:sz w:val="22"/>
                 <w:szCs w:val="22"/>
               </w:rPr>
@@ -19958,7 +19647,7 @@
           <w:p>
             <w:pPr>
               <w:rPr>
-                <w:rFonts w:ascii="Times New Roman" w:hAnsi="Times New Roman" w:cs="Times New Roman" w:hint="eastAsia"/>
+                <w:rFonts w:ascii="Times New Roman" w:hAnsi="Times New Roman" w:cs="Times New Roman"/>
                 <w:sz w:val="22"/>
                 <w:szCs w:val="22"/>
               </w:rPr>
@@ -19980,7 +19669,7 @@
           <w:p>
             <w:pPr>
               <w:rPr>
-                <w:rFonts w:ascii="Times New Roman" w:hAnsi="Times New Roman" w:cs="Times New Roman" w:hint="eastAsia"/>
+                <w:rFonts w:ascii="Times New Roman" w:hAnsi="Times New Roman" w:cs="Times New Roman"/>
                 <w:sz w:val="22"/>
                 <w:szCs w:val="22"/>
               </w:rPr>
@@ -20002,7 +19691,7 @@
           <w:p>
             <w:pPr>
               <w:rPr>
-                <w:rFonts w:ascii="Times New Roman" w:hAnsi="Times New Roman" w:cs="Times New Roman" w:hint="eastAsia"/>
+                <w:rFonts w:ascii="Times New Roman" w:hAnsi="Times New Roman" w:cs="Times New Roman"/>
                 <w:sz w:val="22"/>
                 <w:szCs w:val="22"/>
               </w:rPr>
@@ -20024,7 +19713,7 @@
           <w:p>
             <w:pPr>
               <w:rPr>
-                <w:rFonts w:ascii="Times New Roman" w:hAnsi="Times New Roman" w:cs="Times New Roman" w:hint="eastAsia"/>
+                <w:rFonts w:ascii="Times New Roman" w:hAnsi="Times New Roman" w:cs="Times New Roman"/>
                 <w:sz w:val="22"/>
                 <w:szCs w:val="22"/>
               </w:rPr>
@@ -20046,7 +19735,7 @@
           <w:p>
             <w:pPr>
               <w:rPr>
-                <w:rFonts w:ascii="Times New Roman" w:hAnsi="Times New Roman" w:cs="Times New Roman" w:hint="eastAsia"/>
+                <w:rFonts w:ascii="Times New Roman" w:hAnsi="Times New Roman" w:cs="Times New Roman"/>
                 <w:sz w:val="22"/>
                 <w:szCs w:val="22"/>
               </w:rPr>
@@ -20068,7 +19757,7 @@
           <w:p>
             <w:pPr>
               <w:rPr>
-                <w:rFonts w:ascii="Times New Roman" w:hAnsi="Times New Roman" w:cs="Times New Roman" w:hint="eastAsia"/>
+                <w:rFonts w:ascii="Times New Roman" w:hAnsi="Times New Roman" w:cs="Times New Roman"/>
                 <w:sz w:val="22"/>
                 <w:szCs w:val="22"/>
               </w:rPr>
@@ -20090,7 +19779,7 @@
           <w:p>
             <w:pPr>
               <w:rPr>
-                <w:rFonts w:ascii="Times New Roman" w:hAnsi="Times New Roman" w:cs="Times New Roman" w:hint="eastAsia"/>
+                <w:rFonts w:ascii="Times New Roman" w:hAnsi="Times New Roman" w:cs="Times New Roman"/>
                 <w:sz w:val="22"/>
                 <w:szCs w:val="22"/>
               </w:rPr>
@@ -20122,7 +19811,7 @@
           <w:p>
             <w:pPr>
               <w:rPr>
-                <w:rFonts w:ascii="Times New Roman" w:hAnsi="Times New Roman" w:cs="Times New Roman" w:hint="eastAsia"/>
+                <w:rFonts w:ascii="Times New Roman" w:hAnsi="Times New Roman" w:cs="Times New Roman"/>
                 <w:sz w:val="22"/>
                 <w:szCs w:val="22"/>
               </w:rPr>
@@ -20160,7 +19849,7 @@
           <w:p>
             <w:pPr>
               <w:rPr>
-                <w:rFonts w:ascii="Times New Roman" w:hAnsi="Times New Roman" w:cs="Times New Roman" w:hint="eastAsia"/>
+                <w:rFonts w:ascii="Times New Roman" w:hAnsi="Times New Roman" w:cs="Times New Roman"/>
                 <w:sz w:val="22"/>
                 <w:szCs w:val="22"/>
               </w:rPr>
@@ -20182,7 +19871,7 @@
           <w:p>
             <w:pPr>
               <w:rPr>
-                <w:rFonts w:ascii="Times New Roman" w:hAnsi="Times New Roman" w:cs="Times New Roman" w:hint="eastAsia"/>
+                <w:rFonts w:ascii="Times New Roman" w:hAnsi="Times New Roman" w:cs="Times New Roman"/>
                 <w:sz w:val="22"/>
                 <w:szCs w:val="22"/>
               </w:rPr>
@@ -20204,7 +19893,7 @@
           <w:p>
             <w:pPr>
               <w:rPr>
-                <w:rFonts w:ascii="Times New Roman" w:hAnsi="Times New Roman" w:cs="Times New Roman" w:hint="eastAsia"/>
+                <w:rFonts w:ascii="Times New Roman" w:hAnsi="Times New Roman" w:cs="Times New Roman"/>
                 <w:sz w:val="22"/>
                 <w:szCs w:val="22"/>
               </w:rPr>
@@ -20234,7 +19923,7 @@
           <w:p>
             <w:pPr>
               <w:rPr>
-                <w:rFonts w:ascii="Times New Roman" w:hAnsi="Times New Roman" w:cs="Times New Roman" w:hint="eastAsia"/>
+                <w:rFonts w:ascii="Times New Roman" w:hAnsi="Times New Roman" w:cs="Times New Roman"/>
                 <w:sz w:val="22"/>
                 <w:szCs w:val="22"/>
               </w:rPr>
@@ -20281,7 +19970,7 @@
           <w:p>
             <w:pPr>
               <w:rPr>
-                <w:rFonts w:ascii="Times New Roman" w:hAnsi="Times New Roman" w:cs="Times New Roman" w:hint="eastAsia"/>
+                <w:rFonts w:ascii="Times New Roman" w:hAnsi="Times New Roman" w:cs="Times New Roman"/>
                 <w:sz w:val="22"/>
                 <w:szCs w:val="22"/>
               </w:rPr>
@@ -20304,7 +19993,7 @@
           <w:p>
             <w:pPr>
               <w:rPr>
-                <w:rFonts w:ascii="Times New Roman" w:hAnsi="Times New Roman" w:cs="Times New Roman" w:hint="eastAsia"/>
+                <w:rFonts w:ascii="Times New Roman" w:hAnsi="Times New Roman" w:cs="Times New Roman"/>
                 <w:sz w:val="22"/>
                 <w:szCs w:val="22"/>
               </w:rPr>
@@ -20336,7 +20025,7 @@
           <w:p>
             <w:pPr>
               <w:rPr>
-                <w:rFonts w:ascii="Times New Roman" w:hAnsi="Times New Roman" w:cs="Times New Roman" w:hint="eastAsia"/>
+                <w:rFonts w:ascii="Times New Roman" w:hAnsi="Times New Roman" w:cs="Times New Roman"/>
                 <w:sz w:val="22"/>
                 <w:szCs w:val="22"/>
               </w:rPr>
@@ -20358,7 +20047,7 @@
           <w:p>
             <w:pPr>
               <w:rPr>
-                <w:rFonts w:ascii="Times New Roman" w:hAnsi="Times New Roman" w:cs="Times New Roman" w:hint="eastAsia"/>
+                <w:rFonts w:ascii="Times New Roman" w:hAnsi="Times New Roman" w:cs="Times New Roman"/>
                 <w:sz w:val="22"/>
                 <w:szCs w:val="22"/>
               </w:rPr>
@@ -20380,7 +20069,7 @@
           <w:p>
             <w:pPr>
               <w:rPr>
-                <w:rFonts w:ascii="Times New Roman" w:hAnsi="Times New Roman" w:cs="Times New Roman" w:hint="eastAsia"/>
+                <w:rFonts w:ascii="Times New Roman" w:hAnsi="Times New Roman" w:cs="Times New Roman"/>
                 <w:sz w:val="22"/>
                 <w:szCs w:val="22"/>
               </w:rPr>
@@ -20402,7 +20091,7 @@
           <w:p>
             <w:pPr>
               <w:rPr>
-                <w:rFonts w:ascii="Times New Roman" w:hAnsi="Times New Roman" w:cs="Times New Roman" w:hint="eastAsia"/>
+                <w:rFonts w:ascii="Times New Roman" w:hAnsi="Times New Roman" w:cs="Times New Roman"/>
                 <w:sz w:val="22"/>
                 <w:szCs w:val="22"/>
               </w:rPr>
@@ -20440,7 +20129,7 @@
           <w:p>
             <w:pPr>
               <w:rPr>
-                <w:rFonts w:ascii="Times New Roman" w:hAnsi="Times New Roman" w:cs="Times New Roman" w:hint="eastAsia"/>
+                <w:rFonts w:ascii="Times New Roman" w:hAnsi="Times New Roman" w:cs="Times New Roman"/>
                 <w:sz w:val="22"/>
                 <w:szCs w:val="22"/>
               </w:rPr>
@@ -20478,7 +20167,7 @@
           <w:p>
             <w:pPr>
               <w:rPr>
-                <w:rFonts w:ascii="Times New Roman" w:hAnsi="Times New Roman" w:cs="Times New Roman" w:hint="eastAsia"/>
+                <w:rFonts w:ascii="Times New Roman" w:hAnsi="Times New Roman" w:cs="Times New Roman"/>
                 <w:sz w:val="22"/>
                 <w:szCs w:val="22"/>
               </w:rPr>
@@ -20508,7 +20197,7 @@
           <w:p>
             <w:pPr>
               <w:rPr>
-                <w:rFonts w:ascii="Times New Roman" w:hAnsi="Times New Roman" w:cs="Times New Roman" w:hint="eastAsia"/>
+                <w:rFonts w:ascii="Times New Roman" w:hAnsi="Times New Roman" w:cs="Times New Roman"/>
                 <w:sz w:val="22"/>
                 <w:szCs w:val="22"/>
               </w:rPr>
@@ -20532,7 +20221,7 @@
           <w:p>
             <w:pPr>
               <w:rPr>
-                <w:rFonts w:ascii="Times New Roman" w:hAnsi="Times New Roman" w:cs="Times New Roman" w:hint="eastAsia"/>
+                <w:rFonts w:ascii="Times New Roman" w:hAnsi="Times New Roman" w:cs="Times New Roman"/>
                 <w:sz w:val="22"/>
                 <w:szCs w:val="22"/>
               </w:rPr>
@@ -20554,7 +20243,7 @@
           <w:p>
             <w:pPr>
               <w:rPr>
-                <w:rFonts w:ascii="Times New Roman" w:hAnsi="Times New Roman" w:cs="Times New Roman" w:hint="eastAsia"/>
+                <w:rFonts w:ascii="Times New Roman" w:hAnsi="Times New Roman" w:cs="Times New Roman"/>
                 <w:sz w:val="22"/>
                 <w:szCs w:val="22"/>
               </w:rPr>
@@ -20576,7 +20265,7 @@
           <w:p>
             <w:pPr>
               <w:rPr>
-                <w:rFonts w:ascii="Times New Roman" w:hAnsi="Times New Roman" w:cs="Times New Roman" w:hint="eastAsia"/>
+                <w:rFonts w:ascii="Times New Roman" w:hAnsi="Times New Roman" w:cs="Times New Roman"/>
                 <w:sz w:val="22"/>
                 <w:szCs w:val="22"/>
               </w:rPr>
@@ -20598,7 +20287,7 @@
           <w:p>
             <w:pPr>
               <w:rPr>
-                <w:rFonts w:ascii="Times New Roman" w:hAnsi="Times New Roman" w:cs="Times New Roman" w:hint="eastAsia"/>
+                <w:rFonts w:ascii="Times New Roman" w:hAnsi="Times New Roman" w:cs="Times New Roman"/>
                 <w:sz w:val="22"/>
                 <w:szCs w:val="22"/>
               </w:rPr>
@@ -20628,7 +20317,7 @@
           <w:p>
             <w:pPr>
               <w:rPr>
-                <w:rFonts w:ascii="Times New Roman" w:hAnsi="Times New Roman" w:cs="Times New Roman" w:hint="eastAsia"/>
+                <w:rFonts w:ascii="Times New Roman" w:hAnsi="Times New Roman" w:cs="Times New Roman"/>
                 <w:sz w:val="22"/>
                 <w:szCs w:val="22"/>
               </w:rPr>
@@ -20650,7 +20339,7 @@
           <w:p>
             <w:pPr>
               <w:rPr>
-                <w:rFonts w:ascii="Times New Roman" w:hAnsi="Times New Roman" w:cs="Times New Roman" w:hint="eastAsia"/>
+                <w:rFonts w:ascii="Times New Roman" w:hAnsi="Times New Roman" w:cs="Times New Roman"/>
                 <w:sz w:val="22"/>
                 <w:szCs w:val="22"/>
               </w:rPr>
@@ -20672,7 +20361,7 @@
           <w:p>
             <w:pPr>
               <w:rPr>
-                <w:rFonts w:ascii="Times New Roman" w:hAnsi="Times New Roman" w:cs="Times New Roman" w:hint="eastAsia"/>
+                <w:rFonts w:ascii="Times New Roman" w:hAnsi="Times New Roman" w:cs="Times New Roman"/>
                 <w:sz w:val="22"/>
                 <w:szCs w:val="22"/>
               </w:rPr>
@@ -20736,15 +20425,7 @@
           <w:sz w:val="22"/>
           <w:szCs w:val="22"/>
         </w:rPr>
-        <w:t>2</w:t>
-      </w:r>
-      <w:r>
-        <w:rPr>
-          <w:rFonts w:ascii="Times New Roman" w:hAnsi="Times New Roman" w:cs="Times New Roman" w:hint="eastAsia"/>
-          <w:sz w:val="22"/>
-          <w:szCs w:val="22"/>
-        </w:rPr>
-        <w:t>, 3)</w:t>
+        <w:t>2, 3)</w:t>
       </w:r>
       <w:r>
         <w:rPr>
@@ -20778,7 +20459,7 @@
           <w:p>
             <w:pPr>
               <w:rPr>
-                <w:rFonts w:ascii="Times New Roman" w:hAnsi="Times New Roman" w:cs="Times New Roman" w:hint="eastAsia"/>
+                <w:rFonts w:ascii="Times New Roman" w:hAnsi="Times New Roman" w:cs="Times New Roman"/>
                 <w:sz w:val="22"/>
                 <w:szCs w:val="22"/>
               </w:rPr>
@@ -20800,7 +20481,7 @@
           <w:p>
             <w:pPr>
               <w:rPr>
-                <w:rFonts w:ascii="Times New Roman" w:hAnsi="Times New Roman" w:cs="Times New Roman" w:hint="eastAsia"/>
+                <w:rFonts w:ascii="Times New Roman" w:hAnsi="Times New Roman" w:cs="Times New Roman"/>
                 <w:sz w:val="22"/>
                 <w:szCs w:val="22"/>
               </w:rPr>
@@ -20822,7 +20503,7 @@
           <w:p>
             <w:pPr>
               <w:rPr>
-                <w:rFonts w:ascii="Times New Roman" w:hAnsi="Times New Roman" w:cs="Times New Roman" w:hint="eastAsia"/>
+                <w:rFonts w:ascii="Times New Roman" w:hAnsi="Times New Roman" w:cs="Times New Roman"/>
                 <w:sz w:val="22"/>
                 <w:szCs w:val="22"/>
               </w:rPr>
@@ -20844,7 +20525,7 @@
           <w:p>
             <w:pPr>
               <w:rPr>
-                <w:rFonts w:ascii="Times New Roman" w:hAnsi="Times New Roman" w:cs="Times New Roman" w:hint="eastAsia"/>
+                <w:rFonts w:ascii="Times New Roman" w:hAnsi="Times New Roman" w:cs="Times New Roman"/>
                 <w:sz w:val="22"/>
                 <w:szCs w:val="22"/>
               </w:rPr>
@@ -20866,7 +20547,7 @@
           <w:p>
             <w:pPr>
               <w:rPr>
-                <w:rFonts w:ascii="Times New Roman" w:hAnsi="Times New Roman" w:cs="Times New Roman" w:hint="eastAsia"/>
+                <w:rFonts w:ascii="Times New Roman" w:hAnsi="Times New Roman" w:cs="Times New Roman"/>
                 <w:sz w:val="22"/>
                 <w:szCs w:val="22"/>
               </w:rPr>
@@ -20888,7 +20569,7 @@
           <w:p>
             <w:pPr>
               <w:rPr>
-                <w:rFonts w:ascii="Times New Roman" w:hAnsi="Times New Roman" w:cs="Times New Roman" w:hint="eastAsia"/>
+                <w:rFonts w:ascii="Times New Roman" w:hAnsi="Times New Roman" w:cs="Times New Roman"/>
                 <w:sz w:val="22"/>
                 <w:szCs w:val="22"/>
               </w:rPr>
@@ -20912,7 +20593,7 @@
           <w:p>
             <w:pPr>
               <w:rPr>
-                <w:rFonts w:ascii="Times New Roman" w:hAnsi="Times New Roman" w:cs="Times New Roman" w:hint="eastAsia"/>
+                <w:rFonts w:ascii="Times New Roman" w:hAnsi="Times New Roman" w:cs="Times New Roman"/>
                 <w:sz w:val="22"/>
                 <w:szCs w:val="22"/>
               </w:rPr>
@@ -20936,7 +20617,7 @@
           <w:p>
             <w:pPr>
               <w:rPr>
-                <w:rFonts w:ascii="Times New Roman" w:hAnsi="Times New Roman" w:cs="Times New Roman" w:hint="eastAsia"/>
+                <w:rFonts w:ascii="Times New Roman" w:hAnsi="Times New Roman" w:cs="Times New Roman"/>
                 <w:sz w:val="22"/>
                 <w:szCs w:val="22"/>
               </w:rPr>
@@ -20958,7 +20639,7 @@
           <w:p>
             <w:pPr>
               <w:rPr>
-                <w:rFonts w:ascii="Times New Roman" w:hAnsi="Times New Roman" w:cs="Times New Roman" w:hint="eastAsia"/>
+                <w:rFonts w:ascii="Times New Roman" w:hAnsi="Times New Roman" w:cs="Times New Roman"/>
                 <w:sz w:val="22"/>
                 <w:szCs w:val="22"/>
               </w:rPr>
@@ -20980,7 +20661,7 @@
           <w:p>
             <w:pPr>
               <w:rPr>
-                <w:rFonts w:ascii="Times New Roman" w:hAnsi="Times New Roman" w:cs="Times New Roman" w:hint="eastAsia"/>
+                <w:rFonts w:ascii="Times New Roman" w:hAnsi="Times New Roman" w:cs="Times New Roman"/>
                 <w:sz w:val="22"/>
                 <w:szCs w:val="22"/>
               </w:rPr>
@@ -21002,7 +20683,7 @@
           <w:p>
             <w:pPr>
               <w:rPr>
-                <w:rFonts w:ascii="Times New Roman" w:hAnsi="Times New Roman" w:cs="Times New Roman" w:hint="eastAsia"/>
+                <w:rFonts w:ascii="Times New Roman" w:hAnsi="Times New Roman" w:cs="Times New Roman"/>
                 <w:sz w:val="22"/>
                 <w:szCs w:val="22"/>
               </w:rPr>
@@ -21024,7 +20705,7 @@
           <w:p>
             <w:pPr>
               <w:rPr>
-                <w:rFonts w:ascii="Times New Roman" w:hAnsi="Times New Roman" w:cs="Times New Roman" w:hint="eastAsia"/>
+                <w:rFonts w:ascii="Times New Roman" w:hAnsi="Times New Roman" w:cs="Times New Roman"/>
                 <w:sz w:val="22"/>
                 <w:szCs w:val="22"/>
               </w:rPr>
@@ -21046,7 +20727,7 @@
           <w:p>
             <w:pPr>
               <w:rPr>
-                <w:rFonts w:ascii="Times New Roman" w:hAnsi="Times New Roman" w:cs="Times New Roman" w:hint="eastAsia"/>
+                <w:rFonts w:ascii="Times New Roman" w:hAnsi="Times New Roman" w:cs="Times New Roman"/>
                 <w:sz w:val="22"/>
                 <w:szCs w:val="22"/>
               </w:rPr>
@@ -21068,7 +20749,7 @@
           <w:p>
             <w:pPr>
               <w:rPr>
-                <w:rFonts w:ascii="Times New Roman" w:hAnsi="Times New Roman" w:cs="Times New Roman" w:hint="eastAsia"/>
+                <w:rFonts w:ascii="Times New Roman" w:hAnsi="Times New Roman" w:cs="Times New Roman"/>
                 <w:sz w:val="22"/>
                 <w:szCs w:val="22"/>
               </w:rPr>
@@ -21100,7 +20781,7 @@
           <w:p>
             <w:pPr>
               <w:rPr>
-                <w:rFonts w:ascii="Times New Roman" w:hAnsi="Times New Roman" w:cs="Times New Roman" w:hint="eastAsia"/>
+                <w:rFonts w:ascii="Times New Roman" w:hAnsi="Times New Roman" w:cs="Times New Roman"/>
                 <w:sz w:val="22"/>
                 <w:szCs w:val="22"/>
               </w:rPr>
@@ -21122,7 +20803,7 @@
           <w:p>
             <w:pPr>
               <w:rPr>
-                <w:rFonts w:ascii="Times New Roman" w:hAnsi="Times New Roman" w:cs="Times New Roman" w:hint="eastAsia"/>
+                <w:rFonts w:ascii="Times New Roman" w:hAnsi="Times New Roman" w:cs="Times New Roman"/>
                 <w:sz w:val="22"/>
                 <w:szCs w:val="22"/>
               </w:rPr>
@@ -21144,7 +20825,7 @@
           <w:p>
             <w:pPr>
               <w:rPr>
-                <w:rFonts w:ascii="Times New Roman" w:hAnsi="Times New Roman" w:cs="Times New Roman" w:hint="eastAsia"/>
+                <w:rFonts w:ascii="Times New Roman" w:hAnsi="Times New Roman" w:cs="Times New Roman"/>
                 <w:sz w:val="22"/>
                 <w:szCs w:val="22"/>
               </w:rPr>
@@ -21166,7 +20847,7 @@
           <w:p>
             <w:pPr>
               <w:rPr>
-                <w:rFonts w:ascii="Times New Roman" w:hAnsi="Times New Roman" w:cs="Times New Roman" w:hint="eastAsia"/>
+                <w:rFonts w:ascii="Times New Roman" w:hAnsi="Times New Roman" w:cs="Times New Roman"/>
                 <w:sz w:val="22"/>
                 <w:szCs w:val="22"/>
               </w:rPr>
@@ -21188,7 +20869,7 @@
           <w:p>
             <w:pPr>
               <w:rPr>
-                <w:rFonts w:ascii="Times New Roman" w:hAnsi="Times New Roman" w:cs="Times New Roman" w:hint="eastAsia"/>
+                <w:rFonts w:ascii="Times New Roman" w:hAnsi="Times New Roman" w:cs="Times New Roman"/>
                 <w:sz w:val="22"/>
                 <w:szCs w:val="22"/>
               </w:rPr>
@@ -21210,7 +20891,7 @@
           <w:p>
             <w:pPr>
               <w:rPr>
-                <w:rFonts w:ascii="Times New Roman" w:hAnsi="Times New Roman" w:cs="Times New Roman" w:hint="eastAsia"/>
+                <w:rFonts w:ascii="Times New Roman" w:hAnsi="Times New Roman" w:cs="Times New Roman"/>
                 <w:sz w:val="22"/>
                 <w:szCs w:val="22"/>
               </w:rPr>
@@ -21232,7 +20913,7 @@
           <w:p>
             <w:pPr>
               <w:rPr>
-                <w:rFonts w:ascii="Times New Roman" w:hAnsi="Times New Roman" w:cs="Times New Roman" w:hint="eastAsia"/>
+                <w:rFonts w:ascii="Times New Roman" w:hAnsi="Times New Roman" w:cs="Times New Roman"/>
                 <w:sz w:val="22"/>
                 <w:szCs w:val="22"/>
               </w:rPr>
@@ -21256,7 +20937,7 @@
           <w:p>
             <w:pPr>
               <w:rPr>
-                <w:rFonts w:ascii="Times New Roman" w:hAnsi="Times New Roman" w:cs="Times New Roman" w:hint="eastAsia"/>
+                <w:rFonts w:ascii="Times New Roman" w:hAnsi="Times New Roman" w:cs="Times New Roman"/>
                 <w:sz w:val="22"/>
                 <w:szCs w:val="22"/>
               </w:rPr>
@@ -21278,7 +20959,7 @@
           <w:p>
             <w:pPr>
               <w:rPr>
-                <w:rFonts w:ascii="Times New Roman" w:hAnsi="Times New Roman" w:cs="Times New Roman" w:hint="eastAsia"/>
+                <w:rFonts w:ascii="Times New Roman" w:hAnsi="Times New Roman" w:cs="Times New Roman"/>
                 <w:sz w:val="22"/>
                 <w:szCs w:val="22"/>
               </w:rPr>
@@ -21300,7 +20981,7 @@
           <w:p>
             <w:pPr>
               <w:rPr>
-                <w:rFonts w:ascii="Times New Roman" w:hAnsi="Times New Roman" w:cs="Times New Roman" w:hint="eastAsia"/>
+                <w:rFonts w:ascii="Times New Roman" w:hAnsi="Times New Roman" w:cs="Times New Roman"/>
                 <w:sz w:val="22"/>
                 <w:szCs w:val="22"/>
               </w:rPr>
@@ -21322,7 +21003,7 @@
           <w:p>
             <w:pPr>
               <w:rPr>
-                <w:rFonts w:ascii="Times New Roman" w:hAnsi="Times New Roman" w:cs="Times New Roman" w:hint="eastAsia"/>
+                <w:rFonts w:ascii="Times New Roman" w:hAnsi="Times New Roman" w:cs="Times New Roman"/>
                 <w:sz w:val="22"/>
                 <w:szCs w:val="22"/>
               </w:rPr>
@@ -21344,7 +21025,7 @@
           <w:p>
             <w:pPr>
               <w:rPr>
-                <w:rFonts w:ascii="Times New Roman" w:hAnsi="Times New Roman" w:cs="Times New Roman" w:hint="eastAsia"/>
+                <w:rFonts w:ascii="Times New Roman" w:hAnsi="Times New Roman" w:cs="Times New Roman"/>
                 <w:sz w:val="22"/>
                 <w:szCs w:val="22"/>
               </w:rPr>
@@ -21366,7 +21047,7 @@
           <w:p>
             <w:pPr>
               <w:rPr>
-                <w:rFonts w:ascii="Times New Roman" w:hAnsi="Times New Roman" w:cs="Times New Roman" w:hint="eastAsia"/>
+                <w:rFonts w:ascii="Times New Roman" w:hAnsi="Times New Roman" w:cs="Times New Roman"/>
                 <w:sz w:val="22"/>
                 <w:szCs w:val="22"/>
               </w:rPr>
@@ -21412,7 +21093,7 @@
           <w:p>
             <w:pPr>
               <w:rPr>
-                <w:rFonts w:ascii="Times New Roman" w:hAnsi="Times New Roman" w:cs="Times New Roman" w:hint="eastAsia"/>
+                <w:rFonts w:ascii="Times New Roman" w:hAnsi="Times New Roman" w:cs="Times New Roman"/>
                 <w:sz w:val="22"/>
                 <w:szCs w:val="22"/>
               </w:rPr>
@@ -21434,7 +21115,7 @@
           <w:p>
             <w:pPr>
               <w:rPr>
-                <w:rFonts w:ascii="Times New Roman" w:hAnsi="Times New Roman" w:cs="Times New Roman" w:hint="eastAsia"/>
+                <w:rFonts w:ascii="Times New Roman" w:hAnsi="Times New Roman" w:cs="Times New Roman"/>
                 <w:sz w:val="22"/>
                 <w:szCs w:val="22"/>
               </w:rPr>
@@ -21456,7 +21137,7 @@
           <w:p>
             <w:pPr>
               <w:rPr>
-                <w:rFonts w:ascii="Times New Roman" w:hAnsi="Times New Roman" w:cs="Times New Roman" w:hint="eastAsia"/>
+                <w:rFonts w:ascii="Times New Roman" w:hAnsi="Times New Roman" w:cs="Times New Roman"/>
                 <w:sz w:val="22"/>
                 <w:szCs w:val="22"/>
               </w:rPr>
@@ -21478,7 +21159,7 @@
           <w:p>
             <w:pPr>
               <w:rPr>
-                <w:rFonts w:ascii="Times New Roman" w:hAnsi="Times New Roman" w:cs="Times New Roman" w:hint="eastAsia"/>
+                <w:rFonts w:ascii="Times New Roman" w:hAnsi="Times New Roman" w:cs="Times New Roman"/>
                 <w:sz w:val="22"/>
                 <w:szCs w:val="22"/>
               </w:rPr>
@@ -21500,7 +21181,7 @@
           <w:p>
             <w:pPr>
               <w:rPr>
-                <w:rFonts w:ascii="Times New Roman" w:hAnsi="Times New Roman" w:cs="Times New Roman" w:hint="eastAsia"/>
+                <w:rFonts w:ascii="Times New Roman" w:hAnsi="Times New Roman" w:cs="Times New Roman"/>
                 <w:sz w:val="22"/>
                 <w:szCs w:val="22"/>
               </w:rPr>
@@ -21522,7 +21203,7 @@
           <w:p>
             <w:pPr>
               <w:rPr>
-                <w:rFonts w:ascii="Times New Roman" w:hAnsi="Times New Roman" w:cs="Times New Roman" w:hint="eastAsia"/>
+                <w:rFonts w:ascii="Times New Roman" w:hAnsi="Times New Roman" w:cs="Times New Roman"/>
                 <w:sz w:val="22"/>
                 <w:szCs w:val="22"/>
               </w:rPr>
@@ -21544,7 +21225,7 @@
           <w:p>
             <w:pPr>
               <w:rPr>
-                <w:rFonts w:ascii="Times New Roman" w:hAnsi="Times New Roman" w:cs="Times New Roman" w:hint="eastAsia"/>
+                <w:rFonts w:ascii="Times New Roman" w:hAnsi="Times New Roman" w:cs="Times New Roman"/>
                 <w:sz w:val="22"/>
                 <w:szCs w:val="22"/>
               </w:rPr>
@@ -21568,7 +21249,7 @@
           <w:p>
             <w:pPr>
               <w:rPr>
-                <w:rFonts w:ascii="Times New Roman" w:hAnsi="Times New Roman" w:cs="Times New Roman" w:hint="eastAsia"/>
+                <w:rFonts w:ascii="Times New Roman" w:hAnsi="Times New Roman" w:cs="Times New Roman"/>
                 <w:sz w:val="22"/>
                 <w:szCs w:val="22"/>
               </w:rPr>
@@ -21590,7 +21271,7 @@
           <w:p>
             <w:pPr>
               <w:rPr>
-                <w:rFonts w:ascii="Times New Roman" w:hAnsi="Times New Roman" w:cs="Times New Roman" w:hint="eastAsia"/>
+                <w:rFonts w:ascii="Times New Roman" w:hAnsi="Times New Roman" w:cs="Times New Roman"/>
                 <w:sz w:val="22"/>
                 <w:szCs w:val="22"/>
               </w:rPr>
@@ -21612,7 +21293,7 @@
           <w:p>
             <w:pPr>
               <w:rPr>
-                <w:rFonts w:ascii="Times New Roman" w:hAnsi="Times New Roman" w:cs="Times New Roman" w:hint="eastAsia"/>
+                <w:rFonts w:ascii="Times New Roman" w:hAnsi="Times New Roman" w:cs="Times New Roman"/>
                 <w:sz w:val="22"/>
                 <w:szCs w:val="22"/>
               </w:rPr>
@@ -21634,7 +21315,7 @@
           <w:p>
             <w:pPr>
               <w:rPr>
-                <w:rFonts w:ascii="Times New Roman" w:hAnsi="Times New Roman" w:cs="Times New Roman" w:hint="eastAsia"/>
+                <w:rFonts w:ascii="Times New Roman" w:hAnsi="Times New Roman" w:cs="Times New Roman"/>
                 <w:sz w:val="22"/>
                 <w:szCs w:val="22"/>
               </w:rPr>
@@ -21656,7 +21337,7 @@
           <w:p>
             <w:pPr>
               <w:rPr>
-                <w:rFonts w:ascii="Times New Roman" w:hAnsi="Times New Roman" w:cs="Times New Roman" w:hint="eastAsia"/>
+                <w:rFonts w:ascii="Times New Roman" w:hAnsi="Times New Roman" w:cs="Times New Roman"/>
                 <w:sz w:val="22"/>
                 <w:szCs w:val="22"/>
               </w:rPr>
@@ -21678,7 +21359,7 @@
           <w:p>
             <w:pPr>
               <w:rPr>
-                <w:rFonts w:ascii="Times New Roman" w:hAnsi="Times New Roman" w:cs="Times New Roman" w:hint="eastAsia"/>
+                <w:rFonts w:ascii="Times New Roman" w:hAnsi="Times New Roman" w:cs="Times New Roman"/>
                 <w:sz w:val="22"/>
                 <w:szCs w:val="22"/>
               </w:rPr>
@@ -21700,7 +21381,7 @@
           <w:p>
             <w:pPr>
               <w:rPr>
-                <w:rFonts w:ascii="Times New Roman" w:hAnsi="Times New Roman" w:cs="Times New Roman" w:hint="eastAsia"/>
+                <w:rFonts w:ascii="Times New Roman" w:hAnsi="Times New Roman" w:cs="Times New Roman"/>
                 <w:sz w:val="22"/>
                 <w:szCs w:val="22"/>
               </w:rPr>
@@ -21724,7 +21405,7 @@
           <w:p>
             <w:pPr>
               <w:rPr>
-                <w:rFonts w:ascii="Times New Roman" w:hAnsi="Times New Roman" w:cs="Times New Roman" w:hint="eastAsia"/>
+                <w:rFonts w:ascii="Times New Roman" w:hAnsi="Times New Roman" w:cs="Times New Roman"/>
                 <w:sz w:val="22"/>
                 <w:szCs w:val="22"/>
               </w:rPr>
@@ -21747,7 +21428,7 @@
           <w:p>
             <w:pPr>
               <w:rPr>
-                <w:rFonts w:ascii="Times New Roman" w:hAnsi="Times New Roman" w:cs="Times New Roman" w:hint="eastAsia"/>
+                <w:rFonts w:ascii="Times New Roman" w:hAnsi="Times New Roman" w:cs="Times New Roman"/>
                 <w:sz w:val="22"/>
                 <w:szCs w:val="22"/>
               </w:rPr>
@@ -21769,7 +21450,7 @@
           <w:p>
             <w:pPr>
               <w:rPr>
-                <w:rFonts w:ascii="Times New Roman" w:hAnsi="Times New Roman" w:cs="Times New Roman" w:hint="eastAsia"/>
+                <w:rFonts w:ascii="Times New Roman" w:hAnsi="Times New Roman" w:cs="Times New Roman"/>
                 <w:sz w:val="22"/>
                 <w:szCs w:val="22"/>
               </w:rPr>
@@ -21791,7 +21472,7 @@
           <w:p>
             <w:pPr>
               <w:rPr>
-                <w:rFonts w:ascii="Times New Roman" w:hAnsi="Times New Roman" w:cs="Times New Roman" w:hint="eastAsia"/>
+                <w:rFonts w:ascii="Times New Roman" w:hAnsi="Times New Roman" w:cs="Times New Roman"/>
                 <w:sz w:val="22"/>
                 <w:szCs w:val="22"/>
               </w:rPr>
@@ -21813,7 +21494,7 @@
           <w:p>
             <w:pPr>
               <w:rPr>
-                <w:rFonts w:ascii="Times New Roman" w:hAnsi="Times New Roman" w:cs="Times New Roman" w:hint="eastAsia"/>
+                <w:rFonts w:ascii="Times New Roman" w:hAnsi="Times New Roman" w:cs="Times New Roman"/>
                 <w:sz w:val="22"/>
                 <w:szCs w:val="22"/>
               </w:rPr>
@@ -21860,7 +21541,7 @@
           <w:p>
             <w:pPr>
               <w:rPr>
-                <w:rFonts w:ascii="Times New Roman" w:hAnsi="Times New Roman" w:cs="Times New Roman" w:hint="eastAsia"/>
+                <w:rFonts w:ascii="Times New Roman" w:hAnsi="Times New Roman" w:cs="Times New Roman"/>
                 <w:sz w:val="22"/>
                 <w:szCs w:val="22"/>
               </w:rPr>
@@ -21883,34 +21564,18 @@
           <w:p>
             <w:pPr>
               <w:rPr>
-                <w:rFonts w:ascii="Times New Roman" w:hAnsi="Times New Roman" w:cs="Times New Roman" w:hint="eastAsia"/>
-                <w:sz w:val="22"/>
-                <w:szCs w:val="22"/>
-              </w:rPr>
-            </w:pPr>
-            <w:r>
-              <w:rPr>
-                <w:rFonts w:ascii="Times New Roman" w:hAnsi="Times New Roman" w:cs="Times New Roman" w:hint="eastAsia"/>
-                <w:sz w:val="22"/>
-                <w:szCs w:val="22"/>
-              </w:rPr>
-              <w:t>When dropout rate=0.2</w:t>
-            </w:r>
-            <w:r>
-              <w:rPr>
-                <w:rFonts w:ascii="Times New Roman" w:hAnsi="Times New Roman" w:cs="Times New Roman" w:hint="eastAsia"/>
-                <w:sz w:val="22"/>
-                <w:szCs w:val="22"/>
-              </w:rPr>
-              <w:t>4</w:t>
-            </w:r>
-            <w:r>
-              <w:rPr>
-                <w:rFonts w:ascii="Times New Roman" w:hAnsi="Times New Roman" w:cs="Times New Roman" w:hint="eastAsia"/>
-                <w:sz w:val="22"/>
-                <w:szCs w:val="22"/>
-              </w:rPr>
-              <w:t>, get highest accuracy.</w:t>
+                <w:rFonts w:ascii="Times New Roman" w:hAnsi="Times New Roman" w:cs="Times New Roman"/>
+                <w:sz w:val="22"/>
+                <w:szCs w:val="22"/>
+              </w:rPr>
+            </w:pPr>
+            <w:r>
+              <w:rPr>
+                <w:rFonts w:ascii="Times New Roman" w:hAnsi="Times New Roman" w:cs="Times New Roman" w:hint="eastAsia"/>
+                <w:sz w:val="22"/>
+                <w:szCs w:val="22"/>
+              </w:rPr>
+              <w:t>When dropout rate=0.24, get highest accuracy.</w:t>
             </w:r>
           </w:p>
         </w:tc>
@@ -21923,7 +21588,7 @@
           <w:p>
             <w:pPr>
               <w:rPr>
-                <w:rFonts w:ascii="Times New Roman" w:hAnsi="Times New Roman" w:cs="Times New Roman" w:hint="eastAsia"/>
+                <w:rFonts w:ascii="Times New Roman" w:hAnsi="Times New Roman" w:cs="Times New Roman"/>
                 <w:sz w:val="22"/>
                 <w:szCs w:val="22"/>
               </w:rPr>
@@ -21945,7 +21610,7 @@
           <w:p>
             <w:pPr>
               <w:rPr>
-                <w:rFonts w:ascii="Times New Roman" w:hAnsi="Times New Roman" w:cs="Times New Roman" w:hint="eastAsia"/>
+                <w:rFonts w:ascii="Times New Roman" w:hAnsi="Times New Roman" w:cs="Times New Roman"/>
                 <w:sz w:val="22"/>
                 <w:szCs w:val="22"/>
               </w:rPr>
@@ -21967,7 +21632,7 @@
           <w:p>
             <w:pPr>
               <w:rPr>
-                <w:rFonts w:ascii="Times New Roman" w:hAnsi="Times New Roman" w:cs="Times New Roman" w:hint="eastAsia"/>
+                <w:rFonts w:ascii="Times New Roman" w:hAnsi="Times New Roman" w:cs="Times New Roman"/>
                 <w:sz w:val="22"/>
                 <w:szCs w:val="22"/>
               </w:rPr>
@@ -21989,7 +21654,7 @@
           <w:p>
             <w:pPr>
               <w:rPr>
-                <w:rFonts w:ascii="Times New Roman" w:hAnsi="Times New Roman" w:cs="Times New Roman" w:hint="eastAsia"/>
+                <w:rFonts w:ascii="Times New Roman" w:hAnsi="Times New Roman" w:cs="Times New Roman"/>
                 <w:sz w:val="22"/>
                 <w:szCs w:val="22"/>
               </w:rPr>
@@ -22011,7 +21676,7 @@
           <w:p>
             <w:pPr>
               <w:rPr>
-                <w:rFonts w:ascii="Times New Roman" w:hAnsi="Times New Roman" w:cs="Times New Roman" w:hint="eastAsia"/>
+                <w:rFonts w:ascii="Times New Roman" w:hAnsi="Times New Roman" w:cs="Times New Roman"/>
                 <w:sz w:val="22"/>
                 <w:szCs w:val="22"/>
               </w:rPr>
@@ -22049,7 +21714,7 @@
           <w:p>
             <w:pPr>
               <w:rPr>
-                <w:rFonts w:ascii="Times New Roman" w:hAnsi="Times New Roman" w:cs="Times New Roman" w:hint="eastAsia"/>
+                <w:rFonts w:ascii="Times New Roman" w:hAnsi="Times New Roman" w:cs="Times New Roman"/>
                 <w:sz w:val="22"/>
                 <w:szCs w:val="22"/>
               </w:rPr>
@@ -22071,7 +21736,7 @@
           <w:p>
             <w:pPr>
               <w:rPr>
-                <w:rFonts w:ascii="Times New Roman" w:hAnsi="Times New Roman" w:cs="Times New Roman" w:hint="eastAsia"/>
+                <w:rFonts w:ascii="Times New Roman" w:hAnsi="Times New Roman" w:cs="Times New Roman"/>
                 <w:sz w:val="22"/>
                 <w:szCs w:val="22"/>
               </w:rPr>
@@ -22195,7 +21860,7 @@
           <w:p>
             <w:pPr>
               <w:rPr>
-                <w:rFonts w:ascii="Times New Roman" w:hAnsi="Times New Roman" w:cs="Times New Roman" w:hint="eastAsia"/>
+                <w:rFonts w:ascii="Times New Roman" w:hAnsi="Times New Roman" w:cs="Times New Roman"/>
                 <w:sz w:val="22"/>
                 <w:szCs w:val="22"/>
               </w:rPr>
@@ -22217,7 +21882,7 @@
           <w:p>
             <w:pPr>
               <w:rPr>
-                <w:rFonts w:ascii="Times New Roman" w:hAnsi="Times New Roman" w:cs="Times New Roman" w:hint="eastAsia"/>
+                <w:rFonts w:ascii="Times New Roman" w:hAnsi="Times New Roman" w:cs="Times New Roman"/>
                 <w:sz w:val="22"/>
                 <w:szCs w:val="22"/>
               </w:rPr>
@@ -22239,7 +21904,7 @@
           <w:p>
             <w:pPr>
               <w:rPr>
-                <w:rFonts w:ascii="Times New Roman" w:hAnsi="Times New Roman" w:cs="Times New Roman" w:hint="eastAsia"/>
+                <w:rFonts w:ascii="Times New Roman" w:hAnsi="Times New Roman" w:cs="Times New Roman"/>
                 <w:sz w:val="22"/>
                 <w:szCs w:val="22"/>
               </w:rPr>
@@ -22279,7 +21944,7 @@
           <w:p>
             <w:pPr>
               <w:rPr>
-                <w:rFonts w:ascii="Times New Roman" w:hAnsi="Times New Roman" w:cs="Times New Roman" w:hint="eastAsia"/>
+                <w:rFonts w:ascii="Times New Roman" w:hAnsi="Times New Roman" w:cs="Times New Roman"/>
                 <w:sz w:val="22"/>
                 <w:szCs w:val="22"/>
               </w:rPr>
@@ -22301,7 +21966,7 @@
           <w:p>
             <w:pPr>
               <w:rPr>
-                <w:rFonts w:ascii="Times New Roman" w:hAnsi="Times New Roman" w:cs="Times New Roman" w:hint="eastAsia"/>
+                <w:rFonts w:ascii="Times New Roman" w:hAnsi="Times New Roman" w:cs="Times New Roman"/>
                 <w:sz w:val="22"/>
                 <w:szCs w:val="22"/>
               </w:rPr>
@@ -22323,7 +21988,7 @@
           <w:p>
             <w:pPr>
               <w:rPr>
-                <w:rFonts w:ascii="Times New Roman" w:hAnsi="Times New Roman" w:cs="Times New Roman" w:hint="eastAsia"/>
+                <w:rFonts w:ascii="Times New Roman" w:hAnsi="Times New Roman" w:cs="Times New Roman"/>
                 <w:sz w:val="22"/>
                 <w:szCs w:val="22"/>
               </w:rPr>
@@ -22345,7 +22010,7 @@
           <w:p>
             <w:pPr>
               <w:rPr>
-                <w:rFonts w:ascii="Times New Roman" w:hAnsi="Times New Roman" w:cs="Times New Roman" w:hint="eastAsia"/>
+                <w:rFonts w:ascii="Times New Roman" w:hAnsi="Times New Roman" w:cs="Times New Roman"/>
                 <w:sz w:val="22"/>
                 <w:szCs w:val="22"/>
               </w:rPr>
@@ -22367,7 +22032,7 @@
           <w:p>
             <w:pPr>
               <w:rPr>
-                <w:rFonts w:ascii="Times New Roman" w:hAnsi="Times New Roman" w:cs="Times New Roman" w:hint="eastAsia"/>
+                <w:rFonts w:ascii="Times New Roman" w:hAnsi="Times New Roman" w:cs="Times New Roman"/>
                 <w:sz w:val="22"/>
                 <w:szCs w:val="22"/>
               </w:rPr>
@@ -22402,7 +22067,7 @@
             <w:pPr>
               <w:jc w:val="center"/>
               <w:rPr>
-                <w:rFonts w:ascii="Times New Roman" w:hAnsi="Times New Roman" w:cs="Times New Roman" w:hint="eastAsia"/>
+                <w:rFonts w:ascii="Times New Roman" w:hAnsi="Times New Roman" w:cs="Times New Roman"/>
                 <w:sz w:val="22"/>
                 <w:szCs w:val="22"/>
               </w:rPr>
@@ -22424,7 +22089,7 @@
           <w:p>
             <w:pPr>
               <w:rPr>
-                <w:rFonts w:ascii="Times New Roman" w:hAnsi="Times New Roman" w:cs="Times New Roman" w:hint="eastAsia"/>
+                <w:rFonts w:ascii="Times New Roman" w:hAnsi="Times New Roman" w:cs="Times New Roman"/>
                 <w:sz w:val="22"/>
                 <w:szCs w:val="22"/>
               </w:rPr>
@@ -22446,7 +22111,7 @@
           <w:p>
             <w:pPr>
               <w:rPr>
-                <w:rFonts w:ascii="Times New Roman" w:hAnsi="Times New Roman" w:cs="Times New Roman" w:hint="eastAsia"/>
+                <w:rFonts w:ascii="Times New Roman" w:hAnsi="Times New Roman" w:cs="Times New Roman"/>
                 <w:sz w:val="22"/>
                 <w:szCs w:val="22"/>
               </w:rPr>
@@ -22468,7 +22133,7 @@
           <w:p>
             <w:pPr>
               <w:rPr>
-                <w:rFonts w:ascii="Times New Roman" w:hAnsi="Times New Roman" w:cs="Times New Roman" w:hint="eastAsia"/>
+                <w:rFonts w:ascii="Times New Roman" w:hAnsi="Times New Roman" w:cs="Times New Roman"/>
                 <w:sz w:val="22"/>
                 <w:szCs w:val="22"/>
               </w:rPr>
@@ -22490,7 +22155,7 @@
           <w:p>
             <w:pPr>
               <w:rPr>
-                <w:rFonts w:ascii="Times New Roman" w:hAnsi="Times New Roman" w:cs="Times New Roman" w:hint="eastAsia"/>
+                <w:rFonts w:ascii="Times New Roman" w:hAnsi="Times New Roman" w:cs="Times New Roman"/>
                 <w:sz w:val="22"/>
                 <w:szCs w:val="22"/>
               </w:rPr>
@@ -22512,7 +22177,7 @@
           <w:p>
             <w:pPr>
               <w:rPr>
-                <w:rFonts w:ascii="Times New Roman" w:hAnsi="Times New Roman" w:cs="Times New Roman" w:hint="eastAsia"/>
+                <w:rFonts w:ascii="Times New Roman" w:hAnsi="Times New Roman" w:cs="Times New Roman"/>
                 <w:sz w:val="22"/>
                 <w:szCs w:val="22"/>
               </w:rPr>
@@ -22534,7 +22199,7 @@
           <w:p>
             <w:pPr>
               <w:rPr>
-                <w:rFonts w:ascii="Times New Roman" w:hAnsi="Times New Roman" w:cs="Times New Roman" w:hint="eastAsia"/>
+                <w:rFonts w:ascii="Times New Roman" w:hAnsi="Times New Roman" w:cs="Times New Roman"/>
                 <w:sz w:val="22"/>
                 <w:szCs w:val="22"/>
               </w:rPr>
@@ -22555,11 +22220,6 @@
             <w:shd w:val="clear" w:color="auto" w:fill="66FF33"/>
           </w:tcPr>
           <w:p>
-            <w:pPr>
-              <w:rPr>
-                <w:rFonts w:hint="eastAsia"/>
-              </w:rPr>
-            </w:pPr>
             <w:r>
               <w:rPr>
                 <w:rFonts w:ascii="Times New Roman" w:hAnsi="Times New Roman" w:cs="Times New Roman" w:hint="eastAsia"/>
@@ -22580,7 +22240,7 @@
             <w:pPr>
               <w:jc w:val="center"/>
               <w:rPr>
-                <w:rFonts w:ascii="Times New Roman" w:hAnsi="Times New Roman" w:cs="Times New Roman" w:hint="eastAsia"/>
+                <w:rFonts w:ascii="Times New Roman" w:hAnsi="Times New Roman" w:cs="Times New Roman"/>
                 <w:sz w:val="22"/>
                 <w:szCs w:val="22"/>
               </w:rPr>
@@ -22602,7 +22262,7 @@
           <w:p>
             <w:pPr>
               <w:rPr>
-                <w:rFonts w:ascii="Times New Roman" w:hAnsi="Times New Roman" w:cs="Times New Roman" w:hint="eastAsia"/>
+                <w:rFonts w:ascii="Times New Roman" w:hAnsi="Times New Roman" w:cs="Times New Roman"/>
                 <w:sz w:val="22"/>
                 <w:szCs w:val="22"/>
               </w:rPr>
@@ -22624,7 +22284,7 @@
           <w:p>
             <w:pPr>
               <w:rPr>
-                <w:rFonts w:ascii="Times New Roman" w:hAnsi="Times New Roman" w:cs="Times New Roman" w:hint="eastAsia"/>
+                <w:rFonts w:ascii="Times New Roman" w:hAnsi="Times New Roman" w:cs="Times New Roman"/>
                 <w:sz w:val="22"/>
                 <w:szCs w:val="22"/>
               </w:rPr>
@@ -22646,7 +22306,7 @@
           <w:p>
             <w:pPr>
               <w:rPr>
-                <w:rFonts w:ascii="Times New Roman" w:hAnsi="Times New Roman" w:cs="Times New Roman" w:hint="eastAsia"/>
+                <w:rFonts w:ascii="Times New Roman" w:hAnsi="Times New Roman" w:cs="Times New Roman"/>
                 <w:sz w:val="22"/>
                 <w:szCs w:val="22"/>
               </w:rPr>
@@ -22668,7 +22328,7 @@
           <w:p>
             <w:pPr>
               <w:rPr>
-                <w:rFonts w:ascii="Times New Roman" w:hAnsi="Times New Roman" w:cs="Times New Roman" w:hint="eastAsia"/>
+                <w:rFonts w:ascii="Times New Roman" w:hAnsi="Times New Roman" w:cs="Times New Roman"/>
                 <w:sz w:val="22"/>
                 <w:szCs w:val="22"/>
               </w:rPr>
@@ -22690,7 +22350,7 @@
           <w:p>
             <w:pPr>
               <w:rPr>
-                <w:rFonts w:ascii="Times New Roman" w:hAnsi="Times New Roman" w:cs="Times New Roman" w:hint="eastAsia"/>
+                <w:rFonts w:ascii="Times New Roman" w:hAnsi="Times New Roman" w:cs="Times New Roman"/>
                 <w:sz w:val="22"/>
                 <w:szCs w:val="22"/>
               </w:rPr>
@@ -22712,7 +22372,7 @@
           <w:p>
             <w:pPr>
               <w:rPr>
-                <w:rFonts w:ascii="Times New Roman" w:hAnsi="Times New Roman" w:cs="Times New Roman" w:hint="eastAsia"/>
+                <w:rFonts w:ascii="Times New Roman" w:hAnsi="Times New Roman" w:cs="Times New Roman"/>
                 <w:sz w:val="22"/>
                 <w:szCs w:val="22"/>
               </w:rPr>
@@ -22735,7 +22395,7 @@
           <w:p>
             <w:pPr>
               <w:rPr>
-                <w:rFonts w:ascii="Times New Roman" w:hAnsi="Times New Roman" w:cs="Times New Roman" w:hint="eastAsia"/>
+                <w:rFonts w:ascii="Times New Roman" w:hAnsi="Times New Roman" w:cs="Times New Roman"/>
                 <w:sz w:val="22"/>
                 <w:szCs w:val="22"/>
               </w:rPr>
@@ -22760,7 +22420,7 @@
             <w:pPr>
               <w:jc w:val="center"/>
               <w:rPr>
-                <w:rFonts w:ascii="Times New Roman" w:hAnsi="Times New Roman" w:cs="Times New Roman" w:hint="eastAsia"/>
+                <w:rFonts w:ascii="Times New Roman" w:hAnsi="Times New Roman" w:cs="Times New Roman"/>
                 <w:sz w:val="22"/>
                 <w:szCs w:val="22"/>
               </w:rPr>
@@ -22782,7 +22442,7 @@
           <w:p>
             <w:pPr>
               <w:rPr>
-                <w:rFonts w:ascii="Times New Roman" w:hAnsi="Times New Roman" w:cs="Times New Roman" w:hint="eastAsia"/>
+                <w:rFonts w:ascii="Times New Roman" w:hAnsi="Times New Roman" w:cs="Times New Roman"/>
                 <w:sz w:val="22"/>
                 <w:szCs w:val="22"/>
               </w:rPr>
@@ -22804,7 +22464,7 @@
           <w:p>
             <w:pPr>
               <w:rPr>
-                <w:rFonts w:ascii="Times New Roman" w:hAnsi="Times New Roman" w:cs="Times New Roman" w:hint="eastAsia"/>
+                <w:rFonts w:ascii="Times New Roman" w:hAnsi="Times New Roman" w:cs="Times New Roman"/>
                 <w:sz w:val="22"/>
                 <w:szCs w:val="22"/>
               </w:rPr>
@@ -22826,7 +22486,7 @@
           <w:p>
             <w:pPr>
               <w:rPr>
-                <w:rFonts w:ascii="Times New Roman" w:hAnsi="Times New Roman" w:cs="Times New Roman" w:hint="eastAsia"/>
+                <w:rFonts w:ascii="Times New Roman" w:hAnsi="Times New Roman" w:cs="Times New Roman"/>
                 <w:sz w:val="22"/>
                 <w:szCs w:val="22"/>
               </w:rPr>
@@ -22848,7 +22508,7 @@
           <w:p>
             <w:pPr>
               <w:rPr>
-                <w:rFonts w:ascii="Times New Roman" w:hAnsi="Times New Roman" w:cs="Times New Roman" w:hint="eastAsia"/>
+                <w:rFonts w:ascii="Times New Roman" w:hAnsi="Times New Roman" w:cs="Times New Roman"/>
                 <w:sz w:val="22"/>
                 <w:szCs w:val="22"/>
               </w:rPr>
@@ -22870,7 +22530,7 @@
           <w:p>
             <w:pPr>
               <w:rPr>
-                <w:rFonts w:ascii="Times New Roman" w:hAnsi="Times New Roman" w:cs="Times New Roman" w:hint="eastAsia"/>
+                <w:rFonts w:ascii="Times New Roman" w:hAnsi="Times New Roman" w:cs="Times New Roman"/>
                 <w:sz w:val="22"/>
                 <w:szCs w:val="22"/>
               </w:rPr>
@@ -22892,7 +22552,7 @@
           <w:p>
             <w:pPr>
               <w:rPr>
-                <w:rFonts w:ascii="Times New Roman" w:hAnsi="Times New Roman" w:cs="Times New Roman" w:hint="eastAsia"/>
+                <w:rFonts w:ascii="Times New Roman" w:hAnsi="Times New Roman" w:cs="Times New Roman"/>
                 <w:sz w:val="22"/>
                 <w:szCs w:val="22"/>
               </w:rPr>
@@ -22915,7 +22575,7 @@
           <w:p>
             <w:pPr>
               <w:rPr>
-                <w:rFonts w:ascii="Times New Roman" w:hAnsi="Times New Roman" w:cs="Times New Roman" w:hint="eastAsia"/>
+                <w:rFonts w:ascii="Times New Roman" w:hAnsi="Times New Roman" w:cs="Times New Roman"/>
                 <w:sz w:val="22"/>
                 <w:szCs w:val="22"/>
               </w:rPr>
@@ -22940,7 +22600,7 @@
             <w:pPr>
               <w:jc w:val="center"/>
               <w:rPr>
-                <w:rFonts w:ascii="Times New Roman" w:hAnsi="Times New Roman" w:cs="Times New Roman" w:hint="eastAsia"/>
+                <w:rFonts w:ascii="Times New Roman" w:hAnsi="Times New Roman" w:cs="Times New Roman"/>
                 <w:sz w:val="22"/>
                 <w:szCs w:val="22"/>
               </w:rPr>
@@ -22962,7 +22622,7 @@
           <w:p>
             <w:pPr>
               <w:rPr>
-                <w:rFonts w:ascii="Times New Roman" w:hAnsi="Times New Roman" w:cs="Times New Roman" w:hint="eastAsia"/>
+                <w:rFonts w:ascii="Times New Roman" w:hAnsi="Times New Roman" w:cs="Times New Roman"/>
                 <w:sz w:val="22"/>
                 <w:szCs w:val="22"/>
               </w:rPr>
@@ -22984,7 +22644,7 @@
           <w:p>
             <w:pPr>
               <w:rPr>
-                <w:rFonts w:ascii="Times New Roman" w:hAnsi="Times New Roman" w:cs="Times New Roman" w:hint="eastAsia"/>
+                <w:rFonts w:ascii="Times New Roman" w:hAnsi="Times New Roman" w:cs="Times New Roman"/>
                 <w:sz w:val="22"/>
                 <w:szCs w:val="22"/>
               </w:rPr>
@@ -23022,7 +22682,7 @@
           <w:p>
             <w:pPr>
               <w:rPr>
-                <w:rFonts w:ascii="Times New Roman" w:hAnsi="Times New Roman" w:cs="Times New Roman" w:hint="eastAsia"/>
+                <w:rFonts w:ascii="Times New Roman" w:hAnsi="Times New Roman" w:cs="Times New Roman"/>
                 <w:sz w:val="22"/>
                 <w:szCs w:val="22"/>
               </w:rPr>
@@ -23044,7 +22704,7 @@
           <w:p>
             <w:pPr>
               <w:rPr>
-                <w:rFonts w:ascii="Times New Roman" w:hAnsi="Times New Roman" w:cs="Times New Roman" w:hint="eastAsia"/>
+                <w:rFonts w:ascii="Times New Roman" w:hAnsi="Times New Roman" w:cs="Times New Roman"/>
                 <w:sz w:val="22"/>
                 <w:szCs w:val="22"/>
               </w:rPr>
@@ -23066,7 +22726,7 @@
           <w:p>
             <w:pPr>
               <w:rPr>
-                <w:rFonts w:ascii="Times New Roman" w:hAnsi="Times New Roman" w:cs="Times New Roman" w:hint="eastAsia"/>
+                <w:rFonts w:ascii="Times New Roman" w:hAnsi="Times New Roman" w:cs="Times New Roman"/>
                 <w:sz w:val="22"/>
                 <w:szCs w:val="22"/>
               </w:rPr>
@@ -23088,7 +22748,7 @@
           <w:p>
             <w:pPr>
               <w:rPr>
-                <w:rFonts w:ascii="Times New Roman" w:hAnsi="Times New Roman" w:cs="Times New Roman" w:hint="eastAsia"/>
+                <w:rFonts w:ascii="Times New Roman" w:hAnsi="Times New Roman" w:cs="Times New Roman"/>
                 <w:sz w:val="22"/>
                 <w:szCs w:val="22"/>
               </w:rPr>
@@ -23111,7 +22771,7 @@
           <w:p>
             <w:pPr>
               <w:rPr>
-                <w:rFonts w:ascii="Times New Roman" w:hAnsi="Times New Roman" w:cs="Times New Roman" w:hint="eastAsia"/>
+                <w:rFonts w:ascii="Times New Roman" w:hAnsi="Times New Roman" w:cs="Times New Roman"/>
                 <w:sz w:val="22"/>
                 <w:szCs w:val="22"/>
               </w:rPr>
@@ -23136,7 +22796,7 @@
             <w:pPr>
               <w:jc w:val="center"/>
               <w:rPr>
-                <w:rFonts w:ascii="Times New Roman" w:hAnsi="Times New Roman" w:cs="Times New Roman" w:hint="eastAsia"/>
+                <w:rFonts w:ascii="Times New Roman" w:hAnsi="Times New Roman" w:cs="Times New Roman"/>
                 <w:sz w:val="22"/>
                 <w:szCs w:val="22"/>
               </w:rPr>
@@ -23158,7 +22818,7 @@
           <w:p>
             <w:pPr>
               <w:rPr>
-                <w:rFonts w:ascii="Times New Roman" w:hAnsi="Times New Roman" w:cs="Times New Roman" w:hint="eastAsia"/>
+                <w:rFonts w:ascii="Times New Roman" w:hAnsi="Times New Roman" w:cs="Times New Roman"/>
                 <w:sz w:val="22"/>
                 <w:szCs w:val="22"/>
               </w:rPr>
@@ -23180,7 +22840,7 @@
           <w:p>
             <w:pPr>
               <w:rPr>
-                <w:rFonts w:ascii="Times New Roman" w:hAnsi="Times New Roman" w:cs="Times New Roman" w:hint="eastAsia"/>
+                <w:rFonts w:ascii="Times New Roman" w:hAnsi="Times New Roman" w:cs="Times New Roman"/>
                 <w:sz w:val="22"/>
                 <w:szCs w:val="22"/>
               </w:rPr>
@@ -23202,7 +22862,7 @@
           <w:p>
             <w:pPr>
               <w:rPr>
-                <w:rFonts w:ascii="Times New Roman" w:hAnsi="Times New Roman" w:cs="Times New Roman" w:hint="eastAsia"/>
+                <w:rFonts w:ascii="Times New Roman" w:hAnsi="Times New Roman" w:cs="Times New Roman"/>
                 <w:sz w:val="22"/>
                 <w:szCs w:val="22"/>
               </w:rPr>
@@ -23224,7 +22884,7 @@
           <w:p>
             <w:pPr>
               <w:rPr>
-                <w:rFonts w:ascii="Times New Roman" w:hAnsi="Times New Roman" w:cs="Times New Roman" w:hint="eastAsia"/>
+                <w:rFonts w:ascii="Times New Roman" w:hAnsi="Times New Roman" w:cs="Times New Roman"/>
                 <w:sz w:val="22"/>
                 <w:szCs w:val="22"/>
               </w:rPr>
@@ -23246,7 +22906,7 @@
           <w:p>
             <w:pPr>
               <w:rPr>
-                <w:rFonts w:ascii="Times New Roman" w:hAnsi="Times New Roman" w:cs="Times New Roman" w:hint="eastAsia"/>
+                <w:rFonts w:ascii="Times New Roman" w:hAnsi="Times New Roman" w:cs="Times New Roman"/>
                 <w:sz w:val="22"/>
                 <w:szCs w:val="22"/>
               </w:rPr>
@@ -23291,7 +22951,7 @@
           <w:p>
             <w:pPr>
               <w:rPr>
-                <w:rFonts w:ascii="Times New Roman" w:hAnsi="Times New Roman" w:cs="Times New Roman" w:hint="eastAsia"/>
+                <w:rFonts w:ascii="Times New Roman" w:hAnsi="Times New Roman" w:cs="Times New Roman"/>
                 <w:sz w:val="22"/>
                 <w:szCs w:val="22"/>
               </w:rPr>
@@ -23421,7 +23081,7 @@
     <w:p>
       <w:pPr>
         <w:rPr>
-          <w:rFonts w:ascii="Times New Roman" w:hAnsi="Times New Roman" w:cs="Times New Roman" w:hint="eastAsia"/>
+          <w:rFonts w:ascii="Times New Roman" w:hAnsi="Times New Roman" w:cs="Times New Roman"/>
           <w:sz w:val="22"/>
           <w:szCs w:val="22"/>
         </w:rPr>
@@ -24645,6 +24305,7 @@
   <w:style w:type="character" w:default="1" w:styleId="DefaultParagraphFont">
     <w:name w:val="Default Paragraph Font"/>
     <w:uiPriority w:val="1"/>
+    <w:semiHidden/>
     <w:unhideWhenUsed/>
   </w:style>
   <w:style w:type="table" w:default="1" w:styleId="TableNormal">

--- a/individual-project-1/report.docx
+++ b/individual-project-1/report.docx
@@ -4,24 +4,385 @@
   <w:body>
     <w:p>
       <w:pPr>
-        <w:rPr>
-          <w:rFonts w:ascii="Times New Roman" w:hAnsi="Times New Roman" w:cs="Times New Roman"/>
+        <w:spacing w:line="276" w:lineRule="auto"/>
+        <w:ind w:left="-20" w:right="-20"/>
+        <w:jc w:val="center"/>
+      </w:pPr>
+      <w:r>
+        <w:rPr>
+          <w:noProof/>
+        </w:rPr>
+        <w:drawing>
+          <wp:inline distT="0" distB="0" distL="0" distR="0" wp14:anchorId="6A361388" wp14:editId="0410CA98">
+            <wp:extent cx="4572000" cy="1638300"/>
+            <wp:effectExtent l="0" t="0" r="0" b="0"/>
+            <wp:docPr id="148555174" name="Picture 148555174" descr="A close-up of a logo&#10;&#10;AI-generated content may be incorrect."/>
+            <wp:cNvGraphicFramePr>
+              <a:graphicFrameLocks xmlns:a="http://schemas.openxmlformats.org/drawingml/2006/main" noChangeAspect="1"/>
+            </wp:cNvGraphicFramePr>
+            <a:graphic xmlns:a="http://schemas.openxmlformats.org/drawingml/2006/main">
+              <a:graphicData uri="http://schemas.openxmlformats.org/drawingml/2006/picture">
+                <pic:pic xmlns:pic="http://schemas.openxmlformats.org/drawingml/2006/picture">
+                  <pic:nvPicPr>
+                    <pic:cNvPr id="148555174" name="Picture 148555174" descr="A close-up of a logo&#10;&#10;AI-generated content may be incorrect."/>
+                    <pic:cNvPicPr/>
+                  </pic:nvPicPr>
+                  <pic:blipFill>
+                    <a:blip r:embed="rId6">
+                      <a:extLst>
+                        <a:ext uri="{28A0092B-C50C-407E-A947-70E740481C1C}">
+                          <a14:useLocalDpi xmlns:a14="http://schemas.microsoft.com/office/drawing/2010/main" val="0"/>
+                        </a:ext>
+                      </a:extLst>
+                    </a:blip>
+                    <a:stretch>
+                      <a:fillRect/>
+                    </a:stretch>
+                  </pic:blipFill>
+                  <pic:spPr>
+                    <a:xfrm>
+                      <a:off x="0" y="0"/>
+                      <a:ext cx="4572000" cy="1638300"/>
+                    </a:xfrm>
+                    <a:prstGeom prst="rect">
+                      <a:avLst/>
+                    </a:prstGeom>
+                  </pic:spPr>
+                </pic:pic>
+              </a:graphicData>
+            </a:graphic>
+          </wp:inline>
+        </w:drawing>
+      </w:r>
+    </w:p>
+    <w:p>
+      <w:pPr>
+        <w:spacing w:line="276" w:lineRule="auto"/>
+        <w:ind w:left="-20" w:right="-20"/>
+        <w:jc w:val="center"/>
+        <w:rPr>
+          <w:rFonts w:ascii="Arial" w:eastAsia="Arial" w:hAnsi="Arial" w:cs="Arial"/>
           <w:b/>
           <w:bCs/>
-        </w:rPr>
+          <w:sz w:val="32"/>
+          <w:szCs w:val="32"/>
+        </w:rPr>
+      </w:pPr>
+      <w:r>
+        <w:rPr>
+          <w:rFonts w:ascii="Arial" w:eastAsia="Arial" w:hAnsi="Arial" w:cs="Arial"/>
+          <w:b/>
+          <w:bCs/>
+          <w:sz w:val="32"/>
+          <w:szCs w:val="32"/>
+        </w:rPr>
+        <w:t>I</w:t>
+      </w:r>
+      <w:r>
+        <w:rPr>
+          <w:rFonts w:ascii="Arial" w:eastAsia="Arial" w:hAnsi="Arial" w:cs="Arial"/>
+          <w:b/>
+          <w:bCs/>
+          <w:sz w:val="32"/>
+          <w:szCs w:val="32"/>
+        </w:rPr>
+        <w:t>S</w:t>
+      </w:r>
+      <w:r>
+        <w:rPr>
+          <w:rFonts w:ascii="Arial" w:eastAsia="Arial" w:hAnsi="Arial" w:cs="Arial"/>
+          <w:b/>
+          <w:bCs/>
+          <w:sz w:val="32"/>
+          <w:szCs w:val="32"/>
+        </w:rPr>
+        <w:t>6</w:t>
+      </w:r>
+      <w:r>
+        <w:rPr>
+          <w:rFonts w:ascii="Arial" w:eastAsia="Arial" w:hAnsi="Arial" w:cs="Arial"/>
+          <w:b/>
+          <w:bCs/>
+          <w:sz w:val="32"/>
+          <w:szCs w:val="32"/>
+        </w:rPr>
+        <w:t>751</w:t>
+      </w:r>
+      <w:r>
+        <w:rPr>
+          <w:rFonts w:ascii="Arial" w:eastAsia="Arial" w:hAnsi="Arial" w:cs="Arial"/>
+          <w:b/>
+          <w:bCs/>
+          <w:sz w:val="32"/>
+          <w:szCs w:val="32"/>
+        </w:rPr>
+        <w:t xml:space="preserve"> – </w:t>
+      </w:r>
+      <w:r>
+        <w:rPr>
+          <w:rFonts w:ascii="Arial" w:eastAsia="Arial" w:hAnsi="Arial" w:cs="Arial"/>
+          <w:b/>
+          <w:bCs/>
+          <w:sz w:val="32"/>
+          <w:szCs w:val="32"/>
+        </w:rPr>
+        <w:t>TEXT &amp; WEB MINING</w:t>
+      </w:r>
+    </w:p>
+    <w:p>
+      <w:pPr>
+        <w:spacing w:line="276" w:lineRule="auto"/>
+        <w:ind w:left="-20" w:right="-20"/>
+        <w:jc w:val="center"/>
+        <w:rPr>
+          <w:rFonts w:ascii="Arial" w:eastAsia="Arial" w:hAnsi="Arial" w:cs="Arial"/>
+          <w:b/>
+          <w:bCs/>
+          <w:sz w:val="32"/>
+          <w:szCs w:val="32"/>
+        </w:rPr>
+      </w:pPr>
+      <w:r>
+        <w:rPr>
+          <w:rFonts w:ascii="Arial" w:eastAsia="Arial" w:hAnsi="Arial" w:cs="Arial"/>
+          <w:b/>
+          <w:bCs/>
+          <w:sz w:val="32"/>
+          <w:szCs w:val="32"/>
+        </w:rPr>
+        <w:t xml:space="preserve">Take home project </w:t>
+      </w:r>
+      <w:r>
+        <w:rPr>
+          <w:rFonts w:ascii="Arial" w:eastAsia="Arial" w:hAnsi="Arial" w:cs="Arial"/>
+          <w:b/>
+          <w:bCs/>
+          <w:sz w:val="32"/>
+          <w:szCs w:val="32"/>
+        </w:rPr>
+        <w:t>1</w:t>
+      </w:r>
+    </w:p>
+    <w:p>
+      <w:pPr>
+        <w:spacing w:line="276" w:lineRule="auto"/>
+        <w:ind w:left="-20" w:right="-20"/>
+        <w:jc w:val="center"/>
       </w:pPr>
     </w:p>
     <w:p>
       <w:pPr>
-        <w:rPr>
-          <w:rFonts w:ascii="Times New Roman" w:hAnsi="Times New Roman" w:cs="Times New Roman"/>
-          <w:b/>
-          <w:bCs/>
-        </w:rPr>
+        <w:spacing w:line="276" w:lineRule="auto"/>
+        <w:ind w:right="-20"/>
       </w:pPr>
     </w:p>
     <w:p>
       <w:pPr>
+        <w:spacing w:line="276" w:lineRule="auto"/>
+        <w:ind w:left="-20" w:right="-20"/>
+        <w:jc w:val="center"/>
+      </w:pPr>
+      <w:r>
+        <w:rPr>
+          <w:rFonts w:ascii="Arial" w:eastAsia="Arial" w:hAnsi="Arial" w:cs="Arial"/>
+          <w:b/>
+          <w:bCs/>
+          <w:sz w:val="32"/>
+          <w:szCs w:val="32"/>
+        </w:rPr>
+        <w:t xml:space="preserve"> </w:t>
+      </w:r>
+    </w:p>
+    <w:p>
+      <w:pPr>
+        <w:spacing w:line="276" w:lineRule="auto"/>
+        <w:ind w:left="-20" w:right="-20"/>
+        <w:jc w:val="center"/>
+      </w:pPr>
+      <w:r>
+        <w:rPr>
+          <w:rFonts w:ascii="Arial" w:eastAsia="Arial" w:hAnsi="Arial" w:cs="Arial"/>
+          <w:b/>
+          <w:bCs/>
+          <w:sz w:val="32"/>
+          <w:szCs w:val="32"/>
+        </w:rPr>
+        <w:t xml:space="preserve"> </w:t>
+      </w:r>
+    </w:p>
+    <w:p>
+      <w:pPr>
+        <w:spacing w:line="276" w:lineRule="auto"/>
+        <w:ind w:left="-20" w:right="-20"/>
+        <w:jc w:val="center"/>
+      </w:pPr>
+      <w:r>
+        <w:rPr>
+          <w:rFonts w:ascii="Arial" w:eastAsia="Arial" w:hAnsi="Arial" w:cs="Arial"/>
+          <w:b/>
+          <w:bCs/>
+          <w:sz w:val="32"/>
+          <w:szCs w:val="32"/>
+        </w:rPr>
+        <w:t xml:space="preserve"> </w:t>
+      </w:r>
+    </w:p>
+    <w:p>
+      <w:pPr>
+        <w:spacing w:line="276" w:lineRule="auto"/>
+        <w:ind w:left="-20" w:right="-20"/>
+        <w:jc w:val="center"/>
+      </w:pPr>
+      <w:r>
+        <w:rPr>
+          <w:rFonts w:ascii="Arial" w:eastAsia="Arial" w:hAnsi="Arial" w:cs="Arial"/>
+          <w:b/>
+          <w:bCs/>
+          <w:sz w:val="32"/>
+          <w:szCs w:val="32"/>
+        </w:rPr>
+        <w:t xml:space="preserve">Wee Kim Wee School of Communication and Information </w:t>
+      </w:r>
+    </w:p>
+    <w:p>
+      <w:pPr>
+        <w:spacing w:line="276" w:lineRule="auto"/>
+        <w:ind w:left="-20" w:right="-20"/>
+        <w:jc w:val="center"/>
+      </w:pPr>
+      <w:r>
+        <w:rPr>
+          <w:rFonts w:ascii="Arial" w:eastAsia="Arial" w:hAnsi="Arial" w:cs="Arial"/>
+          <w:b/>
+          <w:bCs/>
+          <w:sz w:val="32"/>
+          <w:szCs w:val="32"/>
+        </w:rPr>
+        <w:t>Semester I AY20</w:t>
+      </w:r>
+      <w:r>
+        <w:rPr>
+          <w:rFonts w:ascii="Arial" w:eastAsia="Arial" w:hAnsi="Arial" w:cs="Arial"/>
+          <w:b/>
+          <w:bCs/>
+          <w:sz w:val="32"/>
+          <w:szCs w:val="32"/>
+        </w:rPr>
+        <w:t>24</w:t>
+      </w:r>
+      <w:r>
+        <w:rPr>
+          <w:rFonts w:ascii="Arial" w:eastAsia="Arial" w:hAnsi="Arial" w:cs="Arial"/>
+          <w:b/>
+          <w:bCs/>
+          <w:sz w:val="32"/>
+          <w:szCs w:val="32"/>
+        </w:rPr>
+        <w:t>-202</w:t>
+      </w:r>
+      <w:r>
+        <w:rPr>
+          <w:rFonts w:ascii="Arial" w:eastAsia="Arial" w:hAnsi="Arial" w:cs="Arial"/>
+          <w:b/>
+          <w:bCs/>
+          <w:sz w:val="32"/>
+          <w:szCs w:val="32"/>
+        </w:rPr>
+        <w:t>5</w:t>
+      </w:r>
+    </w:p>
+    <w:p>
+      <w:pPr>
+        <w:spacing w:line="276" w:lineRule="auto"/>
+        <w:ind w:left="-20" w:right="-20"/>
+        <w:jc w:val="center"/>
+      </w:pPr>
+      <w:r>
+        <w:rPr>
+          <w:rFonts w:ascii="Arial" w:eastAsia="Arial" w:hAnsi="Arial" w:cs="Arial"/>
+          <w:b/>
+          <w:bCs/>
+          <w:sz w:val="32"/>
+          <w:szCs w:val="32"/>
+        </w:rPr>
+        <w:t xml:space="preserve"> </w:t>
+      </w:r>
+    </w:p>
+    <w:p>
+      <w:pPr>
+        <w:spacing w:line="276" w:lineRule="auto"/>
+        <w:ind w:left="-20" w:right="-20"/>
+        <w:jc w:val="center"/>
+      </w:pPr>
+      <w:r>
+        <w:rPr>
+          <w:rFonts w:ascii="Arial" w:eastAsia="Arial" w:hAnsi="Arial" w:cs="Arial"/>
+          <w:b/>
+          <w:bCs/>
+          <w:sz w:val="32"/>
+          <w:szCs w:val="32"/>
+        </w:rPr>
+        <w:t xml:space="preserve"> </w:t>
+      </w:r>
+    </w:p>
+    <w:p>
+      <w:pPr>
+        <w:spacing w:line="276" w:lineRule="auto"/>
+        <w:ind w:left="-20" w:right="-20"/>
+        <w:jc w:val="center"/>
+        <w:rPr>
+          <w:rFonts w:ascii="Arial" w:eastAsia="Arial" w:hAnsi="Arial" w:cs="Arial"/>
+          <w:sz w:val="28"/>
+          <w:szCs w:val="28"/>
+        </w:rPr>
+      </w:pPr>
+      <w:r>
+        <w:rPr>
+          <w:rFonts w:ascii="Arial" w:eastAsia="Arial" w:hAnsi="Arial" w:cs="Arial"/>
+          <w:sz w:val="28"/>
+          <w:szCs w:val="28"/>
+        </w:rPr>
+        <w:t>Written by:</w:t>
+      </w:r>
+    </w:p>
+    <w:p>
+      <w:pPr>
+        <w:spacing w:after="240" w:line="360" w:lineRule="auto"/>
+        <w:ind w:left="-20" w:right="-20"/>
+        <w:jc w:val="center"/>
+      </w:pPr>
+      <w:r>
+        <w:rPr>
+          <w:rFonts w:ascii="Arial" w:eastAsia="Arial" w:hAnsi="Arial" w:cs="Arial"/>
+          <w:sz w:val="28"/>
+          <w:szCs w:val="28"/>
+        </w:rPr>
+        <w:t xml:space="preserve">Zhou </w:t>
+      </w:r>
+      <w:proofErr w:type="spellStart"/>
+      <w:r>
+        <w:rPr>
+          <w:rFonts w:ascii="Arial" w:eastAsia="Arial" w:hAnsi="Arial" w:cs="Arial"/>
+          <w:sz w:val="28"/>
+          <w:szCs w:val="28"/>
+        </w:rPr>
+        <w:t>Gaoqiang</w:t>
+      </w:r>
+      <w:proofErr w:type="spellEnd"/>
+      <w:r>
+        <w:rPr>
+          <w:rFonts w:ascii="Arial" w:eastAsia="Arial" w:hAnsi="Arial" w:cs="Arial"/>
+          <w:sz w:val="28"/>
+          <w:szCs w:val="28"/>
+        </w:rPr>
+        <w:t xml:space="preserve"> (G2304064A)</w:t>
+      </w:r>
+    </w:p>
+    <w:p/>
+    <w:p/>
+    <w:p/>
+    <w:p>
+      <w:pPr>
         <w:rPr>
           <w:rFonts w:ascii="Times New Roman" w:hAnsi="Times New Roman" w:cs="Times New Roman"/>
           <w:b/>
@@ -34,6 +395,24 @@
           <w:b/>
           <w:bCs/>
         </w:rPr>
+        <w:br w:type="page"/>
+      </w:r>
+    </w:p>
+    <w:p>
+      <w:pPr>
+        <w:rPr>
+          <w:rFonts w:ascii="Times New Roman" w:hAnsi="Times New Roman" w:cs="Times New Roman"/>
+          <w:b/>
+          <w:bCs/>
+        </w:rPr>
+      </w:pPr>
+      <w:r>
+        <w:rPr>
+          <w:rFonts w:ascii="Times New Roman" w:hAnsi="Times New Roman" w:cs="Times New Roman"/>
+          <w:b/>
+          <w:bCs/>
+        </w:rPr>
+        <w:lastRenderedPageBreak/>
         <w:t>TASK 1</w:t>
       </w:r>
     </w:p>
@@ -3638,7 +4017,6 @@
           <w:szCs w:val="22"/>
           <w:u w:val="single"/>
         </w:rPr>
-        <w:lastRenderedPageBreak/>
         <w:t>STEP 2</w:t>
       </w:r>
     </w:p>
@@ -3702,7 +4080,16 @@
           <w:sz w:val="22"/>
           <w:szCs w:val="22"/>
         </w:rPr>
-        <w:t xml:space="preserve"> explores different configurations, helping to identify the best-performing model while balancing generalization and overfitting. </w:t>
+        <w:t xml:space="preserve"> explores different configurations, helping to identify the best-performing </w:t>
+      </w:r>
+      <w:r>
+        <w:rPr>
+          <w:rFonts w:ascii="Times New Roman" w:hAnsi="Times New Roman" w:cs="Times New Roman" w:hint="eastAsia"/>
+          <w:sz w:val="22"/>
+          <w:szCs w:val="22"/>
+        </w:rPr>
+        <w:lastRenderedPageBreak/>
+        <w:t xml:space="preserve">model while balancing generalization and overfitting. </w:t>
       </w:r>
       <w:r>
         <w:rPr>
@@ -9511,7 +9898,6 @@
                 <w:sz w:val="22"/>
                 <w:szCs w:val="22"/>
               </w:rPr>
-              <w:lastRenderedPageBreak/>
               <w:t>16</w:t>
             </w:r>
           </w:p>
@@ -9961,6 +10347,7 @@
                 <w:szCs w:val="22"/>
                 <w14:ligatures w14:val="none"/>
               </w:rPr>
+              <w:lastRenderedPageBreak/>
               <w:t>Through multiple rounds of manual experiments, I unexpectedly discovered that applying Wordnet Lemmatization not only improves the performance of TF-IDF but also has a positive impact on Term Frequency.</w:t>
             </w:r>
           </w:p>
